--- a/Rules.docx
+++ b/Rules.docx
@@ -26,56 +26,1472 @@
       <w:r>
         <w:t xml:space="preserve"> to gain immortality and ascend to become one of the Long. There are many paths to shedding or transforming </w:t>
       </w:r>
+      <w:r>
+        <w:t>one’s</w:t>
+      </w:r>
+      <w:r>
+        <w:t xml:space="preserve"> physical form but ultimately the Hours</w:t>
+      </w:r>
+      <w:r>
+        <w:t xml:space="preserve"> that dwell in Mansus</w:t>
+      </w:r>
+      <w:r>
+        <w:t xml:space="preserve"> will </w:t>
+      </w:r>
+      <w:r>
+        <w:t xml:space="preserve">only </w:t>
+      </w:r>
+      <w:r>
+        <w:t xml:space="preserve">allow one player </w:t>
+      </w:r>
+      <w:r>
+        <w:t xml:space="preserve">to bask </w:t>
+      </w:r>
+      <w:r>
+        <w:t>in the illumination of The Glory</w:t>
+      </w:r>
+      <w:r>
+        <w:t>.</w:t>
+      </w:r>
+    </w:p>
+    <w:p>
+      <w:r>
+        <w:rPr>
+          <w:highlight w:val="yellow"/>
+        </w:rPr>
+        <w:t>TODO brief summary of core mechanics, player interaction and end conditions</w:t>
+      </w:r>
+    </w:p>
+    <w:p>
+      <w:pPr>
+        <w:rPr>
+          <w:i/>
+          <w:iCs/>
+        </w:rPr>
+      </w:pPr>
+      <w:r>
+        <w:t xml:space="preserve">Player will spend their turns </w:t>
+      </w:r>
+      <w:r>
+        <w:t>trying to obtain and upgrade</w:t>
+      </w:r>
+      <w:r>
+        <w:t xml:space="preserve"> Lore, Influence and Ingredient cards of</w:t>
+      </w:r>
+      <w:r>
+        <w:t xml:space="preserve"> </w:t>
+      </w:r>
+      <w:r>
+        <w:t xml:space="preserve">the </w:t>
+      </w:r>
+      <w:r>
+        <w:t>chosen</w:t>
+      </w:r>
+      <w:r>
+        <w:t xml:space="preserve"> </w:t>
+      </w:r>
+      <w:r>
+        <w:rPr>
+          <w:i/>
+          <w:iCs/>
+        </w:rPr>
+        <w:t>Principle</w:t>
+      </w:r>
+      <w:r>
+        <w:rPr>
+          <w:i/>
+          <w:iCs/>
+        </w:rPr>
+        <w:t>.</w:t>
+      </w:r>
+    </w:p>
+    <w:p>
+      <w:pPr>
+        <w:pStyle w:val="Heading2"/>
+      </w:pPr>
+      <w:r>
+        <w:t>Game components</w:t>
+      </w:r>
+    </w:p>
+    <w:p>
+      <w:r>
+        <w:t xml:space="preserve">679 cards, </w:t>
+      </w:r>
+      <w:r>
+        <w:rPr>
+          <w:highlight w:val="yellow"/>
+        </w:rPr>
+        <w:t>12</w:t>
+      </w:r>
+      <w:r>
+        <w:t xml:space="preserve"> conceal tokens, </w:t>
+      </w:r>
+      <w:r>
+        <w:rPr>
+          <w:highlight w:val="yellow"/>
+        </w:rPr>
+        <w:t>12</w:t>
+      </w:r>
+      <w:r>
+        <w:t xml:space="preserve"> desire tokens, </w:t>
+      </w:r>
+      <w:r>
+        <w:rPr>
+          <w:highlight w:val="yellow"/>
+        </w:rPr>
+        <w:t>15</w:t>
+      </w:r>
+      <w:r>
+        <w:t xml:space="preserve"> insanity tokens, </w:t>
+      </w:r>
       <w:proofErr w:type="gramStart"/>
       <w:r>
-        <w:t>ones</w:t>
+        <w:rPr>
+          <w:highlight w:val="yellow"/>
+        </w:rPr>
+        <w:t>40</w:t>
+      </w:r>
+      <w:r>
+        <w:t xml:space="preserve"> time</w:t>
       </w:r>
       <w:proofErr w:type="gramEnd"/>
       <w:r>
-        <w:t xml:space="preserve"> physical form but ultimately the Hours</w:t>
-      </w:r>
-      <w:r>
-        <w:t xml:space="preserve"> that dwell in Mansus</w:t>
-      </w:r>
-      <w:r>
-        <w:t xml:space="preserve"> will </w:t>
-      </w:r>
-      <w:r>
-        <w:t xml:space="preserve">only </w:t>
-      </w:r>
-      <w:r>
-        <w:t xml:space="preserve">allow one player </w:t>
-      </w:r>
-      <w:r>
-        <w:t xml:space="preserve">to bask </w:t>
-      </w:r>
-      <w:r>
-        <w:t>in the illumination of The Glory</w:t>
-      </w:r>
+        <w:t xml:space="preserve"> tokens, </w:t>
+      </w:r>
+      <w:r>
+        <w:rPr>
+          <w:highlight w:val="yellow"/>
+        </w:rPr>
+        <w:t>9</w:t>
+      </w:r>
+      <w:r>
+        <w:t xml:space="preserve"> society tokens and</w:t>
+      </w:r>
+      <w:r>
+        <w:t xml:space="preserve"> </w:t>
+      </w:r>
+      <w:r>
+        <w:rPr>
+          <w:highlight w:val="yellow"/>
+        </w:rPr>
+        <w:t>60</w:t>
+      </w:r>
+      <w:r>
+        <w:t xml:space="preserve"> money tokens.</w:t>
+      </w:r>
+    </w:p>
+    <w:p>
+      <w:r>
+        <w:rPr>
+          <w:highlight w:val="yellow"/>
+        </w:rPr>
+        <w:t>TODO</w:t>
+      </w:r>
+      <w:r>
+        <w:rPr>
+          <w:highlight w:val="yellow"/>
+        </w:rPr>
+        <w:t xml:space="preserve"> split cards by type such as influenc</w:t>
+      </w:r>
+      <w:r>
+        <w:rPr>
+          <w:highlight w:val="yellow"/>
+        </w:rPr>
+        <w:t>e</w:t>
+      </w:r>
+      <w:r>
+        <w:rPr>
+          <w:highlight w:val="yellow"/>
+        </w:rPr>
+        <w:t>, ingredient, etc.</w:t>
+      </w:r>
+      <w:r>
+        <w:t xml:space="preserve"> </w:t>
+      </w:r>
+    </w:p>
+    <w:p>
+      <w:pPr>
+        <w:pStyle w:val="Heading2"/>
+      </w:pPr>
+      <w:r>
+        <w:t>Board setup</w:t>
+      </w:r>
+    </w:p>
+    <w:p>
+      <w:r>
+        <w:t xml:space="preserve">Place </w:t>
+      </w:r>
+      <w:r>
+        <w:rPr>
+          <w:b/>
+          <w:bCs/>
+        </w:rPr>
+        <w:t>Temptation: Power</w:t>
+      </w:r>
+      <w:r>
+        <w:t xml:space="preserve">, </w:t>
+      </w:r>
+      <w:r>
+        <w:rPr>
+          <w:b/>
+          <w:bCs/>
+        </w:rPr>
+        <w:t>Temptation: Sensation</w:t>
+      </w:r>
+      <w:r>
+        <w:t xml:space="preserve"> and </w:t>
+      </w:r>
+      <w:r>
+        <w:rPr>
+          <w:b/>
+          <w:bCs/>
+        </w:rPr>
+        <w:t>Temptation: Enlightenment</w:t>
+      </w:r>
+      <w:r>
+        <w:t xml:space="preserve"> face up </w:t>
+      </w:r>
+      <w:r>
+        <w:rPr>
+          <w:highlight w:val="yellow"/>
+        </w:rPr>
+        <w:t xml:space="preserve">TODO </w:t>
+      </w:r>
+      <w:proofErr w:type="gramStart"/>
+      <w:r>
+        <w:rPr>
+          <w:highlight w:val="yellow"/>
+        </w:rPr>
+        <w:t>where</w:t>
+      </w:r>
+      <w:proofErr w:type="gramEnd"/>
       <w:r>
         <w:t>.</w:t>
       </w:r>
     </w:p>
     <w:p>
       <w:r>
+        <w:t xml:space="preserve">Create a face down deck for the </w:t>
+      </w:r>
+      <w:r>
+        <w:rPr>
+          <w:i/>
+        </w:rPr>
+        <w:t>Season</w:t>
+      </w:r>
+      <w:r>
+        <w:t xml:space="preserve"> cards, except for the </w:t>
+      </w:r>
+      <w:r>
+        <w:rPr>
+          <w:b/>
+          <w:bCs/>
+        </w:rPr>
+        <w:t>Season of Chill</w:t>
+      </w:r>
+      <w:r>
+        <w:t xml:space="preserve"> and shuffle it. Place the </w:t>
+      </w:r>
+      <w:r>
+        <w:rPr>
+          <w:b/>
+          <w:bCs/>
+        </w:rPr>
+        <w:t>Season of Chill</w:t>
+      </w:r>
+      <w:r>
+        <w:t xml:space="preserve"> on top of this deck, face up.</w:t>
+      </w:r>
+    </w:p>
+    <w:p>
+      <w:r>
+        <w:t xml:space="preserve">Place </w:t>
+      </w:r>
+      <w:r>
+        <w:rPr>
+          <w:b/>
+          <w:bCs/>
+        </w:rPr>
+        <w:t>Time Passes</w:t>
+      </w:r>
+      <w:r>
+        <w:t xml:space="preserve"> card face up </w:t>
+      </w:r>
+      <w:r>
         <w:rPr>
           <w:highlight w:val="yellow"/>
         </w:rPr>
-        <w:t>TODO brief summary of core mechanics, player interaction and end conditions</w:t>
-      </w:r>
-    </w:p>
-    <w:p>
-      <w:r>
-        <w:t>Ascension to immortality requires an occult ritual</w:t>
-      </w:r>
-      <w:r>
-        <w:t xml:space="preserve"> using one of each</w:t>
+        <w:t xml:space="preserve">TODO </w:t>
+      </w:r>
+      <w:proofErr w:type="gramStart"/>
+      <w:r>
+        <w:rPr>
+          <w:highlight w:val="yellow"/>
+        </w:rPr>
+        <w:t>where</w:t>
+      </w:r>
+      <w:proofErr w:type="gramEnd"/>
+      <w:r>
+        <w:t>.</w:t>
+      </w:r>
+    </w:p>
+    <w:p>
+      <w:r>
+        <w:t>Create a</w:t>
+      </w:r>
+      <w:r>
+        <w:t xml:space="preserve"> sorted</w:t>
+      </w:r>
+      <w:r>
+        <w:t xml:space="preserve"> face down pile </w:t>
+      </w:r>
+      <w:r>
+        <w:t>for</w:t>
+      </w:r>
+      <w:r>
+        <w:t xml:space="preserve"> all of the </w:t>
+      </w:r>
+      <w:r>
+        <w:rPr>
+          <w:i/>
+          <w:iCs/>
+        </w:rPr>
+        <w:t>Dedication</w:t>
+      </w:r>
+      <w:r>
+        <w:t xml:space="preserve"> and </w:t>
+      </w:r>
+      <w:r>
+        <w:rPr>
+          <w:i/>
+          <w:iCs/>
+        </w:rPr>
+        <w:t>Ascension</w:t>
+      </w:r>
+      <w:r>
+        <w:t xml:space="preserve"> cards.</w:t>
+      </w:r>
+    </w:p>
+    <w:p>
+      <w:r>
+        <w:t xml:space="preserve">Crate a sorted face down pile for following cards: </w:t>
+      </w:r>
+      <w:r>
+        <w:rPr>
+          <w:b/>
+          <w:bCs/>
+        </w:rPr>
+        <w:t>Wrong Kind of Attention</w:t>
+      </w:r>
+      <w:r>
+        <w:t xml:space="preserve">, </w:t>
+      </w:r>
+      <w:r>
+        <w:rPr>
+          <w:b/>
+          <w:bCs/>
+        </w:rPr>
+        <w:t>Bleak Thoughts</w:t>
+      </w:r>
+      <w:r>
+        <w:t xml:space="preserve">, </w:t>
+      </w:r>
+      <w:r>
+        <w:rPr>
+          <w:b/>
+          <w:bCs/>
+        </w:rPr>
+        <w:t>Trembling in the Air</w:t>
+      </w:r>
+      <w:r>
+        <w:t xml:space="preserve">, </w:t>
+      </w:r>
+      <w:r>
+        <w:rPr>
+          <w:b/>
+          <w:bCs/>
+        </w:rPr>
+        <w:t>Tentative Evidence</w:t>
+      </w:r>
+      <w:r>
+        <w:t>,</w:t>
+      </w:r>
+    </w:p>
+    <w:p>
+      <w:r>
+        <w:t xml:space="preserve">Create a sorted pile from all of the </w:t>
+      </w:r>
+      <w:r>
+        <w:rPr>
+          <w:i/>
+          <w:iCs/>
+        </w:rPr>
+        <w:t>I</w:t>
+      </w:r>
+      <w:r>
+        <w:rPr>
+          <w:i/>
+          <w:iCs/>
+        </w:rPr>
+        <w:t>ll effect</w:t>
+      </w:r>
+      <w:r>
+        <w:t xml:space="preserve"> cards</w:t>
+      </w:r>
+      <w:r>
+        <w:t xml:space="preserve"> and relevant </w:t>
+      </w:r>
+      <w:r>
+        <w:rPr>
+          <w:i/>
+          <w:iCs/>
+        </w:rPr>
+        <w:t>Influence</w:t>
+      </w:r>
+      <w:r>
+        <w:t xml:space="preserve"> cards</w:t>
+      </w:r>
+      <w:r>
+        <w:t xml:space="preserve">: </w:t>
+      </w:r>
+      <w:r>
+        <w:rPr>
+          <w:b/>
+          <w:bCs/>
+        </w:rPr>
+        <w:t>An Affliction</w:t>
+      </w:r>
+      <w:r>
+        <w:t xml:space="preserve">, </w:t>
+      </w:r>
+      <w:r>
+        <w:rPr>
+          <w:b/>
+          <w:bCs/>
+        </w:rPr>
+        <w:t>Dread</w:t>
+      </w:r>
+      <w:r>
+        <w:t xml:space="preserve">, </w:t>
+      </w:r>
+      <w:r>
+        <w:rPr>
+          <w:b/>
+          <w:bCs/>
+        </w:rPr>
+        <w:t>Fascination</w:t>
+      </w:r>
+      <w:r>
+        <w:t>,</w:t>
       </w:r>
       <w:r>
         <w:t xml:space="preserve"> </w:t>
       </w:r>
       <w:r>
-        <w:t xml:space="preserve">card with the following </w:t>
+        <w:rPr>
+          <w:b/>
+          <w:bCs/>
+        </w:rPr>
+        <w:t>Restlessness</w:t>
+      </w:r>
+      <w:r>
+        <w:t xml:space="preserve">, </w:t>
+      </w:r>
+      <w:r>
+        <w:rPr>
+          <w:b/>
+          <w:bCs/>
+        </w:rPr>
+        <w:t>Contentment</w:t>
+      </w:r>
+      <w:r>
+        <w:t xml:space="preserve"> and </w:t>
+      </w:r>
+      <w:r>
+        <w:rPr>
+          <w:b/>
+          <w:bCs/>
+        </w:rPr>
+        <w:t>Fleeting Reminiscence</w:t>
+      </w:r>
+      <w:r>
+        <w:t>.</w:t>
+      </w:r>
+    </w:p>
+    <w:p>
+      <w:r>
+        <w:t xml:space="preserve">Create piles for following </w:t>
+      </w:r>
+      <w:r>
+        <w:rPr>
+          <w:i/>
+          <w:iCs/>
+        </w:rPr>
+        <w:t>I</w:t>
+      </w:r>
+      <w:r>
+        <w:rPr>
+          <w:i/>
+          <w:iCs/>
+        </w:rPr>
+        <w:t>nfluence</w:t>
+      </w:r>
+      <w:r>
+        <w:t xml:space="preserve"> cards</w:t>
+      </w:r>
+      <w:r>
+        <w:t xml:space="preserve"> </w:t>
+      </w:r>
+      <w:r>
+        <w:rPr>
+          <w:b/>
+          <w:bCs/>
+        </w:rPr>
+        <w:t>Glimmering</w:t>
+      </w:r>
+      <w:r>
+        <w:t xml:space="preserve">, </w:t>
+      </w:r>
+      <w:r>
+        <w:rPr>
+          <w:b/>
+          <w:bCs/>
+        </w:rPr>
+        <w:t>Fervor</w:t>
+      </w:r>
+      <w:r>
+        <w:t xml:space="preserve">, </w:t>
+      </w:r>
+      <w:r>
+        <w:rPr>
+          <w:b/>
+          <w:bCs/>
+        </w:rPr>
+        <w:t>Vitality</w:t>
+      </w:r>
+      <w:r>
+        <w:t xml:space="preserve">, </w:t>
+      </w:r>
+      <w:r>
+        <w:rPr>
+          <w:b/>
+          <w:bCs/>
+        </w:rPr>
+        <w:t>Fortitude</w:t>
+      </w:r>
+      <w:r>
+        <w:t>,</w:t>
+      </w:r>
+      <w:r>
+        <w:t xml:space="preserve"> </w:t>
+      </w:r>
+      <w:r>
+        <w:rPr>
+          <w:b/>
+          <w:bCs/>
+        </w:rPr>
+        <w:t>Wisdom</w:t>
+      </w:r>
+      <w:r>
+        <w:t xml:space="preserve">, </w:t>
+      </w:r>
+      <w:r>
+        <w:rPr>
+          <w:b/>
+          <w:bCs/>
+        </w:rPr>
+        <w:t>Erudition</w:t>
+      </w:r>
+      <w:r>
+        <w:t>.</w:t>
+      </w:r>
+    </w:p>
+    <w:p>
+      <w:r>
+        <w:t xml:space="preserve">Create piles for the following </w:t>
+      </w:r>
+      <w:r>
+        <w:rPr>
+          <w:i/>
+          <w:iCs/>
+        </w:rPr>
+        <w:t>I</w:t>
+      </w:r>
+      <w:r>
+        <w:rPr>
+          <w:i/>
+          <w:iCs/>
+        </w:rPr>
+        <w:t>ngredient</w:t>
+      </w:r>
+      <w:r>
+        <w:t xml:space="preserve"> cards</w:t>
+      </w:r>
+      <w:r>
+        <w:t xml:space="preserve">: </w:t>
+      </w:r>
+      <w:r>
+        <w:rPr>
+          <w:b/>
+          <w:bCs/>
+        </w:rPr>
+        <w:t>Health</w:t>
+      </w:r>
+      <w:r>
+        <w:t xml:space="preserve">, </w:t>
+      </w:r>
+      <w:r>
+        <w:rPr>
+          <w:b/>
+          <w:bCs/>
+        </w:rPr>
+        <w:t>Reason</w:t>
+      </w:r>
+      <w:r>
+        <w:t xml:space="preserve">, </w:t>
+      </w:r>
+      <w:r>
+        <w:rPr>
+          <w:b/>
+          <w:bCs/>
+        </w:rPr>
+        <w:t>Passion</w:t>
+      </w:r>
+      <w:r>
+        <w:t>.</w:t>
+      </w:r>
+    </w:p>
+    <w:p>
+      <w:r>
+        <w:t xml:space="preserve">Create a face up sorted pile for following cards: </w:t>
+      </w:r>
+      <w:r>
+        <w:rPr>
+          <w:b/>
+          <w:bCs/>
+        </w:rPr>
+        <w:t>Robust Strength</w:t>
+      </w:r>
+      <w:r>
+        <w:t xml:space="preserve">, </w:t>
+      </w:r>
+      <w:r>
+        <w:rPr>
+          <w:b/>
+          <w:bCs/>
+        </w:rPr>
+        <w:t>Iron Training</w:t>
+      </w:r>
+      <w:r>
+        <w:t>,</w:t>
+      </w:r>
+      <w:r>
+        <w:t xml:space="preserve"> </w:t>
+      </w:r>
+      <w:r>
+        <w:rPr>
+          <w:b/>
+          <w:bCs/>
+        </w:rPr>
+        <w:t>Iron Strength</w:t>
+      </w:r>
+      <w:r>
+        <w:t xml:space="preserve">, </w:t>
+      </w:r>
+      <w:r>
+        <w:rPr>
+          <w:b/>
+          <w:bCs/>
+        </w:rPr>
+        <w:t>Unyielding Training</w:t>
+      </w:r>
+      <w:r>
+        <w:t>,</w:t>
+      </w:r>
+      <w:r>
+        <w:t xml:space="preserve"> </w:t>
+      </w:r>
+      <w:r>
+        <w:rPr>
+          <w:b/>
+          <w:bCs/>
+        </w:rPr>
+        <w:t>Unyielding Strength</w:t>
+      </w:r>
+      <w:r>
+        <w:t>.</w:t>
+      </w:r>
+    </w:p>
+    <w:p>
+      <w:r>
+        <w:lastRenderedPageBreak/>
+        <w:t>Create a face</w:t>
+      </w:r>
+      <w:r>
+        <w:t xml:space="preserve"> up</w:t>
+      </w:r>
+      <w:r>
+        <w:t xml:space="preserve"> sorted pile for following cards: </w:t>
+      </w:r>
+      <w:r>
+        <w:rPr>
+          <w:b/>
+          <w:bCs/>
+        </w:rPr>
+        <w:t>Vivid Imagination</w:t>
+      </w:r>
+      <w:r>
+        <w:t>,</w:t>
+      </w:r>
+      <w:r>
+        <w:t xml:space="preserve"> </w:t>
+      </w:r>
+      <w:r>
+        <w:rPr>
+          <w:b/>
+          <w:bCs/>
+        </w:rPr>
+        <w:t>Envisage the concept</w:t>
+      </w:r>
+      <w:r>
+        <w:t>,</w:t>
+      </w:r>
+      <w:r>
+        <w:t xml:space="preserve"> </w:t>
+      </w:r>
+      <w:r>
+        <w:rPr>
+          <w:b/>
+          <w:bCs/>
+        </w:rPr>
+        <w:t>Reputation</w:t>
+      </w:r>
+      <w:r>
+        <w:t>,</w:t>
+      </w:r>
+      <w:r>
+        <w:t xml:space="preserve"> </w:t>
+      </w:r>
+      <w:r>
+        <w:rPr>
+          <w:b/>
+          <w:bCs/>
+        </w:rPr>
+        <w:t>Wild Imagination</w:t>
+      </w:r>
+      <w:r>
+        <w:t>,</w:t>
+      </w:r>
+      <w:r>
+        <w:t xml:space="preserve"> </w:t>
+      </w:r>
+      <w:r>
+        <w:rPr>
+          <w:b/>
+          <w:bCs/>
+        </w:rPr>
+        <w:t>Lay the foundation</w:t>
+      </w:r>
+      <w:r>
+        <w:t>,</w:t>
+      </w:r>
+      <w:r>
+        <w:t xml:space="preserve"> </w:t>
+      </w:r>
+      <w:r>
+        <w:rPr>
+          <w:b/>
+          <w:bCs/>
+        </w:rPr>
+        <w:t>Fevered</w:t>
+      </w:r>
+      <w:r>
+        <w:rPr>
+          <w:b/>
+          <w:bCs/>
+        </w:rPr>
+        <w:t xml:space="preserve"> </w:t>
+      </w:r>
+      <w:r>
+        <w:rPr>
+          <w:b/>
+          <w:bCs/>
+        </w:rPr>
+        <w:t>Imagination, Creative Mastery</w:t>
+      </w:r>
+      <w:r>
+        <w:t>.</w:t>
+      </w:r>
+    </w:p>
+    <w:p>
+      <w:r>
+        <w:t xml:space="preserve">Create a face up sorted pile for following cards: </w:t>
+      </w:r>
+      <w:r>
+        <w:rPr>
+          <w:b/>
+          <w:bCs/>
+        </w:rPr>
+        <w:t>Scholarship,</w:t>
+      </w:r>
+      <w:r>
+        <w:rPr>
+          <w:b/>
+          <w:bCs/>
+        </w:rPr>
+        <w:t xml:space="preserve"> Cerebral problem,</w:t>
+      </w:r>
+      <w:r>
+        <w:rPr>
+          <w:b/>
+          <w:bCs/>
+        </w:rPr>
+        <w:t xml:space="preserve"> Keen Scholarship,</w:t>
+      </w:r>
+      <w:r>
+        <w:rPr>
+          <w:b/>
+          <w:bCs/>
+        </w:rPr>
+        <w:t xml:space="preserve"> Academic problem,</w:t>
+      </w:r>
+      <w:r>
+        <w:rPr>
+          <w:b/>
+          <w:bCs/>
+        </w:rPr>
+        <w:t xml:space="preserve"> Sage Scholarship</w:t>
+      </w:r>
+      <w:r>
+        <w:t>.</w:t>
+      </w:r>
+    </w:p>
+    <w:p>
+      <w:r>
+        <w:t xml:space="preserve">Create a face down deck for the </w:t>
+      </w:r>
+      <w:r>
+        <w:rPr>
+          <w:i/>
+          <w:iCs/>
+        </w:rPr>
+        <w:t>Patron</w:t>
+      </w:r>
+      <w:r>
+        <w:t xml:space="preserve"> cards </w:t>
+      </w:r>
+      <w:r>
+        <w:rPr>
+          <w:highlight w:val="yellow"/>
+        </w:rPr>
+        <w:t>TODO</w:t>
+      </w:r>
+      <w:r>
+        <w:rPr>
+          <w:highlight w:val="yellow"/>
+        </w:rPr>
+        <w:t xml:space="preserve"> add aspect icon</w:t>
+      </w:r>
+      <w:r>
+        <w:t xml:space="preserve">, except for </w:t>
+      </w:r>
+      <w:r>
+        <w:rPr>
+          <w:b/>
+          <w:bCs/>
+        </w:rPr>
+        <w:t>Sulochana Amavasya</w:t>
+      </w:r>
+      <w:r>
+        <w:t xml:space="preserve"> and shuffle the deck. Place </w:t>
+      </w:r>
+      <w:r>
+        <w:rPr>
+          <w:b/>
+          <w:bCs/>
+        </w:rPr>
+        <w:t>Sulochana Amavasya</w:t>
+      </w:r>
+      <w:r>
+        <w:t xml:space="preserve"> at the bottom of this deck</w:t>
+      </w:r>
+      <w:r>
+        <w:t xml:space="preserve"> so that she is always drawn last</w:t>
+      </w:r>
+      <w:r>
+        <w:rPr>
+          <w:b/>
+          <w:bCs/>
+        </w:rPr>
+        <w:t>.</w:t>
+      </w:r>
+    </w:p>
+    <w:p>
+      <w:r>
+        <w:t xml:space="preserve">Create a face-up pile with all of the </w:t>
+      </w:r>
+      <w:r>
+        <w:rPr>
+          <w:i/>
+          <w:iCs/>
+        </w:rPr>
+        <w:t>Spintria</w:t>
+      </w:r>
+      <w:r>
+        <w:t xml:space="preserve"> cards.</w:t>
+      </w:r>
+    </w:p>
+    <w:p>
+      <w:r>
+        <w:t xml:space="preserve">Create a sorted face down pile for all of the </w:t>
+      </w:r>
+      <w:r>
+        <w:rPr>
+          <w:i/>
+          <w:iCs/>
+        </w:rPr>
+        <w:t>Lore</w:t>
+      </w:r>
+      <w:r>
+        <w:t xml:space="preserve"> cards.</w:t>
+      </w:r>
+    </w:p>
+    <w:p>
+      <w:r>
+        <w:t xml:space="preserve">Create a face down pile with the </w:t>
+      </w:r>
+      <w:r>
+        <w:rPr>
+          <w:i/>
+          <w:iCs/>
+        </w:rPr>
+        <w:t>M</w:t>
+      </w:r>
+      <w:r>
+        <w:rPr>
+          <w:i/>
+          <w:iCs/>
+        </w:rPr>
+        <w:t>asterpiece</w:t>
+      </w:r>
+      <w:r>
+        <w:t xml:space="preserve"> cards.</w:t>
+      </w:r>
+    </w:p>
+    <w:p>
+      <w:r>
+        <w:t xml:space="preserve">Create a face down deck for </w:t>
+      </w:r>
+      <w:r>
+        <w:t>Morland's Shop</w:t>
+      </w:r>
+      <w:r>
+        <w:t xml:space="preserve"> </w:t>
+      </w:r>
+      <w:r>
+        <w:rPr>
+          <w:highlight w:val="yellow"/>
+        </w:rPr>
+        <w:t>TODO</w:t>
+      </w:r>
+      <w:r>
+        <w:rPr>
+          <w:highlight w:val="yellow"/>
+        </w:rPr>
+        <w:t xml:space="preserve"> add aspect icon</w:t>
+      </w:r>
+      <w:r>
+        <w:t xml:space="preserve"> cards and shuffle it.</w:t>
+      </w:r>
+    </w:p>
+    <w:p>
+      <w:r>
+        <w:t xml:space="preserve">Create a face down deck for </w:t>
+      </w:r>
+      <w:r>
+        <w:t>Oriflamme's Auction House</w:t>
+      </w:r>
+      <w:r>
+        <w:t xml:space="preserve"> cards</w:t>
+      </w:r>
+      <w:r>
+        <w:t xml:space="preserve"> </w:t>
+      </w:r>
+      <w:r>
+        <w:rPr>
+          <w:highlight w:val="yellow"/>
+        </w:rPr>
+        <w:t>TODO</w:t>
+      </w:r>
+      <w:r>
+        <w:rPr>
+          <w:highlight w:val="yellow"/>
+        </w:rPr>
+        <w:t xml:space="preserve"> add aspect icon</w:t>
+      </w:r>
+      <w:r>
+        <w:t xml:space="preserve"> </w:t>
+      </w:r>
+      <w:r>
+        <w:t>and shuffle it.</w:t>
+      </w:r>
+    </w:p>
+    <w:p>
+      <w:r>
+        <w:t xml:space="preserve">Create a face down deck with all of the </w:t>
+      </w:r>
+      <w:r>
+        <w:rPr>
+          <w:i/>
+          <w:iCs/>
+        </w:rPr>
+        <w:t>Commission</w:t>
+      </w:r>
+      <w:r>
+        <w:t xml:space="preserve"> cards and shuffle it.</w:t>
+      </w:r>
+    </w:p>
+    <w:p>
+      <w:r>
+        <w:t xml:space="preserve">Create a face down pile with all of the </w:t>
+      </w:r>
+      <w:r>
+        <w:rPr>
+          <w:i/>
+          <w:iCs/>
+        </w:rPr>
+        <w:t>Society</w:t>
+      </w:r>
+      <w:r>
+        <w:rPr>
+          <w:i/>
+          <w:iCs/>
+        </w:rPr>
+        <w:t xml:space="preserve"> </w:t>
+      </w:r>
+      <w:r>
+        <w:rPr>
+          <w:highlight w:val="yellow"/>
+        </w:rPr>
+        <w:t>TODO</w:t>
+      </w:r>
+      <w:r>
+        <w:rPr>
+          <w:highlight w:val="yellow"/>
+        </w:rPr>
+        <w:t xml:space="preserve"> add aspect icon</w:t>
+      </w:r>
+      <w:r>
+        <w:t xml:space="preserve"> cards.</w:t>
+      </w:r>
+    </w:p>
+    <w:p>
+      <w:r>
+        <w:t xml:space="preserve">Create a face down </w:t>
+      </w:r>
+      <w:proofErr w:type="gramStart"/>
+      <w:r>
+        <w:rPr>
+          <w:i/>
+          <w:iCs/>
+        </w:rPr>
+        <w:t>Hours</w:t>
+      </w:r>
+      <w:proofErr w:type="gramEnd"/>
+      <w:r>
+        <w:t xml:space="preserve"> deck and shuffle it. </w:t>
+      </w:r>
+    </w:p>
+    <w:p>
+      <w:r>
+        <w:t xml:space="preserve">Create a face down deck for the </w:t>
+      </w:r>
+      <w:r>
+        <w:rPr>
+          <w:i/>
+          <w:iCs/>
+        </w:rPr>
+        <w:t>White Door</w:t>
+      </w:r>
+      <w:r>
+        <w:t xml:space="preserve"> cards </w:t>
+      </w:r>
+      <w:r>
+        <w:rPr>
+          <w:highlight w:val="yellow"/>
+        </w:rPr>
+        <w:t>TODO</w:t>
+      </w:r>
+      <w:r>
+        <w:rPr>
+          <w:highlight w:val="yellow"/>
+        </w:rPr>
+        <w:t xml:space="preserve"> add aspect icon</w:t>
+      </w:r>
+      <w:r>
+        <w:t xml:space="preserve"> </w:t>
+      </w:r>
+      <w:r>
+        <w:t>and shuffle it.</w:t>
+      </w:r>
+    </w:p>
+    <w:p>
+      <w:r>
+        <w:t xml:space="preserve">Create a face down deck for the </w:t>
+      </w:r>
+      <w:r>
+        <w:rPr>
+          <w:i/>
+          <w:iCs/>
+        </w:rPr>
+        <w:t>Stag</w:t>
+      </w:r>
+      <w:r>
+        <w:rPr>
+          <w:i/>
+          <w:iCs/>
+        </w:rPr>
+        <w:t xml:space="preserve"> Door</w:t>
+      </w:r>
+      <w:r>
+        <w:t xml:space="preserve"> cards </w:t>
+      </w:r>
+      <w:r>
+        <w:rPr>
+          <w:highlight w:val="yellow"/>
+        </w:rPr>
+        <w:t>TODO</w:t>
+      </w:r>
+      <w:r>
+        <w:rPr>
+          <w:highlight w:val="yellow"/>
+        </w:rPr>
+        <w:t xml:space="preserve"> add aspect icon</w:t>
+      </w:r>
+      <w:r>
+        <w:t xml:space="preserve"> and shuffle it.</w:t>
+      </w:r>
+    </w:p>
+    <w:p>
+      <w:r>
+        <w:t xml:space="preserve">Create a sorted face up pile for </w:t>
+      </w:r>
+      <w:r>
+        <w:rPr>
+          <w:b/>
+          <w:bCs/>
+        </w:rPr>
+        <w:t>Way: The White Door</w:t>
+      </w:r>
+      <w:r>
+        <w:t xml:space="preserve">, </w:t>
+      </w:r>
+      <w:r>
+        <w:rPr>
+          <w:b/>
+          <w:bCs/>
+        </w:rPr>
+        <w:t>Stag riddle</w:t>
+      </w:r>
+      <w:r>
+        <w:rPr>
+          <w:b/>
+          <w:bCs/>
+        </w:rPr>
+        <w:t xml:space="preserve"> </w:t>
+      </w:r>
+      <w:r>
+        <w:t>and</w:t>
+      </w:r>
+      <w:r>
+        <w:rPr>
+          <w:b/>
+          <w:bCs/>
+        </w:rPr>
+        <w:t xml:space="preserve"> Way: The Stag Door</w:t>
+      </w:r>
+      <w:r>
+        <w:t xml:space="preserve"> cards.</w:t>
+      </w:r>
+    </w:p>
+    <w:p>
+      <w:r>
+        <w:t xml:space="preserve">Create a sorted face down pile for </w:t>
+      </w:r>
+      <w:proofErr w:type="spellStart"/>
+      <w:r>
+        <w:rPr>
+          <w:b/>
+          <w:bCs/>
+        </w:rPr>
+        <w:t>Glover&amp;Glover</w:t>
+      </w:r>
+      <w:proofErr w:type="spellEnd"/>
+      <w:r>
+        <w:t xml:space="preserve"> and </w:t>
+      </w:r>
+      <w:r>
+        <w:rPr>
+          <w:b/>
+          <w:bCs/>
+        </w:rPr>
+        <w:t xml:space="preserve">Senior at </w:t>
+      </w:r>
+      <w:proofErr w:type="spellStart"/>
+      <w:r>
+        <w:rPr>
+          <w:b/>
+          <w:bCs/>
+        </w:rPr>
+        <w:t>Glover&amp;Glover</w:t>
+      </w:r>
+      <w:proofErr w:type="spellEnd"/>
+      <w:r>
+        <w:t xml:space="preserve"> cards.</w:t>
+      </w:r>
+    </w:p>
+    <w:p>
+      <w:r>
+        <w:t xml:space="preserve">Create a face down </w:t>
+      </w:r>
+      <w:r>
+        <w:t>deck</w:t>
+      </w:r>
+      <w:r>
+        <w:t xml:space="preserve"> </w:t>
+      </w:r>
+      <w:r>
+        <w:t>for the</w:t>
+      </w:r>
+      <w:r>
+        <w:t xml:space="preserve"> </w:t>
+      </w:r>
+      <w:r>
+        <w:rPr>
+          <w:i/>
+          <w:iCs/>
+        </w:rPr>
+        <w:t>Burglary</w:t>
+      </w:r>
+      <w:r>
+        <w:t xml:space="preserve"> cards</w:t>
+      </w:r>
+      <w:r>
+        <w:rPr>
+          <w:i/>
+          <w:iCs/>
+        </w:rPr>
+        <w:t xml:space="preserve"> </w:t>
+      </w:r>
+      <w:r>
+        <w:rPr>
+          <w:highlight w:val="yellow"/>
+        </w:rPr>
+        <w:t>TODO</w:t>
+      </w:r>
+      <w:r>
+        <w:rPr>
+          <w:highlight w:val="yellow"/>
+        </w:rPr>
+        <w:t xml:space="preserve"> add aspect icon</w:t>
+      </w:r>
+      <w:r>
+        <w:t xml:space="preserve"> </w:t>
+      </w:r>
+      <w:r>
+        <w:t>and shuffle it</w:t>
+      </w:r>
+      <w:r>
+        <w:t>.</w:t>
+      </w:r>
+    </w:p>
+    <w:p>
+      <w:r>
+        <w:t>Create a face down pile with all of the remaining influences.</w:t>
+      </w:r>
+    </w:p>
+    <w:p>
+      <w:pPr>
+        <w:pStyle w:val="Heading2"/>
+      </w:pPr>
+      <w:r>
+        <w:t>Player setup</w:t>
+      </w:r>
+    </w:p>
+    <w:p>
+      <w:pPr>
+        <w:pStyle w:val="ListParagraph"/>
+        <w:numPr>
+          <w:ilvl w:val="0"/>
+          <w:numId w:val="1"/>
+        </w:numPr>
+      </w:pPr>
+      <w:r>
+        <w:t>Take 15 funds</w:t>
+      </w:r>
+    </w:p>
+    <w:p>
+      <w:pPr>
+        <w:pStyle w:val="ListParagraph"/>
+        <w:numPr>
+          <w:ilvl w:val="0"/>
+          <w:numId w:val="1"/>
+        </w:numPr>
+      </w:pPr>
+      <w:r>
+        <w:t xml:space="preserve">Take 1 </w:t>
+      </w:r>
+      <w:r>
+        <w:rPr>
+          <w:b/>
+          <w:bCs/>
+        </w:rPr>
+        <w:t>Reason</w:t>
+      </w:r>
+      <w:r>
+        <w:t xml:space="preserve">, </w:t>
+      </w:r>
+      <w:r>
+        <w:rPr>
+          <w:b/>
+          <w:bCs/>
+        </w:rPr>
+        <w:t>Passion</w:t>
+      </w:r>
+      <w:r>
+        <w:t xml:space="preserve"> and </w:t>
+      </w:r>
+      <w:r>
+        <w:rPr>
+          <w:b/>
+          <w:bCs/>
+        </w:rPr>
+        <w:t>Health</w:t>
+      </w:r>
+      <w:r>
+        <w:t xml:space="preserve"> card</w:t>
+      </w:r>
+    </w:p>
+    <w:p>
+      <w:pPr>
+        <w:pStyle w:val="ListParagraph"/>
+        <w:numPr>
+          <w:ilvl w:val="0"/>
+          <w:numId w:val="1"/>
+        </w:numPr>
+      </w:pPr>
+      <w:r>
+        <w:t xml:space="preserve">Take 1 </w:t>
+      </w:r>
+      <w:r>
+        <w:rPr>
+          <w:b/>
+          <w:bCs/>
+        </w:rPr>
+        <w:t>Unskilled Labor, Robust Training, Creativity, Find an inspiration</w:t>
+      </w:r>
+      <w:r>
+        <w:rPr>
+          <w:b/>
+          <w:bCs/>
+        </w:rPr>
+        <w:t>, Elementary Insight</w:t>
+      </w:r>
+      <w:r>
+        <w:t>,</w:t>
+      </w:r>
+      <w:r>
+        <w:t xml:space="preserve"> </w:t>
+      </w:r>
+      <w:r>
+        <w:rPr>
+          <w:b/>
+          <w:bCs/>
+        </w:rPr>
+        <w:t xml:space="preserve">Intellectual Problem, Difficulty at Work </w:t>
+      </w:r>
+      <w:r>
+        <w:t>and</w:t>
+      </w:r>
+      <w:r>
+        <w:rPr>
+          <w:b/>
+          <w:bCs/>
+        </w:rPr>
+        <w:t xml:space="preserve"> Your “</w:t>
+      </w:r>
+      <w:proofErr w:type="spellStart"/>
+      <w:r>
+        <w:rPr>
+          <w:b/>
+          <w:bCs/>
+        </w:rPr>
+        <w:t>Mr</w:t>
+      </w:r>
+      <w:proofErr w:type="spellEnd"/>
+      <w:r>
+        <w:rPr>
+          <w:b/>
+          <w:bCs/>
+        </w:rPr>
+        <w:t xml:space="preserve"> Alden” </w:t>
+      </w:r>
+      <w:r>
+        <w:t>card</w:t>
+      </w:r>
+    </w:p>
+    <w:p>
+      <w:pPr>
+        <w:pStyle w:val="ListParagraph"/>
+        <w:numPr>
+          <w:ilvl w:val="0"/>
+          <w:numId w:val="1"/>
+        </w:numPr>
+      </w:pPr>
+      <w:r>
+        <w:t xml:space="preserve">Take 1 </w:t>
+      </w:r>
+      <w:r>
+        <w:rPr>
+          <w:b/>
+          <w:bCs/>
+        </w:rPr>
+        <w:t>White riddle</w:t>
+      </w:r>
+      <w:r>
+        <w:t xml:space="preserve"> and </w:t>
+      </w:r>
+      <w:r>
+        <w:rPr>
+          <w:b/>
+          <w:bCs/>
+        </w:rPr>
+        <w:t xml:space="preserve">Way: The Wood </w:t>
+      </w:r>
+      <w:r>
+        <w:t>card</w:t>
+      </w:r>
+    </w:p>
+    <w:p>
+      <w:pPr>
+        <w:pStyle w:val="Heading2"/>
+      </w:pPr>
+      <w:r>
+        <w:lastRenderedPageBreak/>
+        <w:t>Playing the game</w:t>
+      </w:r>
+    </w:p>
+    <w:p>
+      <w:pPr>
+        <w:pStyle w:val="Heading3"/>
+      </w:pPr>
+      <w:r>
+        <w:t>Goal</w:t>
+      </w:r>
+    </w:p>
+    <w:p>
+      <w:r>
+        <w:t xml:space="preserve">Ascension to immortality requires an occult ritual using one of each card with the following </w:t>
       </w:r>
       <w:r>
         <w:rPr>
@@ -198,7 +1614,7 @@
                 <w:noProof/>
               </w:rPr>
               <w:drawing>
-                <wp:inline distT="0" distB="0" distL="0" distR="0" wp14:anchorId="538E276B" wp14:editId="3F9B2CCA">
+                <wp:inline distT="0" distB="0" distL="0" distR="0" wp14:anchorId="028F605C" wp14:editId="517051BC">
                   <wp:extent cx="457200" cy="457200"/>
                   <wp:effectExtent l="0" t="0" r="0" b="0"/>
                   <wp:docPr id="648662630" name="Picture 1"/>
@@ -210,62 +1626,6 @@
                       <pic:pic xmlns:pic="http://schemas.openxmlformats.org/drawingml/2006/picture">
                         <pic:nvPicPr>
                           <pic:cNvPr id="648662630" name="Picture 648662630"/>
-                          <pic:cNvPicPr/>
-                        </pic:nvPicPr>
-                        <pic:blipFill>
-                          <a:blip r:embed="rId5" cstate="print">
-                            <a:extLst>
-                              <a:ext uri="{28A0092B-C50C-407E-A947-70E740481C1C}">
-                                <a14:useLocalDpi xmlns:a14="http://schemas.microsoft.com/office/drawing/2010/main" val="0"/>
-                              </a:ext>
-                            </a:extLst>
-                          </a:blip>
-                          <a:stretch>
-                            <a:fillRect/>
-                          </a:stretch>
-                        </pic:blipFill>
-                        <pic:spPr>
-                          <a:xfrm>
-                            <a:off x="0" y="0"/>
-                            <a:ext cx="457200" cy="457200"/>
-                          </a:xfrm>
-                          <a:prstGeom prst="rect">
-                            <a:avLst/>
-                          </a:prstGeom>
-                        </pic:spPr>
-                      </pic:pic>
-                    </a:graphicData>
-                  </a:graphic>
-                </wp:inline>
-              </w:drawing>
-            </w:r>
-          </w:p>
-        </w:tc>
-        <w:tc>
-          <w:tcPr>
-            <w:tcW w:w="3132" w:type="dxa"/>
-          </w:tcPr>
-          <w:p>
-            <w:pPr>
-              <w:jc w:val="center"/>
-            </w:pPr>
-            <w:r>
-              <w:rPr>
-                <w:noProof/>
-              </w:rPr>
-              <w:drawing>
-                <wp:inline distT="0" distB="0" distL="0" distR="0" wp14:anchorId="3FDF7763" wp14:editId="25FBCB32">
-                  <wp:extent cx="457200" cy="457200"/>
-                  <wp:effectExtent l="0" t="0" r="0" b="0"/>
-                  <wp:docPr id="335069666" name="Picture 2"/>
-                  <wp:cNvGraphicFramePr>
-                    <a:graphicFrameLocks xmlns:a="http://schemas.openxmlformats.org/drawingml/2006/main" noChangeAspect="1"/>
-                  </wp:cNvGraphicFramePr>
-                  <a:graphic xmlns:a="http://schemas.openxmlformats.org/drawingml/2006/main">
-                    <a:graphicData uri="http://schemas.openxmlformats.org/drawingml/2006/picture">
-                      <pic:pic xmlns:pic="http://schemas.openxmlformats.org/drawingml/2006/picture">
-                        <pic:nvPicPr>
-                          <pic:cNvPr id="335069666" name="Picture 335069666"/>
                           <pic:cNvPicPr/>
                         </pic:nvPicPr>
                         <pic:blipFill>
@@ -310,10 +1670,10 @@
                 <w:noProof/>
               </w:rPr>
               <w:drawing>
-                <wp:inline distT="0" distB="0" distL="0" distR="0" wp14:anchorId="24D1DD31" wp14:editId="676B99E5">
+                <wp:inline distT="0" distB="0" distL="0" distR="0" wp14:anchorId="5CFC687F" wp14:editId="5A41C0C1">
                   <wp:extent cx="457200" cy="457200"/>
                   <wp:effectExtent l="0" t="0" r="0" b="0"/>
-                  <wp:docPr id="1635862092" name="Picture 3"/>
+                  <wp:docPr id="335069666" name="Picture 2"/>
                   <wp:cNvGraphicFramePr>
                     <a:graphicFrameLocks xmlns:a="http://schemas.openxmlformats.org/drawingml/2006/main" noChangeAspect="1"/>
                   </wp:cNvGraphicFramePr>
@@ -321,7 +1681,7 @@
                     <a:graphicData uri="http://schemas.openxmlformats.org/drawingml/2006/picture">
                       <pic:pic xmlns:pic="http://schemas.openxmlformats.org/drawingml/2006/picture">
                         <pic:nvPicPr>
-                          <pic:cNvPr id="1635862092" name="Picture 1635862092"/>
+                          <pic:cNvPr id="335069666" name="Picture 335069666"/>
                           <pic:cNvPicPr/>
                         </pic:nvPicPr>
                         <pic:blipFill>
@@ -353,6 +1713,62 @@
             </w:r>
           </w:p>
         </w:tc>
+        <w:tc>
+          <w:tcPr>
+            <w:tcW w:w="3132" w:type="dxa"/>
+          </w:tcPr>
+          <w:p>
+            <w:pPr>
+              <w:jc w:val="center"/>
+            </w:pPr>
+            <w:r>
+              <w:rPr>
+                <w:noProof/>
+              </w:rPr>
+              <w:drawing>
+                <wp:inline distT="0" distB="0" distL="0" distR="0" wp14:anchorId="278C862E" wp14:editId="550452EC">
+                  <wp:extent cx="457200" cy="457200"/>
+                  <wp:effectExtent l="0" t="0" r="0" b="0"/>
+                  <wp:docPr id="1635862092" name="Picture 3"/>
+                  <wp:cNvGraphicFramePr>
+                    <a:graphicFrameLocks xmlns:a="http://schemas.openxmlformats.org/drawingml/2006/main" noChangeAspect="1"/>
+                  </wp:cNvGraphicFramePr>
+                  <a:graphic xmlns:a="http://schemas.openxmlformats.org/drawingml/2006/main">
+                    <a:graphicData uri="http://schemas.openxmlformats.org/drawingml/2006/picture">
+                      <pic:pic xmlns:pic="http://schemas.openxmlformats.org/drawingml/2006/picture">
+                        <pic:nvPicPr>
+                          <pic:cNvPr id="1635862092" name="Picture 1635862092"/>
+                          <pic:cNvPicPr/>
+                        </pic:nvPicPr>
+                        <pic:blipFill>
+                          <a:blip r:embed="rId8" cstate="print">
+                            <a:extLst>
+                              <a:ext uri="{28A0092B-C50C-407E-A947-70E740481C1C}">
+                                <a14:useLocalDpi xmlns:a14="http://schemas.microsoft.com/office/drawing/2010/main" val="0"/>
+                              </a:ext>
+                            </a:extLst>
+                          </a:blip>
+                          <a:stretch>
+                            <a:fillRect/>
+                          </a:stretch>
+                        </pic:blipFill>
+                        <pic:spPr>
+                          <a:xfrm>
+                            <a:off x="0" y="0"/>
+                            <a:ext cx="457200" cy="457200"/>
+                          </a:xfrm>
+                          <a:prstGeom prst="rect">
+                            <a:avLst/>
+                          </a:prstGeom>
+                        </pic:spPr>
+                      </pic:pic>
+                    </a:graphicData>
+                  </a:graphic>
+                </wp:inline>
+              </w:drawing>
+            </w:r>
+          </w:p>
+        </w:tc>
       </w:tr>
     </w:tbl>
     <w:p>
@@ -395,33 +1811,12 @@
         <w:t>Enlightenment</w:t>
       </w:r>
       <w:r>
-        <w:t xml:space="preserve">. Multiple players can compete for the same path but there is limited number of resources for each path. Once a player </w:t>
-      </w:r>
-      <w:r>
-        <w:t>dedicates</w:t>
-      </w:r>
-      <w:r>
-        <w:t xml:space="preserve"> themselves to a path, it cannot be changed.</w:t>
-      </w:r>
-    </w:p>
-    <w:p>
-      <w:r>
-        <w:t>Cards</w:t>
-      </w:r>
-      <w:r>
-        <w:t xml:space="preserve"> ha</w:t>
-      </w:r>
-      <w:r>
-        <w:t>ve</w:t>
-      </w:r>
-      <w:r>
-        <w:t xml:space="preserve"> one or more </w:t>
-      </w:r>
-      <w:r>
-        <w:t>associated</w:t>
-      </w:r>
-      <w:r>
-        <w:t xml:space="preserve"> </w:t>
+        <w:t>. Multiple players can compete for the same path but there is limited number of resources for each path. Once a player dedicates themselves to a path, it cannot be changed.</w:t>
+      </w:r>
+    </w:p>
+    <w:p>
+      <w:r>
+        <w:t xml:space="preserve">Cards have one or more associated </w:t>
       </w:r>
       <w:r>
         <w:rPr>
@@ -431,16 +1826,7 @@
         <w:t>Principle</w:t>
       </w:r>
       <w:r>
-        <w:t xml:space="preserve"> together with </w:t>
-      </w:r>
-      <w:r>
-        <w:t>a</w:t>
-      </w:r>
-      <w:r>
-        <w:t xml:space="preserve"> strength as a numeric value</w:t>
-      </w:r>
-      <w:r>
-        <w:t>:</w:t>
+        <w:t xml:space="preserve"> together with a strength as a numeric value:</w:t>
       </w:r>
     </w:p>
     <w:tbl>
@@ -655,7 +2041,7 @@
                 <w:noProof/>
               </w:rPr>
               <w:drawing>
-                <wp:inline distT="0" distB="0" distL="0" distR="0" wp14:anchorId="5DB5AE68" wp14:editId="02873748">
+                <wp:inline distT="0" distB="0" distL="0" distR="0" wp14:anchorId="21EE1B20" wp14:editId="469369F9">
                   <wp:extent cx="457200" cy="457200"/>
                   <wp:effectExtent l="0" t="0" r="0" b="0"/>
                   <wp:docPr id="1381920044" name="Picture 1"/>
@@ -670,7 +2056,7 @@
                           <pic:cNvPicPr/>
                         </pic:nvPicPr>
                         <pic:blipFill>
-                          <a:blip r:embed="rId8">
+                          <a:blip r:embed="rId9">
                             <a:extLst>
                               <a:ext uri="{28A0092B-C50C-407E-A947-70E740481C1C}">
                                 <a14:useLocalDpi xmlns:a14="http://schemas.microsoft.com/office/drawing/2010/main" val="0"/>
@@ -715,7 +2101,7 @@
                 <w:noProof/>
               </w:rPr>
               <w:drawing>
-                <wp:inline distT="0" distB="0" distL="0" distR="0" wp14:anchorId="40ADEC1C" wp14:editId="4BF98464">
+                <wp:inline distT="0" distB="0" distL="0" distR="0" wp14:anchorId="20555D03" wp14:editId="05DDF09E">
                   <wp:extent cx="457200" cy="457200"/>
                   <wp:effectExtent l="0" t="0" r="0" b="0"/>
                   <wp:docPr id="867010098" name="Picture 1"/>
@@ -727,66 +2113,6 @@
                       <pic:pic xmlns:pic="http://schemas.openxmlformats.org/drawingml/2006/picture">
                         <pic:nvPicPr>
                           <pic:cNvPr id="867010098" name="Picture 1"/>
-                          <pic:cNvPicPr/>
-                        </pic:nvPicPr>
-                        <pic:blipFill>
-                          <a:blip r:embed="rId9">
-                            <a:extLst>
-                              <a:ext uri="{28A0092B-C50C-407E-A947-70E740481C1C}">
-                                <a14:useLocalDpi xmlns:a14="http://schemas.microsoft.com/office/drawing/2010/main" val="0"/>
-                              </a:ext>
-                            </a:extLst>
-                          </a:blip>
-                          <a:stretch>
-                            <a:fillRect/>
-                          </a:stretch>
-                        </pic:blipFill>
-                        <pic:spPr>
-                          <a:xfrm>
-                            <a:off x="0" y="0"/>
-                            <a:ext cx="457200" cy="457200"/>
-                          </a:xfrm>
-                          <a:prstGeom prst="rect">
-                            <a:avLst/>
-                          </a:prstGeom>
-                        </pic:spPr>
-                      </pic:pic>
-                    </a:graphicData>
-                  </a:graphic>
-                </wp:inline>
-              </w:drawing>
-            </w:r>
-          </w:p>
-        </w:tc>
-        <w:tc>
-          <w:tcPr>
-            <w:tcW w:w="1174" w:type="dxa"/>
-          </w:tcPr>
-          <w:p>
-            <w:pPr>
-              <w:jc w:val="center"/>
-              <w:rPr>
-                <w:b/>
-                <w:bCs/>
-              </w:rPr>
-            </w:pPr>
-            <w:r>
-              <w:rPr>
-                <w:noProof/>
-              </w:rPr>
-              <w:drawing>
-                <wp:inline distT="0" distB="0" distL="0" distR="0" wp14:anchorId="6354F130" wp14:editId="6D1A5EC5">
-                  <wp:extent cx="457200" cy="457200"/>
-                  <wp:effectExtent l="0" t="0" r="0" b="0"/>
-                  <wp:docPr id="635857474" name="Picture 1"/>
-                  <wp:cNvGraphicFramePr>
-                    <a:graphicFrameLocks xmlns:a="http://schemas.openxmlformats.org/drawingml/2006/main" noChangeAspect="1"/>
-                  </wp:cNvGraphicFramePr>
-                  <a:graphic xmlns:a="http://schemas.openxmlformats.org/drawingml/2006/main">
-                    <a:graphicData uri="http://schemas.openxmlformats.org/drawingml/2006/picture">
-                      <pic:pic xmlns:pic="http://schemas.openxmlformats.org/drawingml/2006/picture">
-                        <pic:nvPicPr>
-                          <pic:cNvPr id="635857474" name="Picture 1"/>
                           <pic:cNvPicPr/>
                         </pic:nvPicPr>
                         <pic:blipFill>
@@ -835,10 +2161,10 @@
                 <w:noProof/>
               </w:rPr>
               <w:drawing>
-                <wp:inline distT="0" distB="0" distL="0" distR="0" wp14:anchorId="36D9716E" wp14:editId="07920E80">
+                <wp:inline distT="0" distB="0" distL="0" distR="0" wp14:anchorId="2E649D8A" wp14:editId="64FC7D30">
                   <wp:extent cx="457200" cy="457200"/>
                   <wp:effectExtent l="0" t="0" r="0" b="0"/>
-                  <wp:docPr id="1904382418" name="Picture 1"/>
+                  <wp:docPr id="635857474" name="Picture 1"/>
                   <wp:cNvGraphicFramePr>
                     <a:graphicFrameLocks xmlns:a="http://schemas.openxmlformats.org/drawingml/2006/main" noChangeAspect="1"/>
                   </wp:cNvGraphicFramePr>
@@ -846,7 +2172,7 @@
                     <a:graphicData uri="http://schemas.openxmlformats.org/drawingml/2006/picture">
                       <pic:pic xmlns:pic="http://schemas.openxmlformats.org/drawingml/2006/picture">
                         <pic:nvPicPr>
-                          <pic:cNvPr id="1904382418" name="Picture 1"/>
+                          <pic:cNvPr id="635857474" name="Picture 1"/>
                           <pic:cNvPicPr/>
                         </pic:nvPicPr>
                         <pic:blipFill>
@@ -895,10 +2221,10 @@
                 <w:noProof/>
               </w:rPr>
               <w:drawing>
-                <wp:inline distT="0" distB="0" distL="0" distR="0" wp14:anchorId="60C894C4" wp14:editId="63030B40">
+                <wp:inline distT="0" distB="0" distL="0" distR="0" wp14:anchorId="455B9445" wp14:editId="6554023E">
                   <wp:extent cx="457200" cy="457200"/>
                   <wp:effectExtent l="0" t="0" r="0" b="0"/>
-                  <wp:docPr id="3534719" name="Picture 1"/>
+                  <wp:docPr id="1904382418" name="Picture 1"/>
                   <wp:cNvGraphicFramePr>
                     <a:graphicFrameLocks xmlns:a="http://schemas.openxmlformats.org/drawingml/2006/main" noChangeAspect="1"/>
                   </wp:cNvGraphicFramePr>
@@ -906,7 +2232,7 @@
                     <a:graphicData uri="http://schemas.openxmlformats.org/drawingml/2006/picture">
                       <pic:pic xmlns:pic="http://schemas.openxmlformats.org/drawingml/2006/picture">
                         <pic:nvPicPr>
-                          <pic:cNvPr id="3534719" name="Picture 1"/>
+                          <pic:cNvPr id="1904382418" name="Picture 1"/>
                           <pic:cNvPicPr/>
                         </pic:nvPicPr>
                         <pic:blipFill>
@@ -955,10 +2281,10 @@
                 <w:noProof/>
               </w:rPr>
               <w:drawing>
-                <wp:inline distT="0" distB="0" distL="0" distR="0" wp14:anchorId="6E879028" wp14:editId="7D6B1262">
+                <wp:inline distT="0" distB="0" distL="0" distR="0" wp14:anchorId="62E6E2EE" wp14:editId="4E9CBF91">
                   <wp:extent cx="457200" cy="457200"/>
                   <wp:effectExtent l="0" t="0" r="0" b="0"/>
-                  <wp:docPr id="156116393" name="Picture 1"/>
+                  <wp:docPr id="3534719" name="Picture 1"/>
                   <wp:cNvGraphicFramePr>
                     <a:graphicFrameLocks xmlns:a="http://schemas.openxmlformats.org/drawingml/2006/main" noChangeAspect="1"/>
                   </wp:cNvGraphicFramePr>
@@ -966,7 +2292,7 @@
                     <a:graphicData uri="http://schemas.openxmlformats.org/drawingml/2006/picture">
                       <pic:pic xmlns:pic="http://schemas.openxmlformats.org/drawingml/2006/picture">
                         <pic:nvPicPr>
-                          <pic:cNvPr id="156116393" name="Picture 1"/>
+                          <pic:cNvPr id="3534719" name="Picture 1"/>
                           <pic:cNvPicPr/>
                         </pic:nvPicPr>
                         <pic:blipFill>
@@ -1000,7 +2326,7 @@
         </w:tc>
         <w:tc>
           <w:tcPr>
-            <w:tcW w:w="1175" w:type="dxa"/>
+            <w:tcW w:w="1174" w:type="dxa"/>
           </w:tcPr>
           <w:p>
             <w:pPr>
@@ -1015,10 +2341,10 @@
                 <w:noProof/>
               </w:rPr>
               <w:drawing>
-                <wp:inline distT="0" distB="0" distL="0" distR="0" wp14:anchorId="745E6E7F" wp14:editId="01D79973">
+                <wp:inline distT="0" distB="0" distL="0" distR="0" wp14:anchorId="6E6E0839" wp14:editId="0E3E57CA">
                   <wp:extent cx="457200" cy="457200"/>
                   <wp:effectExtent l="0" t="0" r="0" b="0"/>
-                  <wp:docPr id="1813309577" name="Picture 1"/>
+                  <wp:docPr id="156116393" name="Picture 1"/>
                   <wp:cNvGraphicFramePr>
                     <a:graphicFrameLocks xmlns:a="http://schemas.openxmlformats.org/drawingml/2006/main" noChangeAspect="1"/>
                   </wp:cNvGraphicFramePr>
@@ -1026,7 +2352,7 @@
                     <a:graphicData uri="http://schemas.openxmlformats.org/drawingml/2006/picture">
                       <pic:pic xmlns:pic="http://schemas.openxmlformats.org/drawingml/2006/picture">
                         <pic:nvPicPr>
-                          <pic:cNvPr id="1813309577" name="Picture 1"/>
+                          <pic:cNvPr id="156116393" name="Picture 1"/>
                           <pic:cNvPicPr/>
                         </pic:nvPicPr>
                         <pic:blipFill>
@@ -1075,10 +2401,10 @@
                 <w:noProof/>
               </w:rPr>
               <w:drawing>
-                <wp:inline distT="0" distB="0" distL="0" distR="0" wp14:anchorId="623BC9CC" wp14:editId="2A733163">
+                <wp:inline distT="0" distB="0" distL="0" distR="0" wp14:anchorId="08BA9536" wp14:editId="78FAEE43">
                   <wp:extent cx="457200" cy="457200"/>
                   <wp:effectExtent l="0" t="0" r="0" b="0"/>
-                  <wp:docPr id="1845162350" name="Picture 1"/>
+                  <wp:docPr id="1813309577" name="Picture 1"/>
                   <wp:cNvGraphicFramePr>
                     <a:graphicFrameLocks xmlns:a="http://schemas.openxmlformats.org/drawingml/2006/main" noChangeAspect="1"/>
                   </wp:cNvGraphicFramePr>
@@ -1086,7 +2412,7 @@
                     <a:graphicData uri="http://schemas.openxmlformats.org/drawingml/2006/picture">
                       <pic:pic xmlns:pic="http://schemas.openxmlformats.org/drawingml/2006/picture">
                         <pic:nvPicPr>
-                          <pic:cNvPr id="1845162350" name="Picture 1"/>
+                          <pic:cNvPr id="1813309577" name="Picture 1"/>
                           <pic:cNvPicPr/>
                         </pic:nvPicPr>
                         <pic:blipFill>
@@ -1118,6 +2444,66 @@
             </w:r>
           </w:p>
         </w:tc>
+        <w:tc>
+          <w:tcPr>
+            <w:tcW w:w="1175" w:type="dxa"/>
+          </w:tcPr>
+          <w:p>
+            <w:pPr>
+              <w:jc w:val="center"/>
+              <w:rPr>
+                <w:b/>
+                <w:bCs/>
+              </w:rPr>
+            </w:pPr>
+            <w:r>
+              <w:rPr>
+                <w:noProof/>
+              </w:rPr>
+              <w:drawing>
+                <wp:inline distT="0" distB="0" distL="0" distR="0" wp14:anchorId="4D9382A4" wp14:editId="2F07A2A0">
+                  <wp:extent cx="457200" cy="457200"/>
+                  <wp:effectExtent l="0" t="0" r="0" b="0"/>
+                  <wp:docPr id="1845162350" name="Picture 1"/>
+                  <wp:cNvGraphicFramePr>
+                    <a:graphicFrameLocks xmlns:a="http://schemas.openxmlformats.org/drawingml/2006/main" noChangeAspect="1"/>
+                  </wp:cNvGraphicFramePr>
+                  <a:graphic xmlns:a="http://schemas.openxmlformats.org/drawingml/2006/main">
+                    <a:graphicData uri="http://schemas.openxmlformats.org/drawingml/2006/picture">
+                      <pic:pic xmlns:pic="http://schemas.openxmlformats.org/drawingml/2006/picture">
+                        <pic:nvPicPr>
+                          <pic:cNvPr id="1845162350" name="Picture 1"/>
+                          <pic:cNvPicPr/>
+                        </pic:nvPicPr>
+                        <pic:blipFill>
+                          <a:blip r:embed="rId16">
+                            <a:extLst>
+                              <a:ext uri="{28A0092B-C50C-407E-A947-70E740481C1C}">
+                                <a14:useLocalDpi xmlns:a14="http://schemas.microsoft.com/office/drawing/2010/main" val="0"/>
+                              </a:ext>
+                            </a:extLst>
+                          </a:blip>
+                          <a:stretch>
+                            <a:fillRect/>
+                          </a:stretch>
+                        </pic:blipFill>
+                        <pic:spPr>
+                          <a:xfrm>
+                            <a:off x="0" y="0"/>
+                            <a:ext cx="457200" cy="457200"/>
+                          </a:xfrm>
+                          <a:prstGeom prst="rect">
+                            <a:avLst/>
+                          </a:prstGeom>
+                        </pic:spPr>
+                      </pic:pic>
+                    </a:graphicData>
+                  </a:graphic>
+                </wp:inline>
+              </w:drawing>
+            </w:r>
+          </w:p>
+        </w:tc>
       </w:tr>
     </w:tbl>
     <w:p/>
@@ -1130,16 +2516,7 @@
         <w:t>Enlightenment</w:t>
       </w:r>
       <w:r>
-        <w:t xml:space="preserve"> path</w:t>
-      </w:r>
-      <w:r>
-        <w:t xml:space="preserve"> seeks</w:t>
-      </w:r>
-      <w:r>
-        <w:t xml:space="preserve"> sufficiently strong</w:t>
-      </w:r>
-      <w:r>
-        <w:t xml:space="preserve"> </w:t>
+        <w:t xml:space="preserve"> path seeks sufficiently strong </w:t>
       </w:r>
       <w:r>
         <w:rPr>
@@ -1181,13 +2558,7 @@
         <w:t xml:space="preserve"> </w:t>
       </w:r>
       <w:r>
-        <w:t xml:space="preserve">path seeks </w:t>
-      </w:r>
-      <w:r>
-        <w:t>sufficiently strong</w:t>
-      </w:r>
-      <w:r>
-        <w:t xml:space="preserve"> </w:t>
+        <w:t xml:space="preserve">path seeks sufficiently strong </w:t>
       </w:r>
       <w:r>
         <w:rPr>
@@ -1196,13 +2567,7 @@
         <w:t>Grail</w:t>
       </w:r>
       <w:r>
-        <w:t xml:space="preserve"> </w:t>
-      </w:r>
-      <w:r>
-        <w:t>lore, influence and ingredient</w:t>
-      </w:r>
-      <w:r>
-        <w:t xml:space="preserve"> to </w:t>
+        <w:t xml:space="preserve"> lore, influence and ingredient to </w:t>
       </w:r>
       <w:r>
         <w:t>discover new pleasures and evolve your body to achieve immortality</w:t>
@@ -1210,10 +2575,7 @@
     </w:p>
     <w:p>
       <w:r>
-        <w:t xml:space="preserve">Power </w:t>
-      </w:r>
-      <w:r>
-        <w:t xml:space="preserve">path seeks sufficiently strong </w:t>
+        <w:t xml:space="preserve">Power path seeks sufficiently strong </w:t>
       </w:r>
       <w:r>
         <w:rPr>
@@ -1240,46 +2602,113 @@
       </w:r>
     </w:p>
     <w:p>
-      <w:pPr>
+      <w:r>
+        <w:t xml:space="preserve">Player progress through the respective path’s </w:t>
+      </w:r>
+      <w:r>
         <w:rPr>
           <w:i/>
           <w:iCs/>
         </w:rPr>
-      </w:pPr>
-      <w:r>
-        <w:t xml:space="preserve">Player will spend their turns </w:t>
-      </w:r>
-      <w:r>
-        <w:t>trying to obtain and upgrade</w:t>
-      </w:r>
-      <w:r>
-        <w:t xml:space="preserve"> Lore, Influence and Ingredient cards of</w:t>
-      </w:r>
-      <w:r>
-        <w:t xml:space="preserve"> </w:t>
-      </w:r>
-      <w:r>
-        <w:t xml:space="preserve">the </w:t>
-      </w:r>
-      <w:r>
-        <w:t>chosen</w:t>
-      </w:r>
-      <w:r>
-        <w:t xml:space="preserve"> </w:t>
+        <w:t>Temptation</w:t>
+      </w:r>
+      <w:r>
+        <w:t xml:space="preserve">, </w:t>
       </w:r>
       <w:r>
         <w:rPr>
           <w:i/>
           <w:iCs/>
         </w:rPr>
-        <w:t>Principle</w:t>
+        <w:t>Dedication</w:t>
+      </w:r>
+      <w:r>
+        <w:t xml:space="preserve"> and finally </w:t>
       </w:r>
       <w:r>
         <w:rPr>
           <w:i/>
           <w:iCs/>
         </w:rPr>
-        <w:t>.</w:t>
+        <w:t>Ascension</w:t>
+      </w:r>
+      <w:r>
+        <w:t xml:space="preserve"> cards. Once a player has an </w:t>
+      </w:r>
+      <w:r>
+        <w:rPr>
+          <w:i/>
+          <w:iCs/>
+        </w:rPr>
+        <w:t>Ascension</w:t>
+      </w:r>
+      <w:r>
+        <w:t xml:space="preserve"> card and performs the prescribed action on it, they instantly win the game.</w:t>
+      </w:r>
+    </w:p>
+    <w:p>
+      <w:pPr>
+        <w:pStyle w:val="Heading3"/>
+      </w:pPr>
+      <w:r>
+        <w:t>Rounds</w:t>
+      </w:r>
+    </w:p>
+    <w:p>
+      <w:r>
+        <w:rPr>
+          <w:highlight w:val="yellow"/>
+        </w:rPr>
+        <w:t>TODO</w:t>
+      </w:r>
+    </w:p>
+    <w:p>
+      <w:pPr>
+        <w:pStyle w:val="Heading3"/>
+      </w:pPr>
+      <w:r>
+        <w:t>Player turns</w:t>
+      </w:r>
+    </w:p>
+    <w:p>
+      <w:r>
+        <w:rPr>
+          <w:highlight w:val="yellow"/>
+        </w:rPr>
+        <w:t>TODO</w:t>
+      </w:r>
+    </w:p>
+    <w:p>
+      <w:pPr>
+        <w:pStyle w:val="Heading3"/>
+      </w:pPr>
+      <w:r>
+        <w:lastRenderedPageBreak/>
+        <w:t>Action list</w:t>
+      </w:r>
+    </w:p>
+    <w:p>
+      <w:r>
+        <w:rPr>
+          <w:highlight w:val="yellow"/>
+        </w:rPr>
+        <w:t>TODO</w:t>
+      </w:r>
+    </w:p>
+    <w:p>
+      <w:pPr>
+        <w:pStyle w:val="Heading3"/>
+      </w:pPr>
+      <w:r>
+        <w:t>End of round</w:t>
+      </w:r>
+    </w:p>
+    <w:p>
+      <w:r>
+        <w:rPr>
+          <w:highlight w:val="yellow"/>
+        </w:rPr>
+        <w:t>TODO</w:t>
       </w:r>
     </w:p>
     <w:p>
@@ -1287,24 +2716,7 @@
         <w:pStyle w:val="Heading2"/>
       </w:pPr>
       <w:r>
-        <w:t>Game components</w:t>
-      </w:r>
-    </w:p>
-    <w:p>
-      <w:r>
-        <w:rPr>
-          <w:highlight w:val="yellow"/>
-        </w:rPr>
-        <w:t>TODO</w:t>
-      </w:r>
-    </w:p>
-    <w:p>
-      <w:pPr>
-        <w:pStyle w:val="Heading3"/>
-      </w:pPr>
-      <w:r>
-        <w:lastRenderedPageBreak/>
-        <w:t>Preparation</w:t>
+        <w:t>Actions</w:t>
       </w:r>
     </w:p>
     <w:p>
@@ -1320,7 +2732,7 @@
         <w:pStyle w:val="Heading2"/>
       </w:pPr>
       <w:r>
-        <w:t>Key terms</w:t>
+        <w:t>Tips and Tricks</w:t>
       </w:r>
     </w:p>
     <w:p>
@@ -1331,6 +2743,23 @@
         <w:t>TODO</w:t>
       </w:r>
     </w:p>
+    <w:p>
+      <w:pPr>
+        <w:pStyle w:val="Heading2"/>
+      </w:pPr>
+      <w:r>
+        <w:t>Intriguing first game</w:t>
+      </w:r>
+    </w:p>
+    <w:p>
+      <w:r>
+        <w:rPr>
+          <w:highlight w:val="yellow"/>
+        </w:rPr>
+        <w:t>TODO</w:t>
+      </w:r>
+    </w:p>
+    <w:p/>
     <w:p/>
     <w:sectPr>
       <w:pgSz w:w="12240" w:h="15840"/>
@@ -1340,6 +2769,127 @@
     </w:sectPr>
   </w:body>
 </w:document>
+</file>
+
+<file path=word/numbering.xml><?xml version="1.0" encoding="utf-8"?>
+<w:numbering xmlns:wpc="http://schemas.microsoft.com/office/word/2010/wordprocessingCanvas" xmlns:cx="http://schemas.microsoft.com/office/drawing/2014/chartex" xmlns:cx1="http://schemas.microsoft.com/office/drawing/2015/9/8/chartex" xmlns:cx2="http://schemas.microsoft.com/office/drawing/2015/10/21/chartex" xmlns:cx3="http://schemas.microsoft.com/office/drawing/2016/5/9/chartex" xmlns:cx4="http://schemas.microsoft.com/office/drawing/2016/5/10/chartex" xmlns:cx5="http://schemas.microsoft.com/office/drawing/2016/5/11/chartex" xmlns:cx6="http://schemas.microsoft.com/office/drawing/2016/5/12/chartex" xmlns:cx7="http://schemas.microsoft.com/office/drawing/2016/5/13/chartex" xmlns:cx8="http://schemas.microsoft.com/office/drawing/2016/5/14/chartex" xmlns:mc="http://schemas.openxmlformats.org/markup-compatibility/2006" xmlns:aink="http://schemas.microsoft.com/office/drawing/2016/ink" xmlns:am3d="http://schemas.microsoft.com/office/drawing/2017/model3d" xmlns:o="urn:schemas-microsoft-com:office:office" xmlns:oel="http://schemas.microsoft.com/office/2019/extlst" xmlns:r="http://schemas.openxmlformats.org/officeDocument/2006/relationships" xmlns:m="http://schemas.openxmlformats.org/officeDocument/2006/math" xmlns:v="urn:schemas-microsoft-com:vml" xmlns:wp14="http://schemas.microsoft.com/office/word/2010/wordprocessingDrawing" xmlns:wp="http://schemas.openxmlformats.org/drawingml/2006/wordprocessingDrawing" xmlns:w10="urn:schemas-microsoft-com:office:word" xmlns:w="http://schemas.openxmlformats.org/wordprocessingml/2006/main" xmlns:w14="http://schemas.microsoft.com/office/word/2010/wordml" xmlns:w15="http://schemas.microsoft.com/office/word/2012/wordml" xmlns:w16cex="http://schemas.microsoft.com/office/word/2018/wordml/cex" xmlns:w16cid="http://schemas.microsoft.com/office/word/2016/wordml/cid" xmlns:w16="http://schemas.microsoft.com/office/word/2018/wordml" xmlns:w16du="http://schemas.microsoft.com/office/word/2023/wordml/word16du" xmlns:w16sdtdh="http://schemas.microsoft.com/office/word/2020/wordml/sdtdatahash" xmlns:w16sdtfl="http://schemas.microsoft.com/office/word/2024/wordml/sdtformatlock" xmlns:w16se="http://schemas.microsoft.com/office/word/2015/wordml/symex" xmlns:wpg="http://schemas.microsoft.com/office/word/2010/wordprocessingGroup" xmlns:wpi="http://schemas.microsoft.com/office/word/2010/wordprocessingInk" xmlns:wne="http://schemas.microsoft.com/office/word/2006/wordml" xmlns:wps="http://schemas.microsoft.com/office/word/2010/wordprocessingShape" mc:Ignorable="w14 w15 w16se w16cid w16 w16cex w16sdtdh w16sdtfl w16du wp14">
+  <w:abstractNum w:abstractNumId="0" w15:restartNumberingAfterBreak="0">
+    <w:nsid w:val="1CC31446"/>
+    <w:multiLevelType w:val="hybridMultilevel"/>
+    <w:tmpl w:val="CF520886"/>
+    <w:lvl w:ilvl="0" w:tplc="04090001">
+      <w:start w:val="1"/>
+      <w:numFmt w:val="bullet"/>
+      <w:lvlText w:val=""/>
+      <w:lvlJc w:val="left"/>
+      <w:pPr>
+        <w:ind w:left="720" w:hanging="360"/>
+      </w:pPr>
+      <w:rPr>
+        <w:rFonts w:ascii="Symbol" w:hAnsi="Symbol" w:hint="default"/>
+      </w:rPr>
+    </w:lvl>
+    <w:lvl w:ilvl="1" w:tplc="04090003" w:tentative="1">
+      <w:start w:val="1"/>
+      <w:numFmt w:val="bullet"/>
+      <w:lvlText w:val="o"/>
+      <w:lvlJc w:val="left"/>
+      <w:pPr>
+        <w:ind w:left="1440" w:hanging="360"/>
+      </w:pPr>
+      <w:rPr>
+        <w:rFonts w:ascii="Courier New" w:hAnsi="Courier New" w:cs="Courier New" w:hint="default"/>
+      </w:rPr>
+    </w:lvl>
+    <w:lvl w:ilvl="2" w:tplc="04090005" w:tentative="1">
+      <w:start w:val="1"/>
+      <w:numFmt w:val="bullet"/>
+      <w:lvlText w:val=""/>
+      <w:lvlJc w:val="left"/>
+      <w:pPr>
+        <w:ind w:left="2160" w:hanging="360"/>
+      </w:pPr>
+      <w:rPr>
+        <w:rFonts w:ascii="Wingdings" w:hAnsi="Wingdings" w:hint="default"/>
+      </w:rPr>
+    </w:lvl>
+    <w:lvl w:ilvl="3" w:tplc="04090001" w:tentative="1">
+      <w:start w:val="1"/>
+      <w:numFmt w:val="bullet"/>
+      <w:lvlText w:val=""/>
+      <w:lvlJc w:val="left"/>
+      <w:pPr>
+        <w:ind w:left="2880" w:hanging="360"/>
+      </w:pPr>
+      <w:rPr>
+        <w:rFonts w:ascii="Symbol" w:hAnsi="Symbol" w:hint="default"/>
+      </w:rPr>
+    </w:lvl>
+    <w:lvl w:ilvl="4" w:tplc="04090003" w:tentative="1">
+      <w:start w:val="1"/>
+      <w:numFmt w:val="bullet"/>
+      <w:lvlText w:val="o"/>
+      <w:lvlJc w:val="left"/>
+      <w:pPr>
+        <w:ind w:left="3600" w:hanging="360"/>
+      </w:pPr>
+      <w:rPr>
+        <w:rFonts w:ascii="Courier New" w:hAnsi="Courier New" w:cs="Courier New" w:hint="default"/>
+      </w:rPr>
+    </w:lvl>
+    <w:lvl w:ilvl="5" w:tplc="04090005" w:tentative="1">
+      <w:start w:val="1"/>
+      <w:numFmt w:val="bullet"/>
+      <w:lvlText w:val=""/>
+      <w:lvlJc w:val="left"/>
+      <w:pPr>
+        <w:ind w:left="4320" w:hanging="360"/>
+      </w:pPr>
+      <w:rPr>
+        <w:rFonts w:ascii="Wingdings" w:hAnsi="Wingdings" w:hint="default"/>
+      </w:rPr>
+    </w:lvl>
+    <w:lvl w:ilvl="6" w:tplc="04090001" w:tentative="1">
+      <w:start w:val="1"/>
+      <w:numFmt w:val="bullet"/>
+      <w:lvlText w:val=""/>
+      <w:lvlJc w:val="left"/>
+      <w:pPr>
+        <w:ind w:left="5040" w:hanging="360"/>
+      </w:pPr>
+      <w:rPr>
+        <w:rFonts w:ascii="Symbol" w:hAnsi="Symbol" w:hint="default"/>
+      </w:rPr>
+    </w:lvl>
+    <w:lvl w:ilvl="7" w:tplc="04090003" w:tentative="1">
+      <w:start w:val="1"/>
+      <w:numFmt w:val="bullet"/>
+      <w:lvlText w:val="o"/>
+      <w:lvlJc w:val="left"/>
+      <w:pPr>
+        <w:ind w:left="5760" w:hanging="360"/>
+      </w:pPr>
+      <w:rPr>
+        <w:rFonts w:ascii="Courier New" w:hAnsi="Courier New" w:cs="Courier New" w:hint="default"/>
+      </w:rPr>
+    </w:lvl>
+    <w:lvl w:ilvl="8" w:tplc="04090005" w:tentative="1">
+      <w:start w:val="1"/>
+      <w:numFmt w:val="bullet"/>
+      <w:lvlText w:val=""/>
+      <w:lvlJc w:val="left"/>
+      <w:pPr>
+        <w:ind w:left="6480" w:hanging="360"/>
+      </w:pPr>
+      <w:rPr>
+        <w:rFonts w:ascii="Wingdings" w:hAnsi="Wingdings" w:hint="default"/>
+      </w:rPr>
+    </w:lvl>
+  </w:abstractNum>
+  <w:num w:numId="1" w16cid:durableId="709303054">
+    <w:abstractNumId w:val="0"/>
+  </w:num>
+</w:numbering>
 </file>
 
 <file path=word/styles.xml><?xml version="1.0" encoding="utf-8"?>
@@ -1943,6 +3493,7 @@
   <w:style w:type="character" w:default="1" w:styleId="DefaultParagraphFont">
     <w:name w:val="Default Paragraph Font"/>
     <w:uiPriority w:val="1"/>
+    <w:semiHidden/>
     <w:unhideWhenUsed/>
   </w:style>
   <w:style w:type="table" w:default="1" w:styleId="TableNormal">

--- a/Rules.docx
+++ b/Rules.docx
@@ -144,7 +144,6 @@
       <w:r>
         <w:t xml:space="preserve"> insanity tokens, </w:t>
       </w:r>
-      <w:proofErr w:type="gramStart"/>
       <w:r>
         <w:rPr>
           <w:highlight w:val="yellow"/>
@@ -152,11 +151,7 @@
         <w:t>40</w:t>
       </w:r>
       <w:r>
-        <w:t xml:space="preserve"> time</w:t>
-      </w:r>
-      <w:proofErr w:type="gramEnd"/>
-      <w:r>
-        <w:t xml:space="preserve"> tokens, </w:t>
+        <w:t xml:space="preserve"> time tokens, </w:t>
       </w:r>
       <w:r>
         <w:rPr>
@@ -218,6 +213,69 @@
       </w:r>
     </w:p>
     <w:p>
+      <w:pPr>
+        <w:pStyle w:val="ListParagraph"/>
+        <w:numPr>
+          <w:ilvl w:val="0"/>
+          <w:numId w:val="2"/>
+        </w:numPr>
+      </w:pPr>
+      <w:r>
+        <w:t>Create a face down deck</w:t>
+      </w:r>
+      <w:r>
+        <w:t xml:space="preserve"> somewhere near the center of the play area</w:t>
+      </w:r>
+      <w:r>
+        <w:t xml:space="preserve"> for the </w:t>
+      </w:r>
+      <w:r>
+        <w:rPr>
+          <w:i/>
+        </w:rPr>
+        <w:t>Season</w:t>
+      </w:r>
+      <w:r>
+        <w:t xml:space="preserve"> cards, except for the </w:t>
+      </w:r>
+      <w:r>
+        <w:rPr>
+          <w:b/>
+          <w:bCs/>
+        </w:rPr>
+        <w:t>Season of Chill</w:t>
+      </w:r>
+      <w:r>
+        <w:t xml:space="preserve"> and shuffle it. Place the </w:t>
+      </w:r>
+      <w:r>
+        <w:rPr>
+          <w:b/>
+          <w:bCs/>
+        </w:rPr>
+        <w:t>Season of Chill</w:t>
+      </w:r>
+      <w:r>
+        <w:t xml:space="preserve"> </w:t>
+      </w:r>
+      <w:r>
+        <w:t>below the</w:t>
+      </w:r>
+      <w:r>
+        <w:t xml:space="preserve"> deck, face up.</w:t>
+      </w:r>
+      <w:r>
+        <w:t xml:space="preserve"> Reveal to the top card of the deck and keep it face up on top of the deck.</w:t>
+      </w:r>
+    </w:p>
+    <w:p>
+      <w:pPr>
+        <w:pStyle w:val="ListParagraph"/>
+        <w:numPr>
+          <w:ilvl w:val="0"/>
+          <w:numId w:val="2"/>
+        </w:numPr>
+      </w:pPr>
       <w:r>
         <w:t xml:space="preserve">Place </w:t>
       </w:r>
@@ -226,6 +284,44 @@
           <w:b/>
           <w:bCs/>
         </w:rPr>
+        <w:t>Time Passes</w:t>
+      </w:r>
+      <w:r>
+        <w:t xml:space="preserve"> card face up</w:t>
+      </w:r>
+      <w:r>
+        <w:t xml:space="preserve"> next to the </w:t>
+      </w:r>
+      <w:r>
+        <w:rPr>
+          <w:b/>
+          <w:bCs/>
+        </w:rPr>
+        <w:t>Season of Chill</w:t>
+      </w:r>
+      <w:r>
+        <w:t xml:space="preserve"> card</w:t>
+      </w:r>
+      <w:r>
+        <w:t>.</w:t>
+      </w:r>
+    </w:p>
+    <w:p>
+      <w:pPr>
+        <w:pStyle w:val="ListParagraph"/>
+        <w:numPr>
+          <w:ilvl w:val="0"/>
+          <w:numId w:val="2"/>
+        </w:numPr>
+      </w:pPr>
+      <w:r>
+        <w:t xml:space="preserve">Place </w:t>
+      </w:r>
+      <w:r>
+        <w:rPr>
+          <w:b/>
+          <w:bCs/>
+        </w:rPr>
         <w:t>Temptation: Power</w:t>
       </w:r>
       <w:r>
@@ -249,1063 +345,1613 @@
         <w:t>Temptation: Enlightenment</w:t>
       </w:r>
       <w:r>
-        <w:t xml:space="preserve"> face up </w:t>
-      </w:r>
-      <w:r>
-        <w:rPr>
-          <w:highlight w:val="yellow"/>
-        </w:rPr>
-        <w:t xml:space="preserve">TODO </w:t>
-      </w:r>
-      <w:proofErr w:type="gramStart"/>
-      <w:r>
-        <w:rPr>
-          <w:highlight w:val="yellow"/>
-        </w:rPr>
-        <w:t>where</w:t>
-      </w:r>
-      <w:proofErr w:type="gramEnd"/>
+        <w:t xml:space="preserve"> face up</w:t>
+      </w:r>
+      <w:r>
+        <w:t xml:space="preserve"> above the season deck</w:t>
+      </w:r>
       <w:r>
         <w:t>.</w:t>
       </w:r>
     </w:p>
     <w:p>
+      <w:pPr>
+        <w:pStyle w:val="ListParagraph"/>
+        <w:numPr>
+          <w:ilvl w:val="0"/>
+          <w:numId w:val="2"/>
+        </w:numPr>
+      </w:pPr>
+      <w:r>
+        <w:t>Create a</w:t>
+      </w:r>
+      <w:r>
+        <w:t xml:space="preserve"> sorted</w:t>
+      </w:r>
+      <w:r>
+        <w:t xml:space="preserve"> face down pile </w:t>
+      </w:r>
+      <w:r>
+        <w:t>for</w:t>
+      </w:r>
+      <w:r>
+        <w:t xml:space="preserve"> all of the </w:t>
+      </w:r>
+      <w:r>
+        <w:rPr>
+          <w:i/>
+          <w:iCs/>
+        </w:rPr>
+        <w:t>Dedication</w:t>
+      </w:r>
+      <w:r>
+        <w:t xml:space="preserve"> and </w:t>
+      </w:r>
+      <w:r>
+        <w:rPr>
+          <w:i/>
+          <w:iCs/>
+        </w:rPr>
+        <w:t>Ascension</w:t>
+      </w:r>
+      <w:r>
+        <w:t xml:space="preserve"> cards.</w:t>
+      </w:r>
+    </w:p>
+    <w:p>
+      <w:pPr>
+        <w:pStyle w:val="ListParagraph"/>
+        <w:numPr>
+          <w:ilvl w:val="0"/>
+          <w:numId w:val="2"/>
+        </w:numPr>
+      </w:pPr>
+      <w:r>
+        <w:t xml:space="preserve">Crate a sorted face down pile for following cards: </w:t>
+      </w:r>
+      <w:r>
+        <w:rPr>
+          <w:b/>
+          <w:bCs/>
+        </w:rPr>
+        <w:t>Wrong Kind of Attention</w:t>
+      </w:r>
+      <w:r>
+        <w:t xml:space="preserve">, </w:t>
+      </w:r>
+      <w:r>
+        <w:rPr>
+          <w:b/>
+          <w:bCs/>
+        </w:rPr>
+        <w:t>Bleak Thoughts</w:t>
+      </w:r>
+      <w:r>
+        <w:t xml:space="preserve">, </w:t>
+      </w:r>
+      <w:r>
+        <w:rPr>
+          <w:b/>
+          <w:bCs/>
+        </w:rPr>
+        <w:t>Trembling in the Air</w:t>
+      </w:r>
+      <w:r>
+        <w:t xml:space="preserve">, </w:t>
+      </w:r>
+      <w:r>
+        <w:rPr>
+          <w:b/>
+          <w:bCs/>
+        </w:rPr>
+        <w:t>Tentative Evidence</w:t>
+      </w:r>
+      <w:r>
+        <w:t>,</w:t>
+      </w:r>
+    </w:p>
+    <w:p>
+      <w:pPr>
+        <w:pStyle w:val="ListParagraph"/>
+        <w:numPr>
+          <w:ilvl w:val="0"/>
+          <w:numId w:val="2"/>
+        </w:numPr>
+      </w:pPr>
+      <w:r>
+        <w:rPr>
+          <w:noProof/>
+        </w:rPr>
+        <w:drawing>
+          <wp:anchor distT="0" distB="0" distL="114300" distR="114300" simplePos="0" relativeHeight="251658240" behindDoc="1" locked="0" layoutInCell="1" allowOverlap="1" wp14:anchorId="045767A8" wp14:editId="2FD382BE">
+            <wp:simplePos x="0" y="0"/>
+            <wp:positionH relativeFrom="margin">
+              <wp:align>right</wp:align>
+            </wp:positionH>
+            <wp:positionV relativeFrom="paragraph">
+              <wp:posOffset>72390</wp:posOffset>
+            </wp:positionV>
+            <wp:extent cx="365760" cy="365760"/>
+            <wp:effectExtent l="0" t="0" r="0" b="0"/>
+            <wp:wrapTight wrapText="bothSides">
+              <wp:wrapPolygon edited="0">
+                <wp:start x="0" y="0"/>
+                <wp:lineTo x="0" y="20250"/>
+                <wp:lineTo x="20250" y="20250"/>
+                <wp:lineTo x="20250" y="0"/>
+                <wp:lineTo x="0" y="0"/>
+              </wp:wrapPolygon>
+            </wp:wrapTight>
+            <wp:docPr id="142437589" name="Picture 1"/>
+            <wp:cNvGraphicFramePr>
+              <a:graphicFrameLocks xmlns:a="http://schemas.openxmlformats.org/drawingml/2006/main" noChangeAspect="1"/>
+            </wp:cNvGraphicFramePr>
+            <a:graphic xmlns:a="http://schemas.openxmlformats.org/drawingml/2006/main">
+              <a:graphicData uri="http://schemas.openxmlformats.org/drawingml/2006/picture">
+                <pic:pic xmlns:pic="http://schemas.openxmlformats.org/drawingml/2006/picture">
+                  <pic:nvPicPr>
+                    <pic:cNvPr id="142437589" name="Picture 142437589"/>
+                    <pic:cNvPicPr/>
+                  </pic:nvPicPr>
+                  <pic:blipFill>
+                    <a:blip r:embed="rId6" cstate="print">
+                      <a:extLst>
+                        <a:ext uri="{28A0092B-C50C-407E-A947-70E740481C1C}">
+                          <a14:useLocalDpi xmlns:a14="http://schemas.microsoft.com/office/drawing/2010/main" val="0"/>
+                        </a:ext>
+                      </a:extLst>
+                    </a:blip>
+                    <a:stretch>
+                      <a:fillRect/>
+                    </a:stretch>
+                  </pic:blipFill>
+                  <pic:spPr>
+                    <a:xfrm>
+                      <a:off x="0" y="0"/>
+                      <a:ext cx="365760" cy="365760"/>
+                    </a:xfrm>
+                    <a:prstGeom prst="rect">
+                      <a:avLst/>
+                    </a:prstGeom>
+                  </pic:spPr>
+                </pic:pic>
+              </a:graphicData>
+            </a:graphic>
+            <wp14:sizeRelH relativeFrom="page">
+              <wp14:pctWidth>0</wp14:pctWidth>
+            </wp14:sizeRelH>
+            <wp14:sizeRelV relativeFrom="page">
+              <wp14:pctHeight>0</wp14:pctHeight>
+            </wp14:sizeRelV>
+          </wp:anchor>
+        </w:drawing>
+      </w:r>
+      <w:r>
+        <w:t xml:space="preserve">Create a sorted pile from all of the </w:t>
+      </w:r>
+      <w:r>
+        <w:rPr>
+          <w:i/>
+          <w:iCs/>
+        </w:rPr>
+        <w:t>I</w:t>
+      </w:r>
+      <w:r>
+        <w:rPr>
+          <w:i/>
+          <w:iCs/>
+        </w:rPr>
+        <w:t>ll effect</w:t>
+      </w:r>
+      <w:r>
+        <w:t xml:space="preserve"> cards</w:t>
+      </w:r>
+      <w:r>
+        <w:t xml:space="preserve"> and relevant </w:t>
+      </w:r>
+      <w:r>
+        <w:rPr>
+          <w:i/>
+          <w:iCs/>
+        </w:rPr>
+        <w:t>Influence</w:t>
+      </w:r>
+      <w:r>
+        <w:t xml:space="preserve"> cards</w:t>
+      </w:r>
+      <w:r>
+        <w:t xml:space="preserve">: </w:t>
+      </w:r>
+      <w:r>
+        <w:rPr>
+          <w:b/>
+          <w:bCs/>
+        </w:rPr>
+        <w:t>An Affliction</w:t>
+      </w:r>
+      <w:r>
+        <w:t xml:space="preserve">, </w:t>
+      </w:r>
+      <w:r>
+        <w:rPr>
+          <w:b/>
+          <w:bCs/>
+        </w:rPr>
+        <w:t>Dread</w:t>
+      </w:r>
+      <w:r>
+        <w:t xml:space="preserve">, </w:t>
+      </w:r>
+      <w:r>
+        <w:rPr>
+          <w:b/>
+          <w:bCs/>
+        </w:rPr>
+        <w:t>Fascination</w:t>
+      </w:r>
+      <w:r>
+        <w:t>,</w:t>
+      </w:r>
+      <w:r>
+        <w:t xml:space="preserve"> </w:t>
+      </w:r>
+      <w:r>
+        <w:rPr>
+          <w:b/>
+          <w:bCs/>
+        </w:rPr>
+        <w:t>Restlessness</w:t>
+      </w:r>
+      <w:r>
+        <w:t xml:space="preserve">, </w:t>
+      </w:r>
+      <w:r>
+        <w:rPr>
+          <w:b/>
+          <w:bCs/>
+        </w:rPr>
+        <w:t>Contentment</w:t>
+      </w:r>
+      <w:r>
+        <w:t xml:space="preserve"> and </w:t>
+      </w:r>
+      <w:r>
+        <w:rPr>
+          <w:b/>
+          <w:bCs/>
+        </w:rPr>
+        <w:t>Fleeting Reminiscence</w:t>
+      </w:r>
+      <w:r>
+        <w:t>.</w:t>
+      </w:r>
+    </w:p>
+    <w:p>
+      <w:pPr>
+        <w:pStyle w:val="ListParagraph"/>
+        <w:numPr>
+          <w:ilvl w:val="0"/>
+          <w:numId w:val="2"/>
+        </w:numPr>
+      </w:pPr>
+      <w:r>
+        <w:t xml:space="preserve">Create piles for following </w:t>
+      </w:r>
+      <w:r>
+        <w:rPr>
+          <w:i/>
+          <w:iCs/>
+        </w:rPr>
+        <w:t>I</w:t>
+      </w:r>
+      <w:r>
+        <w:rPr>
+          <w:i/>
+          <w:iCs/>
+        </w:rPr>
+        <w:t>nfluence</w:t>
+      </w:r>
+      <w:r>
+        <w:t xml:space="preserve"> cards</w:t>
+      </w:r>
+      <w:r>
+        <w:t xml:space="preserve"> </w:t>
+      </w:r>
+      <w:r>
+        <w:rPr>
+          <w:b/>
+          <w:bCs/>
+        </w:rPr>
+        <w:t>Glimmering</w:t>
+      </w:r>
+      <w:r>
+        <w:t xml:space="preserve">, </w:t>
+      </w:r>
+      <w:r>
+        <w:rPr>
+          <w:b/>
+          <w:bCs/>
+        </w:rPr>
+        <w:t>Fervor</w:t>
+      </w:r>
+      <w:r>
+        <w:t xml:space="preserve">, </w:t>
+      </w:r>
+      <w:r>
+        <w:rPr>
+          <w:b/>
+          <w:bCs/>
+        </w:rPr>
+        <w:t>Vitality</w:t>
+      </w:r>
+      <w:r>
+        <w:t xml:space="preserve">, </w:t>
+      </w:r>
+      <w:r>
+        <w:rPr>
+          <w:b/>
+          <w:bCs/>
+        </w:rPr>
+        <w:t>Fortitude</w:t>
+      </w:r>
+      <w:r>
+        <w:t>,</w:t>
+      </w:r>
+      <w:r>
+        <w:t xml:space="preserve"> </w:t>
+      </w:r>
+      <w:r>
+        <w:rPr>
+          <w:b/>
+          <w:bCs/>
+        </w:rPr>
+        <w:t>Wisdom</w:t>
+      </w:r>
+      <w:r>
+        <w:t xml:space="preserve">, </w:t>
+      </w:r>
+      <w:r>
+        <w:rPr>
+          <w:b/>
+          <w:bCs/>
+        </w:rPr>
+        <w:t>Erudition</w:t>
+      </w:r>
+      <w:r>
+        <w:t>.</w:t>
+      </w:r>
+    </w:p>
+    <w:p>
+      <w:pPr>
+        <w:pStyle w:val="ListParagraph"/>
+        <w:numPr>
+          <w:ilvl w:val="0"/>
+          <w:numId w:val="2"/>
+        </w:numPr>
+      </w:pPr>
+      <w:r>
+        <w:t xml:space="preserve">Create face up piles for </w:t>
+      </w:r>
+      <w:r>
+        <w:rPr>
+          <w:i/>
+          <w:iCs/>
+        </w:rPr>
+        <w:t>reputation</w:t>
+      </w:r>
+      <w:r>
+        <w:t xml:space="preserve"> cards: </w:t>
+      </w:r>
+      <w:r>
+        <w:rPr>
+          <w:b/>
+          <w:bCs/>
+        </w:rPr>
+        <w:t>Mystique</w:t>
+      </w:r>
+      <w:r>
+        <w:t xml:space="preserve"> and </w:t>
+      </w:r>
+      <w:r>
+        <w:rPr>
+          <w:b/>
+          <w:bCs/>
+        </w:rPr>
+        <w:t>Notoriety</w:t>
+      </w:r>
+      <w:r>
+        <w:t>.</w:t>
+      </w:r>
+    </w:p>
+    <w:p>
+      <w:pPr>
+        <w:pStyle w:val="ListParagraph"/>
+        <w:numPr>
+          <w:ilvl w:val="0"/>
+          <w:numId w:val="2"/>
+        </w:numPr>
+      </w:pPr>
+      <w:r>
+        <w:t xml:space="preserve">Create piles for the following </w:t>
+      </w:r>
+      <w:r>
+        <w:rPr>
+          <w:i/>
+          <w:iCs/>
+        </w:rPr>
+        <w:t>I</w:t>
+      </w:r>
+      <w:r>
+        <w:rPr>
+          <w:i/>
+          <w:iCs/>
+        </w:rPr>
+        <w:t>ngredient</w:t>
+      </w:r>
+      <w:r>
+        <w:t xml:space="preserve"> cards</w:t>
+      </w:r>
+      <w:r>
+        <w:t xml:space="preserve">: </w:t>
+      </w:r>
+      <w:r>
+        <w:rPr>
+          <w:b/>
+          <w:bCs/>
+        </w:rPr>
+        <w:t>Health</w:t>
+      </w:r>
+      <w:r>
+        <w:t xml:space="preserve">, </w:t>
+      </w:r>
+      <w:r>
+        <w:rPr>
+          <w:b/>
+          <w:bCs/>
+        </w:rPr>
+        <w:t>Reason</w:t>
+      </w:r>
+      <w:r>
+        <w:t xml:space="preserve">, </w:t>
+      </w:r>
+      <w:r>
+        <w:rPr>
+          <w:b/>
+          <w:bCs/>
+        </w:rPr>
+        <w:t>Passion</w:t>
+      </w:r>
+      <w:r>
+        <w:t>.</w:t>
+      </w:r>
+    </w:p>
+    <w:p>
+      <w:pPr>
+        <w:pStyle w:val="ListParagraph"/>
+        <w:numPr>
+          <w:ilvl w:val="0"/>
+          <w:numId w:val="2"/>
+        </w:numPr>
+      </w:pPr>
+      <w:r>
+        <w:t xml:space="preserve">Create a face up sorted pile for following cards: </w:t>
+      </w:r>
+      <w:r>
+        <w:rPr>
+          <w:b/>
+          <w:bCs/>
+        </w:rPr>
+        <w:t>Robust Strength</w:t>
+      </w:r>
+      <w:r>
+        <w:t xml:space="preserve">, </w:t>
+      </w:r>
+      <w:r>
+        <w:rPr>
+          <w:b/>
+          <w:bCs/>
+        </w:rPr>
+        <w:t>Iron Training</w:t>
+      </w:r>
+      <w:r>
+        <w:t>,</w:t>
+      </w:r>
+      <w:r>
+        <w:t xml:space="preserve"> </w:t>
+      </w:r>
+      <w:r>
+        <w:rPr>
+          <w:b/>
+          <w:bCs/>
+        </w:rPr>
+        <w:t>Iron Strength</w:t>
+      </w:r>
+      <w:r>
+        <w:t xml:space="preserve">, </w:t>
+      </w:r>
+      <w:r>
+        <w:rPr>
+          <w:b/>
+          <w:bCs/>
+        </w:rPr>
+        <w:t>Unyielding Training</w:t>
+      </w:r>
+      <w:r>
+        <w:t>,</w:t>
+      </w:r>
+      <w:r>
+        <w:t xml:space="preserve"> </w:t>
+      </w:r>
+      <w:r>
+        <w:rPr>
+          <w:b/>
+          <w:bCs/>
+        </w:rPr>
+        <w:t>Unyielding Strength</w:t>
+      </w:r>
+      <w:r>
+        <w:t>.</w:t>
+      </w:r>
+    </w:p>
+    <w:p>
+      <w:pPr>
+        <w:pStyle w:val="ListParagraph"/>
+        <w:numPr>
+          <w:ilvl w:val="0"/>
+          <w:numId w:val="2"/>
+        </w:numPr>
+      </w:pPr>
+      <w:r>
+        <w:lastRenderedPageBreak/>
+        <w:t xml:space="preserve">Create a face up sorted pile for following cards: </w:t>
+      </w:r>
+      <w:r>
+        <w:rPr>
+          <w:b/>
+          <w:bCs/>
+        </w:rPr>
+        <w:t>Vivid Imagination</w:t>
+      </w:r>
+      <w:r>
+        <w:t xml:space="preserve">, </w:t>
+      </w:r>
+      <w:r>
+        <w:rPr>
+          <w:b/>
+          <w:bCs/>
+        </w:rPr>
+        <w:t>Envisage the concept</w:t>
+      </w:r>
+      <w:r>
+        <w:t>,</w:t>
+      </w:r>
+      <w:r>
+        <w:t xml:space="preserve"> </w:t>
+      </w:r>
+      <w:r>
+        <w:rPr>
+          <w:b/>
+          <w:bCs/>
+        </w:rPr>
+        <w:t>Reputation</w:t>
+      </w:r>
+      <w:r>
+        <w:t>,</w:t>
+      </w:r>
+      <w:r>
+        <w:t xml:space="preserve"> </w:t>
+      </w:r>
+      <w:r>
+        <w:rPr>
+          <w:b/>
+          <w:bCs/>
+        </w:rPr>
+        <w:t>Wild Imagination</w:t>
+      </w:r>
+      <w:r>
+        <w:t>,</w:t>
+      </w:r>
+      <w:r>
+        <w:t xml:space="preserve"> </w:t>
+      </w:r>
+      <w:r>
+        <w:rPr>
+          <w:b/>
+          <w:bCs/>
+        </w:rPr>
+        <w:t>Lay the foundation</w:t>
+      </w:r>
+      <w:r>
+        <w:t>,</w:t>
+      </w:r>
+      <w:r>
+        <w:t xml:space="preserve"> </w:t>
+      </w:r>
+      <w:r>
+        <w:rPr>
+          <w:b/>
+          <w:bCs/>
+        </w:rPr>
+        <w:t>Fevered Imagination, Creative Mastery</w:t>
+      </w:r>
+      <w:r>
+        <w:t>.</w:t>
+      </w:r>
+    </w:p>
+    <w:p>
+      <w:pPr>
+        <w:pStyle w:val="ListParagraph"/>
+        <w:numPr>
+          <w:ilvl w:val="0"/>
+          <w:numId w:val="2"/>
+        </w:numPr>
+      </w:pPr>
+      <w:r>
+        <w:t xml:space="preserve">Create a face up sorted pile for following cards: </w:t>
+      </w:r>
+      <w:r>
+        <w:rPr>
+          <w:b/>
+          <w:bCs/>
+        </w:rPr>
+        <w:t>Scholarship,</w:t>
+      </w:r>
+      <w:r>
+        <w:rPr>
+          <w:b/>
+          <w:bCs/>
+        </w:rPr>
+        <w:t xml:space="preserve"> Cerebral problem,</w:t>
+      </w:r>
+      <w:r>
+        <w:rPr>
+          <w:b/>
+          <w:bCs/>
+        </w:rPr>
+        <w:t xml:space="preserve"> Keen Scholarship,</w:t>
+      </w:r>
+      <w:r>
+        <w:rPr>
+          <w:b/>
+          <w:bCs/>
+        </w:rPr>
+        <w:t xml:space="preserve"> Academic problem,</w:t>
+      </w:r>
+      <w:r>
+        <w:rPr>
+          <w:b/>
+          <w:bCs/>
+        </w:rPr>
+        <w:t xml:space="preserve"> Sage Scholarship</w:t>
+      </w:r>
+      <w:r>
+        <w:t>.</w:t>
+      </w:r>
+    </w:p>
+    <w:p>
+      <w:pPr>
+        <w:pStyle w:val="ListParagraph"/>
+        <w:numPr>
+          <w:ilvl w:val="0"/>
+          <w:numId w:val="2"/>
+        </w:numPr>
+      </w:pPr>
+      <w:r>
+        <w:rPr>
+          <w:noProof/>
+        </w:rPr>
+        <w:drawing>
+          <wp:anchor distT="0" distB="0" distL="114300" distR="114300" simplePos="0" relativeHeight="251660288" behindDoc="1" locked="0" layoutInCell="1" allowOverlap="1" wp14:anchorId="23CD6B97" wp14:editId="45B67E65">
+            <wp:simplePos x="0" y="0"/>
+            <wp:positionH relativeFrom="margin">
+              <wp:align>right</wp:align>
+            </wp:positionH>
+            <wp:positionV relativeFrom="paragraph">
+              <wp:posOffset>92710</wp:posOffset>
+            </wp:positionV>
+            <wp:extent cx="365760" cy="365760"/>
+            <wp:effectExtent l="0" t="0" r="0" b="0"/>
+            <wp:wrapTight wrapText="bothSides">
+              <wp:wrapPolygon edited="0">
+                <wp:start x="0" y="0"/>
+                <wp:lineTo x="0" y="20250"/>
+                <wp:lineTo x="20250" y="20250"/>
+                <wp:lineTo x="20250" y="0"/>
+                <wp:lineTo x="0" y="0"/>
+              </wp:wrapPolygon>
+            </wp:wrapTight>
+            <wp:docPr id="825200028" name="Picture 1"/>
+            <wp:cNvGraphicFramePr>
+              <a:graphicFrameLocks xmlns:a="http://schemas.openxmlformats.org/drawingml/2006/main" noChangeAspect="1"/>
+            </wp:cNvGraphicFramePr>
+            <a:graphic xmlns:a="http://schemas.openxmlformats.org/drawingml/2006/main">
+              <a:graphicData uri="http://schemas.openxmlformats.org/drawingml/2006/picture">
+                <pic:pic xmlns:pic="http://schemas.openxmlformats.org/drawingml/2006/picture">
+                  <pic:nvPicPr>
+                    <pic:cNvPr id="825200028" name="Picture 1"/>
+                    <pic:cNvPicPr/>
+                  </pic:nvPicPr>
+                  <pic:blipFill>
+                    <a:blip r:embed="rId7" cstate="print">
+                      <a:extLst>
+                        <a:ext uri="{28A0092B-C50C-407E-A947-70E740481C1C}">
+                          <a14:useLocalDpi xmlns:a14="http://schemas.microsoft.com/office/drawing/2010/main" val="0"/>
+                        </a:ext>
+                      </a:extLst>
+                    </a:blip>
+                    <a:stretch>
+                      <a:fillRect/>
+                    </a:stretch>
+                  </pic:blipFill>
+                  <pic:spPr>
+                    <a:xfrm>
+                      <a:off x="0" y="0"/>
+                      <a:ext cx="365760" cy="365760"/>
+                    </a:xfrm>
+                    <a:prstGeom prst="rect">
+                      <a:avLst/>
+                    </a:prstGeom>
+                  </pic:spPr>
+                </pic:pic>
+              </a:graphicData>
+            </a:graphic>
+            <wp14:sizeRelH relativeFrom="page">
+              <wp14:pctWidth>0</wp14:pctWidth>
+            </wp14:sizeRelH>
+            <wp14:sizeRelV relativeFrom="page">
+              <wp14:pctHeight>0</wp14:pctHeight>
+            </wp14:sizeRelV>
+          </wp:anchor>
+        </w:drawing>
+      </w:r>
       <w:r>
         <w:t xml:space="preserve">Create a face down deck for the </w:t>
       </w:r>
       <w:r>
         <w:rPr>
           <w:i/>
-        </w:rPr>
-        <w:t>Season</w:t>
-      </w:r>
-      <w:r>
-        <w:t xml:space="preserve"> cards, except for the </w:t>
-      </w:r>
-      <w:r>
-        <w:rPr>
-          <w:b/>
-          <w:bCs/>
-        </w:rPr>
-        <w:t>Season of Chill</w:t>
-      </w:r>
-      <w:r>
-        <w:t xml:space="preserve"> and shuffle it. Place the </w:t>
-      </w:r>
-      <w:r>
-        <w:rPr>
-          <w:b/>
-          <w:bCs/>
-        </w:rPr>
-        <w:t>Season of Chill</w:t>
-      </w:r>
-      <w:r>
-        <w:t xml:space="preserve"> on top of this deck, face up.</w:t>
-      </w:r>
-    </w:p>
-    <w:p>
-      <w:r>
-        <w:t xml:space="preserve">Place </w:t>
-      </w:r>
-      <w:r>
-        <w:rPr>
-          <w:b/>
-          <w:bCs/>
-        </w:rPr>
-        <w:t>Time Passes</w:t>
-      </w:r>
-      <w:r>
-        <w:t xml:space="preserve"> card face up </w:t>
-      </w:r>
-      <w:r>
-        <w:rPr>
-          <w:highlight w:val="yellow"/>
-        </w:rPr>
-        <w:t xml:space="preserve">TODO </w:t>
-      </w:r>
-      <w:proofErr w:type="gramStart"/>
-      <w:r>
-        <w:rPr>
-          <w:highlight w:val="yellow"/>
-        </w:rPr>
-        <w:t>where</w:t>
-      </w:r>
-      <w:proofErr w:type="gramEnd"/>
-      <w:r>
+          <w:iCs/>
+        </w:rPr>
+        <w:t>Patron</w:t>
+      </w:r>
+      <w:r>
+        <w:t xml:space="preserve"> cards, except for </w:t>
+      </w:r>
+      <w:r>
+        <w:rPr>
+          <w:b/>
+          <w:bCs/>
+        </w:rPr>
+        <w:t>Sulochana Amavasya</w:t>
+      </w:r>
+      <w:r>
+        <w:t xml:space="preserve"> and shuffle the deck. Place </w:t>
+      </w:r>
+      <w:r>
+        <w:rPr>
+          <w:b/>
+          <w:bCs/>
+        </w:rPr>
+        <w:t>Sulochana Amavasya</w:t>
+      </w:r>
+      <w:r>
+        <w:t xml:space="preserve"> at the bottom of this deck</w:t>
+      </w:r>
+      <w:r>
+        <w:t xml:space="preserve"> so that she is always drawn last</w:t>
+      </w:r>
+      <w:r>
+        <w:rPr>
+          <w:b/>
+          <w:bCs/>
+        </w:rPr>
         <w:t>.</w:t>
       </w:r>
     </w:p>
     <w:p>
-      <w:r>
-        <w:t>Create a</w:t>
-      </w:r>
-      <w:r>
-        <w:t xml:space="preserve"> sorted</w:t>
-      </w:r>
-      <w:r>
-        <w:t xml:space="preserve"> face down pile </w:t>
-      </w:r>
-      <w:r>
-        <w:t>for</w:t>
-      </w:r>
-      <w:r>
-        <w:t xml:space="preserve"> all of the </w:t>
-      </w:r>
-      <w:r>
-        <w:rPr>
-          <w:i/>
-          <w:iCs/>
-        </w:rPr>
-        <w:t>Dedication</w:t>
+      <w:pPr>
+        <w:pStyle w:val="ListParagraph"/>
+        <w:numPr>
+          <w:ilvl w:val="0"/>
+          <w:numId w:val="2"/>
+        </w:numPr>
+      </w:pPr>
+      <w:r>
+        <w:t xml:space="preserve">Create a sorted face down pile for all of the </w:t>
+      </w:r>
+      <w:r>
+        <w:rPr>
+          <w:i/>
+          <w:iCs/>
+        </w:rPr>
+        <w:t>Lore</w:t>
+      </w:r>
+      <w:r>
+        <w:t xml:space="preserve"> cards.</w:t>
+      </w:r>
+    </w:p>
+    <w:p>
+      <w:pPr>
+        <w:pStyle w:val="ListParagraph"/>
+        <w:numPr>
+          <w:ilvl w:val="0"/>
+          <w:numId w:val="2"/>
+        </w:numPr>
+      </w:pPr>
+      <w:r>
+        <w:rPr>
+          <w:noProof/>
+        </w:rPr>
+        <w:drawing>
+          <wp:anchor distT="0" distB="0" distL="114300" distR="114300" simplePos="0" relativeHeight="251662336" behindDoc="1" locked="0" layoutInCell="1" allowOverlap="1" wp14:anchorId="6E6AF14D" wp14:editId="5B031A3B">
+            <wp:simplePos x="0" y="0"/>
+            <wp:positionH relativeFrom="margin">
+              <wp:align>right</wp:align>
+            </wp:positionH>
+            <wp:positionV relativeFrom="paragraph">
+              <wp:posOffset>101600</wp:posOffset>
+            </wp:positionV>
+            <wp:extent cx="365760" cy="365760"/>
+            <wp:effectExtent l="0" t="0" r="0" b="0"/>
+            <wp:wrapTight wrapText="bothSides">
+              <wp:wrapPolygon edited="0">
+                <wp:start x="0" y="0"/>
+                <wp:lineTo x="0" y="20250"/>
+                <wp:lineTo x="20250" y="20250"/>
+                <wp:lineTo x="20250" y="0"/>
+                <wp:lineTo x="0" y="0"/>
+              </wp:wrapPolygon>
+            </wp:wrapTight>
+            <wp:docPr id="1788348394" name="Picture 1"/>
+            <wp:cNvGraphicFramePr>
+              <a:graphicFrameLocks xmlns:a="http://schemas.openxmlformats.org/drawingml/2006/main" noChangeAspect="1"/>
+            </wp:cNvGraphicFramePr>
+            <a:graphic xmlns:a="http://schemas.openxmlformats.org/drawingml/2006/main">
+              <a:graphicData uri="http://schemas.openxmlformats.org/drawingml/2006/picture">
+                <pic:pic xmlns:pic="http://schemas.openxmlformats.org/drawingml/2006/picture">
+                  <pic:nvPicPr>
+                    <pic:cNvPr id="1788348394" name="Picture 1"/>
+                    <pic:cNvPicPr/>
+                  </pic:nvPicPr>
+                  <pic:blipFill>
+                    <a:blip r:embed="rId8" cstate="print">
+                      <a:extLst>
+                        <a:ext uri="{28A0092B-C50C-407E-A947-70E740481C1C}">
+                          <a14:useLocalDpi xmlns:a14="http://schemas.microsoft.com/office/drawing/2010/main" val="0"/>
+                        </a:ext>
+                      </a:extLst>
+                    </a:blip>
+                    <a:stretch>
+                      <a:fillRect/>
+                    </a:stretch>
+                  </pic:blipFill>
+                  <pic:spPr>
+                    <a:xfrm>
+                      <a:off x="0" y="0"/>
+                      <a:ext cx="365760" cy="365760"/>
+                    </a:xfrm>
+                    <a:prstGeom prst="rect">
+                      <a:avLst/>
+                    </a:prstGeom>
+                  </pic:spPr>
+                </pic:pic>
+              </a:graphicData>
+            </a:graphic>
+            <wp14:sizeRelH relativeFrom="page">
+              <wp14:pctWidth>0</wp14:pctWidth>
+            </wp14:sizeRelH>
+            <wp14:sizeRelV relativeFrom="page">
+              <wp14:pctHeight>0</wp14:pctHeight>
+            </wp14:sizeRelV>
+          </wp:anchor>
+        </w:drawing>
+      </w:r>
+      <w:r>
+        <w:t xml:space="preserve">Create a face down pile with the </w:t>
+      </w:r>
+      <w:r>
+        <w:rPr>
+          <w:i/>
+          <w:iCs/>
+        </w:rPr>
+        <w:t>Masterpiece</w:t>
+      </w:r>
+      <w:r>
+        <w:t xml:space="preserve"> cards.</w:t>
+      </w:r>
+    </w:p>
+    <w:p>
+      <w:pPr>
+        <w:pStyle w:val="ListParagraph"/>
+        <w:numPr>
+          <w:ilvl w:val="0"/>
+          <w:numId w:val="2"/>
+        </w:numPr>
+      </w:pPr>
+      <w:r>
+        <w:t xml:space="preserve">Create a face down deck for </w:t>
+      </w:r>
+      <w:r>
+        <w:rPr>
+          <w:i/>
+          <w:iCs/>
+        </w:rPr>
+        <w:t>Morland's Shop</w:t>
+      </w:r>
+      <w:r>
+        <w:t xml:space="preserve"> cards and shuffle it.</w:t>
+      </w:r>
+    </w:p>
+    <w:p>
+      <w:pPr>
+        <w:pStyle w:val="ListParagraph"/>
+        <w:numPr>
+          <w:ilvl w:val="0"/>
+          <w:numId w:val="2"/>
+        </w:numPr>
+      </w:pPr>
+      <w:r>
+        <w:t xml:space="preserve">Create a face-up pile with all of the </w:t>
+      </w:r>
+      <w:r>
+        <w:rPr>
+          <w:i/>
+          <w:iCs/>
+        </w:rPr>
+        <w:t>Spintria</w:t>
+      </w:r>
+      <w:r>
+        <w:t xml:space="preserve"> cards.</w:t>
+      </w:r>
+    </w:p>
+    <w:p>
+      <w:pPr>
+        <w:pStyle w:val="ListParagraph"/>
+        <w:numPr>
+          <w:ilvl w:val="0"/>
+          <w:numId w:val="2"/>
+        </w:numPr>
+      </w:pPr>
+      <w:r>
+        <w:rPr>
+          <w:noProof/>
+        </w:rPr>
+        <w:drawing>
+          <wp:anchor distT="0" distB="0" distL="114300" distR="114300" simplePos="0" relativeHeight="251664384" behindDoc="1" locked="0" layoutInCell="1" allowOverlap="1" wp14:anchorId="6CEAF27F" wp14:editId="40048C36">
+            <wp:simplePos x="0" y="0"/>
+            <wp:positionH relativeFrom="margin">
+              <wp:align>right</wp:align>
+            </wp:positionH>
+            <wp:positionV relativeFrom="paragraph">
+              <wp:posOffset>7620</wp:posOffset>
+            </wp:positionV>
+            <wp:extent cx="365760" cy="365760"/>
+            <wp:effectExtent l="0" t="0" r="0" b="0"/>
+            <wp:wrapTight wrapText="bothSides">
+              <wp:wrapPolygon edited="0">
+                <wp:start x="0" y="0"/>
+                <wp:lineTo x="0" y="20250"/>
+                <wp:lineTo x="20250" y="20250"/>
+                <wp:lineTo x="20250" y="0"/>
+                <wp:lineTo x="0" y="0"/>
+              </wp:wrapPolygon>
+            </wp:wrapTight>
+            <wp:docPr id="126591472" name="Picture 1"/>
+            <wp:cNvGraphicFramePr>
+              <a:graphicFrameLocks xmlns:a="http://schemas.openxmlformats.org/drawingml/2006/main" noChangeAspect="1"/>
+            </wp:cNvGraphicFramePr>
+            <a:graphic xmlns:a="http://schemas.openxmlformats.org/drawingml/2006/main">
+              <a:graphicData uri="http://schemas.openxmlformats.org/drawingml/2006/picture">
+                <pic:pic xmlns:pic="http://schemas.openxmlformats.org/drawingml/2006/picture">
+                  <pic:nvPicPr>
+                    <pic:cNvPr id="126591472" name="Picture 1"/>
+                    <pic:cNvPicPr/>
+                  </pic:nvPicPr>
+                  <pic:blipFill>
+                    <a:blip r:embed="rId9" cstate="print">
+                      <a:extLst>
+                        <a:ext uri="{28A0092B-C50C-407E-A947-70E740481C1C}">
+                          <a14:useLocalDpi xmlns:a14="http://schemas.microsoft.com/office/drawing/2010/main" val="0"/>
+                        </a:ext>
+                      </a:extLst>
+                    </a:blip>
+                    <a:stretch>
+                      <a:fillRect/>
+                    </a:stretch>
+                  </pic:blipFill>
+                  <pic:spPr>
+                    <a:xfrm>
+                      <a:off x="0" y="0"/>
+                      <a:ext cx="365760" cy="365760"/>
+                    </a:xfrm>
+                    <a:prstGeom prst="rect">
+                      <a:avLst/>
+                    </a:prstGeom>
+                  </pic:spPr>
+                </pic:pic>
+              </a:graphicData>
+            </a:graphic>
+            <wp14:sizeRelH relativeFrom="page">
+              <wp14:pctWidth>0</wp14:pctWidth>
+            </wp14:sizeRelH>
+            <wp14:sizeRelV relativeFrom="page">
+              <wp14:pctHeight>0</wp14:pctHeight>
+            </wp14:sizeRelV>
+          </wp:anchor>
+        </w:drawing>
+      </w:r>
+      <w:r>
+        <w:t xml:space="preserve">Create a face down deck for </w:t>
+      </w:r>
+      <w:r>
+        <w:rPr>
+          <w:i/>
+          <w:iCs/>
+        </w:rPr>
+        <w:t>Oriflamme's Auction House</w:t>
+      </w:r>
+      <w:r>
+        <w:t xml:space="preserve"> cards</w:t>
+      </w:r>
+      <w:r>
+        <w:t xml:space="preserve">, except for the cards with </w:t>
+      </w:r>
+      <w:r>
+        <w:rPr>
+          <w:i/>
+          <w:iCs/>
+        </w:rPr>
+        <w:t>Ingredient</w:t>
+      </w:r>
+      <w:r>
+        <w:t xml:space="preserve"> aspect,</w:t>
+      </w:r>
+      <w:r>
+        <w:t xml:space="preserve"> and shuffle it.</w:t>
+      </w:r>
+      <w:r>
+        <w:t xml:space="preserve"> Place the withheld ingredients </w:t>
+      </w:r>
+      <w:r>
+        <w:t>cards</w:t>
+      </w:r>
+      <w:r>
+        <w:t xml:space="preserve"> to the bottom of the deck in random order. Place the whole deck somewhere to the side, it will become active once</w:t>
+      </w:r>
+      <w:r>
+        <w:rPr>
+          <w:i/>
+          <w:iCs/>
+        </w:rPr>
+        <w:t xml:space="preserve"> </w:t>
+      </w:r>
+      <w:r>
+        <w:rPr>
+          <w:i/>
+          <w:iCs/>
+        </w:rPr>
+        <w:t>Morland's Shop</w:t>
+      </w:r>
+      <w:r>
+        <w:rPr>
+          <w:i/>
+          <w:iCs/>
+        </w:rPr>
+        <w:t xml:space="preserve"> </w:t>
+      </w:r>
+      <w:r>
+        <w:t xml:space="preserve">is </w:t>
+      </w:r>
+      <w:r>
+        <w:t>empty</w:t>
+      </w:r>
+      <w:r>
+        <w:rPr>
+          <w:i/>
+          <w:iCs/>
+        </w:rPr>
+        <w:t>.</w:t>
+      </w:r>
+    </w:p>
+    <w:p>
+      <w:pPr>
+        <w:pStyle w:val="ListParagraph"/>
+        <w:numPr>
+          <w:ilvl w:val="0"/>
+          <w:numId w:val="2"/>
+        </w:numPr>
+      </w:pPr>
+      <w:r>
+        <w:rPr>
+          <w:noProof/>
+        </w:rPr>
+        <w:drawing>
+          <wp:anchor distT="0" distB="0" distL="114300" distR="114300" simplePos="0" relativeHeight="251666432" behindDoc="1" locked="0" layoutInCell="1" allowOverlap="1" wp14:anchorId="25AB9494" wp14:editId="144405B4">
+            <wp:simplePos x="0" y="0"/>
+            <wp:positionH relativeFrom="margin">
+              <wp:align>right</wp:align>
+            </wp:positionH>
+            <wp:positionV relativeFrom="paragraph">
+              <wp:posOffset>154305</wp:posOffset>
+            </wp:positionV>
+            <wp:extent cx="365760" cy="365760"/>
+            <wp:effectExtent l="0" t="0" r="0" b="0"/>
+            <wp:wrapTight wrapText="bothSides">
+              <wp:wrapPolygon edited="0">
+                <wp:start x="0" y="0"/>
+                <wp:lineTo x="0" y="20250"/>
+                <wp:lineTo x="20250" y="20250"/>
+                <wp:lineTo x="20250" y="0"/>
+                <wp:lineTo x="0" y="0"/>
+              </wp:wrapPolygon>
+            </wp:wrapTight>
+            <wp:docPr id="1772498222" name="Picture 1"/>
+            <wp:cNvGraphicFramePr>
+              <a:graphicFrameLocks xmlns:a="http://schemas.openxmlformats.org/drawingml/2006/main" noChangeAspect="1"/>
+            </wp:cNvGraphicFramePr>
+            <a:graphic xmlns:a="http://schemas.openxmlformats.org/drawingml/2006/main">
+              <a:graphicData uri="http://schemas.openxmlformats.org/drawingml/2006/picture">
+                <pic:pic xmlns:pic="http://schemas.openxmlformats.org/drawingml/2006/picture">
+                  <pic:nvPicPr>
+                    <pic:cNvPr id="1772498222" name="Picture 1"/>
+                    <pic:cNvPicPr/>
+                  </pic:nvPicPr>
+                  <pic:blipFill>
+                    <a:blip r:embed="rId10" cstate="print">
+                      <a:extLst>
+                        <a:ext uri="{28A0092B-C50C-407E-A947-70E740481C1C}">
+                          <a14:useLocalDpi xmlns:a14="http://schemas.microsoft.com/office/drawing/2010/main" val="0"/>
+                        </a:ext>
+                      </a:extLst>
+                    </a:blip>
+                    <a:stretch>
+                      <a:fillRect/>
+                    </a:stretch>
+                  </pic:blipFill>
+                  <pic:spPr>
+                    <a:xfrm>
+                      <a:off x="0" y="0"/>
+                      <a:ext cx="365760" cy="365760"/>
+                    </a:xfrm>
+                    <a:prstGeom prst="rect">
+                      <a:avLst/>
+                    </a:prstGeom>
+                  </pic:spPr>
+                </pic:pic>
+              </a:graphicData>
+            </a:graphic>
+            <wp14:sizeRelH relativeFrom="page">
+              <wp14:pctWidth>0</wp14:pctWidth>
+            </wp14:sizeRelH>
+            <wp14:sizeRelV relativeFrom="page">
+              <wp14:pctHeight>0</wp14:pctHeight>
+            </wp14:sizeRelV>
+          </wp:anchor>
+        </w:drawing>
+      </w:r>
+      <w:r>
+        <w:t xml:space="preserve">Create a face down deck with all of the </w:t>
+      </w:r>
+      <w:r>
+        <w:rPr>
+          <w:i/>
+          <w:iCs/>
+        </w:rPr>
+        <w:t>Commission</w:t>
+      </w:r>
+      <w:r>
+        <w:t xml:space="preserve"> cards and shuffle it.</w:t>
+      </w:r>
+    </w:p>
+    <w:p>
+      <w:pPr>
+        <w:pStyle w:val="ListParagraph"/>
+        <w:numPr>
+          <w:ilvl w:val="0"/>
+          <w:numId w:val="2"/>
+        </w:numPr>
+      </w:pPr>
+      <w:r>
+        <w:t xml:space="preserve">Create a face down pile with all of the </w:t>
+      </w:r>
+      <w:r>
+        <w:rPr>
+          <w:i/>
+          <w:iCs/>
+        </w:rPr>
+        <w:t xml:space="preserve">Society </w:t>
+      </w:r>
+      <w:r>
+        <w:t>cards.</w:t>
+      </w:r>
+    </w:p>
+    <w:p>
+      <w:pPr>
+        <w:pStyle w:val="ListParagraph"/>
+        <w:numPr>
+          <w:ilvl w:val="0"/>
+          <w:numId w:val="2"/>
+        </w:numPr>
+      </w:pPr>
+      <w:r>
+        <w:rPr>
+          <w:noProof/>
+        </w:rPr>
+        <w:drawing>
+          <wp:anchor distT="0" distB="0" distL="114300" distR="114300" simplePos="0" relativeHeight="251668480" behindDoc="1" locked="0" layoutInCell="1" allowOverlap="1" wp14:anchorId="1EC0030B" wp14:editId="4B3013E1">
+            <wp:simplePos x="0" y="0"/>
+            <wp:positionH relativeFrom="margin">
+              <wp:align>right</wp:align>
+            </wp:positionH>
+            <wp:positionV relativeFrom="paragraph">
+              <wp:posOffset>402590</wp:posOffset>
+            </wp:positionV>
+            <wp:extent cx="365760" cy="365760"/>
+            <wp:effectExtent l="0" t="0" r="0" b="0"/>
+            <wp:wrapTight wrapText="bothSides">
+              <wp:wrapPolygon edited="0">
+                <wp:start x="0" y="0"/>
+                <wp:lineTo x="0" y="20250"/>
+                <wp:lineTo x="20250" y="20250"/>
+                <wp:lineTo x="20250" y="0"/>
+                <wp:lineTo x="0" y="0"/>
+              </wp:wrapPolygon>
+            </wp:wrapTight>
+            <wp:docPr id="807102105" name="Picture 1"/>
+            <wp:cNvGraphicFramePr>
+              <a:graphicFrameLocks xmlns:a="http://schemas.openxmlformats.org/drawingml/2006/main" noChangeAspect="1"/>
+            </wp:cNvGraphicFramePr>
+            <a:graphic xmlns:a="http://schemas.openxmlformats.org/drawingml/2006/main">
+              <a:graphicData uri="http://schemas.openxmlformats.org/drawingml/2006/picture">
+                <pic:pic xmlns:pic="http://schemas.openxmlformats.org/drawingml/2006/picture">
+                  <pic:nvPicPr>
+                    <pic:cNvPr id="807102105" name="Picture 1"/>
+                    <pic:cNvPicPr/>
+                  </pic:nvPicPr>
+                  <pic:blipFill>
+                    <a:blip r:embed="rId11" cstate="print">
+                      <a:extLst>
+                        <a:ext uri="{28A0092B-C50C-407E-A947-70E740481C1C}">
+                          <a14:useLocalDpi xmlns:a14="http://schemas.microsoft.com/office/drawing/2010/main" val="0"/>
+                        </a:ext>
+                      </a:extLst>
+                    </a:blip>
+                    <a:stretch>
+                      <a:fillRect/>
+                    </a:stretch>
+                  </pic:blipFill>
+                  <pic:spPr>
+                    <a:xfrm>
+                      <a:off x="0" y="0"/>
+                      <a:ext cx="365760" cy="365760"/>
+                    </a:xfrm>
+                    <a:prstGeom prst="rect">
+                      <a:avLst/>
+                    </a:prstGeom>
+                  </pic:spPr>
+                </pic:pic>
+              </a:graphicData>
+            </a:graphic>
+            <wp14:sizeRelH relativeFrom="page">
+              <wp14:pctWidth>0</wp14:pctWidth>
+            </wp14:sizeRelH>
+            <wp14:sizeRelV relativeFrom="page">
+              <wp14:pctHeight>0</wp14:pctHeight>
+            </wp14:sizeRelV>
+          </wp:anchor>
+        </w:drawing>
+      </w:r>
+      <w:r>
+        <w:t xml:space="preserve">Create a face down </w:t>
+      </w:r>
+      <w:r>
+        <w:rPr>
+          <w:i/>
+          <w:iCs/>
+        </w:rPr>
+        <w:t>Hours</w:t>
+      </w:r>
+      <w:r>
+        <w:t xml:space="preserve"> deck and shuffle it. </w:t>
+      </w:r>
+      <w:r>
+        <w:t>Hours cards have distinct portrait art style with black and white title and principles without strength.</w:t>
+      </w:r>
+    </w:p>
+    <w:p>
+      <w:pPr>
+        <w:pStyle w:val="ListParagraph"/>
+        <w:numPr>
+          <w:ilvl w:val="0"/>
+          <w:numId w:val="2"/>
+        </w:numPr>
+      </w:pPr>
+      <w:r>
+        <w:t xml:space="preserve">Create a face down deck for the </w:t>
+      </w:r>
+      <w:r>
+        <w:rPr>
+          <w:i/>
+          <w:iCs/>
+        </w:rPr>
+        <w:t>White Door</w:t>
+      </w:r>
+      <w:r>
+        <w:t xml:space="preserve"> cards and shuffle it.</w:t>
+      </w:r>
+    </w:p>
+    <w:p>
+      <w:pPr>
+        <w:pStyle w:val="ListParagraph"/>
+        <w:numPr>
+          <w:ilvl w:val="0"/>
+          <w:numId w:val="2"/>
+        </w:numPr>
+      </w:pPr>
+      <w:r>
+        <w:rPr>
+          <w:noProof/>
+        </w:rPr>
+        <w:drawing>
+          <wp:anchor distT="0" distB="0" distL="114300" distR="114300" simplePos="0" relativeHeight="251670528" behindDoc="1" locked="0" layoutInCell="1" allowOverlap="1" wp14:anchorId="5CF87471" wp14:editId="743B073B">
+            <wp:simplePos x="0" y="0"/>
+            <wp:positionH relativeFrom="margin">
+              <wp:align>right</wp:align>
+            </wp:positionH>
+            <wp:positionV relativeFrom="paragraph">
+              <wp:posOffset>366395</wp:posOffset>
+            </wp:positionV>
+            <wp:extent cx="365760" cy="365760"/>
+            <wp:effectExtent l="0" t="0" r="0" b="0"/>
+            <wp:wrapTight wrapText="bothSides">
+              <wp:wrapPolygon edited="0">
+                <wp:start x="0" y="0"/>
+                <wp:lineTo x="0" y="20250"/>
+                <wp:lineTo x="20250" y="20250"/>
+                <wp:lineTo x="20250" y="0"/>
+                <wp:lineTo x="0" y="0"/>
+              </wp:wrapPolygon>
+            </wp:wrapTight>
+            <wp:docPr id="1538823864" name="Picture 1"/>
+            <wp:cNvGraphicFramePr>
+              <a:graphicFrameLocks xmlns:a="http://schemas.openxmlformats.org/drawingml/2006/main" noChangeAspect="1"/>
+            </wp:cNvGraphicFramePr>
+            <a:graphic xmlns:a="http://schemas.openxmlformats.org/drawingml/2006/main">
+              <a:graphicData uri="http://schemas.openxmlformats.org/drawingml/2006/picture">
+                <pic:pic xmlns:pic="http://schemas.openxmlformats.org/drawingml/2006/picture">
+                  <pic:nvPicPr>
+                    <pic:cNvPr id="1538823864" name="Picture 1"/>
+                    <pic:cNvPicPr/>
+                  </pic:nvPicPr>
+                  <pic:blipFill>
+                    <a:blip r:embed="rId12" cstate="print">
+                      <a:extLst>
+                        <a:ext uri="{28A0092B-C50C-407E-A947-70E740481C1C}">
+                          <a14:useLocalDpi xmlns:a14="http://schemas.microsoft.com/office/drawing/2010/main" val="0"/>
+                        </a:ext>
+                      </a:extLst>
+                    </a:blip>
+                    <a:stretch>
+                      <a:fillRect/>
+                    </a:stretch>
+                  </pic:blipFill>
+                  <pic:spPr>
+                    <a:xfrm>
+                      <a:off x="0" y="0"/>
+                      <a:ext cx="365760" cy="365760"/>
+                    </a:xfrm>
+                    <a:prstGeom prst="rect">
+                      <a:avLst/>
+                    </a:prstGeom>
+                  </pic:spPr>
+                </pic:pic>
+              </a:graphicData>
+            </a:graphic>
+            <wp14:sizeRelH relativeFrom="page">
+              <wp14:pctWidth>0</wp14:pctWidth>
+            </wp14:sizeRelH>
+            <wp14:sizeRelV relativeFrom="page">
+              <wp14:pctHeight>0</wp14:pctHeight>
+            </wp14:sizeRelV>
+          </wp:anchor>
+        </w:drawing>
+      </w:r>
+      <w:r>
+        <w:t xml:space="preserve">Create a sorted face up pile for </w:t>
+      </w:r>
+      <w:r>
+        <w:rPr>
+          <w:b/>
+          <w:bCs/>
+        </w:rPr>
+        <w:t>Way: The White Door</w:t>
+      </w:r>
+      <w:r>
+        <w:t xml:space="preserve">, </w:t>
+      </w:r>
+      <w:r>
+        <w:rPr>
+          <w:b/>
+          <w:bCs/>
+        </w:rPr>
+        <w:t xml:space="preserve">Stag riddle </w:t>
+      </w:r>
+      <w:r>
+        <w:t>and</w:t>
+      </w:r>
+      <w:r>
+        <w:rPr>
+          <w:b/>
+          <w:bCs/>
+        </w:rPr>
+        <w:t xml:space="preserve"> Way: The Stag Door</w:t>
+      </w:r>
+      <w:r>
+        <w:t xml:space="preserve"> cards.</w:t>
+      </w:r>
+    </w:p>
+    <w:p>
+      <w:pPr>
+        <w:pStyle w:val="ListParagraph"/>
+        <w:numPr>
+          <w:ilvl w:val="0"/>
+          <w:numId w:val="2"/>
+        </w:numPr>
+      </w:pPr>
+      <w:r>
+        <w:t xml:space="preserve">Create a face down deck for the </w:t>
+      </w:r>
+      <w:r>
+        <w:rPr>
+          <w:i/>
+          <w:iCs/>
+        </w:rPr>
+        <w:t>Stag Door</w:t>
+      </w:r>
+      <w:r>
+        <w:t xml:space="preserve"> cards and shuffle it.</w:t>
+      </w:r>
+    </w:p>
+    <w:p>
+      <w:pPr>
+        <w:pStyle w:val="ListParagraph"/>
+        <w:numPr>
+          <w:ilvl w:val="0"/>
+          <w:numId w:val="2"/>
+        </w:numPr>
+      </w:pPr>
+      <w:r>
+        <w:rPr>
+          <w:noProof/>
+        </w:rPr>
+        <w:drawing>
+          <wp:anchor distT="0" distB="0" distL="114300" distR="114300" simplePos="0" relativeHeight="251672576" behindDoc="1" locked="0" layoutInCell="1" allowOverlap="1" wp14:anchorId="36EEC3ED" wp14:editId="291617EA">
+            <wp:simplePos x="0" y="0"/>
+            <wp:positionH relativeFrom="margin">
+              <wp:align>right</wp:align>
+            </wp:positionH>
+            <wp:positionV relativeFrom="paragraph">
+              <wp:posOffset>370205</wp:posOffset>
+            </wp:positionV>
+            <wp:extent cx="365760" cy="365760"/>
+            <wp:effectExtent l="0" t="0" r="0" b="0"/>
+            <wp:wrapTight wrapText="bothSides">
+              <wp:wrapPolygon edited="0">
+                <wp:start x="0" y="0"/>
+                <wp:lineTo x="0" y="20250"/>
+                <wp:lineTo x="20250" y="20250"/>
+                <wp:lineTo x="20250" y="0"/>
+                <wp:lineTo x="0" y="0"/>
+              </wp:wrapPolygon>
+            </wp:wrapTight>
+            <wp:docPr id="1764826112" name="Picture 1"/>
+            <wp:cNvGraphicFramePr>
+              <a:graphicFrameLocks xmlns:a="http://schemas.openxmlformats.org/drawingml/2006/main" noChangeAspect="1"/>
+            </wp:cNvGraphicFramePr>
+            <a:graphic xmlns:a="http://schemas.openxmlformats.org/drawingml/2006/main">
+              <a:graphicData uri="http://schemas.openxmlformats.org/drawingml/2006/picture">
+                <pic:pic xmlns:pic="http://schemas.openxmlformats.org/drawingml/2006/picture">
+                  <pic:nvPicPr>
+                    <pic:cNvPr id="1764826112" name="Picture 1"/>
+                    <pic:cNvPicPr/>
+                  </pic:nvPicPr>
+                  <pic:blipFill>
+                    <a:blip r:embed="rId13" cstate="print">
+                      <a:extLst>
+                        <a:ext uri="{28A0092B-C50C-407E-A947-70E740481C1C}">
+                          <a14:useLocalDpi xmlns:a14="http://schemas.microsoft.com/office/drawing/2010/main" val="0"/>
+                        </a:ext>
+                      </a:extLst>
+                    </a:blip>
+                    <a:stretch>
+                      <a:fillRect/>
+                    </a:stretch>
+                  </pic:blipFill>
+                  <pic:spPr>
+                    <a:xfrm>
+                      <a:off x="0" y="0"/>
+                      <a:ext cx="365760" cy="365760"/>
+                    </a:xfrm>
+                    <a:prstGeom prst="rect">
+                      <a:avLst/>
+                    </a:prstGeom>
+                  </pic:spPr>
+                </pic:pic>
+              </a:graphicData>
+            </a:graphic>
+            <wp14:sizeRelH relativeFrom="page">
+              <wp14:pctWidth>0</wp14:pctWidth>
+            </wp14:sizeRelH>
+            <wp14:sizeRelV relativeFrom="page">
+              <wp14:pctHeight>0</wp14:pctHeight>
+            </wp14:sizeRelV>
+          </wp:anchor>
+        </w:drawing>
+      </w:r>
+      <w:r>
+        <w:t xml:space="preserve">Create a sorted face down pile for </w:t>
+      </w:r>
+      <w:r>
+        <w:rPr>
+          <w:b/>
+          <w:bCs/>
+        </w:rPr>
+        <w:t>Glover&amp;Glover</w:t>
       </w:r>
       <w:r>
         <w:t xml:space="preserve"> and </w:t>
       </w:r>
       <w:r>
         <w:rPr>
-          <w:i/>
-          <w:iCs/>
-        </w:rPr>
-        <w:t>Ascension</w:t>
+          <w:b/>
+          <w:bCs/>
+        </w:rPr>
+        <w:t>Senior at Glover&amp;Glover</w:t>
       </w:r>
       <w:r>
         <w:t xml:space="preserve"> cards.</w:t>
       </w:r>
     </w:p>
     <w:p>
-      <w:r>
-        <w:t xml:space="preserve">Crate a sorted face down pile for following cards: </w:t>
-      </w:r>
-      <w:r>
-        <w:rPr>
-          <w:b/>
-          <w:bCs/>
-        </w:rPr>
-        <w:t>Wrong Kind of Attention</w:t>
-      </w:r>
-      <w:r>
-        <w:t xml:space="preserve">, </w:t>
-      </w:r>
-      <w:r>
-        <w:rPr>
-          <w:b/>
-          <w:bCs/>
-        </w:rPr>
-        <w:t>Bleak Thoughts</w:t>
-      </w:r>
-      <w:r>
-        <w:t xml:space="preserve">, </w:t>
-      </w:r>
-      <w:r>
-        <w:rPr>
-          <w:b/>
-          <w:bCs/>
-        </w:rPr>
-        <w:t>Trembling in the Air</w:t>
-      </w:r>
-      <w:r>
-        <w:t xml:space="preserve">, </w:t>
-      </w:r>
-      <w:r>
-        <w:rPr>
-          <w:b/>
-          <w:bCs/>
-        </w:rPr>
-        <w:t>Tentative Evidence</w:t>
-      </w:r>
-      <w:r>
-        <w:t>,</w:t>
-      </w:r>
-    </w:p>
-    <w:p>
-      <w:r>
-        <w:t xml:space="preserve">Create a sorted pile from all of the </w:t>
-      </w:r>
-      <w:r>
-        <w:rPr>
-          <w:i/>
-          <w:iCs/>
-        </w:rPr>
-        <w:t>I</w:t>
-      </w:r>
-      <w:r>
-        <w:rPr>
-          <w:i/>
-          <w:iCs/>
-        </w:rPr>
-        <w:t>ll effect</w:t>
+      <w:pPr>
+        <w:pStyle w:val="ListParagraph"/>
+        <w:numPr>
+          <w:ilvl w:val="0"/>
+          <w:numId w:val="2"/>
+        </w:numPr>
+      </w:pPr>
+      <w:r>
+        <w:t xml:space="preserve">Create a face down deck for the </w:t>
+      </w:r>
+      <w:r>
+        <w:rPr>
+          <w:i/>
+          <w:iCs/>
+        </w:rPr>
+        <w:t>Burglary</w:t>
       </w:r>
       <w:r>
         <w:t xml:space="preserve"> cards</w:t>
       </w:r>
       <w:r>
-        <w:t xml:space="preserve"> and relevant </w:t>
-      </w:r>
-      <w:r>
-        <w:rPr>
-          <w:i/>
-          <w:iCs/>
-        </w:rPr>
-        <w:t>Influence</w:t>
-      </w:r>
-      <w:r>
-        <w:t xml:space="preserve"> cards</w:t>
-      </w:r>
-      <w:r>
-        <w:t xml:space="preserve">: </w:t>
-      </w:r>
-      <w:r>
-        <w:rPr>
-          <w:b/>
-          <w:bCs/>
-        </w:rPr>
-        <w:t>An Affliction</w:t>
-      </w:r>
-      <w:r>
-        <w:t xml:space="preserve">, </w:t>
-      </w:r>
-      <w:r>
-        <w:rPr>
-          <w:b/>
-          <w:bCs/>
-        </w:rPr>
-        <w:t>Dread</w:t>
-      </w:r>
-      <w:r>
-        <w:t xml:space="preserve">, </w:t>
-      </w:r>
-      <w:r>
-        <w:rPr>
-          <w:b/>
-          <w:bCs/>
-        </w:rPr>
-        <w:t>Fascination</w:t>
-      </w:r>
-      <w:r>
-        <w:t>,</w:t>
-      </w:r>
-      <w:r>
+        <w:rPr>
+          <w:i/>
+          <w:iCs/>
+        </w:rPr>
         <w:t xml:space="preserve"> </w:t>
       </w:r>
       <w:r>
-        <w:rPr>
-          <w:b/>
-          <w:bCs/>
-        </w:rPr>
-        <w:t>Restlessness</w:t>
-      </w:r>
-      <w:r>
-        <w:t xml:space="preserve">, </w:t>
-      </w:r>
-      <w:r>
-        <w:rPr>
-          <w:b/>
-          <w:bCs/>
-        </w:rPr>
-        <w:t>Contentment</w:t>
-      </w:r>
-      <w:r>
-        <w:t xml:space="preserve"> and </w:t>
-      </w:r>
-      <w:r>
-        <w:rPr>
-          <w:b/>
-          <w:bCs/>
-        </w:rPr>
-        <w:t>Fleeting Reminiscence</w:t>
-      </w:r>
-      <w:r>
-        <w:t>.</w:t>
-      </w:r>
-    </w:p>
-    <w:p>
-      <w:r>
-        <w:t xml:space="preserve">Create piles for following </w:t>
-      </w:r>
-      <w:r>
-        <w:rPr>
-          <w:i/>
-          <w:iCs/>
-        </w:rPr>
-        <w:t>I</w:t>
-      </w:r>
-      <w:r>
-        <w:rPr>
-          <w:i/>
-          <w:iCs/>
-        </w:rPr>
-        <w:t>nfluence</w:t>
-      </w:r>
-      <w:r>
-        <w:t xml:space="preserve"> cards</w:t>
-      </w:r>
-      <w:r>
-        <w:t xml:space="preserve"> </w:t>
-      </w:r>
-      <w:r>
-        <w:rPr>
-          <w:b/>
-          <w:bCs/>
-        </w:rPr>
-        <w:t>Glimmering</w:t>
-      </w:r>
-      <w:r>
-        <w:t xml:space="preserve">, </w:t>
-      </w:r>
-      <w:r>
-        <w:rPr>
-          <w:b/>
-          <w:bCs/>
-        </w:rPr>
-        <w:t>Fervor</w:t>
-      </w:r>
-      <w:r>
-        <w:t xml:space="preserve">, </w:t>
-      </w:r>
-      <w:r>
-        <w:rPr>
-          <w:b/>
-          <w:bCs/>
-        </w:rPr>
-        <w:t>Vitality</w:t>
-      </w:r>
-      <w:r>
-        <w:t xml:space="preserve">, </w:t>
-      </w:r>
-      <w:r>
-        <w:rPr>
-          <w:b/>
-          <w:bCs/>
-        </w:rPr>
-        <w:t>Fortitude</w:t>
-      </w:r>
-      <w:r>
-        <w:t>,</w:t>
-      </w:r>
-      <w:r>
-        <w:t xml:space="preserve"> </w:t>
-      </w:r>
-      <w:r>
-        <w:rPr>
-          <w:b/>
-          <w:bCs/>
-        </w:rPr>
-        <w:t>Wisdom</w:t>
-      </w:r>
-      <w:r>
-        <w:t xml:space="preserve">, </w:t>
-      </w:r>
-      <w:r>
-        <w:rPr>
-          <w:b/>
-          <w:bCs/>
-        </w:rPr>
-        <w:t>Erudition</w:t>
-      </w:r>
-      <w:r>
-        <w:t>.</w:t>
-      </w:r>
-    </w:p>
-    <w:p>
-      <w:r>
-        <w:t xml:space="preserve">Create piles for the following </w:t>
-      </w:r>
-      <w:r>
-        <w:rPr>
-          <w:i/>
-          <w:iCs/>
-        </w:rPr>
-        <w:t>I</w:t>
-      </w:r>
-      <w:r>
-        <w:rPr>
-          <w:i/>
-          <w:iCs/>
-        </w:rPr>
-        <w:t>ngredient</w:t>
-      </w:r>
-      <w:r>
-        <w:t xml:space="preserve"> cards</w:t>
-      </w:r>
-      <w:r>
-        <w:t xml:space="preserve">: </w:t>
-      </w:r>
-      <w:r>
-        <w:rPr>
-          <w:b/>
-          <w:bCs/>
-        </w:rPr>
-        <w:t>Health</w:t>
-      </w:r>
-      <w:r>
-        <w:t xml:space="preserve">, </w:t>
-      </w:r>
-      <w:r>
-        <w:rPr>
-          <w:b/>
-          <w:bCs/>
-        </w:rPr>
-        <w:t>Reason</w:t>
-      </w:r>
-      <w:r>
-        <w:t xml:space="preserve">, </w:t>
-      </w:r>
-      <w:r>
-        <w:rPr>
-          <w:b/>
-          <w:bCs/>
-        </w:rPr>
-        <w:t>Passion</w:t>
-      </w:r>
-      <w:r>
-        <w:t>.</w:t>
-      </w:r>
-    </w:p>
-    <w:p>
-      <w:r>
-        <w:t xml:space="preserve">Create a face up sorted pile for following cards: </w:t>
-      </w:r>
-      <w:r>
-        <w:rPr>
-          <w:b/>
-          <w:bCs/>
-        </w:rPr>
-        <w:t>Robust Strength</w:t>
-      </w:r>
-      <w:r>
-        <w:t xml:space="preserve">, </w:t>
-      </w:r>
-      <w:r>
-        <w:rPr>
-          <w:b/>
-          <w:bCs/>
-        </w:rPr>
-        <w:t>Iron Training</w:t>
-      </w:r>
-      <w:r>
-        <w:t>,</w:t>
-      </w:r>
-      <w:r>
-        <w:t xml:space="preserve"> </w:t>
-      </w:r>
-      <w:r>
-        <w:rPr>
-          <w:b/>
-          <w:bCs/>
-        </w:rPr>
-        <w:t>Iron Strength</w:t>
-      </w:r>
-      <w:r>
-        <w:t xml:space="preserve">, </w:t>
-      </w:r>
-      <w:r>
-        <w:rPr>
-          <w:b/>
-          <w:bCs/>
-        </w:rPr>
-        <w:t>Unyielding Training</w:t>
-      </w:r>
-      <w:r>
-        <w:t>,</w:t>
-      </w:r>
-      <w:r>
-        <w:t xml:space="preserve"> </w:t>
-      </w:r>
-      <w:r>
-        <w:rPr>
-          <w:b/>
-          <w:bCs/>
-        </w:rPr>
-        <w:t>Unyielding Strength</w:t>
-      </w:r>
-      <w:r>
-        <w:t>.</w:t>
-      </w:r>
-    </w:p>
-    <w:p>
-      <w:r>
-        <w:lastRenderedPageBreak/>
-        <w:t>Create a face</w:t>
-      </w:r>
-      <w:r>
-        <w:t xml:space="preserve"> up</w:t>
-      </w:r>
-      <w:r>
-        <w:t xml:space="preserve"> sorted pile for following cards: </w:t>
-      </w:r>
-      <w:r>
-        <w:rPr>
-          <w:b/>
-          <w:bCs/>
-        </w:rPr>
-        <w:t>Vivid Imagination</w:t>
-      </w:r>
-      <w:r>
-        <w:t>,</w:t>
-      </w:r>
-      <w:r>
-        <w:t xml:space="preserve"> </w:t>
-      </w:r>
-      <w:r>
-        <w:rPr>
-          <w:b/>
-          <w:bCs/>
-        </w:rPr>
-        <w:t>Envisage the concept</w:t>
-      </w:r>
-      <w:r>
-        <w:t>,</w:t>
-      </w:r>
-      <w:r>
-        <w:t xml:space="preserve"> </w:t>
-      </w:r>
-      <w:r>
-        <w:rPr>
-          <w:b/>
-          <w:bCs/>
-        </w:rPr>
-        <w:t>Reputation</w:t>
-      </w:r>
-      <w:r>
-        <w:t>,</w:t>
-      </w:r>
-      <w:r>
-        <w:t xml:space="preserve"> </w:t>
-      </w:r>
-      <w:r>
-        <w:rPr>
-          <w:b/>
-          <w:bCs/>
-        </w:rPr>
-        <w:t>Wild Imagination</w:t>
-      </w:r>
-      <w:r>
-        <w:t>,</w:t>
-      </w:r>
-      <w:r>
-        <w:t xml:space="preserve"> </w:t>
-      </w:r>
-      <w:r>
-        <w:rPr>
-          <w:b/>
-          <w:bCs/>
-        </w:rPr>
-        <w:t>Lay the foundation</w:t>
-      </w:r>
-      <w:r>
-        <w:t>,</w:t>
-      </w:r>
-      <w:r>
-        <w:t xml:space="preserve"> </w:t>
-      </w:r>
-      <w:r>
-        <w:rPr>
-          <w:b/>
-          <w:bCs/>
-        </w:rPr>
-        <w:t>Fevered</w:t>
-      </w:r>
-      <w:r>
-        <w:rPr>
-          <w:b/>
-          <w:bCs/>
-        </w:rPr>
-        <w:t xml:space="preserve"> </w:t>
-      </w:r>
-      <w:r>
-        <w:rPr>
-          <w:b/>
-          <w:bCs/>
-        </w:rPr>
-        <w:t>Imagination, Creative Mastery</w:t>
-      </w:r>
-      <w:r>
-        <w:t>.</w:t>
-      </w:r>
-    </w:p>
-    <w:p>
-      <w:r>
-        <w:t xml:space="preserve">Create a face up sorted pile for following cards: </w:t>
-      </w:r>
-      <w:r>
-        <w:rPr>
-          <w:b/>
-          <w:bCs/>
-        </w:rPr>
-        <w:t>Scholarship,</w:t>
-      </w:r>
-      <w:r>
-        <w:rPr>
-          <w:b/>
-          <w:bCs/>
-        </w:rPr>
-        <w:t xml:space="preserve"> Cerebral problem,</w:t>
-      </w:r>
-      <w:r>
-        <w:rPr>
-          <w:b/>
-          <w:bCs/>
-        </w:rPr>
-        <w:t xml:space="preserve"> Keen Scholarship,</w:t>
-      </w:r>
-      <w:r>
-        <w:rPr>
-          <w:b/>
-          <w:bCs/>
-        </w:rPr>
-        <w:t xml:space="preserve"> Academic problem,</w:t>
-      </w:r>
-      <w:r>
-        <w:rPr>
-          <w:b/>
-          <w:bCs/>
-        </w:rPr>
-        <w:t xml:space="preserve"> Sage Scholarship</w:t>
-      </w:r>
-      <w:r>
-        <w:t>.</w:t>
-      </w:r>
-    </w:p>
-    <w:p>
-      <w:r>
-        <w:t xml:space="preserve">Create a face down deck for the </w:t>
-      </w:r>
-      <w:r>
-        <w:rPr>
-          <w:i/>
-          <w:iCs/>
-        </w:rPr>
-        <w:t>Patron</w:t>
-      </w:r>
-      <w:r>
-        <w:t xml:space="preserve"> cards </w:t>
-      </w:r>
-      <w:r>
-        <w:rPr>
-          <w:highlight w:val="yellow"/>
-        </w:rPr>
-        <w:t>TODO</w:t>
-      </w:r>
-      <w:r>
-        <w:rPr>
-          <w:highlight w:val="yellow"/>
-        </w:rPr>
-        <w:t xml:space="preserve"> add aspect icon</w:t>
-      </w:r>
-      <w:r>
-        <w:t xml:space="preserve">, except for </w:t>
-      </w:r>
-      <w:r>
-        <w:rPr>
-          <w:b/>
-          <w:bCs/>
-        </w:rPr>
-        <w:t>Sulochana Amavasya</w:t>
-      </w:r>
-      <w:r>
-        <w:t xml:space="preserve"> and shuffle the deck. Place </w:t>
-      </w:r>
-      <w:r>
-        <w:rPr>
-          <w:b/>
-          <w:bCs/>
-        </w:rPr>
-        <w:t>Sulochana Amavasya</w:t>
-      </w:r>
-      <w:r>
-        <w:t xml:space="preserve"> at the bottom of this deck</w:t>
-      </w:r>
-      <w:r>
-        <w:t xml:space="preserve"> so that she is always drawn last</w:t>
-      </w:r>
-      <w:r>
-        <w:rPr>
-          <w:b/>
-          <w:bCs/>
-        </w:rPr>
-        <w:t>.</w:t>
-      </w:r>
-    </w:p>
-    <w:p>
-      <w:r>
-        <w:t xml:space="preserve">Create a face-up pile with all of the </w:t>
-      </w:r>
-      <w:r>
-        <w:rPr>
-          <w:i/>
-          <w:iCs/>
-        </w:rPr>
-        <w:t>Spintria</w:t>
-      </w:r>
-      <w:r>
-        <w:t xml:space="preserve"> cards.</w:t>
-      </w:r>
-    </w:p>
-    <w:p>
-      <w:r>
-        <w:t xml:space="preserve">Create a sorted face down pile for all of the </w:t>
-      </w:r>
-      <w:r>
-        <w:rPr>
-          <w:i/>
-          <w:iCs/>
-        </w:rPr>
-        <w:t>Lore</w:t>
-      </w:r>
-      <w:r>
-        <w:t xml:space="preserve"> cards.</w:t>
-      </w:r>
-    </w:p>
-    <w:p>
-      <w:r>
-        <w:t xml:space="preserve">Create a face down pile with the </w:t>
-      </w:r>
-      <w:r>
-        <w:rPr>
-          <w:i/>
-          <w:iCs/>
-        </w:rPr>
-        <w:t>M</w:t>
-      </w:r>
-      <w:r>
-        <w:rPr>
-          <w:i/>
-          <w:iCs/>
-        </w:rPr>
-        <w:t>asterpiece</w:t>
-      </w:r>
-      <w:r>
-        <w:t xml:space="preserve"> cards.</w:t>
-      </w:r>
-    </w:p>
-    <w:p>
-      <w:r>
-        <w:t xml:space="preserve">Create a face down deck for </w:t>
-      </w:r>
-      <w:r>
-        <w:t>Morland's Shop</w:t>
-      </w:r>
-      <w:r>
-        <w:t xml:space="preserve"> </w:t>
-      </w:r>
-      <w:r>
-        <w:rPr>
-          <w:highlight w:val="yellow"/>
-        </w:rPr>
-        <w:t>TODO</w:t>
-      </w:r>
-      <w:r>
-        <w:rPr>
-          <w:highlight w:val="yellow"/>
-        </w:rPr>
-        <w:t xml:space="preserve"> add aspect icon</w:t>
-      </w:r>
-      <w:r>
-        <w:t xml:space="preserve"> cards and shuffle it.</w:t>
-      </w:r>
-    </w:p>
-    <w:p>
-      <w:r>
-        <w:t xml:space="preserve">Create a face down deck for </w:t>
-      </w:r>
-      <w:r>
-        <w:t>Oriflamme's Auction House</w:t>
-      </w:r>
-      <w:r>
-        <w:t xml:space="preserve"> cards</w:t>
-      </w:r>
-      <w:r>
-        <w:t xml:space="preserve"> </w:t>
-      </w:r>
-      <w:r>
-        <w:rPr>
-          <w:highlight w:val="yellow"/>
-        </w:rPr>
-        <w:t>TODO</w:t>
-      </w:r>
-      <w:r>
-        <w:rPr>
-          <w:highlight w:val="yellow"/>
-        </w:rPr>
-        <w:t xml:space="preserve"> add aspect icon</w:t>
-      </w:r>
-      <w:r>
-        <w:t xml:space="preserve"> </w:t>
-      </w:r>
-      <w:r>
         <w:t>and shuffle it.</w:t>
       </w:r>
     </w:p>
     <w:p>
-      <w:r>
-        <w:t xml:space="preserve">Create a face down deck with all of the </w:t>
-      </w:r>
-      <w:r>
-        <w:rPr>
-          <w:i/>
-          <w:iCs/>
-        </w:rPr>
-        <w:t>Commission</w:t>
-      </w:r>
-      <w:r>
-        <w:t xml:space="preserve"> cards and shuffle it.</w:t>
-      </w:r>
-    </w:p>
-    <w:p>
-      <w:r>
-        <w:t xml:space="preserve">Create a face down pile with all of the </w:t>
-      </w:r>
-      <w:r>
-        <w:rPr>
-          <w:i/>
-          <w:iCs/>
-        </w:rPr>
-        <w:t>Society</w:t>
-      </w:r>
-      <w:r>
-        <w:rPr>
-          <w:i/>
-          <w:iCs/>
-        </w:rPr>
-        <w:t xml:space="preserve"> </w:t>
-      </w:r>
-      <w:r>
-        <w:rPr>
-          <w:highlight w:val="yellow"/>
-        </w:rPr>
-        <w:t>TODO</w:t>
-      </w:r>
-      <w:r>
-        <w:rPr>
-          <w:highlight w:val="yellow"/>
-        </w:rPr>
-        <w:t xml:space="preserve"> add aspect icon</w:t>
-      </w:r>
-      <w:r>
-        <w:t xml:space="preserve"> cards.</w:t>
-      </w:r>
-    </w:p>
-    <w:p>
-      <w:r>
-        <w:t xml:space="preserve">Create a face down </w:t>
-      </w:r>
-      <w:proofErr w:type="gramStart"/>
-      <w:r>
-        <w:rPr>
-          <w:i/>
-          <w:iCs/>
-        </w:rPr>
-        <w:t>Hours</w:t>
-      </w:r>
-      <w:proofErr w:type="gramEnd"/>
-      <w:r>
-        <w:t xml:space="preserve"> deck and shuffle it. </w:t>
-      </w:r>
-    </w:p>
-    <w:p>
-      <w:r>
-        <w:t xml:space="preserve">Create a face down deck for the </w:t>
-      </w:r>
-      <w:r>
-        <w:rPr>
-          <w:i/>
-          <w:iCs/>
-        </w:rPr>
-        <w:t>White Door</w:t>
-      </w:r>
-      <w:r>
-        <w:t xml:space="preserve"> cards </w:t>
-      </w:r>
-      <w:r>
-        <w:rPr>
-          <w:highlight w:val="yellow"/>
-        </w:rPr>
-        <w:t>TODO</w:t>
-      </w:r>
-      <w:r>
-        <w:rPr>
-          <w:highlight w:val="yellow"/>
-        </w:rPr>
-        <w:t xml:space="preserve"> add aspect icon</w:t>
-      </w:r>
-      <w:r>
-        <w:t xml:space="preserve"> </w:t>
-      </w:r>
-      <w:r>
-        <w:t>and shuffle it.</w:t>
-      </w:r>
-    </w:p>
-    <w:p>
-      <w:r>
-        <w:t xml:space="preserve">Create a face down deck for the </w:t>
-      </w:r>
-      <w:r>
-        <w:rPr>
-          <w:i/>
-          <w:iCs/>
-        </w:rPr>
-        <w:t>Stag</w:t>
-      </w:r>
-      <w:r>
-        <w:rPr>
-          <w:i/>
-          <w:iCs/>
-        </w:rPr>
-        <w:t xml:space="preserve"> Door</w:t>
-      </w:r>
-      <w:r>
-        <w:t xml:space="preserve"> cards </w:t>
-      </w:r>
-      <w:r>
-        <w:rPr>
-          <w:highlight w:val="yellow"/>
-        </w:rPr>
-        <w:t>TODO</w:t>
-      </w:r>
-      <w:r>
-        <w:rPr>
-          <w:highlight w:val="yellow"/>
-        </w:rPr>
-        <w:t xml:space="preserve"> add aspect icon</w:t>
-      </w:r>
-      <w:r>
-        <w:t xml:space="preserve"> and shuffle it.</w:t>
-      </w:r>
-    </w:p>
-    <w:p>
-      <w:r>
-        <w:t xml:space="preserve">Create a sorted face up pile for </w:t>
-      </w:r>
-      <w:r>
-        <w:rPr>
-          <w:b/>
-          <w:bCs/>
-        </w:rPr>
-        <w:t>Way: The White Door</w:t>
-      </w:r>
-      <w:r>
-        <w:t xml:space="preserve">, </w:t>
-      </w:r>
-      <w:r>
-        <w:rPr>
-          <w:b/>
-          <w:bCs/>
-        </w:rPr>
-        <w:t>Stag riddle</w:t>
-      </w:r>
-      <w:r>
-        <w:rPr>
-          <w:b/>
-          <w:bCs/>
-        </w:rPr>
-        <w:t xml:space="preserve"> </w:t>
-      </w:r>
-      <w:r>
-        <w:t>and</w:t>
-      </w:r>
-      <w:r>
-        <w:rPr>
-          <w:b/>
-          <w:bCs/>
-        </w:rPr>
-        <w:t xml:space="preserve"> Way: The Stag Door</w:t>
-      </w:r>
-      <w:r>
-        <w:t xml:space="preserve"> cards.</w:t>
-      </w:r>
-    </w:p>
-    <w:p>
-      <w:r>
-        <w:t xml:space="preserve">Create a sorted face down pile for </w:t>
-      </w:r>
-      <w:proofErr w:type="spellStart"/>
-      <w:r>
-        <w:rPr>
-          <w:b/>
-          <w:bCs/>
-        </w:rPr>
-        <w:t>Glover&amp;Glover</w:t>
-      </w:r>
-      <w:proofErr w:type="spellEnd"/>
-      <w:r>
-        <w:t xml:space="preserve"> and </w:t>
-      </w:r>
-      <w:r>
-        <w:rPr>
-          <w:b/>
-          <w:bCs/>
-        </w:rPr>
-        <w:t xml:space="preserve">Senior at </w:t>
-      </w:r>
-      <w:proofErr w:type="spellStart"/>
-      <w:r>
-        <w:rPr>
-          <w:b/>
-          <w:bCs/>
-        </w:rPr>
-        <w:t>Glover&amp;Glover</w:t>
-      </w:r>
-      <w:proofErr w:type="spellEnd"/>
-      <w:r>
-        <w:t xml:space="preserve"> cards.</w:t>
-      </w:r>
-    </w:p>
-    <w:p>
-      <w:r>
-        <w:t xml:space="preserve">Create a face down </w:t>
-      </w:r>
-      <w:r>
-        <w:t>deck</w:t>
-      </w:r>
-      <w:r>
-        <w:t xml:space="preserve"> </w:t>
-      </w:r>
-      <w:r>
-        <w:t>for the</w:t>
-      </w:r>
-      <w:r>
-        <w:t xml:space="preserve"> </w:t>
-      </w:r>
-      <w:r>
-        <w:rPr>
-          <w:i/>
-          <w:iCs/>
-        </w:rPr>
-        <w:t>Burglary</w:t>
-      </w:r>
-      <w:r>
-        <w:t xml:space="preserve"> cards</w:t>
-      </w:r>
-      <w:r>
-        <w:rPr>
-          <w:i/>
-          <w:iCs/>
-        </w:rPr>
-        <w:t xml:space="preserve"> </w:t>
-      </w:r>
-      <w:r>
-        <w:rPr>
-          <w:highlight w:val="yellow"/>
-        </w:rPr>
-        <w:t>TODO</w:t>
-      </w:r>
-      <w:r>
-        <w:rPr>
-          <w:highlight w:val="yellow"/>
-        </w:rPr>
-        <w:t xml:space="preserve"> add aspect icon</w:t>
-      </w:r>
-      <w:r>
-        <w:t xml:space="preserve"> </w:t>
-      </w:r>
-      <w:r>
-        <w:t>and shuffle it</w:t>
-      </w:r>
-      <w:r>
-        <w:t>.</w:t>
-      </w:r>
-    </w:p>
-    <w:p>
+      <w:pPr>
+        <w:pStyle w:val="ListParagraph"/>
+        <w:numPr>
+          <w:ilvl w:val="0"/>
+          <w:numId w:val="2"/>
+        </w:numPr>
+      </w:pPr>
       <w:r>
         <w:t>Create a face down pile with all of the remaining influences.</w:t>
       </w:r>
@@ -1418,23 +2064,7 @@
           <w:b/>
           <w:bCs/>
         </w:rPr>
-        <w:t xml:space="preserve"> Your “</w:t>
-      </w:r>
-      <w:proofErr w:type="spellStart"/>
-      <w:r>
-        <w:rPr>
-          <w:b/>
-          <w:bCs/>
-        </w:rPr>
-        <w:t>Mr</w:t>
-      </w:r>
-      <w:proofErr w:type="spellEnd"/>
-      <w:r>
-        <w:rPr>
-          <w:b/>
-          <w:bCs/>
-        </w:rPr>
-        <w:t xml:space="preserve"> Alden” </w:t>
+        <w:t xml:space="preserve"> Your “Mr Alden” </w:t>
       </w:r>
       <w:r>
         <w:t>card</w:t>
@@ -1629,7 +2259,7 @@
                           <pic:cNvPicPr/>
                         </pic:nvPicPr>
                         <pic:blipFill>
-                          <a:blip r:embed="rId6" cstate="print">
+                          <a:blip r:embed="rId14" cstate="print">
                             <a:extLst>
                               <a:ext uri="{28A0092B-C50C-407E-A947-70E740481C1C}">
                                 <a14:useLocalDpi xmlns:a14="http://schemas.microsoft.com/office/drawing/2010/main" val="0"/>
@@ -1685,7 +2315,7 @@
                           <pic:cNvPicPr/>
                         </pic:nvPicPr>
                         <pic:blipFill>
-                          <a:blip r:embed="rId7" cstate="print">
+                          <a:blip r:embed="rId15" cstate="print">
                             <a:extLst>
                               <a:ext uri="{28A0092B-C50C-407E-A947-70E740481C1C}">
                                 <a14:useLocalDpi xmlns:a14="http://schemas.microsoft.com/office/drawing/2010/main" val="0"/>
@@ -1741,7 +2371,7 @@
                           <pic:cNvPicPr/>
                         </pic:nvPicPr>
                         <pic:blipFill>
-                          <a:blip r:embed="rId8" cstate="print">
+                          <a:blip r:embed="rId16" cstate="print">
                             <a:extLst>
                               <a:ext uri="{28A0092B-C50C-407E-A947-70E740481C1C}">
                                 <a14:useLocalDpi xmlns:a14="http://schemas.microsoft.com/office/drawing/2010/main" val="0"/>
@@ -2056,7 +2686,7 @@
                           <pic:cNvPicPr/>
                         </pic:nvPicPr>
                         <pic:blipFill>
-                          <a:blip r:embed="rId9">
+                          <a:blip r:embed="rId17">
                             <a:extLst>
                               <a:ext uri="{28A0092B-C50C-407E-A947-70E740481C1C}">
                                 <a14:useLocalDpi xmlns:a14="http://schemas.microsoft.com/office/drawing/2010/main" val="0"/>
@@ -2116,7 +2746,7 @@
                           <pic:cNvPicPr/>
                         </pic:nvPicPr>
                         <pic:blipFill>
-                          <a:blip r:embed="rId10">
+                          <a:blip r:embed="rId18">
                             <a:extLst>
                               <a:ext uri="{28A0092B-C50C-407E-A947-70E740481C1C}">
                                 <a14:useLocalDpi xmlns:a14="http://schemas.microsoft.com/office/drawing/2010/main" val="0"/>
@@ -2176,7 +2806,7 @@
                           <pic:cNvPicPr/>
                         </pic:nvPicPr>
                         <pic:blipFill>
-                          <a:blip r:embed="rId11">
+                          <a:blip r:embed="rId19">
                             <a:extLst>
                               <a:ext uri="{28A0092B-C50C-407E-A947-70E740481C1C}">
                                 <a14:useLocalDpi xmlns:a14="http://schemas.microsoft.com/office/drawing/2010/main" val="0"/>
@@ -2236,7 +2866,7 @@
                           <pic:cNvPicPr/>
                         </pic:nvPicPr>
                         <pic:blipFill>
-                          <a:blip r:embed="rId12">
+                          <a:blip r:embed="rId20">
                             <a:extLst>
                               <a:ext uri="{28A0092B-C50C-407E-A947-70E740481C1C}">
                                 <a14:useLocalDpi xmlns:a14="http://schemas.microsoft.com/office/drawing/2010/main" val="0"/>
@@ -2296,7 +2926,7 @@
                           <pic:cNvPicPr/>
                         </pic:nvPicPr>
                         <pic:blipFill>
-                          <a:blip r:embed="rId13">
+                          <a:blip r:embed="rId21">
                             <a:extLst>
                               <a:ext uri="{28A0092B-C50C-407E-A947-70E740481C1C}">
                                 <a14:useLocalDpi xmlns:a14="http://schemas.microsoft.com/office/drawing/2010/main" val="0"/>
@@ -2356,7 +2986,7 @@
                           <pic:cNvPicPr/>
                         </pic:nvPicPr>
                         <pic:blipFill>
-                          <a:blip r:embed="rId14">
+                          <a:blip r:embed="rId22">
                             <a:extLst>
                               <a:ext uri="{28A0092B-C50C-407E-A947-70E740481C1C}">
                                 <a14:useLocalDpi xmlns:a14="http://schemas.microsoft.com/office/drawing/2010/main" val="0"/>
@@ -2416,7 +3046,7 @@
                           <pic:cNvPicPr/>
                         </pic:nvPicPr>
                         <pic:blipFill>
-                          <a:blip r:embed="rId15">
+                          <a:blip r:embed="rId23">
                             <a:extLst>
                               <a:ext uri="{28A0092B-C50C-407E-A947-70E740481C1C}">
                                 <a14:useLocalDpi xmlns:a14="http://schemas.microsoft.com/office/drawing/2010/main" val="0"/>
@@ -2476,7 +3106,7 @@
                           <pic:cNvPicPr/>
                         </pic:nvPicPr>
                         <pic:blipFill>
-                          <a:blip r:embed="rId16">
+                          <a:blip r:embed="rId24">
                             <a:extLst>
                               <a:ext uri="{28A0092B-C50C-407E-A947-70E740481C1C}">
                                 <a14:useLocalDpi xmlns:a14="http://schemas.microsoft.com/office/drawing/2010/main" val="0"/>
@@ -2656,59 +3286,1090 @@
     </w:p>
     <w:p>
       <w:r>
-        <w:rPr>
-          <w:highlight w:val="yellow"/>
-        </w:rPr>
-        <w:t>TODO</w:t>
-      </w:r>
-    </w:p>
-    <w:p>
-      <w:pPr>
-        <w:pStyle w:val="Heading3"/>
-      </w:pPr>
-      <w:r>
-        <w:t>Player turns</w:t>
-      </w:r>
-    </w:p>
-    <w:p>
-      <w:r>
-        <w:rPr>
-          <w:highlight w:val="yellow"/>
-        </w:rPr>
-        <w:t>TODO</w:t>
-      </w:r>
-    </w:p>
-    <w:p>
-      <w:pPr>
-        <w:pStyle w:val="Heading3"/>
-      </w:pPr>
+        <w:t>The game is played in rounds</w:t>
+      </w:r>
+      <w:r>
+        <w:t xml:space="preserve"> </w:t>
+      </w:r>
+      <w:r>
+        <w:t>which continue until one of the players perform ascension ritual. At the begging of the round the following events happen:</w:t>
+      </w:r>
+    </w:p>
+    <w:p>
+      <w:pPr>
+        <w:pStyle w:val="ListParagraph"/>
+        <w:numPr>
+          <w:ilvl w:val="0"/>
+          <w:numId w:val="3"/>
+        </w:numPr>
+      </w:pPr>
+      <w:r>
+        <w:t xml:space="preserve">New </w:t>
+      </w:r>
+      <w:r>
+        <w:rPr>
+          <w:i/>
+          <w:iCs/>
+        </w:rPr>
+        <w:t>Patron</w:t>
+      </w:r>
+      <w:r>
+        <w:t xml:space="preserve"> is draw from the patrons’ deck. Then from </w:t>
+      </w:r>
+      <w:r>
+        <w:t>the commissions deck</w:t>
+      </w:r>
+      <w:r>
+        <w:t xml:space="preserve">, cards are drawn until a </w:t>
+      </w:r>
+      <w:r>
+        <w:rPr>
+          <w:i/>
+          <w:iCs/>
+        </w:rPr>
+        <w:t>Commission</w:t>
+      </w:r>
+      <w:r>
+        <w:t xml:space="preserve"> with a </w:t>
+      </w:r>
+      <w:r>
+        <w:rPr>
+          <w:i/>
+          <w:iCs/>
+        </w:rPr>
+        <w:t>Principle</w:t>
+      </w:r>
+      <w:r>
+        <w:rPr>
+          <w:i/>
+          <w:iCs/>
+        </w:rPr>
+        <w:t xml:space="preserve"> </w:t>
+      </w:r>
+      <w:r>
+        <w:t>that</w:t>
+      </w:r>
+      <w:r>
+        <w:t xml:space="preserve"> the patron gives is found. The commission is placed under the patron face up. The drawn commissions that did not matched the </w:t>
+      </w:r>
       <w:r>
         <w:lastRenderedPageBreak/>
-        <w:t>Action list</w:t>
-      </w:r>
-    </w:p>
-    <w:p>
-      <w:r>
-        <w:rPr>
-          <w:highlight w:val="yellow"/>
-        </w:rPr>
-        <w:t>TODO</w:t>
-      </w:r>
-    </w:p>
-    <w:p>
-      <w:pPr>
-        <w:pStyle w:val="Heading3"/>
-      </w:pPr>
-      <w:r>
+        <w:t>principle are place</w:t>
+      </w:r>
+      <w:r>
+        <w:t>d</w:t>
+      </w:r>
+      <w:r>
+        <w:t xml:space="preserve"> in a dedicated commission discard pile.  If commission deck is empty, </w:t>
+      </w:r>
+      <w:r>
+        <w:t xml:space="preserve">commission discard pile is shuffled and it creates </w:t>
+      </w:r>
+      <w:r>
+        <w:t>a</w:t>
+      </w:r>
+      <w:r>
+        <w:t xml:space="preserve"> new commission deck. </w:t>
+      </w:r>
+      <w:r>
+        <w:rPr>
+          <w:b/>
+          <w:bCs/>
+        </w:rPr>
+        <w:t>Sulochana Amavasya</w:t>
+      </w:r>
+      <w:r>
+        <w:rPr>
+          <w:b/>
+          <w:bCs/>
+        </w:rPr>
+        <w:t xml:space="preserve"> </w:t>
+      </w:r>
+      <w:r>
+        <w:t>does not give any commi</w:t>
+      </w:r>
+      <w:r>
+        <w:t>s</w:t>
+      </w:r>
+      <w:r>
+        <w:t>sions</w:t>
+      </w:r>
+      <w:r>
+        <w:t xml:space="preserve"> and stays on the board for the rest of the game.</w:t>
+      </w:r>
+      <w:r>
+        <w:t xml:space="preserve"> If the patrons’ deck is empty, nothing happens.</w:t>
+      </w:r>
+    </w:p>
+    <w:p>
+      <w:pPr>
+        <w:pStyle w:val="ListParagraph"/>
+        <w:numPr>
+          <w:ilvl w:val="0"/>
+          <w:numId w:val="3"/>
+        </w:numPr>
+      </w:pPr>
+      <w:r>
+        <w:t>Each p</w:t>
+      </w:r>
+      <w:r>
+        <w:t xml:space="preserve">layer can spend 1 fund, once, to draw a card from the </w:t>
+      </w:r>
+      <w:r>
+        <w:rPr>
+          <w:i/>
+          <w:iCs/>
+        </w:rPr>
+        <w:t>Morland's Shop</w:t>
+      </w:r>
+      <w:r>
+        <w:rPr>
+          <w:i/>
+          <w:iCs/>
+        </w:rPr>
+        <w:t xml:space="preserve"> </w:t>
+      </w:r>
+      <w:r>
+        <w:t>deck</w:t>
+      </w:r>
+      <w:r>
+        <w:t>.</w:t>
+      </w:r>
+      <w:r>
+        <w:t xml:space="preserve"> Players go in the order of amount of funds they currently own, poorest first.</w:t>
+      </w:r>
+      <w:r>
+        <w:t xml:space="preserve"> </w:t>
+      </w:r>
+      <w:r>
+        <w:t xml:space="preserve">This </w:t>
+      </w:r>
+      <w:r>
+        <w:t>does</w:t>
+      </w:r>
+      <w:r>
+        <w:t xml:space="preserve"> not</w:t>
+      </w:r>
+      <w:r>
+        <w:t xml:space="preserve"> count as</w:t>
+      </w:r>
+      <w:r>
+        <w:t xml:space="preserve"> an action. Once the last card is bought this way from the </w:t>
+      </w:r>
+      <w:r>
+        <w:rPr>
+          <w:i/>
+          <w:iCs/>
+        </w:rPr>
+        <w:t>Morland's Shop</w:t>
+      </w:r>
+      <w:r>
+        <w:rPr>
+          <w:i/>
+          <w:iCs/>
+        </w:rPr>
+        <w:t xml:space="preserve"> </w:t>
+      </w:r>
+      <w:r>
+        <w:t>deck</w:t>
+      </w:r>
+      <w:r>
+        <w:t>,</w:t>
+      </w:r>
+      <w:r>
+        <w:t xml:space="preserve"> this event becomes inactive.</w:t>
+      </w:r>
+      <w:r>
+        <w:t xml:space="preserve"> </w:t>
+      </w:r>
+      <w:r>
+        <w:t>R</w:t>
+      </w:r>
+      <w:r>
+        <w:t xml:space="preserve">etrieve the </w:t>
+      </w:r>
+      <w:r>
+        <w:rPr>
+          <w:i/>
+          <w:iCs/>
+        </w:rPr>
+        <w:t>Oriflamme's Auction House</w:t>
+      </w:r>
+      <w:r>
+        <w:rPr>
+          <w:i/>
+          <w:iCs/>
+        </w:rPr>
+        <w:t xml:space="preserve"> </w:t>
+      </w:r>
+      <w:r>
+        <w:t>deck</w:t>
+      </w:r>
+      <w:r>
+        <w:t xml:space="preserve"> and place in the same place. It will become </w:t>
+      </w:r>
+      <w:r>
+        <w:t>active next round so skip the following event.</w:t>
+      </w:r>
+    </w:p>
+    <w:p>
+      <w:pPr>
+        <w:pStyle w:val="ListParagraph"/>
+        <w:numPr>
+          <w:ilvl w:val="0"/>
+          <w:numId w:val="3"/>
+        </w:numPr>
+      </w:pPr>
+      <w:r>
+        <w:t xml:space="preserve">Assuming </w:t>
+      </w:r>
+      <w:r>
+        <w:rPr>
+          <w:i/>
+          <w:iCs/>
+        </w:rPr>
+        <w:t>Oriflamme's Auction House</w:t>
+      </w:r>
+      <w:r>
+        <w:rPr>
+          <w:i/>
+          <w:iCs/>
+        </w:rPr>
+        <w:t xml:space="preserve"> </w:t>
+      </w:r>
+      <w:r>
+        <w:t>deck</w:t>
+      </w:r>
+      <w:r>
+        <w:t xml:space="preserve"> is active, reveal a card</w:t>
+      </w:r>
+      <w:r>
+        <w:t xml:space="preserve"> from it</w:t>
+      </w:r>
+      <w:r>
+        <w:t>.</w:t>
+      </w:r>
+      <w:r>
+        <w:t xml:space="preserve"> A public auction for this card is now open. Players can either place increasing bids or pass. Once they pass, they can no longer bid. The poorest player places the opening bid of at least 1 fund. The last player to stay in the auction obtains the card.</w:t>
+      </w:r>
+    </w:p>
+    <w:p>
+      <w:r>
+        <w:t xml:space="preserve">During each round, players take turns in the order of </w:t>
+      </w:r>
+      <w:r>
+        <w:t>amount of funds they own</w:t>
+      </w:r>
+      <w:r>
+        <w:t xml:space="preserve">ed at the start of the round, </w:t>
+      </w:r>
+      <w:r>
+        <w:t>poorest player going first.</w:t>
+      </w:r>
+      <w:r>
+        <w:t xml:space="preserve"> Each player will take at most 3 turns.</w:t>
+      </w:r>
+      <w:r>
+        <w:t xml:space="preserve"> If a player does not want to take an action, they can forfeit the</w:t>
+      </w:r>
+      <w:r>
+        <w:t>ir</w:t>
+      </w:r>
+      <w:r>
+        <w:t xml:space="preserve"> turn and the following player takes their turn.</w:t>
+      </w:r>
+      <w:r>
+        <w:t xml:space="preserve"> During their turn, </w:t>
+      </w:r>
+      <w:r>
+        <w:t xml:space="preserve">a </w:t>
+      </w:r>
+      <w:r>
+        <w:t>player can perform</w:t>
+      </w:r>
+      <w:r>
+        <w:t xml:space="preserve"> exactly</w:t>
+      </w:r>
+      <w:r>
+        <w:t xml:space="preserve"> one action.</w:t>
+      </w:r>
+      <w:r>
+        <w:t xml:space="preserve"> There are 4 types of actions:</w:t>
+      </w:r>
+    </w:p>
+    <w:tbl>
+      <w:tblPr>
+        <w:tblStyle w:val="TableGrid"/>
+        <w:tblW w:w="0" w:type="auto"/>
+        <w:tblBorders>
+          <w:top w:val="none" w:sz="0" w:space="0" w:color="auto"/>
+          <w:left w:val="none" w:sz="0" w:space="0" w:color="auto"/>
+          <w:bottom w:val="none" w:sz="0" w:space="0" w:color="auto"/>
+          <w:right w:val="none" w:sz="0" w:space="0" w:color="auto"/>
+          <w:insideH w:val="none" w:sz="0" w:space="0" w:color="auto"/>
+          <w:insideV w:val="none" w:sz="0" w:space="0" w:color="auto"/>
+        </w:tblBorders>
+        <w:tblLook w:val="0480" w:firstRow="0" w:lastRow="0" w:firstColumn="1" w:lastColumn="0" w:noHBand="0" w:noVBand="1"/>
+      </w:tblPr>
+      <w:tblGrid>
+        <w:gridCol w:w="2425"/>
+        <w:gridCol w:w="2406"/>
+        <w:gridCol w:w="2406"/>
+        <w:gridCol w:w="2169"/>
+      </w:tblGrid>
+      <w:tr>
+        <w:tc>
+          <w:tcPr>
+            <w:tcW w:w="2425" w:type="dxa"/>
+          </w:tcPr>
+          <w:p>
+            <w:pPr>
+              <w:jc w:val="center"/>
+              <w:rPr>
+                <w:b/>
+                <w:bCs/>
+                <w:sz w:val="28"/>
+                <w:szCs w:val="28"/>
+              </w:rPr>
+            </w:pPr>
+            <w:r>
+              <w:rPr>
+                <w:b/>
+                <w:bCs/>
+                <w:sz w:val="28"/>
+                <w:szCs w:val="28"/>
+              </w:rPr>
+              <w:t>Dream</w:t>
+            </w:r>
+          </w:p>
+        </w:tc>
+        <w:tc>
+          <w:tcPr>
+            <w:tcW w:w="2406" w:type="dxa"/>
+          </w:tcPr>
+          <w:p>
+            <w:pPr>
+              <w:jc w:val="center"/>
+              <w:rPr>
+                <w:b/>
+                <w:bCs/>
+                <w:sz w:val="28"/>
+                <w:szCs w:val="28"/>
+              </w:rPr>
+            </w:pPr>
+            <w:r>
+              <w:rPr>
+                <w:b/>
+                <w:bCs/>
+                <w:sz w:val="28"/>
+                <w:szCs w:val="28"/>
+              </w:rPr>
+              <w:t>Study</w:t>
+            </w:r>
+          </w:p>
+        </w:tc>
+        <w:tc>
+          <w:tcPr>
+            <w:tcW w:w="2406" w:type="dxa"/>
+          </w:tcPr>
+          <w:p>
+            <w:pPr>
+              <w:jc w:val="center"/>
+              <w:rPr>
+                <w:b/>
+                <w:bCs/>
+                <w:sz w:val="28"/>
+                <w:szCs w:val="28"/>
+              </w:rPr>
+            </w:pPr>
+            <w:r>
+              <w:rPr>
+                <w:b/>
+                <w:bCs/>
+                <w:sz w:val="28"/>
+                <w:szCs w:val="28"/>
+              </w:rPr>
+              <w:t>Work</w:t>
+            </w:r>
+          </w:p>
+        </w:tc>
+        <w:tc>
+          <w:tcPr>
+            <w:tcW w:w="2169" w:type="dxa"/>
+          </w:tcPr>
+          <w:p>
+            <w:pPr>
+              <w:jc w:val="center"/>
+              <w:rPr>
+                <w:b/>
+                <w:bCs/>
+                <w:sz w:val="28"/>
+                <w:szCs w:val="28"/>
+              </w:rPr>
+            </w:pPr>
+            <w:r>
+              <w:rPr>
+                <w:b/>
+                <w:bCs/>
+                <w:sz w:val="28"/>
+                <w:szCs w:val="28"/>
+              </w:rPr>
+              <w:t>Talk</w:t>
+            </w:r>
+          </w:p>
+        </w:tc>
+      </w:tr>
+      <w:tr>
+        <w:tc>
+          <w:tcPr>
+            <w:tcW w:w="2425" w:type="dxa"/>
+          </w:tcPr>
+          <w:p>
+            <w:pPr>
+              <w:jc w:val="center"/>
+            </w:pPr>
+            <w:r>
+              <w:rPr>
+                <w:noProof/>
+              </w:rPr>
+              <w:drawing>
+                <wp:inline distT="0" distB="0" distL="0" distR="0" wp14:anchorId="2362778C" wp14:editId="4FBBE696">
+                  <wp:extent cx="457200" cy="457200"/>
+                  <wp:effectExtent l="0" t="0" r="0" b="0"/>
+                  <wp:docPr id="239444115" name="Picture 1"/>
+                  <wp:cNvGraphicFramePr>
+                    <a:graphicFrameLocks xmlns:a="http://schemas.openxmlformats.org/drawingml/2006/main" noChangeAspect="1"/>
+                  </wp:cNvGraphicFramePr>
+                  <a:graphic xmlns:a="http://schemas.openxmlformats.org/drawingml/2006/main">
+                    <a:graphicData uri="http://schemas.openxmlformats.org/drawingml/2006/picture">
+                      <pic:pic xmlns:pic="http://schemas.openxmlformats.org/drawingml/2006/picture">
+                        <pic:nvPicPr>
+                          <pic:cNvPr id="239444115" name="Picture 1"/>
+                          <pic:cNvPicPr/>
+                        </pic:nvPicPr>
+                        <pic:blipFill>
+                          <a:blip r:embed="rId25">
+                            <a:extLst>
+                              <a:ext uri="{28A0092B-C50C-407E-A947-70E740481C1C}">
+                                <a14:useLocalDpi xmlns:a14="http://schemas.microsoft.com/office/drawing/2010/main" val="0"/>
+                              </a:ext>
+                            </a:extLst>
+                          </a:blip>
+                          <a:stretch>
+                            <a:fillRect/>
+                          </a:stretch>
+                        </pic:blipFill>
+                        <pic:spPr>
+                          <a:xfrm>
+                            <a:off x="0" y="0"/>
+                            <a:ext cx="457200" cy="457200"/>
+                          </a:xfrm>
+                          <a:prstGeom prst="rect">
+                            <a:avLst/>
+                          </a:prstGeom>
+                        </pic:spPr>
+                      </pic:pic>
+                    </a:graphicData>
+                  </a:graphic>
+                </wp:inline>
+              </w:drawing>
+            </w:r>
+          </w:p>
+        </w:tc>
+        <w:tc>
+          <w:tcPr>
+            <w:tcW w:w="2406" w:type="dxa"/>
+          </w:tcPr>
+          <w:p>
+            <w:pPr>
+              <w:jc w:val="center"/>
+            </w:pPr>
+            <w:r>
+              <w:rPr>
+                <w:noProof/>
+              </w:rPr>
+              <w:drawing>
+                <wp:inline distT="0" distB="0" distL="0" distR="0" wp14:anchorId="3B7F20F4" wp14:editId="248893DC">
+                  <wp:extent cx="457200" cy="457200"/>
+                  <wp:effectExtent l="0" t="0" r="0" b="0"/>
+                  <wp:docPr id="741259850" name="Picture 2"/>
+                  <wp:cNvGraphicFramePr>
+                    <a:graphicFrameLocks xmlns:a="http://schemas.openxmlformats.org/drawingml/2006/main" noChangeAspect="1"/>
+                  </wp:cNvGraphicFramePr>
+                  <a:graphic xmlns:a="http://schemas.openxmlformats.org/drawingml/2006/main">
+                    <a:graphicData uri="http://schemas.openxmlformats.org/drawingml/2006/picture">
+                      <pic:pic xmlns:pic="http://schemas.openxmlformats.org/drawingml/2006/picture">
+                        <pic:nvPicPr>
+                          <pic:cNvPr id="741259850" name="Picture 2"/>
+                          <pic:cNvPicPr/>
+                        </pic:nvPicPr>
+                        <pic:blipFill>
+                          <a:blip r:embed="rId26">
+                            <a:extLst>
+                              <a:ext uri="{28A0092B-C50C-407E-A947-70E740481C1C}">
+                                <a14:useLocalDpi xmlns:a14="http://schemas.microsoft.com/office/drawing/2010/main" val="0"/>
+                              </a:ext>
+                            </a:extLst>
+                          </a:blip>
+                          <a:stretch>
+                            <a:fillRect/>
+                          </a:stretch>
+                        </pic:blipFill>
+                        <pic:spPr>
+                          <a:xfrm>
+                            <a:off x="0" y="0"/>
+                            <a:ext cx="457200" cy="457200"/>
+                          </a:xfrm>
+                          <a:prstGeom prst="rect">
+                            <a:avLst/>
+                          </a:prstGeom>
+                        </pic:spPr>
+                      </pic:pic>
+                    </a:graphicData>
+                  </a:graphic>
+                </wp:inline>
+              </w:drawing>
+            </w:r>
+          </w:p>
+        </w:tc>
+        <w:tc>
+          <w:tcPr>
+            <w:tcW w:w="2406" w:type="dxa"/>
+          </w:tcPr>
+          <w:p>
+            <w:pPr>
+              <w:jc w:val="center"/>
+            </w:pPr>
+            <w:r>
+              <w:rPr>
+                <w:noProof/>
+              </w:rPr>
+              <w:drawing>
+                <wp:inline distT="0" distB="0" distL="0" distR="0" wp14:anchorId="44B7716A" wp14:editId="7777EF71">
+                  <wp:extent cx="457200" cy="457200"/>
+                  <wp:effectExtent l="0" t="0" r="0" b="0"/>
+                  <wp:docPr id="2050236475" name="Picture 3"/>
+                  <wp:cNvGraphicFramePr>
+                    <a:graphicFrameLocks xmlns:a="http://schemas.openxmlformats.org/drawingml/2006/main" noChangeAspect="1"/>
+                  </wp:cNvGraphicFramePr>
+                  <a:graphic xmlns:a="http://schemas.openxmlformats.org/drawingml/2006/main">
+                    <a:graphicData uri="http://schemas.openxmlformats.org/drawingml/2006/picture">
+                      <pic:pic xmlns:pic="http://schemas.openxmlformats.org/drawingml/2006/picture">
+                        <pic:nvPicPr>
+                          <pic:cNvPr id="2050236475" name="Picture 3"/>
+                          <pic:cNvPicPr/>
+                        </pic:nvPicPr>
+                        <pic:blipFill>
+                          <a:blip r:embed="rId27">
+                            <a:extLst>
+                              <a:ext uri="{28A0092B-C50C-407E-A947-70E740481C1C}">
+                                <a14:useLocalDpi xmlns:a14="http://schemas.microsoft.com/office/drawing/2010/main" val="0"/>
+                              </a:ext>
+                            </a:extLst>
+                          </a:blip>
+                          <a:stretch>
+                            <a:fillRect/>
+                          </a:stretch>
+                        </pic:blipFill>
+                        <pic:spPr>
+                          <a:xfrm>
+                            <a:off x="0" y="0"/>
+                            <a:ext cx="457200" cy="457200"/>
+                          </a:xfrm>
+                          <a:prstGeom prst="rect">
+                            <a:avLst/>
+                          </a:prstGeom>
+                        </pic:spPr>
+                      </pic:pic>
+                    </a:graphicData>
+                  </a:graphic>
+                </wp:inline>
+              </w:drawing>
+            </w:r>
+          </w:p>
+        </w:tc>
+        <w:tc>
+          <w:tcPr>
+            <w:tcW w:w="2169" w:type="dxa"/>
+          </w:tcPr>
+          <w:p>
+            <w:pPr>
+              <w:jc w:val="center"/>
+              <w:rPr>
+                <w:noProof/>
+              </w:rPr>
+            </w:pPr>
+            <w:r>
+              <w:rPr>
+                <w:noProof/>
+              </w:rPr>
+              <w:drawing>
+                <wp:inline distT="0" distB="0" distL="0" distR="0" wp14:anchorId="3A8FE3B4" wp14:editId="03CCCCD6">
+                  <wp:extent cx="457200" cy="457200"/>
+                  <wp:effectExtent l="0" t="0" r="0" b="0"/>
+                  <wp:docPr id="1961183693" name="Picture 3"/>
+                  <wp:cNvGraphicFramePr>
+                    <a:graphicFrameLocks xmlns:a="http://schemas.openxmlformats.org/drawingml/2006/main" noChangeAspect="1"/>
+                  </wp:cNvGraphicFramePr>
+                  <a:graphic xmlns:a="http://schemas.openxmlformats.org/drawingml/2006/main">
+                    <a:graphicData uri="http://schemas.openxmlformats.org/drawingml/2006/picture">
+                      <pic:pic xmlns:pic="http://schemas.openxmlformats.org/drawingml/2006/picture">
+                        <pic:nvPicPr>
+                          <pic:cNvPr id="1961183693" name="Picture 3"/>
+                          <pic:cNvPicPr/>
+                        </pic:nvPicPr>
+                        <pic:blipFill>
+                          <a:blip r:embed="rId28">
+                            <a:extLst>
+                              <a:ext uri="{28A0092B-C50C-407E-A947-70E740481C1C}">
+                                <a14:useLocalDpi xmlns:a14="http://schemas.microsoft.com/office/drawing/2010/main" val="0"/>
+                              </a:ext>
+                            </a:extLst>
+                          </a:blip>
+                          <a:stretch>
+                            <a:fillRect/>
+                          </a:stretch>
+                        </pic:blipFill>
+                        <pic:spPr>
+                          <a:xfrm>
+                            <a:off x="0" y="0"/>
+                            <a:ext cx="457200" cy="457200"/>
+                          </a:xfrm>
+                          <a:prstGeom prst="rect">
+                            <a:avLst/>
+                          </a:prstGeom>
+                        </pic:spPr>
+                      </pic:pic>
+                    </a:graphicData>
+                  </a:graphic>
+                </wp:inline>
+              </w:drawing>
+            </w:r>
+          </w:p>
+        </w:tc>
+      </w:tr>
+    </w:tbl>
+    <w:p/>
+    <w:p>
+      <w:r>
+        <w:t>Each action in a round must be of a unique type.</w:t>
+      </w:r>
+      <w:r>
+        <w:t xml:space="preserve"> For example, player can spend their turns playing a </w:t>
+      </w:r>
+      <w:r>
+        <w:rPr>
+          <w:i/>
+          <w:iCs/>
+        </w:rPr>
+        <w:t>Dream</w:t>
+      </w:r>
+      <w:r>
+        <w:t xml:space="preserve"> action, </w:t>
+      </w:r>
+      <w:r>
+        <w:rPr>
+          <w:i/>
+          <w:iCs/>
+        </w:rPr>
+        <w:t>Work</w:t>
+      </w:r>
+      <w:r>
+        <w:t xml:space="preserve"> action and </w:t>
+      </w:r>
+      <w:r>
+        <w:rPr>
+          <w:i/>
+          <w:iCs/>
+        </w:rPr>
+        <w:t>Talk</w:t>
+      </w:r>
+      <w:r>
+        <w:t xml:space="preserve"> action. They could not perform </w:t>
+      </w:r>
+      <w:r>
+        <w:rPr>
+          <w:i/>
+          <w:iCs/>
+        </w:rPr>
+        <w:t>Study</w:t>
+      </w:r>
+      <w:r>
+        <w:t xml:space="preserve"> action because they are out of turns. They also could not perform two </w:t>
+      </w:r>
+      <w:r>
+        <w:rPr>
+          <w:i/>
+          <w:iCs/>
+        </w:rPr>
+        <w:t>Talk</w:t>
+      </w:r>
+      <w:r>
+        <w:t xml:space="preserve"> actions in the same round.</w:t>
+      </w:r>
+    </w:p>
+    <w:p>
+      <w:r>
+        <w:t>At the end of the round following actions take place:</w:t>
+      </w:r>
+    </w:p>
+    <w:p>
+      <w:pPr>
+        <w:pStyle w:val="ListParagraph"/>
+        <w:numPr>
+          <w:ilvl w:val="0"/>
+          <w:numId w:val="4"/>
+        </w:numPr>
+      </w:pPr>
+      <w:r>
+        <w:t xml:space="preserve">Players evaluate all cards that have </w:t>
+      </w:r>
+      <w:r>
+        <w:rPr>
+          <w:i/>
+          <w:iCs/>
+        </w:rPr>
         <w:t>End of round</w:t>
       </w:r>
-    </w:p>
-    <w:p>
-      <w:r>
-        <w:rPr>
-          <w:highlight w:val="yellow"/>
-        </w:rPr>
-        <w:t>TODO</w:t>
+      <w:r>
+        <w:t xml:space="preserve"> effect. If player has both </w:t>
+      </w:r>
+      <w:r>
+        <w:rPr>
+          <w:b/>
+          <w:bCs/>
+        </w:rPr>
+        <w:t>Bleak Thoughts</w:t>
+      </w:r>
+      <w:r>
+        <w:t xml:space="preserve"> and </w:t>
+      </w:r>
+      <w:r>
+        <w:rPr>
+          <w:b/>
+          <w:bCs/>
+        </w:rPr>
+        <w:t>Trembling in the Air</w:t>
+      </w:r>
+      <w:r>
+        <w:t xml:space="preserve"> cards, they must evaluate </w:t>
+      </w:r>
+      <w:r>
+        <w:rPr>
+          <w:b/>
+          <w:bCs/>
+        </w:rPr>
+        <w:t>Bleak Thoughts</w:t>
+      </w:r>
+      <w:r>
+        <w:rPr>
+          <w:b/>
+          <w:bCs/>
+        </w:rPr>
+        <w:t xml:space="preserve"> </w:t>
+      </w:r>
+      <w:r>
+        <w:t>first</w:t>
+      </w:r>
+      <w:r>
+        <w:rPr>
+          <w:b/>
+          <w:bCs/>
+        </w:rPr>
+        <w:t>.</w:t>
+      </w:r>
+    </w:p>
+    <w:p>
+      <w:pPr>
+        <w:pStyle w:val="ListParagraph"/>
+        <w:numPr>
+          <w:ilvl w:val="0"/>
+          <w:numId w:val="4"/>
+        </w:numPr>
+      </w:pPr>
+      <w:r>
+        <w:t xml:space="preserve">The effect of the current </w:t>
+      </w:r>
+      <w:r>
+        <w:rPr>
+          <w:i/>
+          <w:iCs/>
+        </w:rPr>
+        <w:t>Season</w:t>
+      </w:r>
+      <w:r>
+        <w:t xml:space="preserve"> card is evaluated</w:t>
+      </w:r>
+      <w:r>
+        <w:t>.</w:t>
+      </w:r>
+      <w:r>
+        <w:t xml:space="preserve"> </w:t>
+      </w:r>
+      <w:r>
+        <w:t>P</w:t>
+      </w:r>
+      <w:r>
+        <w:t>lace</w:t>
+      </w:r>
+      <w:r>
+        <w:t xml:space="preserve"> it</w:t>
+      </w:r>
+      <w:r>
+        <w:t xml:space="preserve"> in the dedicated season discard pile. Then the face up card on the season deck is placed below the deck and it will be the next round</w:t>
+      </w:r>
+      <w:r>
+        <w:t>’s</w:t>
+      </w:r>
+      <w:r>
+        <w:t xml:space="preserve"> seasonal effect. Finally, reveal the next season card from the deck and put it face up on the deck. This card will be the future round seasonal effect. If the season deck is empty, shuffle season discard pile and it becomes the new season deck.</w:t>
+      </w:r>
+    </w:p>
+    <w:p>
+      <w:pPr>
+        <w:pStyle w:val="ListParagraph"/>
+        <w:numPr>
+          <w:ilvl w:val="0"/>
+          <w:numId w:val="4"/>
+        </w:numPr>
+      </w:pPr>
+      <w:r>
+        <w:t xml:space="preserve">The effect of </w:t>
+      </w:r>
+      <w:r>
+        <w:rPr>
+          <w:b/>
+          <w:bCs/>
+        </w:rPr>
+        <w:t>Time Passes</w:t>
+      </w:r>
+      <w:r>
+        <w:t xml:space="preserve"> card is evaluated</w:t>
+      </w:r>
+    </w:p>
+    <w:p>
+      <w:pPr>
+        <w:pStyle w:val="ListParagraph"/>
+        <w:numPr>
+          <w:ilvl w:val="0"/>
+          <w:numId w:val="4"/>
+        </w:numPr>
+      </w:pPr>
+      <w:r>
+        <w:lastRenderedPageBreak/>
+        <w:t xml:space="preserve">Players remove one </w:t>
+      </w:r>
+      <w:r>
+        <w:rPr>
+          <w:i/>
+          <w:iCs/>
+        </w:rPr>
+        <w:t>Time</w:t>
+      </w:r>
+      <w:r>
+        <w:t xml:space="preserve"> token from each of their temporary card. If it was the last time token on the card</w:t>
+      </w:r>
+      <w:r>
+        <w:t xml:space="preserve">, it is discarded. If the discarded card says that it </w:t>
+      </w:r>
+      <w:r>
+        <w:rPr>
+          <w:i/>
+          <w:iCs/>
+        </w:rPr>
+        <w:t>decays</w:t>
+      </w:r>
+      <w:r>
+        <w:t xml:space="preserve"> to another card, player must obtain that card and load it up with time tokens indicated by </w:t>
+      </w:r>
+      <w:r>
+        <w:rPr>
+          <w:i/>
+          <w:iCs/>
+        </w:rPr>
+        <w:t>Temporary</w:t>
+      </w:r>
+      <w:r>
+        <w:t xml:space="preserve"> aspect.</w:t>
+      </w:r>
+    </w:p>
+    <w:p>
+      <w:pPr>
+        <w:pStyle w:val="ListParagraph"/>
+        <w:numPr>
+          <w:ilvl w:val="0"/>
+          <w:numId w:val="4"/>
+        </w:numPr>
+      </w:pPr>
+      <w:r>
+        <w:t xml:space="preserve">Players remove all </w:t>
+      </w:r>
+      <w:r>
+        <w:rPr>
+          <w:i/>
+          <w:iCs/>
+        </w:rPr>
+        <w:t>Conceal</w:t>
+      </w:r>
+      <w:r>
+        <w:t xml:space="preserve"> tokens they have on any </w:t>
+      </w:r>
+      <w:r>
+        <w:rPr>
+          <w:i/>
+          <w:iCs/>
+        </w:rPr>
+        <w:t>Reputation</w:t>
+      </w:r>
+      <w:r>
+        <w:t xml:space="preserve"> cards</w:t>
+      </w:r>
+    </w:p>
+    <w:p>
+      <w:pPr>
+        <w:pStyle w:val="ListParagraph"/>
+        <w:numPr>
+          <w:ilvl w:val="0"/>
+          <w:numId w:val="4"/>
+        </w:numPr>
+      </w:pPr>
+      <w:r>
+        <w:t>All tapped cards are un-tapped</w:t>
+      </w:r>
+    </w:p>
+    <w:p>
+      <w:r>
+        <w:rPr>
+          <w:noProof/>
+        </w:rPr>
+        <w:drawing>
+          <wp:anchor distT="0" distB="0" distL="114300" distR="114300" simplePos="0" relativeHeight="251674624" behindDoc="1" locked="0" layoutInCell="1" allowOverlap="1" wp14:anchorId="23F8BBA2" wp14:editId="622CCB20">
+            <wp:simplePos x="0" y="0"/>
+            <wp:positionH relativeFrom="margin">
+              <wp:align>right</wp:align>
+            </wp:positionH>
+            <wp:positionV relativeFrom="paragraph">
+              <wp:posOffset>5715</wp:posOffset>
+            </wp:positionV>
+            <wp:extent cx="365760" cy="365760"/>
+            <wp:effectExtent l="0" t="0" r="0" b="0"/>
+            <wp:wrapTight wrapText="bothSides">
+              <wp:wrapPolygon edited="0">
+                <wp:start x="0" y="0"/>
+                <wp:lineTo x="0" y="20250"/>
+                <wp:lineTo x="20250" y="20250"/>
+                <wp:lineTo x="20250" y="0"/>
+                <wp:lineTo x="0" y="0"/>
+              </wp:wrapPolygon>
+            </wp:wrapTight>
+            <wp:docPr id="66946969" name="Picture 1"/>
+            <wp:cNvGraphicFramePr>
+              <a:graphicFrameLocks xmlns:a="http://schemas.openxmlformats.org/drawingml/2006/main" noChangeAspect="1"/>
+            </wp:cNvGraphicFramePr>
+            <a:graphic xmlns:a="http://schemas.openxmlformats.org/drawingml/2006/main">
+              <a:graphicData uri="http://schemas.openxmlformats.org/drawingml/2006/picture">
+                <pic:pic xmlns:pic="http://schemas.openxmlformats.org/drawingml/2006/picture">
+                  <pic:nvPicPr>
+                    <pic:cNvPr id="66946969" name="Picture 1"/>
+                    <pic:cNvPicPr/>
+                  </pic:nvPicPr>
+                  <pic:blipFill>
+                    <a:blip r:embed="rId29" cstate="print">
+                      <a:extLst>
+                        <a:ext uri="{28A0092B-C50C-407E-A947-70E740481C1C}">
+                          <a14:useLocalDpi xmlns:a14="http://schemas.microsoft.com/office/drawing/2010/main" val="0"/>
+                        </a:ext>
+                      </a:extLst>
+                    </a:blip>
+                    <a:stretch>
+                      <a:fillRect/>
+                    </a:stretch>
+                  </pic:blipFill>
+                  <pic:spPr>
+                    <a:xfrm>
+                      <a:off x="0" y="0"/>
+                      <a:ext cx="365760" cy="365760"/>
+                    </a:xfrm>
+                    <a:prstGeom prst="rect">
+                      <a:avLst/>
+                    </a:prstGeom>
+                  </pic:spPr>
+                </pic:pic>
+              </a:graphicData>
+            </a:graphic>
+            <wp14:sizeRelH relativeFrom="page">
+              <wp14:pctWidth>0</wp14:pctWidth>
+            </wp14:sizeRelH>
+            <wp14:sizeRelV relativeFrom="page">
+              <wp14:pctHeight>0</wp14:pctHeight>
+            </wp14:sizeRelV>
+          </wp:anchor>
+        </w:drawing>
+      </w:r>
+      <w:r>
+        <w:t xml:space="preserve">At any point during their turn, players can sell cards with </w:t>
+      </w:r>
+      <w:r>
+        <w:rPr>
+          <w:i/>
+          <w:iCs/>
+        </w:rPr>
+        <w:t>Auctionable</w:t>
+      </w:r>
+      <w:r>
+        <w:rPr>
+          <w:i/>
+          <w:iCs/>
+        </w:rPr>
+        <w:t xml:space="preserve"> </w:t>
+      </w:r>
+      <w:r>
+        <w:t>aspect</w:t>
+      </w:r>
+      <w:r>
+        <w:t xml:space="preserve"> to gain the amount of funds specified on the right of the aspect.</w:t>
+      </w:r>
+      <w:r>
+        <w:rPr>
+          <w:noProof/>
+        </w:rPr>
+        <w:t xml:space="preserve"> </w:t>
+      </w:r>
+      <w:r>
+        <w:rPr>
+          <w:noProof/>
+        </w:rPr>
+        <w:t xml:space="preserve">Such cards are placed at the bottom of </w:t>
+      </w:r>
+      <w:r>
+        <w:t xml:space="preserve">the </w:t>
+      </w:r>
+      <w:r>
+        <w:rPr>
+          <w:i/>
+          <w:iCs/>
+        </w:rPr>
+        <w:t>Oriflamme's Auction House</w:t>
+      </w:r>
+      <w:r>
+        <w:rPr>
+          <w:i/>
+          <w:iCs/>
+        </w:rPr>
+        <w:t xml:space="preserve"> </w:t>
+      </w:r>
+      <w:r>
+        <w:t>deck</w:t>
+      </w:r>
+      <w:r>
+        <w:rPr>
+          <w:i/>
+          <w:iCs/>
+        </w:rPr>
+        <w:t xml:space="preserve">. </w:t>
+      </w:r>
+      <w:r>
+        <w:t>This does not count as an action.</w:t>
       </w:r>
     </w:p>
     <w:p>
@@ -2716,15 +4377,332 @@
         <w:pStyle w:val="Heading2"/>
       </w:pPr>
       <w:r>
-        <w:t>Actions</w:t>
-      </w:r>
-    </w:p>
-    <w:p>
-      <w:r>
-        <w:rPr>
-          <w:highlight w:val="yellow"/>
-        </w:rPr>
-        <w:t>TODO</w:t>
+        <w:t>Clarifications</w:t>
+      </w:r>
+    </w:p>
+    <w:p>
+      <w:r>
+        <w:rPr>
+          <w:noProof/>
+        </w:rPr>
+        <w:drawing>
+          <wp:anchor distT="0" distB="0" distL="114300" distR="114300" simplePos="0" relativeHeight="251676672" behindDoc="1" locked="0" layoutInCell="1" allowOverlap="1" wp14:anchorId="0CD19214" wp14:editId="59B3CF83">
+            <wp:simplePos x="0" y="0"/>
+            <wp:positionH relativeFrom="margin">
+              <wp:align>right</wp:align>
+            </wp:positionH>
+            <wp:positionV relativeFrom="paragraph">
+              <wp:posOffset>56515</wp:posOffset>
+            </wp:positionV>
+            <wp:extent cx="365760" cy="365760"/>
+            <wp:effectExtent l="0" t="0" r="0" b="0"/>
+            <wp:wrapTight wrapText="bothSides">
+              <wp:wrapPolygon edited="0">
+                <wp:start x="0" y="0"/>
+                <wp:lineTo x="0" y="20250"/>
+                <wp:lineTo x="20250" y="20250"/>
+                <wp:lineTo x="20250" y="0"/>
+                <wp:lineTo x="0" y="0"/>
+              </wp:wrapPolygon>
+            </wp:wrapTight>
+            <wp:docPr id="1940856640" name="Picture 1"/>
+            <wp:cNvGraphicFramePr>
+              <a:graphicFrameLocks xmlns:a="http://schemas.openxmlformats.org/drawingml/2006/main" noChangeAspect="1"/>
+            </wp:cNvGraphicFramePr>
+            <a:graphic xmlns:a="http://schemas.openxmlformats.org/drawingml/2006/main">
+              <a:graphicData uri="http://schemas.openxmlformats.org/drawingml/2006/picture">
+                <pic:pic xmlns:pic="http://schemas.openxmlformats.org/drawingml/2006/picture">
+                  <pic:nvPicPr>
+                    <pic:cNvPr id="1940856640" name="Picture 1"/>
+                    <pic:cNvPicPr/>
+                  </pic:nvPicPr>
+                  <pic:blipFill>
+                    <a:blip r:embed="rId30" cstate="print">
+                      <a:extLst>
+                        <a:ext uri="{28A0092B-C50C-407E-A947-70E740481C1C}">
+                          <a14:useLocalDpi xmlns:a14="http://schemas.microsoft.com/office/drawing/2010/main" val="0"/>
+                        </a:ext>
+                      </a:extLst>
+                    </a:blip>
+                    <a:stretch>
+                      <a:fillRect/>
+                    </a:stretch>
+                  </pic:blipFill>
+                  <pic:spPr>
+                    <a:xfrm>
+                      <a:off x="0" y="0"/>
+                      <a:ext cx="365760" cy="365760"/>
+                    </a:xfrm>
+                    <a:prstGeom prst="rect">
+                      <a:avLst/>
+                    </a:prstGeom>
+                  </pic:spPr>
+                </pic:pic>
+              </a:graphicData>
+            </a:graphic>
+            <wp14:sizeRelH relativeFrom="page">
+              <wp14:pctWidth>0</wp14:pctWidth>
+            </wp14:sizeRelH>
+            <wp14:sizeRelV relativeFrom="page">
+              <wp14:pctHeight>0</wp14:pctHeight>
+            </wp14:sizeRelV>
+          </wp:anchor>
+        </w:drawing>
+      </w:r>
+      <w:r>
+        <w:t xml:space="preserve">Whenever a player obtains a card with </w:t>
+      </w:r>
+      <w:r>
+        <w:rPr>
+          <w:i/>
+          <w:iCs/>
+        </w:rPr>
+        <w:t>Temporary</w:t>
+      </w:r>
+      <w:r>
+        <w:t xml:space="preserve"> aspect, they place it face up in their board area and immediately load it up with Time tokens equal to number specified right of the aspect. The card will lose one time token at the end of the round. Temporary cards are always visible to all players. </w:t>
+      </w:r>
+    </w:p>
+    <w:p>
+      <w:pPr>
+        <w:rPr>
+          <w:b/>
+          <w:bCs/>
+        </w:rPr>
+      </w:pPr>
+      <w:r>
+        <w:t xml:space="preserve">If a player cannot perform the first step of a card effect they move to the “otherwise” effect. For example, if player has </w:t>
+      </w:r>
+      <w:r>
+        <w:rPr>
+          <w:b/>
+          <w:bCs/>
+        </w:rPr>
+        <w:t>Wrong Kind of Attention</w:t>
+      </w:r>
+      <w:r>
+        <w:rPr>
+          <w:b/>
+          <w:bCs/>
+        </w:rPr>
+        <w:t xml:space="preserve"> </w:t>
+      </w:r>
+      <w:r>
+        <w:t>card</w:t>
+      </w:r>
+      <w:r>
+        <w:t xml:space="preserve">, they must discard </w:t>
+      </w:r>
+      <w:r>
+        <w:rPr>
+          <w:b/>
+          <w:bCs/>
+        </w:rPr>
+        <w:t>Notoriety</w:t>
+      </w:r>
+      <w:r>
+        <w:t xml:space="preserve"> card if they have one and evaluate the following effects. If they don’t have </w:t>
+      </w:r>
+      <w:r>
+        <w:rPr>
+          <w:b/>
+          <w:bCs/>
+        </w:rPr>
+        <w:t>Notoriety</w:t>
+      </w:r>
+      <w:r>
+        <w:t xml:space="preserve"> card</w:t>
+      </w:r>
+      <w:r>
+        <w:t xml:space="preserve"> but have one </w:t>
+      </w:r>
+      <w:r>
+        <w:rPr>
+          <w:b/>
+          <w:bCs/>
+        </w:rPr>
+        <w:t>Mystique</w:t>
+      </w:r>
+      <w:r>
+        <w:t xml:space="preserve"> card, they must discard it. If they don’t have any </w:t>
+      </w:r>
+      <w:r>
+        <w:rPr>
+          <w:b/>
+          <w:bCs/>
+        </w:rPr>
+        <w:t>Notoriety</w:t>
+      </w:r>
+      <w:r>
+        <w:rPr>
+          <w:b/>
+          <w:bCs/>
+        </w:rPr>
+        <w:t xml:space="preserve"> </w:t>
+      </w:r>
+      <w:r>
+        <w:t>or</w:t>
+      </w:r>
+      <w:r>
+        <w:rPr>
+          <w:b/>
+          <w:bCs/>
+        </w:rPr>
+        <w:t xml:space="preserve"> </w:t>
+      </w:r>
+      <w:r>
+        <w:rPr>
+          <w:b/>
+          <w:bCs/>
+        </w:rPr>
+        <w:t>Mystique</w:t>
+      </w:r>
+      <w:r>
+        <w:t xml:space="preserve"> card</w:t>
+      </w:r>
+      <w:r>
+        <w:t xml:space="preserve">s, they must discard the </w:t>
+      </w:r>
+      <w:r>
+        <w:rPr>
+          <w:b/>
+          <w:bCs/>
+        </w:rPr>
+        <w:t>Wrong Kind of Attention</w:t>
+      </w:r>
+      <w:r>
+        <w:rPr>
+          <w:b/>
+          <w:bCs/>
+        </w:rPr>
+        <w:t xml:space="preserve"> </w:t>
+      </w:r>
+      <w:r>
+        <w:t>card</w:t>
+      </w:r>
+      <w:r>
+        <w:rPr>
+          <w:b/>
+          <w:bCs/>
+        </w:rPr>
+        <w:t>.</w:t>
+      </w:r>
+    </w:p>
+    <w:p>
+      <w:r>
+        <w:t>If player does not meet all conditions of the first effect of a</w:t>
+      </w:r>
+      <w:r>
+        <w:t>n action</w:t>
+      </w:r>
+      <w:r>
+        <w:t xml:space="preserve"> card</w:t>
+      </w:r>
+      <w:r>
+        <w:t xml:space="preserve">, they cannot perform the action. For example, players that don’t have appropriate 2+ lore cannot work on a commission. In the same vein, if they don’t have untapped </w:t>
+      </w:r>
+      <w:r>
+        <w:rPr>
+          <w:b/>
+          <w:bCs/>
+        </w:rPr>
+        <w:t>Reason,</w:t>
+      </w:r>
+      <w:r>
+        <w:t xml:space="preserve"> they cannot work on a commission either.</w:t>
+      </w:r>
+    </w:p>
+    <w:p>
+      <w:r>
+        <w:t xml:space="preserve">If a card says you must reveal </w:t>
+      </w:r>
+      <w:r>
+        <w:t>another</w:t>
+      </w:r>
+      <w:r>
+        <w:t xml:space="preserve"> card, th</w:t>
+      </w:r>
+      <w:r>
+        <w:t>e revealed</w:t>
+      </w:r>
+      <w:r>
+        <w:t xml:space="preserve"> card stays face up in your board area</w:t>
+      </w:r>
+      <w:r>
+        <w:t>;</w:t>
+      </w:r>
+      <w:r>
+        <w:t xml:space="preserve"> visible to every player.</w:t>
+      </w:r>
+      <w:r>
+        <w:t xml:space="preserve"> Such cards follow </w:t>
+      </w:r>
+      <w:r>
+        <w:t>all other relevant rules</w:t>
+      </w:r>
+      <w:r>
+        <w:t>.</w:t>
+      </w:r>
+    </w:p>
+    <w:p>
+      <w:r>
+        <w:t xml:space="preserve">Cards with </w:t>
+      </w:r>
+      <w:r>
+        <w:rPr>
+          <w:i/>
+          <w:iCs/>
+        </w:rPr>
+        <w:t>draw</w:t>
+      </w:r>
+      <w:r>
+        <w:rPr>
+          <w:i/>
+          <w:iCs/>
+        </w:rPr>
+        <w:t xml:space="preserve"> from</w:t>
+      </w:r>
+      <w:r>
+        <w:rPr>
+          <w:i/>
+          <w:iCs/>
+        </w:rPr>
+        <w:t xml:space="preserve"> Hours deck</w:t>
+      </w:r>
+      <w:r>
+        <w:t xml:space="preserve"> effect come in two types. Either they are “additive”, noted by plus signs (+) in their effect. In that case, each </w:t>
+      </w:r>
+      <w:r>
+        <w:rPr>
+          <w:i/>
+          <w:iCs/>
+        </w:rPr>
+        <w:t>Principle</w:t>
+      </w:r>
+      <w:r>
+        <w:t xml:space="preserve"> that is both on the drawn Hour card and triggering card causes you to obtain the card next to the principle. Or they are “exclusive”, noted by vertical bars (|) </w:t>
+      </w:r>
+      <w:r>
+        <w:t>in their effect</w:t>
+      </w:r>
+      <w:r>
+        <w:t>. This means you need to match principles between the drawn Hour card and the triggering card left to right. If any principle is matching, you must stop immediately and obtain the card next to the matching principle. Sometimes exclusive cards have a final card without any principle before it which means you get that card if none of the previous principles matched.</w:t>
+      </w:r>
+    </w:p>
+    <w:p>
+      <w:r>
+        <w:lastRenderedPageBreak/>
+        <w:t xml:space="preserve">Decks, whose cards are moved to dedicated discard pile, are always refreshed from the discard pile at the moment a card needs to be drawn from the deck but there is none. </w:t>
+      </w:r>
+      <w:r>
+        <w:rPr>
+          <w:i/>
+          <w:iCs/>
+        </w:rPr>
+        <w:t>Hours</w:t>
+      </w:r>
+      <w:r>
+        <w:t xml:space="preserve"> deck is such deck.</w:t>
       </w:r>
     </w:p>
     <w:p>
@@ -2774,9 +4752,9 @@
 <file path=word/numbering.xml><?xml version="1.0" encoding="utf-8"?>
 <w:numbering xmlns:wpc="http://schemas.microsoft.com/office/word/2010/wordprocessingCanvas" xmlns:cx="http://schemas.microsoft.com/office/drawing/2014/chartex" xmlns:cx1="http://schemas.microsoft.com/office/drawing/2015/9/8/chartex" xmlns:cx2="http://schemas.microsoft.com/office/drawing/2015/10/21/chartex" xmlns:cx3="http://schemas.microsoft.com/office/drawing/2016/5/9/chartex" xmlns:cx4="http://schemas.microsoft.com/office/drawing/2016/5/10/chartex" xmlns:cx5="http://schemas.microsoft.com/office/drawing/2016/5/11/chartex" xmlns:cx6="http://schemas.microsoft.com/office/drawing/2016/5/12/chartex" xmlns:cx7="http://schemas.microsoft.com/office/drawing/2016/5/13/chartex" xmlns:cx8="http://schemas.microsoft.com/office/drawing/2016/5/14/chartex" xmlns:mc="http://schemas.openxmlformats.org/markup-compatibility/2006" xmlns:aink="http://schemas.microsoft.com/office/drawing/2016/ink" xmlns:am3d="http://schemas.microsoft.com/office/drawing/2017/model3d" xmlns:o="urn:schemas-microsoft-com:office:office" xmlns:oel="http://schemas.microsoft.com/office/2019/extlst" xmlns:r="http://schemas.openxmlformats.org/officeDocument/2006/relationships" xmlns:m="http://schemas.openxmlformats.org/officeDocument/2006/math" xmlns:v="urn:schemas-microsoft-com:vml" xmlns:wp14="http://schemas.microsoft.com/office/word/2010/wordprocessingDrawing" xmlns:wp="http://schemas.openxmlformats.org/drawingml/2006/wordprocessingDrawing" xmlns:w10="urn:schemas-microsoft-com:office:word" xmlns:w="http://schemas.openxmlformats.org/wordprocessingml/2006/main" xmlns:w14="http://schemas.microsoft.com/office/word/2010/wordml" xmlns:w15="http://schemas.microsoft.com/office/word/2012/wordml" xmlns:w16cex="http://schemas.microsoft.com/office/word/2018/wordml/cex" xmlns:w16cid="http://schemas.microsoft.com/office/word/2016/wordml/cid" xmlns:w16="http://schemas.microsoft.com/office/word/2018/wordml" xmlns:w16du="http://schemas.microsoft.com/office/word/2023/wordml/word16du" xmlns:w16sdtdh="http://schemas.microsoft.com/office/word/2020/wordml/sdtdatahash" xmlns:w16sdtfl="http://schemas.microsoft.com/office/word/2024/wordml/sdtformatlock" xmlns:w16se="http://schemas.microsoft.com/office/word/2015/wordml/symex" xmlns:wpg="http://schemas.microsoft.com/office/word/2010/wordprocessingGroup" xmlns:wpi="http://schemas.microsoft.com/office/word/2010/wordprocessingInk" xmlns:wne="http://schemas.microsoft.com/office/word/2006/wordml" xmlns:wps="http://schemas.microsoft.com/office/word/2010/wordprocessingShape" mc:Ignorable="w14 w15 w16se w16cid w16 w16cex w16sdtdh w16sdtfl w16du wp14">
   <w:abstractNum w:abstractNumId="0" w15:restartNumberingAfterBreak="0">
-    <w:nsid w:val="1CC31446"/>
+    <w:nsid w:val="11564A66"/>
     <w:multiLevelType w:val="hybridMultilevel"/>
-    <w:tmpl w:val="CF520886"/>
+    <w:tmpl w:val="DD688302"/>
     <w:lvl w:ilvl="0" w:tplc="04090001">
       <w:start w:val="1"/>
       <w:numFmt w:val="bullet"/>
@@ -2886,7 +4864,355 @@
       </w:rPr>
     </w:lvl>
   </w:abstractNum>
+  <w:abstractNum w:abstractNumId="1" w15:restartNumberingAfterBreak="0">
+    <w:nsid w:val="1CC31446"/>
+    <w:multiLevelType w:val="hybridMultilevel"/>
+    <w:tmpl w:val="CF520886"/>
+    <w:lvl w:ilvl="0" w:tplc="04090001">
+      <w:start w:val="1"/>
+      <w:numFmt w:val="bullet"/>
+      <w:lvlText w:val=""/>
+      <w:lvlJc w:val="left"/>
+      <w:pPr>
+        <w:ind w:left="720" w:hanging="360"/>
+      </w:pPr>
+      <w:rPr>
+        <w:rFonts w:ascii="Symbol" w:hAnsi="Symbol" w:hint="default"/>
+      </w:rPr>
+    </w:lvl>
+    <w:lvl w:ilvl="1" w:tplc="04090003" w:tentative="1">
+      <w:start w:val="1"/>
+      <w:numFmt w:val="bullet"/>
+      <w:lvlText w:val="o"/>
+      <w:lvlJc w:val="left"/>
+      <w:pPr>
+        <w:ind w:left="1440" w:hanging="360"/>
+      </w:pPr>
+      <w:rPr>
+        <w:rFonts w:ascii="Courier New" w:hAnsi="Courier New" w:cs="Courier New" w:hint="default"/>
+      </w:rPr>
+    </w:lvl>
+    <w:lvl w:ilvl="2" w:tplc="04090005" w:tentative="1">
+      <w:start w:val="1"/>
+      <w:numFmt w:val="bullet"/>
+      <w:lvlText w:val=""/>
+      <w:lvlJc w:val="left"/>
+      <w:pPr>
+        <w:ind w:left="2160" w:hanging="360"/>
+      </w:pPr>
+      <w:rPr>
+        <w:rFonts w:ascii="Wingdings" w:hAnsi="Wingdings" w:hint="default"/>
+      </w:rPr>
+    </w:lvl>
+    <w:lvl w:ilvl="3" w:tplc="04090001" w:tentative="1">
+      <w:start w:val="1"/>
+      <w:numFmt w:val="bullet"/>
+      <w:lvlText w:val=""/>
+      <w:lvlJc w:val="left"/>
+      <w:pPr>
+        <w:ind w:left="2880" w:hanging="360"/>
+      </w:pPr>
+      <w:rPr>
+        <w:rFonts w:ascii="Symbol" w:hAnsi="Symbol" w:hint="default"/>
+      </w:rPr>
+    </w:lvl>
+    <w:lvl w:ilvl="4" w:tplc="04090003" w:tentative="1">
+      <w:start w:val="1"/>
+      <w:numFmt w:val="bullet"/>
+      <w:lvlText w:val="o"/>
+      <w:lvlJc w:val="left"/>
+      <w:pPr>
+        <w:ind w:left="3600" w:hanging="360"/>
+      </w:pPr>
+      <w:rPr>
+        <w:rFonts w:ascii="Courier New" w:hAnsi="Courier New" w:cs="Courier New" w:hint="default"/>
+      </w:rPr>
+    </w:lvl>
+    <w:lvl w:ilvl="5" w:tplc="04090005" w:tentative="1">
+      <w:start w:val="1"/>
+      <w:numFmt w:val="bullet"/>
+      <w:lvlText w:val=""/>
+      <w:lvlJc w:val="left"/>
+      <w:pPr>
+        <w:ind w:left="4320" w:hanging="360"/>
+      </w:pPr>
+      <w:rPr>
+        <w:rFonts w:ascii="Wingdings" w:hAnsi="Wingdings" w:hint="default"/>
+      </w:rPr>
+    </w:lvl>
+    <w:lvl w:ilvl="6" w:tplc="04090001" w:tentative="1">
+      <w:start w:val="1"/>
+      <w:numFmt w:val="bullet"/>
+      <w:lvlText w:val=""/>
+      <w:lvlJc w:val="left"/>
+      <w:pPr>
+        <w:ind w:left="5040" w:hanging="360"/>
+      </w:pPr>
+      <w:rPr>
+        <w:rFonts w:ascii="Symbol" w:hAnsi="Symbol" w:hint="default"/>
+      </w:rPr>
+    </w:lvl>
+    <w:lvl w:ilvl="7" w:tplc="04090003" w:tentative="1">
+      <w:start w:val="1"/>
+      <w:numFmt w:val="bullet"/>
+      <w:lvlText w:val="o"/>
+      <w:lvlJc w:val="left"/>
+      <w:pPr>
+        <w:ind w:left="5760" w:hanging="360"/>
+      </w:pPr>
+      <w:rPr>
+        <w:rFonts w:ascii="Courier New" w:hAnsi="Courier New" w:cs="Courier New" w:hint="default"/>
+      </w:rPr>
+    </w:lvl>
+    <w:lvl w:ilvl="8" w:tplc="04090005" w:tentative="1">
+      <w:start w:val="1"/>
+      <w:numFmt w:val="bullet"/>
+      <w:lvlText w:val=""/>
+      <w:lvlJc w:val="left"/>
+      <w:pPr>
+        <w:ind w:left="6480" w:hanging="360"/>
+      </w:pPr>
+      <w:rPr>
+        <w:rFonts w:ascii="Wingdings" w:hAnsi="Wingdings" w:hint="default"/>
+      </w:rPr>
+    </w:lvl>
+  </w:abstractNum>
+  <w:abstractNum w:abstractNumId="2" w15:restartNumberingAfterBreak="0">
+    <w:nsid w:val="5637522F"/>
+    <w:multiLevelType w:val="hybridMultilevel"/>
+    <w:tmpl w:val="2F9A766A"/>
+    <w:lvl w:ilvl="0" w:tplc="04090001">
+      <w:start w:val="1"/>
+      <w:numFmt w:val="bullet"/>
+      <w:lvlText w:val=""/>
+      <w:lvlJc w:val="left"/>
+      <w:pPr>
+        <w:ind w:left="720" w:hanging="360"/>
+      </w:pPr>
+      <w:rPr>
+        <w:rFonts w:ascii="Symbol" w:hAnsi="Symbol" w:hint="default"/>
+      </w:rPr>
+    </w:lvl>
+    <w:lvl w:ilvl="1" w:tplc="04090003" w:tentative="1">
+      <w:start w:val="1"/>
+      <w:numFmt w:val="bullet"/>
+      <w:lvlText w:val="o"/>
+      <w:lvlJc w:val="left"/>
+      <w:pPr>
+        <w:ind w:left="1440" w:hanging="360"/>
+      </w:pPr>
+      <w:rPr>
+        <w:rFonts w:ascii="Courier New" w:hAnsi="Courier New" w:cs="Courier New" w:hint="default"/>
+      </w:rPr>
+    </w:lvl>
+    <w:lvl w:ilvl="2" w:tplc="04090005" w:tentative="1">
+      <w:start w:val="1"/>
+      <w:numFmt w:val="bullet"/>
+      <w:lvlText w:val=""/>
+      <w:lvlJc w:val="left"/>
+      <w:pPr>
+        <w:ind w:left="2160" w:hanging="360"/>
+      </w:pPr>
+      <w:rPr>
+        <w:rFonts w:ascii="Wingdings" w:hAnsi="Wingdings" w:hint="default"/>
+      </w:rPr>
+    </w:lvl>
+    <w:lvl w:ilvl="3" w:tplc="04090001" w:tentative="1">
+      <w:start w:val="1"/>
+      <w:numFmt w:val="bullet"/>
+      <w:lvlText w:val=""/>
+      <w:lvlJc w:val="left"/>
+      <w:pPr>
+        <w:ind w:left="2880" w:hanging="360"/>
+      </w:pPr>
+      <w:rPr>
+        <w:rFonts w:ascii="Symbol" w:hAnsi="Symbol" w:hint="default"/>
+      </w:rPr>
+    </w:lvl>
+    <w:lvl w:ilvl="4" w:tplc="04090003" w:tentative="1">
+      <w:start w:val="1"/>
+      <w:numFmt w:val="bullet"/>
+      <w:lvlText w:val="o"/>
+      <w:lvlJc w:val="left"/>
+      <w:pPr>
+        <w:ind w:left="3600" w:hanging="360"/>
+      </w:pPr>
+      <w:rPr>
+        <w:rFonts w:ascii="Courier New" w:hAnsi="Courier New" w:cs="Courier New" w:hint="default"/>
+      </w:rPr>
+    </w:lvl>
+    <w:lvl w:ilvl="5" w:tplc="04090005" w:tentative="1">
+      <w:start w:val="1"/>
+      <w:numFmt w:val="bullet"/>
+      <w:lvlText w:val=""/>
+      <w:lvlJc w:val="left"/>
+      <w:pPr>
+        <w:ind w:left="4320" w:hanging="360"/>
+      </w:pPr>
+      <w:rPr>
+        <w:rFonts w:ascii="Wingdings" w:hAnsi="Wingdings" w:hint="default"/>
+      </w:rPr>
+    </w:lvl>
+    <w:lvl w:ilvl="6" w:tplc="04090001" w:tentative="1">
+      <w:start w:val="1"/>
+      <w:numFmt w:val="bullet"/>
+      <w:lvlText w:val=""/>
+      <w:lvlJc w:val="left"/>
+      <w:pPr>
+        <w:ind w:left="5040" w:hanging="360"/>
+      </w:pPr>
+      <w:rPr>
+        <w:rFonts w:ascii="Symbol" w:hAnsi="Symbol" w:hint="default"/>
+      </w:rPr>
+    </w:lvl>
+    <w:lvl w:ilvl="7" w:tplc="04090003" w:tentative="1">
+      <w:start w:val="1"/>
+      <w:numFmt w:val="bullet"/>
+      <w:lvlText w:val="o"/>
+      <w:lvlJc w:val="left"/>
+      <w:pPr>
+        <w:ind w:left="5760" w:hanging="360"/>
+      </w:pPr>
+      <w:rPr>
+        <w:rFonts w:ascii="Courier New" w:hAnsi="Courier New" w:cs="Courier New" w:hint="default"/>
+      </w:rPr>
+    </w:lvl>
+    <w:lvl w:ilvl="8" w:tplc="04090005" w:tentative="1">
+      <w:start w:val="1"/>
+      <w:numFmt w:val="bullet"/>
+      <w:lvlText w:val=""/>
+      <w:lvlJc w:val="left"/>
+      <w:pPr>
+        <w:ind w:left="6480" w:hanging="360"/>
+      </w:pPr>
+      <w:rPr>
+        <w:rFonts w:ascii="Wingdings" w:hAnsi="Wingdings" w:hint="default"/>
+      </w:rPr>
+    </w:lvl>
+  </w:abstractNum>
+  <w:abstractNum w:abstractNumId="3" w15:restartNumberingAfterBreak="0">
+    <w:nsid w:val="63090B40"/>
+    <w:multiLevelType w:val="hybridMultilevel"/>
+    <w:tmpl w:val="9F8C6D40"/>
+    <w:lvl w:ilvl="0" w:tplc="04090001">
+      <w:start w:val="1"/>
+      <w:numFmt w:val="bullet"/>
+      <w:lvlText w:val=""/>
+      <w:lvlJc w:val="left"/>
+      <w:pPr>
+        <w:ind w:left="720" w:hanging="360"/>
+      </w:pPr>
+      <w:rPr>
+        <w:rFonts w:ascii="Symbol" w:hAnsi="Symbol" w:hint="default"/>
+      </w:rPr>
+    </w:lvl>
+    <w:lvl w:ilvl="1" w:tplc="04090003" w:tentative="1">
+      <w:start w:val="1"/>
+      <w:numFmt w:val="bullet"/>
+      <w:lvlText w:val="o"/>
+      <w:lvlJc w:val="left"/>
+      <w:pPr>
+        <w:ind w:left="1440" w:hanging="360"/>
+      </w:pPr>
+      <w:rPr>
+        <w:rFonts w:ascii="Courier New" w:hAnsi="Courier New" w:cs="Courier New" w:hint="default"/>
+      </w:rPr>
+    </w:lvl>
+    <w:lvl w:ilvl="2" w:tplc="04090005" w:tentative="1">
+      <w:start w:val="1"/>
+      <w:numFmt w:val="bullet"/>
+      <w:lvlText w:val=""/>
+      <w:lvlJc w:val="left"/>
+      <w:pPr>
+        <w:ind w:left="2160" w:hanging="360"/>
+      </w:pPr>
+      <w:rPr>
+        <w:rFonts w:ascii="Wingdings" w:hAnsi="Wingdings" w:hint="default"/>
+      </w:rPr>
+    </w:lvl>
+    <w:lvl w:ilvl="3" w:tplc="04090001" w:tentative="1">
+      <w:start w:val="1"/>
+      <w:numFmt w:val="bullet"/>
+      <w:lvlText w:val=""/>
+      <w:lvlJc w:val="left"/>
+      <w:pPr>
+        <w:ind w:left="2880" w:hanging="360"/>
+      </w:pPr>
+      <w:rPr>
+        <w:rFonts w:ascii="Symbol" w:hAnsi="Symbol" w:hint="default"/>
+      </w:rPr>
+    </w:lvl>
+    <w:lvl w:ilvl="4" w:tplc="04090003" w:tentative="1">
+      <w:start w:val="1"/>
+      <w:numFmt w:val="bullet"/>
+      <w:lvlText w:val="o"/>
+      <w:lvlJc w:val="left"/>
+      <w:pPr>
+        <w:ind w:left="3600" w:hanging="360"/>
+      </w:pPr>
+      <w:rPr>
+        <w:rFonts w:ascii="Courier New" w:hAnsi="Courier New" w:cs="Courier New" w:hint="default"/>
+      </w:rPr>
+    </w:lvl>
+    <w:lvl w:ilvl="5" w:tplc="04090005" w:tentative="1">
+      <w:start w:val="1"/>
+      <w:numFmt w:val="bullet"/>
+      <w:lvlText w:val=""/>
+      <w:lvlJc w:val="left"/>
+      <w:pPr>
+        <w:ind w:left="4320" w:hanging="360"/>
+      </w:pPr>
+      <w:rPr>
+        <w:rFonts w:ascii="Wingdings" w:hAnsi="Wingdings" w:hint="default"/>
+      </w:rPr>
+    </w:lvl>
+    <w:lvl w:ilvl="6" w:tplc="04090001" w:tentative="1">
+      <w:start w:val="1"/>
+      <w:numFmt w:val="bullet"/>
+      <w:lvlText w:val=""/>
+      <w:lvlJc w:val="left"/>
+      <w:pPr>
+        <w:ind w:left="5040" w:hanging="360"/>
+      </w:pPr>
+      <w:rPr>
+        <w:rFonts w:ascii="Symbol" w:hAnsi="Symbol" w:hint="default"/>
+      </w:rPr>
+    </w:lvl>
+    <w:lvl w:ilvl="7" w:tplc="04090003" w:tentative="1">
+      <w:start w:val="1"/>
+      <w:numFmt w:val="bullet"/>
+      <w:lvlText w:val="o"/>
+      <w:lvlJc w:val="left"/>
+      <w:pPr>
+        <w:ind w:left="5760" w:hanging="360"/>
+      </w:pPr>
+      <w:rPr>
+        <w:rFonts w:ascii="Courier New" w:hAnsi="Courier New" w:cs="Courier New" w:hint="default"/>
+      </w:rPr>
+    </w:lvl>
+    <w:lvl w:ilvl="8" w:tplc="04090005" w:tentative="1">
+      <w:start w:val="1"/>
+      <w:numFmt w:val="bullet"/>
+      <w:lvlText w:val=""/>
+      <w:lvlJc w:val="left"/>
+      <w:pPr>
+        <w:ind w:left="6480" w:hanging="360"/>
+      </w:pPr>
+      <w:rPr>
+        <w:rFonts w:ascii="Wingdings" w:hAnsi="Wingdings" w:hint="default"/>
+      </w:rPr>
+    </w:lvl>
+  </w:abstractNum>
   <w:num w:numId="1" w16cid:durableId="709303054">
+    <w:abstractNumId w:val="1"/>
+  </w:num>
+  <w:num w:numId="2" w16cid:durableId="197351121">
+    <w:abstractNumId w:val="2"/>
+  </w:num>
+  <w:num w:numId="3" w16cid:durableId="475345188">
+    <w:abstractNumId w:val="3"/>
+  </w:num>
+  <w:num w:numId="4" w16cid:durableId="1864592391">
     <w:abstractNumId w:val="0"/>
   </w:num>
 </w:numbering>
@@ -3493,7 +5819,6 @@
   <w:style w:type="character" w:default="1" w:styleId="DefaultParagraphFont">
     <w:name w:val="Default Paragraph Font"/>
     <w:uiPriority w:val="1"/>
-    <w:semiHidden/>
     <w:unhideWhenUsed/>
   </w:style>
   <w:style w:type="table" w:default="1" w:styleId="TableNormal">

--- a/Rules.docx
+++ b/Rules.docx
@@ -56,152 +56,187 @@
     </w:p>
     <w:p>
       <w:r>
-        <w:rPr>
-          <w:highlight w:val="yellow"/>
-        </w:rPr>
-        <w:t>TODO brief summary of core mechanics, player interaction and end conditions</w:t>
+        <w:t xml:space="preserve">Player will spend their turns </w:t>
+      </w:r>
+      <w:r>
+        <w:t>trying to obtain and upgrade</w:t>
+      </w:r>
+      <w:r>
+        <w:t xml:space="preserve"> </w:t>
+      </w:r>
+      <w:r>
+        <w:rPr>
+          <w:i/>
+          <w:iCs/>
+        </w:rPr>
+        <w:t>Lore</w:t>
+      </w:r>
+      <w:r>
+        <w:t xml:space="preserve">, </w:t>
+      </w:r>
+      <w:r>
+        <w:rPr>
+          <w:i/>
+          <w:iCs/>
+        </w:rPr>
+        <w:t>Influence</w:t>
+      </w:r>
+      <w:r>
+        <w:t xml:space="preserve"> and </w:t>
+      </w:r>
+      <w:r>
+        <w:rPr>
+          <w:i/>
+          <w:iCs/>
+        </w:rPr>
+        <w:t>Ingredient</w:t>
+      </w:r>
+      <w:r>
+        <w:t xml:space="preserve"> cards</w:t>
+      </w:r>
+      <w:r>
+        <w:t>.</w:t>
+      </w:r>
+      <w:r>
+        <w:t xml:space="preserve"> While they are seeking immortality, wordily affairs still impact them and they must earn a living or face starvation.</w:t>
+      </w:r>
+      <w:r>
+        <w:rPr>
+          <w:i/>
+          <w:iCs/>
+        </w:rPr>
+        <w:t xml:space="preserve"> </w:t>
+      </w:r>
+      <w:r>
+        <w:t>They will</w:t>
+      </w:r>
+      <w:r>
+        <w:t xml:space="preserve"> also</w:t>
+      </w:r>
+      <w:r>
+        <w:t xml:space="preserve"> have to avoid or mitigate effects of </w:t>
+      </w:r>
+      <w:r>
+        <w:t>Ill effect Influences and Seasonal cards. G</w:t>
+      </w:r>
+      <w:r>
+        <w:t>rowing more powerful</w:t>
+      </w:r>
+      <w:r>
+        <w:t xml:space="preserve"> and resilient through </w:t>
+      </w:r>
+      <w:r>
+        <w:rPr>
+          <w:i/>
+          <w:iCs/>
+        </w:rPr>
+        <w:t>Ability</w:t>
+      </w:r>
+      <w:r>
+        <w:t xml:space="preserve"> and </w:t>
+      </w:r>
+      <w:r>
+        <w:rPr>
+          <w:i/>
+          <w:iCs/>
+        </w:rPr>
+        <w:t>Skill</w:t>
+      </w:r>
+      <w:r>
+        <w:t xml:space="preserve"> cards is inevitable part of the progression</w:t>
+      </w:r>
+      <w:r>
+        <w:rPr>
+          <w:i/>
+          <w:iCs/>
+        </w:rPr>
+        <w:t xml:space="preserve">. </w:t>
+      </w:r>
+      <w:r>
+        <w:t xml:space="preserve"> And there </w:t>
+      </w:r>
+      <w:r>
+        <w:t>is</w:t>
+      </w:r>
+      <w:r>
+        <w:t xml:space="preserve"> never enough </w:t>
+      </w:r>
+      <w:r>
+        <w:t>time</w:t>
+      </w:r>
+      <w:r>
+        <w:t xml:space="preserve"> to do all that needs to be done.</w:t>
       </w:r>
     </w:p>
     <w:p>
-      <w:pPr>
-        <w:rPr>
-          <w:i/>
-          <w:iCs/>
-        </w:rPr>
-      </w:pPr>
-      <w:r>
-        <w:t xml:space="preserve">Player will spend their turns </w:t>
-      </w:r>
-      <w:r>
-        <w:t>trying to obtain and upgrade</w:t>
-      </w:r>
-      <w:r>
-        <w:t xml:space="preserve"> Lore, Influence and Ingredient cards of</w:t>
-      </w:r>
-      <w:r>
-        <w:t xml:space="preserve"> </w:t>
-      </w:r>
-      <w:r>
-        <w:t xml:space="preserve">the </w:t>
-      </w:r>
-      <w:r>
-        <w:t>chosen</w:t>
-      </w:r>
-      <w:r>
-        <w:t xml:space="preserve"> </w:t>
-      </w:r>
-      <w:r>
-        <w:rPr>
-          <w:i/>
-          <w:iCs/>
-        </w:rPr>
-        <w:t>Principle</w:t>
-      </w:r>
-      <w:r>
-        <w:rPr>
-          <w:i/>
-          <w:iCs/>
-        </w:rPr>
-        <w:t>.</w:t>
+      <w:r>
+        <w:t xml:space="preserve">Players indirectly compete for the attention of the Hours. </w:t>
+      </w:r>
+      <w:r>
+        <w:t>Therefore,</w:t>
+      </w:r>
+      <w:r>
+        <w:t xml:space="preserve"> they must keep the obtained </w:t>
+      </w:r>
+      <w:r>
+        <w:t xml:space="preserve">occult </w:t>
+      </w:r>
+      <w:r>
+        <w:t xml:space="preserve">knowledge close to their chest and carefully choose the right moment to dedicate themselves to a path </w:t>
+      </w:r>
+      <w:r>
+        <w:t>to ascension.</w:t>
       </w:r>
     </w:p>
     <w:p>
-      <w:pPr>
-        <w:pStyle w:val="Heading2"/>
-      </w:pPr>
-      <w:r>
-        <w:t>Game components</w:t>
+      <w:r>
+        <w:t xml:space="preserve">Once a player progresses through their chosen ascension path, only the final ritual is separating them from their victory. </w:t>
+      </w:r>
+      <w:r>
+        <w:t>That, or some other disciple performing the ritual themselves.</w:t>
       </w:r>
     </w:p>
     <w:p>
-      <w:r>
-        <w:t xml:space="preserve">679 cards, </w:t>
-      </w:r>
-      <w:r>
-        <w:rPr>
-          <w:highlight w:val="yellow"/>
-        </w:rPr>
-        <w:t>12</w:t>
-      </w:r>
-      <w:r>
-        <w:t xml:space="preserve"> conceal tokens, </w:t>
-      </w:r>
-      <w:r>
-        <w:rPr>
-          <w:highlight w:val="yellow"/>
-        </w:rPr>
-        <w:t>12</w:t>
-      </w:r>
-      <w:r>
-        <w:t xml:space="preserve"> desire tokens, </w:t>
-      </w:r>
-      <w:r>
-        <w:rPr>
-          <w:highlight w:val="yellow"/>
-        </w:rPr>
-        <w:t>15</w:t>
-      </w:r>
-      <w:r>
-        <w:t xml:space="preserve"> insanity tokens, </w:t>
-      </w:r>
-      <w:r>
-        <w:rPr>
-          <w:highlight w:val="yellow"/>
-        </w:rPr>
-        <w:t>40</w:t>
-      </w:r>
-      <w:r>
-        <w:t xml:space="preserve"> time tokens, </w:t>
-      </w:r>
-      <w:r>
-        <w:rPr>
-          <w:highlight w:val="yellow"/>
-        </w:rPr>
-        <w:t>9</w:t>
-      </w:r>
-      <w:r>
-        <w:t xml:space="preserve"> society tokens and</w:t>
-      </w:r>
-      <w:r>
-        <w:t xml:space="preserve"> </w:t>
-      </w:r>
-      <w:r>
-        <w:rPr>
-          <w:highlight w:val="yellow"/>
-        </w:rPr>
-        <w:t>60</w:t>
-      </w:r>
-      <w:r>
-        <w:t xml:space="preserve"> money tokens.</w:t>
+      <w:pPr>
+        <w:pStyle w:val="Heading2"/>
+      </w:pPr>
+      <w:r>
+        <w:t>Game components</w:t>
       </w:r>
     </w:p>
     <w:p>
       <w:r>
+        <w:t xml:space="preserve">679 cards, </w:t>
+      </w:r>
+      <w:r>
         <w:rPr>
           <w:highlight w:val="yellow"/>
         </w:rPr>
-        <w:t>TODO</w:t>
+        <w:t>45</w:t>
+      </w:r>
+      <w:r>
+        <w:t xml:space="preserve"> time tokens, </w:t>
       </w:r>
       <w:r>
         <w:rPr>
           <w:highlight w:val="yellow"/>
         </w:rPr>
-        <w:t xml:space="preserve"> split cards by type such as influenc</w:t>
+        <w:t>9</w:t>
+      </w:r>
+      <w:r>
+        <w:t xml:space="preserve"> society tokens and</w:t>
+      </w:r>
+      <w:r>
+        <w:t xml:space="preserve"> </w:t>
       </w:r>
       <w:r>
         <w:rPr>
           <w:highlight w:val="yellow"/>
         </w:rPr>
-        <w:t>e</w:t>
-      </w:r>
-      <w:r>
-        <w:rPr>
-          <w:highlight w:val="yellow"/>
-        </w:rPr>
-        <w:t>, ingredient, etc.</w:t>
-      </w:r>
-      <w:r>
-        <w:t xml:space="preserve"> </w:t>
+        <w:t>60</w:t>
+      </w:r>
+      <w:r>
+        <w:t xml:space="preserve"> money tokens.</w:t>
       </w:r>
     </w:p>
     <w:p>
@@ -287,10 +322,10 @@
         <w:t>Time Passes</w:t>
       </w:r>
       <w:r>
-        <w:t xml:space="preserve"> card face up</w:t>
-      </w:r>
-      <w:r>
-        <w:t xml:space="preserve"> next to the </w:t>
+        <w:t xml:space="preserve"> card </w:t>
+      </w:r>
+      <w:r>
+        <w:t xml:space="preserve">next to the </w:t>
       </w:r>
       <w:r>
         <w:rPr>
@@ -345,13 +380,7 @@
         <w:t>Temptation: Enlightenment</w:t>
       </w:r>
       <w:r>
-        <w:t xml:space="preserve"> face up</w:t>
-      </w:r>
-      <w:r>
-        <w:t xml:space="preserve"> above the season deck</w:t>
-      </w:r>
-      <w:r>
-        <w:t>.</w:t>
+        <w:t xml:space="preserve"> above the season deck.</w:t>
       </w:r>
     </w:p>
     <w:p>
@@ -396,58 +425,6 @@
       </w:r>
       <w:r>
         <w:t xml:space="preserve"> cards.</w:t>
-      </w:r>
-    </w:p>
-    <w:p>
-      <w:pPr>
-        <w:pStyle w:val="ListParagraph"/>
-        <w:numPr>
-          <w:ilvl w:val="0"/>
-          <w:numId w:val="2"/>
-        </w:numPr>
-      </w:pPr>
-      <w:r>
-        <w:t xml:space="preserve">Crate a sorted face down pile for following cards: </w:t>
-      </w:r>
-      <w:r>
-        <w:rPr>
-          <w:b/>
-          <w:bCs/>
-        </w:rPr>
-        <w:t>Wrong Kind of Attention</w:t>
-      </w:r>
-      <w:r>
-        <w:t xml:space="preserve">, </w:t>
-      </w:r>
-      <w:r>
-        <w:rPr>
-          <w:b/>
-          <w:bCs/>
-        </w:rPr>
-        <w:t>Bleak Thoughts</w:t>
-      </w:r>
-      <w:r>
-        <w:t xml:space="preserve">, </w:t>
-      </w:r>
-      <w:r>
-        <w:rPr>
-          <w:b/>
-          <w:bCs/>
-        </w:rPr>
-        <w:t>Trembling in the Air</w:t>
-      </w:r>
-      <w:r>
-        <w:t xml:space="preserve">, </w:t>
-      </w:r>
-      <w:r>
-        <w:rPr>
-          <w:b/>
-          <w:bCs/>
-        </w:rPr>
-        <w:t>Tentative Evidence</w:t>
-      </w:r>
-      <w:r>
-        <w:t>,</w:t>
       </w:r>
     </w:p>
     <w:p>
@@ -580,47 +557,37 @@
         <w:t>Dread</w:t>
       </w:r>
       <w:r>
-        <w:t xml:space="preserve">, </w:t>
+        <w:t>,</w:t>
+      </w:r>
+      <w:r>
+        <w:t xml:space="preserve"> </w:t>
       </w:r>
       <w:r>
         <w:rPr>
           <w:b/>
           <w:bCs/>
         </w:rPr>
-        <w:t>Fascination</w:t>
-      </w:r>
-      <w:r>
-        <w:t>,</w:t>
-      </w:r>
-      <w:r>
-        <w:t xml:space="preserve"> </w:t>
+        <w:t>Restlessness</w:t>
+      </w:r>
+      <w:r>
+        <w:t xml:space="preserve">, </w:t>
       </w:r>
       <w:r>
         <w:rPr>
           <w:b/>
           <w:bCs/>
         </w:rPr>
-        <w:t>Restlessness</w:t>
-      </w:r>
-      <w:r>
-        <w:t xml:space="preserve">, </w:t>
+        <w:t>Contentment</w:t>
+      </w:r>
+      <w:r>
+        <w:t xml:space="preserve"> and </w:t>
       </w:r>
       <w:r>
         <w:rPr>
           <w:b/>
           <w:bCs/>
         </w:rPr>
-        <w:t>Contentment</w:t>
-      </w:r>
-      <w:r>
-        <w:t xml:space="preserve"> and </w:t>
-      </w:r>
-      <w:r>
-        <w:rPr>
-          <w:b/>
-          <w:bCs/>
-        </w:rPr>
-        <w:t>Fleeting Reminiscence</w:t>
+        <w:t>Bleak Thoughts</w:t>
       </w:r>
       <w:r>
         <w:t>.</w:t>
@@ -665,7 +632,10 @@
         <w:t>Glimmering</w:t>
       </w:r>
       <w:r>
-        <w:t xml:space="preserve">, </w:t>
+        <w:t xml:space="preserve"> +</w:t>
+      </w:r>
+      <w:r>
+        <w:t xml:space="preserve"> </w:t>
       </w:r>
       <w:r>
         <w:rPr>
@@ -685,7 +655,10 @@
         <w:t>Vitality</w:t>
       </w:r>
       <w:r>
-        <w:t xml:space="preserve">, </w:t>
+        <w:t xml:space="preserve"> +</w:t>
+      </w:r>
+      <w:r>
+        <w:t xml:space="preserve"> </w:t>
       </w:r>
       <w:r>
         <w:rPr>
@@ -695,7 +668,7 @@
         <w:t>Fortitude</w:t>
       </w:r>
       <w:r>
-        <w:t>,</w:t>
+        <w:t xml:space="preserve"> and</w:t>
       </w:r>
       <w:r>
         <w:t xml:space="preserve"> </w:t>
@@ -708,7 +681,10 @@
         <w:t>Wisdom</w:t>
       </w:r>
       <w:r>
-        <w:t xml:space="preserve">, </w:t>
+        <w:t xml:space="preserve"> +</w:t>
+      </w:r>
+      <w:r>
+        <w:t xml:space="preserve"> </w:t>
       </w:r>
       <w:r>
         <w:rPr>
@@ -730,7 +706,7 @@
         </w:numPr>
       </w:pPr>
       <w:r>
-        <w:t xml:space="preserve">Create face up piles for </w:t>
+        <w:t xml:space="preserve">Create piles for </w:t>
       </w:r>
       <w:r>
         <w:rPr>
@@ -834,7 +810,8 @@
         </w:numPr>
       </w:pPr>
       <w:r>
-        <w:t xml:space="preserve">Create a face up sorted pile for following cards: </w:t>
+        <w:lastRenderedPageBreak/>
+        <w:t xml:space="preserve">Create a sorted pile for following cards: </w:t>
       </w:r>
       <w:r>
         <w:rPr>
@@ -842,29 +819,6 @@
           <w:bCs/>
         </w:rPr>
         <w:t>Robust Strength</w:t>
-      </w:r>
-      <w:r>
-        <w:t xml:space="preserve">, </w:t>
-      </w:r>
-      <w:r>
-        <w:rPr>
-          <w:b/>
-          <w:bCs/>
-        </w:rPr>
-        <w:t>Iron Training</w:t>
-      </w:r>
-      <w:r>
-        <w:t>,</w:t>
-      </w:r>
-      <w:r>
-        <w:t xml:space="preserve"> </w:t>
-      </w:r>
-      <w:r>
-        <w:rPr>
-          <w:b/>
-          <w:bCs/>
-        </w:rPr>
-        <w:t>Iron Strength</w:t>
       </w:r>
       <w:r>
         <w:t xml:space="preserve">, </w:t>
@@ -902,8 +856,7 @@
         </w:numPr>
       </w:pPr>
       <w:r>
-        <w:lastRenderedPageBreak/>
-        <w:t xml:space="preserve">Create a face up sorted pile for following cards: </w:t>
+        <w:t xml:space="preserve">Create a sorted pile for following cards: </w:t>
       </w:r>
       <w:r>
         <w:rPr>
@@ -921,45 +874,6 @@
           <w:bCs/>
         </w:rPr>
         <w:t>Envisage the concept</w:t>
-      </w:r>
-      <w:r>
-        <w:t>,</w:t>
-      </w:r>
-      <w:r>
-        <w:t xml:space="preserve"> </w:t>
-      </w:r>
-      <w:r>
-        <w:rPr>
-          <w:b/>
-          <w:bCs/>
-        </w:rPr>
-        <w:t>Reputation</w:t>
-      </w:r>
-      <w:r>
-        <w:t>,</w:t>
-      </w:r>
-      <w:r>
-        <w:t xml:space="preserve"> </w:t>
-      </w:r>
-      <w:r>
-        <w:rPr>
-          <w:b/>
-          <w:bCs/>
-        </w:rPr>
-        <w:t>Wild Imagination</w:t>
-      </w:r>
-      <w:r>
-        <w:t>,</w:t>
-      </w:r>
-      <w:r>
-        <w:t xml:space="preserve"> </w:t>
-      </w:r>
-      <w:r>
-        <w:rPr>
-          <w:b/>
-          <w:bCs/>
-        </w:rPr>
-        <w:t>Lay the foundation</w:t>
       </w:r>
       <w:r>
         <w:t>,</w:t>
@@ -987,7 +901,7 @@
         </w:numPr>
       </w:pPr>
       <w:r>
-        <w:t xml:space="preserve">Create a face up sorted pile for following cards: </w:t>
+        <w:t xml:space="preserve">Create a sorted pile for following cards: </w:t>
       </w:r>
       <w:r>
         <w:rPr>
@@ -1002,20 +916,6 @@
           <w:bCs/>
         </w:rPr>
         <w:t xml:space="preserve"> Cerebral problem,</w:t>
-      </w:r>
-      <w:r>
-        <w:rPr>
-          <w:b/>
-          <w:bCs/>
-        </w:rPr>
-        <w:t xml:space="preserve"> Keen Scholarship,</w:t>
-      </w:r>
-      <w:r>
-        <w:rPr>
-          <w:b/>
-          <w:bCs/>
-        </w:rPr>
-        <w:t xml:space="preserve"> Academic problem,</w:t>
       </w:r>
       <w:r>
         <w:rPr>
@@ -1041,7 +941,7 @@
           <w:noProof/>
         </w:rPr>
         <w:drawing>
-          <wp:anchor distT="0" distB="0" distL="114300" distR="114300" simplePos="0" relativeHeight="251660288" behindDoc="1" locked="0" layoutInCell="1" allowOverlap="1" wp14:anchorId="23CD6B97" wp14:editId="45B67E65">
+          <wp:anchor distT="0" distB="0" distL="114300" distR="114300" simplePos="0" relativeHeight="251660288" behindDoc="1" locked="0" layoutInCell="1" allowOverlap="1" wp14:anchorId="23CD6B97" wp14:editId="660F6910">
             <wp:simplePos x="0" y="0"/>
             <wp:positionH relativeFrom="margin">
               <wp:align>right</wp:align>
@@ -1183,7 +1083,7 @@
           <w:noProof/>
         </w:rPr>
         <w:drawing>
-          <wp:anchor distT="0" distB="0" distL="114300" distR="114300" simplePos="0" relativeHeight="251662336" behindDoc="1" locked="0" layoutInCell="1" allowOverlap="1" wp14:anchorId="6E6AF14D" wp14:editId="5B031A3B">
+          <wp:anchor distT="0" distB="0" distL="114300" distR="114300" simplePos="0" relativeHeight="251662336" behindDoc="1" locked="0" layoutInCell="1" allowOverlap="1" wp14:anchorId="6E6AF14D" wp14:editId="1027E881">
             <wp:simplePos x="0" y="0"/>
             <wp:positionH relativeFrom="margin">
               <wp:align>right</wp:align>
@@ -1291,7 +1191,13 @@
         </w:numPr>
       </w:pPr>
       <w:r>
-        <w:t xml:space="preserve">Create a face-up pile with all of the </w:t>
+        <w:t>Create a</w:t>
+      </w:r>
+      <w:r>
+        <w:t xml:space="preserve"> sorted</w:t>
+      </w:r>
+      <w:r>
+        <w:t xml:space="preserve"> pile with all of the </w:t>
       </w:r>
       <w:r>
         <w:rPr>
@@ -1317,7 +1223,7 @@
           <w:noProof/>
         </w:rPr>
         <w:drawing>
-          <wp:anchor distT="0" distB="0" distL="114300" distR="114300" simplePos="0" relativeHeight="251664384" behindDoc="1" locked="0" layoutInCell="1" allowOverlap="1" wp14:anchorId="6CEAF27F" wp14:editId="40048C36">
+          <wp:anchor distT="0" distB="0" distL="114300" distR="114300" simplePos="0" relativeHeight="251664384" behindDoc="1" locked="0" layoutInCell="1" allowOverlap="1" wp14:anchorId="6CEAF27F" wp14:editId="6902168C">
             <wp:simplePos x="0" y="0"/>
             <wp:positionH relativeFrom="margin">
               <wp:align>right</wp:align>
@@ -1423,14 +1329,7 @@
           <w:i/>
           <w:iCs/>
         </w:rPr>
-        <w:t xml:space="preserve"> </w:t>
-      </w:r>
-      <w:r>
-        <w:rPr>
-          <w:i/>
-          <w:iCs/>
-        </w:rPr>
-        <w:t>Morland's Shop</w:t>
+        <w:t xml:space="preserve"> Morland's Shop</w:t>
       </w:r>
       <w:r>
         <w:rPr>
@@ -1466,7 +1365,7 @@
           <w:noProof/>
         </w:rPr>
         <w:drawing>
-          <wp:anchor distT="0" distB="0" distL="114300" distR="114300" simplePos="0" relativeHeight="251666432" behindDoc="1" locked="0" layoutInCell="1" allowOverlap="1" wp14:anchorId="25AB9494" wp14:editId="144405B4">
+          <wp:anchor distT="0" distB="0" distL="114300" distR="114300" simplePos="0" relativeHeight="251666432" behindDoc="1" locked="0" layoutInCell="1" allowOverlap="1" wp14:anchorId="25AB9494" wp14:editId="4CB8CFA0">
             <wp:simplePos x="0" y="0"/>
             <wp:positionH relativeFrom="margin">
               <wp:align>right</wp:align>
@@ -1530,17 +1429,55 @@
         </w:drawing>
       </w:r>
       <w:r>
-        <w:t xml:space="preserve">Create a face down deck with all of the </w:t>
+        <w:rPr>
+          <w:noProof/>
+        </w:rPr>
+        <w:t xml:space="preserve">Separate </w:t>
       </w:r>
       <w:r>
         <w:rPr>
           <w:i/>
           <w:iCs/>
+          <w:noProof/>
+        </w:rPr>
+        <w:t>Substantial Commissions</w:t>
+      </w:r>
+      <w:r>
+        <w:t xml:space="preserve"> </w:t>
+      </w:r>
+      <w:r>
+        <w:t xml:space="preserve">cards from other </w:t>
+      </w:r>
+      <w:r>
+        <w:rPr>
+          <w:i/>
+          <w:iCs/>
         </w:rPr>
         <w:t>Commission</w:t>
       </w:r>
       <w:r>
-        <w:t xml:space="preserve"> cards and shuffle it.</w:t>
+        <w:t xml:space="preserve"> cards. Shuffle both piles. Cut the significant and </w:t>
+      </w:r>
+      <w:r>
+        <w:t>“</w:t>
+      </w:r>
+      <w:r>
+        <w:t>regular</w:t>
+      </w:r>
+      <w:r>
+        <w:t>”</w:t>
+      </w:r>
+      <w:r>
+        <w:t xml:space="preserve"> commissions deck</w:t>
+      </w:r>
+      <w:r>
+        <w:t xml:space="preserve"> while shuffling the substantial commissions into the bottom part of the resulting deck.</w:t>
+      </w:r>
+      <w:r>
+        <w:t xml:space="preserve"> </w:t>
+      </w:r>
+      <w:r>
+        <w:t>The outcome should be a face down deck, where significant commissions only appear later in the game.</w:t>
       </w:r>
     </w:p>
     <w:p>
@@ -1757,7 +1694,7 @@
         </w:drawing>
       </w:r>
       <w:r>
-        <w:t xml:space="preserve">Create a sorted face up pile for </w:t>
+        <w:t xml:space="preserve">Create a sorted pile for </w:t>
       </w:r>
       <w:r>
         <w:rPr>
@@ -1825,7 +1762,7 @@
           <w:noProof/>
         </w:rPr>
         <w:drawing>
-          <wp:anchor distT="0" distB="0" distL="114300" distR="114300" simplePos="0" relativeHeight="251672576" behindDoc="1" locked="0" layoutInCell="1" allowOverlap="1" wp14:anchorId="36EEC3ED" wp14:editId="291617EA">
+          <wp:anchor distT="0" distB="0" distL="114300" distR="114300" simplePos="0" relativeHeight="251672576" behindDoc="1" locked="0" layoutInCell="1" allowOverlap="1" wp14:anchorId="36EEC3ED" wp14:editId="38591649">
             <wp:simplePos x="0" y="0"/>
             <wp:positionH relativeFrom="margin">
               <wp:align>right</wp:align>
@@ -1973,7 +1910,13 @@
         </w:numPr>
       </w:pPr>
       <w:r>
-        <w:t>Take 15 funds</w:t>
+        <w:t>Take 1</w:t>
+      </w:r>
+      <w:r>
+        <w:t>0</w:t>
+      </w:r>
+      <w:r>
+        <w:t xml:space="preserve"> funds</w:t>
       </w:r>
     </w:p>
     <w:p>
@@ -2027,6 +1970,7 @@
         </w:numPr>
       </w:pPr>
       <w:r>
+        <w:lastRenderedPageBreak/>
         <w:t xml:space="preserve">Take 1 </w:t>
       </w:r>
       <w:r>
@@ -2104,10 +2048,53 @@
     </w:p>
     <w:p>
       <w:pPr>
+        <w:pStyle w:val="ListParagraph"/>
+        <w:numPr>
+          <w:ilvl w:val="0"/>
+          <w:numId w:val="1"/>
+        </w:numPr>
+      </w:pPr>
+      <w:r>
+        <w:t xml:space="preserve">Draw 3 cards from </w:t>
+      </w:r>
+      <w:r>
+        <w:rPr>
+          <w:i/>
+          <w:iCs/>
+        </w:rPr>
+        <w:t>Morland's Shop</w:t>
+      </w:r>
+      <w:r>
+        <w:rPr>
+          <w:i/>
+          <w:iCs/>
+        </w:rPr>
+        <w:t xml:space="preserve"> </w:t>
+      </w:r>
+      <w:r>
+        <w:t>deck</w:t>
+      </w:r>
+      <w:r>
+        <w:t xml:space="preserve">. </w:t>
+      </w:r>
+      <w:r>
+        <w:t>You</w:t>
+      </w:r>
+      <w:r>
+        <w:t xml:space="preserve"> can mulligan</w:t>
+      </w:r>
+      <w:r>
+        <w:t xml:space="preserve"> once</w:t>
+      </w:r>
+      <w:r>
+        <w:t xml:space="preserve"> all of these 3 cards; draw 3 new ones.</w:t>
+      </w:r>
+    </w:p>
+    <w:p>
+      <w:pPr>
         <w:pStyle w:val="Heading2"/>
       </w:pPr>
       <w:r>
-        <w:lastRenderedPageBreak/>
         <w:t>Playing the game</w:t>
       </w:r>
     </w:p>
@@ -3281,6 +3268,7 @@
         <w:pStyle w:val="Heading3"/>
       </w:pPr>
       <w:r>
+        <w:lastRenderedPageBreak/>
         <w:t>Rounds</w:t>
       </w:r>
     </w:p>
@@ -3314,13 +3302,7 @@
         <w:t>Patron</w:t>
       </w:r>
       <w:r>
-        <w:t xml:space="preserve"> is draw from the patrons’ deck. Then from </w:t>
-      </w:r>
-      <w:r>
-        <w:t>the commissions deck</w:t>
-      </w:r>
-      <w:r>
-        <w:t xml:space="preserve">, cards are drawn until a </w:t>
+        <w:t xml:space="preserve"> is draw from the patrons’ deck. Then from the commissions deck, cards are drawn until a </w:t>
       </w:r>
       <w:r>
         <w:rPr>
@@ -3350,11 +3332,7 @@
         <w:t>that</w:t>
       </w:r>
       <w:r>
-        <w:t xml:space="preserve"> the patron gives is found. The commission is placed under the patron face up. The drawn commissions that did not matched the </w:t>
-      </w:r>
-      <w:r>
-        <w:lastRenderedPageBreak/>
-        <w:t>principle are place</w:t>
+        <w:t xml:space="preserve"> the patron gives is found. The commission is placed under the patron face up. The drawn commissions that did not matched the principle are place</w:t>
       </w:r>
       <w:r>
         <w:t>d</w:t>
@@ -3550,7 +3528,34 @@
         <w:t>.</w:t>
       </w:r>
       <w:r>
-        <w:t xml:space="preserve"> A public auction for this card is now open. Players can either place increasing bids or pass. Once they pass, they can no longer bid. The poorest player places the opening bid of at least 1 fund. The last player to stay in the auction obtains the card.</w:t>
+        <w:t xml:space="preserve"> A public auction for this card is now open. Players can either place increasing bids or pass. Once they pass, they can no longer bid. The</w:t>
+      </w:r>
+      <w:r>
+        <w:t xml:space="preserve"> bids or passes start from the</w:t>
+      </w:r>
+      <w:r>
+        <w:t xml:space="preserve"> poorest player</w:t>
+      </w:r>
+      <w:r>
+        <w:t>.</w:t>
+      </w:r>
+      <w:r>
+        <w:t xml:space="preserve"> </w:t>
+      </w:r>
+      <w:r>
+        <w:t>T</w:t>
+      </w:r>
+      <w:r>
+        <w:t xml:space="preserve">he opening bid </w:t>
+      </w:r>
+      <w:r>
+        <w:t xml:space="preserve">must be </w:t>
+      </w:r>
+      <w:r>
+        <w:t>at least 1 fund. The last player to stay in the auction obtains the card.</w:t>
+      </w:r>
+      <w:r>
+        <w:t xml:space="preserve"> If all players passed immediately, discard the card.</w:t>
       </w:r>
     </w:p>
     <w:p>
@@ -3558,16 +3563,41 @@
         <w:t xml:space="preserve">During each round, players take turns in the order of </w:t>
       </w:r>
       <w:r>
-        <w:t>amount of funds they own</w:t>
-      </w:r>
-      <w:r>
-        <w:t xml:space="preserve">ed at the start of the round, </w:t>
-      </w:r>
-      <w:r>
-        <w:t>poorest player going first.</w:t>
-      </w:r>
-      <w:r>
-        <w:t xml:space="preserve"> Each player will take at most 3 turns.</w:t>
+        <w:t xml:space="preserve">amount of funds they owned at the start of the round, </w:t>
+      </w:r>
+      <w:r>
+        <w:t>poorest player going first</w:t>
+      </w:r>
+      <w:r>
+        <w:rPr>
+          <w:b/>
+          <w:bCs/>
+        </w:rPr>
+        <w:t>.</w:t>
+      </w:r>
+      <w:r>
+        <w:rPr>
+          <w:b/>
+          <w:bCs/>
+        </w:rPr>
+        <w:t xml:space="preserve"> </w:t>
+      </w:r>
+      <w:r>
+        <w:rPr>
+          <w:b/>
+          <w:bCs/>
+        </w:rPr>
+        <w:t>E</w:t>
+      </w:r>
+      <w:r>
+        <w:rPr>
+          <w:b/>
+          <w:bCs/>
+        </w:rPr>
+        <w:t>ach player will take 3 turns</w:t>
+      </w:r>
+      <w:r>
+        <w:t>.</w:t>
       </w:r>
       <w:r>
         <w:t xml:space="preserve"> If a player does not want to take an action, they can forfeit the</w:t>
@@ -3952,10 +3982,13 @@
     <w:p/>
     <w:p>
       <w:r>
+        <w:t xml:space="preserve">The action type is displayed next to a verb in the card description and also in the top right corner of the card. </w:t>
+      </w:r>
+      <w:r>
         <w:t>Each action in a round must be of a unique type.</w:t>
       </w:r>
       <w:r>
-        <w:t xml:space="preserve"> For example, player can spend their turns playing a </w:t>
+        <w:t xml:space="preserve"> For example, player can spend their turn playing a </w:t>
       </w:r>
       <w:r>
         <w:rPr>
@@ -4006,6 +4039,35 @@
       </w:r>
       <w:r>
         <w:t xml:space="preserve"> actions in the same round.</w:t>
+      </w:r>
+    </w:p>
+    <w:p>
+      <w:r>
+        <w:t xml:space="preserve">There is also an option of </w:t>
+      </w:r>
+      <w:r>
+        <w:rPr>
+          <w:b/>
+          <w:bCs/>
+        </w:rPr>
+        <w:t>double-action round</w:t>
+      </w:r>
+      <w:r>
+        <w:t xml:space="preserve"> where player can perform two actions of the same type at the cost of their third action. For example, after player studies a book, for their </w:t>
+      </w:r>
+      <w:r>
+        <w:lastRenderedPageBreak/>
+        <w:t xml:space="preserve">second action they can declare double study round and they can perform another </w:t>
+      </w:r>
+      <w:r>
+        <w:rPr>
+          <w:i/>
+          <w:iCs/>
+        </w:rPr>
+        <w:t>Study</w:t>
+      </w:r>
+      <w:r>
+        <w:t xml:space="preserve"> action as their final action of the round.</w:t>
       </w:r>
     </w:p>
     <w:p>
@@ -4022,61 +4084,41 @@
         </w:numPr>
       </w:pPr>
       <w:r>
-        <w:t xml:space="preserve">Players evaluate all cards that have </w:t>
+        <w:t xml:space="preserve">The effect of the current </w:t>
       </w:r>
       <w:r>
         <w:rPr>
           <w:i/>
           <w:iCs/>
         </w:rPr>
-        <w:t>End of round</w:t>
-      </w:r>
-      <w:r>
-        <w:t xml:space="preserve"> effect. If player has both </w:t>
-      </w:r>
-      <w:r>
-        <w:rPr>
-          <w:b/>
-          <w:bCs/>
-        </w:rPr>
-        <w:t>Bleak Thoughts</w:t>
-      </w:r>
-      <w:r>
-        <w:t xml:space="preserve"> and </w:t>
-      </w:r>
-      <w:r>
-        <w:rPr>
-          <w:b/>
-          <w:bCs/>
-        </w:rPr>
-        <w:t>Trembling in the Air</w:t>
-      </w:r>
-      <w:r>
-        <w:t xml:space="preserve"> cards, they must evaluate </w:t>
-      </w:r>
-      <w:r>
-        <w:rPr>
-          <w:b/>
-          <w:bCs/>
-        </w:rPr>
-        <w:t>Bleak Thoughts</w:t>
-      </w:r>
-      <w:r>
-        <w:rPr>
-          <w:b/>
-          <w:bCs/>
-        </w:rPr>
+        <w:t>Season</w:t>
+      </w:r>
+      <w:r>
+        <w:t xml:space="preserve"> card is evaluated</w:t>
+      </w:r>
+      <w:r>
+        <w:t>.</w:t>
+      </w:r>
+      <w:r>
         <w:t xml:space="preserve"> </w:t>
       </w:r>
       <w:r>
-        <w:t>first</w:t>
-      </w:r>
-      <w:r>
-        <w:rPr>
-          <w:b/>
-          <w:bCs/>
-        </w:rPr>
-        <w:t>.</w:t>
+        <w:t>P</w:t>
+      </w:r>
+      <w:r>
+        <w:t>lace</w:t>
+      </w:r>
+      <w:r>
+        <w:t xml:space="preserve"> it</w:t>
+      </w:r>
+      <w:r>
+        <w:t xml:space="preserve"> in the dedicated season discard pile. Then the face up card on the season deck is placed below the deck and it will be the next round</w:t>
+      </w:r>
+      <w:r>
+        <w:t>’s</w:t>
+      </w:r>
+      <w:r>
+        <w:t xml:space="preserve"> seasonal effect. Finally, reveal the next season card from the deck and put it face up on the deck. This card will be the future round seasonal effect. If the season deck is empty, shuffle season discard pile and it becomes the new season deck.</w:t>
       </w:r>
     </w:p>
     <w:p>
@@ -4088,41 +4130,17 @@
         </w:numPr>
       </w:pPr>
       <w:r>
-        <w:t xml:space="preserve">The effect of the current </w:t>
-      </w:r>
-      <w:r>
-        <w:rPr>
-          <w:i/>
-          <w:iCs/>
-        </w:rPr>
-        <w:t>Season</w:t>
+        <w:t xml:space="preserve">The effect of </w:t>
+      </w:r>
+      <w:r>
+        <w:rPr>
+          <w:b/>
+          <w:bCs/>
+        </w:rPr>
+        <w:t>Time Passes</w:t>
       </w:r>
       <w:r>
         <w:t xml:space="preserve"> card is evaluated</w:t>
-      </w:r>
-      <w:r>
-        <w:t>.</w:t>
-      </w:r>
-      <w:r>
-        <w:t xml:space="preserve"> </w:t>
-      </w:r>
-      <w:r>
-        <w:t>P</w:t>
-      </w:r>
-      <w:r>
-        <w:t>lace</w:t>
-      </w:r>
-      <w:r>
-        <w:t xml:space="preserve"> it</w:t>
-      </w:r>
-      <w:r>
-        <w:t xml:space="preserve"> in the dedicated season discard pile. Then the face up card on the season deck is placed below the deck and it will be the next round</w:t>
-      </w:r>
-      <w:r>
-        <w:t>’s</w:t>
-      </w:r>
-      <w:r>
-        <w:t xml:space="preserve"> seasonal effect. Finally, reveal the next season card from the deck and put it face up on the deck. This card will be the future round seasonal effect. If the season deck is empty, shuffle season discard pile and it becomes the new season deck.</w:t>
       </w:r>
     </w:p>
     <w:p>
@@ -4134,17 +4152,46 @@
         </w:numPr>
       </w:pPr>
       <w:r>
-        <w:t xml:space="preserve">The effect of </w:t>
-      </w:r>
-      <w:r>
-        <w:rPr>
-          <w:b/>
-          <w:bCs/>
-        </w:rPr>
-        <w:t>Time Passes</w:t>
-      </w:r>
-      <w:r>
-        <w:t xml:space="preserve"> card is evaluated</w:t>
+        <w:t xml:space="preserve">Players remove one </w:t>
+      </w:r>
+      <w:r>
+        <w:rPr>
+          <w:i/>
+          <w:iCs/>
+        </w:rPr>
+        <w:t>Time</w:t>
+      </w:r>
+      <w:r>
+        <w:t xml:space="preserve"> token from each of their temporary card. If it was the last </w:t>
+      </w:r>
+      <w:r>
+        <w:t>T</w:t>
+      </w:r>
+      <w:r>
+        <w:t>ime token on the card</w:t>
+      </w:r>
+      <w:r>
+        <w:t xml:space="preserve">, it is discarded. If the discarded card says that it </w:t>
+      </w:r>
+      <w:r>
+        <w:rPr>
+          <w:i/>
+          <w:iCs/>
+        </w:rPr>
+        <w:t>decays</w:t>
+      </w:r>
+      <w:r>
+        <w:t xml:space="preserve"> to another card, player must obtain that card and load it up with time tokens indicated by </w:t>
+      </w:r>
+      <w:r>
+        <w:rPr>
+          <w:i/>
+          <w:iCs/>
+        </w:rPr>
+        <w:t>Temporary</w:t>
+      </w:r>
+      <w:r>
+        <w:t xml:space="preserve"> aspect.</w:t>
       </w:r>
     </w:p>
     <w:p>
@@ -4156,100 +4203,22 @@
         </w:numPr>
       </w:pPr>
       <w:r>
-        <w:lastRenderedPageBreak/>
-        <w:t xml:space="preserve">Players remove one </w:t>
-      </w:r>
-      <w:r>
-        <w:rPr>
-          <w:i/>
-          <w:iCs/>
-        </w:rPr>
-        <w:t>Time</w:t>
-      </w:r>
-      <w:r>
-        <w:t xml:space="preserve"> token from each of their temporary card. If it was the last time token on the card</w:t>
-      </w:r>
-      <w:r>
-        <w:t xml:space="preserve">, it is discarded. If the discarded card says that it </w:t>
-      </w:r>
-      <w:r>
-        <w:rPr>
-          <w:i/>
-          <w:iCs/>
-        </w:rPr>
-        <w:t>decays</w:t>
-      </w:r>
-      <w:r>
-        <w:t xml:space="preserve"> to another card, player must obtain that card and load it up with time tokens indicated by </w:t>
-      </w:r>
-      <w:r>
-        <w:rPr>
-          <w:i/>
-          <w:iCs/>
-        </w:rPr>
-        <w:t>Temporary</w:t>
-      </w:r>
-      <w:r>
-        <w:t xml:space="preserve"> aspect.</w:t>
+        <w:t>All tapped cards are un-tapped</w:t>
       </w:r>
     </w:p>
     <w:p>
-      <w:pPr>
-        <w:pStyle w:val="ListParagraph"/>
-        <w:numPr>
-          <w:ilvl w:val="0"/>
-          <w:numId w:val="4"/>
-        </w:numPr>
-      </w:pPr>
-      <w:r>
-        <w:t xml:space="preserve">Players remove all </w:t>
-      </w:r>
-      <w:r>
-        <w:rPr>
-          <w:i/>
-          <w:iCs/>
-        </w:rPr>
-        <w:t>Conceal</w:t>
-      </w:r>
-      <w:r>
-        <w:t xml:space="preserve"> tokens they have on any </w:t>
-      </w:r>
-      <w:r>
-        <w:rPr>
-          <w:i/>
-          <w:iCs/>
-        </w:rPr>
-        <w:t>Reputation</w:t>
-      </w:r>
-      <w:r>
-        <w:t xml:space="preserve"> cards</w:t>
-      </w:r>
-    </w:p>
-    <w:p>
-      <w:pPr>
-        <w:pStyle w:val="ListParagraph"/>
-        <w:numPr>
-          <w:ilvl w:val="0"/>
-          <w:numId w:val="4"/>
-        </w:numPr>
-      </w:pPr>
-      <w:r>
-        <w:t>All tapped cards are un-tapped</w:t>
-      </w:r>
-    </w:p>
-    <w:p>
       <w:r>
         <w:rPr>
           <w:noProof/>
         </w:rPr>
         <w:drawing>
-          <wp:anchor distT="0" distB="0" distL="114300" distR="114300" simplePos="0" relativeHeight="251674624" behindDoc="1" locked="0" layoutInCell="1" allowOverlap="1" wp14:anchorId="23F8BBA2" wp14:editId="622CCB20">
+          <wp:anchor distT="0" distB="0" distL="114300" distR="114300" simplePos="0" relativeHeight="251674624" behindDoc="1" locked="0" layoutInCell="1" allowOverlap="1" wp14:anchorId="23F8BBA2" wp14:editId="3C162368">
             <wp:simplePos x="0" y="0"/>
             <wp:positionH relativeFrom="margin">
               <wp:align>right</wp:align>
             </wp:positionH>
             <wp:positionV relativeFrom="paragraph">
-              <wp:posOffset>5715</wp:posOffset>
+              <wp:posOffset>100965</wp:posOffset>
             </wp:positionV>
             <wp:extent cx="365760" cy="365760"/>
             <wp:effectExtent l="0" t="0" r="0" b="0"/>
@@ -4314,7 +4283,7 @@
           <w:i/>
           <w:iCs/>
         </w:rPr>
-        <w:t>Auctionable</w:t>
+        <w:t>Auction</w:t>
       </w:r>
       <w:r>
         <w:rPr>
@@ -4336,40 +4305,1849 @@
         <w:t xml:space="preserve"> </w:t>
       </w:r>
       <w:r>
-        <w:rPr>
-          <w:noProof/>
-        </w:rPr>
-        <w:t xml:space="preserve">Such cards are placed at the bottom of </w:t>
-      </w:r>
-      <w:r>
-        <w:t xml:space="preserve">the </w:t>
-      </w:r>
-      <w:r>
-        <w:rPr>
-          <w:i/>
-          <w:iCs/>
-        </w:rPr>
-        <w:t>Oriflamme's Auction House</w:t>
-      </w:r>
-      <w:r>
-        <w:rPr>
-          <w:i/>
-          <w:iCs/>
-        </w:rPr>
+        <w:t>This does not count as an action.</w:t>
+      </w:r>
+    </w:p>
+    <w:p>
+      <w:pPr>
+        <w:pStyle w:val="Heading2"/>
+      </w:pPr>
+      <w:r>
+        <w:t>Aspects</w:t>
+      </w:r>
+    </w:p>
+    <w:p>
+      <w:r>
+        <w:t>C</w:t>
+      </w:r>
+      <w:r>
+        <w:t xml:space="preserve">ards </w:t>
+      </w:r>
+      <w:r>
+        <w:t>usually</w:t>
+      </w:r>
+      <w:r>
+        <w:t xml:space="preserve"> have aspects</w:t>
+      </w:r>
+      <w:r>
+        <w:t xml:space="preserve"> that signify their origin or how are they are used.</w:t>
+      </w:r>
+    </w:p>
+    <w:tbl>
+      <w:tblPr>
+        <w:tblStyle w:val="TableGrid"/>
+        <w:tblW w:w="0" w:type="auto"/>
+        <w:tblBorders>
+          <w:top w:val="none" w:sz="0" w:space="0" w:color="auto"/>
+          <w:left w:val="none" w:sz="0" w:space="0" w:color="auto"/>
+          <w:bottom w:val="none" w:sz="0" w:space="0" w:color="auto"/>
+          <w:right w:val="none" w:sz="0" w:space="0" w:color="auto"/>
+          <w:insideH w:val="none" w:sz="0" w:space="0" w:color="auto"/>
+          <w:insideV w:val="none" w:sz="0" w:space="0" w:color="auto"/>
+        </w:tblBorders>
+        <w:tblLook w:val="04A0" w:firstRow="1" w:lastRow="0" w:firstColumn="1" w:lastColumn="0" w:noHBand="0" w:noVBand="1"/>
+      </w:tblPr>
+      <w:tblGrid>
+        <w:gridCol w:w="1422"/>
+        <w:gridCol w:w="936"/>
+        <w:gridCol w:w="7048"/>
+      </w:tblGrid>
+      <w:tr>
+        <w:trPr>
+          <w:trHeight w:val="893"/>
+        </w:trPr>
+        <w:tc>
+          <w:tcPr>
+            <w:tcW w:w="0" w:type="auto"/>
+            <w:vAlign w:val="center"/>
+          </w:tcPr>
+          <w:p>
+            <w:pPr>
+              <w:jc w:val="center"/>
+              <w:rPr>
+                <w:b/>
+                <w:bCs/>
+              </w:rPr>
+            </w:pPr>
+            <w:r>
+              <w:rPr>
+                <w:b/>
+                <w:bCs/>
+              </w:rPr>
+              <w:t>Auction</w:t>
+            </w:r>
+          </w:p>
+        </w:tc>
+        <w:tc>
+          <w:tcPr>
+            <w:tcW w:w="0" w:type="auto"/>
+            <w:vAlign w:val="center"/>
+          </w:tcPr>
+          <w:p>
+            <w:pPr>
+              <w:jc w:val="center"/>
+              <w:rPr>
+                <w:noProof/>
+              </w:rPr>
+            </w:pPr>
+            <w:r>
+              <w:rPr>
+                <w:noProof/>
+              </w:rPr>
+              <w:drawing>
+                <wp:inline distT="0" distB="0" distL="0" distR="0" wp14:anchorId="2F8BE3C0" wp14:editId="24AD14B8">
+                  <wp:extent cx="457200" cy="457200"/>
+                  <wp:effectExtent l="0" t="0" r="0" b="0"/>
+                  <wp:docPr id="42055881" name="Picture 2"/>
+                  <wp:cNvGraphicFramePr>
+                    <a:graphicFrameLocks xmlns:a="http://schemas.openxmlformats.org/drawingml/2006/main" noChangeAspect="1"/>
+                  </wp:cNvGraphicFramePr>
+                  <a:graphic xmlns:a="http://schemas.openxmlformats.org/drawingml/2006/main">
+                    <a:graphicData uri="http://schemas.openxmlformats.org/drawingml/2006/picture">
+                      <pic:pic xmlns:pic="http://schemas.openxmlformats.org/drawingml/2006/picture">
+                        <pic:nvPicPr>
+                          <pic:cNvPr id="42055881" name="Picture 2"/>
+                          <pic:cNvPicPr/>
+                        </pic:nvPicPr>
+                        <pic:blipFill>
+                          <a:blip r:embed="rId29">
+                            <a:extLst>
+                              <a:ext uri="{28A0092B-C50C-407E-A947-70E740481C1C}">
+                                <a14:useLocalDpi xmlns:a14="http://schemas.microsoft.com/office/drawing/2010/main" val="0"/>
+                              </a:ext>
+                            </a:extLst>
+                          </a:blip>
+                          <a:stretch>
+                            <a:fillRect/>
+                          </a:stretch>
+                        </pic:blipFill>
+                        <pic:spPr>
+                          <a:xfrm>
+                            <a:off x="0" y="0"/>
+                            <a:ext cx="457200" cy="457200"/>
+                          </a:xfrm>
+                          <a:prstGeom prst="rect">
+                            <a:avLst/>
+                          </a:prstGeom>
+                        </pic:spPr>
+                      </pic:pic>
+                    </a:graphicData>
+                  </a:graphic>
+                </wp:inline>
+              </w:drawing>
+            </w:r>
+          </w:p>
+        </w:tc>
+        <w:tc>
+          <w:tcPr>
+            <w:tcW w:w="0" w:type="auto"/>
+            <w:vAlign w:val="center"/>
+          </w:tcPr>
+          <w:p>
+            <w:r>
+              <w:t xml:space="preserve">These cards can be sold to </w:t>
+            </w:r>
+            <w:r>
+              <w:rPr>
+                <w:i/>
+                <w:iCs/>
+              </w:rPr>
+              <w:t>Oriflamme's Auction House</w:t>
+            </w:r>
+            <w:r>
+              <w:rPr>
+                <w:i/>
+                <w:iCs/>
+              </w:rPr>
+              <w:t xml:space="preserve">. </w:t>
+            </w:r>
+            <w:r>
+              <w:t>Sometimes for a hefty profit.</w:t>
+            </w:r>
+            <w:r>
+              <w:t xml:space="preserve"> </w:t>
+            </w:r>
+          </w:p>
+        </w:tc>
+      </w:tr>
+      <w:tr>
+        <w:trPr>
+          <w:trHeight w:val="893"/>
+        </w:trPr>
+        <w:tc>
+          <w:tcPr>
+            <w:tcW w:w="0" w:type="auto"/>
+            <w:vAlign w:val="center"/>
+          </w:tcPr>
+          <w:p>
+            <w:pPr>
+              <w:jc w:val="center"/>
+              <w:rPr>
+                <w:b/>
+                <w:bCs/>
+              </w:rPr>
+            </w:pPr>
+            <w:r>
+              <w:rPr>
+                <w:b/>
+                <w:bCs/>
+              </w:rPr>
+              <w:t>Auction House</w:t>
+            </w:r>
+          </w:p>
+        </w:tc>
+        <w:tc>
+          <w:tcPr>
+            <w:tcW w:w="0" w:type="auto"/>
+            <w:vAlign w:val="center"/>
+          </w:tcPr>
+          <w:p>
+            <w:pPr>
+              <w:jc w:val="center"/>
+              <w:rPr>
+                <w:noProof/>
+              </w:rPr>
+            </w:pPr>
+            <w:r>
+              <w:rPr>
+                <w:noProof/>
+              </w:rPr>
+              <w:drawing>
+                <wp:inline distT="0" distB="0" distL="0" distR="0" wp14:anchorId="1F0093C3" wp14:editId="54FAFF04">
+                  <wp:extent cx="457200" cy="457200"/>
+                  <wp:effectExtent l="0" t="0" r="0" b="0"/>
+                  <wp:docPr id="912565346" name="Picture 2"/>
+                  <wp:cNvGraphicFramePr>
+                    <a:graphicFrameLocks xmlns:a="http://schemas.openxmlformats.org/drawingml/2006/main" noChangeAspect="1"/>
+                  </wp:cNvGraphicFramePr>
+                  <a:graphic xmlns:a="http://schemas.openxmlformats.org/drawingml/2006/main">
+                    <a:graphicData uri="http://schemas.openxmlformats.org/drawingml/2006/picture">
+                      <pic:pic xmlns:pic="http://schemas.openxmlformats.org/drawingml/2006/picture">
+                        <pic:nvPicPr>
+                          <pic:cNvPr id="912565346" name="Picture 2"/>
+                          <pic:cNvPicPr/>
+                        </pic:nvPicPr>
+                        <pic:blipFill>
+                          <a:blip r:embed="rId9" cstate="print">
+                            <a:extLst>
+                              <a:ext uri="{28A0092B-C50C-407E-A947-70E740481C1C}">
+                                <a14:useLocalDpi xmlns:a14="http://schemas.microsoft.com/office/drawing/2010/main" val="0"/>
+                              </a:ext>
+                            </a:extLst>
+                          </a:blip>
+                          <a:stretch>
+                            <a:fillRect/>
+                          </a:stretch>
+                        </pic:blipFill>
+                        <pic:spPr>
+                          <a:xfrm>
+                            <a:off x="0" y="0"/>
+                            <a:ext cx="457200" cy="457200"/>
+                          </a:xfrm>
+                          <a:prstGeom prst="rect">
+                            <a:avLst/>
+                          </a:prstGeom>
+                        </pic:spPr>
+                      </pic:pic>
+                    </a:graphicData>
+                  </a:graphic>
+                </wp:inline>
+              </w:drawing>
+            </w:r>
+          </w:p>
+        </w:tc>
+        <w:tc>
+          <w:tcPr>
+            <w:tcW w:w="0" w:type="auto"/>
+            <w:vAlign w:val="center"/>
+          </w:tcPr>
+          <w:p>
+            <w:r>
+              <w:t xml:space="preserve">This card is from </w:t>
+            </w:r>
+            <w:r>
+              <w:rPr>
+                <w:i/>
+                <w:iCs/>
+              </w:rPr>
+              <w:t>Oriflamme's Auction House</w:t>
+            </w:r>
+            <w:r>
+              <w:rPr>
+                <w:i/>
+                <w:iCs/>
+              </w:rPr>
+              <w:t xml:space="preserve"> </w:t>
+            </w:r>
+            <w:r>
+              <w:t>deck</w:t>
+            </w:r>
+            <w:r>
+              <w:t xml:space="preserve">. The auction house deck becomes active once </w:t>
+            </w:r>
+            <w:r>
+              <w:rPr>
+                <w:i/>
+                <w:iCs/>
+              </w:rPr>
+              <w:t>Morland's Shop</w:t>
+            </w:r>
+            <w:r>
+              <w:t xml:space="preserve"> deck is exhausted. These cards are auctioned among players.</w:t>
+            </w:r>
+          </w:p>
+        </w:tc>
+      </w:tr>
+      <w:tr>
+        <w:trPr>
+          <w:trHeight w:val="893"/>
+        </w:trPr>
+        <w:tc>
+          <w:tcPr>
+            <w:tcW w:w="0" w:type="auto"/>
+            <w:vAlign w:val="center"/>
+          </w:tcPr>
+          <w:p>
+            <w:pPr>
+              <w:jc w:val="center"/>
+              <w:rPr>
+                <w:b/>
+                <w:bCs/>
+              </w:rPr>
+            </w:pPr>
+            <w:r>
+              <w:rPr>
+                <w:b/>
+                <w:bCs/>
+              </w:rPr>
+              <w:t>Book</w:t>
+            </w:r>
+          </w:p>
+        </w:tc>
+        <w:tc>
+          <w:tcPr>
+            <w:tcW w:w="0" w:type="auto"/>
+            <w:vAlign w:val="center"/>
+          </w:tcPr>
+          <w:p>
+            <w:pPr>
+              <w:jc w:val="center"/>
+              <w:rPr>
+                <w:noProof/>
+              </w:rPr>
+            </w:pPr>
+            <w:r>
+              <w:rPr>
+                <w:noProof/>
+              </w:rPr>
+              <w:drawing>
+                <wp:inline distT="0" distB="0" distL="0" distR="0" wp14:anchorId="2735CF7B" wp14:editId="566578D3">
+                  <wp:extent cx="457200" cy="457200"/>
+                  <wp:effectExtent l="0" t="0" r="0" b="0"/>
+                  <wp:docPr id="854997654" name="Picture 2"/>
+                  <wp:cNvGraphicFramePr>
+                    <a:graphicFrameLocks xmlns:a="http://schemas.openxmlformats.org/drawingml/2006/main" noChangeAspect="1"/>
+                  </wp:cNvGraphicFramePr>
+                  <a:graphic xmlns:a="http://schemas.openxmlformats.org/drawingml/2006/main">
+                    <a:graphicData uri="http://schemas.openxmlformats.org/drawingml/2006/picture">
+                      <pic:pic xmlns:pic="http://schemas.openxmlformats.org/drawingml/2006/picture">
+                        <pic:nvPicPr>
+                          <pic:cNvPr id="854997654" name="Picture 2"/>
+                          <pic:cNvPicPr/>
+                        </pic:nvPicPr>
+                        <pic:blipFill>
+                          <a:blip r:embed="rId30">
+                            <a:extLst>
+                              <a:ext uri="{28A0092B-C50C-407E-A947-70E740481C1C}">
+                                <a14:useLocalDpi xmlns:a14="http://schemas.microsoft.com/office/drawing/2010/main" val="0"/>
+                              </a:ext>
+                            </a:extLst>
+                          </a:blip>
+                          <a:stretch>
+                            <a:fillRect/>
+                          </a:stretch>
+                        </pic:blipFill>
+                        <pic:spPr>
+                          <a:xfrm>
+                            <a:off x="0" y="0"/>
+                            <a:ext cx="457200" cy="457200"/>
+                          </a:xfrm>
+                          <a:prstGeom prst="rect">
+                            <a:avLst/>
+                          </a:prstGeom>
+                        </pic:spPr>
+                      </pic:pic>
+                    </a:graphicData>
+                  </a:graphic>
+                </wp:inline>
+              </w:drawing>
+            </w:r>
+          </w:p>
+        </w:tc>
+        <w:tc>
+          <w:tcPr>
+            <w:tcW w:w="0" w:type="auto"/>
+            <w:vAlign w:val="center"/>
+          </w:tcPr>
+          <w:p>
+            <w:r>
+              <w:t>Books are valuable commodities that can be studied to obtain occult Lore.</w:t>
+            </w:r>
+          </w:p>
+        </w:tc>
+      </w:tr>
+      <w:tr>
+        <w:trPr>
+          <w:trHeight w:val="893"/>
+        </w:trPr>
+        <w:tc>
+          <w:tcPr>
+            <w:tcW w:w="0" w:type="auto"/>
+            <w:vAlign w:val="center"/>
+          </w:tcPr>
+          <w:p>
+            <w:pPr>
+              <w:jc w:val="center"/>
+              <w:rPr>
+                <w:b/>
+                <w:bCs/>
+              </w:rPr>
+            </w:pPr>
+            <w:r>
+              <w:rPr>
+                <w:b/>
+                <w:bCs/>
+              </w:rPr>
+              <w:t>Bookstore</w:t>
+            </w:r>
+          </w:p>
+          <w:p>
+            <w:pPr>
+              <w:jc w:val="center"/>
+              <w:rPr>
+                <w:b/>
+                <w:bCs/>
+              </w:rPr>
+            </w:pPr>
+          </w:p>
+        </w:tc>
+        <w:tc>
+          <w:tcPr>
+            <w:tcW w:w="0" w:type="auto"/>
+            <w:vAlign w:val="center"/>
+          </w:tcPr>
+          <w:p>
+            <w:pPr>
+              <w:jc w:val="center"/>
+              <w:rPr>
+                <w:noProof/>
+              </w:rPr>
+            </w:pPr>
+            <w:r>
+              <w:rPr>
+                <w:noProof/>
+              </w:rPr>
+              <w:drawing>
+                <wp:inline distT="0" distB="0" distL="0" distR="0" wp14:anchorId="0DD91A03" wp14:editId="4D15B62F">
+                  <wp:extent cx="457200" cy="457200"/>
+                  <wp:effectExtent l="0" t="0" r="0" b="0"/>
+                  <wp:docPr id="1429057939" name="Picture 2"/>
+                  <wp:cNvGraphicFramePr>
+                    <a:graphicFrameLocks xmlns:a="http://schemas.openxmlformats.org/drawingml/2006/main" noChangeAspect="1"/>
+                  </wp:cNvGraphicFramePr>
+                  <a:graphic xmlns:a="http://schemas.openxmlformats.org/drawingml/2006/main">
+                    <a:graphicData uri="http://schemas.openxmlformats.org/drawingml/2006/picture">
+                      <pic:pic xmlns:pic="http://schemas.openxmlformats.org/drawingml/2006/picture">
+                        <pic:nvPicPr>
+                          <pic:cNvPr id="1429057939" name="Picture 2"/>
+                          <pic:cNvPicPr/>
+                        </pic:nvPicPr>
+                        <pic:blipFill>
+                          <a:blip r:embed="rId8" cstate="print">
+                            <a:extLst>
+                              <a:ext uri="{28A0092B-C50C-407E-A947-70E740481C1C}">
+                                <a14:useLocalDpi xmlns:a14="http://schemas.microsoft.com/office/drawing/2010/main" val="0"/>
+                              </a:ext>
+                            </a:extLst>
+                          </a:blip>
+                          <a:stretch>
+                            <a:fillRect/>
+                          </a:stretch>
+                        </pic:blipFill>
+                        <pic:spPr>
+                          <a:xfrm>
+                            <a:off x="0" y="0"/>
+                            <a:ext cx="457200" cy="457200"/>
+                          </a:xfrm>
+                          <a:prstGeom prst="rect">
+                            <a:avLst/>
+                          </a:prstGeom>
+                        </pic:spPr>
+                      </pic:pic>
+                    </a:graphicData>
+                  </a:graphic>
+                </wp:inline>
+              </w:drawing>
+            </w:r>
+          </w:p>
+        </w:tc>
+        <w:tc>
+          <w:tcPr>
+            <w:tcW w:w="0" w:type="auto"/>
+            <w:vAlign w:val="center"/>
+          </w:tcPr>
+          <w:p>
+            <w:r>
+              <w:t xml:space="preserve">This card is from </w:t>
+            </w:r>
+            <w:r>
+              <w:rPr>
+                <w:i/>
+                <w:iCs/>
+              </w:rPr>
+              <w:t>Morland's Shop</w:t>
+            </w:r>
+            <w:r>
+              <w:t xml:space="preserve"> deck. Player can pay 1 fund to obtain one such card each round.</w:t>
+            </w:r>
+          </w:p>
+        </w:tc>
+      </w:tr>
+      <w:tr>
+        <w:trPr>
+          <w:trHeight w:val="893"/>
+        </w:trPr>
+        <w:tc>
+          <w:tcPr>
+            <w:tcW w:w="0" w:type="auto"/>
+            <w:vAlign w:val="center"/>
+          </w:tcPr>
+          <w:p>
+            <w:pPr>
+              <w:jc w:val="center"/>
+              <w:rPr>
+                <w:b/>
+                <w:bCs/>
+              </w:rPr>
+            </w:pPr>
+            <w:r>
+              <w:rPr>
+                <w:b/>
+                <w:bCs/>
+              </w:rPr>
+              <w:t>Cult</w:t>
+            </w:r>
+          </w:p>
+        </w:tc>
+        <w:tc>
+          <w:tcPr>
+            <w:tcW w:w="0" w:type="auto"/>
+            <w:vAlign w:val="center"/>
+          </w:tcPr>
+          <w:p>
+            <w:pPr>
+              <w:jc w:val="center"/>
+              <w:rPr>
+                <w:noProof/>
+              </w:rPr>
+            </w:pPr>
+            <w:r>
+              <w:rPr>
+                <w:noProof/>
+              </w:rPr>
+              <w:drawing>
+                <wp:inline distT="0" distB="0" distL="0" distR="0" wp14:anchorId="6F600DEA" wp14:editId="5302C7D0">
+                  <wp:extent cx="457200" cy="457200"/>
+                  <wp:effectExtent l="0" t="0" r="0" b="0"/>
+                  <wp:docPr id="142659523" name="Picture 2"/>
+                  <wp:cNvGraphicFramePr>
+                    <a:graphicFrameLocks xmlns:a="http://schemas.openxmlformats.org/drawingml/2006/main" noChangeAspect="1"/>
+                  </wp:cNvGraphicFramePr>
+                  <a:graphic xmlns:a="http://schemas.openxmlformats.org/drawingml/2006/main">
+                    <a:graphicData uri="http://schemas.openxmlformats.org/drawingml/2006/picture">
+                      <pic:pic xmlns:pic="http://schemas.openxmlformats.org/drawingml/2006/picture">
+                        <pic:nvPicPr>
+                          <pic:cNvPr id="142659523" name="Picture 2"/>
+                          <pic:cNvPicPr/>
+                        </pic:nvPicPr>
+                        <pic:blipFill>
+                          <a:blip r:embed="rId10">
+                            <a:extLst>
+                              <a:ext uri="{28A0092B-C50C-407E-A947-70E740481C1C}">
+                                <a14:useLocalDpi xmlns:a14="http://schemas.microsoft.com/office/drawing/2010/main" val="0"/>
+                              </a:ext>
+                            </a:extLst>
+                          </a:blip>
+                          <a:stretch>
+                            <a:fillRect/>
+                          </a:stretch>
+                        </pic:blipFill>
+                        <pic:spPr>
+                          <a:xfrm>
+                            <a:off x="0" y="0"/>
+                            <a:ext cx="457200" cy="457200"/>
+                          </a:xfrm>
+                          <a:prstGeom prst="rect">
+                            <a:avLst/>
+                          </a:prstGeom>
+                        </pic:spPr>
+                      </pic:pic>
+                    </a:graphicData>
+                  </a:graphic>
+                </wp:inline>
+              </w:drawing>
+            </w:r>
+          </w:p>
+        </w:tc>
+        <w:tc>
+          <w:tcPr>
+            <w:tcW w:w="0" w:type="auto"/>
+            <w:vAlign w:val="center"/>
+          </w:tcPr>
+          <w:p>
+            <w:r>
+              <w:t xml:space="preserve">Cults are secret societies offering services to players for funds. If you are first player to approach them with appropriate occult </w:t>
+            </w:r>
+            <w:r>
+              <w:rPr>
+                <w:i/>
+                <w:iCs/>
+              </w:rPr>
+              <w:t>Lore</w:t>
+            </w:r>
+            <w:r>
+              <w:t xml:space="preserve"> their service will be free.</w:t>
+            </w:r>
+          </w:p>
+        </w:tc>
+      </w:tr>
+      <w:tr>
+        <w:trPr>
+          <w:trHeight w:val="893"/>
+        </w:trPr>
+        <w:tc>
+          <w:tcPr>
+            <w:tcW w:w="0" w:type="auto"/>
+            <w:vAlign w:val="center"/>
+          </w:tcPr>
+          <w:p>
+            <w:pPr>
+              <w:jc w:val="center"/>
+              <w:rPr>
+                <w:b/>
+                <w:bCs/>
+              </w:rPr>
+            </w:pPr>
+            <w:r>
+              <w:rPr>
+                <w:b/>
+                <w:bCs/>
+              </w:rPr>
+              <w:t>Ill</w:t>
+            </w:r>
+            <w:r>
+              <w:rPr>
+                <w:b/>
+                <w:bCs/>
+              </w:rPr>
+              <w:t xml:space="preserve"> Effect</w:t>
+            </w:r>
+          </w:p>
+          <w:p>
+            <w:pPr>
+              <w:jc w:val="center"/>
+              <w:rPr>
+                <w:b/>
+                <w:bCs/>
+              </w:rPr>
+            </w:pPr>
+          </w:p>
+        </w:tc>
+        <w:tc>
+          <w:tcPr>
+            <w:tcW w:w="0" w:type="auto"/>
+            <w:vAlign w:val="center"/>
+          </w:tcPr>
+          <w:p>
+            <w:pPr>
+              <w:jc w:val="center"/>
+              <w:rPr>
+                <w:noProof/>
+              </w:rPr>
+            </w:pPr>
+            <w:r>
+              <w:rPr>
+                <w:noProof/>
+              </w:rPr>
+              <w:drawing>
+                <wp:inline distT="0" distB="0" distL="0" distR="0" wp14:anchorId="2CB84F81" wp14:editId="35CED2A5">
+                  <wp:extent cx="457200" cy="457200"/>
+                  <wp:effectExtent l="0" t="0" r="0" b="0"/>
+                  <wp:docPr id="795559361" name="Picture 2"/>
+                  <wp:cNvGraphicFramePr>
+                    <a:graphicFrameLocks xmlns:a="http://schemas.openxmlformats.org/drawingml/2006/main" noChangeAspect="1"/>
+                  </wp:cNvGraphicFramePr>
+                  <a:graphic xmlns:a="http://schemas.openxmlformats.org/drawingml/2006/main">
+                    <a:graphicData uri="http://schemas.openxmlformats.org/drawingml/2006/picture">
+                      <pic:pic xmlns:pic="http://schemas.openxmlformats.org/drawingml/2006/picture">
+                        <pic:nvPicPr>
+                          <pic:cNvPr id="1664496976" name="Picture 2"/>
+                          <pic:cNvPicPr/>
+                        </pic:nvPicPr>
+                        <pic:blipFill>
+                          <a:blip r:embed="rId31">
+                            <a:extLst>
+                              <a:ext uri="{28A0092B-C50C-407E-A947-70E740481C1C}">
+                                <a14:useLocalDpi xmlns:a14="http://schemas.microsoft.com/office/drawing/2010/main" val="0"/>
+                              </a:ext>
+                            </a:extLst>
+                          </a:blip>
+                          <a:stretch>
+                            <a:fillRect/>
+                          </a:stretch>
+                        </pic:blipFill>
+                        <pic:spPr>
+                          <a:xfrm>
+                            <a:off x="0" y="0"/>
+                            <a:ext cx="457200" cy="457200"/>
+                          </a:xfrm>
+                          <a:prstGeom prst="rect">
+                            <a:avLst/>
+                          </a:prstGeom>
+                        </pic:spPr>
+                      </pic:pic>
+                    </a:graphicData>
+                  </a:graphic>
+                </wp:inline>
+              </w:drawing>
+            </w:r>
+          </w:p>
+        </w:tc>
+        <w:tc>
+          <w:tcPr>
+            <w:tcW w:w="0" w:type="auto"/>
+            <w:vAlign w:val="center"/>
+          </w:tcPr>
+          <w:p>
+            <w:r>
+              <w:t>The card will spell trouble down the line when the matching Season comes. Try to get rid of it.</w:t>
+            </w:r>
+          </w:p>
+        </w:tc>
+      </w:tr>
+      <w:tr>
+        <w:trPr>
+          <w:trHeight w:val="893"/>
+        </w:trPr>
+        <w:tc>
+          <w:tcPr>
+            <w:tcW w:w="0" w:type="auto"/>
+            <w:vAlign w:val="center"/>
+          </w:tcPr>
+          <w:p>
+            <w:pPr>
+              <w:jc w:val="center"/>
+              <w:rPr>
+                <w:b/>
+                <w:bCs/>
+              </w:rPr>
+            </w:pPr>
+            <w:r>
+              <w:rPr>
+                <w:b/>
+                <w:bCs/>
+              </w:rPr>
+              <w:lastRenderedPageBreak/>
+              <w:t>Influence</w:t>
+            </w:r>
+          </w:p>
+          <w:p>
+            <w:pPr>
+              <w:jc w:val="center"/>
+              <w:rPr>
+                <w:b/>
+                <w:bCs/>
+              </w:rPr>
+            </w:pPr>
+          </w:p>
+        </w:tc>
+        <w:tc>
+          <w:tcPr>
+            <w:tcW w:w="0" w:type="auto"/>
+            <w:vAlign w:val="center"/>
+          </w:tcPr>
+          <w:p>
+            <w:pPr>
+              <w:jc w:val="center"/>
+              <w:rPr>
+                <w:noProof/>
+              </w:rPr>
+            </w:pPr>
+            <w:r>
+              <w:rPr>
+                <w:noProof/>
+              </w:rPr>
+              <w:drawing>
+                <wp:inline distT="0" distB="0" distL="0" distR="0" wp14:anchorId="5A73C20E" wp14:editId="6B378C7E">
+                  <wp:extent cx="457200" cy="457200"/>
+                  <wp:effectExtent l="0" t="0" r="0" b="0"/>
+                  <wp:docPr id="1769013470" name="Picture 2"/>
+                  <wp:cNvGraphicFramePr>
+                    <a:graphicFrameLocks xmlns:a="http://schemas.openxmlformats.org/drawingml/2006/main" noChangeAspect="1"/>
+                  </wp:cNvGraphicFramePr>
+                  <a:graphic xmlns:a="http://schemas.openxmlformats.org/drawingml/2006/main">
+                    <a:graphicData uri="http://schemas.openxmlformats.org/drawingml/2006/picture">
+                      <pic:pic xmlns:pic="http://schemas.openxmlformats.org/drawingml/2006/picture">
+                        <pic:nvPicPr>
+                          <pic:cNvPr id="2000449346" name="Picture 2"/>
+                          <pic:cNvPicPr/>
+                        </pic:nvPicPr>
+                        <pic:blipFill>
+                          <a:blip r:embed="rId32" cstate="print">
+                            <a:extLst>
+                              <a:ext uri="{28A0092B-C50C-407E-A947-70E740481C1C}">
+                                <a14:useLocalDpi xmlns:a14="http://schemas.microsoft.com/office/drawing/2010/main" val="0"/>
+                              </a:ext>
+                            </a:extLst>
+                          </a:blip>
+                          <a:stretch>
+                            <a:fillRect/>
+                          </a:stretch>
+                        </pic:blipFill>
+                        <pic:spPr>
+                          <a:xfrm>
+                            <a:off x="0" y="0"/>
+                            <a:ext cx="457200" cy="457200"/>
+                          </a:xfrm>
+                          <a:prstGeom prst="rect">
+                            <a:avLst/>
+                          </a:prstGeom>
+                        </pic:spPr>
+                      </pic:pic>
+                    </a:graphicData>
+                  </a:graphic>
+                </wp:inline>
+              </w:drawing>
+            </w:r>
+          </w:p>
+        </w:tc>
+        <w:tc>
+          <w:tcPr>
+            <w:tcW w:w="0" w:type="auto"/>
+            <w:vAlign w:val="center"/>
+          </w:tcPr>
+          <w:p>
+            <w:r>
+              <w:t xml:space="preserve">One of the necessary components for performing game ending ritual. The strength and </w:t>
+            </w:r>
+            <w:r>
+              <w:rPr>
+                <w:i/>
+                <w:iCs/>
+              </w:rPr>
+              <w:t>Principle</w:t>
+            </w:r>
+            <w:r>
+              <w:t xml:space="preserve"> matters. All </w:t>
+            </w:r>
+            <w:r>
+              <w:rPr>
+                <w:i/>
+                <w:iCs/>
+              </w:rPr>
+              <w:t>Influences</w:t>
+            </w:r>
+            <w:r>
+              <w:t xml:space="preserve"> are temporary in nature and not all </w:t>
+            </w:r>
+            <w:r>
+              <w:rPr>
+                <w:i/>
+                <w:iCs/>
+              </w:rPr>
+              <w:t>Influences</w:t>
+            </w:r>
+            <w:r>
+              <w:t xml:space="preserve"> are good.</w:t>
+            </w:r>
+          </w:p>
+        </w:tc>
+      </w:tr>
+      <w:tr>
+        <w:trPr>
+          <w:trHeight w:val="893"/>
+        </w:trPr>
+        <w:tc>
+          <w:tcPr>
+            <w:tcW w:w="0" w:type="auto"/>
+            <w:vAlign w:val="center"/>
+          </w:tcPr>
+          <w:p>
+            <w:pPr>
+              <w:jc w:val="center"/>
+              <w:rPr>
+                <w:b/>
+                <w:bCs/>
+              </w:rPr>
+            </w:pPr>
+            <w:r>
+              <w:rPr>
+                <w:b/>
+                <w:bCs/>
+              </w:rPr>
+              <w:t>Ingredient</w:t>
+            </w:r>
+          </w:p>
+          <w:p>
+            <w:pPr>
+              <w:jc w:val="center"/>
+              <w:rPr>
+                <w:b/>
+                <w:bCs/>
+              </w:rPr>
+            </w:pPr>
+          </w:p>
+        </w:tc>
+        <w:tc>
+          <w:tcPr>
+            <w:tcW w:w="0" w:type="auto"/>
+            <w:vAlign w:val="center"/>
+          </w:tcPr>
+          <w:p>
+            <w:pPr>
+              <w:jc w:val="center"/>
+              <w:rPr>
+                <w:noProof/>
+              </w:rPr>
+            </w:pPr>
+            <w:r>
+              <w:rPr>
+                <w:noProof/>
+              </w:rPr>
+              <w:drawing>
+                <wp:inline distT="0" distB="0" distL="0" distR="0" wp14:anchorId="63FD4B5C" wp14:editId="4291B773">
+                  <wp:extent cx="457200" cy="457200"/>
+                  <wp:effectExtent l="0" t="0" r="0" b="0"/>
+                  <wp:docPr id="1551478452" name="Picture 2"/>
+                  <wp:cNvGraphicFramePr>
+                    <a:graphicFrameLocks xmlns:a="http://schemas.openxmlformats.org/drawingml/2006/main" noChangeAspect="1"/>
+                  </wp:cNvGraphicFramePr>
+                  <a:graphic xmlns:a="http://schemas.openxmlformats.org/drawingml/2006/main">
+                    <a:graphicData uri="http://schemas.openxmlformats.org/drawingml/2006/picture">
+                      <pic:pic xmlns:pic="http://schemas.openxmlformats.org/drawingml/2006/picture">
+                        <pic:nvPicPr>
+                          <pic:cNvPr id="1802580443" name="Picture 2"/>
+                          <pic:cNvPicPr/>
+                        </pic:nvPicPr>
+                        <pic:blipFill>
+                          <a:blip r:embed="rId33" cstate="print">
+                            <a:extLst>
+                              <a:ext uri="{28A0092B-C50C-407E-A947-70E740481C1C}">
+                                <a14:useLocalDpi xmlns:a14="http://schemas.microsoft.com/office/drawing/2010/main" val="0"/>
+                              </a:ext>
+                            </a:extLst>
+                          </a:blip>
+                          <a:stretch>
+                            <a:fillRect/>
+                          </a:stretch>
+                        </pic:blipFill>
+                        <pic:spPr>
+                          <a:xfrm>
+                            <a:off x="0" y="0"/>
+                            <a:ext cx="457200" cy="457200"/>
+                          </a:xfrm>
+                          <a:prstGeom prst="rect">
+                            <a:avLst/>
+                          </a:prstGeom>
+                        </pic:spPr>
+                      </pic:pic>
+                    </a:graphicData>
+                  </a:graphic>
+                </wp:inline>
+              </w:drawing>
+            </w:r>
+          </w:p>
+        </w:tc>
+        <w:tc>
+          <w:tcPr>
+            <w:tcW w:w="0" w:type="auto"/>
+            <w:vAlign w:val="center"/>
+          </w:tcPr>
+          <w:p>
+            <w:r>
+              <w:t xml:space="preserve">One of the necessary components for performing game ending ritual. The strength and </w:t>
+            </w:r>
+            <w:r>
+              <w:rPr>
+                <w:i/>
+                <w:iCs/>
+              </w:rPr>
+              <w:t>Principle</w:t>
+            </w:r>
+            <w:r>
+              <w:t xml:space="preserve"> matters.</w:t>
+            </w:r>
+          </w:p>
+        </w:tc>
+      </w:tr>
+      <w:tr>
+        <w:trPr>
+          <w:trHeight w:val="893"/>
+        </w:trPr>
+        <w:tc>
+          <w:tcPr>
+            <w:tcW w:w="0" w:type="auto"/>
+            <w:vAlign w:val="center"/>
+          </w:tcPr>
+          <w:p>
+            <w:pPr>
+              <w:jc w:val="center"/>
+              <w:rPr>
+                <w:b/>
+                <w:bCs/>
+              </w:rPr>
+            </w:pPr>
+            <w:r>
+              <w:rPr>
+                <w:b/>
+                <w:bCs/>
+              </w:rPr>
+              <w:t>Lore</w:t>
+            </w:r>
+          </w:p>
+        </w:tc>
+        <w:tc>
+          <w:tcPr>
+            <w:tcW w:w="0" w:type="auto"/>
+            <w:vAlign w:val="center"/>
+          </w:tcPr>
+          <w:p>
+            <w:pPr>
+              <w:jc w:val="center"/>
+              <w:rPr>
+                <w:noProof/>
+              </w:rPr>
+            </w:pPr>
+            <w:r>
+              <w:rPr>
+                <w:noProof/>
+              </w:rPr>
+              <w:drawing>
+                <wp:inline distT="0" distB="0" distL="0" distR="0" wp14:anchorId="5FB09073" wp14:editId="13A273C8">
+                  <wp:extent cx="457200" cy="457200"/>
+                  <wp:effectExtent l="0" t="0" r="0" b="0"/>
+                  <wp:docPr id="164797375" name="Picture 2"/>
+                  <wp:cNvGraphicFramePr>
+                    <a:graphicFrameLocks xmlns:a="http://schemas.openxmlformats.org/drawingml/2006/main" noChangeAspect="1"/>
+                  </wp:cNvGraphicFramePr>
+                  <a:graphic xmlns:a="http://schemas.openxmlformats.org/drawingml/2006/main">
+                    <a:graphicData uri="http://schemas.openxmlformats.org/drawingml/2006/picture">
+                      <pic:pic xmlns:pic="http://schemas.openxmlformats.org/drawingml/2006/picture">
+                        <pic:nvPicPr>
+                          <pic:cNvPr id="164797375" name="Picture 2"/>
+                          <pic:cNvPicPr/>
+                        </pic:nvPicPr>
+                        <pic:blipFill>
+                          <a:blip r:embed="rId34">
+                            <a:extLst>
+                              <a:ext uri="{28A0092B-C50C-407E-A947-70E740481C1C}">
+                                <a14:useLocalDpi xmlns:a14="http://schemas.microsoft.com/office/drawing/2010/main" val="0"/>
+                              </a:ext>
+                            </a:extLst>
+                          </a:blip>
+                          <a:stretch>
+                            <a:fillRect/>
+                          </a:stretch>
+                        </pic:blipFill>
+                        <pic:spPr>
+                          <a:xfrm>
+                            <a:off x="0" y="0"/>
+                            <a:ext cx="457200" cy="457200"/>
+                          </a:xfrm>
+                          <a:prstGeom prst="rect">
+                            <a:avLst/>
+                          </a:prstGeom>
+                        </pic:spPr>
+                      </pic:pic>
+                    </a:graphicData>
+                  </a:graphic>
+                </wp:inline>
+              </w:drawing>
+            </w:r>
+          </w:p>
+        </w:tc>
+        <w:tc>
+          <w:tcPr>
+            <w:tcW w:w="0" w:type="auto"/>
+            <w:vAlign w:val="center"/>
+          </w:tcPr>
+          <w:p>
+            <w:r>
+              <w:t xml:space="preserve">One of the necessary components for performing game ending ritual. The strength and </w:t>
+            </w:r>
+            <w:r>
+              <w:rPr>
+                <w:i/>
+                <w:iCs/>
+              </w:rPr>
+              <w:t>Principle</w:t>
+            </w:r>
+            <w:r>
+              <w:t xml:space="preserve"> matters.</w:t>
+            </w:r>
+          </w:p>
+        </w:tc>
+      </w:tr>
+      <w:tr>
+        <w:trPr>
+          <w:trHeight w:val="893"/>
+        </w:trPr>
+        <w:tc>
+          <w:tcPr>
+            <w:tcW w:w="0" w:type="auto"/>
+            <w:vAlign w:val="center"/>
+          </w:tcPr>
+          <w:p>
+            <w:pPr>
+              <w:jc w:val="center"/>
+              <w:rPr>
+                <w:b/>
+                <w:bCs/>
+              </w:rPr>
+            </w:pPr>
+            <w:r>
+              <w:rPr>
+                <w:b/>
+                <w:bCs/>
+              </w:rPr>
+              <w:t>Patron</w:t>
+            </w:r>
+          </w:p>
+        </w:tc>
+        <w:tc>
+          <w:tcPr>
+            <w:tcW w:w="0" w:type="auto"/>
+            <w:vAlign w:val="center"/>
+          </w:tcPr>
+          <w:p>
+            <w:pPr>
+              <w:jc w:val="center"/>
+              <w:rPr>
+                <w:noProof/>
+              </w:rPr>
+            </w:pPr>
+            <w:r>
+              <w:rPr>
+                <w:noProof/>
+              </w:rPr>
+              <w:drawing>
+                <wp:inline distT="0" distB="0" distL="0" distR="0" wp14:anchorId="5A4077A0" wp14:editId="4A6C94B5">
+                  <wp:extent cx="457200" cy="457200"/>
+                  <wp:effectExtent l="0" t="0" r="0" b="0"/>
+                  <wp:docPr id="1994480114" name="Picture 2"/>
+                  <wp:cNvGraphicFramePr>
+                    <a:graphicFrameLocks xmlns:a="http://schemas.openxmlformats.org/drawingml/2006/main" noChangeAspect="1"/>
+                  </wp:cNvGraphicFramePr>
+                  <a:graphic xmlns:a="http://schemas.openxmlformats.org/drawingml/2006/main">
+                    <a:graphicData uri="http://schemas.openxmlformats.org/drawingml/2006/picture">
+                      <pic:pic xmlns:pic="http://schemas.openxmlformats.org/drawingml/2006/picture">
+                        <pic:nvPicPr>
+                          <pic:cNvPr id="1994480114" name="Picture 2"/>
+                          <pic:cNvPicPr/>
+                        </pic:nvPicPr>
+                        <pic:blipFill>
+                          <a:blip r:embed="rId7" cstate="print">
+                            <a:extLst>
+                              <a:ext uri="{28A0092B-C50C-407E-A947-70E740481C1C}">
+                                <a14:useLocalDpi xmlns:a14="http://schemas.microsoft.com/office/drawing/2010/main" val="0"/>
+                              </a:ext>
+                            </a:extLst>
+                          </a:blip>
+                          <a:stretch>
+                            <a:fillRect/>
+                          </a:stretch>
+                        </pic:blipFill>
+                        <pic:spPr>
+                          <a:xfrm>
+                            <a:off x="0" y="0"/>
+                            <a:ext cx="457200" cy="457200"/>
+                          </a:xfrm>
+                          <a:prstGeom prst="rect">
+                            <a:avLst/>
+                          </a:prstGeom>
+                        </pic:spPr>
+                      </pic:pic>
+                    </a:graphicData>
+                  </a:graphic>
+                </wp:inline>
+              </w:drawing>
+            </w:r>
+          </w:p>
+        </w:tc>
+        <w:tc>
+          <w:tcPr>
+            <w:tcW w:w="0" w:type="auto"/>
+            <w:vAlign w:val="center"/>
+          </w:tcPr>
+          <w:p>
+            <w:r>
+              <w:rPr>
+                <w:i/>
+                <w:iCs/>
+              </w:rPr>
+              <w:t>Patrons</w:t>
+            </w:r>
+            <w:r>
+              <w:t xml:space="preserve"> are helpful individuals who usually offer commissions for studying occult that offer monetary rewards.</w:t>
+            </w:r>
+          </w:p>
+        </w:tc>
+      </w:tr>
+      <w:tr>
+        <w:trPr>
+          <w:trHeight w:val="893"/>
+        </w:trPr>
+        <w:tc>
+          <w:tcPr>
+            <w:tcW w:w="0" w:type="auto"/>
+            <w:vAlign w:val="center"/>
+          </w:tcPr>
+          <w:p>
+            <w:pPr>
+              <w:jc w:val="center"/>
+              <w:rPr>
+                <w:b/>
+                <w:bCs/>
+              </w:rPr>
+            </w:pPr>
+            <w:r>
+              <w:rPr>
+                <w:b/>
+                <w:bCs/>
+              </w:rPr>
+              <w:t>Pigment</w:t>
+            </w:r>
+          </w:p>
+        </w:tc>
+        <w:tc>
+          <w:tcPr>
+            <w:tcW w:w="0" w:type="auto"/>
+            <w:vAlign w:val="center"/>
+          </w:tcPr>
+          <w:p>
+            <w:pPr>
+              <w:jc w:val="center"/>
+              <w:rPr>
+                <w:noProof/>
+              </w:rPr>
+            </w:pPr>
+            <w:r>
+              <w:rPr>
+                <w:noProof/>
+              </w:rPr>
+              <w:drawing>
+                <wp:inline distT="0" distB="0" distL="0" distR="0" wp14:anchorId="304DDE03" wp14:editId="6779E5AA">
+                  <wp:extent cx="457200" cy="457200"/>
+                  <wp:effectExtent l="0" t="0" r="0" b="0"/>
+                  <wp:docPr id="2066584210" name="Picture 2"/>
+                  <wp:cNvGraphicFramePr>
+                    <a:graphicFrameLocks xmlns:a="http://schemas.openxmlformats.org/drawingml/2006/main" noChangeAspect="1"/>
+                  </wp:cNvGraphicFramePr>
+                  <a:graphic xmlns:a="http://schemas.openxmlformats.org/drawingml/2006/main">
+                    <a:graphicData uri="http://schemas.openxmlformats.org/drawingml/2006/picture">
+                      <pic:pic xmlns:pic="http://schemas.openxmlformats.org/drawingml/2006/picture">
+                        <pic:nvPicPr>
+                          <pic:cNvPr id="2066584210" name="Picture 2"/>
+                          <pic:cNvPicPr/>
+                        </pic:nvPicPr>
+                        <pic:blipFill>
+                          <a:blip r:embed="rId35" cstate="print">
+                            <a:extLst>
+                              <a:ext uri="{28A0092B-C50C-407E-A947-70E740481C1C}">
+                                <a14:useLocalDpi xmlns:a14="http://schemas.microsoft.com/office/drawing/2010/main" val="0"/>
+                              </a:ext>
+                            </a:extLst>
+                          </a:blip>
+                          <a:stretch>
+                            <a:fillRect/>
+                          </a:stretch>
+                        </pic:blipFill>
+                        <pic:spPr>
+                          <a:xfrm>
+                            <a:off x="0" y="0"/>
+                            <a:ext cx="457200" cy="457200"/>
+                          </a:xfrm>
+                          <a:prstGeom prst="rect">
+                            <a:avLst/>
+                          </a:prstGeom>
+                        </pic:spPr>
+                      </pic:pic>
+                    </a:graphicData>
+                  </a:graphic>
+                </wp:inline>
+              </w:drawing>
+            </w:r>
+          </w:p>
+        </w:tc>
+        <w:tc>
+          <w:tcPr>
+            <w:tcW w:w="0" w:type="auto"/>
+            <w:vAlign w:val="center"/>
+          </w:tcPr>
+          <w:p>
+            <w:r>
+              <w:t xml:space="preserve">Special type of </w:t>
+            </w:r>
+            <w:r>
+              <w:rPr>
+                <w:i/>
+                <w:iCs/>
+              </w:rPr>
+              <w:t>Ingredient</w:t>
+            </w:r>
+            <w:r>
+              <w:t xml:space="preserve"> that can be used to create a masterpiece with sufficient Imagination skill.</w:t>
+            </w:r>
+          </w:p>
+        </w:tc>
+      </w:tr>
+      <w:tr>
+        <w:trPr>
+          <w:trHeight w:val="893"/>
+        </w:trPr>
+        <w:tc>
+          <w:tcPr>
+            <w:tcW w:w="0" w:type="auto"/>
+            <w:vAlign w:val="center"/>
+          </w:tcPr>
+          <w:p>
+            <w:pPr>
+              <w:jc w:val="center"/>
+              <w:rPr>
+                <w:b/>
+                <w:bCs/>
+              </w:rPr>
+            </w:pPr>
+            <w:r>
+              <w:rPr>
+                <w:b/>
+                <w:bCs/>
+              </w:rPr>
+              <w:t>Robbery</w:t>
+            </w:r>
+          </w:p>
+        </w:tc>
+        <w:tc>
+          <w:tcPr>
+            <w:tcW w:w="0" w:type="auto"/>
+            <w:vAlign w:val="center"/>
+          </w:tcPr>
+          <w:p>
+            <w:pPr>
+              <w:jc w:val="center"/>
+              <w:rPr>
+                <w:noProof/>
+              </w:rPr>
+            </w:pPr>
+            <w:r>
+              <w:rPr>
+                <w:noProof/>
+              </w:rPr>
+              <w:drawing>
+                <wp:inline distT="0" distB="0" distL="0" distR="0" wp14:anchorId="703A5577" wp14:editId="08ED9BC3">
+                  <wp:extent cx="457200" cy="457200"/>
+                  <wp:effectExtent l="0" t="0" r="0" b="0"/>
+                  <wp:docPr id="984035562" name="Picture 2"/>
+                  <wp:cNvGraphicFramePr>
+                    <a:graphicFrameLocks xmlns:a="http://schemas.openxmlformats.org/drawingml/2006/main" noChangeAspect="1"/>
+                  </wp:cNvGraphicFramePr>
+                  <a:graphic xmlns:a="http://schemas.openxmlformats.org/drawingml/2006/main">
+                    <a:graphicData uri="http://schemas.openxmlformats.org/drawingml/2006/picture">
+                      <pic:pic xmlns:pic="http://schemas.openxmlformats.org/drawingml/2006/picture">
+                        <pic:nvPicPr>
+                          <pic:cNvPr id="984035562" name="Picture 2"/>
+                          <pic:cNvPicPr/>
+                        </pic:nvPicPr>
+                        <pic:blipFill>
+                          <a:blip r:embed="rId13">
+                            <a:extLst>
+                              <a:ext uri="{28A0092B-C50C-407E-A947-70E740481C1C}">
+                                <a14:useLocalDpi xmlns:a14="http://schemas.microsoft.com/office/drawing/2010/main" val="0"/>
+                              </a:ext>
+                            </a:extLst>
+                          </a:blip>
+                          <a:stretch>
+                            <a:fillRect/>
+                          </a:stretch>
+                        </pic:blipFill>
+                        <pic:spPr>
+                          <a:xfrm>
+                            <a:off x="0" y="0"/>
+                            <a:ext cx="457200" cy="457200"/>
+                          </a:xfrm>
+                          <a:prstGeom prst="rect">
+                            <a:avLst/>
+                          </a:prstGeom>
+                        </pic:spPr>
+                      </pic:pic>
+                    </a:graphicData>
+                  </a:graphic>
+                </wp:inline>
+              </w:drawing>
+            </w:r>
+          </w:p>
+        </w:tc>
+        <w:tc>
+          <w:tcPr>
+            <w:tcW w:w="0" w:type="auto"/>
+            <w:vAlign w:val="center"/>
+          </w:tcPr>
+          <w:p>
+            <w:r>
+              <w:t>Robbery deck reward obtained from certain Cults actions.</w:t>
+            </w:r>
+          </w:p>
+        </w:tc>
+      </w:tr>
+      <w:tr>
+        <w:trPr>
+          <w:trHeight w:val="893"/>
+        </w:trPr>
+        <w:tc>
+          <w:tcPr>
+            <w:tcW w:w="0" w:type="auto"/>
+            <w:vAlign w:val="center"/>
+          </w:tcPr>
+          <w:p>
+            <w:pPr>
+              <w:jc w:val="center"/>
+              <w:rPr>
+                <w:b/>
+                <w:bCs/>
+              </w:rPr>
+            </w:pPr>
+            <w:r>
+              <w:rPr>
+                <w:b/>
+                <w:bCs/>
+              </w:rPr>
+              <w:t>Season</w:t>
+            </w:r>
+          </w:p>
+        </w:tc>
+        <w:tc>
+          <w:tcPr>
+            <w:tcW w:w="0" w:type="auto"/>
+            <w:vAlign w:val="center"/>
+          </w:tcPr>
+          <w:p>
+            <w:pPr>
+              <w:jc w:val="center"/>
+              <w:rPr>
+                <w:noProof/>
+              </w:rPr>
+            </w:pPr>
+            <w:r>
+              <w:rPr>
+                <w:noProof/>
+              </w:rPr>
+              <w:drawing>
+                <wp:inline distT="0" distB="0" distL="0" distR="0" wp14:anchorId="1E7D401D" wp14:editId="46115BD2">
+                  <wp:extent cx="457200" cy="457200"/>
+                  <wp:effectExtent l="0" t="0" r="0" b="0"/>
+                  <wp:docPr id="543891059" name="Picture 2"/>
+                  <wp:cNvGraphicFramePr>
+                    <a:graphicFrameLocks xmlns:a="http://schemas.openxmlformats.org/drawingml/2006/main" noChangeAspect="1"/>
+                  </wp:cNvGraphicFramePr>
+                  <a:graphic xmlns:a="http://schemas.openxmlformats.org/drawingml/2006/main">
+                    <a:graphicData uri="http://schemas.openxmlformats.org/drawingml/2006/picture">
+                      <pic:pic xmlns:pic="http://schemas.openxmlformats.org/drawingml/2006/picture">
+                        <pic:nvPicPr>
+                          <pic:cNvPr id="543891059" name="Picture 2"/>
+                          <pic:cNvPicPr/>
+                        </pic:nvPicPr>
+                        <pic:blipFill>
+                          <a:blip r:embed="rId36">
+                            <a:extLst>
+                              <a:ext uri="{28A0092B-C50C-407E-A947-70E740481C1C}">
+                                <a14:useLocalDpi xmlns:a14="http://schemas.microsoft.com/office/drawing/2010/main" val="0"/>
+                              </a:ext>
+                            </a:extLst>
+                          </a:blip>
+                          <a:stretch>
+                            <a:fillRect/>
+                          </a:stretch>
+                        </pic:blipFill>
+                        <pic:spPr>
+                          <a:xfrm>
+                            <a:off x="0" y="0"/>
+                            <a:ext cx="457200" cy="457200"/>
+                          </a:xfrm>
+                          <a:prstGeom prst="rect">
+                            <a:avLst/>
+                          </a:prstGeom>
+                        </pic:spPr>
+                      </pic:pic>
+                    </a:graphicData>
+                  </a:graphic>
+                </wp:inline>
+              </w:drawing>
+            </w:r>
+          </w:p>
+        </w:tc>
+        <w:tc>
+          <w:tcPr>
+            <w:tcW w:w="0" w:type="auto"/>
+            <w:vAlign w:val="center"/>
+          </w:tcPr>
+          <w:p>
+            <w:r>
+              <w:rPr>
+                <w:i/>
+                <w:iCs/>
+              </w:rPr>
+              <w:t>Season</w:t>
+            </w:r>
+            <w:r>
+              <w:t xml:space="preserve"> cards are result of natural passage of time. They usually spell misfortune. If they have strength 1 come and go with each round.</w:t>
+            </w:r>
+          </w:p>
+        </w:tc>
+      </w:tr>
+      <w:tr>
+        <w:trPr>
+          <w:trHeight w:val="893"/>
+        </w:trPr>
+        <w:tc>
+          <w:tcPr>
+            <w:tcW w:w="0" w:type="auto"/>
+            <w:vAlign w:val="center"/>
+          </w:tcPr>
+          <w:p>
+            <w:pPr>
+              <w:jc w:val="center"/>
+              <w:rPr>
+                <w:b/>
+                <w:bCs/>
+              </w:rPr>
+            </w:pPr>
+            <w:r>
+              <w:rPr>
+                <w:b/>
+                <w:bCs/>
+              </w:rPr>
+              <w:t>Stag Door</w:t>
+            </w:r>
+          </w:p>
+        </w:tc>
+        <w:tc>
+          <w:tcPr>
+            <w:tcW w:w="0" w:type="auto"/>
+            <w:vAlign w:val="center"/>
+          </w:tcPr>
+          <w:p>
+            <w:pPr>
+              <w:jc w:val="center"/>
+              <w:rPr>
+                <w:noProof/>
+              </w:rPr>
+            </w:pPr>
+            <w:r>
+              <w:rPr>
+                <w:noProof/>
+              </w:rPr>
+              <w:drawing>
+                <wp:inline distT="0" distB="0" distL="0" distR="0" wp14:anchorId="22FC657A" wp14:editId="47CDB929">
+                  <wp:extent cx="457200" cy="457200"/>
+                  <wp:effectExtent l="0" t="0" r="0" b="0"/>
+                  <wp:docPr id="1406758795" name="Picture 2"/>
+                  <wp:cNvGraphicFramePr>
+                    <a:graphicFrameLocks xmlns:a="http://schemas.openxmlformats.org/drawingml/2006/main" noChangeAspect="1"/>
+                  </wp:cNvGraphicFramePr>
+                  <a:graphic xmlns:a="http://schemas.openxmlformats.org/drawingml/2006/main">
+                    <a:graphicData uri="http://schemas.openxmlformats.org/drawingml/2006/picture">
+                      <pic:pic xmlns:pic="http://schemas.openxmlformats.org/drawingml/2006/picture">
+                        <pic:nvPicPr>
+                          <pic:cNvPr id="73352146" name="Picture 2"/>
+                          <pic:cNvPicPr/>
+                        </pic:nvPicPr>
+                        <pic:blipFill>
+                          <a:blip r:embed="rId37" cstate="print">
+                            <a:extLst>
+                              <a:ext uri="{28A0092B-C50C-407E-A947-70E740481C1C}">
+                                <a14:useLocalDpi xmlns:a14="http://schemas.microsoft.com/office/drawing/2010/main" val="0"/>
+                              </a:ext>
+                            </a:extLst>
+                          </a:blip>
+                          <a:stretch>
+                            <a:fillRect/>
+                          </a:stretch>
+                        </pic:blipFill>
+                        <pic:spPr>
+                          <a:xfrm>
+                            <a:off x="0" y="0"/>
+                            <a:ext cx="457200" cy="457200"/>
+                          </a:xfrm>
+                          <a:prstGeom prst="rect">
+                            <a:avLst/>
+                          </a:prstGeom>
+                        </pic:spPr>
+                      </pic:pic>
+                    </a:graphicData>
+                  </a:graphic>
+                </wp:inline>
+              </w:drawing>
+            </w:r>
+          </w:p>
+        </w:tc>
+        <w:tc>
+          <w:tcPr>
+            <w:tcW w:w="0" w:type="auto"/>
+            <w:vAlign w:val="center"/>
+          </w:tcPr>
+          <w:p>
+            <w:r>
+              <w:t xml:space="preserve">Part of the </w:t>
+            </w:r>
+            <w:r>
+              <w:rPr>
+                <w:i/>
+                <w:iCs/>
+              </w:rPr>
+              <w:t>Stag</w:t>
+            </w:r>
+            <w:r>
+              <w:rPr>
+                <w:i/>
+                <w:iCs/>
+              </w:rPr>
+              <w:t xml:space="preserve"> Door</w:t>
+            </w:r>
+            <w:r>
+              <w:t xml:space="preserve"> dreaming reward deck. You always gain a copy of this card</w:t>
+            </w:r>
+            <w:r>
+              <w:t xml:space="preserve"> that does not have this aspect</w:t>
+            </w:r>
+            <w:r>
+              <w:t>.</w:t>
+            </w:r>
+          </w:p>
+        </w:tc>
+      </w:tr>
+      <w:tr>
+        <w:trPr>
+          <w:trHeight w:val="893"/>
+        </w:trPr>
+        <w:tc>
+          <w:tcPr>
+            <w:tcW w:w="0" w:type="auto"/>
+            <w:vAlign w:val="center"/>
+          </w:tcPr>
+          <w:p>
+            <w:pPr>
+              <w:jc w:val="center"/>
+              <w:rPr>
+                <w:b/>
+                <w:bCs/>
+              </w:rPr>
+            </w:pPr>
+            <w:r>
+              <w:rPr>
+                <w:b/>
+                <w:bCs/>
+              </w:rPr>
+              <w:t>Temporary</w:t>
+            </w:r>
+          </w:p>
+        </w:tc>
+        <w:tc>
+          <w:tcPr>
+            <w:tcW w:w="0" w:type="auto"/>
+            <w:vAlign w:val="center"/>
+          </w:tcPr>
+          <w:p>
+            <w:pPr>
+              <w:jc w:val="center"/>
+            </w:pPr>
+            <w:r>
+              <w:rPr>
+                <w:noProof/>
+              </w:rPr>
+              <w:drawing>
+                <wp:inline distT="0" distB="0" distL="0" distR="0" wp14:anchorId="3A452A71" wp14:editId="0A7A1502">
+                  <wp:extent cx="457200" cy="457200"/>
+                  <wp:effectExtent l="0" t="0" r="0" b="0"/>
+                  <wp:docPr id="1643233395" name="Picture 2"/>
+                  <wp:cNvGraphicFramePr>
+                    <a:graphicFrameLocks xmlns:a="http://schemas.openxmlformats.org/drawingml/2006/main" noChangeAspect="1"/>
+                  </wp:cNvGraphicFramePr>
+                  <a:graphic xmlns:a="http://schemas.openxmlformats.org/drawingml/2006/main">
+                    <a:graphicData uri="http://schemas.openxmlformats.org/drawingml/2006/picture">
+                      <pic:pic xmlns:pic="http://schemas.openxmlformats.org/drawingml/2006/picture">
+                        <pic:nvPicPr>
+                          <pic:cNvPr id="721529835" name="Picture 2"/>
+                          <pic:cNvPicPr/>
+                        </pic:nvPicPr>
+                        <pic:blipFill>
+                          <a:blip r:embed="rId38">
+                            <a:extLst>
+                              <a:ext uri="{28A0092B-C50C-407E-A947-70E740481C1C}">
+                                <a14:useLocalDpi xmlns:a14="http://schemas.microsoft.com/office/drawing/2010/main" val="0"/>
+                              </a:ext>
+                            </a:extLst>
+                          </a:blip>
+                          <a:stretch>
+                            <a:fillRect/>
+                          </a:stretch>
+                        </pic:blipFill>
+                        <pic:spPr>
+                          <a:xfrm>
+                            <a:off x="0" y="0"/>
+                            <a:ext cx="457200" cy="457200"/>
+                          </a:xfrm>
+                          <a:prstGeom prst="rect">
+                            <a:avLst/>
+                          </a:prstGeom>
+                        </pic:spPr>
+                      </pic:pic>
+                    </a:graphicData>
+                  </a:graphic>
+                </wp:inline>
+              </w:drawing>
+            </w:r>
+          </w:p>
+        </w:tc>
+        <w:tc>
+          <w:tcPr>
+            <w:tcW w:w="0" w:type="auto"/>
+            <w:vAlign w:val="center"/>
+          </w:tcPr>
+          <w:p>
+            <w:r>
+              <w:t>The card starts with a certain amount of Time tokens and loses one at the end of each round. When all Time tokens are gone, the card decays to another card od nothingness.</w:t>
+            </w:r>
+          </w:p>
+        </w:tc>
+      </w:tr>
+      <w:tr>
+        <w:trPr>
+          <w:trHeight w:val="893"/>
+        </w:trPr>
+        <w:tc>
+          <w:tcPr>
+            <w:tcW w:w="0" w:type="auto"/>
+            <w:vAlign w:val="center"/>
+          </w:tcPr>
+          <w:p>
+            <w:pPr>
+              <w:jc w:val="center"/>
+              <w:rPr>
+                <w:b/>
+                <w:bCs/>
+              </w:rPr>
+            </w:pPr>
+            <w:r>
+              <w:rPr>
+                <w:b/>
+                <w:bCs/>
+              </w:rPr>
+              <w:t>White Door</w:t>
+            </w:r>
+          </w:p>
+        </w:tc>
+        <w:tc>
+          <w:tcPr>
+            <w:tcW w:w="0" w:type="auto"/>
+            <w:vAlign w:val="center"/>
+          </w:tcPr>
+          <w:p>
+            <w:pPr>
+              <w:jc w:val="center"/>
+              <w:rPr>
+                <w:noProof/>
+              </w:rPr>
+            </w:pPr>
+            <w:r>
+              <w:rPr>
+                <w:noProof/>
+              </w:rPr>
+              <w:drawing>
+                <wp:inline distT="0" distB="0" distL="0" distR="0" wp14:anchorId="0884AD0B" wp14:editId="64EF4521">
+                  <wp:extent cx="457200" cy="457200"/>
+                  <wp:effectExtent l="0" t="0" r="0" b="0"/>
+                  <wp:docPr id="37789932" name="Picture 2"/>
+                  <wp:cNvGraphicFramePr>
+                    <a:graphicFrameLocks xmlns:a="http://schemas.openxmlformats.org/drawingml/2006/main" noChangeAspect="1"/>
+                  </wp:cNvGraphicFramePr>
+                  <a:graphic xmlns:a="http://schemas.openxmlformats.org/drawingml/2006/main">
+                    <a:graphicData uri="http://schemas.openxmlformats.org/drawingml/2006/picture">
+                      <pic:pic xmlns:pic="http://schemas.openxmlformats.org/drawingml/2006/picture">
+                        <pic:nvPicPr>
+                          <pic:cNvPr id="354064946" name="Picture 2"/>
+                          <pic:cNvPicPr/>
+                        </pic:nvPicPr>
+                        <pic:blipFill>
+                          <a:blip r:embed="rId39" cstate="print">
+                            <a:extLst>
+                              <a:ext uri="{28A0092B-C50C-407E-A947-70E740481C1C}">
+                                <a14:useLocalDpi xmlns:a14="http://schemas.microsoft.com/office/drawing/2010/main" val="0"/>
+                              </a:ext>
+                            </a:extLst>
+                          </a:blip>
+                          <a:stretch>
+                            <a:fillRect/>
+                          </a:stretch>
+                        </pic:blipFill>
+                        <pic:spPr>
+                          <a:xfrm>
+                            <a:off x="0" y="0"/>
+                            <a:ext cx="457200" cy="457200"/>
+                          </a:xfrm>
+                          <a:prstGeom prst="rect">
+                            <a:avLst/>
+                          </a:prstGeom>
+                        </pic:spPr>
+                      </pic:pic>
+                    </a:graphicData>
+                  </a:graphic>
+                </wp:inline>
+              </w:drawing>
+            </w:r>
+          </w:p>
+        </w:tc>
+        <w:tc>
+          <w:tcPr>
+            <w:tcW w:w="0" w:type="auto"/>
+            <w:vAlign w:val="center"/>
+          </w:tcPr>
+          <w:p>
+            <w:r>
+              <w:t xml:space="preserve">Part of the </w:t>
+            </w:r>
+            <w:r>
+              <w:rPr>
+                <w:i/>
+                <w:iCs/>
+              </w:rPr>
+              <w:t>White Door</w:t>
+            </w:r>
+            <w:r>
+              <w:t xml:space="preserve"> dreaming reward deck. You always gain a copy of this card</w:t>
+            </w:r>
+            <w:r>
+              <w:t xml:space="preserve"> that does not have this aspect</w:t>
+            </w:r>
+            <w:r>
+              <w:t>.</w:t>
+            </w:r>
+          </w:p>
+        </w:tc>
+      </w:tr>
+    </w:tbl>
+    <w:p>
+      <w:r>
         <w:t xml:space="preserve"> </w:t>
-      </w:r>
-      <w:r>
-        <w:t>deck</w:t>
-      </w:r>
-      <w:r>
-        <w:rPr>
-          <w:i/>
-          <w:iCs/>
-        </w:rPr>
-        <w:t xml:space="preserve">. </w:t>
-      </w:r>
-      <w:r>
-        <w:t>This does not count as an action.</w:t>
       </w:r>
     </w:p>
     <w:p>
@@ -4417,7 +6195,7 @@
                     <pic:cNvPicPr/>
                   </pic:nvPicPr>
                   <pic:blipFill>
-                    <a:blip r:embed="rId30" cstate="print">
+                    <a:blip r:embed="rId40" cstate="print">
                       <a:extLst>
                         <a:ext uri="{28A0092B-C50C-407E-A947-70E740481C1C}">
                           <a14:useLocalDpi xmlns:a14="http://schemas.microsoft.com/office/drawing/2010/main" val="0"/>
@@ -4460,7 +6238,13 @@
         <w:t>Temporary</w:t>
       </w:r>
       <w:r>
-        <w:t xml:space="preserve"> aspect, they place it face up in their board area and immediately load it up with Time tokens equal to number specified right of the aspect. The card will lose one time token at the end of the round. Temporary cards are always visible to all players. </w:t>
+        <w:t xml:space="preserve"> aspect, they place it face up in their board area and immediately load it up with Time tokens equal to number specified right of the aspect. The card will lose one time token at the end of the</w:t>
+      </w:r>
+      <w:r>
+        <w:t xml:space="preserve"> current</w:t>
+      </w:r>
+      <w:r>
+        <w:t xml:space="preserve"> round. Temporary cards are always visible to all players. </w:t>
       </w:r>
     </w:p>
     <w:p>
@@ -4471,14 +6255,26 @@
         </w:rPr>
       </w:pPr>
       <w:r>
-        <w:t xml:space="preserve">If a player cannot perform the first step of a card effect they move to the “otherwise” effect. For example, if player has </w:t>
+        <w:t>If a player cannot perform the first step of a card effect they move to the “</w:t>
+      </w:r>
+      <w:r>
+        <w:t>if you cannot</w:t>
+      </w:r>
+      <w:r>
+        <w:t xml:space="preserve">” effect. For example, </w:t>
+      </w:r>
+      <w:r>
+        <w:t>when evaluating</w:t>
+      </w:r>
+      <w:r>
+        <w:t xml:space="preserve"> </w:t>
       </w:r>
       <w:r>
         <w:rPr>
           <w:b/>
           <w:bCs/>
         </w:rPr>
-        <w:t>Wrong Kind of Attention</w:t>
+        <w:t>Time passes</w:t>
       </w:r>
       <w:r>
         <w:rPr>
@@ -4491,253 +6287,184 @@
         <w:t>card</w:t>
       </w:r>
       <w:r>
-        <w:t xml:space="preserve">, they must discard </w:t>
+        <w:t xml:space="preserve">, </w:t>
+      </w:r>
+      <w:r>
+        <w:t>player</w:t>
+      </w:r>
+      <w:r>
+        <w:t xml:space="preserve"> must </w:t>
+      </w:r>
+      <w:r>
+        <w:t>pay 1 funds</w:t>
+      </w:r>
+      <w:r>
+        <w:t xml:space="preserve">. If </w:t>
+      </w:r>
+      <w:r>
+        <w:t>they don’t</w:t>
+      </w:r>
+      <w:r>
+        <w:t xml:space="preserve"> have</w:t>
+      </w:r>
+      <w:r>
+        <w:t xml:space="preserve"> any funds,</w:t>
+      </w:r>
+      <w:r>
+        <w:t xml:space="preserve"> they must </w:t>
+      </w:r>
+      <w:r>
+        <w:t>perform the next effect</w:t>
+      </w:r>
+      <w:r>
+        <w:t>.</w:t>
+      </w:r>
+    </w:p>
+    <w:p>
+      <w:r>
+        <w:lastRenderedPageBreak/>
+        <w:t>If player does not meet all conditions of the first effect of a</w:t>
+      </w:r>
+      <w:r>
+        <w:t>n action</w:t>
+      </w:r>
+      <w:r>
+        <w:t xml:space="preserve"> card</w:t>
+      </w:r>
+      <w:r>
+        <w:t>, they cannot perform the action. For example, player that do</w:t>
+      </w:r>
+      <w:r>
+        <w:t>es not</w:t>
+      </w:r>
+      <w:r>
+        <w:t xml:space="preserve"> have appropriate 2+ lore cannot work on a commission. In the same vein, if they don’t have untapped </w:t>
       </w:r>
       <w:r>
         <w:rPr>
           <w:b/>
           <w:bCs/>
         </w:rPr>
-        <w:t>Notoriety</w:t>
-      </w:r>
-      <w:r>
-        <w:t xml:space="preserve"> card if they have one and evaluate the following effects. If they don’t have </w:t>
-      </w:r>
-      <w:r>
-        <w:rPr>
-          <w:b/>
-          <w:bCs/>
-        </w:rPr>
-        <w:t>Notoriety</w:t>
-      </w:r>
-      <w:r>
-        <w:t xml:space="preserve"> card</w:t>
-      </w:r>
-      <w:r>
-        <w:t xml:space="preserve"> but have one </w:t>
-      </w:r>
-      <w:r>
-        <w:rPr>
-          <w:b/>
-          <w:bCs/>
-        </w:rPr>
-        <w:t>Mystique</w:t>
-      </w:r>
-      <w:r>
-        <w:t xml:space="preserve"> card, they must discard it. If they don’t have any </w:t>
-      </w:r>
-      <w:r>
-        <w:rPr>
-          <w:b/>
-          <w:bCs/>
-        </w:rPr>
-        <w:t>Notoriety</w:t>
-      </w:r>
-      <w:r>
-        <w:rPr>
-          <w:b/>
-          <w:bCs/>
-        </w:rPr>
-        <w:t xml:space="preserve"> </w:t>
-      </w:r>
-      <w:r>
-        <w:t>or</w:t>
-      </w:r>
-      <w:r>
-        <w:rPr>
-          <w:b/>
-          <w:bCs/>
-        </w:rPr>
-        <w:t xml:space="preserve"> </w:t>
-      </w:r>
-      <w:r>
-        <w:rPr>
-          <w:b/>
-          <w:bCs/>
-        </w:rPr>
-        <w:t>Mystique</w:t>
-      </w:r>
-      <w:r>
-        <w:t xml:space="preserve"> card</w:t>
-      </w:r>
-      <w:r>
-        <w:t xml:space="preserve">s, they must discard the </w:t>
-      </w:r>
-      <w:r>
-        <w:rPr>
-          <w:b/>
-          <w:bCs/>
-        </w:rPr>
-        <w:t>Wrong Kind of Attention</w:t>
-      </w:r>
-      <w:r>
-        <w:rPr>
-          <w:b/>
-          <w:bCs/>
-        </w:rPr>
-        <w:t xml:space="preserve"> </w:t>
-      </w:r>
-      <w:r>
-        <w:t>card</w:t>
-      </w:r>
-      <w:r>
-        <w:rPr>
-          <w:b/>
-          <w:bCs/>
-        </w:rPr>
-        <w:t>.</w:t>
+        <w:t>Reason,</w:t>
+      </w:r>
+      <w:r>
+        <w:t xml:space="preserve"> they cannot work on a commission either.</w:t>
       </w:r>
     </w:p>
     <w:p>
       <w:r>
-        <w:t>If player does not meet all conditions of the first effect of a</w:t>
-      </w:r>
-      <w:r>
-        <w:t>n action</w:t>
-      </w:r>
-      <w:r>
-        <w:t xml:space="preserve"> card</w:t>
-      </w:r>
-      <w:r>
-        <w:t xml:space="preserve">, they cannot perform the action. For example, players that don’t have appropriate 2+ lore cannot work on a commission. In the same vein, if they don’t have untapped </w:t>
-      </w:r>
-      <w:r>
-        <w:rPr>
-          <w:b/>
-          <w:bCs/>
-        </w:rPr>
-        <w:t>Reason,</w:t>
-      </w:r>
-      <w:r>
-        <w:t xml:space="preserve"> they cannot work on a commission either.</w:t>
+        <w:t xml:space="preserve">If a card says you must reveal </w:t>
+      </w:r>
+      <w:r>
+        <w:t>another</w:t>
+      </w:r>
+      <w:r>
+        <w:t xml:space="preserve"> card, th</w:t>
+      </w:r>
+      <w:r>
+        <w:t>e revealed</w:t>
+      </w:r>
+      <w:r>
+        <w:t xml:space="preserve"> card </w:t>
+      </w:r>
+      <w:r>
+        <w:t>is clearly shown to</w:t>
+      </w:r>
+      <w:r>
+        <w:t xml:space="preserve"> every player</w:t>
+      </w:r>
+      <w:r>
+        <w:t xml:space="preserve"> and returned to hand</w:t>
+      </w:r>
+      <w:r>
+        <w:t>.</w:t>
+      </w:r>
+      <w:r>
+        <w:t xml:space="preserve"> </w:t>
+      </w:r>
+      <w:r>
+        <w:t>These</w:t>
+      </w:r>
+      <w:r>
+        <w:t xml:space="preserve"> cards follow </w:t>
+      </w:r>
+      <w:r>
+        <w:t>all other relevant rules</w:t>
+      </w:r>
+      <w:r>
+        <w:t>.</w:t>
       </w:r>
     </w:p>
     <w:p>
       <w:r>
-        <w:t xml:space="preserve">If a card says you must reveal </w:t>
-      </w:r>
-      <w:r>
-        <w:t>another</w:t>
-      </w:r>
-      <w:r>
-        <w:t xml:space="preserve"> card, th</w:t>
-      </w:r>
-      <w:r>
-        <w:t>e revealed</w:t>
-      </w:r>
-      <w:r>
-        <w:t xml:space="preserve"> card stays face up in your board area</w:t>
-      </w:r>
-      <w:r>
-        <w:t>;</w:t>
-      </w:r>
-      <w:r>
-        <w:t xml:space="preserve"> visible to every player.</w:t>
-      </w:r>
-      <w:r>
-        <w:t xml:space="preserve"> Such cards follow </w:t>
-      </w:r>
-      <w:r>
-        <w:t>all other relevant rules</w:t>
-      </w:r>
-      <w:r>
-        <w:t>.</w:t>
+        <w:t xml:space="preserve">Cards with </w:t>
+      </w:r>
+      <w:r>
+        <w:rPr>
+          <w:i/>
+          <w:iCs/>
+        </w:rPr>
+        <w:t>draw</w:t>
+      </w:r>
+      <w:r>
+        <w:rPr>
+          <w:i/>
+          <w:iCs/>
+        </w:rPr>
+        <w:t xml:space="preserve"> from</w:t>
+      </w:r>
+      <w:r>
+        <w:rPr>
+          <w:i/>
+          <w:iCs/>
+        </w:rPr>
+        <w:t xml:space="preserve"> Hours deck</w:t>
+      </w:r>
+      <w:r>
+        <w:t xml:space="preserve"> effect come in two types. Either they are “additive”, noted by plus signs (+) in their effect. In that case, each </w:t>
+      </w:r>
+      <w:r>
+        <w:rPr>
+          <w:i/>
+          <w:iCs/>
+        </w:rPr>
+        <w:t>Principle</w:t>
+      </w:r>
+      <w:r>
+        <w:t xml:space="preserve"> that is both on the drawn Hour card and triggering card causes you to obtain the card next to the principle. Or they are “exclusive”, noted by vertical bars (|) in their effect. This means you need to match principles between the drawn Hour card and the triggering card left to right. If any principle is matching, you must stop immediately and obtain the card next to the matching principle. Sometimes exclusive cards have a final card without any principle before it which means you get that card if none of the previous principles matched.</w:t>
       </w:r>
     </w:p>
     <w:p>
       <w:r>
-        <w:t xml:space="preserve">Cards with </w:t>
+        <w:t xml:space="preserve">Decks, whose cards are moved to dedicated discard pile, are always refreshed from the discard pile at the moment a card needs to be drawn from the deck but there is none. </w:t>
       </w:r>
       <w:r>
         <w:rPr>
           <w:i/>
           <w:iCs/>
         </w:rPr>
-        <w:t>draw</w:t>
-      </w:r>
-      <w:r>
-        <w:rPr>
-          <w:i/>
-          <w:iCs/>
-        </w:rPr>
-        <w:t xml:space="preserve"> from</w:t>
-      </w:r>
-      <w:r>
-        <w:rPr>
-          <w:i/>
-          <w:iCs/>
-        </w:rPr>
-        <w:t xml:space="preserve"> Hours deck</w:t>
-      </w:r>
-      <w:r>
-        <w:t xml:space="preserve"> effect come in two types. Either they are “additive”, noted by plus signs (+) in their effect. In that case, each </w:t>
-      </w:r>
-      <w:r>
-        <w:rPr>
-          <w:i/>
-          <w:iCs/>
-        </w:rPr>
-        <w:t>Principle</w:t>
-      </w:r>
-      <w:r>
-        <w:t xml:space="preserve"> that is both on the drawn Hour card and triggering card causes you to obtain the card next to the principle. Or they are “exclusive”, noted by vertical bars (|) </w:t>
-      </w:r>
-      <w:r>
-        <w:t>in their effect</w:t>
-      </w:r>
-      <w:r>
-        <w:t>. This means you need to match principles between the drawn Hour card and the triggering card left to right. If any principle is matching, you must stop immediately and obtain the card next to the matching principle. Sometimes exclusive cards have a final card without any principle before it which means you get that card if none of the previous principles matched.</w:t>
+        <w:t>Hours</w:t>
+      </w:r>
+      <w:r>
+        <w:t xml:space="preserve"> deck is such deck.</w:t>
       </w:r>
     </w:p>
     <w:p>
-      <w:r>
-        <w:lastRenderedPageBreak/>
-        <w:t xml:space="preserve">Decks, whose cards are moved to dedicated discard pile, are always refreshed from the discard pile at the moment a card needs to be drawn from the deck but there is none. </w:t>
-      </w:r>
-      <w:r>
-        <w:rPr>
-          <w:i/>
-          <w:iCs/>
-        </w:rPr>
-        <w:t>Hours</w:t>
-      </w:r>
-      <w:r>
-        <w:t xml:space="preserve"> deck is such deck.</w:t>
+      <w:pPr>
+        <w:pStyle w:val="Heading2"/>
+      </w:pPr>
+      <w:r>
+        <w:t>Tips and Tricks</w:t>
       </w:r>
     </w:p>
     <w:p>
-      <w:pPr>
-        <w:pStyle w:val="Heading2"/>
-      </w:pPr>
-      <w:r>
-        <w:t>Tips and Tricks</w:t>
+      <w:r>
+        <w:rPr>
+          <w:highlight w:val="yellow"/>
+        </w:rPr>
+        <w:t>TODO</w:t>
       </w:r>
     </w:p>
-    <w:p>
-      <w:r>
-        <w:rPr>
-          <w:highlight w:val="yellow"/>
-        </w:rPr>
-        <w:t>TODO</w:t>
-      </w:r>
-    </w:p>
-    <w:p>
-      <w:pPr>
-        <w:pStyle w:val="Heading2"/>
-      </w:pPr>
-      <w:r>
-        <w:t>Intriguing first game</w:t>
-      </w:r>
-    </w:p>
-    <w:p>
-      <w:r>
-        <w:rPr>
-          <w:highlight w:val="yellow"/>
-        </w:rPr>
-        <w:t>TODO</w:t>
-      </w:r>
-    </w:p>
-    <w:p/>
     <w:p/>
     <w:sectPr>
       <w:pgSz w:w="12240" w:h="15840"/>

--- a/Rules.docx
+++ b/Rules.docx
@@ -150,7 +150,7 @@
           <w:i/>
           <w:iCs/>
         </w:rPr>
-        <w:t xml:space="preserve">. </w:t>
+        <w:t>.</w:t>
       </w:r>
       <w:r>
         <w:t xml:space="preserve"> And there </w:t>
@@ -233,7 +233,7 @@
         <w:rPr>
           <w:highlight w:val="yellow"/>
         </w:rPr>
-        <w:t>60</w:t>
+        <w:t>50</w:t>
       </w:r>
       <w:r>
         <w:t xml:space="preserve"> money tokens.</w:t>
@@ -706,7 +706,13 @@
         </w:numPr>
       </w:pPr>
       <w:r>
-        <w:t xml:space="preserve">Create piles for </w:t>
+        <w:t xml:space="preserve">Create </w:t>
+      </w:r>
+      <w:r>
+        <w:t xml:space="preserve">a </w:t>
+      </w:r>
+      <w:r>
+        <w:t xml:space="preserve">pile for </w:t>
       </w:r>
       <w:r>
         <w:rPr>
@@ -941,7 +947,7 @@
           <w:noProof/>
         </w:rPr>
         <w:drawing>
-          <wp:anchor distT="0" distB="0" distL="114300" distR="114300" simplePos="0" relativeHeight="251660288" behindDoc="1" locked="0" layoutInCell="1" allowOverlap="1" wp14:anchorId="23CD6B97" wp14:editId="660F6910">
+          <wp:anchor distT="0" distB="0" distL="114300" distR="114300" simplePos="0" relativeHeight="251660288" behindDoc="1" locked="0" layoutInCell="1" allowOverlap="1" wp14:anchorId="23CD6B97" wp14:editId="4A837031">
             <wp:simplePos x="0" y="0"/>
             <wp:positionH relativeFrom="margin">
               <wp:align>right</wp:align>
@@ -1057,7 +1063,7 @@
         </w:numPr>
       </w:pPr>
       <w:r>
-        <w:t xml:space="preserve">Create a sorted face down pile for all of the </w:t>
+        <w:t xml:space="preserve">Create a sorted pile for all of the </w:t>
       </w:r>
       <w:r>
         <w:rPr>
@@ -1083,7 +1089,7 @@
           <w:noProof/>
         </w:rPr>
         <w:drawing>
-          <wp:anchor distT="0" distB="0" distL="114300" distR="114300" simplePos="0" relativeHeight="251662336" behindDoc="1" locked="0" layoutInCell="1" allowOverlap="1" wp14:anchorId="6E6AF14D" wp14:editId="1027E881">
+          <wp:anchor distT="0" distB="0" distL="114300" distR="114300" simplePos="0" relativeHeight="251662336" behindDoc="1" locked="0" layoutInCell="1" allowOverlap="1" wp14:anchorId="6E6AF14D" wp14:editId="5489EE2F">
             <wp:simplePos x="0" y="0"/>
             <wp:positionH relativeFrom="margin">
               <wp:align>right</wp:align>
@@ -1223,7 +1229,7 @@
           <w:noProof/>
         </w:rPr>
         <w:drawing>
-          <wp:anchor distT="0" distB="0" distL="114300" distR="114300" simplePos="0" relativeHeight="251664384" behindDoc="1" locked="0" layoutInCell="1" allowOverlap="1" wp14:anchorId="6CEAF27F" wp14:editId="6902168C">
+          <wp:anchor distT="0" distB="0" distL="114300" distR="114300" simplePos="0" relativeHeight="251664384" behindDoc="1" locked="0" layoutInCell="1" allowOverlap="1" wp14:anchorId="6CEAF27F" wp14:editId="63FF4F16">
             <wp:simplePos x="0" y="0"/>
             <wp:positionH relativeFrom="margin">
               <wp:align>right</wp:align>
@@ -1316,13 +1322,22 @@
         <w:t xml:space="preserve"> and shuffle it.</w:t>
       </w:r>
       <w:r>
-        <w:t xml:space="preserve"> Place the withheld ingredients </w:t>
+        <w:t xml:space="preserve"> Cut the deck and shuffle</w:t>
+      </w:r>
+      <w:r>
+        <w:t xml:space="preserve"> the withheld ingredients </w:t>
       </w:r>
       <w:r>
         <w:t>cards</w:t>
       </w:r>
       <w:r>
-        <w:t xml:space="preserve"> to the bottom of the deck in random order. Place the whole deck somewhere to the side, it will become active once</w:t>
+        <w:t xml:space="preserve"> to the bottom</w:t>
+      </w:r>
+      <w:r>
+        <w:t xml:space="preserve"> half</w:t>
+      </w:r>
+      <w:r>
+        <w:t xml:space="preserve"> of the deck. Place the whole deck somewhere to the side, it will become active once</w:t>
       </w:r>
       <w:r>
         <w:rPr>
@@ -1365,13 +1380,13 @@
           <w:noProof/>
         </w:rPr>
         <w:drawing>
-          <wp:anchor distT="0" distB="0" distL="114300" distR="114300" simplePos="0" relativeHeight="251666432" behindDoc="1" locked="0" layoutInCell="1" allowOverlap="1" wp14:anchorId="25AB9494" wp14:editId="4CB8CFA0">
+          <wp:anchor distT="0" distB="0" distL="114300" distR="114300" simplePos="0" relativeHeight="251666432" behindDoc="1" locked="0" layoutInCell="1" allowOverlap="1" wp14:anchorId="25AB9494" wp14:editId="372D6819">
             <wp:simplePos x="0" y="0"/>
             <wp:positionH relativeFrom="margin">
               <wp:align>right</wp:align>
             </wp:positionH>
             <wp:positionV relativeFrom="paragraph">
-              <wp:posOffset>154305</wp:posOffset>
+              <wp:posOffset>582930</wp:posOffset>
             </wp:positionV>
             <wp:extent cx="365760" cy="365760"/>
             <wp:effectExtent l="0" t="0" r="0" b="0"/>
@@ -1432,7 +1447,23 @@
         <w:rPr>
           <w:noProof/>
         </w:rPr>
-        <w:t xml:space="preserve">Separate </w:t>
+        <w:t>Create a deck from</w:t>
+      </w:r>
+      <w:r>
+        <w:t xml:space="preserve"> </w:t>
+      </w:r>
+      <w:r>
+        <w:rPr>
+          <w:i/>
+          <w:iCs/>
+        </w:rPr>
+        <w:t>Commission</w:t>
+      </w:r>
+      <w:r>
+        <w:t xml:space="preserve"> cards</w:t>
+      </w:r>
+      <w:r>
+        <w:t xml:space="preserve">, except for </w:t>
       </w:r>
       <w:r>
         <w:rPr>
@@ -1443,41 +1474,46 @@
         <w:t>Substantial Commissions</w:t>
       </w:r>
       <w:r>
+        <w:t xml:space="preserve"> cards</w:t>
+      </w:r>
+      <w:r>
+        <w:t>,</w:t>
+      </w:r>
+      <w:r>
         <w:t xml:space="preserve"> </w:t>
       </w:r>
       <w:r>
-        <w:t xml:space="preserve">cards from other </w:t>
-      </w:r>
-      <w:r>
-        <w:rPr>
-          <w:i/>
-          <w:iCs/>
-        </w:rPr>
-        <w:t>Commission</w:t>
-      </w:r>
-      <w:r>
-        <w:t xml:space="preserve"> cards. Shuffle both piles. Cut the significant and </w:t>
-      </w:r>
-      <w:r>
-        <w:t>“</w:t>
-      </w:r>
-      <w:r>
-        <w:t>regular</w:t>
-      </w:r>
-      <w:r>
-        <w:t>”</w:t>
-      </w:r>
-      <w:r>
-        <w:t xml:space="preserve"> commissions deck</w:t>
-      </w:r>
-      <w:r>
-        <w:t xml:space="preserve"> while shuffling the substantial commissions into the bottom part of the resulting deck.</w:t>
+        <w:t>and s</w:t>
+      </w:r>
+      <w:r>
+        <w:t xml:space="preserve">huffle </w:t>
+      </w:r>
+      <w:r>
+        <w:t>it</w:t>
+      </w:r>
+      <w:r>
+        <w:t>. Cut the deck</w:t>
       </w:r>
       <w:r>
         <w:t xml:space="preserve"> </w:t>
       </w:r>
       <w:r>
-        <w:t>The outcome should be a face down deck, where significant commissions only appear later in the game.</w:t>
+        <w:t>and</w:t>
+      </w:r>
+      <w:r>
+        <w:t xml:space="preserve"> shuffl</w:t>
+      </w:r>
+      <w:r>
+        <w:t>e</w:t>
+      </w:r>
+      <w:r>
+        <w:t xml:space="preserve"> the substantial commissions into the bottom </w:t>
+      </w:r>
+      <w:r>
+        <w:t>half</w:t>
+      </w:r>
+      <w:r>
+        <w:t xml:space="preserve"> of the deck.</w:t>
       </w:r>
     </w:p>
     <w:p>
@@ -1592,7 +1628,13 @@
         <w:t xml:space="preserve"> deck and shuffle it. </w:t>
       </w:r>
       <w:r>
-        <w:t>Hours cards have distinct portrait art style with black and white title and principles without strength.</w:t>
+        <w:t>Hours cards have distinct portrait art style with black and white title and principles without strength</w:t>
+      </w:r>
+      <w:r>
+        <w:t xml:space="preserve"> number</w:t>
+      </w:r>
+      <w:r>
+        <w:t>.</w:t>
       </w:r>
     </w:p>
     <w:p>
@@ -1762,13 +1804,13 @@
           <w:noProof/>
         </w:rPr>
         <w:drawing>
-          <wp:anchor distT="0" distB="0" distL="114300" distR="114300" simplePos="0" relativeHeight="251672576" behindDoc="1" locked="0" layoutInCell="1" allowOverlap="1" wp14:anchorId="36EEC3ED" wp14:editId="38591649">
+          <wp:anchor distT="0" distB="0" distL="114300" distR="114300" simplePos="0" relativeHeight="251672576" behindDoc="1" locked="0" layoutInCell="1" allowOverlap="1" wp14:anchorId="36EEC3ED" wp14:editId="3BD6B6BE">
             <wp:simplePos x="0" y="0"/>
             <wp:positionH relativeFrom="margin">
               <wp:align>right</wp:align>
             </wp:positionH>
             <wp:positionV relativeFrom="paragraph">
-              <wp:posOffset>370205</wp:posOffset>
+              <wp:posOffset>217805</wp:posOffset>
             </wp:positionV>
             <wp:extent cx="365760" cy="365760"/>
             <wp:effectExtent l="0" t="0" r="0" b="0"/>
@@ -1826,7 +1868,7 @@
         </w:drawing>
       </w:r>
       <w:r>
-        <w:t xml:space="preserve">Create a sorted face down pile for </w:t>
+        <w:t xml:space="preserve">Create a sorted pile for </w:t>
       </w:r>
       <w:r>
         <w:rPr>
@@ -1970,7 +2012,6 @@
         </w:numPr>
       </w:pPr>
       <w:r>
-        <w:lastRenderedPageBreak/>
         <w:t xml:space="preserve">Take 1 </w:t>
       </w:r>
       <w:r>
@@ -2055,6 +2096,7 @@
         </w:numPr>
       </w:pPr>
       <w:r>
+        <w:lastRenderedPageBreak/>
         <w:t xml:space="preserve">Draw 3 cards from </w:t>
       </w:r>
       <w:r>
@@ -2443,6 +2485,16 @@
         <w:t>Principle</w:t>
       </w:r>
       <w:r>
+        <w:rPr>
+          <w:i/>
+          <w:iCs/>
+        </w:rPr>
+        <w:t xml:space="preserve">, </w:t>
+      </w:r>
+      <w:r>
+        <w:t>usually</w:t>
+      </w:r>
+      <w:r>
         <w:t xml:space="preserve"> together with a strength as a numeric value:</w:t>
       </w:r>
     </w:p>
@@ -3220,7 +3272,13 @@
     </w:p>
     <w:p>
       <w:r>
-        <w:t xml:space="preserve">Player progress through the respective path’s </w:t>
+        <w:t xml:space="preserve">Player progress through the </w:t>
+      </w:r>
+      <w:r>
+        <w:t>chosen</w:t>
+      </w:r>
+      <w:r>
+        <w:t xml:space="preserve"> path’s </w:t>
       </w:r>
       <w:r>
         <w:rPr>
@@ -3264,6 +3322,11 @@
       </w:r>
     </w:p>
     <w:p>
+      <w:r>
+        <w:br w:type="page"/>
+      </w:r>
+    </w:p>
+    <w:p>
       <w:pPr>
         <w:pStyle w:val="Heading3"/>
       </w:pPr>
@@ -3280,7 +3343,29 @@
         <w:t xml:space="preserve"> </w:t>
       </w:r>
       <w:r>
-        <w:t>which continue until one of the players perform ascension ritual. At the begging of the round the following events happen:</w:t>
+        <w:t xml:space="preserve">which continue until one of the players perform ascension ritual. </w:t>
+      </w:r>
+    </w:p>
+    <w:p>
+      <w:pPr>
+        <w:pStyle w:val="Heading4"/>
+      </w:pPr>
+      <w:r>
+        <w:t>Beginning of round</w:t>
+      </w:r>
+    </w:p>
+    <w:p>
+      <w:r>
+        <w:t xml:space="preserve">At the </w:t>
+      </w:r>
+      <w:r>
+        <w:t>b</w:t>
+      </w:r>
+      <w:r>
+        <w:t xml:space="preserve">eginning </w:t>
+      </w:r>
+      <w:r>
+        <w:t>of the round the following events happen:</w:t>
       </w:r>
     </w:p>
     <w:p>
@@ -4043,6 +4128,7 @@
     </w:p>
     <w:p>
       <w:r>
+        <w:lastRenderedPageBreak/>
         <w:t xml:space="preserve">There is also an option of </w:t>
       </w:r>
       <w:r>
@@ -4053,11 +4139,7 @@
         <w:t>double-action round</w:t>
       </w:r>
       <w:r>
-        <w:t xml:space="preserve"> where player can perform two actions of the same type at the cost of their third action. For example, after player studies a book, for their </w:t>
-      </w:r>
-      <w:r>
-        <w:lastRenderedPageBreak/>
-        <w:t xml:space="preserve">second action they can declare double study round and they can perform another </w:t>
+        <w:t xml:space="preserve"> where player can perform two actions of the same type at the cost of their third action. For example, after player studies a book, for their second action they can declare double study round and they can perform another </w:t>
       </w:r>
       <w:r>
         <w:rPr>
@@ -4068,6 +4150,14 @@
       </w:r>
       <w:r>
         <w:t xml:space="preserve"> action as their final action of the round.</w:t>
+      </w:r>
+    </w:p>
+    <w:p>
+      <w:pPr>
+        <w:pStyle w:val="Heading4"/>
+      </w:pPr>
+      <w:r>
+        <w:t>End of round</w:t>
       </w:r>
     </w:p>
     <w:p>
@@ -4118,7 +4208,13 @@
         <w:t>’s</w:t>
       </w:r>
       <w:r>
-        <w:t xml:space="preserve"> seasonal effect. Finally, reveal the next season card from the deck and put it face up on the deck. This card will be the future round seasonal effect. If the season deck is empty, shuffle season discard pile and it becomes the new season deck.</w:t>
+        <w:t xml:space="preserve"> seasonal effect. Finally, reveal the next season card from the deck and put it face up on</w:t>
+      </w:r>
+      <w:r>
+        <w:t xml:space="preserve"> top of</w:t>
+      </w:r>
+      <w:r>
+        <w:t xml:space="preserve"> the deck. This card will be the future round seasonal effect. If the season deck is empty, shuffle season discard pile and it becomes the new season deck.</w:t>
       </w:r>
     </w:p>
     <w:p>
@@ -4212,7 +4308,7 @@
           <w:noProof/>
         </w:rPr>
         <w:drawing>
-          <wp:anchor distT="0" distB="0" distL="114300" distR="114300" simplePos="0" relativeHeight="251674624" behindDoc="1" locked="0" layoutInCell="1" allowOverlap="1" wp14:anchorId="23F8BBA2" wp14:editId="3C162368">
+          <wp:anchor distT="0" distB="0" distL="114300" distR="114300" simplePos="0" relativeHeight="251674624" behindDoc="1" locked="0" layoutInCell="1" allowOverlap="1" wp14:anchorId="23F8BBA2" wp14:editId="179B4C9C">
             <wp:simplePos x="0" y="0"/>
             <wp:positionH relativeFrom="margin">
               <wp:align>right</wp:align>
@@ -4276,23 +4372,29 @@
         </w:drawing>
       </w:r>
       <w:r>
-        <w:t xml:space="preserve">At any point during their turn, players can sell cards with </w:t>
-      </w:r>
-      <w:r>
-        <w:rPr>
+        <w:t xml:space="preserve">At any point during their turn, players can </w:t>
+      </w:r>
+      <w:r>
+        <w:rPr>
+          <w:b/>
+          <w:bCs/>
+        </w:rPr>
+        <w:t xml:space="preserve">sell cards with </w:t>
+      </w:r>
+      <w:r>
+        <w:rPr>
+          <w:b/>
+          <w:bCs/>
           <w:i/>
           <w:iCs/>
         </w:rPr>
-        <w:t>Auction</w:t>
-      </w:r>
-      <w:r>
-        <w:rPr>
-          <w:i/>
-          <w:iCs/>
-        </w:rPr>
-        <w:t xml:space="preserve"> </w:t>
-      </w:r>
-      <w:r>
+        <w:t xml:space="preserve">Auction </w:t>
+      </w:r>
+      <w:r>
+        <w:rPr>
+          <w:b/>
+          <w:bCs/>
+        </w:rPr>
         <w:t>aspect</w:t>
       </w:r>
       <w:r>
@@ -4513,7 +4615,7 @@
                 <w:noProof/>
               </w:rPr>
               <w:drawing>
-                <wp:inline distT="0" distB="0" distL="0" distR="0" wp14:anchorId="1F0093C3" wp14:editId="54FAFF04">
+                <wp:inline distT="0" distB="0" distL="0" distR="0" wp14:anchorId="1F0093C3" wp14:editId="26F1717B">
                   <wp:extent cx="457200" cy="457200"/>
                   <wp:effectExtent l="0" t="0" r="0" b="0"/>
                   <wp:docPr id="912565346" name="Picture 2"/>
@@ -4748,7 +4850,7 @@
                 <w:noProof/>
               </w:rPr>
               <w:drawing>
-                <wp:inline distT="0" distB="0" distL="0" distR="0" wp14:anchorId="0DD91A03" wp14:editId="4D15B62F">
+                <wp:inline distT="0" distB="0" distL="0" distR="0" wp14:anchorId="0DD91A03" wp14:editId="4C2E4A9E">
                   <wp:extent cx="457200" cy="457200"/>
                   <wp:effectExtent l="0" t="0" r="0" b="0"/>
                   <wp:docPr id="1429057939" name="Picture 2"/>
@@ -4808,7 +4910,13 @@
               <w:t>Morland's Shop</w:t>
             </w:r>
             <w:r>
-              <w:t xml:space="preserve"> deck. Player can pay 1 fund to obtain one such card each round.</w:t>
+              <w:t xml:space="preserve"> deck. Player can pay 1 fund to obtain one such card each round</w:t>
+            </w:r>
+            <w:r>
+              <w:t xml:space="preserve"> before the Morland’s shop runs out of stock</w:t>
+            </w:r>
+            <w:r>
+              <w:t>.</w:t>
             </w:r>
           </w:p>
         </w:tc>
@@ -4835,6 +4943,7 @@
                 <w:b/>
                 <w:bCs/>
               </w:rPr>
+              <w:lastRenderedPageBreak/>
               <w:t>Cult</w:t>
             </w:r>
           </w:p>
@@ -5057,7 +5166,6 @@
                 <w:b/>
                 <w:bCs/>
               </w:rPr>
-              <w:lastRenderedPageBreak/>
               <w:t>Influence</w:t>
             </w:r>
           </w:p>
@@ -5088,7 +5196,7 @@
                 <w:noProof/>
               </w:rPr>
               <w:drawing>
-                <wp:inline distT="0" distB="0" distL="0" distR="0" wp14:anchorId="5A73C20E" wp14:editId="6B378C7E">
+                <wp:inline distT="0" distB="0" distL="0" distR="0" wp14:anchorId="5A73C20E" wp14:editId="78FAE4F4">
                   <wp:extent cx="457200" cy="457200"/>
                   <wp:effectExtent l="0" t="0" r="0" b="0"/>
                   <wp:docPr id="1769013470" name="Picture 2"/>
@@ -5225,7 +5333,7 @@
                 <w:noProof/>
               </w:rPr>
               <w:drawing>
-                <wp:inline distT="0" distB="0" distL="0" distR="0" wp14:anchorId="63FD4B5C" wp14:editId="4291B773">
+                <wp:inline distT="0" distB="0" distL="0" distR="0" wp14:anchorId="63FD4B5C" wp14:editId="494BB8BC">
                   <wp:extent cx="457200" cy="457200"/>
                   <wp:effectExtent l="0" t="0" r="0" b="0"/>
                   <wp:docPr id="1551478452" name="Picture 2"/>
@@ -5441,7 +5549,7 @@
                 <w:noProof/>
               </w:rPr>
               <w:drawing>
-                <wp:inline distT="0" distB="0" distL="0" distR="0" wp14:anchorId="5A4077A0" wp14:editId="4A6C94B5">
+                <wp:inline distT="0" distB="0" distL="0" distR="0" wp14:anchorId="5A4077A0" wp14:editId="27A03CDD">
                   <wp:extent cx="457200" cy="457200"/>
                   <wp:effectExtent l="0" t="0" r="0" b="0"/>
                   <wp:docPr id="1994480114" name="Picture 2"/>
@@ -5498,7 +5606,13 @@
               <w:t>Patrons</w:t>
             </w:r>
             <w:r>
-              <w:t xml:space="preserve"> are helpful individuals who usually offer commissions for studying occult that offer monetary rewards.</w:t>
+              <w:t xml:space="preserve"> are helpful individuals who usually offer commissions for studying occult</w:t>
+            </w:r>
+            <w:r>
+              <w:t xml:space="preserve"> lore</w:t>
+            </w:r>
+            <w:r>
+              <w:t xml:space="preserve"> that offer monetary rewards.</w:t>
             </w:r>
           </w:p>
         </w:tc>
@@ -5546,7 +5660,7 @@
                 <w:noProof/>
               </w:rPr>
               <w:drawing>
-                <wp:inline distT="0" distB="0" distL="0" distR="0" wp14:anchorId="304DDE03" wp14:editId="6779E5AA">
+                <wp:inline distT="0" distB="0" distL="0" distR="0" wp14:anchorId="304DDE03" wp14:editId="57C47A9A">
                   <wp:extent cx="457200" cy="457200"/>
                   <wp:effectExtent l="0" t="0" r="0" b="0"/>
                   <wp:docPr id="2066584210" name="Picture 2"/>
@@ -5924,10 +6038,16 @@
               <w:t xml:space="preserve"> Door</w:t>
             </w:r>
             <w:r>
-              <w:t xml:space="preserve"> dreaming reward deck. You always gain a copy of this card</w:t>
-            </w:r>
-            <w:r>
-              <w:t xml:space="preserve"> that does not have this aspect</w:t>
+              <w:t xml:space="preserve"> dreaming reward deck. You gain </w:t>
+            </w:r>
+            <w:r>
+              <w:t>copies of the listed cards</w:t>
+            </w:r>
+            <w:r>
+              <w:t xml:space="preserve"> </w:t>
+            </w:r>
+            <w:r>
+              <w:t>and place this card in the dedicated discard pile</w:t>
             </w:r>
             <w:r>
               <w:t>.</w:t>
@@ -6133,13 +6253,10 @@
               <w:t>White Door</w:t>
             </w:r>
             <w:r>
-              <w:t xml:space="preserve"> dreaming reward deck. You always gain a copy of this card</w:t>
-            </w:r>
-            <w:r>
-              <w:t xml:space="preserve"> that does not have this aspect</w:t>
-            </w:r>
-            <w:r>
-              <w:t>.</w:t>
+              <w:t xml:space="preserve"> dreaming reward deck. </w:t>
+            </w:r>
+            <w:r>
+              <w:t>You gain copies of the listed cards and place this card in the dedicated discard pile.</w:t>
             </w:r>
           </w:p>
         </w:tc>
@@ -6238,13 +6355,23 @@
         <w:t>Temporary</w:t>
       </w:r>
       <w:r>
-        <w:t xml:space="preserve"> aspect, they place it face up in their board area and immediately load it up with Time tokens equal to number specified right of the aspect. The card will lose one time token at the end of the</w:t>
+        <w:t xml:space="preserve"> aspect, they place it face up in their board area and immediately load it up with Time tokens equal to number specified</w:t>
+      </w:r>
+      <w:r>
+        <w:t xml:space="preserve"> to </w:t>
+      </w:r>
+      <w:r>
+        <w:lastRenderedPageBreak/>
+        <w:t>the</w:t>
+      </w:r>
+      <w:r>
+        <w:t xml:space="preserve"> right of the aspect. The card will lose one time token at the end of the</w:t>
       </w:r>
       <w:r>
         <w:t xml:space="preserve"> current</w:t>
       </w:r>
       <w:r>
-        <w:t xml:space="preserve"> round. Temporary cards are always visible to all players. </w:t>
+        <w:t xml:space="preserve"> round. Temporary cards are always visible to all players.</w:t>
       </w:r>
     </w:p>
     <w:p>
@@ -6322,7 +6449,6 @@
     </w:p>
     <w:p>
       <w:r>
-        <w:lastRenderedPageBreak/>
         <w:t>If player does not meet all conditions of the first effect of a</w:t>
       </w:r>
       <w:r>
@@ -6353,7 +6479,13 @@
     </w:p>
     <w:p>
       <w:r>
-        <w:t xml:space="preserve">If a card says you must reveal </w:t>
+        <w:t>If a card says you must reveal</w:t>
+      </w:r>
+      <w:r>
+        <w:t xml:space="preserve"> or show</w:t>
+      </w:r>
+      <w:r>
+        <w:t xml:space="preserve"> </w:t>
       </w:r>
       <w:r>
         <w:t>another</w:t>
@@ -6397,6 +6529,74 @@
     </w:p>
     <w:p>
       <w:r>
+        <w:rPr>
+          <w:noProof/>
+        </w:rPr>
+        <w:drawing>
+          <wp:anchor distT="0" distB="0" distL="114300" distR="114300" simplePos="0" relativeHeight="251678720" behindDoc="1" locked="0" layoutInCell="1" allowOverlap="1" wp14:anchorId="53F209F5" wp14:editId="2FD57126">
+            <wp:simplePos x="0" y="0"/>
+            <wp:positionH relativeFrom="margin">
+              <wp:posOffset>5824855</wp:posOffset>
+            </wp:positionH>
+            <wp:positionV relativeFrom="paragraph">
+              <wp:posOffset>76200</wp:posOffset>
+            </wp:positionV>
+            <wp:extent cx="365760" cy="365760"/>
+            <wp:effectExtent l="0" t="0" r="0" b="0"/>
+            <wp:wrapTight wrapText="bothSides">
+              <wp:wrapPolygon edited="0">
+                <wp:start x="0" y="0"/>
+                <wp:lineTo x="0" y="20250"/>
+                <wp:lineTo x="20250" y="20250"/>
+                <wp:lineTo x="20250" y="0"/>
+                <wp:lineTo x="0" y="0"/>
+              </wp:wrapPolygon>
+            </wp:wrapTight>
+            <wp:docPr id="983124664" name="Picture 1"/>
+            <wp:cNvGraphicFramePr>
+              <a:graphicFrameLocks xmlns:a="http://schemas.openxmlformats.org/drawingml/2006/main" noChangeAspect="1"/>
+            </wp:cNvGraphicFramePr>
+            <a:graphic xmlns:a="http://schemas.openxmlformats.org/drawingml/2006/main">
+              <a:graphicData uri="http://schemas.openxmlformats.org/drawingml/2006/picture">
+                <pic:pic xmlns:pic="http://schemas.openxmlformats.org/drawingml/2006/picture">
+                  <pic:nvPicPr>
+                    <pic:cNvPr id="983124664" name="Picture 1"/>
+                    <pic:cNvPicPr/>
+                  </pic:nvPicPr>
+                  <pic:blipFill>
+                    <a:blip r:embed="rId41" cstate="print">
+                      <a:extLst>
+                        <a:ext uri="{28A0092B-C50C-407E-A947-70E740481C1C}">
+                          <a14:useLocalDpi xmlns:a14="http://schemas.microsoft.com/office/drawing/2010/main" val="0"/>
+                        </a:ext>
+                      </a:extLst>
+                    </a:blip>
+                    <a:stretch>
+                      <a:fillRect/>
+                    </a:stretch>
+                  </pic:blipFill>
+                  <pic:spPr>
+                    <a:xfrm>
+                      <a:off x="0" y="0"/>
+                      <a:ext cx="365760" cy="365760"/>
+                    </a:xfrm>
+                    <a:prstGeom prst="rect">
+                      <a:avLst/>
+                    </a:prstGeom>
+                  </pic:spPr>
+                </pic:pic>
+              </a:graphicData>
+            </a:graphic>
+            <wp14:sizeRelH relativeFrom="page">
+              <wp14:pctWidth>0</wp14:pctWidth>
+            </wp14:sizeRelH>
+            <wp14:sizeRelV relativeFrom="page">
+              <wp14:pctHeight>0</wp14:pctHeight>
+            </wp14:sizeRelV>
+          </wp:anchor>
+        </w:drawing>
+      </w:r>
+      <w:r>
         <w:t xml:space="preserve">Cards with </w:t>
       </w:r>
       <w:r>
@@ -6446,7 +6646,13 @@
         <w:t>Hours</w:t>
       </w:r>
       <w:r>
-        <w:t xml:space="preserve"> deck is such deck.</w:t>
+        <w:t xml:space="preserve"> deck is</w:t>
+      </w:r>
+      <w:r>
+        <w:t xml:space="preserve"> one</w:t>
+      </w:r>
+      <w:r>
+        <w:t xml:space="preserve"> such deck.</w:t>
       </w:r>
     </w:p>
     <w:p>
@@ -7417,7 +7623,6 @@
     <w:next w:val="Normal"/>
     <w:link w:val="Heading4Char"/>
     <w:uiPriority w:val="9"/>
-    <w:semiHidden/>
     <w:unhideWhenUsed/>
     <w:qFormat/>
     <w:rsid w:val="00D37572"/>
@@ -7546,6 +7751,7 @@
   <w:style w:type="character" w:default="1" w:styleId="DefaultParagraphFont">
     <w:name w:val="Default Paragraph Font"/>
     <w:uiPriority w:val="1"/>
+    <w:semiHidden/>
     <w:unhideWhenUsed/>
   </w:style>
   <w:style w:type="table" w:default="1" w:styleId="TableNormal">
@@ -7613,7 +7819,6 @@
     <w:basedOn w:val="DefaultParagraphFont"/>
     <w:link w:val="Heading4"/>
     <w:uiPriority w:val="9"/>
-    <w:semiHidden/>
     <w:rsid w:val="00D37572"/>
     <w:rPr>
       <w:rFonts w:eastAsiaTheme="majorEastAsia" w:cstheme="majorBidi"/>

--- a/Rules.docx
+++ b/Rules.docx
@@ -117,7 +117,35 @@
         <w:t xml:space="preserve"> have to avoid or mitigate effects of </w:t>
       </w:r>
       <w:r>
-        <w:t>Ill effect Influences and Seasonal cards. G</w:t>
+        <w:rPr>
+          <w:i/>
+          <w:iCs/>
+        </w:rPr>
+        <w:t xml:space="preserve">Ill </w:t>
+      </w:r>
+      <w:r>
+        <w:rPr>
+          <w:i/>
+          <w:iCs/>
+        </w:rPr>
+        <w:t>E</w:t>
+      </w:r>
+      <w:r>
+        <w:rPr>
+          <w:i/>
+          <w:iCs/>
+        </w:rPr>
+        <w:t>ffect</w:t>
+      </w:r>
+      <w:r>
+        <w:rPr>
+          <w:i/>
+          <w:iCs/>
+        </w:rPr>
+        <w:t>s</w:t>
+      </w:r>
+      <w:r>
+        <w:t xml:space="preserve"> and Seasonal cards. G</w:t>
       </w:r>
       <w:r>
         <w:t>rowing more powerful</w:t>
@@ -193,7 +221,13 @@
         <w:t xml:space="preserve">Once a player progresses through their chosen ascension path, only the final ritual is separating them from their victory. </w:t>
       </w:r>
       <w:r>
-        <w:t>That, or some other disciple performing the ritual themselves.</w:t>
+        <w:t xml:space="preserve">That, or </w:t>
+      </w:r>
+      <w:r>
+        <w:t>another</w:t>
+      </w:r>
+      <w:r>
+        <w:t xml:space="preserve"> disciple performing the ritual themselves.</w:t>
       </w:r>
     </w:p>
     <w:p>
@@ -206,37 +240,63 @@
     </w:p>
     <w:p>
       <w:r>
-        <w:t xml:space="preserve">679 cards, </w:t>
-      </w:r>
-      <w:r>
         <w:rPr>
           <w:highlight w:val="yellow"/>
         </w:rPr>
-        <w:t>45</w:t>
-      </w:r>
-      <w:r>
-        <w:t xml:space="preserve"> time tokens, </w:t>
+        <w:t>679</w:t>
+      </w:r>
+      <w:r>
+        <w:t xml:space="preserve"> cards, </w:t>
+      </w:r>
+      <w:proofErr w:type="gramStart"/>
+      <w:r>
+        <w:t>60</w:t>
+      </w:r>
+      <w:r>
+        <w:t xml:space="preserve"> time</w:t>
+      </w:r>
+      <w:proofErr w:type="gramEnd"/>
+      <w:r>
+        <w:t xml:space="preserve"> tokens, </w:t>
+      </w:r>
+      <w:r>
+        <w:t>24</w:t>
+      </w:r>
+      <w:r>
+        <w:t xml:space="preserve"> </w:t>
+      </w:r>
+      <w:r>
+        <w:t>player</w:t>
+      </w:r>
+      <w:r>
+        <w:t>-</w:t>
+      </w:r>
+      <w:r>
+        <w:t>colored</w:t>
+      </w:r>
+      <w:r>
+        <w:t xml:space="preserve"> tokens</w:t>
+      </w:r>
+      <w:r>
+        <w:t>,</w:t>
+      </w:r>
+      <w:r>
+        <w:t xml:space="preserve"> </w:t>
       </w:r>
       <w:r>
         <w:rPr>
           <w:highlight w:val="yellow"/>
         </w:rPr>
-        <w:t>9</w:t>
-      </w:r>
-      <w:r>
-        <w:t xml:space="preserve"> society tokens and</w:t>
-      </w:r>
-      <w:r>
-        <w:t xml:space="preserve"> </w:t>
-      </w:r>
-      <w:r>
-        <w:rPr>
-          <w:highlight w:val="yellow"/>
-        </w:rPr>
         <w:t>50</w:t>
       </w:r>
       <w:r>
-        <w:t xml:space="preserve"> money tokens.</w:t>
+        <w:t xml:space="preserve"> money tokens</w:t>
+      </w:r>
+      <w:r>
+        <w:t xml:space="preserve"> and 1 first player token</w:t>
+      </w:r>
+      <w:r>
+        <w:t>.</w:t>
       </w:r>
     </w:p>
     <w:p>
@@ -518,23 +578,33 @@
           <w:i/>
           <w:iCs/>
         </w:rPr>
-        <w:t>ll effect</w:t>
+        <w:t xml:space="preserve">ll </w:t>
+      </w:r>
+      <w:r>
+        <w:rPr>
+          <w:i/>
+          <w:iCs/>
+        </w:rPr>
+        <w:t>E</w:t>
+      </w:r>
+      <w:r>
+        <w:rPr>
+          <w:i/>
+          <w:iCs/>
+        </w:rPr>
+        <w:t>ffect</w:t>
       </w:r>
       <w:r>
         <w:t xml:space="preserve"> cards</w:t>
       </w:r>
       <w:r>
-        <w:t xml:space="preserve"> and relevant </w:t>
-      </w:r>
-      <w:r>
-        <w:rPr>
-          <w:i/>
-          <w:iCs/>
-        </w:rPr>
-        <w:t>Influence</w:t>
-      </w:r>
-      <w:r>
-        <w:t xml:space="preserve"> cards</w:t>
+        <w:t xml:space="preserve"> and relevant</w:t>
+      </w:r>
+      <w:r>
+        <w:t xml:space="preserve"> </w:t>
+      </w:r>
+      <w:r>
+        <w:t>cards</w:t>
       </w:r>
       <w:r>
         <w:t xml:space="preserve">: </w:t>
@@ -555,19 +625,6 @@
           <w:bCs/>
         </w:rPr>
         <w:t>Dread</w:t>
-      </w:r>
-      <w:r>
-        <w:t>,</w:t>
-      </w:r>
-      <w:r>
-        <w:t xml:space="preserve"> </w:t>
-      </w:r>
-      <w:r>
-        <w:rPr>
-          <w:b/>
-          <w:bCs/>
-        </w:rPr>
-        <w:t>Restlessness</w:t>
       </w:r>
       <w:r>
         <w:t xml:space="preserve">, </w:t>
@@ -947,7 +1004,7 @@
           <w:noProof/>
         </w:rPr>
         <w:drawing>
-          <wp:anchor distT="0" distB="0" distL="114300" distR="114300" simplePos="0" relativeHeight="251660288" behindDoc="1" locked="0" layoutInCell="1" allowOverlap="1" wp14:anchorId="23CD6B97" wp14:editId="4A837031">
+          <wp:anchor distT="0" distB="0" distL="114300" distR="114300" simplePos="0" relativeHeight="251660288" behindDoc="1" locked="0" layoutInCell="1" allowOverlap="1" wp14:anchorId="23CD6B97" wp14:editId="78CFBA26">
             <wp:simplePos x="0" y="0"/>
             <wp:positionH relativeFrom="margin">
               <wp:align>right</wp:align>
@@ -1089,7 +1146,7 @@
           <w:noProof/>
         </w:rPr>
         <w:drawing>
-          <wp:anchor distT="0" distB="0" distL="114300" distR="114300" simplePos="0" relativeHeight="251662336" behindDoc="1" locked="0" layoutInCell="1" allowOverlap="1" wp14:anchorId="6E6AF14D" wp14:editId="5489EE2F">
+          <wp:anchor distT="0" distB="0" distL="114300" distR="114300" simplePos="0" relativeHeight="251662336" behindDoc="1" locked="0" layoutInCell="1" allowOverlap="1" wp14:anchorId="6E6AF14D" wp14:editId="0EB96120">
             <wp:simplePos x="0" y="0"/>
             <wp:positionH relativeFrom="margin">
               <wp:align>right</wp:align>
@@ -1153,7 +1210,7 @@
         </w:drawing>
       </w:r>
       <w:r>
-        <w:t xml:space="preserve">Create a face down pile with the </w:t>
+        <w:t xml:space="preserve">Create a pile with the </w:t>
       </w:r>
       <w:r>
         <w:rPr>
@@ -1163,7 +1220,20 @@
         <w:t>Masterpiece</w:t>
       </w:r>
       <w:r>
-        <w:t xml:space="preserve"> cards.</w:t>
+        <w:t xml:space="preserve"> cards</w:t>
+      </w:r>
+      <w:r>
+        <w:t xml:space="preserve"> together with </w:t>
+      </w:r>
+      <w:r>
+        <w:rPr>
+          <w:b/>
+          <w:bCs/>
+        </w:rPr>
+        <w:t>Wildering Mirror</w:t>
+      </w:r>
+      <w:r>
+        <w:t>.</w:t>
       </w:r>
     </w:p>
     <w:p>
@@ -1229,7 +1299,7 @@
           <w:noProof/>
         </w:rPr>
         <w:drawing>
-          <wp:anchor distT="0" distB="0" distL="114300" distR="114300" simplePos="0" relativeHeight="251664384" behindDoc="1" locked="0" layoutInCell="1" allowOverlap="1" wp14:anchorId="6CEAF27F" wp14:editId="63FF4F16">
+          <wp:anchor distT="0" distB="0" distL="114300" distR="114300" simplePos="0" relativeHeight="251664384" behindDoc="1" locked="0" layoutInCell="1" allowOverlap="1" wp14:anchorId="6CEAF27F" wp14:editId="49C7BD63">
             <wp:simplePos x="0" y="0"/>
             <wp:positionH relativeFrom="margin">
               <wp:align>right</wp:align>
@@ -1380,13 +1450,13 @@
           <w:noProof/>
         </w:rPr>
         <w:drawing>
-          <wp:anchor distT="0" distB="0" distL="114300" distR="114300" simplePos="0" relativeHeight="251666432" behindDoc="1" locked="0" layoutInCell="1" allowOverlap="1" wp14:anchorId="25AB9494" wp14:editId="372D6819">
+          <wp:anchor distT="0" distB="0" distL="114300" distR="114300" simplePos="0" relativeHeight="251666432" behindDoc="1" locked="0" layoutInCell="1" allowOverlap="1" wp14:anchorId="25AB9494" wp14:editId="2962AE5C">
             <wp:simplePos x="0" y="0"/>
             <wp:positionH relativeFrom="margin">
               <wp:align>right</wp:align>
             </wp:positionH>
             <wp:positionV relativeFrom="paragraph">
-              <wp:posOffset>582930</wp:posOffset>
+              <wp:posOffset>506730</wp:posOffset>
             </wp:positionV>
             <wp:extent cx="365760" cy="365760"/>
             <wp:effectExtent l="0" t="0" r="0" b="0"/>
@@ -1447,117 +1517,14 @@
         <w:rPr>
           <w:noProof/>
         </w:rPr>
-        <w:t>Create a deck from</w:t>
-      </w:r>
-      <w:r>
-        <w:t xml:space="preserve"> </w:t>
-      </w:r>
-      <w:r>
-        <w:rPr>
-          <w:i/>
-          <w:iCs/>
-        </w:rPr>
-        <w:t>Commission</w:t>
-      </w:r>
-      <w:r>
-        <w:t xml:space="preserve"> cards</w:t>
-      </w:r>
-      <w:r>
-        <w:t xml:space="preserve">, except for </w:t>
-      </w:r>
-      <w:r>
-        <w:rPr>
-          <w:i/>
-          <w:iCs/>
-          <w:noProof/>
-        </w:rPr>
-        <w:t>Substantial Commissions</w:t>
-      </w:r>
-      <w:r>
-        <w:t xml:space="preserve"> cards</w:t>
-      </w:r>
-      <w:r>
-        <w:t>,</w:t>
-      </w:r>
-      <w:r>
-        <w:t xml:space="preserve"> </w:t>
-      </w:r>
-      <w:r>
-        <w:t>and s</w:t>
-      </w:r>
-      <w:r>
-        <w:t xml:space="preserve">huffle </w:t>
-      </w:r>
-      <w:r>
-        <w:t>it</w:t>
-      </w:r>
-      <w:r>
-        <w:t>. Cut the deck</w:t>
-      </w:r>
-      <w:r>
-        <w:t xml:space="preserve"> </w:t>
-      </w:r>
-      <w:r>
-        <w:t>and</w:t>
-      </w:r>
-      <w:r>
-        <w:t xml:space="preserve"> shuffl</w:t>
-      </w:r>
-      <w:r>
-        <w:t>e</w:t>
-      </w:r>
-      <w:r>
-        <w:t xml:space="preserve"> the substantial commissions into the bottom </w:t>
-      </w:r>
-      <w:r>
-        <w:t>half</w:t>
-      </w:r>
-      <w:r>
-        <w:t xml:space="preserve"> of the deck.</w:t>
-      </w:r>
-    </w:p>
-    <w:p>
-      <w:pPr>
-        <w:pStyle w:val="ListParagraph"/>
-        <w:numPr>
-          <w:ilvl w:val="0"/>
-          <w:numId w:val="2"/>
-        </w:numPr>
-      </w:pPr>
-      <w:r>
-        <w:t xml:space="preserve">Create a face down pile with all of the </w:t>
-      </w:r>
-      <w:r>
-        <w:rPr>
-          <w:i/>
-          <w:iCs/>
-        </w:rPr>
-        <w:t xml:space="preserve">Society </w:t>
-      </w:r>
-      <w:r>
-        <w:t>cards.</w:t>
-      </w:r>
-    </w:p>
-    <w:p>
-      <w:pPr>
-        <w:pStyle w:val="ListParagraph"/>
-        <w:numPr>
-          <w:ilvl w:val="0"/>
-          <w:numId w:val="2"/>
-        </w:numPr>
-      </w:pPr>
-      <w:r>
-        <w:rPr>
-          <w:noProof/>
-        </w:rPr>
         <w:drawing>
-          <wp:anchor distT="0" distB="0" distL="114300" distR="114300" simplePos="0" relativeHeight="251668480" behindDoc="1" locked="0" layoutInCell="1" allowOverlap="1" wp14:anchorId="1EC0030B" wp14:editId="4B3013E1">
+          <wp:anchor distT="0" distB="0" distL="114300" distR="114300" simplePos="0" relativeHeight="251680768" behindDoc="1" locked="0" layoutInCell="1" allowOverlap="1" wp14:anchorId="2A5D6AC6" wp14:editId="1869AEC6">
             <wp:simplePos x="0" y="0"/>
             <wp:positionH relativeFrom="margin">
               <wp:align>right</wp:align>
             </wp:positionH>
             <wp:positionV relativeFrom="paragraph">
-              <wp:posOffset>402590</wp:posOffset>
+              <wp:posOffset>21590</wp:posOffset>
             </wp:positionV>
             <wp:extent cx="365760" cy="365760"/>
             <wp:effectExtent l="0" t="0" r="0" b="0"/>
@@ -1570,7 +1537,7 @@
                 <wp:lineTo x="0" y="0"/>
               </wp:wrapPolygon>
             </wp:wrapTight>
-            <wp:docPr id="807102105" name="Picture 1"/>
+            <wp:docPr id="721364402" name="Picture 1"/>
             <wp:cNvGraphicFramePr>
               <a:graphicFrameLocks xmlns:a="http://schemas.openxmlformats.org/drawingml/2006/main" noChangeAspect="1"/>
             </wp:cNvGraphicFramePr>
@@ -1578,7 +1545,7 @@
               <a:graphicData uri="http://schemas.openxmlformats.org/drawingml/2006/picture">
                 <pic:pic xmlns:pic="http://schemas.openxmlformats.org/drawingml/2006/picture">
                   <pic:nvPicPr>
-                    <pic:cNvPr id="807102105" name="Picture 1"/>
+                    <pic:cNvPr id="721364402" name="Picture 1"/>
                     <pic:cNvPicPr/>
                   </pic:nvPicPr>
                   <pic:blipFill>
@@ -1615,26 +1582,73 @@
         </w:drawing>
       </w:r>
       <w:r>
-        <w:t xml:space="preserve">Create a face down </w:t>
-      </w:r>
-      <w:r>
-        <w:rPr>
-          <w:i/>
-          <w:iCs/>
-        </w:rPr>
-        <w:t>Hours</w:t>
-      </w:r>
-      <w:r>
-        <w:t xml:space="preserve"> deck and shuffle it. </w:t>
-      </w:r>
-      <w:r>
-        <w:t>Hours cards have distinct portrait art style with black and white title and principles without strength</w:t>
-      </w:r>
-      <w:r>
-        <w:t xml:space="preserve"> number</w:t>
-      </w:r>
-      <w:r>
-        <w:t>.</w:t>
+        <w:rPr>
+          <w:noProof/>
+        </w:rPr>
+        <w:t>Create a deck from</w:t>
+      </w:r>
+      <w:r>
+        <w:t xml:space="preserve"> </w:t>
+      </w:r>
+      <w:r>
+        <w:rPr>
+          <w:i/>
+          <w:iCs/>
+        </w:rPr>
+        <w:t>Commission</w:t>
+      </w:r>
+      <w:r>
+        <w:t xml:space="preserve"> cards</w:t>
+      </w:r>
+      <w:r>
+        <w:t xml:space="preserve">, except for </w:t>
+      </w:r>
+      <w:r>
+        <w:rPr>
+          <w:i/>
+          <w:iCs/>
+          <w:noProof/>
+        </w:rPr>
+        <w:t>Substantial Commissions</w:t>
+      </w:r>
+      <w:r>
+        <w:t xml:space="preserve"> cards,</w:t>
+      </w:r>
+      <w:r>
+        <w:t xml:space="preserve"> </w:t>
+      </w:r>
+      <w:r>
+        <w:t>and s</w:t>
+      </w:r>
+      <w:r>
+        <w:t xml:space="preserve">huffle </w:t>
+      </w:r>
+      <w:r>
+        <w:t>it</w:t>
+      </w:r>
+      <w:r>
+        <w:t>. Cut the deck</w:t>
+      </w:r>
+      <w:r>
+        <w:t xml:space="preserve"> </w:t>
+      </w:r>
+      <w:r>
+        <w:t>and</w:t>
+      </w:r>
+      <w:r>
+        <w:t xml:space="preserve"> shuffl</w:t>
+      </w:r>
+      <w:r>
+        <w:t>e</w:t>
+      </w:r>
+      <w:r>
+        <w:t xml:space="preserve"> the substantial commissions into the bottom </w:t>
+      </w:r>
+      <w:r>
+        <w:t>half</w:t>
+      </w:r>
+      <w:r>
+        <w:t xml:space="preserve"> of the deck.</w:t>
       </w:r>
     </w:p>
     <w:p>
@@ -1646,17 +1660,24 @@
         </w:numPr>
       </w:pPr>
       <w:r>
-        <w:t xml:space="preserve">Create a face down deck for the </w:t>
-      </w:r>
-      <w:r>
-        <w:rPr>
-          <w:i/>
-          <w:iCs/>
-        </w:rPr>
-        <w:t>White Door</w:t>
-      </w:r>
-      <w:r>
-        <w:t xml:space="preserve"> cards and shuffle it.</w:t>
+        <w:t xml:space="preserve">Create a face down pile with all of the </w:t>
+      </w:r>
+      <w:r>
+        <w:rPr>
+          <w:i/>
+          <w:iCs/>
+        </w:rPr>
+        <w:t>Cult</w:t>
+      </w:r>
+      <w:r>
+        <w:rPr>
+          <w:i/>
+          <w:iCs/>
+        </w:rPr>
+        <w:t xml:space="preserve"> </w:t>
+      </w:r>
+      <w:r>
+        <w:t>cards.</w:t>
       </w:r>
     </w:p>
     <w:p>
@@ -1672,13 +1693,13 @@
           <w:noProof/>
         </w:rPr>
         <w:drawing>
-          <wp:anchor distT="0" distB="0" distL="114300" distR="114300" simplePos="0" relativeHeight="251670528" behindDoc="1" locked="0" layoutInCell="1" allowOverlap="1" wp14:anchorId="5CF87471" wp14:editId="743B073B">
+          <wp:anchor distT="0" distB="0" distL="114300" distR="114300" simplePos="0" relativeHeight="251682816" behindDoc="1" locked="0" layoutInCell="1" allowOverlap="1" wp14:anchorId="4E54AD5D" wp14:editId="23413A63">
             <wp:simplePos x="0" y="0"/>
             <wp:positionH relativeFrom="margin">
               <wp:align>right</wp:align>
             </wp:positionH>
             <wp:positionV relativeFrom="paragraph">
-              <wp:posOffset>366395</wp:posOffset>
+              <wp:posOffset>10160</wp:posOffset>
             </wp:positionV>
             <wp:extent cx="365760" cy="365760"/>
             <wp:effectExtent l="0" t="0" r="0" b="0"/>
@@ -1691,7 +1712,7 @@
                 <wp:lineTo x="0" y="0"/>
               </wp:wrapPolygon>
             </wp:wrapTight>
-            <wp:docPr id="1538823864" name="Picture 1"/>
+            <wp:docPr id="425893866" name="Picture 1"/>
             <wp:cNvGraphicFramePr>
               <a:graphicFrameLocks xmlns:a="http://schemas.openxmlformats.org/drawingml/2006/main" noChangeAspect="1"/>
             </wp:cNvGraphicFramePr>
@@ -1699,7 +1720,7 @@
               <a:graphicData uri="http://schemas.openxmlformats.org/drawingml/2006/picture">
                 <pic:pic xmlns:pic="http://schemas.openxmlformats.org/drawingml/2006/picture">
                   <pic:nvPicPr>
-                    <pic:cNvPr id="1538823864" name="Picture 1"/>
+                    <pic:cNvPr id="425893866" name="Picture 1"/>
                     <pic:cNvPicPr/>
                   </pic:nvPicPr>
                   <pic:blipFill>
@@ -1736,81 +1757,17 @@
         </w:drawing>
       </w:r>
       <w:r>
-        <w:t xml:space="preserve">Create a sorted pile for </w:t>
-      </w:r>
-      <w:r>
-        <w:rPr>
-          <w:b/>
-          <w:bCs/>
-        </w:rPr>
-        <w:t>Way: The White Door</w:t>
-      </w:r>
-      <w:r>
-        <w:t xml:space="preserve">, </w:t>
-      </w:r>
-      <w:r>
-        <w:rPr>
-          <w:b/>
-          <w:bCs/>
-        </w:rPr>
-        <w:t xml:space="preserve">Stag riddle </w:t>
-      </w:r>
-      <w:r>
-        <w:t>and</w:t>
-      </w:r>
-      <w:r>
-        <w:rPr>
-          <w:b/>
-          <w:bCs/>
-        </w:rPr>
-        <w:t xml:space="preserve"> Way: The Stag Door</w:t>
-      </w:r>
-      <w:r>
-        <w:t xml:space="preserve"> cards.</w:t>
-      </w:r>
-    </w:p>
-    <w:p>
-      <w:pPr>
-        <w:pStyle w:val="ListParagraph"/>
-        <w:numPr>
-          <w:ilvl w:val="0"/>
-          <w:numId w:val="2"/>
-        </w:numPr>
-      </w:pPr>
-      <w:r>
-        <w:t xml:space="preserve">Create a face down deck for the </w:t>
-      </w:r>
-      <w:r>
-        <w:rPr>
-          <w:i/>
-          <w:iCs/>
-        </w:rPr>
-        <w:t>Stag Door</w:t>
-      </w:r>
-      <w:r>
-        <w:t xml:space="preserve"> cards and shuffle it.</w:t>
-      </w:r>
-    </w:p>
-    <w:p>
-      <w:pPr>
-        <w:pStyle w:val="ListParagraph"/>
-        <w:numPr>
-          <w:ilvl w:val="0"/>
-          <w:numId w:val="2"/>
-        </w:numPr>
-      </w:pPr>
-      <w:r>
         <w:rPr>
           <w:noProof/>
         </w:rPr>
         <w:drawing>
-          <wp:anchor distT="0" distB="0" distL="114300" distR="114300" simplePos="0" relativeHeight="251672576" behindDoc="1" locked="0" layoutInCell="1" allowOverlap="1" wp14:anchorId="36EEC3ED" wp14:editId="3BD6B6BE">
+          <wp:anchor distT="0" distB="0" distL="114300" distR="114300" simplePos="0" relativeHeight="251668480" behindDoc="1" locked="0" layoutInCell="1" allowOverlap="1" wp14:anchorId="1EC0030B" wp14:editId="4B3013E1">
             <wp:simplePos x="0" y="0"/>
             <wp:positionH relativeFrom="margin">
               <wp:align>right</wp:align>
             </wp:positionH>
             <wp:positionV relativeFrom="paragraph">
-              <wp:posOffset>217805</wp:posOffset>
+              <wp:posOffset>402590</wp:posOffset>
             </wp:positionV>
             <wp:extent cx="365760" cy="365760"/>
             <wp:effectExtent l="0" t="0" r="0" b="0"/>
@@ -1823,7 +1780,7 @@
                 <wp:lineTo x="0" y="0"/>
               </wp:wrapPolygon>
             </wp:wrapTight>
-            <wp:docPr id="1764826112" name="Picture 1"/>
+            <wp:docPr id="807102105" name="Picture 1"/>
             <wp:cNvGraphicFramePr>
               <a:graphicFrameLocks xmlns:a="http://schemas.openxmlformats.org/drawingml/2006/main" noChangeAspect="1"/>
             </wp:cNvGraphicFramePr>
@@ -1831,7 +1788,7 @@
               <a:graphicData uri="http://schemas.openxmlformats.org/drawingml/2006/picture">
                 <pic:pic xmlns:pic="http://schemas.openxmlformats.org/drawingml/2006/picture">
                   <pic:nvPicPr>
-                    <pic:cNvPr id="1764826112" name="Picture 1"/>
+                    <pic:cNvPr id="807102105" name="Picture 1"/>
                     <pic:cNvPicPr/>
                   </pic:nvPicPr>
                   <pic:blipFill>
@@ -1868,27 +1825,31 @@
         </w:drawing>
       </w:r>
       <w:r>
-        <w:t xml:space="preserve">Create a sorted pile for </w:t>
-      </w:r>
-      <w:r>
-        <w:rPr>
-          <w:b/>
-          <w:bCs/>
-        </w:rPr>
-        <w:t>Glover&amp;Glover</w:t>
-      </w:r>
-      <w:r>
-        <w:t xml:space="preserve"> and </w:t>
-      </w:r>
-      <w:r>
-        <w:rPr>
-          <w:b/>
-          <w:bCs/>
-        </w:rPr>
-        <w:t>Senior at Glover&amp;Glover</w:t>
-      </w:r>
-      <w:r>
-        <w:t xml:space="preserve"> cards.</w:t>
+        <w:t xml:space="preserve">Create a face down </w:t>
+      </w:r>
+      <w:proofErr w:type="gramStart"/>
+      <w:r>
+        <w:rPr>
+          <w:i/>
+          <w:iCs/>
+        </w:rPr>
+        <w:t>Hours</w:t>
+      </w:r>
+      <w:proofErr w:type="gramEnd"/>
+      <w:r>
+        <w:t xml:space="preserve"> deck and shuffle it. </w:t>
+      </w:r>
+      <w:r>
+        <w:t>Hours</w:t>
+      </w:r>
+      <w:r>
+        <w:t xml:space="preserve"> will be used often for other</w:t>
+      </w:r>
+      <w:r>
+        <w:t xml:space="preserve"> card</w:t>
+      </w:r>
+      <w:r>
+        <w:t xml:space="preserve"> effects so they should be easy to reach for at least one player.</w:t>
       </w:r>
     </w:p>
     <w:p>
@@ -1907,20 +1868,10 @@
           <w:i/>
           <w:iCs/>
         </w:rPr>
-        <w:t>Burglary</w:t>
-      </w:r>
-      <w:r>
-        <w:t xml:space="preserve"> cards</w:t>
-      </w:r>
-      <w:r>
-        <w:rPr>
-          <w:i/>
-          <w:iCs/>
-        </w:rPr>
-        <w:t xml:space="preserve"> </w:t>
-      </w:r>
-      <w:r>
-        <w:t>and shuffle it.</w:t>
+        <w:t>White Door</w:t>
+      </w:r>
+      <w:r>
+        <w:t xml:space="preserve"> cards and shuffle it.</w:t>
       </w:r>
     </w:p>
     <w:p>
@@ -1932,7 +1883,300 @@
         </w:numPr>
       </w:pPr>
       <w:r>
+        <w:rPr>
+          <w:noProof/>
+        </w:rPr>
+        <w:drawing>
+          <wp:anchor distT="0" distB="0" distL="114300" distR="114300" simplePos="0" relativeHeight="251670528" behindDoc="1" locked="0" layoutInCell="1" allowOverlap="1" wp14:anchorId="5CF87471" wp14:editId="743B073B">
+            <wp:simplePos x="0" y="0"/>
+            <wp:positionH relativeFrom="margin">
+              <wp:align>right</wp:align>
+            </wp:positionH>
+            <wp:positionV relativeFrom="paragraph">
+              <wp:posOffset>366395</wp:posOffset>
+            </wp:positionV>
+            <wp:extent cx="365760" cy="365760"/>
+            <wp:effectExtent l="0" t="0" r="0" b="0"/>
+            <wp:wrapTight wrapText="bothSides">
+              <wp:wrapPolygon edited="0">
+                <wp:start x="0" y="0"/>
+                <wp:lineTo x="0" y="20250"/>
+                <wp:lineTo x="20250" y="20250"/>
+                <wp:lineTo x="20250" y="0"/>
+                <wp:lineTo x="0" y="0"/>
+              </wp:wrapPolygon>
+            </wp:wrapTight>
+            <wp:docPr id="1538823864" name="Picture 1"/>
+            <wp:cNvGraphicFramePr>
+              <a:graphicFrameLocks xmlns:a="http://schemas.openxmlformats.org/drawingml/2006/main" noChangeAspect="1"/>
+            </wp:cNvGraphicFramePr>
+            <a:graphic xmlns:a="http://schemas.openxmlformats.org/drawingml/2006/main">
+              <a:graphicData uri="http://schemas.openxmlformats.org/drawingml/2006/picture">
+                <pic:pic xmlns:pic="http://schemas.openxmlformats.org/drawingml/2006/picture">
+                  <pic:nvPicPr>
+                    <pic:cNvPr id="1538823864" name="Picture 1"/>
+                    <pic:cNvPicPr/>
+                  </pic:nvPicPr>
+                  <pic:blipFill>
+                    <a:blip r:embed="rId14" cstate="print">
+                      <a:extLst>
+                        <a:ext uri="{28A0092B-C50C-407E-A947-70E740481C1C}">
+                          <a14:useLocalDpi xmlns:a14="http://schemas.microsoft.com/office/drawing/2010/main" val="0"/>
+                        </a:ext>
+                      </a:extLst>
+                    </a:blip>
+                    <a:stretch>
+                      <a:fillRect/>
+                    </a:stretch>
+                  </pic:blipFill>
+                  <pic:spPr>
+                    <a:xfrm>
+                      <a:off x="0" y="0"/>
+                      <a:ext cx="365760" cy="365760"/>
+                    </a:xfrm>
+                    <a:prstGeom prst="rect">
+                      <a:avLst/>
+                    </a:prstGeom>
+                  </pic:spPr>
+                </pic:pic>
+              </a:graphicData>
+            </a:graphic>
+            <wp14:sizeRelH relativeFrom="page">
+              <wp14:pctWidth>0</wp14:pctWidth>
+            </wp14:sizeRelH>
+            <wp14:sizeRelV relativeFrom="page">
+              <wp14:pctHeight>0</wp14:pctHeight>
+            </wp14:sizeRelV>
+          </wp:anchor>
+        </w:drawing>
+      </w:r>
+      <w:r>
+        <w:t xml:space="preserve">Create a sorted pile for </w:t>
+      </w:r>
+      <w:r>
+        <w:rPr>
+          <w:b/>
+          <w:bCs/>
+        </w:rPr>
+        <w:t>Way: The White Door</w:t>
+      </w:r>
+      <w:r>
+        <w:t xml:space="preserve">, </w:t>
+      </w:r>
+      <w:r>
+        <w:rPr>
+          <w:b/>
+          <w:bCs/>
+        </w:rPr>
+        <w:t xml:space="preserve">Stag riddle </w:t>
+      </w:r>
+      <w:r>
+        <w:t>and</w:t>
+      </w:r>
+      <w:r>
+        <w:rPr>
+          <w:b/>
+          <w:bCs/>
+        </w:rPr>
+        <w:t xml:space="preserve"> Way: The Stag Door</w:t>
+      </w:r>
+      <w:r>
+        <w:t xml:space="preserve"> cards.</w:t>
+      </w:r>
+    </w:p>
+    <w:p>
+      <w:pPr>
+        <w:pStyle w:val="ListParagraph"/>
+        <w:numPr>
+          <w:ilvl w:val="0"/>
+          <w:numId w:val="2"/>
+        </w:numPr>
+      </w:pPr>
+      <w:r>
+        <w:t xml:space="preserve">Create a face down deck for the </w:t>
+      </w:r>
+      <w:r>
+        <w:rPr>
+          <w:i/>
+          <w:iCs/>
+        </w:rPr>
+        <w:t>Stag Door</w:t>
+      </w:r>
+      <w:r>
+        <w:t xml:space="preserve"> cards and shuffle it.</w:t>
+      </w:r>
+    </w:p>
+    <w:p>
+      <w:pPr>
+        <w:pStyle w:val="ListParagraph"/>
+        <w:numPr>
+          <w:ilvl w:val="0"/>
+          <w:numId w:val="2"/>
+        </w:numPr>
+      </w:pPr>
+      <w:r>
+        <w:rPr>
+          <w:noProof/>
+        </w:rPr>
+        <w:drawing>
+          <wp:anchor distT="0" distB="0" distL="114300" distR="114300" simplePos="0" relativeHeight="251672576" behindDoc="1" locked="0" layoutInCell="1" allowOverlap="1" wp14:anchorId="36EEC3ED" wp14:editId="65C3CAA0">
+            <wp:simplePos x="0" y="0"/>
+            <wp:positionH relativeFrom="margin">
+              <wp:align>right</wp:align>
+            </wp:positionH>
+            <wp:positionV relativeFrom="paragraph">
+              <wp:posOffset>217805</wp:posOffset>
+            </wp:positionV>
+            <wp:extent cx="365760" cy="365760"/>
+            <wp:effectExtent l="0" t="0" r="0" b="0"/>
+            <wp:wrapTight wrapText="bothSides">
+              <wp:wrapPolygon edited="0">
+                <wp:start x="0" y="0"/>
+                <wp:lineTo x="0" y="20250"/>
+                <wp:lineTo x="20250" y="20250"/>
+                <wp:lineTo x="20250" y="0"/>
+                <wp:lineTo x="0" y="0"/>
+              </wp:wrapPolygon>
+            </wp:wrapTight>
+            <wp:docPr id="1764826112" name="Picture 1"/>
+            <wp:cNvGraphicFramePr>
+              <a:graphicFrameLocks xmlns:a="http://schemas.openxmlformats.org/drawingml/2006/main" noChangeAspect="1"/>
+            </wp:cNvGraphicFramePr>
+            <a:graphic xmlns:a="http://schemas.openxmlformats.org/drawingml/2006/main">
+              <a:graphicData uri="http://schemas.openxmlformats.org/drawingml/2006/picture">
+                <pic:pic xmlns:pic="http://schemas.openxmlformats.org/drawingml/2006/picture">
+                  <pic:nvPicPr>
+                    <pic:cNvPr id="1764826112" name="Picture 1"/>
+                    <pic:cNvPicPr/>
+                  </pic:nvPicPr>
+                  <pic:blipFill>
+                    <a:blip r:embed="rId15" cstate="print">
+                      <a:extLst>
+                        <a:ext uri="{28A0092B-C50C-407E-A947-70E740481C1C}">
+                          <a14:useLocalDpi xmlns:a14="http://schemas.microsoft.com/office/drawing/2010/main" val="0"/>
+                        </a:ext>
+                      </a:extLst>
+                    </a:blip>
+                    <a:stretch>
+                      <a:fillRect/>
+                    </a:stretch>
+                  </pic:blipFill>
+                  <pic:spPr>
+                    <a:xfrm>
+                      <a:off x="0" y="0"/>
+                      <a:ext cx="365760" cy="365760"/>
+                    </a:xfrm>
+                    <a:prstGeom prst="rect">
+                      <a:avLst/>
+                    </a:prstGeom>
+                  </pic:spPr>
+                </pic:pic>
+              </a:graphicData>
+            </a:graphic>
+            <wp14:sizeRelH relativeFrom="page">
+              <wp14:pctWidth>0</wp14:pctWidth>
+            </wp14:sizeRelH>
+            <wp14:sizeRelV relativeFrom="page">
+              <wp14:pctHeight>0</wp14:pctHeight>
+            </wp14:sizeRelV>
+          </wp:anchor>
+        </w:drawing>
+      </w:r>
+      <w:r>
+        <w:t xml:space="preserve">Create a sorted pile for </w:t>
+      </w:r>
+      <w:proofErr w:type="spellStart"/>
+      <w:r>
+        <w:rPr>
+          <w:b/>
+          <w:bCs/>
+        </w:rPr>
+        <w:t>Glover&amp;Glover</w:t>
+      </w:r>
+      <w:proofErr w:type="spellEnd"/>
+      <w:r>
+        <w:t xml:space="preserve"> and </w:t>
+      </w:r>
+      <w:r>
+        <w:rPr>
+          <w:b/>
+          <w:bCs/>
+        </w:rPr>
+        <w:t xml:space="preserve">Senior at </w:t>
+      </w:r>
+      <w:proofErr w:type="spellStart"/>
+      <w:r>
+        <w:rPr>
+          <w:b/>
+          <w:bCs/>
+        </w:rPr>
+        <w:t>Glover&amp;Glover</w:t>
+      </w:r>
+      <w:proofErr w:type="spellEnd"/>
+      <w:r>
+        <w:t xml:space="preserve"> cards.</w:t>
+      </w:r>
+    </w:p>
+    <w:p>
+      <w:pPr>
+        <w:pStyle w:val="ListParagraph"/>
+        <w:numPr>
+          <w:ilvl w:val="0"/>
+          <w:numId w:val="2"/>
+        </w:numPr>
+      </w:pPr>
+      <w:r>
+        <w:t xml:space="preserve">Create a face down deck for the </w:t>
+      </w:r>
+      <w:r>
+        <w:rPr>
+          <w:i/>
+          <w:iCs/>
+        </w:rPr>
+        <w:t>Robbery</w:t>
+      </w:r>
+      <w:r>
+        <w:t xml:space="preserve"> cards</w:t>
+      </w:r>
+      <w:r>
+        <w:rPr>
+          <w:i/>
+          <w:iCs/>
+        </w:rPr>
+        <w:t xml:space="preserve"> </w:t>
+      </w:r>
+      <w:r>
+        <w:t>and shuffle it.</w:t>
+      </w:r>
+    </w:p>
+    <w:p>
+      <w:pPr>
+        <w:pStyle w:val="ListParagraph"/>
+        <w:numPr>
+          <w:ilvl w:val="0"/>
+          <w:numId w:val="2"/>
+        </w:numPr>
+      </w:pPr>
+      <w:r>
         <w:t>Create a face down pile with all of the remaining influences.</w:t>
+      </w:r>
+    </w:p>
+    <w:p>
+      <w:pPr>
+        <w:pStyle w:val="ListParagraph"/>
+        <w:numPr>
+          <w:ilvl w:val="0"/>
+          <w:numId w:val="2"/>
+        </w:numPr>
+      </w:pPr>
+      <w:r>
+        <w:t>Whichever player re</w:t>
+      </w:r>
+      <w:r>
+        <w:t>a</w:t>
+      </w:r>
+      <w:r>
+        <w:t>d a book most recently gets the first player token</w:t>
       </w:r>
     </w:p>
     <w:p>
@@ -2049,7 +2293,23 @@
           <w:b/>
           <w:bCs/>
         </w:rPr>
-        <w:t xml:space="preserve"> Your “Mr Alden” </w:t>
+        <w:t xml:space="preserve"> Your “</w:t>
+      </w:r>
+      <w:proofErr w:type="spellStart"/>
+      <w:r>
+        <w:rPr>
+          <w:b/>
+          <w:bCs/>
+        </w:rPr>
+        <w:t>Mr</w:t>
+      </w:r>
+      <w:proofErr w:type="spellEnd"/>
+      <w:r>
+        <w:rPr>
+          <w:b/>
+          <w:bCs/>
+        </w:rPr>
+        <w:t xml:space="preserve"> Alden” </w:t>
       </w:r>
       <w:r>
         <w:t>card</w:t>
@@ -2064,6 +2324,7 @@
         </w:numPr>
       </w:pPr>
       <w:r>
+        <w:lastRenderedPageBreak/>
         <w:t xml:space="preserve">Take 1 </w:t>
       </w:r>
       <w:r>
@@ -2096,7 +2357,6 @@
         </w:numPr>
       </w:pPr>
       <w:r>
-        <w:lastRenderedPageBreak/>
         <w:t xml:space="preserve">Draw 3 cards from </w:t>
       </w:r>
       <w:r>
@@ -2130,6 +2390,18 @@
       </w:r>
       <w:r>
         <w:t xml:space="preserve"> all of these 3 cards; draw 3 new ones.</w:t>
+      </w:r>
+    </w:p>
+    <w:p>
+      <w:pPr>
+        <w:pStyle w:val="ListParagraph"/>
+        <w:numPr>
+          <w:ilvl w:val="0"/>
+          <w:numId w:val="1"/>
+        </w:numPr>
+      </w:pPr>
+      <w:r>
+        <w:t>Take 1 action tracker and 1 study guide helper cards</w:t>
       </w:r>
     </w:p>
     <w:p>
@@ -2288,7 +2560,7 @@
                           <pic:cNvPicPr/>
                         </pic:nvPicPr>
                         <pic:blipFill>
-                          <a:blip r:embed="rId14" cstate="print">
+                          <a:blip r:embed="rId16" cstate="print">
                             <a:extLst>
                               <a:ext uri="{28A0092B-C50C-407E-A947-70E740481C1C}">
                                 <a14:useLocalDpi xmlns:a14="http://schemas.microsoft.com/office/drawing/2010/main" val="0"/>
@@ -2344,7 +2616,7 @@
                           <pic:cNvPicPr/>
                         </pic:nvPicPr>
                         <pic:blipFill>
-                          <a:blip r:embed="rId15" cstate="print">
+                          <a:blip r:embed="rId17" cstate="print">
                             <a:extLst>
                               <a:ext uri="{28A0092B-C50C-407E-A947-70E740481C1C}">
                                 <a14:useLocalDpi xmlns:a14="http://schemas.microsoft.com/office/drawing/2010/main" val="0"/>
@@ -2400,7 +2672,7 @@
                           <pic:cNvPicPr/>
                         </pic:nvPicPr>
                         <pic:blipFill>
-                          <a:blip r:embed="rId16" cstate="print">
+                          <a:blip r:embed="rId18" cstate="print">
                             <a:extLst>
                               <a:ext uri="{28A0092B-C50C-407E-A947-70E740481C1C}">
                                 <a14:useLocalDpi xmlns:a14="http://schemas.microsoft.com/office/drawing/2010/main" val="0"/>
@@ -2725,126 +2997,6 @@
                           <pic:cNvPicPr/>
                         </pic:nvPicPr>
                         <pic:blipFill>
-                          <a:blip r:embed="rId17">
-                            <a:extLst>
-                              <a:ext uri="{28A0092B-C50C-407E-A947-70E740481C1C}">
-                                <a14:useLocalDpi xmlns:a14="http://schemas.microsoft.com/office/drawing/2010/main" val="0"/>
-                              </a:ext>
-                            </a:extLst>
-                          </a:blip>
-                          <a:stretch>
-                            <a:fillRect/>
-                          </a:stretch>
-                        </pic:blipFill>
-                        <pic:spPr>
-                          <a:xfrm>
-                            <a:off x="0" y="0"/>
-                            <a:ext cx="457200" cy="457200"/>
-                          </a:xfrm>
-                          <a:prstGeom prst="rect">
-                            <a:avLst/>
-                          </a:prstGeom>
-                        </pic:spPr>
-                      </pic:pic>
-                    </a:graphicData>
-                  </a:graphic>
-                </wp:inline>
-              </w:drawing>
-            </w:r>
-          </w:p>
-        </w:tc>
-        <w:tc>
-          <w:tcPr>
-            <w:tcW w:w="1175" w:type="dxa"/>
-          </w:tcPr>
-          <w:p>
-            <w:pPr>
-              <w:jc w:val="center"/>
-              <w:rPr>
-                <w:b/>
-                <w:bCs/>
-              </w:rPr>
-            </w:pPr>
-            <w:r>
-              <w:rPr>
-                <w:noProof/>
-              </w:rPr>
-              <w:drawing>
-                <wp:inline distT="0" distB="0" distL="0" distR="0" wp14:anchorId="20555D03" wp14:editId="05DDF09E">
-                  <wp:extent cx="457200" cy="457200"/>
-                  <wp:effectExtent l="0" t="0" r="0" b="0"/>
-                  <wp:docPr id="867010098" name="Picture 1"/>
-                  <wp:cNvGraphicFramePr>
-                    <a:graphicFrameLocks xmlns:a="http://schemas.openxmlformats.org/drawingml/2006/main" noChangeAspect="1"/>
-                  </wp:cNvGraphicFramePr>
-                  <a:graphic xmlns:a="http://schemas.openxmlformats.org/drawingml/2006/main">
-                    <a:graphicData uri="http://schemas.openxmlformats.org/drawingml/2006/picture">
-                      <pic:pic xmlns:pic="http://schemas.openxmlformats.org/drawingml/2006/picture">
-                        <pic:nvPicPr>
-                          <pic:cNvPr id="867010098" name="Picture 1"/>
-                          <pic:cNvPicPr/>
-                        </pic:nvPicPr>
-                        <pic:blipFill>
-                          <a:blip r:embed="rId18">
-                            <a:extLst>
-                              <a:ext uri="{28A0092B-C50C-407E-A947-70E740481C1C}">
-                                <a14:useLocalDpi xmlns:a14="http://schemas.microsoft.com/office/drawing/2010/main" val="0"/>
-                              </a:ext>
-                            </a:extLst>
-                          </a:blip>
-                          <a:stretch>
-                            <a:fillRect/>
-                          </a:stretch>
-                        </pic:blipFill>
-                        <pic:spPr>
-                          <a:xfrm>
-                            <a:off x="0" y="0"/>
-                            <a:ext cx="457200" cy="457200"/>
-                          </a:xfrm>
-                          <a:prstGeom prst="rect">
-                            <a:avLst/>
-                          </a:prstGeom>
-                        </pic:spPr>
-                      </pic:pic>
-                    </a:graphicData>
-                  </a:graphic>
-                </wp:inline>
-              </w:drawing>
-            </w:r>
-          </w:p>
-        </w:tc>
-        <w:tc>
-          <w:tcPr>
-            <w:tcW w:w="1174" w:type="dxa"/>
-          </w:tcPr>
-          <w:p>
-            <w:pPr>
-              <w:jc w:val="center"/>
-              <w:rPr>
-                <w:b/>
-                <w:bCs/>
-              </w:rPr>
-            </w:pPr>
-            <w:r>
-              <w:rPr>
-                <w:noProof/>
-              </w:rPr>
-              <w:drawing>
-                <wp:inline distT="0" distB="0" distL="0" distR="0" wp14:anchorId="2E649D8A" wp14:editId="64FC7D30">
-                  <wp:extent cx="457200" cy="457200"/>
-                  <wp:effectExtent l="0" t="0" r="0" b="0"/>
-                  <wp:docPr id="635857474" name="Picture 1"/>
-                  <wp:cNvGraphicFramePr>
-                    <a:graphicFrameLocks xmlns:a="http://schemas.openxmlformats.org/drawingml/2006/main" noChangeAspect="1"/>
-                  </wp:cNvGraphicFramePr>
-                  <a:graphic xmlns:a="http://schemas.openxmlformats.org/drawingml/2006/main">
-                    <a:graphicData uri="http://schemas.openxmlformats.org/drawingml/2006/picture">
-                      <pic:pic xmlns:pic="http://schemas.openxmlformats.org/drawingml/2006/picture">
-                        <pic:nvPicPr>
-                          <pic:cNvPr id="635857474" name="Picture 1"/>
-                          <pic:cNvPicPr/>
-                        </pic:nvPicPr>
-                        <pic:blipFill>
                           <a:blip r:embed="rId19">
                             <a:extLst>
                               <a:ext uri="{28A0092B-C50C-407E-A947-70E740481C1C}">
@@ -2875,7 +3027,7 @@
         </w:tc>
         <w:tc>
           <w:tcPr>
-            <w:tcW w:w="1174" w:type="dxa"/>
+            <w:tcW w:w="1175" w:type="dxa"/>
           </w:tcPr>
           <w:p>
             <w:pPr>
@@ -2890,10 +3042,10 @@
                 <w:noProof/>
               </w:rPr>
               <w:drawing>
-                <wp:inline distT="0" distB="0" distL="0" distR="0" wp14:anchorId="455B9445" wp14:editId="6554023E">
+                <wp:inline distT="0" distB="0" distL="0" distR="0" wp14:anchorId="20555D03" wp14:editId="05DDF09E">
                   <wp:extent cx="457200" cy="457200"/>
                   <wp:effectExtent l="0" t="0" r="0" b="0"/>
-                  <wp:docPr id="1904382418" name="Picture 1"/>
+                  <wp:docPr id="867010098" name="Picture 1"/>
                   <wp:cNvGraphicFramePr>
                     <a:graphicFrameLocks xmlns:a="http://schemas.openxmlformats.org/drawingml/2006/main" noChangeAspect="1"/>
                   </wp:cNvGraphicFramePr>
@@ -2901,7 +3053,7 @@
                     <a:graphicData uri="http://schemas.openxmlformats.org/drawingml/2006/picture">
                       <pic:pic xmlns:pic="http://schemas.openxmlformats.org/drawingml/2006/picture">
                         <pic:nvPicPr>
-                          <pic:cNvPr id="1904382418" name="Picture 1"/>
+                          <pic:cNvPr id="867010098" name="Picture 1"/>
                           <pic:cNvPicPr/>
                         </pic:nvPicPr>
                         <pic:blipFill>
@@ -2950,10 +3102,10 @@
                 <w:noProof/>
               </w:rPr>
               <w:drawing>
-                <wp:inline distT="0" distB="0" distL="0" distR="0" wp14:anchorId="62E6E2EE" wp14:editId="4E9CBF91">
+                <wp:inline distT="0" distB="0" distL="0" distR="0" wp14:anchorId="2E649D8A" wp14:editId="64FC7D30">
                   <wp:extent cx="457200" cy="457200"/>
                   <wp:effectExtent l="0" t="0" r="0" b="0"/>
-                  <wp:docPr id="3534719" name="Picture 1"/>
+                  <wp:docPr id="635857474" name="Picture 1"/>
                   <wp:cNvGraphicFramePr>
                     <a:graphicFrameLocks xmlns:a="http://schemas.openxmlformats.org/drawingml/2006/main" noChangeAspect="1"/>
                   </wp:cNvGraphicFramePr>
@@ -2961,7 +3113,7 @@
                     <a:graphicData uri="http://schemas.openxmlformats.org/drawingml/2006/picture">
                       <pic:pic xmlns:pic="http://schemas.openxmlformats.org/drawingml/2006/picture">
                         <pic:nvPicPr>
-                          <pic:cNvPr id="3534719" name="Picture 1"/>
+                          <pic:cNvPr id="635857474" name="Picture 1"/>
                           <pic:cNvPicPr/>
                         </pic:nvPicPr>
                         <pic:blipFill>
@@ -3010,10 +3162,10 @@
                 <w:noProof/>
               </w:rPr>
               <w:drawing>
-                <wp:inline distT="0" distB="0" distL="0" distR="0" wp14:anchorId="6E6E0839" wp14:editId="0E3E57CA">
+                <wp:inline distT="0" distB="0" distL="0" distR="0" wp14:anchorId="455B9445" wp14:editId="6554023E">
                   <wp:extent cx="457200" cy="457200"/>
                   <wp:effectExtent l="0" t="0" r="0" b="0"/>
-                  <wp:docPr id="156116393" name="Picture 1"/>
+                  <wp:docPr id="1904382418" name="Picture 1"/>
                   <wp:cNvGraphicFramePr>
                     <a:graphicFrameLocks xmlns:a="http://schemas.openxmlformats.org/drawingml/2006/main" noChangeAspect="1"/>
                   </wp:cNvGraphicFramePr>
@@ -3021,7 +3173,7 @@
                     <a:graphicData uri="http://schemas.openxmlformats.org/drawingml/2006/picture">
                       <pic:pic xmlns:pic="http://schemas.openxmlformats.org/drawingml/2006/picture">
                         <pic:nvPicPr>
-                          <pic:cNvPr id="156116393" name="Picture 1"/>
+                          <pic:cNvPr id="1904382418" name="Picture 1"/>
                           <pic:cNvPicPr/>
                         </pic:nvPicPr>
                         <pic:blipFill>
@@ -3055,7 +3207,7 @@
         </w:tc>
         <w:tc>
           <w:tcPr>
-            <w:tcW w:w="1175" w:type="dxa"/>
+            <w:tcW w:w="1174" w:type="dxa"/>
           </w:tcPr>
           <w:p>
             <w:pPr>
@@ -3070,10 +3222,10 @@
                 <w:noProof/>
               </w:rPr>
               <w:drawing>
-                <wp:inline distT="0" distB="0" distL="0" distR="0" wp14:anchorId="08BA9536" wp14:editId="78FAEE43">
+                <wp:inline distT="0" distB="0" distL="0" distR="0" wp14:anchorId="62E6E2EE" wp14:editId="4E9CBF91">
                   <wp:extent cx="457200" cy="457200"/>
                   <wp:effectExtent l="0" t="0" r="0" b="0"/>
-                  <wp:docPr id="1813309577" name="Picture 1"/>
+                  <wp:docPr id="3534719" name="Picture 1"/>
                   <wp:cNvGraphicFramePr>
                     <a:graphicFrameLocks xmlns:a="http://schemas.openxmlformats.org/drawingml/2006/main" noChangeAspect="1"/>
                   </wp:cNvGraphicFramePr>
@@ -3081,7 +3233,7 @@
                     <a:graphicData uri="http://schemas.openxmlformats.org/drawingml/2006/picture">
                       <pic:pic xmlns:pic="http://schemas.openxmlformats.org/drawingml/2006/picture">
                         <pic:nvPicPr>
-                          <pic:cNvPr id="1813309577" name="Picture 1"/>
+                          <pic:cNvPr id="3534719" name="Picture 1"/>
                           <pic:cNvPicPr/>
                         </pic:nvPicPr>
                         <pic:blipFill>
@@ -3115,7 +3267,7 @@
         </w:tc>
         <w:tc>
           <w:tcPr>
-            <w:tcW w:w="1175" w:type="dxa"/>
+            <w:tcW w:w="1174" w:type="dxa"/>
           </w:tcPr>
           <w:p>
             <w:pPr>
@@ -3130,10 +3282,10 @@
                 <w:noProof/>
               </w:rPr>
               <w:drawing>
-                <wp:inline distT="0" distB="0" distL="0" distR="0" wp14:anchorId="4D9382A4" wp14:editId="2F07A2A0">
+                <wp:inline distT="0" distB="0" distL="0" distR="0" wp14:anchorId="6E6E0839" wp14:editId="0E3E57CA">
                   <wp:extent cx="457200" cy="457200"/>
                   <wp:effectExtent l="0" t="0" r="0" b="0"/>
-                  <wp:docPr id="1845162350" name="Picture 1"/>
+                  <wp:docPr id="156116393" name="Picture 1"/>
                   <wp:cNvGraphicFramePr>
                     <a:graphicFrameLocks xmlns:a="http://schemas.openxmlformats.org/drawingml/2006/main" noChangeAspect="1"/>
                   </wp:cNvGraphicFramePr>
@@ -3141,7 +3293,7 @@
                     <a:graphicData uri="http://schemas.openxmlformats.org/drawingml/2006/picture">
                       <pic:pic xmlns:pic="http://schemas.openxmlformats.org/drawingml/2006/picture">
                         <pic:nvPicPr>
-                          <pic:cNvPr id="1845162350" name="Picture 1"/>
+                          <pic:cNvPr id="156116393" name="Picture 1"/>
                           <pic:cNvPicPr/>
                         </pic:nvPicPr>
                         <pic:blipFill>
@@ -3173,569 +3325,9 @@
             </w:r>
           </w:p>
         </w:tc>
-      </w:tr>
-    </w:tbl>
-    <w:p/>
-    <w:p>
-      <w:r>
-        <w:rPr>
-          <w:i/>
-          <w:iCs/>
-        </w:rPr>
-        <w:t>Enlightenment</w:t>
-      </w:r>
-      <w:r>
-        <w:t xml:space="preserve"> path seeks sufficiently strong </w:t>
-      </w:r>
-      <w:r>
-        <w:rPr>
-          <w:i/>
-          <w:iCs/>
-          <w:color w:val="CC9900"/>
-        </w:rPr>
-        <w:t>Lantern</w:t>
-      </w:r>
-      <w:r>
-        <w:rPr>
-          <w:color w:val="000000" w:themeColor="text1"/>
-        </w:rPr>
-        <w:t xml:space="preserve"> </w:t>
-      </w:r>
-      <w:r>
-        <w:t xml:space="preserve">lore, influence and ingredient to </w:t>
-      </w:r>
-      <w:r>
-        <w:t>gain ultimate knowledge and immortality</w:t>
-      </w:r>
-      <w:r>
-        <w:t>.</w:t>
-      </w:r>
-    </w:p>
-    <w:p>
-      <w:r>
-        <w:rPr>
-          <w:i/>
-          <w:iCs/>
-        </w:rPr>
-        <w:t>Sensation</w:t>
-      </w:r>
-      <w:r>
-        <w:rPr>
-          <w:i/>
-          <w:iCs/>
-        </w:rPr>
-        <w:t xml:space="preserve"> </w:t>
-      </w:r>
-      <w:r>
-        <w:t xml:space="preserve">path seeks sufficiently strong </w:t>
-      </w:r>
-      <w:r>
-        <w:rPr>
-          <w:color w:val="FF0000"/>
-        </w:rPr>
-        <w:t>Grail</w:t>
-      </w:r>
-      <w:r>
-        <w:t xml:space="preserve"> lore, influence and ingredient to </w:t>
-      </w:r>
-      <w:r>
-        <w:t>discover new pleasures and evolve your body to achieve immortality</w:t>
-      </w:r>
-    </w:p>
-    <w:p>
-      <w:r>
-        <w:t xml:space="preserve">Power path seeks sufficiently strong </w:t>
-      </w:r>
-      <w:r>
-        <w:rPr>
-          <w:i/>
-          <w:iCs/>
-          <w:color w:val="FF6600"/>
-        </w:rPr>
-        <w:t>Forge</w:t>
-      </w:r>
-      <w:r>
-        <w:rPr>
-          <w:color w:val="000000" w:themeColor="text1"/>
-        </w:rPr>
-        <w:t xml:space="preserve"> </w:t>
-      </w:r>
-      <w:r>
-        <w:t xml:space="preserve">lore, influence and ingredient to </w:t>
-      </w:r>
-      <w:r>
-        <w:t>gain true power and immortality</w:t>
-      </w:r>
-      <w:r>
-        <w:t>.</w:t>
-      </w:r>
-    </w:p>
-    <w:p>
-      <w:r>
-        <w:t xml:space="preserve">Player progress through the </w:t>
-      </w:r>
-      <w:r>
-        <w:t>chosen</w:t>
-      </w:r>
-      <w:r>
-        <w:t xml:space="preserve"> path’s </w:t>
-      </w:r>
-      <w:r>
-        <w:rPr>
-          <w:i/>
-          <w:iCs/>
-        </w:rPr>
-        <w:t>Temptation</w:t>
-      </w:r>
-      <w:r>
-        <w:t xml:space="preserve">, </w:t>
-      </w:r>
-      <w:r>
-        <w:rPr>
-          <w:i/>
-          <w:iCs/>
-        </w:rPr>
-        <w:t>Dedication</w:t>
-      </w:r>
-      <w:r>
-        <w:t xml:space="preserve"> and finally </w:t>
-      </w:r>
-      <w:r>
-        <w:rPr>
-          <w:i/>
-          <w:iCs/>
-        </w:rPr>
-        <w:t>Ascension</w:t>
-      </w:r>
-      <w:r>
-        <w:t xml:space="preserve"> cards. Once a player has an </w:t>
-      </w:r>
-      <w:r>
-        <w:rPr>
-          <w:i/>
-          <w:iCs/>
-        </w:rPr>
-        <w:t>Ascension</w:t>
-      </w:r>
-      <w:r>
-        <w:t xml:space="preserve"> card and performs the prescribed action on it, they instantly win the game.</w:t>
-      </w:r>
-    </w:p>
-    <w:p>
-      <w:r>
-        <w:br w:type="page"/>
-      </w:r>
-    </w:p>
-    <w:p>
-      <w:pPr>
-        <w:pStyle w:val="Heading3"/>
-      </w:pPr>
-      <w:r>
-        <w:lastRenderedPageBreak/>
-        <w:t>Rounds</w:t>
-      </w:r>
-    </w:p>
-    <w:p>
-      <w:r>
-        <w:t>The game is played in rounds</w:t>
-      </w:r>
-      <w:r>
-        <w:t xml:space="preserve"> </w:t>
-      </w:r>
-      <w:r>
-        <w:t xml:space="preserve">which continue until one of the players perform ascension ritual. </w:t>
-      </w:r>
-    </w:p>
-    <w:p>
-      <w:pPr>
-        <w:pStyle w:val="Heading4"/>
-      </w:pPr>
-      <w:r>
-        <w:t>Beginning of round</w:t>
-      </w:r>
-    </w:p>
-    <w:p>
-      <w:r>
-        <w:t xml:space="preserve">At the </w:t>
-      </w:r>
-      <w:r>
-        <w:t>b</w:t>
-      </w:r>
-      <w:r>
-        <w:t xml:space="preserve">eginning </w:t>
-      </w:r>
-      <w:r>
-        <w:t>of the round the following events happen:</w:t>
-      </w:r>
-    </w:p>
-    <w:p>
-      <w:pPr>
-        <w:pStyle w:val="ListParagraph"/>
-        <w:numPr>
-          <w:ilvl w:val="0"/>
-          <w:numId w:val="3"/>
-        </w:numPr>
-      </w:pPr>
-      <w:r>
-        <w:t xml:space="preserve">New </w:t>
-      </w:r>
-      <w:r>
-        <w:rPr>
-          <w:i/>
-          <w:iCs/>
-        </w:rPr>
-        <w:t>Patron</w:t>
-      </w:r>
-      <w:r>
-        <w:t xml:space="preserve"> is draw from the patrons’ deck. Then from the commissions deck, cards are drawn until a </w:t>
-      </w:r>
-      <w:r>
-        <w:rPr>
-          <w:i/>
-          <w:iCs/>
-        </w:rPr>
-        <w:t>Commission</w:t>
-      </w:r>
-      <w:r>
-        <w:t xml:space="preserve"> with a </w:t>
-      </w:r>
-      <w:r>
-        <w:rPr>
-          <w:i/>
-          <w:iCs/>
-        </w:rPr>
-        <w:t>Principle</w:t>
-      </w:r>
-      <w:r>
-        <w:rPr>
-          <w:i/>
-          <w:iCs/>
-        </w:rPr>
-        <w:t xml:space="preserve"> </w:t>
-      </w:r>
-      <w:r>
-        <w:t>that</w:t>
-      </w:r>
-      <w:r>
-        <w:t xml:space="preserve"> the patron gives is found. The commission is placed under the patron face up. The drawn commissions that did not matched the principle are place</w:t>
-      </w:r>
-      <w:r>
-        <w:t>d</w:t>
-      </w:r>
-      <w:r>
-        <w:t xml:space="preserve"> in a dedicated commission discard pile.  If commission deck is empty, </w:t>
-      </w:r>
-      <w:r>
-        <w:t xml:space="preserve">commission discard pile is shuffled and it creates </w:t>
-      </w:r>
-      <w:r>
-        <w:t>a</w:t>
-      </w:r>
-      <w:r>
-        <w:t xml:space="preserve"> new commission deck. </w:t>
-      </w:r>
-      <w:r>
-        <w:rPr>
-          <w:b/>
-          <w:bCs/>
-        </w:rPr>
-        <w:t>Sulochana Amavasya</w:t>
-      </w:r>
-      <w:r>
-        <w:rPr>
-          <w:b/>
-          <w:bCs/>
-        </w:rPr>
-        <w:t xml:space="preserve"> </w:t>
-      </w:r>
-      <w:r>
-        <w:t>does not give any commi</w:t>
-      </w:r>
-      <w:r>
-        <w:t>s</w:t>
-      </w:r>
-      <w:r>
-        <w:t>sions</w:t>
-      </w:r>
-      <w:r>
-        <w:t xml:space="preserve"> and stays on the board for the rest of the game.</w:t>
-      </w:r>
-      <w:r>
-        <w:t xml:space="preserve"> If the patrons’ deck is empty, nothing happens.</w:t>
-      </w:r>
-    </w:p>
-    <w:p>
-      <w:pPr>
-        <w:pStyle w:val="ListParagraph"/>
-        <w:numPr>
-          <w:ilvl w:val="0"/>
-          <w:numId w:val="3"/>
-        </w:numPr>
-      </w:pPr>
-      <w:r>
-        <w:t>Each p</w:t>
-      </w:r>
-      <w:r>
-        <w:t xml:space="preserve">layer can spend 1 fund, once, to draw a card from the </w:t>
-      </w:r>
-      <w:r>
-        <w:rPr>
-          <w:i/>
-          <w:iCs/>
-        </w:rPr>
-        <w:t>Morland's Shop</w:t>
-      </w:r>
-      <w:r>
-        <w:rPr>
-          <w:i/>
-          <w:iCs/>
-        </w:rPr>
-        <w:t xml:space="preserve"> </w:t>
-      </w:r>
-      <w:r>
-        <w:t>deck</w:t>
-      </w:r>
-      <w:r>
-        <w:t>.</w:t>
-      </w:r>
-      <w:r>
-        <w:t xml:space="preserve"> Players go in the order of amount of funds they currently own, poorest first.</w:t>
-      </w:r>
-      <w:r>
-        <w:t xml:space="preserve"> </w:t>
-      </w:r>
-      <w:r>
-        <w:t xml:space="preserve">This </w:t>
-      </w:r>
-      <w:r>
-        <w:t>does</w:t>
-      </w:r>
-      <w:r>
-        <w:t xml:space="preserve"> not</w:t>
-      </w:r>
-      <w:r>
-        <w:t xml:space="preserve"> count as</w:t>
-      </w:r>
-      <w:r>
-        <w:t xml:space="preserve"> an action. Once the last card is bought this way from the </w:t>
-      </w:r>
-      <w:r>
-        <w:rPr>
-          <w:i/>
-          <w:iCs/>
-        </w:rPr>
-        <w:t>Morland's Shop</w:t>
-      </w:r>
-      <w:r>
-        <w:rPr>
-          <w:i/>
-          <w:iCs/>
-        </w:rPr>
-        <w:t xml:space="preserve"> </w:t>
-      </w:r>
-      <w:r>
-        <w:t>deck</w:t>
-      </w:r>
-      <w:r>
-        <w:t>,</w:t>
-      </w:r>
-      <w:r>
-        <w:t xml:space="preserve"> this event becomes inactive.</w:t>
-      </w:r>
-      <w:r>
-        <w:t xml:space="preserve"> </w:t>
-      </w:r>
-      <w:r>
-        <w:t>R</w:t>
-      </w:r>
-      <w:r>
-        <w:t xml:space="preserve">etrieve the </w:t>
-      </w:r>
-      <w:r>
-        <w:rPr>
-          <w:i/>
-          <w:iCs/>
-        </w:rPr>
-        <w:t>Oriflamme's Auction House</w:t>
-      </w:r>
-      <w:r>
-        <w:rPr>
-          <w:i/>
-          <w:iCs/>
-        </w:rPr>
-        <w:t xml:space="preserve"> </w:t>
-      </w:r>
-      <w:r>
-        <w:t>deck</w:t>
-      </w:r>
-      <w:r>
-        <w:t xml:space="preserve"> and place in the same place. It will become </w:t>
-      </w:r>
-      <w:r>
-        <w:t>active next round so skip the following event.</w:t>
-      </w:r>
-    </w:p>
-    <w:p>
-      <w:pPr>
-        <w:pStyle w:val="ListParagraph"/>
-        <w:numPr>
-          <w:ilvl w:val="0"/>
-          <w:numId w:val="3"/>
-        </w:numPr>
-      </w:pPr>
-      <w:r>
-        <w:t xml:space="preserve">Assuming </w:t>
-      </w:r>
-      <w:r>
-        <w:rPr>
-          <w:i/>
-          <w:iCs/>
-        </w:rPr>
-        <w:t>Oriflamme's Auction House</w:t>
-      </w:r>
-      <w:r>
-        <w:rPr>
-          <w:i/>
-          <w:iCs/>
-        </w:rPr>
-        <w:t xml:space="preserve"> </w:t>
-      </w:r>
-      <w:r>
-        <w:t>deck</w:t>
-      </w:r>
-      <w:r>
-        <w:t xml:space="preserve"> is active, reveal a card</w:t>
-      </w:r>
-      <w:r>
-        <w:t xml:space="preserve"> from it</w:t>
-      </w:r>
-      <w:r>
-        <w:t>.</w:t>
-      </w:r>
-      <w:r>
-        <w:t xml:space="preserve"> A public auction for this card is now open. Players can either place increasing bids or pass. Once they pass, they can no longer bid. The</w:t>
-      </w:r>
-      <w:r>
-        <w:t xml:space="preserve"> bids or passes start from the</w:t>
-      </w:r>
-      <w:r>
-        <w:t xml:space="preserve"> poorest player</w:t>
-      </w:r>
-      <w:r>
-        <w:t>.</w:t>
-      </w:r>
-      <w:r>
-        <w:t xml:space="preserve"> </w:t>
-      </w:r>
-      <w:r>
-        <w:t>T</w:t>
-      </w:r>
-      <w:r>
-        <w:t xml:space="preserve">he opening bid </w:t>
-      </w:r>
-      <w:r>
-        <w:t xml:space="preserve">must be </w:t>
-      </w:r>
-      <w:r>
-        <w:t>at least 1 fund. The last player to stay in the auction obtains the card.</w:t>
-      </w:r>
-      <w:r>
-        <w:t xml:space="preserve"> If all players passed immediately, discard the card.</w:t>
-      </w:r>
-    </w:p>
-    <w:p>
-      <w:r>
-        <w:t xml:space="preserve">During each round, players take turns in the order of </w:t>
-      </w:r>
-      <w:r>
-        <w:t xml:space="preserve">amount of funds they owned at the start of the round, </w:t>
-      </w:r>
-      <w:r>
-        <w:t>poorest player going first</w:t>
-      </w:r>
-      <w:r>
-        <w:rPr>
-          <w:b/>
-          <w:bCs/>
-        </w:rPr>
-        <w:t>.</w:t>
-      </w:r>
-      <w:r>
-        <w:rPr>
-          <w:b/>
-          <w:bCs/>
-        </w:rPr>
-        <w:t xml:space="preserve"> </w:t>
-      </w:r>
-      <w:r>
-        <w:rPr>
-          <w:b/>
-          <w:bCs/>
-        </w:rPr>
-        <w:t>E</w:t>
-      </w:r>
-      <w:r>
-        <w:rPr>
-          <w:b/>
-          <w:bCs/>
-        </w:rPr>
-        <w:t>ach player will take 3 turns</w:t>
-      </w:r>
-      <w:r>
-        <w:t>.</w:t>
-      </w:r>
-      <w:r>
-        <w:t xml:space="preserve"> If a player does not want to take an action, they can forfeit the</w:t>
-      </w:r>
-      <w:r>
-        <w:t>ir</w:t>
-      </w:r>
-      <w:r>
-        <w:t xml:space="preserve"> turn and the following player takes their turn.</w:t>
-      </w:r>
-      <w:r>
-        <w:t xml:space="preserve"> During their turn, </w:t>
-      </w:r>
-      <w:r>
-        <w:t xml:space="preserve">a </w:t>
-      </w:r>
-      <w:r>
-        <w:t>player can perform</w:t>
-      </w:r>
-      <w:r>
-        <w:t xml:space="preserve"> exactly</w:t>
-      </w:r>
-      <w:r>
-        <w:t xml:space="preserve"> one action.</w:t>
-      </w:r>
-      <w:r>
-        <w:t xml:space="preserve"> There are 4 types of actions:</w:t>
-      </w:r>
-    </w:p>
-    <w:tbl>
-      <w:tblPr>
-        <w:tblStyle w:val="TableGrid"/>
-        <w:tblW w:w="0" w:type="auto"/>
-        <w:tblBorders>
-          <w:top w:val="none" w:sz="0" w:space="0" w:color="auto"/>
-          <w:left w:val="none" w:sz="0" w:space="0" w:color="auto"/>
-          <w:bottom w:val="none" w:sz="0" w:space="0" w:color="auto"/>
-          <w:right w:val="none" w:sz="0" w:space="0" w:color="auto"/>
-          <w:insideH w:val="none" w:sz="0" w:space="0" w:color="auto"/>
-          <w:insideV w:val="none" w:sz="0" w:space="0" w:color="auto"/>
-        </w:tblBorders>
-        <w:tblLook w:val="0480" w:firstRow="0" w:lastRow="0" w:firstColumn="1" w:lastColumn="0" w:noHBand="0" w:noVBand="1"/>
-      </w:tblPr>
-      <w:tblGrid>
-        <w:gridCol w:w="2425"/>
-        <w:gridCol w:w="2406"/>
-        <w:gridCol w:w="2406"/>
-        <w:gridCol w:w="2169"/>
-      </w:tblGrid>
-      <w:tr>
         <w:tc>
           <w:tcPr>
-            <w:tcW w:w="2425" w:type="dxa"/>
+            <w:tcW w:w="1175" w:type="dxa"/>
           </w:tcPr>
           <w:p>
             <w:pPr>
@@ -3743,115 +3335,17 @@
               <w:rPr>
                 <w:b/>
                 <w:bCs/>
-                <w:sz w:val="28"/>
-                <w:szCs w:val="28"/>
               </w:rPr>
             </w:pPr>
             <w:r>
               <w:rPr>
-                <w:b/>
-                <w:bCs/>
-                <w:sz w:val="28"/>
-                <w:szCs w:val="28"/>
-              </w:rPr>
-              <w:t>Dream</w:t>
-            </w:r>
-          </w:p>
-        </w:tc>
-        <w:tc>
-          <w:tcPr>
-            <w:tcW w:w="2406" w:type="dxa"/>
-          </w:tcPr>
-          <w:p>
-            <w:pPr>
-              <w:jc w:val="center"/>
-              <w:rPr>
-                <w:b/>
-                <w:bCs/>
-                <w:sz w:val="28"/>
-                <w:szCs w:val="28"/>
-              </w:rPr>
-            </w:pPr>
-            <w:r>
-              <w:rPr>
-                <w:b/>
-                <w:bCs/>
-                <w:sz w:val="28"/>
-                <w:szCs w:val="28"/>
-              </w:rPr>
-              <w:t>Study</w:t>
-            </w:r>
-          </w:p>
-        </w:tc>
-        <w:tc>
-          <w:tcPr>
-            <w:tcW w:w="2406" w:type="dxa"/>
-          </w:tcPr>
-          <w:p>
-            <w:pPr>
-              <w:jc w:val="center"/>
-              <w:rPr>
-                <w:b/>
-                <w:bCs/>
-                <w:sz w:val="28"/>
-                <w:szCs w:val="28"/>
-              </w:rPr>
-            </w:pPr>
-            <w:r>
-              <w:rPr>
-                <w:b/>
-                <w:bCs/>
-                <w:sz w:val="28"/>
-                <w:szCs w:val="28"/>
-              </w:rPr>
-              <w:t>Work</w:t>
-            </w:r>
-          </w:p>
-        </w:tc>
-        <w:tc>
-          <w:tcPr>
-            <w:tcW w:w="2169" w:type="dxa"/>
-          </w:tcPr>
-          <w:p>
-            <w:pPr>
-              <w:jc w:val="center"/>
-              <w:rPr>
-                <w:b/>
-                <w:bCs/>
-                <w:sz w:val="28"/>
-                <w:szCs w:val="28"/>
-              </w:rPr>
-            </w:pPr>
-            <w:r>
-              <w:rPr>
-                <w:b/>
-                <w:bCs/>
-                <w:sz w:val="28"/>
-                <w:szCs w:val="28"/>
-              </w:rPr>
-              <w:t>Talk</w:t>
-            </w:r>
-          </w:p>
-        </w:tc>
-      </w:tr>
-      <w:tr>
-        <w:tc>
-          <w:tcPr>
-            <w:tcW w:w="2425" w:type="dxa"/>
-          </w:tcPr>
-          <w:p>
-            <w:pPr>
-              <w:jc w:val="center"/>
-            </w:pPr>
-            <w:r>
-              <w:rPr>
                 <w:noProof/>
               </w:rPr>
               <w:drawing>
-                <wp:inline distT="0" distB="0" distL="0" distR="0" wp14:anchorId="2362778C" wp14:editId="4FBBE696">
+                <wp:inline distT="0" distB="0" distL="0" distR="0" wp14:anchorId="08BA9536" wp14:editId="78FAEE43">
                   <wp:extent cx="457200" cy="457200"/>
                   <wp:effectExtent l="0" t="0" r="0" b="0"/>
-                  <wp:docPr id="239444115" name="Picture 1"/>
+                  <wp:docPr id="1813309577" name="Picture 1"/>
                   <wp:cNvGraphicFramePr>
                     <a:graphicFrameLocks xmlns:a="http://schemas.openxmlformats.org/drawingml/2006/main" noChangeAspect="1"/>
                   </wp:cNvGraphicFramePr>
@@ -3859,7 +3353,7 @@
                     <a:graphicData uri="http://schemas.openxmlformats.org/drawingml/2006/picture">
                       <pic:pic xmlns:pic="http://schemas.openxmlformats.org/drawingml/2006/picture">
                         <pic:nvPicPr>
-                          <pic:cNvPr id="239444115" name="Picture 1"/>
+                          <pic:cNvPr id="1813309577" name="Picture 1"/>
                           <pic:cNvPicPr/>
                         </pic:nvPicPr>
                         <pic:blipFill>
@@ -3893,21 +3387,25 @@
         </w:tc>
         <w:tc>
           <w:tcPr>
-            <w:tcW w:w="2406" w:type="dxa"/>
+            <w:tcW w:w="1175" w:type="dxa"/>
           </w:tcPr>
           <w:p>
             <w:pPr>
               <w:jc w:val="center"/>
+              <w:rPr>
+                <w:b/>
+                <w:bCs/>
+              </w:rPr>
             </w:pPr>
             <w:r>
               <w:rPr>
                 <w:noProof/>
               </w:rPr>
               <w:drawing>
-                <wp:inline distT="0" distB="0" distL="0" distR="0" wp14:anchorId="3B7F20F4" wp14:editId="248893DC">
+                <wp:inline distT="0" distB="0" distL="0" distR="0" wp14:anchorId="4D9382A4" wp14:editId="2F07A2A0">
                   <wp:extent cx="457200" cy="457200"/>
                   <wp:effectExtent l="0" t="0" r="0" b="0"/>
-                  <wp:docPr id="741259850" name="Picture 2"/>
+                  <wp:docPr id="1845162350" name="Picture 1"/>
                   <wp:cNvGraphicFramePr>
                     <a:graphicFrameLocks xmlns:a="http://schemas.openxmlformats.org/drawingml/2006/main" noChangeAspect="1"/>
                   </wp:cNvGraphicFramePr>
@@ -3915,7 +3413,7 @@
                     <a:graphicData uri="http://schemas.openxmlformats.org/drawingml/2006/picture">
                       <pic:pic xmlns:pic="http://schemas.openxmlformats.org/drawingml/2006/picture">
                         <pic:nvPicPr>
-                          <pic:cNvPr id="741259850" name="Picture 2"/>
+                          <pic:cNvPr id="1845162350" name="Picture 1"/>
                           <pic:cNvPicPr/>
                         </pic:nvPicPr>
                         <pic:blipFill>
@@ -3947,222 +3445,196 @@
             </w:r>
           </w:p>
         </w:tc>
-        <w:tc>
-          <w:tcPr>
-            <w:tcW w:w="2406" w:type="dxa"/>
-          </w:tcPr>
-          <w:p>
-            <w:pPr>
-              <w:jc w:val="center"/>
-            </w:pPr>
-            <w:r>
-              <w:rPr>
-                <w:noProof/>
-              </w:rPr>
-              <w:drawing>
-                <wp:inline distT="0" distB="0" distL="0" distR="0" wp14:anchorId="44B7716A" wp14:editId="7777EF71">
-                  <wp:extent cx="457200" cy="457200"/>
-                  <wp:effectExtent l="0" t="0" r="0" b="0"/>
-                  <wp:docPr id="2050236475" name="Picture 3"/>
-                  <wp:cNvGraphicFramePr>
-                    <a:graphicFrameLocks xmlns:a="http://schemas.openxmlformats.org/drawingml/2006/main" noChangeAspect="1"/>
-                  </wp:cNvGraphicFramePr>
-                  <a:graphic xmlns:a="http://schemas.openxmlformats.org/drawingml/2006/main">
-                    <a:graphicData uri="http://schemas.openxmlformats.org/drawingml/2006/picture">
-                      <pic:pic xmlns:pic="http://schemas.openxmlformats.org/drawingml/2006/picture">
-                        <pic:nvPicPr>
-                          <pic:cNvPr id="2050236475" name="Picture 3"/>
-                          <pic:cNvPicPr/>
-                        </pic:nvPicPr>
-                        <pic:blipFill>
-                          <a:blip r:embed="rId27">
-                            <a:extLst>
-                              <a:ext uri="{28A0092B-C50C-407E-A947-70E740481C1C}">
-                                <a14:useLocalDpi xmlns:a14="http://schemas.microsoft.com/office/drawing/2010/main" val="0"/>
-                              </a:ext>
-                            </a:extLst>
-                          </a:blip>
-                          <a:stretch>
-                            <a:fillRect/>
-                          </a:stretch>
-                        </pic:blipFill>
-                        <pic:spPr>
-                          <a:xfrm>
-                            <a:off x="0" y="0"/>
-                            <a:ext cx="457200" cy="457200"/>
-                          </a:xfrm>
-                          <a:prstGeom prst="rect">
-                            <a:avLst/>
-                          </a:prstGeom>
-                        </pic:spPr>
-                      </pic:pic>
-                    </a:graphicData>
-                  </a:graphic>
-                </wp:inline>
-              </w:drawing>
-            </w:r>
-          </w:p>
-        </w:tc>
-        <w:tc>
-          <w:tcPr>
-            <w:tcW w:w="2169" w:type="dxa"/>
-          </w:tcPr>
-          <w:p>
-            <w:pPr>
-              <w:jc w:val="center"/>
-              <w:rPr>
-                <w:noProof/>
-              </w:rPr>
-            </w:pPr>
-            <w:r>
-              <w:rPr>
-                <w:noProof/>
-              </w:rPr>
-              <w:drawing>
-                <wp:inline distT="0" distB="0" distL="0" distR="0" wp14:anchorId="3A8FE3B4" wp14:editId="03CCCCD6">
-                  <wp:extent cx="457200" cy="457200"/>
-                  <wp:effectExtent l="0" t="0" r="0" b="0"/>
-                  <wp:docPr id="1961183693" name="Picture 3"/>
-                  <wp:cNvGraphicFramePr>
-                    <a:graphicFrameLocks xmlns:a="http://schemas.openxmlformats.org/drawingml/2006/main" noChangeAspect="1"/>
-                  </wp:cNvGraphicFramePr>
-                  <a:graphic xmlns:a="http://schemas.openxmlformats.org/drawingml/2006/main">
-                    <a:graphicData uri="http://schemas.openxmlformats.org/drawingml/2006/picture">
-                      <pic:pic xmlns:pic="http://schemas.openxmlformats.org/drawingml/2006/picture">
-                        <pic:nvPicPr>
-                          <pic:cNvPr id="1961183693" name="Picture 3"/>
-                          <pic:cNvPicPr/>
-                        </pic:nvPicPr>
-                        <pic:blipFill>
-                          <a:blip r:embed="rId28">
-                            <a:extLst>
-                              <a:ext uri="{28A0092B-C50C-407E-A947-70E740481C1C}">
-                                <a14:useLocalDpi xmlns:a14="http://schemas.microsoft.com/office/drawing/2010/main" val="0"/>
-                              </a:ext>
-                            </a:extLst>
-                          </a:blip>
-                          <a:stretch>
-                            <a:fillRect/>
-                          </a:stretch>
-                        </pic:blipFill>
-                        <pic:spPr>
-                          <a:xfrm>
-                            <a:off x="0" y="0"/>
-                            <a:ext cx="457200" cy="457200"/>
-                          </a:xfrm>
-                          <a:prstGeom prst="rect">
-                            <a:avLst/>
-                          </a:prstGeom>
-                        </pic:spPr>
-                      </pic:pic>
-                    </a:graphicData>
-                  </a:graphic>
-                </wp:inline>
-              </w:drawing>
-            </w:r>
-          </w:p>
-        </w:tc>
       </w:tr>
     </w:tbl>
     <w:p/>
     <w:p>
       <w:r>
-        <w:t xml:space="preserve">The action type is displayed next to a verb in the card description and also in the top right corner of the card. </w:t>
-      </w:r>
-      <w:r>
-        <w:t>Each action in a round must be of a unique type.</w:t>
-      </w:r>
-      <w:r>
-        <w:t xml:space="preserve"> For example, player can spend their turn playing a </w:t>
-      </w:r>
-      <w:r>
-        <w:rPr>
-          <w:i/>
-          <w:iCs/>
-        </w:rPr>
-        <w:t>Dream</w:t>
-      </w:r>
-      <w:r>
-        <w:t xml:space="preserve"> action, </w:t>
-      </w:r>
-      <w:r>
-        <w:rPr>
-          <w:i/>
-          <w:iCs/>
-        </w:rPr>
-        <w:t>Work</w:t>
-      </w:r>
-      <w:r>
-        <w:t xml:space="preserve"> action and </w:t>
-      </w:r>
-      <w:r>
-        <w:rPr>
-          <w:i/>
-          <w:iCs/>
-        </w:rPr>
-        <w:t>Talk</w:t>
-      </w:r>
-      <w:r>
-        <w:t xml:space="preserve"> action. They could not perform </w:t>
-      </w:r>
-      <w:r>
-        <w:rPr>
-          <w:i/>
-          <w:iCs/>
-        </w:rPr>
-        <w:t>Study</w:t>
-      </w:r>
-      <w:r>
-        <w:t xml:space="preserve"> action because they are out of turns. They also could not perform two </w:t>
-      </w:r>
-      <w:r>
-        <w:rPr>
-          <w:i/>
-          <w:iCs/>
-        </w:rPr>
-        <w:t>Talk</w:t>
-      </w:r>
-      <w:r>
-        <w:t xml:space="preserve"> actions in the same round.</w:t>
+        <w:rPr>
+          <w:i/>
+          <w:iCs/>
+        </w:rPr>
+        <w:t>Enlightenment</w:t>
+      </w:r>
+      <w:r>
+        <w:t xml:space="preserve"> path seeks sufficiently strong </w:t>
+      </w:r>
+      <w:r>
+        <w:rPr>
+          <w:i/>
+          <w:iCs/>
+          <w:color w:val="CC9900"/>
+        </w:rPr>
+        <w:t>Lantern</w:t>
+      </w:r>
+      <w:r>
+        <w:rPr>
+          <w:color w:val="000000" w:themeColor="text1"/>
+        </w:rPr>
+        <w:t xml:space="preserve"> </w:t>
+      </w:r>
+      <w:r>
+        <w:t xml:space="preserve">lore, influence and ingredient to </w:t>
+      </w:r>
+      <w:r>
+        <w:t>gain ultimate knowledge and immortality</w:t>
+      </w:r>
+      <w:r>
+        <w:t>.</w:t>
       </w:r>
     </w:p>
     <w:p>
       <w:r>
-        <w:lastRenderedPageBreak/>
-        <w:t xml:space="preserve">There is also an option of </w:t>
-      </w:r>
-      <w:r>
-        <w:rPr>
-          <w:b/>
-          <w:bCs/>
-        </w:rPr>
-        <w:t>double-action round</w:t>
-      </w:r>
-      <w:r>
-        <w:t xml:space="preserve"> where player can perform two actions of the same type at the cost of their third action. For example, after player studies a book, for their second action they can declare double study round and they can perform another </w:t>
-      </w:r>
-      <w:r>
-        <w:rPr>
-          <w:i/>
-          <w:iCs/>
-        </w:rPr>
-        <w:t>Study</w:t>
-      </w:r>
-      <w:r>
-        <w:t xml:space="preserve"> action as their final action of the round.</w:t>
+        <w:rPr>
+          <w:i/>
+          <w:iCs/>
+        </w:rPr>
+        <w:t>Sensation</w:t>
+      </w:r>
+      <w:r>
+        <w:rPr>
+          <w:i/>
+          <w:iCs/>
+        </w:rPr>
+        <w:t xml:space="preserve"> </w:t>
+      </w:r>
+      <w:r>
+        <w:t xml:space="preserve">path seeks sufficiently strong </w:t>
+      </w:r>
+      <w:r>
+        <w:rPr>
+          <w:color w:val="FF0000"/>
+        </w:rPr>
+        <w:t>Grail</w:t>
+      </w:r>
+      <w:r>
+        <w:t xml:space="preserve"> lore, influence and ingredient to </w:t>
+      </w:r>
+      <w:r>
+        <w:t>discover new pleasures and evolve your body to achieve immortality</w:t>
       </w:r>
     </w:p>
     <w:p>
-      <w:pPr>
-        <w:pStyle w:val="Heading4"/>
-      </w:pPr>
-      <w:r>
-        <w:t>End of round</w:t>
+      <w:r>
+        <w:t xml:space="preserve">Power path seeks sufficiently strong </w:t>
+      </w:r>
+      <w:r>
+        <w:rPr>
+          <w:i/>
+          <w:iCs/>
+          <w:color w:val="FF6600"/>
+        </w:rPr>
+        <w:t>Forge</w:t>
+      </w:r>
+      <w:r>
+        <w:rPr>
+          <w:color w:val="000000" w:themeColor="text1"/>
+        </w:rPr>
+        <w:t xml:space="preserve"> </w:t>
+      </w:r>
+      <w:r>
+        <w:t xml:space="preserve">lore, influence and ingredient to </w:t>
+      </w:r>
+      <w:r>
+        <w:t>gain true power and immortality</w:t>
+      </w:r>
+      <w:r>
+        <w:t>.</w:t>
       </w:r>
     </w:p>
     <w:p>
       <w:r>
-        <w:t>At the end of the round following actions take place:</w:t>
+        <w:t xml:space="preserve">Player progress through the </w:t>
+      </w:r>
+      <w:r>
+        <w:t>chosen</w:t>
+      </w:r>
+      <w:r>
+        <w:t xml:space="preserve"> path’s </w:t>
+      </w:r>
+      <w:r>
+        <w:rPr>
+          <w:i/>
+          <w:iCs/>
+        </w:rPr>
+        <w:t>Temptation</w:t>
+      </w:r>
+      <w:r>
+        <w:t xml:space="preserve">, </w:t>
+      </w:r>
+      <w:r>
+        <w:rPr>
+          <w:i/>
+          <w:iCs/>
+        </w:rPr>
+        <w:t>Dedication</w:t>
+      </w:r>
+      <w:r>
+        <w:t xml:space="preserve"> and finally </w:t>
+      </w:r>
+      <w:r>
+        <w:rPr>
+          <w:i/>
+          <w:iCs/>
+        </w:rPr>
+        <w:t>Ascension</w:t>
+      </w:r>
+      <w:r>
+        <w:t xml:space="preserve"> cards. Once a player has an </w:t>
+      </w:r>
+      <w:r>
+        <w:rPr>
+          <w:i/>
+          <w:iCs/>
+        </w:rPr>
+        <w:t>Ascension</w:t>
+      </w:r>
+      <w:r>
+        <w:t xml:space="preserve"> card and performs the prescribed action on it, they instantly win the game.</w:t>
+      </w:r>
+    </w:p>
+    <w:p>
+      <w:r>
+        <w:br w:type="page"/>
+      </w:r>
+    </w:p>
+    <w:p>
+      <w:pPr>
+        <w:pStyle w:val="Heading3"/>
+      </w:pPr>
+      <w:r>
+        <w:lastRenderedPageBreak/>
+        <w:t>Rounds</w:t>
+      </w:r>
+    </w:p>
+    <w:p>
+      <w:r>
+        <w:t>The game is played in rounds</w:t>
+      </w:r>
+      <w:r>
+        <w:t xml:space="preserve"> </w:t>
+      </w:r>
+      <w:r>
+        <w:t xml:space="preserve">which continue until one of the players perform ascension ritual. </w:t>
+      </w:r>
+    </w:p>
+    <w:p>
+      <w:pPr>
+        <w:pStyle w:val="Heading4"/>
+      </w:pPr>
+      <w:r>
+        <w:t>Beginning of round</w:t>
+      </w:r>
+    </w:p>
+    <w:p>
+      <w:r>
+        <w:t xml:space="preserve">At the </w:t>
+      </w:r>
+      <w:r>
+        <w:t xml:space="preserve">beginning </w:t>
+      </w:r>
+      <w:r>
+        <w:t>of the round the following events happen:</w:t>
       </w:r>
     </w:p>
     <w:p>
@@ -4170,151 +3642,21 @@
         <w:pStyle w:val="ListParagraph"/>
         <w:numPr>
           <w:ilvl w:val="0"/>
-          <w:numId w:val="4"/>
+          <w:numId w:val="3"/>
         </w:numPr>
       </w:pPr>
       <w:r>
-        <w:t xml:space="preserve">The effect of the current </w:t>
-      </w:r>
-      <w:r>
-        <w:rPr>
-          <w:i/>
-          <w:iCs/>
-        </w:rPr>
-        <w:t>Season</w:t>
-      </w:r>
-      <w:r>
-        <w:t xml:space="preserve"> card is evaluated</w:t>
-      </w:r>
-      <w:r>
-        <w:t>.</w:t>
-      </w:r>
-      <w:r>
-        <w:t xml:space="preserve"> </w:t>
-      </w:r>
-      <w:r>
-        <w:t>P</w:t>
-      </w:r>
-      <w:r>
-        <w:t>lace</w:t>
-      </w:r>
-      <w:r>
-        <w:t xml:space="preserve"> it</w:t>
-      </w:r>
-      <w:r>
-        <w:t xml:space="preserve"> in the dedicated season discard pile. Then the face up card on the season deck is placed below the deck and it will be the next round</w:t>
-      </w:r>
-      <w:r>
-        <w:t>’s</w:t>
-      </w:r>
-      <w:r>
-        <w:t xml:space="preserve"> seasonal effect. Finally, reveal the next season card from the deck and put it face up on</w:t>
-      </w:r>
-      <w:r>
-        <w:t xml:space="preserve"> top of</w:t>
-      </w:r>
-      <w:r>
-        <w:t xml:space="preserve"> the deck. This card will be the future round seasonal effect. If the season deck is empty, shuffle season discard pile and it becomes the new season deck.</w:t>
-      </w:r>
-    </w:p>
-    <w:p>
-      <w:pPr>
-        <w:pStyle w:val="ListParagraph"/>
-        <w:numPr>
-          <w:ilvl w:val="0"/>
-          <w:numId w:val="4"/>
-        </w:numPr>
-      </w:pPr>
-      <w:r>
-        <w:t xml:space="preserve">The effect of </w:t>
-      </w:r>
-      <w:r>
-        <w:rPr>
-          <w:b/>
-          <w:bCs/>
-        </w:rPr>
-        <w:t>Time Passes</w:t>
-      </w:r>
-      <w:r>
-        <w:t xml:space="preserve"> card is evaluated</w:t>
-      </w:r>
-    </w:p>
-    <w:p>
-      <w:pPr>
-        <w:pStyle w:val="ListParagraph"/>
-        <w:numPr>
-          <w:ilvl w:val="0"/>
-          <w:numId w:val="4"/>
-        </w:numPr>
-      </w:pPr>
-      <w:r>
-        <w:t xml:space="preserve">Players remove one </w:t>
-      </w:r>
-      <w:r>
-        <w:rPr>
-          <w:i/>
-          <w:iCs/>
-        </w:rPr>
-        <w:t>Time</w:t>
-      </w:r>
-      <w:r>
-        <w:t xml:space="preserve"> token from each of their temporary card. If it was the last </w:t>
-      </w:r>
-      <w:r>
-        <w:t>T</w:t>
-      </w:r>
-      <w:r>
-        <w:t>ime token on the card</w:t>
-      </w:r>
-      <w:r>
-        <w:t xml:space="preserve">, it is discarded. If the discarded card says that it </w:t>
-      </w:r>
-      <w:r>
-        <w:rPr>
-          <w:i/>
-          <w:iCs/>
-        </w:rPr>
-        <w:t>decays</w:t>
-      </w:r>
-      <w:r>
-        <w:t xml:space="preserve"> to another card, player must obtain that card and load it up with time tokens indicated by </w:t>
-      </w:r>
-      <w:r>
-        <w:rPr>
-          <w:i/>
-          <w:iCs/>
-        </w:rPr>
-        <w:t>Temporary</w:t>
-      </w:r>
-      <w:r>
-        <w:t xml:space="preserve"> aspect.</w:t>
-      </w:r>
-    </w:p>
-    <w:p>
-      <w:pPr>
-        <w:pStyle w:val="ListParagraph"/>
-        <w:numPr>
-          <w:ilvl w:val="0"/>
-          <w:numId w:val="4"/>
-        </w:numPr>
-      </w:pPr>
-      <w:r>
-        <w:t>All tapped cards are un-tapped</w:t>
-      </w:r>
-    </w:p>
-    <w:p>
-      <w:r>
         <w:rPr>
           <w:noProof/>
         </w:rPr>
         <w:drawing>
-          <wp:anchor distT="0" distB="0" distL="114300" distR="114300" simplePos="0" relativeHeight="251674624" behindDoc="1" locked="0" layoutInCell="1" allowOverlap="1" wp14:anchorId="23F8BBA2" wp14:editId="179B4C9C">
+          <wp:anchor distT="0" distB="0" distL="114300" distR="114300" simplePos="0" relativeHeight="251695104" behindDoc="1" locked="0" layoutInCell="1" allowOverlap="1" wp14:anchorId="1182E65C" wp14:editId="4E211231">
             <wp:simplePos x="0" y="0"/>
             <wp:positionH relativeFrom="margin">
               <wp:align>right</wp:align>
             </wp:positionH>
             <wp:positionV relativeFrom="paragraph">
-              <wp:posOffset>100965</wp:posOffset>
+              <wp:posOffset>1569720</wp:posOffset>
             </wp:positionV>
             <wp:extent cx="365760" cy="365760"/>
             <wp:effectExtent l="0" t="0" r="0" b="0"/>
@@ -4327,7 +3669,7 @@
                 <wp:lineTo x="0" y="0"/>
               </wp:wrapPolygon>
             </wp:wrapTight>
-            <wp:docPr id="66946969" name="Picture 1"/>
+            <wp:docPr id="2003320278" name="Picture 1"/>
             <wp:cNvGraphicFramePr>
               <a:graphicFrameLocks xmlns:a="http://schemas.openxmlformats.org/drawingml/2006/main" noChangeAspect="1"/>
             </wp:cNvGraphicFramePr>
@@ -4335,11 +3677,11 @@
               <a:graphicData uri="http://schemas.openxmlformats.org/drawingml/2006/picture">
                 <pic:pic xmlns:pic="http://schemas.openxmlformats.org/drawingml/2006/picture">
                   <pic:nvPicPr>
-                    <pic:cNvPr id="66946969" name="Picture 1"/>
+                    <pic:cNvPr id="1772498222" name="Picture 1"/>
                     <pic:cNvPicPr/>
                   </pic:nvPicPr>
                   <pic:blipFill>
-                    <a:blip r:embed="rId29" cstate="print">
+                    <a:blip r:embed="rId10" cstate="print">
                       <a:extLst>
                         <a:ext uri="{28A0092B-C50C-407E-A947-70E740481C1C}">
                           <a14:useLocalDpi xmlns:a14="http://schemas.microsoft.com/office/drawing/2010/main" val="0"/>
@@ -4372,67 +3714,660 @@
         </w:drawing>
       </w:r>
       <w:r>
-        <w:t xml:space="preserve">At any point during their turn, players can </w:t>
+        <w:rPr>
+          <w:noProof/>
+        </w:rPr>
+        <w:drawing>
+          <wp:anchor distT="0" distB="0" distL="114300" distR="114300" simplePos="0" relativeHeight="251686912" behindDoc="1" locked="0" layoutInCell="1" allowOverlap="1" wp14:anchorId="4598F504" wp14:editId="7DB97095">
+            <wp:simplePos x="0" y="0"/>
+            <wp:positionH relativeFrom="margin">
+              <wp:align>right</wp:align>
+            </wp:positionH>
+            <wp:positionV relativeFrom="paragraph">
+              <wp:posOffset>27940</wp:posOffset>
+            </wp:positionV>
+            <wp:extent cx="365760" cy="365760"/>
+            <wp:effectExtent l="0" t="0" r="0" b="0"/>
+            <wp:wrapTight wrapText="bothSides">
+              <wp:wrapPolygon edited="0">
+                <wp:start x="0" y="0"/>
+                <wp:lineTo x="0" y="20250"/>
+                <wp:lineTo x="20250" y="20250"/>
+                <wp:lineTo x="20250" y="0"/>
+                <wp:lineTo x="0" y="0"/>
+              </wp:wrapPolygon>
+            </wp:wrapTight>
+            <wp:docPr id="187244152" name="Picture 1"/>
+            <wp:cNvGraphicFramePr>
+              <a:graphicFrameLocks xmlns:a="http://schemas.openxmlformats.org/drawingml/2006/main" noChangeAspect="1"/>
+            </wp:cNvGraphicFramePr>
+            <a:graphic xmlns:a="http://schemas.openxmlformats.org/drawingml/2006/main">
+              <a:graphicData uri="http://schemas.openxmlformats.org/drawingml/2006/picture">
+                <pic:pic xmlns:pic="http://schemas.openxmlformats.org/drawingml/2006/picture">
+                  <pic:nvPicPr>
+                    <pic:cNvPr id="187244152" name="Picture 1"/>
+                    <pic:cNvPicPr/>
+                  </pic:nvPicPr>
+                  <pic:blipFill>
+                    <a:blip r:embed="rId7" cstate="print">
+                      <a:extLst>
+                        <a:ext uri="{28A0092B-C50C-407E-A947-70E740481C1C}">
+                          <a14:useLocalDpi xmlns:a14="http://schemas.microsoft.com/office/drawing/2010/main" val="0"/>
+                        </a:ext>
+                      </a:extLst>
+                    </a:blip>
+                    <a:stretch>
+                      <a:fillRect/>
+                    </a:stretch>
+                  </pic:blipFill>
+                  <pic:spPr>
+                    <a:xfrm>
+                      <a:off x="0" y="0"/>
+                      <a:ext cx="365760" cy="365760"/>
+                    </a:xfrm>
+                    <a:prstGeom prst="rect">
+                      <a:avLst/>
+                    </a:prstGeom>
+                  </pic:spPr>
+                </pic:pic>
+              </a:graphicData>
+            </a:graphic>
+            <wp14:sizeRelH relativeFrom="page">
+              <wp14:pctWidth>0</wp14:pctWidth>
+            </wp14:sizeRelH>
+            <wp14:sizeRelV relativeFrom="page">
+              <wp14:pctHeight>0</wp14:pctHeight>
+            </wp14:sizeRelV>
+          </wp:anchor>
+        </w:drawing>
+      </w:r>
+      <w:r>
+        <w:rPr>
+          <w:noProof/>
+        </w:rPr>
+        <w:drawing>
+          <wp:anchor distT="0" distB="0" distL="114300" distR="114300" simplePos="0" relativeHeight="251684864" behindDoc="1" locked="0" layoutInCell="1" allowOverlap="1" wp14:anchorId="4357B8EC" wp14:editId="3A58DA3F">
+            <wp:simplePos x="0" y="0"/>
+            <wp:positionH relativeFrom="margin">
+              <wp:align>right</wp:align>
+            </wp:positionH>
+            <wp:positionV relativeFrom="paragraph">
+              <wp:posOffset>461645</wp:posOffset>
+            </wp:positionV>
+            <wp:extent cx="365760" cy="365760"/>
+            <wp:effectExtent l="0" t="0" r="0" b="0"/>
+            <wp:wrapTight wrapText="bothSides">
+              <wp:wrapPolygon edited="0">
+                <wp:start x="0" y="0"/>
+                <wp:lineTo x="0" y="20250"/>
+                <wp:lineTo x="20250" y="20250"/>
+                <wp:lineTo x="20250" y="0"/>
+                <wp:lineTo x="0" y="0"/>
+              </wp:wrapPolygon>
+            </wp:wrapTight>
+            <wp:docPr id="1109950032" name="Picture 1"/>
+            <wp:cNvGraphicFramePr>
+              <a:graphicFrameLocks xmlns:a="http://schemas.openxmlformats.org/drawingml/2006/main" noChangeAspect="1"/>
+            </wp:cNvGraphicFramePr>
+            <a:graphic xmlns:a="http://schemas.openxmlformats.org/drawingml/2006/main">
+              <a:graphicData uri="http://schemas.openxmlformats.org/drawingml/2006/picture">
+                <pic:pic xmlns:pic="http://schemas.openxmlformats.org/drawingml/2006/picture">
+                  <pic:nvPicPr>
+                    <pic:cNvPr id="721364402" name="Picture 1"/>
+                    <pic:cNvPicPr/>
+                  </pic:nvPicPr>
+                  <pic:blipFill>
+                    <a:blip r:embed="rId11" cstate="print">
+                      <a:extLst>
+                        <a:ext uri="{28A0092B-C50C-407E-A947-70E740481C1C}">
+                          <a14:useLocalDpi xmlns:a14="http://schemas.microsoft.com/office/drawing/2010/main" val="0"/>
+                        </a:ext>
+                      </a:extLst>
+                    </a:blip>
+                    <a:stretch>
+                      <a:fillRect/>
+                    </a:stretch>
+                  </pic:blipFill>
+                  <pic:spPr>
+                    <a:xfrm>
+                      <a:off x="0" y="0"/>
+                      <a:ext cx="365760" cy="365760"/>
+                    </a:xfrm>
+                    <a:prstGeom prst="rect">
+                      <a:avLst/>
+                    </a:prstGeom>
+                  </pic:spPr>
+                </pic:pic>
+              </a:graphicData>
+            </a:graphic>
+            <wp14:sizeRelH relativeFrom="page">
+              <wp14:pctWidth>0</wp14:pctWidth>
+            </wp14:sizeRelH>
+            <wp14:sizeRelV relativeFrom="page">
+              <wp14:pctHeight>0</wp14:pctHeight>
+            </wp14:sizeRelV>
+          </wp:anchor>
+        </w:drawing>
+      </w:r>
+      <w:r>
+        <w:t xml:space="preserve">New </w:t>
+      </w:r>
+      <w:r>
+        <w:rPr>
+          <w:i/>
+          <w:iCs/>
+        </w:rPr>
+        <w:t>Patron</w:t>
+      </w:r>
+      <w:r>
+        <w:t xml:space="preserve"> is draw from the patrons’ deck. Then from the commissions deck, cards are drawn until a </w:t>
+      </w:r>
+      <w:r>
+        <w:rPr>
+          <w:i/>
+          <w:iCs/>
+        </w:rPr>
+        <w:t>Commission</w:t>
+      </w:r>
+      <w:r>
+        <w:t xml:space="preserve"> with a </w:t>
+      </w:r>
+      <w:r>
+        <w:rPr>
+          <w:i/>
+          <w:iCs/>
+        </w:rPr>
+        <w:t>Principle</w:t>
+      </w:r>
+      <w:r>
+        <w:rPr>
+          <w:i/>
+          <w:iCs/>
+        </w:rPr>
+        <w:t xml:space="preserve"> </w:t>
+      </w:r>
+      <w:r>
+        <w:t>that</w:t>
+      </w:r>
+      <w:r>
+        <w:t xml:space="preserve"> the patron gives is found. The commission is placed under the patron face up. The drawn commissions that did not matched the principle are place</w:t>
+      </w:r>
+      <w:r>
+        <w:t>d</w:t>
+      </w:r>
+      <w:r>
+        <w:t xml:space="preserve"> in a dedicated commission discard pile.  If commission deck is empty, </w:t>
+      </w:r>
+      <w:r>
+        <w:t xml:space="preserve">commission discard pile is shuffled and it creates </w:t>
+      </w:r>
+      <w:r>
+        <w:t>a</w:t>
+      </w:r>
+      <w:r>
+        <w:t xml:space="preserve"> new commission deck. </w:t>
       </w:r>
       <w:r>
         <w:rPr>
           <w:b/>
           <w:bCs/>
         </w:rPr>
-        <w:t xml:space="preserve">sell cards with </w:t>
+        <w:t>Sulochana Amavasya</w:t>
       </w:r>
       <w:r>
         <w:rPr>
           <w:b/>
           <w:bCs/>
-          <w:i/>
-          <w:iCs/>
-        </w:rPr>
-        <w:t xml:space="preserve">Auction </w:t>
+        </w:rPr>
+        <w:t xml:space="preserve"> </w:t>
+      </w:r>
+      <w:r>
+        <w:t>does not give any commi</w:t>
+      </w:r>
+      <w:r>
+        <w:t>s</w:t>
+      </w:r>
+      <w:r>
+        <w:t>sions</w:t>
+      </w:r>
+      <w:r>
+        <w:t xml:space="preserve"> and stays on the board for the rest of the game.</w:t>
+      </w:r>
+      <w:r>
+        <w:t xml:space="preserve"> If the patrons’ deck is empty, nothing happens.</w:t>
+      </w:r>
+    </w:p>
+    <w:p>
+      <w:pPr>
+        <w:pStyle w:val="ListParagraph"/>
+        <w:numPr>
+          <w:ilvl w:val="0"/>
+          <w:numId w:val="3"/>
+        </w:numPr>
+      </w:pPr>
+      <w:r>
+        <w:t xml:space="preserve">New </w:t>
+      </w:r>
+      <w:r>
+        <w:rPr>
+          <w:i/>
+          <w:iCs/>
+        </w:rPr>
+        <w:t>Cult</w:t>
+      </w:r>
+      <w:r>
+        <w:t xml:space="preserve"> is revealed. If there are not more cults to reveal, skip this step.</w:t>
+      </w:r>
+      <w:r>
+        <w:rPr>
+          <w:noProof/>
+        </w:rPr>
+        <w:t xml:space="preserve"> </w:t>
+      </w:r>
+    </w:p>
+    <w:p>
+      <w:pPr>
+        <w:pStyle w:val="ListParagraph"/>
+        <w:numPr>
+          <w:ilvl w:val="0"/>
+          <w:numId w:val="3"/>
+        </w:numPr>
+      </w:pPr>
+      <w:r>
+        <w:rPr>
+          <w:noProof/>
+        </w:rPr>
+        <w:drawing>
+          <wp:anchor distT="0" distB="0" distL="114300" distR="114300" simplePos="0" relativeHeight="251688960" behindDoc="1" locked="0" layoutInCell="1" allowOverlap="1" wp14:anchorId="00344801" wp14:editId="5BCF4A0E">
+            <wp:simplePos x="0" y="0"/>
+            <wp:positionH relativeFrom="margin">
+              <wp:align>right</wp:align>
+            </wp:positionH>
+            <wp:positionV relativeFrom="paragraph">
+              <wp:posOffset>70485</wp:posOffset>
+            </wp:positionV>
+            <wp:extent cx="365760" cy="365760"/>
+            <wp:effectExtent l="0" t="0" r="0" b="0"/>
+            <wp:wrapTight wrapText="bothSides">
+              <wp:wrapPolygon edited="0">
+                <wp:start x="0" y="0"/>
+                <wp:lineTo x="0" y="20250"/>
+                <wp:lineTo x="20250" y="20250"/>
+                <wp:lineTo x="20250" y="0"/>
+                <wp:lineTo x="0" y="0"/>
+              </wp:wrapPolygon>
+            </wp:wrapTight>
+            <wp:docPr id="680289379" name="Picture 1"/>
+            <wp:cNvGraphicFramePr>
+              <a:graphicFrameLocks xmlns:a="http://schemas.openxmlformats.org/drawingml/2006/main" noChangeAspect="1"/>
+            </wp:cNvGraphicFramePr>
+            <a:graphic xmlns:a="http://schemas.openxmlformats.org/drawingml/2006/main">
+              <a:graphicData uri="http://schemas.openxmlformats.org/drawingml/2006/picture">
+                <pic:pic xmlns:pic="http://schemas.openxmlformats.org/drawingml/2006/picture">
+                  <pic:nvPicPr>
+                    <pic:cNvPr id="1788348394" name="Picture 1"/>
+                    <pic:cNvPicPr/>
+                  </pic:nvPicPr>
+                  <pic:blipFill>
+                    <a:blip r:embed="rId8" cstate="print">
+                      <a:extLst>
+                        <a:ext uri="{28A0092B-C50C-407E-A947-70E740481C1C}">
+                          <a14:useLocalDpi xmlns:a14="http://schemas.microsoft.com/office/drawing/2010/main" val="0"/>
+                        </a:ext>
+                      </a:extLst>
+                    </a:blip>
+                    <a:stretch>
+                      <a:fillRect/>
+                    </a:stretch>
+                  </pic:blipFill>
+                  <pic:spPr>
+                    <a:xfrm>
+                      <a:off x="0" y="0"/>
+                      <a:ext cx="365760" cy="365760"/>
+                    </a:xfrm>
+                    <a:prstGeom prst="rect">
+                      <a:avLst/>
+                    </a:prstGeom>
+                  </pic:spPr>
+                </pic:pic>
+              </a:graphicData>
+            </a:graphic>
+            <wp14:sizeRelH relativeFrom="page">
+              <wp14:pctWidth>0</wp14:pctWidth>
+            </wp14:sizeRelH>
+            <wp14:sizeRelV relativeFrom="page">
+              <wp14:pctHeight>0</wp14:pctHeight>
+            </wp14:sizeRelV>
+          </wp:anchor>
+        </w:drawing>
+      </w:r>
+      <w:r>
+        <w:t>Each p</w:t>
+      </w:r>
+      <w:r>
+        <w:t xml:space="preserve">layer can spend 1 fund, once, to draw a card from the </w:t>
+      </w:r>
+      <w:r>
+        <w:rPr>
+          <w:i/>
+          <w:iCs/>
+        </w:rPr>
+        <w:t>Morland's Shop</w:t>
+      </w:r>
+      <w:r>
+        <w:rPr>
+          <w:i/>
+          <w:iCs/>
+        </w:rPr>
+        <w:t xml:space="preserve"> </w:t>
+      </w:r>
+      <w:r>
+        <w:t>deck</w:t>
+      </w:r>
+      <w:r>
+        <w:t>.</w:t>
+      </w:r>
+      <w:r>
+        <w:t xml:space="preserve"> P</w:t>
+      </w:r>
+      <w:r>
+        <w:t>layer with first player token starts, continuing clockwise</w:t>
+      </w:r>
+      <w:r>
+        <w:t>.</w:t>
+      </w:r>
+      <w:r>
+        <w:t xml:space="preserve"> </w:t>
+      </w:r>
+      <w:r>
+        <w:t xml:space="preserve">This </w:t>
+      </w:r>
+      <w:r>
+        <w:t>does</w:t>
+      </w:r>
+      <w:r>
+        <w:t xml:space="preserve"> not</w:t>
+      </w:r>
+      <w:r>
+        <w:t xml:space="preserve"> count as</w:t>
+      </w:r>
+      <w:r>
+        <w:t xml:space="preserve"> an action. Once the last card is bought this way from the </w:t>
+      </w:r>
+      <w:r>
+        <w:rPr>
+          <w:i/>
+          <w:iCs/>
+        </w:rPr>
+        <w:t>Morland's Shop</w:t>
+      </w:r>
+      <w:r>
+        <w:rPr>
+          <w:i/>
+          <w:iCs/>
+        </w:rPr>
+        <w:t xml:space="preserve"> </w:t>
+      </w:r>
+      <w:r>
+        <w:t>deck</w:t>
+      </w:r>
+      <w:r>
+        <w:t>,</w:t>
+      </w:r>
+      <w:r>
+        <w:rPr>
+          <w:noProof/>
+        </w:rPr>
+        <w:t xml:space="preserve"> </w:t>
+      </w:r>
+      <w:r>
+        <w:t>this</w:t>
+      </w:r>
+      <w:r>
+        <w:t xml:space="preserve"> event becomes inactive.</w:t>
+      </w:r>
+      <w:r>
+        <w:t xml:space="preserve"> </w:t>
+      </w:r>
+      <w:r>
+        <w:t>R</w:t>
+      </w:r>
+      <w:r>
+        <w:t xml:space="preserve">etrieve the </w:t>
+      </w:r>
+      <w:r>
+        <w:rPr>
+          <w:i/>
+          <w:iCs/>
+        </w:rPr>
+        <w:t>Oriflamme's Auction House</w:t>
+      </w:r>
+      <w:r>
+        <w:rPr>
+          <w:i/>
+          <w:iCs/>
+        </w:rPr>
+        <w:t xml:space="preserve"> </w:t>
+      </w:r>
+      <w:r>
+        <w:t>deck</w:t>
+      </w:r>
+      <w:r>
+        <w:t xml:space="preserve"> and place in the same place. It will become </w:t>
+      </w:r>
+      <w:r>
+        <w:t>active next round so skip the following event.</w:t>
+      </w:r>
+    </w:p>
+    <w:p>
+      <w:pPr>
+        <w:pStyle w:val="ListParagraph"/>
+        <w:numPr>
+          <w:ilvl w:val="0"/>
+          <w:numId w:val="3"/>
+        </w:numPr>
+      </w:pPr>
+      <w:r>
+        <w:rPr>
+          <w:noProof/>
+        </w:rPr>
+        <w:drawing>
+          <wp:anchor distT="0" distB="0" distL="114300" distR="114300" simplePos="0" relativeHeight="251693056" behindDoc="1" locked="0" layoutInCell="1" allowOverlap="1" wp14:anchorId="6E6DCA96" wp14:editId="03C947AC">
+            <wp:simplePos x="0" y="0"/>
+            <wp:positionH relativeFrom="margin">
+              <wp:align>right</wp:align>
+            </wp:positionH>
+            <wp:positionV relativeFrom="paragraph">
+              <wp:posOffset>33020</wp:posOffset>
+            </wp:positionV>
+            <wp:extent cx="365760" cy="365760"/>
+            <wp:effectExtent l="0" t="0" r="0" b="0"/>
+            <wp:wrapTight wrapText="bothSides">
+              <wp:wrapPolygon edited="0">
+                <wp:start x="0" y="0"/>
+                <wp:lineTo x="0" y="20250"/>
+                <wp:lineTo x="20250" y="20250"/>
+                <wp:lineTo x="20250" y="0"/>
+                <wp:lineTo x="0" y="0"/>
+              </wp:wrapPolygon>
+            </wp:wrapTight>
+            <wp:docPr id="915337810" name="Picture 1"/>
+            <wp:cNvGraphicFramePr>
+              <a:graphicFrameLocks xmlns:a="http://schemas.openxmlformats.org/drawingml/2006/main" noChangeAspect="1"/>
+            </wp:cNvGraphicFramePr>
+            <a:graphic xmlns:a="http://schemas.openxmlformats.org/drawingml/2006/main">
+              <a:graphicData uri="http://schemas.openxmlformats.org/drawingml/2006/picture">
+                <pic:pic xmlns:pic="http://schemas.openxmlformats.org/drawingml/2006/picture">
+                  <pic:nvPicPr>
+                    <pic:cNvPr id="126591472" name="Picture 1"/>
+                    <pic:cNvPicPr/>
+                  </pic:nvPicPr>
+                  <pic:blipFill>
+                    <a:blip r:embed="rId9" cstate="print">
+                      <a:extLst>
+                        <a:ext uri="{28A0092B-C50C-407E-A947-70E740481C1C}">
+                          <a14:useLocalDpi xmlns:a14="http://schemas.microsoft.com/office/drawing/2010/main" val="0"/>
+                        </a:ext>
+                      </a:extLst>
+                    </a:blip>
+                    <a:stretch>
+                      <a:fillRect/>
+                    </a:stretch>
+                  </pic:blipFill>
+                  <pic:spPr>
+                    <a:xfrm>
+                      <a:off x="0" y="0"/>
+                      <a:ext cx="365760" cy="365760"/>
+                    </a:xfrm>
+                    <a:prstGeom prst="rect">
+                      <a:avLst/>
+                    </a:prstGeom>
+                  </pic:spPr>
+                </pic:pic>
+              </a:graphicData>
+            </a:graphic>
+            <wp14:sizeRelH relativeFrom="page">
+              <wp14:pctWidth>0</wp14:pctWidth>
+            </wp14:sizeRelH>
+            <wp14:sizeRelV relativeFrom="page">
+              <wp14:pctHeight>0</wp14:pctHeight>
+            </wp14:sizeRelV>
+          </wp:anchor>
+        </w:drawing>
+      </w:r>
+      <w:r>
+        <w:t xml:space="preserve">Assuming </w:t>
+      </w:r>
+      <w:r>
+        <w:rPr>
+          <w:i/>
+          <w:iCs/>
+        </w:rPr>
+        <w:t>Oriflamme's Auction House</w:t>
+      </w:r>
+      <w:r>
+        <w:rPr>
+          <w:i/>
+          <w:iCs/>
+        </w:rPr>
+        <w:t xml:space="preserve"> </w:t>
+      </w:r>
+      <w:r>
+        <w:t>deck</w:t>
+      </w:r>
+      <w:r>
+        <w:t xml:space="preserve"> is active, reveal a card</w:t>
+      </w:r>
+      <w:r>
+        <w:t xml:space="preserve"> from it</w:t>
+      </w:r>
+      <w:r>
+        <w:t>.</w:t>
+      </w:r>
+      <w:r>
+        <w:t xml:space="preserve"> A public auction for this card is now open. Players can either place increasing bids or pass. Once they pass, they can no longer bid. The</w:t>
+      </w:r>
+      <w:r>
+        <w:t xml:space="preserve"> bids or passes start from the</w:t>
+      </w:r>
+      <w:r>
+        <w:t xml:space="preserve"> </w:t>
+      </w:r>
+      <w:r>
+        <w:t>player with the first player token</w:t>
+      </w:r>
+      <w:r>
+        <w:t>.</w:t>
+      </w:r>
+      <w:r>
+        <w:t xml:space="preserve"> </w:t>
+      </w:r>
+      <w:r>
+        <w:t>T</w:t>
+      </w:r>
+      <w:r>
+        <w:t xml:space="preserve">he opening bid </w:t>
+      </w:r>
+      <w:r>
+        <w:t xml:space="preserve">must be </w:t>
+      </w:r>
+      <w:r>
+        <w:t>at least 1 fund. The last player to stay in the auction obtains the card.</w:t>
+      </w:r>
+      <w:r>
+        <w:t xml:space="preserve"> If all players passed immediately, discard the card.</w:t>
+      </w:r>
+    </w:p>
+    <w:p>
+      <w:r>
+        <w:t>During each round, players take turns in the</w:t>
+      </w:r>
+      <w:r>
+        <w:t xml:space="preserve"> clockwise</w:t>
+      </w:r>
+      <w:r>
+        <w:t xml:space="preserve"> order</w:t>
+      </w:r>
+      <w:r>
+        <w:t xml:space="preserve"> starting from the player with the first player token</w:t>
       </w:r>
       <w:r>
         <w:rPr>
           <w:b/>
           <w:bCs/>
         </w:rPr>
-        <w:t>aspect</w:t>
-      </w:r>
-      <w:r>
-        <w:t xml:space="preserve"> to gain the amount of funds specified on the right of the aspect.</w:t>
-      </w:r>
-      <w:r>
-        <w:rPr>
-          <w:noProof/>
+        <w:t>.</w:t>
+      </w:r>
+      <w:r>
+        <w:rPr>
+          <w:b/>
+          <w:bCs/>
         </w:rPr>
         <w:t xml:space="preserve"> </w:t>
       </w:r>
       <w:r>
-        <w:t>This does not count as an action.</w:t>
-      </w:r>
-    </w:p>
-    <w:p>
-      <w:pPr>
-        <w:pStyle w:val="Heading2"/>
-      </w:pPr>
-      <w:r>
-        <w:t>Aspects</w:t>
-      </w:r>
-    </w:p>
-    <w:p>
-      <w:r>
-        <w:t>C</w:t>
-      </w:r>
-      <w:r>
-        <w:t xml:space="preserve">ards </w:t>
-      </w:r>
-      <w:r>
-        <w:t>usually</w:t>
-      </w:r>
-      <w:r>
-        <w:t xml:space="preserve"> have aspects</w:t>
-      </w:r>
-      <w:r>
-        <w:t xml:space="preserve"> that signify their origin or how are they are used.</w:t>
+        <w:rPr>
+          <w:b/>
+          <w:bCs/>
+        </w:rPr>
+        <w:t>E</w:t>
+      </w:r>
+      <w:r>
+        <w:rPr>
+          <w:b/>
+          <w:bCs/>
+        </w:rPr>
+        <w:t>ach player will take 3 turns</w:t>
+      </w:r>
+      <w:r>
+        <w:t>.</w:t>
+      </w:r>
+      <w:r>
+        <w:t xml:space="preserve"> If a player does not want to take an action, they can forfeit the</w:t>
+      </w:r>
+      <w:r>
+        <w:t>ir</w:t>
+      </w:r>
+      <w:r>
+        <w:t xml:space="preserve"> turn and the following player takes their turn.</w:t>
+      </w:r>
+      <w:r>
+        <w:t xml:space="preserve"> During their turn, </w:t>
+      </w:r>
+      <w:r>
+        <w:t xml:space="preserve">a </w:t>
+      </w:r>
+      <w:r>
+        <w:t>player can perform</w:t>
+      </w:r>
+      <w:r>
+        <w:t xml:space="preserve"> exactly</w:t>
+      </w:r>
+      <w:r>
+        <w:t xml:space="preserve"> one action.</w:t>
+      </w:r>
+      <w:r>
+        <w:t xml:space="preserve"> There are 4 types of actions:</w:t>
       </w:r>
     </w:p>
     <w:tbl>
@@ -4447,21 +4382,18 @@
           <w:insideH w:val="none" w:sz="0" w:space="0" w:color="auto"/>
           <w:insideV w:val="none" w:sz="0" w:space="0" w:color="auto"/>
         </w:tblBorders>
-        <w:tblLook w:val="04A0" w:firstRow="1" w:lastRow="0" w:firstColumn="1" w:lastColumn="0" w:noHBand="0" w:noVBand="1"/>
+        <w:tblLook w:val="0480" w:firstRow="0" w:lastRow="0" w:firstColumn="1" w:lastColumn="0" w:noHBand="0" w:noVBand="1"/>
       </w:tblPr>
       <w:tblGrid>
-        <w:gridCol w:w="1422"/>
-        <w:gridCol w:w="936"/>
-        <w:gridCol w:w="7048"/>
+        <w:gridCol w:w="2425"/>
+        <w:gridCol w:w="2406"/>
+        <w:gridCol w:w="2406"/>
+        <w:gridCol w:w="2169"/>
       </w:tblGrid>
       <w:tr>
-        <w:trPr>
-          <w:trHeight w:val="893"/>
-        </w:trPr>
         <w:tc>
           <w:tcPr>
-            <w:tcW w:w="0" w:type="auto"/>
-            <w:vAlign w:val="center"/>
+            <w:tcW w:w="2425" w:type="dxa"/>
           </w:tcPr>
           <w:p>
             <w:pPr>
@@ -4469,38 +4401,115 @@
               <w:rPr>
                 <w:b/>
                 <w:bCs/>
+                <w:sz w:val="28"/>
+                <w:szCs w:val="28"/>
               </w:rPr>
             </w:pPr>
             <w:r>
               <w:rPr>
                 <w:b/>
                 <w:bCs/>
-              </w:rPr>
-              <w:t>Auction</w:t>
+                <w:sz w:val="28"/>
+                <w:szCs w:val="28"/>
+              </w:rPr>
+              <w:t>Dream</w:t>
             </w:r>
           </w:p>
         </w:tc>
         <w:tc>
           <w:tcPr>
-            <w:tcW w:w="0" w:type="auto"/>
-            <w:vAlign w:val="center"/>
+            <w:tcW w:w="2406" w:type="dxa"/>
           </w:tcPr>
           <w:p>
             <w:pPr>
               <w:jc w:val="center"/>
               <w:rPr>
+                <w:b/>
+                <w:bCs/>
+                <w:sz w:val="28"/>
+                <w:szCs w:val="28"/>
+              </w:rPr>
+            </w:pPr>
+            <w:r>
+              <w:rPr>
+                <w:b/>
+                <w:bCs/>
+                <w:sz w:val="28"/>
+                <w:szCs w:val="28"/>
+              </w:rPr>
+              <w:t>Study</w:t>
+            </w:r>
+          </w:p>
+        </w:tc>
+        <w:tc>
+          <w:tcPr>
+            <w:tcW w:w="2406" w:type="dxa"/>
+          </w:tcPr>
+          <w:p>
+            <w:pPr>
+              <w:jc w:val="center"/>
+              <w:rPr>
+                <w:b/>
+                <w:bCs/>
+                <w:sz w:val="28"/>
+                <w:szCs w:val="28"/>
+              </w:rPr>
+            </w:pPr>
+            <w:r>
+              <w:rPr>
+                <w:b/>
+                <w:bCs/>
+                <w:sz w:val="28"/>
+                <w:szCs w:val="28"/>
+              </w:rPr>
+              <w:t>Work</w:t>
+            </w:r>
+          </w:p>
+        </w:tc>
+        <w:tc>
+          <w:tcPr>
+            <w:tcW w:w="2169" w:type="dxa"/>
+          </w:tcPr>
+          <w:p>
+            <w:pPr>
+              <w:jc w:val="center"/>
+              <w:rPr>
+                <w:b/>
+                <w:bCs/>
+                <w:sz w:val="28"/>
+                <w:szCs w:val="28"/>
+              </w:rPr>
+            </w:pPr>
+            <w:r>
+              <w:rPr>
+                <w:b/>
+                <w:bCs/>
+                <w:sz w:val="28"/>
+                <w:szCs w:val="28"/>
+              </w:rPr>
+              <w:t>Talk</w:t>
+            </w:r>
+          </w:p>
+        </w:tc>
+      </w:tr>
+      <w:tr>
+        <w:tc>
+          <w:tcPr>
+            <w:tcW w:w="2425" w:type="dxa"/>
+          </w:tcPr>
+          <w:p>
+            <w:pPr>
+              <w:jc w:val="center"/>
+            </w:pPr>
+            <w:r>
+              <w:rPr>
                 <w:noProof/>
               </w:rPr>
-            </w:pPr>
-            <w:r>
-              <w:rPr>
-                <w:noProof/>
-              </w:rPr>
               <w:drawing>
-                <wp:inline distT="0" distB="0" distL="0" distR="0" wp14:anchorId="2F8BE3C0" wp14:editId="24AD14B8">
+                <wp:inline distT="0" distB="0" distL="0" distR="0" wp14:anchorId="2362778C" wp14:editId="4FBBE696">
                   <wp:extent cx="457200" cy="457200"/>
                   <wp:effectExtent l="0" t="0" r="0" b="0"/>
-                  <wp:docPr id="42055881" name="Picture 2"/>
+                  <wp:docPr id="239444115" name="Picture 1"/>
                   <wp:cNvGraphicFramePr>
                     <a:graphicFrameLocks xmlns:a="http://schemas.openxmlformats.org/drawingml/2006/main" noChangeAspect="1"/>
                   </wp:cNvGraphicFramePr>
@@ -4508,7 +4517,119 @@
                     <a:graphicData uri="http://schemas.openxmlformats.org/drawingml/2006/picture">
                       <pic:pic xmlns:pic="http://schemas.openxmlformats.org/drawingml/2006/picture">
                         <pic:nvPicPr>
-                          <pic:cNvPr id="42055881" name="Picture 2"/>
+                          <pic:cNvPr id="239444115" name="Picture 1"/>
+                          <pic:cNvPicPr/>
+                        </pic:nvPicPr>
+                        <pic:blipFill>
+                          <a:blip r:embed="rId27">
+                            <a:extLst>
+                              <a:ext uri="{28A0092B-C50C-407E-A947-70E740481C1C}">
+                                <a14:useLocalDpi xmlns:a14="http://schemas.microsoft.com/office/drawing/2010/main" val="0"/>
+                              </a:ext>
+                            </a:extLst>
+                          </a:blip>
+                          <a:stretch>
+                            <a:fillRect/>
+                          </a:stretch>
+                        </pic:blipFill>
+                        <pic:spPr>
+                          <a:xfrm>
+                            <a:off x="0" y="0"/>
+                            <a:ext cx="457200" cy="457200"/>
+                          </a:xfrm>
+                          <a:prstGeom prst="rect">
+                            <a:avLst/>
+                          </a:prstGeom>
+                        </pic:spPr>
+                      </pic:pic>
+                    </a:graphicData>
+                  </a:graphic>
+                </wp:inline>
+              </w:drawing>
+            </w:r>
+          </w:p>
+        </w:tc>
+        <w:tc>
+          <w:tcPr>
+            <w:tcW w:w="2406" w:type="dxa"/>
+          </w:tcPr>
+          <w:p>
+            <w:pPr>
+              <w:jc w:val="center"/>
+            </w:pPr>
+            <w:r>
+              <w:rPr>
+                <w:noProof/>
+              </w:rPr>
+              <w:drawing>
+                <wp:inline distT="0" distB="0" distL="0" distR="0" wp14:anchorId="3B7F20F4" wp14:editId="248893DC">
+                  <wp:extent cx="457200" cy="457200"/>
+                  <wp:effectExtent l="0" t="0" r="0" b="0"/>
+                  <wp:docPr id="741259850" name="Picture 2"/>
+                  <wp:cNvGraphicFramePr>
+                    <a:graphicFrameLocks xmlns:a="http://schemas.openxmlformats.org/drawingml/2006/main" noChangeAspect="1"/>
+                  </wp:cNvGraphicFramePr>
+                  <a:graphic xmlns:a="http://schemas.openxmlformats.org/drawingml/2006/main">
+                    <a:graphicData uri="http://schemas.openxmlformats.org/drawingml/2006/picture">
+                      <pic:pic xmlns:pic="http://schemas.openxmlformats.org/drawingml/2006/picture">
+                        <pic:nvPicPr>
+                          <pic:cNvPr id="741259850" name="Picture 2"/>
+                          <pic:cNvPicPr/>
+                        </pic:nvPicPr>
+                        <pic:blipFill>
+                          <a:blip r:embed="rId28">
+                            <a:extLst>
+                              <a:ext uri="{28A0092B-C50C-407E-A947-70E740481C1C}">
+                                <a14:useLocalDpi xmlns:a14="http://schemas.microsoft.com/office/drawing/2010/main" val="0"/>
+                              </a:ext>
+                            </a:extLst>
+                          </a:blip>
+                          <a:stretch>
+                            <a:fillRect/>
+                          </a:stretch>
+                        </pic:blipFill>
+                        <pic:spPr>
+                          <a:xfrm>
+                            <a:off x="0" y="0"/>
+                            <a:ext cx="457200" cy="457200"/>
+                          </a:xfrm>
+                          <a:prstGeom prst="rect">
+                            <a:avLst/>
+                          </a:prstGeom>
+                        </pic:spPr>
+                      </pic:pic>
+                    </a:graphicData>
+                  </a:graphic>
+                </wp:inline>
+              </w:drawing>
+            </w:r>
+          </w:p>
+        </w:tc>
+        <w:tc>
+          <w:tcPr>
+            <w:tcW w:w="2406" w:type="dxa"/>
+          </w:tcPr>
+          <w:p>
+            <w:pPr>
+              <w:jc w:val="center"/>
+            </w:pPr>
+            <w:r>
+              <w:rPr>
+                <w:noProof/>
+              </w:rPr>
+              <w:drawing>
+                <wp:inline distT="0" distB="0" distL="0" distR="0" wp14:anchorId="44B7716A" wp14:editId="7777EF71">
+                  <wp:extent cx="457200" cy="457200"/>
+                  <wp:effectExtent l="0" t="0" r="0" b="0"/>
+                  <wp:docPr id="2050236475" name="Picture 3"/>
+                  <wp:cNvGraphicFramePr>
+                    <a:graphicFrameLocks xmlns:a="http://schemas.openxmlformats.org/drawingml/2006/main" noChangeAspect="1"/>
+                  </wp:cNvGraphicFramePr>
+                  <a:graphic xmlns:a="http://schemas.openxmlformats.org/drawingml/2006/main">
+                    <a:graphicData uri="http://schemas.openxmlformats.org/drawingml/2006/picture">
+                      <pic:pic xmlns:pic="http://schemas.openxmlformats.org/drawingml/2006/picture">
+                        <pic:nvPicPr>
+                          <pic:cNvPr id="2050236475" name="Picture 3"/>
                           <pic:cNvPicPr/>
                         </pic:nvPicPr>
                         <pic:blipFill>
@@ -4542,83 +4663,24 @@
         </w:tc>
         <w:tc>
           <w:tcPr>
-            <w:tcW w:w="0" w:type="auto"/>
-            <w:vAlign w:val="center"/>
-          </w:tcPr>
-          <w:p>
-            <w:r>
-              <w:t xml:space="preserve">These cards can be sold to </w:t>
-            </w:r>
-            <w:r>
-              <w:rPr>
-                <w:i/>
-                <w:iCs/>
-              </w:rPr>
-              <w:t>Oriflamme's Auction House</w:t>
-            </w:r>
-            <w:r>
-              <w:rPr>
-                <w:i/>
-                <w:iCs/>
-              </w:rPr>
-              <w:t xml:space="preserve">. </w:t>
-            </w:r>
-            <w:r>
-              <w:t>Sometimes for a hefty profit.</w:t>
-            </w:r>
-            <w:r>
-              <w:t xml:space="preserve"> </w:t>
-            </w:r>
-          </w:p>
-        </w:tc>
-      </w:tr>
-      <w:tr>
-        <w:trPr>
-          <w:trHeight w:val="893"/>
-        </w:trPr>
-        <w:tc>
-          <w:tcPr>
-            <w:tcW w:w="0" w:type="auto"/>
-            <w:vAlign w:val="center"/>
+            <w:tcW w:w="2169" w:type="dxa"/>
           </w:tcPr>
           <w:p>
             <w:pPr>
               <w:jc w:val="center"/>
               <w:rPr>
-                <w:b/>
-                <w:bCs/>
+                <w:noProof/>
               </w:rPr>
             </w:pPr>
             <w:r>
               <w:rPr>
-                <w:b/>
-                <w:bCs/>
-              </w:rPr>
-              <w:t>Auction House</w:t>
-            </w:r>
-          </w:p>
-        </w:tc>
-        <w:tc>
-          <w:tcPr>
-            <w:tcW w:w="0" w:type="auto"/>
-            <w:vAlign w:val="center"/>
-          </w:tcPr>
-          <w:p>
-            <w:pPr>
-              <w:jc w:val="center"/>
-              <w:rPr>
                 <w:noProof/>
               </w:rPr>
-            </w:pPr>
-            <w:r>
-              <w:rPr>
-                <w:noProof/>
-              </w:rPr>
               <w:drawing>
-                <wp:inline distT="0" distB="0" distL="0" distR="0" wp14:anchorId="1F0093C3" wp14:editId="26F1717B">
+                <wp:inline distT="0" distB="0" distL="0" distR="0" wp14:anchorId="3A8FE3B4" wp14:editId="03CCCCD6">
                   <wp:extent cx="457200" cy="457200"/>
                   <wp:effectExtent l="0" t="0" r="0" b="0"/>
-                  <wp:docPr id="912565346" name="Picture 2"/>
+                  <wp:docPr id="1961183693" name="Picture 3"/>
                   <wp:cNvGraphicFramePr>
                     <a:graphicFrameLocks xmlns:a="http://schemas.openxmlformats.org/drawingml/2006/main" noChangeAspect="1"/>
                   </wp:cNvGraphicFramePr>
@@ -4626,135 +4688,7 @@
                     <a:graphicData uri="http://schemas.openxmlformats.org/drawingml/2006/picture">
                       <pic:pic xmlns:pic="http://schemas.openxmlformats.org/drawingml/2006/picture">
                         <pic:nvPicPr>
-                          <pic:cNvPr id="912565346" name="Picture 2"/>
-                          <pic:cNvPicPr/>
-                        </pic:nvPicPr>
-                        <pic:blipFill>
-                          <a:blip r:embed="rId9" cstate="print">
-                            <a:extLst>
-                              <a:ext uri="{28A0092B-C50C-407E-A947-70E740481C1C}">
-                                <a14:useLocalDpi xmlns:a14="http://schemas.microsoft.com/office/drawing/2010/main" val="0"/>
-                              </a:ext>
-                            </a:extLst>
-                          </a:blip>
-                          <a:stretch>
-                            <a:fillRect/>
-                          </a:stretch>
-                        </pic:blipFill>
-                        <pic:spPr>
-                          <a:xfrm>
-                            <a:off x="0" y="0"/>
-                            <a:ext cx="457200" cy="457200"/>
-                          </a:xfrm>
-                          <a:prstGeom prst="rect">
-                            <a:avLst/>
-                          </a:prstGeom>
-                        </pic:spPr>
-                      </pic:pic>
-                    </a:graphicData>
-                  </a:graphic>
-                </wp:inline>
-              </w:drawing>
-            </w:r>
-          </w:p>
-        </w:tc>
-        <w:tc>
-          <w:tcPr>
-            <w:tcW w:w="0" w:type="auto"/>
-            <w:vAlign w:val="center"/>
-          </w:tcPr>
-          <w:p>
-            <w:r>
-              <w:t xml:space="preserve">This card is from </w:t>
-            </w:r>
-            <w:r>
-              <w:rPr>
-                <w:i/>
-                <w:iCs/>
-              </w:rPr>
-              <w:t>Oriflamme's Auction House</w:t>
-            </w:r>
-            <w:r>
-              <w:rPr>
-                <w:i/>
-                <w:iCs/>
-              </w:rPr>
-              <w:t xml:space="preserve"> </w:t>
-            </w:r>
-            <w:r>
-              <w:t>deck</w:t>
-            </w:r>
-            <w:r>
-              <w:t xml:space="preserve">. The auction house deck becomes active once </w:t>
-            </w:r>
-            <w:r>
-              <w:rPr>
-                <w:i/>
-                <w:iCs/>
-              </w:rPr>
-              <w:t>Morland's Shop</w:t>
-            </w:r>
-            <w:r>
-              <w:t xml:space="preserve"> deck is exhausted. These cards are auctioned among players.</w:t>
-            </w:r>
-          </w:p>
-        </w:tc>
-      </w:tr>
-      <w:tr>
-        <w:trPr>
-          <w:trHeight w:val="893"/>
-        </w:trPr>
-        <w:tc>
-          <w:tcPr>
-            <w:tcW w:w="0" w:type="auto"/>
-            <w:vAlign w:val="center"/>
-          </w:tcPr>
-          <w:p>
-            <w:pPr>
-              <w:jc w:val="center"/>
-              <w:rPr>
-                <w:b/>
-                <w:bCs/>
-              </w:rPr>
-            </w:pPr>
-            <w:r>
-              <w:rPr>
-                <w:b/>
-                <w:bCs/>
-              </w:rPr>
-              <w:t>Book</w:t>
-            </w:r>
-          </w:p>
-        </w:tc>
-        <w:tc>
-          <w:tcPr>
-            <w:tcW w:w="0" w:type="auto"/>
-            <w:vAlign w:val="center"/>
-          </w:tcPr>
-          <w:p>
-            <w:pPr>
-              <w:jc w:val="center"/>
-              <w:rPr>
-                <w:noProof/>
-              </w:rPr>
-            </w:pPr>
-            <w:r>
-              <w:rPr>
-                <w:noProof/>
-              </w:rPr>
-              <w:drawing>
-                <wp:inline distT="0" distB="0" distL="0" distR="0" wp14:anchorId="2735CF7B" wp14:editId="566578D3">
-                  <wp:extent cx="457200" cy="457200"/>
-                  <wp:effectExtent l="0" t="0" r="0" b="0"/>
-                  <wp:docPr id="854997654" name="Picture 2"/>
-                  <wp:cNvGraphicFramePr>
-                    <a:graphicFrameLocks xmlns:a="http://schemas.openxmlformats.org/drawingml/2006/main" noChangeAspect="1"/>
-                  </wp:cNvGraphicFramePr>
-                  <a:graphic xmlns:a="http://schemas.openxmlformats.org/drawingml/2006/main">
-                    <a:graphicData uri="http://schemas.openxmlformats.org/drawingml/2006/picture">
-                      <pic:pic xmlns:pic="http://schemas.openxmlformats.org/drawingml/2006/picture">
-                        <pic:nvPicPr>
-                          <pic:cNvPr id="854997654" name="Picture 2"/>
+                          <pic:cNvPr id="1961183693" name="Picture 3"/>
                           <pic:cNvPicPr/>
                         </pic:nvPicPr>
                         <pic:blipFill>
@@ -4786,18 +4720,419 @@
             </w:r>
           </w:p>
         </w:tc>
-        <w:tc>
-          <w:tcPr>
-            <w:tcW w:w="0" w:type="auto"/>
-            <w:vAlign w:val="center"/>
-          </w:tcPr>
-          <w:p>
-            <w:r>
-              <w:t>Books are valuable commodities that can be studied to obtain occult Lore.</w:t>
-            </w:r>
-          </w:p>
-        </w:tc>
       </w:tr>
+    </w:tbl>
+    <w:p/>
+    <w:p>
+      <w:r>
+        <w:t xml:space="preserve">The action type is displayed next to a verb in the card description and also in the top right corner of the card. </w:t>
+      </w:r>
+      <w:r>
+        <w:t>Each action in a round must be of a unique type.</w:t>
+      </w:r>
+      <w:r>
+        <w:t xml:space="preserve"> For example, player can spend their turn playing a </w:t>
+      </w:r>
+      <w:r>
+        <w:rPr>
+          <w:i/>
+          <w:iCs/>
+        </w:rPr>
+        <w:t>Dream</w:t>
+      </w:r>
+      <w:r>
+        <w:t xml:space="preserve"> action, </w:t>
+      </w:r>
+      <w:r>
+        <w:rPr>
+          <w:i/>
+          <w:iCs/>
+        </w:rPr>
+        <w:t>Work</w:t>
+      </w:r>
+      <w:r>
+        <w:t xml:space="preserve"> action and </w:t>
+      </w:r>
+      <w:r>
+        <w:rPr>
+          <w:i/>
+          <w:iCs/>
+        </w:rPr>
+        <w:t>Talk</w:t>
+      </w:r>
+      <w:r>
+        <w:t xml:space="preserve"> action. They could not perform </w:t>
+      </w:r>
+      <w:r>
+        <w:rPr>
+          <w:i/>
+          <w:iCs/>
+        </w:rPr>
+        <w:t>Study</w:t>
+      </w:r>
+      <w:r>
+        <w:t xml:space="preserve"> action because they are out of turns. They also could not perform two </w:t>
+      </w:r>
+      <w:r>
+        <w:rPr>
+          <w:i/>
+          <w:iCs/>
+        </w:rPr>
+        <w:t>Talk</w:t>
+      </w:r>
+      <w:r>
+        <w:t xml:space="preserve"> actions in the same round.</w:t>
+      </w:r>
+    </w:p>
+    <w:p>
+      <w:r>
+        <w:lastRenderedPageBreak/>
+        <w:t xml:space="preserve">There is also an option of </w:t>
+      </w:r>
+      <w:r>
+        <w:rPr>
+          <w:b/>
+          <w:bCs/>
+        </w:rPr>
+        <w:t>double-action round</w:t>
+      </w:r>
+      <w:r>
+        <w:t xml:space="preserve"> where player can perform two actions of the same type at the cost of their third action. For example, after player studies a book, for their second action they can declare double study round and they can perform another </w:t>
+      </w:r>
+      <w:r>
+        <w:rPr>
+          <w:i/>
+          <w:iCs/>
+        </w:rPr>
+        <w:t>Study</w:t>
+      </w:r>
+      <w:r>
+        <w:t xml:space="preserve"> action as their final action of the round.</w:t>
+      </w:r>
+      <w:r>
+        <w:t xml:space="preserve"> </w:t>
+      </w:r>
+    </w:p>
+    <w:p>
+      <w:pPr>
+        <w:pStyle w:val="Heading4"/>
+      </w:pPr>
+      <w:r>
+        <w:t>End of round</w:t>
+      </w:r>
+    </w:p>
+    <w:p>
+      <w:r>
+        <w:t>At the end of the round following actions take place:</w:t>
+      </w:r>
+    </w:p>
+    <w:p>
+      <w:pPr>
+        <w:pStyle w:val="ListParagraph"/>
+        <w:numPr>
+          <w:ilvl w:val="0"/>
+          <w:numId w:val="4"/>
+        </w:numPr>
+      </w:pPr>
+      <w:r>
+        <w:t xml:space="preserve">The effect of the current </w:t>
+      </w:r>
+      <w:r>
+        <w:rPr>
+          <w:i/>
+          <w:iCs/>
+        </w:rPr>
+        <w:t>Season</w:t>
+      </w:r>
+      <w:r>
+        <w:t xml:space="preserve"> card is evaluated</w:t>
+      </w:r>
+      <w:r>
+        <w:t>.</w:t>
+      </w:r>
+      <w:r>
+        <w:t xml:space="preserve"> </w:t>
+      </w:r>
+      <w:r>
+        <w:t>P</w:t>
+      </w:r>
+      <w:r>
+        <w:t>lace</w:t>
+      </w:r>
+      <w:r>
+        <w:t xml:space="preserve"> it</w:t>
+      </w:r>
+      <w:r>
+        <w:t xml:space="preserve"> in the dedicated season discard pile. Then the face up card on the season deck is placed below the deck and it will be the next round</w:t>
+      </w:r>
+      <w:r>
+        <w:t>’s</w:t>
+      </w:r>
+      <w:r>
+        <w:t xml:space="preserve"> seasonal effect. Finally, reveal the next season card from the deck and put it face up on</w:t>
+      </w:r>
+      <w:r>
+        <w:t xml:space="preserve"> top of</w:t>
+      </w:r>
+      <w:r>
+        <w:t xml:space="preserve"> the deck. This card will be the future round seasonal effect. If the season deck is empty, shuffle season discard pile and it becomes the new season deck.</w:t>
+      </w:r>
+    </w:p>
+    <w:p>
+      <w:pPr>
+        <w:pStyle w:val="ListParagraph"/>
+        <w:numPr>
+          <w:ilvl w:val="0"/>
+          <w:numId w:val="4"/>
+        </w:numPr>
+      </w:pPr>
+      <w:r>
+        <w:t xml:space="preserve">The effect of </w:t>
+      </w:r>
+      <w:r>
+        <w:rPr>
+          <w:b/>
+          <w:bCs/>
+        </w:rPr>
+        <w:t>Time Passes</w:t>
+      </w:r>
+      <w:r>
+        <w:t xml:space="preserve"> card is evaluated</w:t>
+      </w:r>
+    </w:p>
+    <w:p>
+      <w:pPr>
+        <w:pStyle w:val="ListParagraph"/>
+        <w:numPr>
+          <w:ilvl w:val="0"/>
+          <w:numId w:val="4"/>
+        </w:numPr>
+      </w:pPr>
+      <w:r>
+        <w:t xml:space="preserve">Players remove one </w:t>
+      </w:r>
+      <w:r>
+        <w:rPr>
+          <w:i/>
+          <w:iCs/>
+        </w:rPr>
+        <w:t>Time</w:t>
+      </w:r>
+      <w:r>
+        <w:t xml:space="preserve"> token from each of their temporary card. If it was the last </w:t>
+      </w:r>
+      <w:r>
+        <w:t>T</w:t>
+      </w:r>
+      <w:r>
+        <w:t>ime token on the card</w:t>
+      </w:r>
+      <w:r>
+        <w:t xml:space="preserve">, it is discarded. If the discarded card says that it </w:t>
+      </w:r>
+      <w:r>
+        <w:rPr>
+          <w:i/>
+          <w:iCs/>
+        </w:rPr>
+        <w:t>decays</w:t>
+      </w:r>
+      <w:r>
+        <w:t xml:space="preserve"> to another card, player must obtain that card and load it up with time tokens indicated by </w:t>
+      </w:r>
+      <w:r>
+        <w:rPr>
+          <w:i/>
+          <w:iCs/>
+        </w:rPr>
+        <w:t>Temporary</w:t>
+      </w:r>
+      <w:r>
+        <w:t xml:space="preserve"> aspect.</w:t>
+      </w:r>
+    </w:p>
+    <w:p>
+      <w:pPr>
+        <w:pStyle w:val="ListParagraph"/>
+        <w:numPr>
+          <w:ilvl w:val="0"/>
+          <w:numId w:val="4"/>
+        </w:numPr>
+      </w:pPr>
+      <w:r>
+        <w:t>All tapped cards are un-tapped</w:t>
+      </w:r>
+    </w:p>
+    <w:p>
+      <w:pPr>
+        <w:pStyle w:val="ListParagraph"/>
+        <w:numPr>
+          <w:ilvl w:val="0"/>
+          <w:numId w:val="4"/>
+        </w:numPr>
+      </w:pPr>
+      <w:r>
+        <w:t>First player token pass</w:t>
+      </w:r>
+      <w:r>
+        <w:t>es</w:t>
+      </w:r>
+      <w:r>
+        <w:t xml:space="preserve"> clockwise to the next player</w:t>
+      </w:r>
+    </w:p>
+    <w:p>
+      <w:r>
+        <w:rPr>
+          <w:noProof/>
+        </w:rPr>
+        <w:drawing>
+          <wp:anchor distT="0" distB="0" distL="114300" distR="114300" simplePos="0" relativeHeight="251674624" behindDoc="1" locked="0" layoutInCell="1" allowOverlap="1" wp14:anchorId="23F8BBA2" wp14:editId="7A78B51E">
+            <wp:simplePos x="0" y="0"/>
+            <wp:positionH relativeFrom="margin">
+              <wp:align>right</wp:align>
+            </wp:positionH>
+            <wp:positionV relativeFrom="paragraph">
+              <wp:posOffset>5715</wp:posOffset>
+            </wp:positionV>
+            <wp:extent cx="365760" cy="365760"/>
+            <wp:effectExtent l="0" t="0" r="0" b="0"/>
+            <wp:wrapTight wrapText="bothSides">
+              <wp:wrapPolygon edited="0">
+                <wp:start x="0" y="0"/>
+                <wp:lineTo x="0" y="20250"/>
+                <wp:lineTo x="20250" y="20250"/>
+                <wp:lineTo x="20250" y="0"/>
+                <wp:lineTo x="0" y="0"/>
+              </wp:wrapPolygon>
+            </wp:wrapTight>
+            <wp:docPr id="66946969" name="Picture 1"/>
+            <wp:cNvGraphicFramePr>
+              <a:graphicFrameLocks xmlns:a="http://schemas.openxmlformats.org/drawingml/2006/main" noChangeAspect="1"/>
+            </wp:cNvGraphicFramePr>
+            <a:graphic xmlns:a="http://schemas.openxmlformats.org/drawingml/2006/main">
+              <a:graphicData uri="http://schemas.openxmlformats.org/drawingml/2006/picture">
+                <pic:pic xmlns:pic="http://schemas.openxmlformats.org/drawingml/2006/picture">
+                  <pic:nvPicPr>
+                    <pic:cNvPr id="66946969" name="Picture 1"/>
+                    <pic:cNvPicPr/>
+                  </pic:nvPicPr>
+                  <pic:blipFill>
+                    <a:blip r:embed="rId31" cstate="print">
+                      <a:extLst>
+                        <a:ext uri="{28A0092B-C50C-407E-A947-70E740481C1C}">
+                          <a14:useLocalDpi xmlns:a14="http://schemas.microsoft.com/office/drawing/2010/main" val="0"/>
+                        </a:ext>
+                      </a:extLst>
+                    </a:blip>
+                    <a:stretch>
+                      <a:fillRect/>
+                    </a:stretch>
+                  </pic:blipFill>
+                  <pic:spPr>
+                    <a:xfrm>
+                      <a:off x="0" y="0"/>
+                      <a:ext cx="365760" cy="365760"/>
+                    </a:xfrm>
+                    <a:prstGeom prst="rect">
+                      <a:avLst/>
+                    </a:prstGeom>
+                  </pic:spPr>
+                </pic:pic>
+              </a:graphicData>
+            </a:graphic>
+            <wp14:sizeRelH relativeFrom="page">
+              <wp14:pctWidth>0</wp14:pctWidth>
+            </wp14:sizeRelH>
+            <wp14:sizeRelV relativeFrom="page">
+              <wp14:pctHeight>0</wp14:pctHeight>
+            </wp14:sizeRelV>
+          </wp:anchor>
+        </w:drawing>
+      </w:r>
+      <w:r>
+        <w:t xml:space="preserve">At any point during their turn, players can </w:t>
+      </w:r>
+      <w:r>
+        <w:rPr>
+          <w:b/>
+          <w:bCs/>
+        </w:rPr>
+        <w:t xml:space="preserve">sell cards with </w:t>
+      </w:r>
+      <w:r>
+        <w:rPr>
+          <w:b/>
+          <w:bCs/>
+          <w:i/>
+          <w:iCs/>
+        </w:rPr>
+        <w:t xml:space="preserve">Auction </w:t>
+      </w:r>
+      <w:r>
+        <w:rPr>
+          <w:b/>
+          <w:bCs/>
+        </w:rPr>
+        <w:t>aspect</w:t>
+      </w:r>
+      <w:r>
+        <w:t xml:space="preserve"> to gain the amount of funds specified on the right of the aspect.</w:t>
+      </w:r>
+      <w:r>
+        <w:rPr>
+          <w:noProof/>
+        </w:rPr>
+        <w:t xml:space="preserve"> </w:t>
+      </w:r>
+      <w:r>
+        <w:t>This does not count as an action.</w:t>
+      </w:r>
+    </w:p>
+    <w:p>
+      <w:pPr>
+        <w:pStyle w:val="Heading2"/>
+      </w:pPr>
+      <w:r>
+        <w:t>Aspects</w:t>
+      </w:r>
+    </w:p>
+    <w:p>
+      <w:r>
+        <w:t>C</w:t>
+      </w:r>
+      <w:r>
+        <w:t xml:space="preserve">ards </w:t>
+      </w:r>
+      <w:r>
+        <w:t>usually</w:t>
+      </w:r>
+      <w:r>
+        <w:t xml:space="preserve"> have aspects</w:t>
+      </w:r>
+      <w:r>
+        <w:t xml:space="preserve"> that signify how are they are used.</w:t>
+      </w:r>
+    </w:p>
+    <w:tbl>
+      <w:tblPr>
+        <w:tblStyle w:val="TableGrid"/>
+        <w:tblW w:w="0" w:type="auto"/>
+        <w:tblBorders>
+          <w:top w:val="none" w:sz="0" w:space="0" w:color="auto"/>
+          <w:left w:val="none" w:sz="0" w:space="0" w:color="auto"/>
+          <w:bottom w:val="none" w:sz="0" w:space="0" w:color="auto"/>
+          <w:right w:val="none" w:sz="0" w:space="0" w:color="auto"/>
+          <w:insideH w:val="none" w:sz="0" w:space="0" w:color="auto"/>
+          <w:insideV w:val="none" w:sz="0" w:space="0" w:color="auto"/>
+        </w:tblBorders>
+        <w:tblLook w:val="04A0" w:firstRow="1" w:lastRow="0" w:firstColumn="1" w:lastColumn="0" w:noHBand="0" w:noVBand="1"/>
+      </w:tblPr>
+      <w:tblGrid>
+        <w:gridCol w:w="1287"/>
+        <w:gridCol w:w="936"/>
+        <w:gridCol w:w="7183"/>
+      </w:tblGrid>
       <w:tr>
         <w:trPr>
           <w:trHeight w:val="893"/>
@@ -4820,17 +5155,8 @@
                 <w:b/>
                 <w:bCs/>
               </w:rPr>
-              <w:t>Bookstore</w:t>
-            </w:r>
-          </w:p>
-          <w:p>
-            <w:pPr>
-              <w:jc w:val="center"/>
-              <w:rPr>
-                <w:b/>
-                <w:bCs/>
-              </w:rPr>
-            </w:pPr>
+              <w:t>Auction</w:t>
+            </w:r>
           </w:p>
         </w:tc>
         <w:tc>
@@ -4850,10 +5176,10 @@
                 <w:noProof/>
               </w:rPr>
               <w:drawing>
-                <wp:inline distT="0" distB="0" distL="0" distR="0" wp14:anchorId="0DD91A03" wp14:editId="4C2E4A9E">
+                <wp:inline distT="0" distB="0" distL="0" distR="0" wp14:anchorId="2F8BE3C0" wp14:editId="24AD14B8">
                   <wp:extent cx="457200" cy="457200"/>
                   <wp:effectExtent l="0" t="0" r="0" b="0"/>
-                  <wp:docPr id="1429057939" name="Picture 2"/>
+                  <wp:docPr id="42055881" name="Picture 2"/>
                   <wp:cNvGraphicFramePr>
                     <a:graphicFrameLocks xmlns:a="http://schemas.openxmlformats.org/drawingml/2006/main" noChangeAspect="1"/>
                   </wp:cNvGraphicFramePr>
@@ -4861,11 +5187,11 @@
                     <a:graphicData uri="http://schemas.openxmlformats.org/drawingml/2006/picture">
                       <pic:pic xmlns:pic="http://schemas.openxmlformats.org/drawingml/2006/picture">
                         <pic:nvPicPr>
-                          <pic:cNvPr id="1429057939" name="Picture 2"/>
+                          <pic:cNvPr id="42055881" name="Picture 2"/>
                           <pic:cNvPicPr/>
                         </pic:nvPicPr>
                         <pic:blipFill>
-                          <a:blip r:embed="rId8" cstate="print">
+                          <a:blip r:embed="rId31">
                             <a:extLst>
                               <a:ext uri="{28A0092B-C50C-407E-A947-70E740481C1C}">
                                 <a14:useLocalDpi xmlns:a14="http://schemas.microsoft.com/office/drawing/2010/main" val="0"/>
@@ -4900,23 +5226,27 @@
           </w:tcPr>
           <w:p>
             <w:r>
-              <w:t xml:space="preserve">This card is from </w:t>
+              <w:t xml:space="preserve">These cards can be sold to </w:t>
             </w:r>
             <w:r>
               <w:rPr>
                 <w:i/>
                 <w:iCs/>
               </w:rPr>
-              <w:t>Morland's Shop</w:t>
-            </w:r>
-            <w:r>
-              <w:t xml:space="preserve"> deck. Player can pay 1 fund to obtain one such card each round</w:t>
-            </w:r>
-            <w:r>
-              <w:t xml:space="preserve"> before the Morland’s shop runs out of stock</w:t>
-            </w:r>
-            <w:r>
-              <w:t>.</w:t>
+              <w:t>Oriflamme's Auction House</w:t>
+            </w:r>
+            <w:r>
+              <w:rPr>
+                <w:i/>
+                <w:iCs/>
+              </w:rPr>
+              <w:t xml:space="preserve">. </w:t>
+            </w:r>
+            <w:r>
+              <w:t>Sometimes for a hefty profit.</w:t>
+            </w:r>
+            <w:r>
+              <w:t xml:space="preserve"> </w:t>
             </w:r>
           </w:p>
         </w:tc>
@@ -4943,7 +5273,104 @@
                 <w:b/>
                 <w:bCs/>
               </w:rPr>
-              <w:lastRenderedPageBreak/>
+              <w:t>Book</w:t>
+            </w:r>
+          </w:p>
+        </w:tc>
+        <w:tc>
+          <w:tcPr>
+            <w:tcW w:w="0" w:type="auto"/>
+            <w:vAlign w:val="center"/>
+          </w:tcPr>
+          <w:p>
+            <w:pPr>
+              <w:jc w:val="center"/>
+              <w:rPr>
+                <w:noProof/>
+              </w:rPr>
+            </w:pPr>
+            <w:r>
+              <w:rPr>
+                <w:noProof/>
+              </w:rPr>
+              <w:drawing>
+                <wp:inline distT="0" distB="0" distL="0" distR="0" wp14:anchorId="2735CF7B" wp14:editId="566578D3">
+                  <wp:extent cx="457200" cy="457200"/>
+                  <wp:effectExtent l="0" t="0" r="0" b="0"/>
+                  <wp:docPr id="854997654" name="Picture 2"/>
+                  <wp:cNvGraphicFramePr>
+                    <a:graphicFrameLocks xmlns:a="http://schemas.openxmlformats.org/drawingml/2006/main" noChangeAspect="1"/>
+                  </wp:cNvGraphicFramePr>
+                  <a:graphic xmlns:a="http://schemas.openxmlformats.org/drawingml/2006/main">
+                    <a:graphicData uri="http://schemas.openxmlformats.org/drawingml/2006/picture">
+                      <pic:pic xmlns:pic="http://schemas.openxmlformats.org/drawingml/2006/picture">
+                        <pic:nvPicPr>
+                          <pic:cNvPr id="854997654" name="Picture 2"/>
+                          <pic:cNvPicPr/>
+                        </pic:nvPicPr>
+                        <pic:blipFill>
+                          <a:blip r:embed="rId32">
+                            <a:extLst>
+                              <a:ext uri="{28A0092B-C50C-407E-A947-70E740481C1C}">
+                                <a14:useLocalDpi xmlns:a14="http://schemas.microsoft.com/office/drawing/2010/main" val="0"/>
+                              </a:ext>
+                            </a:extLst>
+                          </a:blip>
+                          <a:stretch>
+                            <a:fillRect/>
+                          </a:stretch>
+                        </pic:blipFill>
+                        <pic:spPr>
+                          <a:xfrm>
+                            <a:off x="0" y="0"/>
+                            <a:ext cx="457200" cy="457200"/>
+                          </a:xfrm>
+                          <a:prstGeom prst="rect">
+                            <a:avLst/>
+                          </a:prstGeom>
+                        </pic:spPr>
+                      </pic:pic>
+                    </a:graphicData>
+                  </a:graphic>
+                </wp:inline>
+              </w:drawing>
+            </w:r>
+          </w:p>
+        </w:tc>
+        <w:tc>
+          <w:tcPr>
+            <w:tcW w:w="0" w:type="auto"/>
+            <w:vAlign w:val="center"/>
+          </w:tcPr>
+          <w:p>
+            <w:r>
+              <w:t>Books are valuable commodities that can be studied to obtain occult Lore.</w:t>
+            </w:r>
+          </w:p>
+        </w:tc>
+      </w:tr>
+      <w:tr>
+        <w:trPr>
+          <w:trHeight w:val="893"/>
+        </w:trPr>
+        <w:tc>
+          <w:tcPr>
+            <w:tcW w:w="0" w:type="auto"/>
+            <w:vAlign w:val="center"/>
+          </w:tcPr>
+          <w:p>
+            <w:pPr>
+              <w:jc w:val="center"/>
+              <w:rPr>
+                <w:b/>
+                <w:bCs/>
+              </w:rPr>
+            </w:pPr>
+            <w:r>
+              <w:rPr>
+                <w:b/>
+                <w:bCs/>
+              </w:rPr>
               <w:t>Cult</w:t>
             </w:r>
           </w:p>
@@ -5015,17 +5442,19 @@
           </w:tcPr>
           <w:p>
             <w:r>
-              <w:t xml:space="preserve">Cults are secret societies offering services to players for funds. If you are first player to approach them with appropriate occult </w:t>
-            </w:r>
-            <w:r>
-              <w:rPr>
-                <w:i/>
-                <w:iCs/>
-              </w:rPr>
-              <w:t>Lore</w:t>
-            </w:r>
-            <w:r>
-              <w:t xml:space="preserve"> their service will be free.</w:t>
+              <w:t xml:space="preserve">Cults are secret societies offering services to players for funds. If you </w:t>
+            </w:r>
+            <w:r>
+              <w:t xml:space="preserve">are sufficiently knowledgeable </w:t>
+            </w:r>
+            <w:r>
+              <w:t xml:space="preserve">their service </w:t>
+            </w:r>
+            <w:r>
+              <w:t>might</w:t>
+            </w:r>
+            <w:r>
+              <w:t xml:space="preserve"> be free.</w:t>
             </w:r>
           </w:p>
         </w:tc>
@@ -5104,7 +5533,7 @@
                           <pic:cNvPicPr/>
                         </pic:nvPicPr>
                         <pic:blipFill>
-                          <a:blip r:embed="rId31">
+                          <a:blip r:embed="rId33">
                             <a:extLst>
                               <a:ext uri="{28A0092B-C50C-407E-A947-70E740481C1C}">
                                 <a14:useLocalDpi xmlns:a14="http://schemas.microsoft.com/office/drawing/2010/main" val="0"/>
@@ -5166,6 +5595,7 @@
                 <w:b/>
                 <w:bCs/>
               </w:rPr>
+              <w:lastRenderedPageBreak/>
               <w:t>Influence</w:t>
             </w:r>
           </w:p>
@@ -5196,7 +5626,7 @@
                 <w:noProof/>
               </w:rPr>
               <w:drawing>
-                <wp:inline distT="0" distB="0" distL="0" distR="0" wp14:anchorId="5A73C20E" wp14:editId="78FAE4F4">
+                <wp:inline distT="0" distB="0" distL="0" distR="0" wp14:anchorId="5A73C20E" wp14:editId="5935A7F1">
                   <wp:extent cx="457200" cy="457200"/>
                   <wp:effectExtent l="0" t="0" r="0" b="0"/>
                   <wp:docPr id="1769013470" name="Picture 2"/>
@@ -5211,7 +5641,7 @@
                           <pic:cNvPicPr/>
                         </pic:nvPicPr>
                         <pic:blipFill>
-                          <a:blip r:embed="rId32" cstate="print">
+                          <a:blip r:embed="rId34" cstate="print">
                             <a:extLst>
                               <a:ext uri="{28A0092B-C50C-407E-A947-70E740481C1C}">
                                 <a14:useLocalDpi xmlns:a14="http://schemas.microsoft.com/office/drawing/2010/main" val="0"/>
@@ -5266,17 +5696,7 @@
               <w:t>Influences</w:t>
             </w:r>
             <w:r>
-              <w:t xml:space="preserve"> are temporary in nature and not all </w:t>
-            </w:r>
-            <w:r>
-              <w:rPr>
-                <w:i/>
-                <w:iCs/>
-              </w:rPr>
-              <w:t>Influences</w:t>
-            </w:r>
-            <w:r>
-              <w:t xml:space="preserve"> are good.</w:t>
+              <w:t xml:space="preserve"> are temporary in nature.</w:t>
             </w:r>
           </w:p>
         </w:tc>
@@ -5333,7 +5753,7 @@
                 <w:noProof/>
               </w:rPr>
               <w:drawing>
-                <wp:inline distT="0" distB="0" distL="0" distR="0" wp14:anchorId="63FD4B5C" wp14:editId="494BB8BC">
+                <wp:inline distT="0" distB="0" distL="0" distR="0" wp14:anchorId="63FD4B5C" wp14:editId="19A49004">
                   <wp:extent cx="457200" cy="457200"/>
                   <wp:effectExtent l="0" t="0" r="0" b="0"/>
                   <wp:docPr id="1551478452" name="Picture 2"/>
@@ -5348,7 +5768,7 @@
                           <pic:cNvPicPr/>
                         </pic:nvPicPr>
                         <pic:blipFill>
-                          <a:blip r:embed="rId33" cstate="print">
+                          <a:blip r:embed="rId35" cstate="print">
                             <a:extLst>
                               <a:ext uri="{28A0092B-C50C-407E-A947-70E740481C1C}">
                                 <a14:useLocalDpi xmlns:a14="http://schemas.microsoft.com/office/drawing/2010/main" val="0"/>
@@ -5456,7 +5876,7 @@
                           <pic:cNvPicPr/>
                         </pic:nvPicPr>
                         <pic:blipFill>
-                          <a:blip r:embed="rId34">
+                          <a:blip r:embed="rId36">
                             <a:extLst>
                               <a:ext uri="{28A0092B-C50C-407E-A947-70E740481C1C}">
                                 <a14:useLocalDpi xmlns:a14="http://schemas.microsoft.com/office/drawing/2010/main" val="0"/>
@@ -5549,7 +5969,7 @@
                 <w:noProof/>
               </w:rPr>
               <w:drawing>
-                <wp:inline distT="0" distB="0" distL="0" distR="0" wp14:anchorId="5A4077A0" wp14:editId="27A03CDD">
+                <wp:inline distT="0" distB="0" distL="0" distR="0" wp14:anchorId="5A4077A0" wp14:editId="2A124317">
                   <wp:extent cx="457200" cy="457200"/>
                   <wp:effectExtent l="0" t="0" r="0" b="0"/>
                   <wp:docPr id="1994480114" name="Picture 2"/>
@@ -5612,7 +6032,19 @@
               <w:t xml:space="preserve"> lore</w:t>
             </w:r>
             <w:r>
-              <w:t xml:space="preserve"> that offer monetary rewards.</w:t>
+              <w:t xml:space="preserve"> </w:t>
+            </w:r>
+            <w:r>
+              <w:t>for various</w:t>
+            </w:r>
+            <w:r>
+              <w:t xml:space="preserve"> </w:t>
+            </w:r>
+            <w:r>
+              <w:t>rewards</w:t>
+            </w:r>
+            <w:r>
+              <w:t>.</w:t>
             </w:r>
           </w:p>
         </w:tc>
@@ -5660,7 +6092,7 @@
                 <w:noProof/>
               </w:rPr>
               <w:drawing>
-                <wp:inline distT="0" distB="0" distL="0" distR="0" wp14:anchorId="304DDE03" wp14:editId="57C47A9A">
+                <wp:inline distT="0" distB="0" distL="0" distR="0" wp14:anchorId="304DDE03" wp14:editId="1C34A107">
                   <wp:extent cx="457200" cy="457200"/>
                   <wp:effectExtent l="0" t="0" r="0" b="0"/>
                   <wp:docPr id="2066584210" name="Picture 2"/>
@@ -5672,317 +6104,6 @@
                       <pic:pic xmlns:pic="http://schemas.openxmlformats.org/drawingml/2006/picture">
                         <pic:nvPicPr>
                           <pic:cNvPr id="2066584210" name="Picture 2"/>
-                          <pic:cNvPicPr/>
-                        </pic:nvPicPr>
-                        <pic:blipFill>
-                          <a:blip r:embed="rId35" cstate="print">
-                            <a:extLst>
-                              <a:ext uri="{28A0092B-C50C-407E-A947-70E740481C1C}">
-                                <a14:useLocalDpi xmlns:a14="http://schemas.microsoft.com/office/drawing/2010/main" val="0"/>
-                              </a:ext>
-                            </a:extLst>
-                          </a:blip>
-                          <a:stretch>
-                            <a:fillRect/>
-                          </a:stretch>
-                        </pic:blipFill>
-                        <pic:spPr>
-                          <a:xfrm>
-                            <a:off x="0" y="0"/>
-                            <a:ext cx="457200" cy="457200"/>
-                          </a:xfrm>
-                          <a:prstGeom prst="rect">
-                            <a:avLst/>
-                          </a:prstGeom>
-                        </pic:spPr>
-                      </pic:pic>
-                    </a:graphicData>
-                  </a:graphic>
-                </wp:inline>
-              </w:drawing>
-            </w:r>
-          </w:p>
-        </w:tc>
-        <w:tc>
-          <w:tcPr>
-            <w:tcW w:w="0" w:type="auto"/>
-            <w:vAlign w:val="center"/>
-          </w:tcPr>
-          <w:p>
-            <w:r>
-              <w:t xml:space="preserve">Special type of </w:t>
-            </w:r>
-            <w:r>
-              <w:rPr>
-                <w:i/>
-                <w:iCs/>
-              </w:rPr>
-              <w:t>Ingredient</w:t>
-            </w:r>
-            <w:r>
-              <w:t xml:space="preserve"> that can be used to create a masterpiece with sufficient Imagination skill.</w:t>
-            </w:r>
-          </w:p>
-        </w:tc>
-      </w:tr>
-      <w:tr>
-        <w:trPr>
-          <w:trHeight w:val="893"/>
-        </w:trPr>
-        <w:tc>
-          <w:tcPr>
-            <w:tcW w:w="0" w:type="auto"/>
-            <w:vAlign w:val="center"/>
-          </w:tcPr>
-          <w:p>
-            <w:pPr>
-              <w:jc w:val="center"/>
-              <w:rPr>
-                <w:b/>
-                <w:bCs/>
-              </w:rPr>
-            </w:pPr>
-            <w:r>
-              <w:rPr>
-                <w:b/>
-                <w:bCs/>
-              </w:rPr>
-              <w:t>Robbery</w:t>
-            </w:r>
-          </w:p>
-        </w:tc>
-        <w:tc>
-          <w:tcPr>
-            <w:tcW w:w="0" w:type="auto"/>
-            <w:vAlign w:val="center"/>
-          </w:tcPr>
-          <w:p>
-            <w:pPr>
-              <w:jc w:val="center"/>
-              <w:rPr>
-                <w:noProof/>
-              </w:rPr>
-            </w:pPr>
-            <w:r>
-              <w:rPr>
-                <w:noProof/>
-              </w:rPr>
-              <w:drawing>
-                <wp:inline distT="0" distB="0" distL="0" distR="0" wp14:anchorId="703A5577" wp14:editId="08ED9BC3">
-                  <wp:extent cx="457200" cy="457200"/>
-                  <wp:effectExtent l="0" t="0" r="0" b="0"/>
-                  <wp:docPr id="984035562" name="Picture 2"/>
-                  <wp:cNvGraphicFramePr>
-                    <a:graphicFrameLocks xmlns:a="http://schemas.openxmlformats.org/drawingml/2006/main" noChangeAspect="1"/>
-                  </wp:cNvGraphicFramePr>
-                  <a:graphic xmlns:a="http://schemas.openxmlformats.org/drawingml/2006/main">
-                    <a:graphicData uri="http://schemas.openxmlformats.org/drawingml/2006/picture">
-                      <pic:pic xmlns:pic="http://schemas.openxmlformats.org/drawingml/2006/picture">
-                        <pic:nvPicPr>
-                          <pic:cNvPr id="984035562" name="Picture 2"/>
-                          <pic:cNvPicPr/>
-                        </pic:nvPicPr>
-                        <pic:blipFill>
-                          <a:blip r:embed="rId13">
-                            <a:extLst>
-                              <a:ext uri="{28A0092B-C50C-407E-A947-70E740481C1C}">
-                                <a14:useLocalDpi xmlns:a14="http://schemas.microsoft.com/office/drawing/2010/main" val="0"/>
-                              </a:ext>
-                            </a:extLst>
-                          </a:blip>
-                          <a:stretch>
-                            <a:fillRect/>
-                          </a:stretch>
-                        </pic:blipFill>
-                        <pic:spPr>
-                          <a:xfrm>
-                            <a:off x="0" y="0"/>
-                            <a:ext cx="457200" cy="457200"/>
-                          </a:xfrm>
-                          <a:prstGeom prst="rect">
-                            <a:avLst/>
-                          </a:prstGeom>
-                        </pic:spPr>
-                      </pic:pic>
-                    </a:graphicData>
-                  </a:graphic>
-                </wp:inline>
-              </w:drawing>
-            </w:r>
-          </w:p>
-        </w:tc>
-        <w:tc>
-          <w:tcPr>
-            <w:tcW w:w="0" w:type="auto"/>
-            <w:vAlign w:val="center"/>
-          </w:tcPr>
-          <w:p>
-            <w:r>
-              <w:t>Robbery deck reward obtained from certain Cults actions.</w:t>
-            </w:r>
-          </w:p>
-        </w:tc>
-      </w:tr>
-      <w:tr>
-        <w:trPr>
-          <w:trHeight w:val="893"/>
-        </w:trPr>
-        <w:tc>
-          <w:tcPr>
-            <w:tcW w:w="0" w:type="auto"/>
-            <w:vAlign w:val="center"/>
-          </w:tcPr>
-          <w:p>
-            <w:pPr>
-              <w:jc w:val="center"/>
-              <w:rPr>
-                <w:b/>
-                <w:bCs/>
-              </w:rPr>
-            </w:pPr>
-            <w:r>
-              <w:rPr>
-                <w:b/>
-                <w:bCs/>
-              </w:rPr>
-              <w:t>Season</w:t>
-            </w:r>
-          </w:p>
-        </w:tc>
-        <w:tc>
-          <w:tcPr>
-            <w:tcW w:w="0" w:type="auto"/>
-            <w:vAlign w:val="center"/>
-          </w:tcPr>
-          <w:p>
-            <w:pPr>
-              <w:jc w:val="center"/>
-              <w:rPr>
-                <w:noProof/>
-              </w:rPr>
-            </w:pPr>
-            <w:r>
-              <w:rPr>
-                <w:noProof/>
-              </w:rPr>
-              <w:drawing>
-                <wp:inline distT="0" distB="0" distL="0" distR="0" wp14:anchorId="1E7D401D" wp14:editId="46115BD2">
-                  <wp:extent cx="457200" cy="457200"/>
-                  <wp:effectExtent l="0" t="0" r="0" b="0"/>
-                  <wp:docPr id="543891059" name="Picture 2"/>
-                  <wp:cNvGraphicFramePr>
-                    <a:graphicFrameLocks xmlns:a="http://schemas.openxmlformats.org/drawingml/2006/main" noChangeAspect="1"/>
-                  </wp:cNvGraphicFramePr>
-                  <a:graphic xmlns:a="http://schemas.openxmlformats.org/drawingml/2006/main">
-                    <a:graphicData uri="http://schemas.openxmlformats.org/drawingml/2006/picture">
-                      <pic:pic xmlns:pic="http://schemas.openxmlformats.org/drawingml/2006/picture">
-                        <pic:nvPicPr>
-                          <pic:cNvPr id="543891059" name="Picture 2"/>
-                          <pic:cNvPicPr/>
-                        </pic:nvPicPr>
-                        <pic:blipFill>
-                          <a:blip r:embed="rId36">
-                            <a:extLst>
-                              <a:ext uri="{28A0092B-C50C-407E-A947-70E740481C1C}">
-                                <a14:useLocalDpi xmlns:a14="http://schemas.microsoft.com/office/drawing/2010/main" val="0"/>
-                              </a:ext>
-                            </a:extLst>
-                          </a:blip>
-                          <a:stretch>
-                            <a:fillRect/>
-                          </a:stretch>
-                        </pic:blipFill>
-                        <pic:spPr>
-                          <a:xfrm>
-                            <a:off x="0" y="0"/>
-                            <a:ext cx="457200" cy="457200"/>
-                          </a:xfrm>
-                          <a:prstGeom prst="rect">
-                            <a:avLst/>
-                          </a:prstGeom>
-                        </pic:spPr>
-                      </pic:pic>
-                    </a:graphicData>
-                  </a:graphic>
-                </wp:inline>
-              </w:drawing>
-            </w:r>
-          </w:p>
-        </w:tc>
-        <w:tc>
-          <w:tcPr>
-            <w:tcW w:w="0" w:type="auto"/>
-            <w:vAlign w:val="center"/>
-          </w:tcPr>
-          <w:p>
-            <w:r>
-              <w:rPr>
-                <w:i/>
-                <w:iCs/>
-              </w:rPr>
-              <w:t>Season</w:t>
-            </w:r>
-            <w:r>
-              <w:t xml:space="preserve"> cards are result of natural passage of time. They usually spell misfortune. If they have strength 1 come and go with each round.</w:t>
-            </w:r>
-          </w:p>
-        </w:tc>
-      </w:tr>
-      <w:tr>
-        <w:trPr>
-          <w:trHeight w:val="893"/>
-        </w:trPr>
-        <w:tc>
-          <w:tcPr>
-            <w:tcW w:w="0" w:type="auto"/>
-            <w:vAlign w:val="center"/>
-          </w:tcPr>
-          <w:p>
-            <w:pPr>
-              <w:jc w:val="center"/>
-              <w:rPr>
-                <w:b/>
-                <w:bCs/>
-              </w:rPr>
-            </w:pPr>
-            <w:r>
-              <w:rPr>
-                <w:b/>
-                <w:bCs/>
-              </w:rPr>
-              <w:t>Stag Door</w:t>
-            </w:r>
-          </w:p>
-        </w:tc>
-        <w:tc>
-          <w:tcPr>
-            <w:tcW w:w="0" w:type="auto"/>
-            <w:vAlign w:val="center"/>
-          </w:tcPr>
-          <w:p>
-            <w:pPr>
-              <w:jc w:val="center"/>
-              <w:rPr>
-                <w:noProof/>
-              </w:rPr>
-            </w:pPr>
-            <w:r>
-              <w:rPr>
-                <w:noProof/>
-              </w:rPr>
-              <w:drawing>
-                <wp:inline distT="0" distB="0" distL="0" distR="0" wp14:anchorId="22FC657A" wp14:editId="47CDB929">
-                  <wp:extent cx="457200" cy="457200"/>
-                  <wp:effectExtent l="0" t="0" r="0" b="0"/>
-                  <wp:docPr id="1406758795" name="Picture 2"/>
-                  <wp:cNvGraphicFramePr>
-                    <a:graphicFrameLocks xmlns:a="http://schemas.openxmlformats.org/drawingml/2006/main" noChangeAspect="1"/>
-                  </wp:cNvGraphicFramePr>
-                  <a:graphic xmlns:a="http://schemas.openxmlformats.org/drawingml/2006/main">
-                    <a:graphicData uri="http://schemas.openxmlformats.org/drawingml/2006/picture">
-                      <pic:pic xmlns:pic="http://schemas.openxmlformats.org/drawingml/2006/picture">
-                        <pic:nvPicPr>
-                          <pic:cNvPr id="73352146" name="Picture 2"/>
                           <pic:cNvPicPr/>
                         </pic:nvPicPr>
                         <pic:blipFill>
@@ -6021,36 +6142,17 @@
           </w:tcPr>
           <w:p>
             <w:r>
-              <w:t xml:space="preserve">Part of the </w:t>
+              <w:t xml:space="preserve">Special type of </w:t>
             </w:r>
             <w:r>
               <w:rPr>
                 <w:i/>
                 <w:iCs/>
               </w:rPr>
-              <w:t>Stag</w:t>
-            </w:r>
-            <w:r>
-              <w:rPr>
-                <w:i/>
-                <w:iCs/>
-              </w:rPr>
-              <w:t xml:space="preserve"> Door</w:t>
-            </w:r>
-            <w:r>
-              <w:t xml:space="preserve"> dreaming reward deck. You gain </w:t>
-            </w:r>
-            <w:r>
-              <w:t>copies of the listed cards</w:t>
-            </w:r>
-            <w:r>
-              <w:t xml:space="preserve"> </w:t>
-            </w:r>
-            <w:r>
-              <w:t>and place this card in the dedicated discard pile</w:t>
-            </w:r>
-            <w:r>
-              <w:t>.</w:t>
+              <w:t>Ingredient</w:t>
+            </w:r>
+            <w:r>
+              <w:t xml:space="preserve"> that can be used to create a masterpiece with sufficient Imagination skill.</w:t>
             </w:r>
           </w:p>
         </w:tc>
@@ -6077,7 +6179,7 @@
                 <w:b/>
                 <w:bCs/>
               </w:rPr>
-              <w:t>Temporary</w:t>
+              <w:t>Season</w:t>
             </w:r>
           </w:p>
         </w:tc>
@@ -6089,16 +6191,19 @@
           <w:p>
             <w:pPr>
               <w:jc w:val="center"/>
+              <w:rPr>
+                <w:noProof/>
+              </w:rPr>
             </w:pPr>
             <w:r>
               <w:rPr>
                 <w:noProof/>
               </w:rPr>
               <w:drawing>
-                <wp:inline distT="0" distB="0" distL="0" distR="0" wp14:anchorId="3A452A71" wp14:editId="0A7A1502">
+                <wp:inline distT="0" distB="0" distL="0" distR="0" wp14:anchorId="1E7D401D" wp14:editId="46115BD2">
                   <wp:extent cx="457200" cy="457200"/>
                   <wp:effectExtent l="0" t="0" r="0" b="0"/>
-                  <wp:docPr id="1643233395" name="Picture 2"/>
+                  <wp:docPr id="543891059" name="Picture 2"/>
                   <wp:cNvGraphicFramePr>
                     <a:graphicFrameLocks xmlns:a="http://schemas.openxmlformats.org/drawingml/2006/main" noChangeAspect="1"/>
                   </wp:cNvGraphicFramePr>
@@ -6106,7 +6211,7 @@
                     <a:graphicData uri="http://schemas.openxmlformats.org/drawingml/2006/picture">
                       <pic:pic xmlns:pic="http://schemas.openxmlformats.org/drawingml/2006/picture">
                         <pic:nvPicPr>
-                          <pic:cNvPr id="721529835" name="Picture 2"/>
+                          <pic:cNvPr id="543891059" name="Picture 2"/>
                           <pic:cNvPicPr/>
                         </pic:nvPicPr>
                         <pic:blipFill>
@@ -6145,7 +6250,20 @@
           </w:tcPr>
           <w:p>
             <w:r>
-              <w:t>The card starts with a certain amount of Time tokens and loses one at the end of each round. When all Time tokens are gone, the card decays to another card od nothingness.</w:t>
+              <w:rPr>
+                <w:i/>
+                <w:iCs/>
+              </w:rPr>
+              <w:t>Season</w:t>
+            </w:r>
+            <w:r>
+              <w:t xml:space="preserve"> cards are result of natural passage of time. They usually spell misfortune. If they have strength 1</w:t>
+            </w:r>
+            <w:r>
+              <w:t>, they</w:t>
+            </w:r>
+            <w:r>
+              <w:t xml:space="preserve"> come and go with each round.</w:t>
             </w:r>
           </w:p>
         </w:tc>
@@ -6172,7 +6290,7 @@
                 <w:b/>
                 <w:bCs/>
               </w:rPr>
-              <w:t>White Door</w:t>
+              <w:t>Temporary</w:t>
             </w:r>
           </w:p>
         </w:tc>
@@ -6184,19 +6302,16 @@
           <w:p>
             <w:pPr>
               <w:jc w:val="center"/>
+            </w:pPr>
+            <w:r>
               <w:rPr>
                 <w:noProof/>
               </w:rPr>
-            </w:pPr>
-            <w:r>
-              <w:rPr>
-                <w:noProof/>
-              </w:rPr>
               <w:drawing>
-                <wp:inline distT="0" distB="0" distL="0" distR="0" wp14:anchorId="0884AD0B" wp14:editId="64EF4521">
+                <wp:inline distT="0" distB="0" distL="0" distR="0" wp14:anchorId="3A452A71" wp14:editId="0A7A1502">
                   <wp:extent cx="457200" cy="457200"/>
                   <wp:effectExtent l="0" t="0" r="0" b="0"/>
-                  <wp:docPr id="37789932" name="Picture 2"/>
+                  <wp:docPr id="1643233395" name="Picture 2"/>
                   <wp:cNvGraphicFramePr>
                     <a:graphicFrameLocks xmlns:a="http://schemas.openxmlformats.org/drawingml/2006/main" noChangeAspect="1"/>
                   </wp:cNvGraphicFramePr>
@@ -6204,11 +6319,11 @@
                     <a:graphicData uri="http://schemas.openxmlformats.org/drawingml/2006/picture">
                       <pic:pic xmlns:pic="http://schemas.openxmlformats.org/drawingml/2006/picture">
                         <pic:nvPicPr>
-                          <pic:cNvPr id="354064946" name="Picture 2"/>
+                          <pic:cNvPr id="721529835" name="Picture 2"/>
                           <pic:cNvPicPr/>
                         </pic:nvPicPr>
                         <pic:blipFill>
-                          <a:blip r:embed="rId39" cstate="print">
+                          <a:blip r:embed="rId39">
                             <a:extLst>
                               <a:ext uri="{28A0092B-C50C-407E-A947-70E740481C1C}">
                                 <a14:useLocalDpi xmlns:a14="http://schemas.microsoft.com/office/drawing/2010/main" val="0"/>
@@ -6243,30 +6358,976 @@
           </w:tcPr>
           <w:p>
             <w:r>
-              <w:t xml:space="preserve">Part of the </w:t>
+              <w:t>The card starts with a certain amount of Time tokens and loses one at the end of each round. When all Time tokens are gone, the card decays to another card o</w:t>
+            </w:r>
+            <w:r>
+              <w:t>r</w:t>
+            </w:r>
+            <w:r>
+              <w:t xml:space="preserve"> nothingness.</w:t>
+            </w:r>
+          </w:p>
+        </w:tc>
+      </w:tr>
+      <w:tr>
+        <w:trPr>
+          <w:trHeight w:val="893"/>
+        </w:trPr>
+        <w:tc>
+          <w:tcPr>
+            <w:tcW w:w="0" w:type="auto"/>
+            <w:vAlign w:val="center"/>
+          </w:tcPr>
+          <w:p>
+            <w:pPr>
+              <w:jc w:val="center"/>
+              <w:rPr>
+                <w:b/>
+                <w:bCs/>
+              </w:rPr>
+            </w:pPr>
+          </w:p>
+        </w:tc>
+        <w:tc>
+          <w:tcPr>
+            <w:tcW w:w="0" w:type="auto"/>
+            <w:vAlign w:val="center"/>
+          </w:tcPr>
+          <w:p>
+            <w:pPr>
+              <w:jc w:val="center"/>
+              <w:rPr>
+                <w:noProof/>
+              </w:rPr>
+            </w:pPr>
+          </w:p>
+        </w:tc>
+        <w:tc>
+          <w:tcPr>
+            <w:tcW w:w="0" w:type="auto"/>
+            <w:vAlign w:val="center"/>
+          </w:tcPr>
+          <w:p/>
+        </w:tc>
+      </w:tr>
+    </w:tbl>
+    <w:p>
+      <w:pPr>
+        <w:pStyle w:val="Heading2"/>
+      </w:pPr>
+      <w:r>
+        <w:t xml:space="preserve"> </w:t>
+      </w:r>
+      <w:r>
+        <w:t>Decks</w:t>
+      </w:r>
+    </w:p>
+    <w:p>
+      <w:r>
+        <w:t>Some c</w:t>
+      </w:r>
+      <w:r>
+        <w:t xml:space="preserve">ards </w:t>
+      </w:r>
+      <w:r>
+        <w:t xml:space="preserve">are </w:t>
+      </w:r>
+      <w:r>
+        <w:t>organized to specific decks</w:t>
+      </w:r>
+      <w:r>
+        <w:t>.</w:t>
+      </w:r>
+      <w:r>
+        <w:t xml:space="preserve"> </w:t>
+      </w:r>
+      <w:r>
+        <w:t>T</w:t>
+      </w:r>
+      <w:r>
+        <w:t>he</w:t>
+      </w:r>
+      <w:r>
+        <w:t xml:space="preserve"> deck</w:t>
+      </w:r>
+      <w:r>
+        <w:t>s</w:t>
+      </w:r>
+      <w:r>
+        <w:t xml:space="preserve"> </w:t>
+      </w:r>
+      <w:r>
+        <w:t>are usually face down and</w:t>
+      </w:r>
+      <w:r>
+        <w:t xml:space="preserve"> cards are</w:t>
+      </w:r>
+      <w:r>
+        <w:t xml:space="preserve"> drawn from</w:t>
+      </w:r>
+      <w:r>
+        <w:t xml:space="preserve"> </w:t>
+      </w:r>
+      <w:r>
+        <w:t>them</w:t>
+      </w:r>
+      <w:r>
+        <w:t xml:space="preserve"> through various actions.</w:t>
+      </w:r>
+    </w:p>
+    <w:tbl>
+      <w:tblPr>
+        <w:tblStyle w:val="TableGrid"/>
+        <w:tblW w:w="0" w:type="auto"/>
+        <w:tblBorders>
+          <w:top w:val="none" w:sz="0" w:space="0" w:color="auto"/>
+          <w:left w:val="none" w:sz="0" w:space="0" w:color="auto"/>
+          <w:bottom w:val="none" w:sz="0" w:space="0" w:color="auto"/>
+          <w:right w:val="none" w:sz="0" w:space="0" w:color="auto"/>
+          <w:insideH w:val="none" w:sz="0" w:space="0" w:color="auto"/>
+          <w:insideV w:val="none" w:sz="0" w:space="0" w:color="auto"/>
+        </w:tblBorders>
+        <w:tblLook w:val="04A0" w:firstRow="1" w:lastRow="0" w:firstColumn="1" w:lastColumn="0" w:noHBand="0" w:noVBand="1"/>
+      </w:tblPr>
+      <w:tblGrid>
+        <w:gridCol w:w="1514"/>
+        <w:gridCol w:w="936"/>
+        <w:gridCol w:w="6956"/>
+      </w:tblGrid>
+      <w:tr>
+        <w:trPr>
+          <w:trHeight w:val="893"/>
+        </w:trPr>
+        <w:tc>
+          <w:tcPr>
+            <w:tcW w:w="0" w:type="auto"/>
+            <w:vAlign w:val="center"/>
+          </w:tcPr>
+          <w:p>
+            <w:pPr>
+              <w:jc w:val="center"/>
+              <w:rPr>
+                <w:b/>
+                <w:bCs/>
+              </w:rPr>
+            </w:pPr>
+            <w:r>
+              <w:rPr>
+                <w:b/>
+                <w:bCs/>
+              </w:rPr>
+              <w:t>Robbery</w:t>
+            </w:r>
+          </w:p>
+        </w:tc>
+        <w:tc>
+          <w:tcPr>
+            <w:tcW w:w="0" w:type="auto"/>
+            <w:vAlign w:val="center"/>
+          </w:tcPr>
+          <w:p>
+            <w:pPr>
+              <w:jc w:val="center"/>
+              <w:rPr>
+                <w:noProof/>
+              </w:rPr>
+            </w:pPr>
+            <w:r>
+              <w:rPr>
+                <w:noProof/>
+              </w:rPr>
+              <w:drawing>
+                <wp:inline distT="0" distB="0" distL="0" distR="0" wp14:anchorId="708C0D76" wp14:editId="47ED6583">
+                  <wp:extent cx="457200" cy="457200"/>
+                  <wp:effectExtent l="0" t="0" r="0" b="0"/>
+                  <wp:docPr id="984035562" name="Picture 2"/>
+                  <wp:cNvGraphicFramePr>
+                    <a:graphicFrameLocks xmlns:a="http://schemas.openxmlformats.org/drawingml/2006/main" noChangeAspect="1"/>
+                  </wp:cNvGraphicFramePr>
+                  <a:graphic xmlns:a="http://schemas.openxmlformats.org/drawingml/2006/main">
+                    <a:graphicData uri="http://schemas.openxmlformats.org/drawingml/2006/picture">
+                      <pic:pic xmlns:pic="http://schemas.openxmlformats.org/drawingml/2006/picture">
+                        <pic:nvPicPr>
+                          <pic:cNvPr id="984035562" name="Picture 2"/>
+                          <pic:cNvPicPr/>
+                        </pic:nvPicPr>
+                        <pic:blipFill>
+                          <a:blip r:embed="rId15">
+                            <a:extLst>
+                              <a:ext uri="{28A0092B-C50C-407E-A947-70E740481C1C}">
+                                <a14:useLocalDpi xmlns:a14="http://schemas.microsoft.com/office/drawing/2010/main" val="0"/>
+                              </a:ext>
+                            </a:extLst>
+                          </a:blip>
+                          <a:stretch>
+                            <a:fillRect/>
+                          </a:stretch>
+                        </pic:blipFill>
+                        <pic:spPr>
+                          <a:xfrm>
+                            <a:off x="0" y="0"/>
+                            <a:ext cx="457200" cy="457200"/>
+                          </a:xfrm>
+                          <a:prstGeom prst="rect">
+                            <a:avLst/>
+                          </a:prstGeom>
+                        </pic:spPr>
+                      </pic:pic>
+                    </a:graphicData>
+                  </a:graphic>
+                </wp:inline>
+              </w:drawing>
+            </w:r>
+          </w:p>
+        </w:tc>
+        <w:tc>
+          <w:tcPr>
+            <w:tcW w:w="0" w:type="auto"/>
+            <w:vAlign w:val="center"/>
+          </w:tcPr>
+          <w:p>
+            <w:r>
+              <w:t xml:space="preserve">Robbery deck cards are obtained from certain </w:t>
             </w:r>
             <w:r>
               <w:rPr>
                 <w:i/>
                 <w:iCs/>
               </w:rPr>
+              <w:t>Cults</w:t>
+            </w:r>
+            <w:r>
+              <w:t xml:space="preserve"> actions.</w:t>
+            </w:r>
+          </w:p>
+        </w:tc>
+      </w:tr>
+      <w:tr>
+        <w:trPr>
+          <w:trHeight w:val="893"/>
+        </w:trPr>
+        <w:tc>
+          <w:tcPr>
+            <w:tcW w:w="0" w:type="auto"/>
+            <w:vAlign w:val="center"/>
+          </w:tcPr>
+          <w:p>
+            <w:pPr>
+              <w:jc w:val="center"/>
+              <w:rPr>
+                <w:b/>
+                <w:bCs/>
+              </w:rPr>
+            </w:pPr>
+            <w:r>
+              <w:rPr>
+                <w:b/>
+                <w:bCs/>
+              </w:rPr>
               <w:t>White Door</w:t>
             </w:r>
-            <w:r>
-              <w:t xml:space="preserve"> dreaming reward deck. </w:t>
-            </w:r>
-            <w:r>
-              <w:t>You gain copies of the listed cards and place this card in the dedicated discard pile.</w:t>
+          </w:p>
+        </w:tc>
+        <w:tc>
+          <w:tcPr>
+            <w:tcW w:w="0" w:type="auto"/>
+            <w:vAlign w:val="center"/>
+          </w:tcPr>
+          <w:p>
+            <w:pPr>
+              <w:jc w:val="center"/>
+              <w:rPr>
+                <w:noProof/>
+              </w:rPr>
+            </w:pPr>
+            <w:r>
+              <w:rPr>
+                <w:noProof/>
+              </w:rPr>
+              <w:drawing>
+                <wp:inline distT="0" distB="0" distL="0" distR="0" wp14:anchorId="6E847613" wp14:editId="6AB299F5">
+                  <wp:extent cx="457200" cy="457200"/>
+                  <wp:effectExtent l="0" t="0" r="0" b="0"/>
+                  <wp:docPr id="37789932" name="Picture 2"/>
+                  <wp:cNvGraphicFramePr>
+                    <a:graphicFrameLocks xmlns:a="http://schemas.openxmlformats.org/drawingml/2006/main" noChangeAspect="1"/>
+                  </wp:cNvGraphicFramePr>
+                  <a:graphic xmlns:a="http://schemas.openxmlformats.org/drawingml/2006/main">
+                    <a:graphicData uri="http://schemas.openxmlformats.org/drawingml/2006/picture">
+                      <pic:pic xmlns:pic="http://schemas.openxmlformats.org/drawingml/2006/picture">
+                        <pic:nvPicPr>
+                          <pic:cNvPr id="354064946" name="Picture 2"/>
+                          <pic:cNvPicPr/>
+                        </pic:nvPicPr>
+                        <pic:blipFill>
+                          <a:blip r:embed="rId40" cstate="print">
+                            <a:extLst>
+                              <a:ext uri="{28A0092B-C50C-407E-A947-70E740481C1C}">
+                                <a14:useLocalDpi xmlns:a14="http://schemas.microsoft.com/office/drawing/2010/main" val="0"/>
+                              </a:ext>
+                            </a:extLst>
+                          </a:blip>
+                          <a:stretch>
+                            <a:fillRect/>
+                          </a:stretch>
+                        </pic:blipFill>
+                        <pic:spPr>
+                          <a:xfrm>
+                            <a:off x="0" y="0"/>
+                            <a:ext cx="457200" cy="457200"/>
+                          </a:xfrm>
+                          <a:prstGeom prst="rect">
+                            <a:avLst/>
+                          </a:prstGeom>
+                        </pic:spPr>
+                      </pic:pic>
+                    </a:graphicData>
+                  </a:graphic>
+                </wp:inline>
+              </w:drawing>
+            </w:r>
+          </w:p>
+        </w:tc>
+        <w:tc>
+          <w:tcPr>
+            <w:tcW w:w="0" w:type="auto"/>
+            <w:vAlign w:val="center"/>
+          </w:tcPr>
+          <w:p>
+            <w:r>
+              <w:t xml:space="preserve">When you dream with </w:t>
+            </w:r>
+            <w:r>
+              <w:rPr>
+                <w:b/>
+                <w:bCs/>
+              </w:rPr>
+              <w:t>Way: The</w:t>
+            </w:r>
+            <w:r>
+              <w:rPr>
+                <w:b/>
+                <w:bCs/>
+              </w:rPr>
+              <w:t xml:space="preserve"> White Door</w:t>
+            </w:r>
+            <w:r>
+              <w:t xml:space="preserve">, </w:t>
+            </w:r>
+            <w:r>
+              <w:t xml:space="preserve">you draw a card from this deck. </w:t>
+            </w:r>
+            <w:r>
+              <w:t>You gain</w:t>
+            </w:r>
+            <w:r>
+              <w:t xml:space="preserve"> the</w:t>
+            </w:r>
+            <w:r>
+              <w:t xml:space="preserve"> listed cards and place this card in the dedicated discard pile.</w:t>
+            </w:r>
+          </w:p>
+        </w:tc>
+      </w:tr>
+      <w:tr>
+        <w:trPr>
+          <w:trHeight w:val="893"/>
+        </w:trPr>
+        <w:tc>
+          <w:tcPr>
+            <w:tcW w:w="0" w:type="auto"/>
+            <w:vAlign w:val="center"/>
+          </w:tcPr>
+          <w:p>
+            <w:pPr>
+              <w:jc w:val="center"/>
+              <w:rPr>
+                <w:b/>
+                <w:bCs/>
+              </w:rPr>
+            </w:pPr>
+            <w:r>
+              <w:rPr>
+                <w:b/>
+                <w:bCs/>
+              </w:rPr>
+              <w:t>Stag Door</w:t>
+            </w:r>
+          </w:p>
+        </w:tc>
+        <w:tc>
+          <w:tcPr>
+            <w:tcW w:w="0" w:type="auto"/>
+            <w:vAlign w:val="center"/>
+          </w:tcPr>
+          <w:p>
+            <w:pPr>
+              <w:jc w:val="center"/>
+              <w:rPr>
+                <w:noProof/>
+              </w:rPr>
+            </w:pPr>
+            <w:r>
+              <w:rPr>
+                <w:noProof/>
+              </w:rPr>
+              <w:drawing>
+                <wp:inline distT="0" distB="0" distL="0" distR="0" wp14:anchorId="6E72E84F" wp14:editId="494713F6">
+                  <wp:extent cx="457200" cy="457200"/>
+                  <wp:effectExtent l="0" t="0" r="0" b="0"/>
+                  <wp:docPr id="1406758795" name="Picture 2"/>
+                  <wp:cNvGraphicFramePr>
+                    <a:graphicFrameLocks xmlns:a="http://schemas.openxmlformats.org/drawingml/2006/main" noChangeAspect="1"/>
+                  </wp:cNvGraphicFramePr>
+                  <a:graphic xmlns:a="http://schemas.openxmlformats.org/drawingml/2006/main">
+                    <a:graphicData uri="http://schemas.openxmlformats.org/drawingml/2006/picture">
+                      <pic:pic xmlns:pic="http://schemas.openxmlformats.org/drawingml/2006/picture">
+                        <pic:nvPicPr>
+                          <pic:cNvPr id="73352146" name="Picture 2"/>
+                          <pic:cNvPicPr/>
+                        </pic:nvPicPr>
+                        <pic:blipFill>
+                          <a:blip r:embed="rId41" cstate="print">
+                            <a:extLst>
+                              <a:ext uri="{28A0092B-C50C-407E-A947-70E740481C1C}">
+                                <a14:useLocalDpi xmlns:a14="http://schemas.microsoft.com/office/drawing/2010/main" val="0"/>
+                              </a:ext>
+                            </a:extLst>
+                          </a:blip>
+                          <a:stretch>
+                            <a:fillRect/>
+                          </a:stretch>
+                        </pic:blipFill>
+                        <pic:spPr>
+                          <a:xfrm>
+                            <a:off x="0" y="0"/>
+                            <a:ext cx="457200" cy="457200"/>
+                          </a:xfrm>
+                          <a:prstGeom prst="rect">
+                            <a:avLst/>
+                          </a:prstGeom>
+                        </pic:spPr>
+                      </pic:pic>
+                    </a:graphicData>
+                  </a:graphic>
+                </wp:inline>
+              </w:drawing>
+            </w:r>
+          </w:p>
+        </w:tc>
+        <w:tc>
+          <w:tcPr>
+            <w:tcW w:w="0" w:type="auto"/>
+            <w:vAlign w:val="center"/>
+          </w:tcPr>
+          <w:p>
+            <w:r>
+              <w:t xml:space="preserve">When you dream with </w:t>
+            </w:r>
+            <w:r>
+              <w:rPr>
+                <w:b/>
+                <w:bCs/>
+              </w:rPr>
+              <w:t xml:space="preserve">Way: The </w:t>
+            </w:r>
+            <w:r>
+              <w:rPr>
+                <w:b/>
+                <w:bCs/>
+              </w:rPr>
+              <w:t>Stag</w:t>
+            </w:r>
+            <w:r>
+              <w:rPr>
+                <w:b/>
+                <w:bCs/>
+              </w:rPr>
+              <w:t xml:space="preserve"> Door</w:t>
+            </w:r>
+            <w:r>
+              <w:t xml:space="preserve">, </w:t>
+            </w:r>
+            <w:r>
+              <w:t>you draw a card from this deck. You gain</w:t>
+            </w:r>
+            <w:r>
+              <w:t xml:space="preserve"> the</w:t>
+            </w:r>
+            <w:r>
+              <w:t xml:space="preserve"> listed cards and place this card in the dedicated discard pile.</w:t>
+            </w:r>
+          </w:p>
+        </w:tc>
+      </w:tr>
+      <w:tr>
+        <w:trPr>
+          <w:trHeight w:val="893"/>
+        </w:trPr>
+        <w:tc>
+          <w:tcPr>
+            <w:tcW w:w="0" w:type="auto"/>
+            <w:vAlign w:val="center"/>
+          </w:tcPr>
+          <w:p>
+            <w:pPr>
+              <w:jc w:val="center"/>
+              <w:rPr>
+                <w:b/>
+                <w:bCs/>
+              </w:rPr>
+            </w:pPr>
+            <w:r>
+              <w:rPr>
+                <w:b/>
+                <w:bCs/>
+              </w:rPr>
+              <w:t>Bookstore</w:t>
+            </w:r>
+          </w:p>
+          <w:p>
+            <w:pPr>
+              <w:jc w:val="center"/>
+              <w:rPr>
+                <w:b/>
+                <w:bCs/>
+              </w:rPr>
+            </w:pPr>
+          </w:p>
+        </w:tc>
+        <w:tc>
+          <w:tcPr>
+            <w:tcW w:w="0" w:type="auto"/>
+            <w:vAlign w:val="center"/>
+          </w:tcPr>
+          <w:p>
+            <w:pPr>
+              <w:jc w:val="center"/>
+              <w:rPr>
+                <w:noProof/>
+              </w:rPr>
+            </w:pPr>
+            <w:r>
+              <w:rPr>
+                <w:noProof/>
+              </w:rPr>
+              <w:drawing>
+                <wp:inline distT="0" distB="0" distL="0" distR="0" wp14:anchorId="1ABDE95A" wp14:editId="58750459">
+                  <wp:extent cx="457200" cy="457200"/>
+                  <wp:effectExtent l="0" t="0" r="0" b="0"/>
+                  <wp:docPr id="1429057939" name="Picture 2"/>
+                  <wp:cNvGraphicFramePr>
+                    <a:graphicFrameLocks xmlns:a="http://schemas.openxmlformats.org/drawingml/2006/main" noChangeAspect="1"/>
+                  </wp:cNvGraphicFramePr>
+                  <a:graphic xmlns:a="http://schemas.openxmlformats.org/drawingml/2006/main">
+                    <a:graphicData uri="http://schemas.openxmlformats.org/drawingml/2006/picture">
+                      <pic:pic xmlns:pic="http://schemas.openxmlformats.org/drawingml/2006/picture">
+                        <pic:nvPicPr>
+                          <pic:cNvPr id="1429057939" name="Picture 2"/>
+                          <pic:cNvPicPr/>
+                        </pic:nvPicPr>
+                        <pic:blipFill>
+                          <a:blip r:embed="rId8" cstate="print">
+                            <a:extLst>
+                              <a:ext uri="{28A0092B-C50C-407E-A947-70E740481C1C}">
+                                <a14:useLocalDpi xmlns:a14="http://schemas.microsoft.com/office/drawing/2010/main" val="0"/>
+                              </a:ext>
+                            </a:extLst>
+                          </a:blip>
+                          <a:stretch>
+                            <a:fillRect/>
+                          </a:stretch>
+                        </pic:blipFill>
+                        <pic:spPr>
+                          <a:xfrm>
+                            <a:off x="0" y="0"/>
+                            <a:ext cx="457200" cy="457200"/>
+                          </a:xfrm>
+                          <a:prstGeom prst="rect">
+                            <a:avLst/>
+                          </a:prstGeom>
+                        </pic:spPr>
+                      </pic:pic>
+                    </a:graphicData>
+                  </a:graphic>
+                </wp:inline>
+              </w:drawing>
+            </w:r>
+          </w:p>
+        </w:tc>
+        <w:tc>
+          <w:tcPr>
+            <w:tcW w:w="0" w:type="auto"/>
+            <w:vAlign w:val="center"/>
+          </w:tcPr>
+          <w:p>
+            <w:r>
+              <w:t xml:space="preserve">This card is from </w:t>
+            </w:r>
+            <w:r>
+              <w:rPr>
+                <w:i/>
+                <w:iCs/>
+              </w:rPr>
+              <w:t>Morland's Shop</w:t>
+            </w:r>
+            <w:r>
+              <w:t xml:space="preserve"> deck. Player can pay 1 fund to obtain one such card each round before the Morland’s shop runs out of stock.</w:t>
+            </w:r>
+          </w:p>
+        </w:tc>
+      </w:tr>
+      <w:tr>
+        <w:trPr>
+          <w:trHeight w:val="893"/>
+        </w:trPr>
+        <w:tc>
+          <w:tcPr>
+            <w:tcW w:w="0" w:type="auto"/>
+            <w:vAlign w:val="center"/>
+          </w:tcPr>
+          <w:p>
+            <w:pPr>
+              <w:jc w:val="center"/>
+              <w:rPr>
+                <w:b/>
+                <w:bCs/>
+              </w:rPr>
+            </w:pPr>
+            <w:r>
+              <w:rPr>
+                <w:b/>
+                <w:bCs/>
+              </w:rPr>
+              <w:lastRenderedPageBreak/>
+              <w:t>Auction House</w:t>
+            </w:r>
+          </w:p>
+        </w:tc>
+        <w:tc>
+          <w:tcPr>
+            <w:tcW w:w="0" w:type="auto"/>
+            <w:vAlign w:val="center"/>
+          </w:tcPr>
+          <w:p>
+            <w:pPr>
+              <w:jc w:val="center"/>
+              <w:rPr>
+                <w:noProof/>
+              </w:rPr>
+            </w:pPr>
+            <w:r>
+              <w:rPr>
+                <w:noProof/>
+              </w:rPr>
+              <w:drawing>
+                <wp:inline distT="0" distB="0" distL="0" distR="0" wp14:anchorId="3C8E08C3" wp14:editId="679EF6F5">
+                  <wp:extent cx="457200" cy="457200"/>
+                  <wp:effectExtent l="0" t="0" r="0" b="0"/>
+                  <wp:docPr id="912565346" name="Picture 2"/>
+                  <wp:cNvGraphicFramePr>
+                    <a:graphicFrameLocks xmlns:a="http://schemas.openxmlformats.org/drawingml/2006/main" noChangeAspect="1"/>
+                  </wp:cNvGraphicFramePr>
+                  <a:graphic xmlns:a="http://schemas.openxmlformats.org/drawingml/2006/main">
+                    <a:graphicData uri="http://schemas.openxmlformats.org/drawingml/2006/picture">
+                      <pic:pic xmlns:pic="http://schemas.openxmlformats.org/drawingml/2006/picture">
+                        <pic:nvPicPr>
+                          <pic:cNvPr id="912565346" name="Picture 2"/>
+                          <pic:cNvPicPr/>
+                        </pic:nvPicPr>
+                        <pic:blipFill>
+                          <a:blip r:embed="rId9" cstate="print">
+                            <a:extLst>
+                              <a:ext uri="{28A0092B-C50C-407E-A947-70E740481C1C}">
+                                <a14:useLocalDpi xmlns:a14="http://schemas.microsoft.com/office/drawing/2010/main" val="0"/>
+                              </a:ext>
+                            </a:extLst>
+                          </a:blip>
+                          <a:stretch>
+                            <a:fillRect/>
+                          </a:stretch>
+                        </pic:blipFill>
+                        <pic:spPr>
+                          <a:xfrm>
+                            <a:off x="0" y="0"/>
+                            <a:ext cx="457200" cy="457200"/>
+                          </a:xfrm>
+                          <a:prstGeom prst="rect">
+                            <a:avLst/>
+                          </a:prstGeom>
+                        </pic:spPr>
+                      </pic:pic>
+                    </a:graphicData>
+                  </a:graphic>
+                </wp:inline>
+              </w:drawing>
+            </w:r>
+          </w:p>
+        </w:tc>
+        <w:tc>
+          <w:tcPr>
+            <w:tcW w:w="0" w:type="auto"/>
+            <w:vAlign w:val="center"/>
+          </w:tcPr>
+          <w:p>
+            <w:r>
+              <w:t xml:space="preserve">This card is from </w:t>
+            </w:r>
+            <w:r>
+              <w:rPr>
+                <w:i/>
+                <w:iCs/>
+              </w:rPr>
+              <w:t>Oriflamme's Auction House</w:t>
+            </w:r>
+            <w:r>
+              <w:rPr>
+                <w:i/>
+                <w:iCs/>
+              </w:rPr>
+              <w:t xml:space="preserve"> </w:t>
+            </w:r>
+            <w:r>
+              <w:t>deck</w:t>
+            </w:r>
+            <w:r>
+              <w:t xml:space="preserve">. The auction house deck becomes active once </w:t>
+            </w:r>
+            <w:r>
+              <w:rPr>
+                <w:i/>
+                <w:iCs/>
+              </w:rPr>
+              <w:t>Morland's Shop</w:t>
+            </w:r>
+            <w:r>
+              <w:t xml:space="preserve"> deck is exhausted. These cards are auctioned among players.</w:t>
+            </w:r>
+          </w:p>
+        </w:tc>
+      </w:tr>
+      <w:tr>
+        <w:trPr>
+          <w:trHeight w:val="893"/>
+        </w:trPr>
+        <w:tc>
+          <w:tcPr>
+            <w:tcW w:w="0" w:type="auto"/>
+            <w:vAlign w:val="center"/>
+          </w:tcPr>
+          <w:p>
+            <w:pPr>
+              <w:jc w:val="center"/>
+              <w:rPr>
+                <w:b/>
+                <w:bCs/>
+              </w:rPr>
+            </w:pPr>
+            <w:r>
+              <w:rPr>
+                <w:b/>
+                <w:bCs/>
+              </w:rPr>
+              <w:t>Commission</w:t>
+            </w:r>
+          </w:p>
+        </w:tc>
+        <w:tc>
+          <w:tcPr>
+            <w:tcW w:w="0" w:type="auto"/>
+            <w:vAlign w:val="center"/>
+          </w:tcPr>
+          <w:p>
+            <w:pPr>
+              <w:jc w:val="center"/>
+              <w:rPr>
+                <w:noProof/>
+              </w:rPr>
+            </w:pPr>
+            <w:r>
+              <w:rPr>
+                <w:noProof/>
+              </w:rPr>
+              <w:drawing>
+                <wp:inline distT="0" distB="0" distL="0" distR="0" wp14:anchorId="53881D6C" wp14:editId="21377562">
+                  <wp:extent cx="457200" cy="457200"/>
+                  <wp:effectExtent l="0" t="0" r="0" b="0"/>
+                  <wp:docPr id="122597139" name="Picture 2"/>
+                  <wp:cNvGraphicFramePr>
+                    <a:graphicFrameLocks xmlns:a="http://schemas.openxmlformats.org/drawingml/2006/main" noChangeAspect="1"/>
+                  </wp:cNvGraphicFramePr>
+                  <a:graphic xmlns:a="http://schemas.openxmlformats.org/drawingml/2006/main">
+                    <a:graphicData uri="http://schemas.openxmlformats.org/drawingml/2006/picture">
+                      <pic:pic xmlns:pic="http://schemas.openxmlformats.org/drawingml/2006/picture">
+                        <pic:nvPicPr>
+                          <pic:cNvPr id="122597139" name="Picture 2"/>
+                          <pic:cNvPicPr/>
+                        </pic:nvPicPr>
+                        <pic:blipFill>
+                          <a:blip r:embed="rId11" cstate="print">
+                            <a:extLst>
+                              <a:ext uri="{28A0092B-C50C-407E-A947-70E740481C1C}">
+                                <a14:useLocalDpi xmlns:a14="http://schemas.microsoft.com/office/drawing/2010/main" val="0"/>
+                              </a:ext>
+                            </a:extLst>
+                          </a:blip>
+                          <a:stretch>
+                            <a:fillRect/>
+                          </a:stretch>
+                        </pic:blipFill>
+                        <pic:spPr>
+                          <a:xfrm>
+                            <a:off x="0" y="0"/>
+                            <a:ext cx="457200" cy="457200"/>
+                          </a:xfrm>
+                          <a:prstGeom prst="rect">
+                            <a:avLst/>
+                          </a:prstGeom>
+                        </pic:spPr>
+                      </pic:pic>
+                    </a:graphicData>
+                  </a:graphic>
+                </wp:inline>
+              </w:drawing>
+            </w:r>
+          </w:p>
+        </w:tc>
+        <w:tc>
+          <w:tcPr>
+            <w:tcW w:w="0" w:type="auto"/>
+            <w:vAlign w:val="center"/>
+          </w:tcPr>
+          <w:p>
+            <w:r>
+              <w:t>Commissions are given by Patrons and can be worked on to provide</w:t>
+            </w:r>
+            <w:r>
+              <w:t xml:space="preserve"> monetary</w:t>
+            </w:r>
+            <w:r>
+              <w:t xml:space="preserve"> and other</w:t>
+            </w:r>
+            <w:r>
+              <w:t xml:space="preserve"> rewards</w:t>
+            </w:r>
+            <w:r>
+              <w:t>.</w:t>
+            </w:r>
+          </w:p>
+        </w:tc>
+      </w:tr>
+      <w:tr>
+        <w:trPr>
+          <w:trHeight w:val="893"/>
+        </w:trPr>
+        <w:tc>
+          <w:tcPr>
+            <w:tcW w:w="0" w:type="auto"/>
+            <w:vAlign w:val="center"/>
+          </w:tcPr>
+          <w:p>
+            <w:pPr>
+              <w:jc w:val="center"/>
+              <w:rPr>
+                <w:b/>
+                <w:bCs/>
+              </w:rPr>
+            </w:pPr>
+            <w:r>
+              <w:rPr>
+                <w:b/>
+                <w:bCs/>
+              </w:rPr>
+              <w:t>Hours</w:t>
+            </w:r>
+          </w:p>
+        </w:tc>
+        <w:tc>
+          <w:tcPr>
+            <w:tcW w:w="0" w:type="auto"/>
+            <w:vAlign w:val="center"/>
+          </w:tcPr>
+          <w:p>
+            <w:pPr>
+              <w:jc w:val="center"/>
+              <w:rPr>
+                <w:noProof/>
+              </w:rPr>
+            </w:pPr>
+            <w:r>
+              <w:rPr>
+                <w:noProof/>
+              </w:rPr>
+              <w:drawing>
+                <wp:inline distT="0" distB="0" distL="0" distR="0" wp14:anchorId="1BDA00AB" wp14:editId="18B3E112">
+                  <wp:extent cx="457200" cy="457200"/>
+                  <wp:effectExtent l="0" t="0" r="0" b="0"/>
+                  <wp:docPr id="1456265261" name="Picture 2"/>
+                  <wp:cNvGraphicFramePr>
+                    <a:graphicFrameLocks xmlns:a="http://schemas.openxmlformats.org/drawingml/2006/main" noChangeAspect="1"/>
+                  </wp:cNvGraphicFramePr>
+                  <a:graphic xmlns:a="http://schemas.openxmlformats.org/drawingml/2006/main">
+                    <a:graphicData uri="http://schemas.openxmlformats.org/drawingml/2006/picture">
+                      <pic:pic xmlns:pic="http://schemas.openxmlformats.org/drawingml/2006/picture">
+                        <pic:nvPicPr>
+                          <pic:cNvPr id="1456265261" name="Picture 2"/>
+                          <pic:cNvPicPr/>
+                        </pic:nvPicPr>
+                        <pic:blipFill>
+                          <a:blip r:embed="rId12">
+                            <a:extLst>
+                              <a:ext uri="{28A0092B-C50C-407E-A947-70E740481C1C}">
+                                <a14:useLocalDpi xmlns:a14="http://schemas.microsoft.com/office/drawing/2010/main" val="0"/>
+                              </a:ext>
+                            </a:extLst>
+                          </a:blip>
+                          <a:stretch>
+                            <a:fillRect/>
+                          </a:stretch>
+                        </pic:blipFill>
+                        <pic:spPr>
+                          <a:xfrm>
+                            <a:off x="0" y="0"/>
+                            <a:ext cx="457200" cy="457200"/>
+                          </a:xfrm>
+                          <a:prstGeom prst="rect">
+                            <a:avLst/>
+                          </a:prstGeom>
+                        </pic:spPr>
+                      </pic:pic>
+                    </a:graphicData>
+                  </a:graphic>
+                </wp:inline>
+              </w:drawing>
+            </w:r>
+          </w:p>
+        </w:tc>
+        <w:tc>
+          <w:tcPr>
+            <w:tcW w:w="0" w:type="auto"/>
+            <w:vAlign w:val="center"/>
+          </w:tcPr>
+          <w:p>
+            <w:r>
+              <w:t xml:space="preserve">Other cards use </w:t>
+            </w:r>
+            <w:proofErr w:type="gramStart"/>
+            <w:r>
+              <w:rPr>
+                <w:i/>
+                <w:iCs/>
+              </w:rPr>
+              <w:t>Hours</w:t>
+            </w:r>
+            <w:proofErr w:type="gramEnd"/>
+            <w:r>
+              <w:t xml:space="preserve"> deck for randomness.</w:t>
             </w:r>
           </w:p>
         </w:tc>
       </w:tr>
     </w:tbl>
-    <w:p>
-      <w:r>
-        <w:t xml:space="preserve"> </w:t>
-      </w:r>
-    </w:p>
+    <w:p/>
     <w:p>
       <w:pPr>
         <w:pStyle w:val="Heading2"/>
@@ -6312,7 +7373,7 @@
                     <pic:cNvPicPr/>
                   </pic:nvPicPr>
                   <pic:blipFill>
-                    <a:blip r:embed="rId40" cstate="print">
+                    <a:blip r:embed="rId42" cstate="print">
                       <a:extLst>
                         <a:ext uri="{28A0092B-C50C-407E-A947-70E740481C1C}">
                           <a14:useLocalDpi xmlns:a14="http://schemas.microsoft.com/office/drawing/2010/main" val="0"/>
@@ -6358,11 +7419,7 @@
         <w:t xml:space="preserve"> aspect, they place it face up in their board area and immediately load it up with Time tokens equal to number specified</w:t>
       </w:r>
       <w:r>
-        <w:t xml:space="preserve"> to </w:t>
-      </w:r>
-      <w:r>
-        <w:lastRenderedPageBreak/>
-        <w:t>the</w:t>
+        <w:t xml:space="preserve"> to the</w:t>
       </w:r>
       <w:r>
         <w:t xml:space="preserve"> right of the aspect. The card will lose one time token at the end of the</w:t>
@@ -6371,77 +7428,184 @@
         <w:t xml:space="preserve"> current</w:t>
       </w:r>
       <w:r>
-        <w:t xml:space="preserve"> round. Temporary cards are always visible to all players.</w:t>
+        <w:t xml:space="preserve"> round</w:t>
+      </w:r>
+      <w:r>
+        <w:t xml:space="preserve"> and every round after that</w:t>
+      </w:r>
+      <w:r>
+        <w:t>. Temporary cards are always visible to all players.</w:t>
       </w:r>
     </w:p>
     <w:p>
-      <w:pPr>
+      <w:r>
+        <w:t xml:space="preserve">If a player cannot perform the first step of a card </w:t>
+      </w:r>
+      <w:r>
+        <w:t>effect,</w:t>
+      </w:r>
+      <w:r>
+        <w:t xml:space="preserve"> they move to the “</w:t>
+      </w:r>
+      <w:r>
+        <w:t>if you cannot</w:t>
+      </w:r>
+      <w:r>
+        <w:t xml:space="preserve">” effect. For example, </w:t>
+      </w:r>
+      <w:r>
+        <w:t>when evaluating</w:t>
+      </w:r>
+      <w:r>
+        <w:t xml:space="preserve"> </w:t>
+      </w:r>
+      <w:r>
         <w:rPr>
           <w:b/>
           <w:bCs/>
         </w:rPr>
-      </w:pPr>
-      <w:r>
-        <w:t>If a player cannot perform the first step of a card effect they move to the “</w:t>
-      </w:r>
-      <w:r>
-        <w:t>if you cannot</w:t>
-      </w:r>
-      <w:r>
-        <w:t xml:space="preserve">” effect. For example, </w:t>
-      </w:r>
-      <w:r>
-        <w:t>when evaluating</w:t>
-      </w:r>
-      <w:r>
-        <w:t xml:space="preserve"> </w:t>
+        <w:t>Time passes</w:t>
       </w:r>
       <w:r>
         <w:rPr>
           <w:b/>
           <w:bCs/>
         </w:rPr>
-        <w:t>Time passes</w:t>
-      </w:r>
-      <w:r>
+        <w:t xml:space="preserve"> </w:t>
+      </w:r>
+      <w:r>
+        <w:t>card</w:t>
+      </w:r>
+      <w:r>
+        <w:t xml:space="preserve">, </w:t>
+      </w:r>
+      <w:r>
+        <w:t>player</w:t>
+      </w:r>
+      <w:r>
+        <w:t xml:space="preserve"> must </w:t>
+      </w:r>
+      <w:r>
+        <w:t>pay 1 funds</w:t>
+      </w:r>
+      <w:r>
+        <w:t xml:space="preserve">. If </w:t>
+      </w:r>
+      <w:r>
+        <w:t>they don’t</w:t>
+      </w:r>
+      <w:r>
+        <w:t xml:space="preserve"> have</w:t>
+      </w:r>
+      <w:r>
+        <w:t xml:space="preserve"> any funds,</w:t>
+      </w:r>
+      <w:r>
+        <w:t xml:space="preserve"> they must </w:t>
+      </w:r>
+      <w:r>
+        <w:t>perform the next effect</w:t>
+      </w:r>
+      <w:r>
+        <w:t>.</w:t>
+      </w:r>
+    </w:p>
+    <w:p>
+      <w:pPr>
         <w:rPr>
           <w:b/>
           <w:bCs/>
         </w:rPr>
+      </w:pPr>
+      <w:r>
+        <w:t>Tapped cards</w:t>
+      </w:r>
+      <w:r>
+        <w:t xml:space="preserve"> are exhausted and</w:t>
+      </w:r>
+      <w:r>
+        <w:t xml:space="preserve"> cannot be used</w:t>
+      </w:r>
+      <w:r>
+        <w:t xml:space="preserve"> this round</w:t>
+      </w:r>
+      <w:r>
+        <w:t xml:space="preserve"> for </w:t>
+      </w:r>
+      <w:r>
+        <w:t>other actions</w:t>
+      </w:r>
+      <w:r>
+        <w:t xml:space="preserve">. </w:t>
+      </w:r>
+      <w:r>
+        <w:t xml:space="preserve">For example, </w:t>
+      </w:r>
+      <w:r>
+        <w:rPr>
+          <w:b/>
+          <w:bCs/>
+        </w:rPr>
+        <w:t>Reason</w:t>
+      </w:r>
+      <w:r>
+        <w:t xml:space="preserve"> used for </w:t>
+      </w:r>
+      <w:proofErr w:type="spellStart"/>
+      <w:r>
+        <w:rPr>
+          <w:b/>
+          <w:bCs/>
+        </w:rPr>
+        <w:t>Glover&amp;Glover</w:t>
+      </w:r>
+      <w:proofErr w:type="spellEnd"/>
+      <w:r>
+        <w:rPr>
+          <w:b/>
+          <w:bCs/>
+        </w:rPr>
         <w:t xml:space="preserve"> </w:t>
       </w:r>
       <w:r>
-        <w:t>card</w:t>
-      </w:r>
-      <w:r>
-        <w:t xml:space="preserve">, </w:t>
-      </w:r>
-      <w:r>
-        <w:t>player</w:t>
-      </w:r>
-      <w:r>
-        <w:t xml:space="preserve"> must </w:t>
-      </w:r>
-      <w:r>
-        <w:t>pay 1 funds</w:t>
-      </w:r>
-      <w:r>
-        <w:t xml:space="preserve">. If </w:t>
-      </w:r>
-      <w:r>
-        <w:t>they don’t</w:t>
-      </w:r>
-      <w:r>
-        <w:t xml:space="preserve"> have</w:t>
-      </w:r>
-      <w:r>
-        <w:t xml:space="preserve"> any funds,</w:t>
-      </w:r>
-      <w:r>
-        <w:t xml:space="preserve"> they must </w:t>
-      </w:r>
-      <w:r>
-        <w:t>perform the next effect</w:t>
+        <w:t xml:space="preserve">cannot then be used to dream up a </w:t>
+      </w:r>
+      <w:r>
+        <w:rPr>
+          <w:b/>
+          <w:bCs/>
+        </w:rPr>
+        <w:t>Wisdom</w:t>
+      </w:r>
+      <w:r>
+        <w:t xml:space="preserve">. Note that tapped cards still count as “the card” for the sake of negative effects or discard effects. For example, you can convert tapped </w:t>
+      </w:r>
+      <w:r>
+        <w:rPr>
+          <w:b/>
+          <w:bCs/>
+        </w:rPr>
+        <w:t>Health</w:t>
+      </w:r>
+      <w:r>
+        <w:t xml:space="preserve"> to </w:t>
+      </w:r>
+      <w:r>
+        <w:rPr>
+          <w:b/>
+          <w:bCs/>
+        </w:rPr>
+        <w:t>An Affliction</w:t>
+      </w:r>
+      <w:r>
+        <w:t xml:space="preserve"> due to </w:t>
+      </w:r>
+      <w:r>
+        <w:rPr>
+          <w:b/>
+          <w:bCs/>
+        </w:rPr>
+        <w:t>Season of Sickness</w:t>
       </w:r>
       <w:r>
         <w:t>.</w:t>
@@ -6464,7 +7628,27 @@
         <w:t>es not</w:t>
       </w:r>
       <w:r>
-        <w:t xml:space="preserve"> have appropriate 2+ lore cannot work on a commission. In the same vein, if they don’t have untapped </w:t>
+        <w:t xml:space="preserve"> have appropriate 2+ </w:t>
+      </w:r>
+      <w:r>
+        <w:rPr>
+          <w:i/>
+          <w:iCs/>
+        </w:rPr>
+        <w:t>L</w:t>
+      </w:r>
+      <w:r>
+        <w:rPr>
+          <w:i/>
+          <w:iCs/>
+        </w:rPr>
+        <w:t>ore</w:t>
+      </w:r>
+      <w:r>
+        <w:t>,</w:t>
+      </w:r>
+      <w:r>
+        <w:t xml:space="preserve"> cannot work on a commission. In the same vein, if they don’t have untapped </w:t>
       </w:r>
       <w:r>
         <w:rPr>
@@ -6533,7 +7717,7 @@
           <w:noProof/>
         </w:rPr>
         <w:drawing>
-          <wp:anchor distT="0" distB="0" distL="114300" distR="114300" simplePos="0" relativeHeight="251678720" behindDoc="1" locked="0" layoutInCell="1" allowOverlap="1" wp14:anchorId="53F209F5" wp14:editId="2FD57126">
+          <wp:anchor distT="0" distB="0" distL="114300" distR="114300" simplePos="0" relativeHeight="251678720" behindDoc="1" locked="0" layoutInCell="1" allowOverlap="1" wp14:anchorId="53F209F5" wp14:editId="7127DC33">
             <wp:simplePos x="0" y="0"/>
             <wp:positionH relativeFrom="margin">
               <wp:posOffset>5824855</wp:posOffset>
@@ -6564,7 +7748,7 @@
                     <pic:cNvPicPr/>
                   </pic:nvPicPr>
                   <pic:blipFill>
-                    <a:blip r:embed="rId41" cstate="print">
+                    <a:blip r:embed="rId12" cstate="print">
                       <a:extLst>
                         <a:ext uri="{28A0092B-C50C-407E-A947-70E740481C1C}">
                           <a14:useLocalDpi xmlns:a14="http://schemas.microsoft.com/office/drawing/2010/main" val="0"/>
@@ -6618,7 +7802,23 @@
           <w:i/>
           <w:iCs/>
         </w:rPr>
-        <w:t xml:space="preserve"> Hours deck</w:t>
+        <w:t xml:space="preserve"> </w:t>
+      </w:r>
+      <w:proofErr w:type="gramStart"/>
+      <w:r>
+        <w:rPr>
+          <w:i/>
+          <w:iCs/>
+        </w:rPr>
+        <w:t>Hours</w:t>
+      </w:r>
+      <w:proofErr w:type="gramEnd"/>
+      <w:r>
+        <w:rPr>
+          <w:i/>
+          <w:iCs/>
+        </w:rPr>
+        <w:t xml:space="preserve"> deck</w:t>
       </w:r>
       <w:r>
         <w:t xml:space="preserve"> effect come in two types. Either they are “additive”, noted by plus signs (+) in their effect. In that case, each </w:t>
@@ -6636,8 +7836,10 @@
     </w:p>
     <w:p>
       <w:r>
+        <w:lastRenderedPageBreak/>
         <w:t xml:space="preserve">Decks, whose cards are moved to dedicated discard pile, are always refreshed from the discard pile at the moment a card needs to be drawn from the deck but there is none. </w:t>
       </w:r>
+      <w:proofErr w:type="gramStart"/>
       <w:r>
         <w:rPr>
           <w:i/>
@@ -6645,6 +7847,7 @@
         </w:rPr>
         <w:t>Hours</w:t>
       </w:r>
+      <w:proofErr w:type="gramEnd"/>
       <w:r>
         <w:t xml:space="preserve"> deck is</w:t>
       </w:r>
@@ -6664,14 +7867,479 @@
       </w:r>
     </w:p>
     <w:p>
-      <w:r>
-        <w:rPr>
-          <w:highlight w:val="yellow"/>
-        </w:rPr>
-        <w:t>TODO</w:t>
+      <w:pPr>
+        <w:pStyle w:val="ListParagraph"/>
+        <w:numPr>
+          <w:ilvl w:val="0"/>
+          <w:numId w:val="6"/>
+        </w:numPr>
+      </w:pPr>
+      <w:r>
+        <w:t>Use</w:t>
+      </w:r>
+      <w:r>
+        <w:t xml:space="preserve"> the action tracker card and player-colored tokens to help</w:t>
+      </w:r>
+      <w:r>
+        <w:t xml:space="preserve"> you</w:t>
+      </w:r>
+      <w:r>
+        <w:t xml:space="preserve"> tracking actions</w:t>
+      </w:r>
+      <w:r>
+        <w:t xml:space="preserve"> which you have taken</w:t>
+      </w:r>
+      <w:r>
+        <w:t xml:space="preserve"> during the round</w:t>
       </w:r>
     </w:p>
-    <w:p/>
+    <w:p>
+      <w:pPr>
+        <w:pStyle w:val="ListParagraph"/>
+        <w:numPr>
+          <w:ilvl w:val="0"/>
+          <w:numId w:val="6"/>
+        </w:numPr>
+      </w:pPr>
+      <w:r>
+        <w:t xml:space="preserve">Each path </w:t>
+      </w:r>
+      <w:r>
+        <w:t>to</w:t>
+      </w:r>
+      <w:r>
+        <w:t xml:space="preserve"> ascension ha</w:t>
+      </w:r>
+      <w:r>
+        <w:t>s</w:t>
+      </w:r>
+      <w:r>
+        <w:t xml:space="preserve"> strength</w:t>
+      </w:r>
+      <w:r>
+        <w:t>s</w:t>
+      </w:r>
+      <w:r>
+        <w:t xml:space="preserve"> and weakness.</w:t>
+      </w:r>
+      <w:r>
+        <w:t xml:space="preserve"> </w:t>
+      </w:r>
+      <w:r>
+        <w:rPr>
+          <w:i/>
+          <w:iCs/>
+          <w:color w:val="FF6600"/>
+        </w:rPr>
+        <w:t>Forge</w:t>
+      </w:r>
+      <w:r>
+        <w:t xml:space="preserve"> </w:t>
+      </w:r>
+      <w:r>
+        <w:t xml:space="preserve">provides a balanced path to ascension. It </w:t>
+      </w:r>
+      <w:r>
+        <w:t>has the strongest Spintria</w:t>
+      </w:r>
+      <w:r>
+        <w:t xml:space="preserve">, providing access to powerful </w:t>
+      </w:r>
+      <w:r>
+        <w:rPr>
+          <w:i/>
+          <w:iCs/>
+        </w:rPr>
+        <w:t>Ingredient</w:t>
+      </w:r>
+      <w:r>
+        <w:t xml:space="preserve">. Its progression also has the least amount of </w:t>
+      </w:r>
+      <w:r>
+        <w:rPr>
+          <w:i/>
+          <w:iCs/>
+        </w:rPr>
+        <w:t>Ill Effect</w:t>
+      </w:r>
+      <w:r>
+        <w:rPr>
+          <w:i/>
+          <w:iCs/>
+        </w:rPr>
+        <w:t>s</w:t>
+      </w:r>
+      <w:r>
+        <w:t xml:space="preserve">. </w:t>
+      </w:r>
+      <w:r>
+        <w:rPr>
+          <w:i/>
+          <w:iCs/>
+          <w:color w:val="CC9900"/>
+        </w:rPr>
+        <w:t>Lantern</w:t>
+      </w:r>
+      <w:r>
+        <w:t xml:space="preserve"> </w:t>
+      </w:r>
+      <w:r>
+        <w:t xml:space="preserve">knowledge is bountiful. Two principles subvert to Lantern and there is high amount of books in </w:t>
+      </w:r>
+      <w:r>
+        <w:rPr>
+          <w:i/>
+          <w:iCs/>
+        </w:rPr>
+        <w:t>Morland's Shop</w:t>
+      </w:r>
+      <w:r>
+        <w:t xml:space="preserve"> and </w:t>
+      </w:r>
+      <w:r>
+        <w:rPr>
+          <w:i/>
+          <w:iCs/>
+        </w:rPr>
+        <w:t>Oriflamme's Auction House</w:t>
+      </w:r>
+      <w:r>
+        <w:t xml:space="preserve">. </w:t>
+      </w:r>
+      <w:r>
+        <w:t>But</w:t>
+      </w:r>
+      <w:r>
+        <w:t xml:space="preserve"> it suffers the most from </w:t>
+      </w:r>
+      <w:r>
+        <w:rPr>
+          <w:i/>
+          <w:iCs/>
+        </w:rPr>
+        <w:t>Ill Effect</w:t>
+      </w:r>
+      <w:r>
+        <w:rPr>
+          <w:i/>
+          <w:iCs/>
+        </w:rPr>
+        <w:t>s</w:t>
+      </w:r>
+      <w:r>
+        <w:t xml:space="preserve"> and struggles with dreaming its </w:t>
+      </w:r>
+      <w:r>
+        <w:rPr>
+          <w:i/>
+          <w:iCs/>
+        </w:rPr>
+        <w:t>I</w:t>
+      </w:r>
+      <w:r>
+        <w:rPr>
+          <w:i/>
+          <w:iCs/>
+        </w:rPr>
+        <w:t>nfluences</w:t>
+      </w:r>
+      <w:r>
+        <w:rPr>
+          <w:i/>
+          <w:iCs/>
+        </w:rPr>
+        <w:t xml:space="preserve"> </w:t>
+      </w:r>
+      <w:r>
+        <w:t>from</w:t>
+      </w:r>
+      <w:r>
+        <w:t xml:space="preserve"> the</w:t>
+      </w:r>
+      <w:r>
+        <w:t xml:space="preserve"> </w:t>
+      </w:r>
+      <w:r>
+        <w:rPr>
+          <w:i/>
+          <w:iCs/>
+        </w:rPr>
+        <w:t>Way</w:t>
+      </w:r>
+      <w:r>
+        <w:t xml:space="preserve"> decks. </w:t>
+      </w:r>
+      <w:r>
+        <w:rPr>
+          <w:color w:val="FF0000"/>
+        </w:rPr>
+        <w:t>Grail</w:t>
+      </w:r>
+      <w:r>
+        <w:t xml:space="preserve"> </w:t>
+      </w:r>
+      <w:r>
+        <w:t xml:space="preserve">is unique in having a lower threshold for ascension. It also has a slight edge in dreaming </w:t>
+      </w:r>
+      <w:r>
+        <w:rPr>
+          <w:i/>
+          <w:iCs/>
+        </w:rPr>
+        <w:t>I</w:t>
+      </w:r>
+      <w:r>
+        <w:rPr>
+          <w:i/>
+          <w:iCs/>
+        </w:rPr>
+        <w:t>nfluences</w:t>
+      </w:r>
+      <w:r>
+        <w:t xml:space="preserve"> from</w:t>
+      </w:r>
+      <w:r>
+        <w:t xml:space="preserve"> the</w:t>
+      </w:r>
+      <w:r>
+        <w:t xml:space="preserve"> </w:t>
+      </w:r>
+      <w:r>
+        <w:rPr>
+          <w:i/>
+          <w:iCs/>
+        </w:rPr>
+        <w:t>Way</w:t>
+      </w:r>
+      <w:r>
+        <w:t xml:space="preserve"> decks.</w:t>
+      </w:r>
+    </w:p>
+    <w:p>
+      <w:pPr>
+        <w:pStyle w:val="ListParagraph"/>
+        <w:numPr>
+          <w:ilvl w:val="0"/>
+          <w:numId w:val="6"/>
+        </w:numPr>
+      </w:pPr>
+      <w:r>
+        <w:t xml:space="preserve">Choosing a path to ascension requires careful consideration and working without perfect information. However, here are some tips for what to choose. If you can snatch the first powerful </w:t>
+      </w:r>
+      <w:r>
+        <w:rPr>
+          <w:i/>
+          <w:iCs/>
+        </w:rPr>
+        <w:t>Ingredient</w:t>
+      </w:r>
+      <w:r>
+        <w:t xml:space="preserve"> from </w:t>
+      </w:r>
+      <w:r>
+        <w:t>Oriflamme's Auction House</w:t>
+      </w:r>
+      <w:r>
+        <w:t xml:space="preserve">, you should seriously consider the related path. </w:t>
+      </w:r>
+      <w:r>
+        <w:t>On the other hand, c</w:t>
+      </w:r>
+      <w:r>
+        <w:t>hoosing a path without</w:t>
+      </w:r>
+      <w:r>
+        <w:t xml:space="preserve"> having</w:t>
+      </w:r>
+      <w:r>
+        <w:t xml:space="preserve"> </w:t>
+      </w:r>
+      <w:r>
+        <w:t xml:space="preserve">matching lore of strength 2 or 4 is not recommended. Finally, Lantern-curious occultists should look out for </w:t>
+      </w:r>
+      <w:r>
+        <w:rPr>
+          <w:b/>
+          <w:bCs/>
+        </w:rPr>
+        <w:t>Cracked Mirror</w:t>
+      </w:r>
+      <w:r>
+        <w:t xml:space="preserve"> in </w:t>
+      </w:r>
+      <w:r>
+        <w:rPr>
+          <w:i/>
+          <w:iCs/>
+        </w:rPr>
+        <w:t>Morland's Shop</w:t>
+      </w:r>
+      <w:r>
+        <w:rPr>
+          <w:i/>
+          <w:iCs/>
+        </w:rPr>
+        <w:t>.</w:t>
+      </w:r>
+    </w:p>
+    <w:p>
+      <w:pPr>
+        <w:pStyle w:val="ListParagraph"/>
+        <w:numPr>
+          <w:ilvl w:val="0"/>
+          <w:numId w:val="6"/>
+        </w:numPr>
+      </w:pPr>
+      <w:r>
+        <w:t>W</w:t>
+      </w:r>
+      <w:r>
+        <w:t xml:space="preserve">hen to dedicate yourself to a path is </w:t>
+      </w:r>
+      <w:r>
+        <w:t xml:space="preserve">a </w:t>
+      </w:r>
+      <w:r>
+        <w:t>pivotal moment. Do it too early, before having enough book</w:t>
+      </w:r>
+      <w:r>
+        <w:t xml:space="preserve"> options</w:t>
+      </w:r>
+      <w:r>
+        <w:t xml:space="preserve">, and you might struggle improving your </w:t>
+      </w:r>
+      <w:r>
+        <w:rPr>
+          <w:i/>
+          <w:iCs/>
+        </w:rPr>
+        <w:t>Lores</w:t>
+      </w:r>
+      <w:r>
+        <w:t xml:space="preserve"> to game ending</w:t>
+      </w:r>
+      <w:r>
+        <w:t xml:space="preserve"> strength. Do it too late and you might get locked out of victory due to the timing of </w:t>
+      </w:r>
+      <w:r>
+        <w:rPr>
+          <w:b/>
+          <w:bCs/>
+        </w:rPr>
+        <w:t>Season of Ambition</w:t>
+      </w:r>
+      <w:r>
+        <w:t xml:space="preserve">. Consider dedicating yourself </w:t>
+      </w:r>
+      <w:r>
+        <w:t>very soon after</w:t>
+      </w:r>
+      <w:r>
+        <w:t xml:space="preserve"> the first player also dedicates themselves; or when </w:t>
+      </w:r>
+      <w:r>
+        <w:rPr>
+          <w:b/>
+          <w:bCs/>
+        </w:rPr>
+        <w:t>the Season of Ambitions</w:t>
+      </w:r>
+      <w:r>
+        <w:t xml:space="preserve"> comes and you have</w:t>
+      </w:r>
+      <w:r>
+        <w:t xml:space="preserve"> enough</w:t>
+      </w:r>
+      <w:r>
+        <w:t xml:space="preserve"> </w:t>
+      </w:r>
+      <w:r>
+        <w:rPr>
+          <w:i/>
+          <w:iCs/>
+        </w:rPr>
+        <w:t>Ingredients</w:t>
+      </w:r>
+      <w:r>
+        <w:t xml:space="preserve"> to jump straight to Ascension.</w:t>
+      </w:r>
+    </w:p>
+    <w:p>
+      <w:pPr>
+        <w:pStyle w:val="ListParagraph"/>
+        <w:numPr>
+          <w:ilvl w:val="0"/>
+          <w:numId w:val="6"/>
+        </w:numPr>
+      </w:pPr>
+      <w:r>
+        <w:rPr>
+          <w:i/>
+          <w:iCs/>
+        </w:rPr>
+        <w:t>Influences</w:t>
+      </w:r>
+      <w:r>
+        <w:t xml:space="preserve"> </w:t>
+      </w:r>
+      <w:r>
+        <w:t>gained</w:t>
+      </w:r>
+      <w:r>
+        <w:t xml:space="preserve"> from dreaming with </w:t>
+      </w:r>
+      <w:r>
+        <w:rPr>
+          <w:i/>
+          <w:iCs/>
+        </w:rPr>
+        <w:t>Ways</w:t>
+      </w:r>
+      <w:r>
+        <w:t xml:space="preserve"> cards are very short-lived.</w:t>
+      </w:r>
+      <w:r>
+        <w:t xml:space="preserve"> O</w:t>
+      </w:r>
+      <w:r>
+        <w:t xml:space="preserve">btaining the needed </w:t>
+      </w:r>
+      <w:r>
+        <w:rPr>
+          <w:i/>
+          <w:iCs/>
+        </w:rPr>
+        <w:t>Influence</w:t>
+      </w:r>
+      <w:r>
+        <w:t xml:space="preserve"> for the ascension</w:t>
+      </w:r>
+      <w:r>
+        <w:t>,</w:t>
+      </w:r>
+      <w:r>
+        <w:t xml:space="preserve"> and more importantly keeping it</w:t>
+      </w:r>
+      <w:r>
+        <w:t>,</w:t>
+      </w:r>
+      <w:r>
+        <w:t xml:space="preserve"> can cost a lot of actions. </w:t>
+      </w:r>
+      <w:r>
+        <w:t xml:space="preserve">Therefore, </w:t>
+      </w:r>
+      <w:r>
+        <w:rPr>
+          <w:i/>
+          <w:iCs/>
+        </w:rPr>
+        <w:t>Influences</w:t>
+      </w:r>
+      <w:r>
+        <w:t xml:space="preserve"> should be the last piece of the puzzle you pursue. </w:t>
+      </w:r>
+    </w:p>
     <w:sectPr>
       <w:pgSz w:w="12240" w:h="15840"/>
       <w:pgMar w:top="1417" w:right="1417" w:bottom="1417" w:left="1417" w:header="720" w:footer="720" w:gutter="0"/>
@@ -6911,9 +8579,9 @@
     </w:lvl>
   </w:abstractNum>
   <w:abstractNum w:abstractNumId="2" w15:restartNumberingAfterBreak="0">
-    <w:nsid w:val="5637522F"/>
+    <w:nsid w:val="208D04A8"/>
     <w:multiLevelType w:val="hybridMultilevel"/>
-    <w:tmpl w:val="2F9A766A"/>
+    <w:tmpl w:val="C59EB9FE"/>
     <w:lvl w:ilvl="0" w:tplc="04090001">
       <w:start w:val="1"/>
       <w:numFmt w:val="bullet"/>
@@ -7024,9 +8692,9 @@
     </w:lvl>
   </w:abstractNum>
   <w:abstractNum w:abstractNumId="3" w15:restartNumberingAfterBreak="0">
-    <w:nsid w:val="63090B40"/>
+    <w:nsid w:val="5637522F"/>
     <w:multiLevelType w:val="hybridMultilevel"/>
-    <w:tmpl w:val="9F8C6D40"/>
+    <w:tmpl w:val="2F9A766A"/>
     <w:lvl w:ilvl="0" w:tplc="04090001">
       <w:start w:val="1"/>
       <w:numFmt w:val="bullet"/>
@@ -7136,17 +8804,249 @@
       </w:rPr>
     </w:lvl>
   </w:abstractNum>
+  <w:abstractNum w:abstractNumId="4" w15:restartNumberingAfterBreak="0">
+    <w:nsid w:val="5A582E1F"/>
+    <w:multiLevelType w:val="hybridMultilevel"/>
+    <w:tmpl w:val="F8127044"/>
+    <w:lvl w:ilvl="0" w:tplc="04090001">
+      <w:start w:val="1"/>
+      <w:numFmt w:val="bullet"/>
+      <w:lvlText w:val=""/>
+      <w:lvlJc w:val="left"/>
+      <w:pPr>
+        <w:ind w:left="720" w:hanging="360"/>
+      </w:pPr>
+      <w:rPr>
+        <w:rFonts w:ascii="Symbol" w:hAnsi="Symbol" w:hint="default"/>
+      </w:rPr>
+    </w:lvl>
+    <w:lvl w:ilvl="1" w:tplc="04090003" w:tentative="1">
+      <w:start w:val="1"/>
+      <w:numFmt w:val="bullet"/>
+      <w:lvlText w:val="o"/>
+      <w:lvlJc w:val="left"/>
+      <w:pPr>
+        <w:ind w:left="1440" w:hanging="360"/>
+      </w:pPr>
+      <w:rPr>
+        <w:rFonts w:ascii="Courier New" w:hAnsi="Courier New" w:cs="Courier New" w:hint="default"/>
+      </w:rPr>
+    </w:lvl>
+    <w:lvl w:ilvl="2" w:tplc="04090005" w:tentative="1">
+      <w:start w:val="1"/>
+      <w:numFmt w:val="bullet"/>
+      <w:lvlText w:val=""/>
+      <w:lvlJc w:val="left"/>
+      <w:pPr>
+        <w:ind w:left="2160" w:hanging="360"/>
+      </w:pPr>
+      <w:rPr>
+        <w:rFonts w:ascii="Wingdings" w:hAnsi="Wingdings" w:hint="default"/>
+      </w:rPr>
+    </w:lvl>
+    <w:lvl w:ilvl="3" w:tplc="04090001" w:tentative="1">
+      <w:start w:val="1"/>
+      <w:numFmt w:val="bullet"/>
+      <w:lvlText w:val=""/>
+      <w:lvlJc w:val="left"/>
+      <w:pPr>
+        <w:ind w:left="2880" w:hanging="360"/>
+      </w:pPr>
+      <w:rPr>
+        <w:rFonts w:ascii="Symbol" w:hAnsi="Symbol" w:hint="default"/>
+      </w:rPr>
+    </w:lvl>
+    <w:lvl w:ilvl="4" w:tplc="04090003" w:tentative="1">
+      <w:start w:val="1"/>
+      <w:numFmt w:val="bullet"/>
+      <w:lvlText w:val="o"/>
+      <w:lvlJc w:val="left"/>
+      <w:pPr>
+        <w:ind w:left="3600" w:hanging="360"/>
+      </w:pPr>
+      <w:rPr>
+        <w:rFonts w:ascii="Courier New" w:hAnsi="Courier New" w:cs="Courier New" w:hint="default"/>
+      </w:rPr>
+    </w:lvl>
+    <w:lvl w:ilvl="5" w:tplc="04090005" w:tentative="1">
+      <w:start w:val="1"/>
+      <w:numFmt w:val="bullet"/>
+      <w:lvlText w:val=""/>
+      <w:lvlJc w:val="left"/>
+      <w:pPr>
+        <w:ind w:left="4320" w:hanging="360"/>
+      </w:pPr>
+      <w:rPr>
+        <w:rFonts w:ascii="Wingdings" w:hAnsi="Wingdings" w:hint="default"/>
+      </w:rPr>
+    </w:lvl>
+    <w:lvl w:ilvl="6" w:tplc="04090001" w:tentative="1">
+      <w:start w:val="1"/>
+      <w:numFmt w:val="bullet"/>
+      <w:lvlText w:val=""/>
+      <w:lvlJc w:val="left"/>
+      <w:pPr>
+        <w:ind w:left="5040" w:hanging="360"/>
+      </w:pPr>
+      <w:rPr>
+        <w:rFonts w:ascii="Symbol" w:hAnsi="Symbol" w:hint="default"/>
+      </w:rPr>
+    </w:lvl>
+    <w:lvl w:ilvl="7" w:tplc="04090003" w:tentative="1">
+      <w:start w:val="1"/>
+      <w:numFmt w:val="bullet"/>
+      <w:lvlText w:val="o"/>
+      <w:lvlJc w:val="left"/>
+      <w:pPr>
+        <w:ind w:left="5760" w:hanging="360"/>
+      </w:pPr>
+      <w:rPr>
+        <w:rFonts w:ascii="Courier New" w:hAnsi="Courier New" w:cs="Courier New" w:hint="default"/>
+      </w:rPr>
+    </w:lvl>
+    <w:lvl w:ilvl="8" w:tplc="04090005" w:tentative="1">
+      <w:start w:val="1"/>
+      <w:numFmt w:val="bullet"/>
+      <w:lvlText w:val=""/>
+      <w:lvlJc w:val="left"/>
+      <w:pPr>
+        <w:ind w:left="6480" w:hanging="360"/>
+      </w:pPr>
+      <w:rPr>
+        <w:rFonts w:ascii="Wingdings" w:hAnsi="Wingdings" w:hint="default"/>
+      </w:rPr>
+    </w:lvl>
+  </w:abstractNum>
+  <w:abstractNum w:abstractNumId="5" w15:restartNumberingAfterBreak="0">
+    <w:nsid w:val="63090B40"/>
+    <w:multiLevelType w:val="hybridMultilevel"/>
+    <w:tmpl w:val="9F8C6D40"/>
+    <w:lvl w:ilvl="0" w:tplc="04090001">
+      <w:start w:val="1"/>
+      <w:numFmt w:val="bullet"/>
+      <w:lvlText w:val=""/>
+      <w:lvlJc w:val="left"/>
+      <w:pPr>
+        <w:ind w:left="720" w:hanging="360"/>
+      </w:pPr>
+      <w:rPr>
+        <w:rFonts w:ascii="Symbol" w:hAnsi="Symbol" w:hint="default"/>
+      </w:rPr>
+    </w:lvl>
+    <w:lvl w:ilvl="1" w:tplc="04090003" w:tentative="1">
+      <w:start w:val="1"/>
+      <w:numFmt w:val="bullet"/>
+      <w:lvlText w:val="o"/>
+      <w:lvlJc w:val="left"/>
+      <w:pPr>
+        <w:ind w:left="1440" w:hanging="360"/>
+      </w:pPr>
+      <w:rPr>
+        <w:rFonts w:ascii="Courier New" w:hAnsi="Courier New" w:cs="Courier New" w:hint="default"/>
+      </w:rPr>
+    </w:lvl>
+    <w:lvl w:ilvl="2" w:tplc="04090005" w:tentative="1">
+      <w:start w:val="1"/>
+      <w:numFmt w:val="bullet"/>
+      <w:lvlText w:val=""/>
+      <w:lvlJc w:val="left"/>
+      <w:pPr>
+        <w:ind w:left="2160" w:hanging="360"/>
+      </w:pPr>
+      <w:rPr>
+        <w:rFonts w:ascii="Wingdings" w:hAnsi="Wingdings" w:hint="default"/>
+      </w:rPr>
+    </w:lvl>
+    <w:lvl w:ilvl="3" w:tplc="04090001" w:tentative="1">
+      <w:start w:val="1"/>
+      <w:numFmt w:val="bullet"/>
+      <w:lvlText w:val=""/>
+      <w:lvlJc w:val="left"/>
+      <w:pPr>
+        <w:ind w:left="2880" w:hanging="360"/>
+      </w:pPr>
+      <w:rPr>
+        <w:rFonts w:ascii="Symbol" w:hAnsi="Symbol" w:hint="default"/>
+      </w:rPr>
+    </w:lvl>
+    <w:lvl w:ilvl="4" w:tplc="04090003" w:tentative="1">
+      <w:start w:val="1"/>
+      <w:numFmt w:val="bullet"/>
+      <w:lvlText w:val="o"/>
+      <w:lvlJc w:val="left"/>
+      <w:pPr>
+        <w:ind w:left="3600" w:hanging="360"/>
+      </w:pPr>
+      <w:rPr>
+        <w:rFonts w:ascii="Courier New" w:hAnsi="Courier New" w:cs="Courier New" w:hint="default"/>
+      </w:rPr>
+    </w:lvl>
+    <w:lvl w:ilvl="5" w:tplc="04090005" w:tentative="1">
+      <w:start w:val="1"/>
+      <w:numFmt w:val="bullet"/>
+      <w:lvlText w:val=""/>
+      <w:lvlJc w:val="left"/>
+      <w:pPr>
+        <w:ind w:left="4320" w:hanging="360"/>
+      </w:pPr>
+      <w:rPr>
+        <w:rFonts w:ascii="Wingdings" w:hAnsi="Wingdings" w:hint="default"/>
+      </w:rPr>
+    </w:lvl>
+    <w:lvl w:ilvl="6" w:tplc="04090001" w:tentative="1">
+      <w:start w:val="1"/>
+      <w:numFmt w:val="bullet"/>
+      <w:lvlText w:val=""/>
+      <w:lvlJc w:val="left"/>
+      <w:pPr>
+        <w:ind w:left="5040" w:hanging="360"/>
+      </w:pPr>
+      <w:rPr>
+        <w:rFonts w:ascii="Symbol" w:hAnsi="Symbol" w:hint="default"/>
+      </w:rPr>
+    </w:lvl>
+    <w:lvl w:ilvl="7" w:tplc="04090003" w:tentative="1">
+      <w:start w:val="1"/>
+      <w:numFmt w:val="bullet"/>
+      <w:lvlText w:val="o"/>
+      <w:lvlJc w:val="left"/>
+      <w:pPr>
+        <w:ind w:left="5760" w:hanging="360"/>
+      </w:pPr>
+      <w:rPr>
+        <w:rFonts w:ascii="Courier New" w:hAnsi="Courier New" w:cs="Courier New" w:hint="default"/>
+      </w:rPr>
+    </w:lvl>
+    <w:lvl w:ilvl="8" w:tplc="04090005" w:tentative="1">
+      <w:start w:val="1"/>
+      <w:numFmt w:val="bullet"/>
+      <w:lvlText w:val=""/>
+      <w:lvlJc w:val="left"/>
+      <w:pPr>
+        <w:ind w:left="6480" w:hanging="360"/>
+      </w:pPr>
+      <w:rPr>
+        <w:rFonts w:ascii="Wingdings" w:hAnsi="Wingdings" w:hint="default"/>
+      </w:rPr>
+    </w:lvl>
+  </w:abstractNum>
   <w:num w:numId="1" w16cid:durableId="709303054">
     <w:abstractNumId w:val="1"/>
   </w:num>
   <w:num w:numId="2" w16cid:durableId="197351121">
-    <w:abstractNumId w:val="2"/>
+    <w:abstractNumId w:val="3"/>
   </w:num>
   <w:num w:numId="3" w16cid:durableId="475345188">
-    <w:abstractNumId w:val="3"/>
+    <w:abstractNumId w:val="5"/>
   </w:num>
   <w:num w:numId="4" w16cid:durableId="1864592391">
     <w:abstractNumId w:val="0"/>
+  </w:num>
+  <w:num w:numId="5" w16cid:durableId="1387681538">
+    <w:abstractNumId w:val="2"/>
+  </w:num>
+  <w:num w:numId="6" w16cid:durableId="1066953043">
+    <w:abstractNumId w:val="4"/>
   </w:num>
 </w:numbering>
 </file>
@@ -7751,7 +9651,6 @@
   <w:style w:type="character" w:default="1" w:styleId="DefaultParagraphFont">
     <w:name w:val="Default Paragraph Font"/>
     <w:uiPriority w:val="1"/>
-    <w:semiHidden/>
     <w:unhideWhenUsed/>
   </w:style>
   <w:style w:type="table" w:default="1" w:styleId="TableNormal">

--- a/Rules.docx
+++ b/Rules.docx
@@ -1004,7 +1004,7 @@
           <w:noProof/>
         </w:rPr>
         <w:drawing>
-          <wp:anchor distT="0" distB="0" distL="114300" distR="114300" simplePos="0" relativeHeight="251660288" behindDoc="1" locked="0" layoutInCell="1" allowOverlap="1" wp14:anchorId="23CD6B97" wp14:editId="78CFBA26">
+          <wp:anchor distT="0" distB="0" distL="114300" distR="114300" simplePos="0" relativeHeight="251660288" behindDoc="1" locked="0" layoutInCell="1" allowOverlap="1" wp14:anchorId="23CD6B97" wp14:editId="3FE5B493">
             <wp:simplePos x="0" y="0"/>
             <wp:positionH relativeFrom="margin">
               <wp:align>right</wp:align>
@@ -1146,7 +1146,7 @@
           <w:noProof/>
         </w:rPr>
         <w:drawing>
-          <wp:anchor distT="0" distB="0" distL="114300" distR="114300" simplePos="0" relativeHeight="251662336" behindDoc="1" locked="0" layoutInCell="1" allowOverlap="1" wp14:anchorId="6E6AF14D" wp14:editId="0EB96120">
+          <wp:anchor distT="0" distB="0" distL="114300" distR="114300" simplePos="0" relativeHeight="251662336" behindDoc="1" locked="0" layoutInCell="1" allowOverlap="1" wp14:anchorId="6E6AF14D" wp14:editId="2B5390C6">
             <wp:simplePos x="0" y="0"/>
             <wp:positionH relativeFrom="margin">
               <wp:align>right</wp:align>
@@ -1299,7 +1299,7 @@
           <w:noProof/>
         </w:rPr>
         <w:drawing>
-          <wp:anchor distT="0" distB="0" distL="114300" distR="114300" simplePos="0" relativeHeight="251664384" behindDoc="1" locked="0" layoutInCell="1" allowOverlap="1" wp14:anchorId="6CEAF27F" wp14:editId="49C7BD63">
+          <wp:anchor distT="0" distB="0" distL="114300" distR="114300" simplePos="0" relativeHeight="251664384" behindDoc="1" locked="0" layoutInCell="1" allowOverlap="1" wp14:anchorId="6CEAF27F" wp14:editId="03F00DF1">
             <wp:simplePos x="0" y="0"/>
             <wp:positionH relativeFrom="margin">
               <wp:align>right</wp:align>
@@ -1450,7 +1450,7 @@
           <w:noProof/>
         </w:rPr>
         <w:drawing>
-          <wp:anchor distT="0" distB="0" distL="114300" distR="114300" simplePos="0" relativeHeight="251666432" behindDoc="1" locked="0" layoutInCell="1" allowOverlap="1" wp14:anchorId="25AB9494" wp14:editId="2962AE5C">
+          <wp:anchor distT="0" distB="0" distL="114300" distR="114300" simplePos="0" relativeHeight="251666432" behindDoc="1" locked="0" layoutInCell="1" allowOverlap="1" wp14:anchorId="25AB9494" wp14:editId="3FFDBAB2">
             <wp:simplePos x="0" y="0"/>
             <wp:positionH relativeFrom="margin">
               <wp:align>right</wp:align>
@@ -1518,7 +1518,7 @@
           <w:noProof/>
         </w:rPr>
         <w:drawing>
-          <wp:anchor distT="0" distB="0" distL="114300" distR="114300" simplePos="0" relativeHeight="251680768" behindDoc="1" locked="0" layoutInCell="1" allowOverlap="1" wp14:anchorId="2A5D6AC6" wp14:editId="1869AEC6">
+          <wp:anchor distT="0" distB="0" distL="114300" distR="114300" simplePos="0" relativeHeight="251680768" behindDoc="1" locked="0" layoutInCell="1" allowOverlap="1" wp14:anchorId="2A5D6AC6" wp14:editId="08E122B9">
             <wp:simplePos x="0" y="0"/>
             <wp:positionH relativeFrom="margin">
               <wp:align>right</wp:align>
@@ -1693,7 +1693,7 @@
           <w:noProof/>
         </w:rPr>
         <w:drawing>
-          <wp:anchor distT="0" distB="0" distL="114300" distR="114300" simplePos="0" relativeHeight="251682816" behindDoc="1" locked="0" layoutInCell="1" allowOverlap="1" wp14:anchorId="4E54AD5D" wp14:editId="23413A63">
+          <wp:anchor distT="0" distB="0" distL="114300" distR="114300" simplePos="0" relativeHeight="251682816" behindDoc="1" locked="0" layoutInCell="1" allowOverlap="1" wp14:anchorId="4E54AD5D" wp14:editId="5E79FCB9">
             <wp:simplePos x="0" y="0"/>
             <wp:positionH relativeFrom="margin">
               <wp:align>right</wp:align>
@@ -1757,17 +1757,95 @@
         </w:drawing>
       </w:r>
       <w:r>
+        <w:t xml:space="preserve">Create a face down </w:t>
+      </w:r>
+      <w:proofErr w:type="gramStart"/>
+      <w:r>
+        <w:rPr>
+          <w:i/>
+          <w:iCs/>
+        </w:rPr>
+        <w:t>Hours</w:t>
+      </w:r>
+      <w:proofErr w:type="gramEnd"/>
+      <w:r>
+        <w:t xml:space="preserve"> deck and shuffle it. </w:t>
+      </w:r>
+      <w:r>
+        <w:t>Hours</w:t>
+      </w:r>
+      <w:r>
+        <w:t xml:space="preserve"> will be used often for other</w:t>
+      </w:r>
+      <w:r>
+        <w:t xml:space="preserve"> card</w:t>
+      </w:r>
+      <w:r>
+        <w:t xml:space="preserve"> effects so they should be easy to reach for at least one player.</w:t>
+      </w:r>
+    </w:p>
+    <w:p>
+      <w:pPr>
+        <w:pStyle w:val="ListParagraph"/>
+        <w:numPr>
+          <w:ilvl w:val="0"/>
+          <w:numId w:val="2"/>
+        </w:numPr>
+      </w:pPr>
+      <w:r>
+        <w:t xml:space="preserve">Create a sorted pile for </w:t>
+      </w:r>
+      <w:r>
+        <w:rPr>
+          <w:b/>
+          <w:bCs/>
+        </w:rPr>
+        <w:t>Way: The White Door</w:t>
+      </w:r>
+      <w:r>
+        <w:t xml:space="preserve">, </w:t>
+      </w:r>
+      <w:r>
+        <w:rPr>
+          <w:b/>
+          <w:bCs/>
+        </w:rPr>
+        <w:t xml:space="preserve">Stag riddle </w:t>
+      </w:r>
+      <w:r>
+        <w:t>and</w:t>
+      </w:r>
+      <w:r>
+        <w:rPr>
+          <w:b/>
+          <w:bCs/>
+        </w:rPr>
+        <w:t xml:space="preserve"> Way: The Stag Door</w:t>
+      </w:r>
+      <w:r>
+        <w:t xml:space="preserve"> cards.</w:t>
+      </w:r>
+    </w:p>
+    <w:p>
+      <w:pPr>
+        <w:pStyle w:val="ListParagraph"/>
+        <w:numPr>
+          <w:ilvl w:val="0"/>
+          <w:numId w:val="2"/>
+        </w:numPr>
+      </w:pPr>
+      <w:r>
         <w:rPr>
           <w:noProof/>
         </w:rPr>
         <w:drawing>
-          <wp:anchor distT="0" distB="0" distL="114300" distR="114300" simplePos="0" relativeHeight="251668480" behindDoc="1" locked="0" layoutInCell="1" allowOverlap="1" wp14:anchorId="1EC0030B" wp14:editId="4B3013E1">
+          <wp:anchor distT="0" distB="0" distL="114300" distR="114300" simplePos="0" relativeHeight="251672576" behindDoc="1" locked="0" layoutInCell="1" allowOverlap="1" wp14:anchorId="36EEC3ED" wp14:editId="61142FC8">
             <wp:simplePos x="0" y="0"/>
             <wp:positionH relativeFrom="margin">
               <wp:align>right</wp:align>
             </wp:positionH>
             <wp:positionV relativeFrom="paragraph">
-              <wp:posOffset>402590</wp:posOffset>
+              <wp:posOffset>217805</wp:posOffset>
             </wp:positionV>
             <wp:extent cx="365760" cy="365760"/>
             <wp:effectExtent l="0" t="0" r="0" b="0"/>
@@ -1780,7 +1858,7 @@
                 <wp:lineTo x="0" y="0"/>
               </wp:wrapPolygon>
             </wp:wrapTight>
-            <wp:docPr id="807102105" name="Picture 1"/>
+            <wp:docPr id="1764826112" name="Picture 1"/>
             <wp:cNvGraphicFramePr>
               <a:graphicFrameLocks xmlns:a="http://schemas.openxmlformats.org/drawingml/2006/main" noChangeAspect="1"/>
             </wp:cNvGraphicFramePr>
@@ -1788,7 +1866,7 @@
               <a:graphicData uri="http://schemas.openxmlformats.org/drawingml/2006/picture">
                 <pic:pic xmlns:pic="http://schemas.openxmlformats.org/drawingml/2006/picture">
                   <pic:nvPicPr>
-                    <pic:cNvPr id="807102105" name="Picture 1"/>
+                    <pic:cNvPr id="1764826112" name="Picture 1"/>
                     <pic:cNvPicPr/>
                   </pic:nvPicPr>
                   <pic:blipFill>
@@ -1825,31 +1903,38 @@
         </w:drawing>
       </w:r>
       <w:r>
-        <w:t xml:space="preserve">Create a face down </w:t>
-      </w:r>
-      <w:proofErr w:type="gramStart"/>
-      <w:r>
-        <w:rPr>
-          <w:i/>
-          <w:iCs/>
-        </w:rPr>
-        <w:t>Hours</w:t>
-      </w:r>
-      <w:proofErr w:type="gramEnd"/>
-      <w:r>
-        <w:t xml:space="preserve"> deck and shuffle it. </w:t>
-      </w:r>
-      <w:r>
-        <w:t>Hours</w:t>
-      </w:r>
-      <w:r>
-        <w:t xml:space="preserve"> will be used often for other</w:t>
-      </w:r>
-      <w:r>
-        <w:t xml:space="preserve"> card</w:t>
-      </w:r>
-      <w:r>
-        <w:t xml:space="preserve"> effects so they should be easy to reach for at least one player.</w:t>
+        <w:t xml:space="preserve">Create a sorted pile for </w:t>
+      </w:r>
+      <w:proofErr w:type="spellStart"/>
+      <w:r>
+        <w:rPr>
+          <w:b/>
+          <w:bCs/>
+        </w:rPr>
+        <w:t>Glover&amp;Glover</w:t>
+      </w:r>
+      <w:proofErr w:type="spellEnd"/>
+      <w:r>
+        <w:t xml:space="preserve"> and </w:t>
+      </w:r>
+      <w:r>
+        <w:rPr>
+          <w:b/>
+          <w:bCs/>
+        </w:rPr>
+        <w:t xml:space="preserve">Senior at </w:t>
+      </w:r>
+      <w:proofErr w:type="spellStart"/>
+      <w:r>
+        <w:rPr>
+          <w:b/>
+          <w:bCs/>
+        </w:rPr>
+        <w:t>Glover&amp;Glover</w:t>
+      </w:r>
+      <w:proofErr w:type="spellEnd"/>
+      <w:r>
+        <w:t xml:space="preserve"> cards.</w:t>
       </w:r>
     </w:p>
     <w:p>
@@ -1868,10 +1953,20 @@
           <w:i/>
           <w:iCs/>
         </w:rPr>
-        <w:t>White Door</w:t>
-      </w:r>
-      <w:r>
-        <w:t xml:space="preserve"> cards and shuffle it.</w:t>
+        <w:t>Robbery</w:t>
+      </w:r>
+      <w:r>
+        <w:t xml:space="preserve"> cards</w:t>
+      </w:r>
+      <w:r>
+        <w:rPr>
+          <w:i/>
+          <w:iCs/>
+        </w:rPr>
+        <w:t xml:space="preserve"> </w:t>
+      </w:r>
+      <w:r>
+        <w:t>and shuffle it.</w:t>
       </w:r>
     </w:p>
     <w:p>
@@ -1883,105 +1978,7 @@
         </w:numPr>
       </w:pPr>
       <w:r>
-        <w:rPr>
-          <w:noProof/>
-        </w:rPr>
-        <w:drawing>
-          <wp:anchor distT="0" distB="0" distL="114300" distR="114300" simplePos="0" relativeHeight="251670528" behindDoc="1" locked="0" layoutInCell="1" allowOverlap="1" wp14:anchorId="5CF87471" wp14:editId="743B073B">
-            <wp:simplePos x="0" y="0"/>
-            <wp:positionH relativeFrom="margin">
-              <wp:align>right</wp:align>
-            </wp:positionH>
-            <wp:positionV relativeFrom="paragraph">
-              <wp:posOffset>366395</wp:posOffset>
-            </wp:positionV>
-            <wp:extent cx="365760" cy="365760"/>
-            <wp:effectExtent l="0" t="0" r="0" b="0"/>
-            <wp:wrapTight wrapText="bothSides">
-              <wp:wrapPolygon edited="0">
-                <wp:start x="0" y="0"/>
-                <wp:lineTo x="0" y="20250"/>
-                <wp:lineTo x="20250" y="20250"/>
-                <wp:lineTo x="20250" y="0"/>
-                <wp:lineTo x="0" y="0"/>
-              </wp:wrapPolygon>
-            </wp:wrapTight>
-            <wp:docPr id="1538823864" name="Picture 1"/>
-            <wp:cNvGraphicFramePr>
-              <a:graphicFrameLocks xmlns:a="http://schemas.openxmlformats.org/drawingml/2006/main" noChangeAspect="1"/>
-            </wp:cNvGraphicFramePr>
-            <a:graphic xmlns:a="http://schemas.openxmlformats.org/drawingml/2006/main">
-              <a:graphicData uri="http://schemas.openxmlformats.org/drawingml/2006/picture">
-                <pic:pic xmlns:pic="http://schemas.openxmlformats.org/drawingml/2006/picture">
-                  <pic:nvPicPr>
-                    <pic:cNvPr id="1538823864" name="Picture 1"/>
-                    <pic:cNvPicPr/>
-                  </pic:nvPicPr>
-                  <pic:blipFill>
-                    <a:blip r:embed="rId14" cstate="print">
-                      <a:extLst>
-                        <a:ext uri="{28A0092B-C50C-407E-A947-70E740481C1C}">
-                          <a14:useLocalDpi xmlns:a14="http://schemas.microsoft.com/office/drawing/2010/main" val="0"/>
-                        </a:ext>
-                      </a:extLst>
-                    </a:blip>
-                    <a:stretch>
-                      <a:fillRect/>
-                    </a:stretch>
-                  </pic:blipFill>
-                  <pic:spPr>
-                    <a:xfrm>
-                      <a:off x="0" y="0"/>
-                      <a:ext cx="365760" cy="365760"/>
-                    </a:xfrm>
-                    <a:prstGeom prst="rect">
-                      <a:avLst/>
-                    </a:prstGeom>
-                  </pic:spPr>
-                </pic:pic>
-              </a:graphicData>
-            </a:graphic>
-            <wp14:sizeRelH relativeFrom="page">
-              <wp14:pctWidth>0</wp14:pctWidth>
-            </wp14:sizeRelH>
-            <wp14:sizeRelV relativeFrom="page">
-              <wp14:pctHeight>0</wp14:pctHeight>
-            </wp14:sizeRelV>
-          </wp:anchor>
-        </w:drawing>
-      </w:r>
-      <w:r>
-        <w:t xml:space="preserve">Create a sorted pile for </w:t>
-      </w:r>
-      <w:r>
-        <w:rPr>
-          <w:b/>
-          <w:bCs/>
-        </w:rPr>
-        <w:t>Way: The White Door</w:t>
-      </w:r>
-      <w:r>
-        <w:t xml:space="preserve">, </w:t>
-      </w:r>
-      <w:r>
-        <w:rPr>
-          <w:b/>
-          <w:bCs/>
-        </w:rPr>
-        <w:t xml:space="preserve">Stag riddle </w:t>
-      </w:r>
-      <w:r>
-        <w:t>and</w:t>
-      </w:r>
-      <w:r>
-        <w:rPr>
-          <w:b/>
-          <w:bCs/>
-        </w:rPr>
-        <w:t xml:space="preserve"> Way: The Stag Door</w:t>
-      </w:r>
-      <w:r>
-        <w:t xml:space="preserve"> cards.</w:t>
+        <w:t>Create a face down pile with all of the remaining influences.</w:t>
       </w:r>
     </w:p>
     <w:p>
@@ -1993,183 +1990,6 @@
         </w:numPr>
       </w:pPr>
       <w:r>
-        <w:t xml:space="preserve">Create a face down deck for the </w:t>
-      </w:r>
-      <w:r>
-        <w:rPr>
-          <w:i/>
-          <w:iCs/>
-        </w:rPr>
-        <w:t>Stag Door</w:t>
-      </w:r>
-      <w:r>
-        <w:t xml:space="preserve"> cards and shuffle it.</w:t>
-      </w:r>
-    </w:p>
-    <w:p>
-      <w:pPr>
-        <w:pStyle w:val="ListParagraph"/>
-        <w:numPr>
-          <w:ilvl w:val="0"/>
-          <w:numId w:val="2"/>
-        </w:numPr>
-      </w:pPr>
-      <w:r>
-        <w:rPr>
-          <w:noProof/>
-        </w:rPr>
-        <w:drawing>
-          <wp:anchor distT="0" distB="0" distL="114300" distR="114300" simplePos="0" relativeHeight="251672576" behindDoc="1" locked="0" layoutInCell="1" allowOverlap="1" wp14:anchorId="36EEC3ED" wp14:editId="65C3CAA0">
-            <wp:simplePos x="0" y="0"/>
-            <wp:positionH relativeFrom="margin">
-              <wp:align>right</wp:align>
-            </wp:positionH>
-            <wp:positionV relativeFrom="paragraph">
-              <wp:posOffset>217805</wp:posOffset>
-            </wp:positionV>
-            <wp:extent cx="365760" cy="365760"/>
-            <wp:effectExtent l="0" t="0" r="0" b="0"/>
-            <wp:wrapTight wrapText="bothSides">
-              <wp:wrapPolygon edited="0">
-                <wp:start x="0" y="0"/>
-                <wp:lineTo x="0" y="20250"/>
-                <wp:lineTo x="20250" y="20250"/>
-                <wp:lineTo x="20250" y="0"/>
-                <wp:lineTo x="0" y="0"/>
-              </wp:wrapPolygon>
-            </wp:wrapTight>
-            <wp:docPr id="1764826112" name="Picture 1"/>
-            <wp:cNvGraphicFramePr>
-              <a:graphicFrameLocks xmlns:a="http://schemas.openxmlformats.org/drawingml/2006/main" noChangeAspect="1"/>
-            </wp:cNvGraphicFramePr>
-            <a:graphic xmlns:a="http://schemas.openxmlformats.org/drawingml/2006/main">
-              <a:graphicData uri="http://schemas.openxmlformats.org/drawingml/2006/picture">
-                <pic:pic xmlns:pic="http://schemas.openxmlformats.org/drawingml/2006/picture">
-                  <pic:nvPicPr>
-                    <pic:cNvPr id="1764826112" name="Picture 1"/>
-                    <pic:cNvPicPr/>
-                  </pic:nvPicPr>
-                  <pic:blipFill>
-                    <a:blip r:embed="rId15" cstate="print">
-                      <a:extLst>
-                        <a:ext uri="{28A0092B-C50C-407E-A947-70E740481C1C}">
-                          <a14:useLocalDpi xmlns:a14="http://schemas.microsoft.com/office/drawing/2010/main" val="0"/>
-                        </a:ext>
-                      </a:extLst>
-                    </a:blip>
-                    <a:stretch>
-                      <a:fillRect/>
-                    </a:stretch>
-                  </pic:blipFill>
-                  <pic:spPr>
-                    <a:xfrm>
-                      <a:off x="0" y="0"/>
-                      <a:ext cx="365760" cy="365760"/>
-                    </a:xfrm>
-                    <a:prstGeom prst="rect">
-                      <a:avLst/>
-                    </a:prstGeom>
-                  </pic:spPr>
-                </pic:pic>
-              </a:graphicData>
-            </a:graphic>
-            <wp14:sizeRelH relativeFrom="page">
-              <wp14:pctWidth>0</wp14:pctWidth>
-            </wp14:sizeRelH>
-            <wp14:sizeRelV relativeFrom="page">
-              <wp14:pctHeight>0</wp14:pctHeight>
-            </wp14:sizeRelV>
-          </wp:anchor>
-        </w:drawing>
-      </w:r>
-      <w:r>
-        <w:t xml:space="preserve">Create a sorted pile for </w:t>
-      </w:r>
-      <w:proofErr w:type="spellStart"/>
-      <w:r>
-        <w:rPr>
-          <w:b/>
-          <w:bCs/>
-        </w:rPr>
-        <w:t>Glover&amp;Glover</w:t>
-      </w:r>
-      <w:proofErr w:type="spellEnd"/>
-      <w:r>
-        <w:t xml:space="preserve"> and </w:t>
-      </w:r>
-      <w:r>
-        <w:rPr>
-          <w:b/>
-          <w:bCs/>
-        </w:rPr>
-        <w:t xml:space="preserve">Senior at </w:t>
-      </w:r>
-      <w:proofErr w:type="spellStart"/>
-      <w:r>
-        <w:rPr>
-          <w:b/>
-          <w:bCs/>
-        </w:rPr>
-        <w:t>Glover&amp;Glover</w:t>
-      </w:r>
-      <w:proofErr w:type="spellEnd"/>
-      <w:r>
-        <w:t xml:space="preserve"> cards.</w:t>
-      </w:r>
-    </w:p>
-    <w:p>
-      <w:pPr>
-        <w:pStyle w:val="ListParagraph"/>
-        <w:numPr>
-          <w:ilvl w:val="0"/>
-          <w:numId w:val="2"/>
-        </w:numPr>
-      </w:pPr>
-      <w:r>
-        <w:t xml:space="preserve">Create a face down deck for the </w:t>
-      </w:r>
-      <w:r>
-        <w:rPr>
-          <w:i/>
-          <w:iCs/>
-        </w:rPr>
-        <w:t>Robbery</w:t>
-      </w:r>
-      <w:r>
-        <w:t xml:space="preserve"> cards</w:t>
-      </w:r>
-      <w:r>
-        <w:rPr>
-          <w:i/>
-          <w:iCs/>
-        </w:rPr>
-        <w:t xml:space="preserve"> </w:t>
-      </w:r>
-      <w:r>
-        <w:t>and shuffle it.</w:t>
-      </w:r>
-    </w:p>
-    <w:p>
-      <w:pPr>
-        <w:pStyle w:val="ListParagraph"/>
-        <w:numPr>
-          <w:ilvl w:val="0"/>
-          <w:numId w:val="2"/>
-        </w:numPr>
-      </w:pPr>
-      <w:r>
-        <w:t>Create a face down pile with all of the remaining influences.</w:t>
-      </w:r>
-    </w:p>
-    <w:p>
-      <w:pPr>
-        <w:pStyle w:val="ListParagraph"/>
-        <w:numPr>
-          <w:ilvl w:val="0"/>
-          <w:numId w:val="2"/>
-        </w:numPr>
-      </w:pPr>
-      <w:r>
         <w:t>Whichever player re</w:t>
       </w:r>
       <w:r>
@@ -2324,7 +2144,6 @@
         </w:numPr>
       </w:pPr>
       <w:r>
-        <w:lastRenderedPageBreak/>
         <w:t xml:space="preserve">Take 1 </w:t>
       </w:r>
       <w:r>
@@ -2401,6 +2220,7 @@
         </w:numPr>
       </w:pPr>
       <w:r>
+        <w:lastRenderedPageBreak/>
         <w:t>Take 1 action tracker and 1 study guide helper cards</w:t>
       </w:r>
     </w:p>
@@ -2422,7 +2242,13 @@
     </w:p>
     <w:p>
       <w:r>
-        <w:t xml:space="preserve">Ascension to immortality requires an occult ritual using one of each card with the following </w:t>
+        <w:t xml:space="preserve">Ascension to immortality requires an occult ritual using </w:t>
+      </w:r>
+      <w:r>
+        <w:t>cards</w:t>
+      </w:r>
+      <w:r>
+        <w:t xml:space="preserve"> with the following </w:t>
       </w:r>
       <w:r>
         <w:rPr>
@@ -2560,6 +2386,118 @@
                           <pic:cNvPicPr/>
                         </pic:nvPicPr>
                         <pic:blipFill>
+                          <a:blip r:embed="rId14" cstate="print">
+                            <a:extLst>
+                              <a:ext uri="{28A0092B-C50C-407E-A947-70E740481C1C}">
+                                <a14:useLocalDpi xmlns:a14="http://schemas.microsoft.com/office/drawing/2010/main" val="0"/>
+                              </a:ext>
+                            </a:extLst>
+                          </a:blip>
+                          <a:stretch>
+                            <a:fillRect/>
+                          </a:stretch>
+                        </pic:blipFill>
+                        <pic:spPr>
+                          <a:xfrm>
+                            <a:off x="0" y="0"/>
+                            <a:ext cx="457200" cy="457200"/>
+                          </a:xfrm>
+                          <a:prstGeom prst="rect">
+                            <a:avLst/>
+                          </a:prstGeom>
+                        </pic:spPr>
+                      </pic:pic>
+                    </a:graphicData>
+                  </a:graphic>
+                </wp:inline>
+              </w:drawing>
+            </w:r>
+          </w:p>
+        </w:tc>
+        <w:tc>
+          <w:tcPr>
+            <w:tcW w:w="3132" w:type="dxa"/>
+          </w:tcPr>
+          <w:p>
+            <w:pPr>
+              <w:jc w:val="center"/>
+            </w:pPr>
+            <w:r>
+              <w:rPr>
+                <w:noProof/>
+              </w:rPr>
+              <w:drawing>
+                <wp:inline distT="0" distB="0" distL="0" distR="0" wp14:anchorId="5CFC687F" wp14:editId="5A41C0C1">
+                  <wp:extent cx="457200" cy="457200"/>
+                  <wp:effectExtent l="0" t="0" r="0" b="0"/>
+                  <wp:docPr id="335069666" name="Picture 2"/>
+                  <wp:cNvGraphicFramePr>
+                    <a:graphicFrameLocks xmlns:a="http://schemas.openxmlformats.org/drawingml/2006/main" noChangeAspect="1"/>
+                  </wp:cNvGraphicFramePr>
+                  <a:graphic xmlns:a="http://schemas.openxmlformats.org/drawingml/2006/main">
+                    <a:graphicData uri="http://schemas.openxmlformats.org/drawingml/2006/picture">
+                      <pic:pic xmlns:pic="http://schemas.openxmlformats.org/drawingml/2006/picture">
+                        <pic:nvPicPr>
+                          <pic:cNvPr id="335069666" name="Picture 335069666"/>
+                          <pic:cNvPicPr/>
+                        </pic:nvPicPr>
+                        <pic:blipFill>
+                          <a:blip r:embed="rId15" cstate="print">
+                            <a:extLst>
+                              <a:ext uri="{28A0092B-C50C-407E-A947-70E740481C1C}">
+                                <a14:useLocalDpi xmlns:a14="http://schemas.microsoft.com/office/drawing/2010/main" val="0"/>
+                              </a:ext>
+                            </a:extLst>
+                          </a:blip>
+                          <a:stretch>
+                            <a:fillRect/>
+                          </a:stretch>
+                        </pic:blipFill>
+                        <pic:spPr>
+                          <a:xfrm>
+                            <a:off x="0" y="0"/>
+                            <a:ext cx="457200" cy="457200"/>
+                          </a:xfrm>
+                          <a:prstGeom prst="rect">
+                            <a:avLst/>
+                          </a:prstGeom>
+                        </pic:spPr>
+                      </pic:pic>
+                    </a:graphicData>
+                  </a:graphic>
+                </wp:inline>
+              </w:drawing>
+            </w:r>
+          </w:p>
+        </w:tc>
+        <w:tc>
+          <w:tcPr>
+            <w:tcW w:w="3132" w:type="dxa"/>
+          </w:tcPr>
+          <w:p>
+            <w:pPr>
+              <w:jc w:val="center"/>
+            </w:pPr>
+            <w:r>
+              <w:rPr>
+                <w:noProof/>
+              </w:rPr>
+              <w:drawing>
+                <wp:inline distT="0" distB="0" distL="0" distR="0" wp14:anchorId="278C862E" wp14:editId="550452EC">
+                  <wp:extent cx="457200" cy="457200"/>
+                  <wp:effectExtent l="0" t="0" r="0" b="0"/>
+                  <wp:docPr id="1635862092" name="Picture 3"/>
+                  <wp:cNvGraphicFramePr>
+                    <a:graphicFrameLocks xmlns:a="http://schemas.openxmlformats.org/drawingml/2006/main" noChangeAspect="1"/>
+                  </wp:cNvGraphicFramePr>
+                  <a:graphic xmlns:a="http://schemas.openxmlformats.org/drawingml/2006/main">
+                    <a:graphicData uri="http://schemas.openxmlformats.org/drawingml/2006/picture">
+                      <pic:pic xmlns:pic="http://schemas.openxmlformats.org/drawingml/2006/picture">
+                        <pic:nvPicPr>
+                          <pic:cNvPr id="1635862092" name="Picture 1635862092"/>
+                          <pic:cNvPicPr/>
+                        </pic:nvPicPr>
+                        <pic:blipFill>
                           <a:blip r:embed="rId16" cstate="print">
                             <a:extLst>
                               <a:ext uri="{28A0092B-C50C-407E-A947-70E740481C1C}">
@@ -2588,118 +2526,6 @@
             </w:r>
           </w:p>
         </w:tc>
-        <w:tc>
-          <w:tcPr>
-            <w:tcW w:w="3132" w:type="dxa"/>
-          </w:tcPr>
-          <w:p>
-            <w:pPr>
-              <w:jc w:val="center"/>
-            </w:pPr>
-            <w:r>
-              <w:rPr>
-                <w:noProof/>
-              </w:rPr>
-              <w:drawing>
-                <wp:inline distT="0" distB="0" distL="0" distR="0" wp14:anchorId="5CFC687F" wp14:editId="5A41C0C1">
-                  <wp:extent cx="457200" cy="457200"/>
-                  <wp:effectExtent l="0" t="0" r="0" b="0"/>
-                  <wp:docPr id="335069666" name="Picture 2"/>
-                  <wp:cNvGraphicFramePr>
-                    <a:graphicFrameLocks xmlns:a="http://schemas.openxmlformats.org/drawingml/2006/main" noChangeAspect="1"/>
-                  </wp:cNvGraphicFramePr>
-                  <a:graphic xmlns:a="http://schemas.openxmlformats.org/drawingml/2006/main">
-                    <a:graphicData uri="http://schemas.openxmlformats.org/drawingml/2006/picture">
-                      <pic:pic xmlns:pic="http://schemas.openxmlformats.org/drawingml/2006/picture">
-                        <pic:nvPicPr>
-                          <pic:cNvPr id="335069666" name="Picture 335069666"/>
-                          <pic:cNvPicPr/>
-                        </pic:nvPicPr>
-                        <pic:blipFill>
-                          <a:blip r:embed="rId17" cstate="print">
-                            <a:extLst>
-                              <a:ext uri="{28A0092B-C50C-407E-A947-70E740481C1C}">
-                                <a14:useLocalDpi xmlns:a14="http://schemas.microsoft.com/office/drawing/2010/main" val="0"/>
-                              </a:ext>
-                            </a:extLst>
-                          </a:blip>
-                          <a:stretch>
-                            <a:fillRect/>
-                          </a:stretch>
-                        </pic:blipFill>
-                        <pic:spPr>
-                          <a:xfrm>
-                            <a:off x="0" y="0"/>
-                            <a:ext cx="457200" cy="457200"/>
-                          </a:xfrm>
-                          <a:prstGeom prst="rect">
-                            <a:avLst/>
-                          </a:prstGeom>
-                        </pic:spPr>
-                      </pic:pic>
-                    </a:graphicData>
-                  </a:graphic>
-                </wp:inline>
-              </w:drawing>
-            </w:r>
-          </w:p>
-        </w:tc>
-        <w:tc>
-          <w:tcPr>
-            <w:tcW w:w="3132" w:type="dxa"/>
-          </w:tcPr>
-          <w:p>
-            <w:pPr>
-              <w:jc w:val="center"/>
-            </w:pPr>
-            <w:r>
-              <w:rPr>
-                <w:noProof/>
-              </w:rPr>
-              <w:drawing>
-                <wp:inline distT="0" distB="0" distL="0" distR="0" wp14:anchorId="278C862E" wp14:editId="550452EC">
-                  <wp:extent cx="457200" cy="457200"/>
-                  <wp:effectExtent l="0" t="0" r="0" b="0"/>
-                  <wp:docPr id="1635862092" name="Picture 3"/>
-                  <wp:cNvGraphicFramePr>
-                    <a:graphicFrameLocks xmlns:a="http://schemas.openxmlformats.org/drawingml/2006/main" noChangeAspect="1"/>
-                  </wp:cNvGraphicFramePr>
-                  <a:graphic xmlns:a="http://schemas.openxmlformats.org/drawingml/2006/main">
-                    <a:graphicData uri="http://schemas.openxmlformats.org/drawingml/2006/picture">
-                      <pic:pic xmlns:pic="http://schemas.openxmlformats.org/drawingml/2006/picture">
-                        <pic:nvPicPr>
-                          <pic:cNvPr id="1635862092" name="Picture 1635862092"/>
-                          <pic:cNvPicPr/>
-                        </pic:nvPicPr>
-                        <pic:blipFill>
-                          <a:blip r:embed="rId18" cstate="print">
-                            <a:extLst>
-                              <a:ext uri="{28A0092B-C50C-407E-A947-70E740481C1C}">
-                                <a14:useLocalDpi xmlns:a14="http://schemas.microsoft.com/office/drawing/2010/main" val="0"/>
-                              </a:ext>
-                            </a:extLst>
-                          </a:blip>
-                          <a:stretch>
-                            <a:fillRect/>
-                          </a:stretch>
-                        </pic:blipFill>
-                        <pic:spPr>
-                          <a:xfrm>
-                            <a:off x="0" y="0"/>
-                            <a:ext cx="457200" cy="457200"/>
-                          </a:xfrm>
-                          <a:prstGeom prst="rect">
-                            <a:avLst/>
-                          </a:prstGeom>
-                        </pic:spPr>
-                      </pic:pic>
-                    </a:graphicData>
-                  </a:graphic>
-                </wp:inline>
-              </w:drawing>
-            </w:r>
-          </w:p>
-        </w:tc>
       </w:tr>
     </w:tbl>
     <w:p>
@@ -2708,6 +2534,101 @@
       </w:pPr>
       <w:r>
         <w:t xml:space="preserve"> </w:t>
+      </w:r>
+    </w:p>
+    <w:p>
+      <w:r>
+        <w:t>You can use only one</w:t>
+      </w:r>
+      <w:r>
+        <w:t xml:space="preserve"> and only one</w:t>
+      </w:r>
+      <w:r>
+        <w:t xml:space="preserve"> </w:t>
+      </w:r>
+      <w:r>
+        <w:rPr>
+          <w:i/>
+          <w:iCs/>
+        </w:rPr>
+        <w:t>Lore</w:t>
+      </w:r>
+      <w:r>
+        <w:t xml:space="preserve"> card for the ritual</w:t>
+      </w:r>
+      <w:r>
+        <w:t>,</w:t>
+      </w:r>
+      <w:r>
+        <w:t xml:space="preserve"> up to</w:t>
+      </w:r>
+      <w:r>
+        <w:t xml:space="preserve"> two </w:t>
+      </w:r>
+      <w:r>
+        <w:rPr>
+          <w:i/>
+          <w:iCs/>
+        </w:rPr>
+        <w:t>Ingredient</w:t>
+      </w:r>
+      <w:r>
+        <w:t xml:space="preserve"> cards</w:t>
+      </w:r>
+      <w:r>
+        <w:t xml:space="preserve"> and</w:t>
+      </w:r>
+      <w:r>
+        <w:t xml:space="preserve"> up to</w:t>
+      </w:r>
+      <w:r>
+        <w:t xml:space="preserve"> </w:t>
+      </w:r>
+      <w:r>
+        <w:t>two</w:t>
+      </w:r>
+      <w:r>
+        <w:t xml:space="preserve"> </w:t>
+      </w:r>
+      <w:r>
+        <w:rPr>
+          <w:i/>
+          <w:iCs/>
+        </w:rPr>
+        <w:t>Influence</w:t>
+      </w:r>
+      <w:r>
+        <w:t xml:space="preserve"> </w:t>
+      </w:r>
+      <w:r>
+        <w:t>cards</w:t>
+      </w:r>
+      <w:r>
+        <w:t xml:space="preserve">. Lore card represents occult incantations you will be reading. </w:t>
+      </w:r>
+      <w:r>
+        <w:t>Up to two i</w:t>
+      </w:r>
+      <w:r>
+        <w:t>ngredients will be strategically placed around the</w:t>
+      </w:r>
+      <w:r>
+        <w:t xml:space="preserve"> ritual</w:t>
+      </w:r>
+      <w:r>
+        <w:t xml:space="preserve"> room. </w:t>
+      </w:r>
+      <w:r>
+        <w:t>During the ritual,</w:t>
+      </w:r>
+      <w:r>
+        <w:t xml:space="preserve"> your mind </w:t>
+      </w:r>
+      <w:r>
+        <w:t>can channel up to two</w:t>
+      </w:r>
+      <w:r>
+        <w:t xml:space="preserve"> influences.</w:t>
       </w:r>
     </w:p>
     <w:p>
@@ -2997,6 +2918,126 @@
                           <pic:cNvPicPr/>
                         </pic:nvPicPr>
                         <pic:blipFill>
+                          <a:blip r:embed="rId17">
+                            <a:extLst>
+                              <a:ext uri="{28A0092B-C50C-407E-A947-70E740481C1C}">
+                                <a14:useLocalDpi xmlns:a14="http://schemas.microsoft.com/office/drawing/2010/main" val="0"/>
+                              </a:ext>
+                            </a:extLst>
+                          </a:blip>
+                          <a:stretch>
+                            <a:fillRect/>
+                          </a:stretch>
+                        </pic:blipFill>
+                        <pic:spPr>
+                          <a:xfrm>
+                            <a:off x="0" y="0"/>
+                            <a:ext cx="457200" cy="457200"/>
+                          </a:xfrm>
+                          <a:prstGeom prst="rect">
+                            <a:avLst/>
+                          </a:prstGeom>
+                        </pic:spPr>
+                      </pic:pic>
+                    </a:graphicData>
+                  </a:graphic>
+                </wp:inline>
+              </w:drawing>
+            </w:r>
+          </w:p>
+        </w:tc>
+        <w:tc>
+          <w:tcPr>
+            <w:tcW w:w="1175" w:type="dxa"/>
+          </w:tcPr>
+          <w:p>
+            <w:pPr>
+              <w:jc w:val="center"/>
+              <w:rPr>
+                <w:b/>
+                <w:bCs/>
+              </w:rPr>
+            </w:pPr>
+            <w:r>
+              <w:rPr>
+                <w:noProof/>
+              </w:rPr>
+              <w:drawing>
+                <wp:inline distT="0" distB="0" distL="0" distR="0" wp14:anchorId="20555D03" wp14:editId="05DDF09E">
+                  <wp:extent cx="457200" cy="457200"/>
+                  <wp:effectExtent l="0" t="0" r="0" b="0"/>
+                  <wp:docPr id="867010098" name="Picture 1"/>
+                  <wp:cNvGraphicFramePr>
+                    <a:graphicFrameLocks xmlns:a="http://schemas.openxmlformats.org/drawingml/2006/main" noChangeAspect="1"/>
+                  </wp:cNvGraphicFramePr>
+                  <a:graphic xmlns:a="http://schemas.openxmlformats.org/drawingml/2006/main">
+                    <a:graphicData uri="http://schemas.openxmlformats.org/drawingml/2006/picture">
+                      <pic:pic xmlns:pic="http://schemas.openxmlformats.org/drawingml/2006/picture">
+                        <pic:nvPicPr>
+                          <pic:cNvPr id="867010098" name="Picture 1"/>
+                          <pic:cNvPicPr/>
+                        </pic:nvPicPr>
+                        <pic:blipFill>
+                          <a:blip r:embed="rId18">
+                            <a:extLst>
+                              <a:ext uri="{28A0092B-C50C-407E-A947-70E740481C1C}">
+                                <a14:useLocalDpi xmlns:a14="http://schemas.microsoft.com/office/drawing/2010/main" val="0"/>
+                              </a:ext>
+                            </a:extLst>
+                          </a:blip>
+                          <a:stretch>
+                            <a:fillRect/>
+                          </a:stretch>
+                        </pic:blipFill>
+                        <pic:spPr>
+                          <a:xfrm>
+                            <a:off x="0" y="0"/>
+                            <a:ext cx="457200" cy="457200"/>
+                          </a:xfrm>
+                          <a:prstGeom prst="rect">
+                            <a:avLst/>
+                          </a:prstGeom>
+                        </pic:spPr>
+                      </pic:pic>
+                    </a:graphicData>
+                  </a:graphic>
+                </wp:inline>
+              </w:drawing>
+            </w:r>
+          </w:p>
+        </w:tc>
+        <w:tc>
+          <w:tcPr>
+            <w:tcW w:w="1174" w:type="dxa"/>
+          </w:tcPr>
+          <w:p>
+            <w:pPr>
+              <w:jc w:val="center"/>
+              <w:rPr>
+                <w:b/>
+                <w:bCs/>
+              </w:rPr>
+            </w:pPr>
+            <w:r>
+              <w:rPr>
+                <w:noProof/>
+              </w:rPr>
+              <w:drawing>
+                <wp:inline distT="0" distB="0" distL="0" distR="0" wp14:anchorId="2E649D8A" wp14:editId="64FC7D30">
+                  <wp:extent cx="457200" cy="457200"/>
+                  <wp:effectExtent l="0" t="0" r="0" b="0"/>
+                  <wp:docPr id="635857474" name="Picture 1"/>
+                  <wp:cNvGraphicFramePr>
+                    <a:graphicFrameLocks xmlns:a="http://schemas.openxmlformats.org/drawingml/2006/main" noChangeAspect="1"/>
+                  </wp:cNvGraphicFramePr>
+                  <a:graphic xmlns:a="http://schemas.openxmlformats.org/drawingml/2006/main">
+                    <a:graphicData uri="http://schemas.openxmlformats.org/drawingml/2006/picture">
+                      <pic:pic xmlns:pic="http://schemas.openxmlformats.org/drawingml/2006/picture">
+                        <pic:nvPicPr>
+                          <pic:cNvPr id="635857474" name="Picture 1"/>
+                          <pic:cNvPicPr/>
+                        </pic:nvPicPr>
+                        <pic:blipFill>
                           <a:blip r:embed="rId19">
                             <a:extLst>
                               <a:ext uri="{28A0092B-C50C-407E-A947-70E740481C1C}">
@@ -3027,7 +3068,7 @@
         </w:tc>
         <w:tc>
           <w:tcPr>
-            <w:tcW w:w="1175" w:type="dxa"/>
+            <w:tcW w:w="1174" w:type="dxa"/>
           </w:tcPr>
           <w:p>
             <w:pPr>
@@ -3042,10 +3083,10 @@
                 <w:noProof/>
               </w:rPr>
               <w:drawing>
-                <wp:inline distT="0" distB="0" distL="0" distR="0" wp14:anchorId="20555D03" wp14:editId="05DDF09E">
+                <wp:inline distT="0" distB="0" distL="0" distR="0" wp14:anchorId="455B9445" wp14:editId="6554023E">
                   <wp:extent cx="457200" cy="457200"/>
                   <wp:effectExtent l="0" t="0" r="0" b="0"/>
-                  <wp:docPr id="867010098" name="Picture 1"/>
+                  <wp:docPr id="1904382418" name="Picture 1"/>
                   <wp:cNvGraphicFramePr>
                     <a:graphicFrameLocks xmlns:a="http://schemas.openxmlformats.org/drawingml/2006/main" noChangeAspect="1"/>
                   </wp:cNvGraphicFramePr>
@@ -3053,7 +3094,7 @@
                     <a:graphicData uri="http://schemas.openxmlformats.org/drawingml/2006/picture">
                       <pic:pic xmlns:pic="http://schemas.openxmlformats.org/drawingml/2006/picture">
                         <pic:nvPicPr>
-                          <pic:cNvPr id="867010098" name="Picture 1"/>
+                          <pic:cNvPr id="1904382418" name="Picture 1"/>
                           <pic:cNvPicPr/>
                         </pic:nvPicPr>
                         <pic:blipFill>
@@ -3102,10 +3143,10 @@
                 <w:noProof/>
               </w:rPr>
               <w:drawing>
-                <wp:inline distT="0" distB="0" distL="0" distR="0" wp14:anchorId="2E649D8A" wp14:editId="64FC7D30">
+                <wp:inline distT="0" distB="0" distL="0" distR="0" wp14:anchorId="62E6E2EE" wp14:editId="4E9CBF91">
                   <wp:extent cx="457200" cy="457200"/>
                   <wp:effectExtent l="0" t="0" r="0" b="0"/>
-                  <wp:docPr id="635857474" name="Picture 1"/>
+                  <wp:docPr id="3534719" name="Picture 1"/>
                   <wp:cNvGraphicFramePr>
                     <a:graphicFrameLocks xmlns:a="http://schemas.openxmlformats.org/drawingml/2006/main" noChangeAspect="1"/>
                   </wp:cNvGraphicFramePr>
@@ -3113,7 +3154,7 @@
                     <a:graphicData uri="http://schemas.openxmlformats.org/drawingml/2006/picture">
                       <pic:pic xmlns:pic="http://schemas.openxmlformats.org/drawingml/2006/picture">
                         <pic:nvPicPr>
-                          <pic:cNvPr id="635857474" name="Picture 1"/>
+                          <pic:cNvPr id="3534719" name="Picture 1"/>
                           <pic:cNvPicPr/>
                         </pic:nvPicPr>
                         <pic:blipFill>
@@ -3162,10 +3203,10 @@
                 <w:noProof/>
               </w:rPr>
               <w:drawing>
-                <wp:inline distT="0" distB="0" distL="0" distR="0" wp14:anchorId="455B9445" wp14:editId="6554023E">
+                <wp:inline distT="0" distB="0" distL="0" distR="0" wp14:anchorId="6E6E0839" wp14:editId="0E3E57CA">
                   <wp:extent cx="457200" cy="457200"/>
                   <wp:effectExtent l="0" t="0" r="0" b="0"/>
-                  <wp:docPr id="1904382418" name="Picture 1"/>
+                  <wp:docPr id="156116393" name="Picture 1"/>
                   <wp:cNvGraphicFramePr>
                     <a:graphicFrameLocks xmlns:a="http://schemas.openxmlformats.org/drawingml/2006/main" noChangeAspect="1"/>
                   </wp:cNvGraphicFramePr>
@@ -3173,7 +3214,7 @@
                     <a:graphicData uri="http://schemas.openxmlformats.org/drawingml/2006/picture">
                       <pic:pic xmlns:pic="http://schemas.openxmlformats.org/drawingml/2006/picture">
                         <pic:nvPicPr>
-                          <pic:cNvPr id="1904382418" name="Picture 1"/>
+                          <pic:cNvPr id="156116393" name="Picture 1"/>
                           <pic:cNvPicPr/>
                         </pic:nvPicPr>
                         <pic:blipFill>
@@ -3207,7 +3248,7 @@
         </w:tc>
         <w:tc>
           <w:tcPr>
-            <w:tcW w:w="1174" w:type="dxa"/>
+            <w:tcW w:w="1175" w:type="dxa"/>
           </w:tcPr>
           <w:p>
             <w:pPr>
@@ -3222,10 +3263,10 @@
                 <w:noProof/>
               </w:rPr>
               <w:drawing>
-                <wp:inline distT="0" distB="0" distL="0" distR="0" wp14:anchorId="62E6E2EE" wp14:editId="4E9CBF91">
+                <wp:inline distT="0" distB="0" distL="0" distR="0" wp14:anchorId="08BA9536" wp14:editId="78FAEE43">
                   <wp:extent cx="457200" cy="457200"/>
                   <wp:effectExtent l="0" t="0" r="0" b="0"/>
-                  <wp:docPr id="3534719" name="Picture 1"/>
+                  <wp:docPr id="1813309577" name="Picture 1"/>
                   <wp:cNvGraphicFramePr>
                     <a:graphicFrameLocks xmlns:a="http://schemas.openxmlformats.org/drawingml/2006/main" noChangeAspect="1"/>
                   </wp:cNvGraphicFramePr>
@@ -3233,7 +3274,7 @@
                     <a:graphicData uri="http://schemas.openxmlformats.org/drawingml/2006/picture">
                       <pic:pic xmlns:pic="http://schemas.openxmlformats.org/drawingml/2006/picture">
                         <pic:nvPicPr>
-                          <pic:cNvPr id="3534719" name="Picture 1"/>
+                          <pic:cNvPr id="1813309577" name="Picture 1"/>
                           <pic:cNvPicPr/>
                         </pic:nvPicPr>
                         <pic:blipFill>
@@ -3267,7 +3308,7 @@
         </w:tc>
         <w:tc>
           <w:tcPr>
-            <w:tcW w:w="1174" w:type="dxa"/>
+            <w:tcW w:w="1175" w:type="dxa"/>
           </w:tcPr>
           <w:p>
             <w:pPr>
@@ -3282,10 +3323,10 @@
                 <w:noProof/>
               </w:rPr>
               <w:drawing>
-                <wp:inline distT="0" distB="0" distL="0" distR="0" wp14:anchorId="6E6E0839" wp14:editId="0E3E57CA">
+                <wp:inline distT="0" distB="0" distL="0" distR="0" wp14:anchorId="4D9382A4" wp14:editId="2F07A2A0">
                   <wp:extent cx="457200" cy="457200"/>
                   <wp:effectExtent l="0" t="0" r="0" b="0"/>
-                  <wp:docPr id="156116393" name="Picture 1"/>
+                  <wp:docPr id="1845162350" name="Picture 1"/>
                   <wp:cNvGraphicFramePr>
                     <a:graphicFrameLocks xmlns:a="http://schemas.openxmlformats.org/drawingml/2006/main" noChangeAspect="1"/>
                   </wp:cNvGraphicFramePr>
@@ -3293,7 +3334,7 @@
                     <a:graphicData uri="http://schemas.openxmlformats.org/drawingml/2006/picture">
                       <pic:pic xmlns:pic="http://schemas.openxmlformats.org/drawingml/2006/picture">
                         <pic:nvPicPr>
-                          <pic:cNvPr id="156116393" name="Picture 1"/>
+                          <pic:cNvPr id="1845162350" name="Picture 1"/>
                           <pic:cNvPicPr/>
                         </pic:nvPicPr>
                         <pic:blipFill>
@@ -3325,139 +3366,65 @@
             </w:r>
           </w:p>
         </w:tc>
-        <w:tc>
-          <w:tcPr>
-            <w:tcW w:w="1175" w:type="dxa"/>
-          </w:tcPr>
-          <w:p>
-            <w:pPr>
-              <w:jc w:val="center"/>
-              <w:rPr>
-                <w:b/>
-                <w:bCs/>
-              </w:rPr>
-            </w:pPr>
-            <w:r>
-              <w:rPr>
-                <w:noProof/>
-              </w:rPr>
-              <w:drawing>
-                <wp:inline distT="0" distB="0" distL="0" distR="0" wp14:anchorId="08BA9536" wp14:editId="78FAEE43">
-                  <wp:extent cx="457200" cy="457200"/>
-                  <wp:effectExtent l="0" t="0" r="0" b="0"/>
-                  <wp:docPr id="1813309577" name="Picture 1"/>
-                  <wp:cNvGraphicFramePr>
-                    <a:graphicFrameLocks xmlns:a="http://schemas.openxmlformats.org/drawingml/2006/main" noChangeAspect="1"/>
-                  </wp:cNvGraphicFramePr>
-                  <a:graphic xmlns:a="http://schemas.openxmlformats.org/drawingml/2006/main">
-                    <a:graphicData uri="http://schemas.openxmlformats.org/drawingml/2006/picture">
-                      <pic:pic xmlns:pic="http://schemas.openxmlformats.org/drawingml/2006/picture">
-                        <pic:nvPicPr>
-                          <pic:cNvPr id="1813309577" name="Picture 1"/>
-                          <pic:cNvPicPr/>
-                        </pic:nvPicPr>
-                        <pic:blipFill>
-                          <a:blip r:embed="rId25">
-                            <a:extLst>
-                              <a:ext uri="{28A0092B-C50C-407E-A947-70E740481C1C}">
-                                <a14:useLocalDpi xmlns:a14="http://schemas.microsoft.com/office/drawing/2010/main" val="0"/>
-                              </a:ext>
-                            </a:extLst>
-                          </a:blip>
-                          <a:stretch>
-                            <a:fillRect/>
-                          </a:stretch>
-                        </pic:blipFill>
-                        <pic:spPr>
-                          <a:xfrm>
-                            <a:off x="0" y="0"/>
-                            <a:ext cx="457200" cy="457200"/>
-                          </a:xfrm>
-                          <a:prstGeom prst="rect">
-                            <a:avLst/>
-                          </a:prstGeom>
-                        </pic:spPr>
-                      </pic:pic>
-                    </a:graphicData>
-                  </a:graphic>
-                </wp:inline>
-              </w:drawing>
-            </w:r>
-          </w:p>
-        </w:tc>
-        <w:tc>
-          <w:tcPr>
-            <w:tcW w:w="1175" w:type="dxa"/>
-          </w:tcPr>
-          <w:p>
-            <w:pPr>
-              <w:jc w:val="center"/>
-              <w:rPr>
-                <w:b/>
-                <w:bCs/>
-              </w:rPr>
-            </w:pPr>
-            <w:r>
-              <w:rPr>
-                <w:noProof/>
-              </w:rPr>
-              <w:drawing>
-                <wp:inline distT="0" distB="0" distL="0" distR="0" wp14:anchorId="4D9382A4" wp14:editId="2F07A2A0">
-                  <wp:extent cx="457200" cy="457200"/>
-                  <wp:effectExtent l="0" t="0" r="0" b="0"/>
-                  <wp:docPr id="1845162350" name="Picture 1"/>
-                  <wp:cNvGraphicFramePr>
-                    <a:graphicFrameLocks xmlns:a="http://schemas.openxmlformats.org/drawingml/2006/main" noChangeAspect="1"/>
-                  </wp:cNvGraphicFramePr>
-                  <a:graphic xmlns:a="http://schemas.openxmlformats.org/drawingml/2006/main">
-                    <a:graphicData uri="http://schemas.openxmlformats.org/drawingml/2006/picture">
-                      <pic:pic xmlns:pic="http://schemas.openxmlformats.org/drawingml/2006/picture">
-                        <pic:nvPicPr>
-                          <pic:cNvPr id="1845162350" name="Picture 1"/>
-                          <pic:cNvPicPr/>
-                        </pic:nvPicPr>
-                        <pic:blipFill>
-                          <a:blip r:embed="rId26">
-                            <a:extLst>
-                              <a:ext uri="{28A0092B-C50C-407E-A947-70E740481C1C}">
-                                <a14:useLocalDpi xmlns:a14="http://schemas.microsoft.com/office/drawing/2010/main" val="0"/>
-                              </a:ext>
-                            </a:extLst>
-                          </a:blip>
-                          <a:stretch>
-                            <a:fillRect/>
-                          </a:stretch>
-                        </pic:blipFill>
-                        <pic:spPr>
-                          <a:xfrm>
-                            <a:off x="0" y="0"/>
-                            <a:ext cx="457200" cy="457200"/>
-                          </a:xfrm>
-                          <a:prstGeom prst="rect">
-                            <a:avLst/>
-                          </a:prstGeom>
-                        </pic:spPr>
-                      </pic:pic>
-                    </a:graphicData>
-                  </a:graphic>
-                </wp:inline>
-              </w:drawing>
-            </w:r>
-          </w:p>
-        </w:tc>
       </w:tr>
     </w:tbl>
     <w:p/>
     <w:p>
       <w:r>
-        <w:rPr>
-          <w:i/>
-          <w:iCs/>
-        </w:rPr>
-        <w:t>Enlightenment</w:t>
-      </w:r>
-      <w:r>
-        <w:t xml:space="preserve"> path seeks sufficiently strong </w:t>
+        <w:t>Note</w:t>
+      </w:r>
+      <w:r>
+        <w:t xml:space="preserve"> that only </w:t>
+      </w:r>
+      <w:r>
+        <w:rPr>
+          <w:i/>
+          <w:iCs/>
+        </w:rPr>
+        <w:t>Lore</w:t>
+      </w:r>
+      <w:r>
+        <w:rPr>
+          <w:i/>
+          <w:iCs/>
+        </w:rPr>
+        <w:t xml:space="preserve"> </w:t>
+      </w:r>
+      <w:r>
+        <w:t xml:space="preserve">cards come with all of the above principles. </w:t>
+      </w:r>
+      <w:r>
+        <w:rPr>
+          <w:i/>
+          <w:iCs/>
+        </w:rPr>
+        <w:t>Ingredients</w:t>
+      </w:r>
+      <w:r>
+        <w:rPr>
+          <w:i/>
+          <w:iCs/>
+        </w:rPr>
+        <w:t xml:space="preserve"> </w:t>
+      </w:r>
+      <w:r>
+        <w:t>cards</w:t>
+      </w:r>
+      <w:r>
+        <w:t xml:space="preserve"> and </w:t>
+      </w:r>
+      <w:r>
+        <w:rPr>
+          <w:i/>
+          <w:iCs/>
+        </w:rPr>
+        <w:t>Influence</w:t>
+      </w:r>
+      <w:r>
+        <w:t xml:space="preserve"> cards</w:t>
+      </w:r>
+      <w:r>
+        <w:t xml:space="preserve"> are limited to the </w:t>
       </w:r>
       <w:r>
         <w:rPr>
@@ -3469,17 +3436,46 @@
       </w:r>
       <w:r>
         <w:rPr>
-          <w:color w:val="000000" w:themeColor="text1"/>
+          <w:i/>
+          <w:iCs/>
+        </w:rPr>
+        <w:t xml:space="preserve">, </w:t>
+      </w:r>
+      <w:r>
+        <w:rPr>
+          <w:color w:val="FF0000"/>
+        </w:rPr>
+        <w:t>Grail</w:t>
+      </w:r>
+      <w:r>
+        <w:rPr>
+          <w:color w:val="FF0000"/>
         </w:rPr>
         <w:t xml:space="preserve"> </w:t>
       </w:r>
       <w:r>
-        <w:t xml:space="preserve">lore, influence and ingredient to </w:t>
-      </w:r>
-      <w:r>
-        <w:t>gain ultimate knowledge and immortality</w:t>
-      </w:r>
-      <w:r>
+        <w:t>or</w:t>
+      </w:r>
+      <w:r>
+        <w:rPr>
+          <w:color w:val="FF0000"/>
+        </w:rPr>
+        <w:t xml:space="preserve"> </w:t>
+      </w:r>
+      <w:r>
+        <w:rPr>
+          <w:i/>
+          <w:iCs/>
+          <w:color w:val="FF6600"/>
+        </w:rPr>
+        <w:t>Forge</w:t>
+      </w:r>
+      <w:r>
+        <w:rPr>
+          <w:i/>
+          <w:iCs/>
+          <w:color w:val="FF6600"/>
+        </w:rPr>
         <w:t>.</w:t>
       </w:r>
     </w:p>
@@ -3489,61 +3485,133 @@
           <w:i/>
           <w:iCs/>
         </w:rPr>
-        <w:t>Sensation</w:t>
-      </w:r>
-      <w:r>
-        <w:rPr>
-          <w:i/>
-          <w:iCs/>
+        <w:t>Enlightenment</w:t>
+      </w:r>
+      <w:r>
+        <w:t xml:space="preserve"> path seeks sufficiently strong </w:t>
+      </w:r>
+      <w:r>
+        <w:rPr>
+          <w:i/>
+          <w:iCs/>
+          <w:color w:val="CC9900"/>
+        </w:rPr>
+        <w:t>Lantern</w:t>
+      </w:r>
+      <w:r>
+        <w:rPr>
+          <w:color w:val="000000" w:themeColor="text1"/>
         </w:rPr>
         <w:t xml:space="preserve"> </w:t>
       </w:r>
       <w:r>
-        <w:t xml:space="preserve">path seeks sufficiently strong </w:t>
-      </w:r>
-      <w:r>
-        <w:rPr>
-          <w:color w:val="FF0000"/>
-        </w:rPr>
-        <w:t>Grail</w:t>
-      </w:r>
-      <w:r>
-        <w:t xml:space="preserve"> lore, influence and ingredient to </w:t>
-      </w:r>
-      <w:r>
-        <w:t>discover new pleasures and evolve your body to achieve immortality</w:t>
+        <w:t>lore, influence</w:t>
+      </w:r>
+      <w:r>
+        <w:t>s</w:t>
+      </w:r>
+      <w:r>
+        <w:t xml:space="preserve"> and ingredient</w:t>
+      </w:r>
+      <w:r>
+        <w:t>s</w:t>
+      </w:r>
+      <w:r>
+        <w:t xml:space="preserve"> to </w:t>
+      </w:r>
+      <w:r>
+        <w:t>gain ultimate knowledge and immortality</w:t>
+      </w:r>
+      <w:r>
+        <w:t>.</w:t>
       </w:r>
     </w:p>
     <w:p>
       <w:r>
-        <w:t xml:space="preserve">Power path seeks sufficiently strong </w:t>
-      </w:r>
-      <w:r>
-        <w:rPr>
-          <w:i/>
-          <w:iCs/>
-          <w:color w:val="FF6600"/>
-        </w:rPr>
-        <w:t>Forge</w:t>
-      </w:r>
-      <w:r>
-        <w:rPr>
-          <w:color w:val="000000" w:themeColor="text1"/>
+        <w:rPr>
+          <w:i/>
+          <w:iCs/>
+        </w:rPr>
+        <w:t>Sensation</w:t>
+      </w:r>
+      <w:r>
+        <w:rPr>
+          <w:i/>
+          <w:iCs/>
         </w:rPr>
         <w:t xml:space="preserve"> </w:t>
       </w:r>
       <w:r>
-        <w:t xml:space="preserve">lore, influence and ingredient to </w:t>
-      </w:r>
-      <w:r>
-        <w:t>gain true power and immortality</w:t>
-      </w:r>
-      <w:r>
-        <w:t>.</w:t>
+        <w:t xml:space="preserve">path seeks sufficiently strong </w:t>
+      </w:r>
+      <w:r>
+        <w:rPr>
+          <w:color w:val="FF0000"/>
+        </w:rPr>
+        <w:t>Grail</w:t>
+      </w:r>
+      <w:r>
+        <w:t xml:space="preserve"> lore, influence</w:t>
+      </w:r>
+      <w:r>
+        <w:t>s</w:t>
+      </w:r>
+      <w:r>
+        <w:t xml:space="preserve"> and ingredient</w:t>
+      </w:r>
+      <w:r>
+        <w:t>s</w:t>
+      </w:r>
+      <w:r>
+        <w:t xml:space="preserve"> to </w:t>
+      </w:r>
+      <w:r>
+        <w:t>discover new pleasures and evolve your body to achieve immortality</w:t>
       </w:r>
     </w:p>
     <w:p>
       <w:r>
+        <w:t xml:space="preserve">Power path seeks sufficiently strong </w:t>
+      </w:r>
+      <w:r>
+        <w:rPr>
+          <w:i/>
+          <w:iCs/>
+          <w:color w:val="FF6600"/>
+        </w:rPr>
+        <w:t>Forge</w:t>
+      </w:r>
+      <w:r>
+        <w:rPr>
+          <w:color w:val="000000" w:themeColor="text1"/>
+        </w:rPr>
+        <w:t xml:space="preserve"> </w:t>
+      </w:r>
+      <w:r>
+        <w:t>lore, influence</w:t>
+      </w:r>
+      <w:r>
+        <w:t>s</w:t>
+      </w:r>
+      <w:r>
+        <w:t xml:space="preserve"> and ingredient</w:t>
+      </w:r>
+      <w:r>
+        <w:t>s</w:t>
+      </w:r>
+      <w:r>
+        <w:t xml:space="preserve"> to </w:t>
+      </w:r>
+      <w:r>
+        <w:t>gain true power and immortality</w:t>
+      </w:r>
+      <w:r>
+        <w:t>.</w:t>
+      </w:r>
+    </w:p>
+    <w:p>
+      <w:r>
+        <w:lastRenderedPageBreak/>
         <w:t xml:space="preserve">Player progress through the </w:t>
       </w:r>
       <w:r>
@@ -3650,7 +3718,7 @@
           <w:noProof/>
         </w:rPr>
         <w:drawing>
-          <wp:anchor distT="0" distB="0" distL="114300" distR="114300" simplePos="0" relativeHeight="251695104" behindDoc="1" locked="0" layoutInCell="1" allowOverlap="1" wp14:anchorId="1182E65C" wp14:editId="4E211231">
+          <wp:anchor distT="0" distB="0" distL="114300" distR="114300" simplePos="0" relativeHeight="251695104" behindDoc="1" locked="0" layoutInCell="1" allowOverlap="1" wp14:anchorId="1182E65C" wp14:editId="13ACA3CA">
             <wp:simplePos x="0" y="0"/>
             <wp:positionH relativeFrom="margin">
               <wp:align>right</wp:align>
@@ -3718,7 +3786,7 @@
           <w:noProof/>
         </w:rPr>
         <w:drawing>
-          <wp:anchor distT="0" distB="0" distL="114300" distR="114300" simplePos="0" relativeHeight="251686912" behindDoc="1" locked="0" layoutInCell="1" allowOverlap="1" wp14:anchorId="4598F504" wp14:editId="7DB97095">
+          <wp:anchor distT="0" distB="0" distL="114300" distR="114300" simplePos="0" relativeHeight="251686912" behindDoc="1" locked="0" layoutInCell="1" allowOverlap="1" wp14:anchorId="4598F504" wp14:editId="2BA5D36C">
             <wp:simplePos x="0" y="0"/>
             <wp:positionH relativeFrom="margin">
               <wp:align>right</wp:align>
@@ -3786,7 +3854,7 @@
           <w:noProof/>
         </w:rPr>
         <w:drawing>
-          <wp:anchor distT="0" distB="0" distL="114300" distR="114300" simplePos="0" relativeHeight="251684864" behindDoc="1" locked="0" layoutInCell="1" allowOverlap="1" wp14:anchorId="4357B8EC" wp14:editId="3A58DA3F">
+          <wp:anchor distT="0" distB="0" distL="114300" distR="114300" simplePos="0" relativeHeight="251684864" behindDoc="1" locked="0" layoutInCell="1" allowOverlap="1" wp14:anchorId="4357B8EC" wp14:editId="6BA4C852">
             <wp:simplePos x="0" y="0"/>
             <wp:positionH relativeFrom="margin">
               <wp:align>right</wp:align>
@@ -3890,7 +3958,25 @@
         <w:t>that</w:t>
       </w:r>
       <w:r>
-        <w:t xml:space="preserve"> the patron gives is found. The commission is placed under the patron face up. The drawn commissions that did not matched the principle are place</w:t>
+        <w:t xml:space="preserve"> the patron gives is found. The commission is placed under the patron face up. The</w:t>
+      </w:r>
+      <w:r>
+        <w:t xml:space="preserve"> other</w:t>
+      </w:r>
+      <w:r>
+        <w:t xml:space="preserve"> drawn commissions</w:t>
+      </w:r>
+      <w:r>
+        <w:t>,</w:t>
+      </w:r>
+      <w:r>
+        <w:t xml:space="preserve"> that did not match the principle</w:t>
+      </w:r>
+      <w:r>
+        <w:t>,</w:t>
+      </w:r>
+      <w:r>
+        <w:t xml:space="preserve"> are place</w:t>
       </w:r>
       <w:r>
         <w:t>d</w:t>
@@ -3956,7 +4042,13 @@
         <w:t>Cult</w:t>
       </w:r>
       <w:r>
-        <w:t xml:space="preserve"> is revealed. If there are not more cults to reveal, skip this step.</w:t>
+        <w:t xml:space="preserve"> is revealed. If there are n</w:t>
+      </w:r>
+      <w:r>
+        <w:t>o</w:t>
+      </w:r>
+      <w:r>
+        <w:t xml:space="preserve"> more cults to reveal, skip this step.</w:t>
       </w:r>
       <w:r>
         <w:rPr>
@@ -3978,7 +4070,7 @@
           <w:noProof/>
         </w:rPr>
         <w:drawing>
-          <wp:anchor distT="0" distB="0" distL="114300" distR="114300" simplePos="0" relativeHeight="251688960" behindDoc="1" locked="0" layoutInCell="1" allowOverlap="1" wp14:anchorId="00344801" wp14:editId="5BCF4A0E">
+          <wp:anchor distT="0" distB="0" distL="114300" distR="114300" simplePos="0" relativeHeight="251688960" behindDoc="1" locked="0" layoutInCell="1" allowOverlap="1" wp14:anchorId="00344801" wp14:editId="0747E18E">
             <wp:simplePos x="0" y="0"/>
             <wp:positionH relativeFrom="margin">
               <wp:align>right</wp:align>
@@ -4172,7 +4264,7 @@
           <w:noProof/>
         </w:rPr>
         <w:drawing>
-          <wp:anchor distT="0" distB="0" distL="114300" distR="114300" simplePos="0" relativeHeight="251693056" behindDoc="1" locked="0" layoutInCell="1" allowOverlap="1" wp14:anchorId="6E6DCA96" wp14:editId="03C947AC">
+          <wp:anchor distT="0" distB="0" distL="114300" distR="114300" simplePos="0" relativeHeight="251693056" behindDoc="1" locked="0" layoutInCell="1" allowOverlap="1" wp14:anchorId="6E6DCA96" wp14:editId="1A854F82">
             <wp:simplePos x="0" y="0"/>
             <wp:positionH relativeFrom="margin">
               <wp:align>right</wp:align>
@@ -4521,6 +4613,118 @@
                           <pic:cNvPicPr/>
                         </pic:nvPicPr>
                         <pic:blipFill>
+                          <a:blip r:embed="rId25">
+                            <a:extLst>
+                              <a:ext uri="{28A0092B-C50C-407E-A947-70E740481C1C}">
+                                <a14:useLocalDpi xmlns:a14="http://schemas.microsoft.com/office/drawing/2010/main" val="0"/>
+                              </a:ext>
+                            </a:extLst>
+                          </a:blip>
+                          <a:stretch>
+                            <a:fillRect/>
+                          </a:stretch>
+                        </pic:blipFill>
+                        <pic:spPr>
+                          <a:xfrm>
+                            <a:off x="0" y="0"/>
+                            <a:ext cx="457200" cy="457200"/>
+                          </a:xfrm>
+                          <a:prstGeom prst="rect">
+                            <a:avLst/>
+                          </a:prstGeom>
+                        </pic:spPr>
+                      </pic:pic>
+                    </a:graphicData>
+                  </a:graphic>
+                </wp:inline>
+              </w:drawing>
+            </w:r>
+          </w:p>
+        </w:tc>
+        <w:tc>
+          <w:tcPr>
+            <w:tcW w:w="2406" w:type="dxa"/>
+          </w:tcPr>
+          <w:p>
+            <w:pPr>
+              <w:jc w:val="center"/>
+            </w:pPr>
+            <w:r>
+              <w:rPr>
+                <w:noProof/>
+              </w:rPr>
+              <w:drawing>
+                <wp:inline distT="0" distB="0" distL="0" distR="0" wp14:anchorId="3B7F20F4" wp14:editId="248893DC">
+                  <wp:extent cx="457200" cy="457200"/>
+                  <wp:effectExtent l="0" t="0" r="0" b="0"/>
+                  <wp:docPr id="741259850" name="Picture 2"/>
+                  <wp:cNvGraphicFramePr>
+                    <a:graphicFrameLocks xmlns:a="http://schemas.openxmlformats.org/drawingml/2006/main" noChangeAspect="1"/>
+                  </wp:cNvGraphicFramePr>
+                  <a:graphic xmlns:a="http://schemas.openxmlformats.org/drawingml/2006/main">
+                    <a:graphicData uri="http://schemas.openxmlformats.org/drawingml/2006/picture">
+                      <pic:pic xmlns:pic="http://schemas.openxmlformats.org/drawingml/2006/picture">
+                        <pic:nvPicPr>
+                          <pic:cNvPr id="741259850" name="Picture 2"/>
+                          <pic:cNvPicPr/>
+                        </pic:nvPicPr>
+                        <pic:blipFill>
+                          <a:blip r:embed="rId26">
+                            <a:extLst>
+                              <a:ext uri="{28A0092B-C50C-407E-A947-70E740481C1C}">
+                                <a14:useLocalDpi xmlns:a14="http://schemas.microsoft.com/office/drawing/2010/main" val="0"/>
+                              </a:ext>
+                            </a:extLst>
+                          </a:blip>
+                          <a:stretch>
+                            <a:fillRect/>
+                          </a:stretch>
+                        </pic:blipFill>
+                        <pic:spPr>
+                          <a:xfrm>
+                            <a:off x="0" y="0"/>
+                            <a:ext cx="457200" cy="457200"/>
+                          </a:xfrm>
+                          <a:prstGeom prst="rect">
+                            <a:avLst/>
+                          </a:prstGeom>
+                        </pic:spPr>
+                      </pic:pic>
+                    </a:graphicData>
+                  </a:graphic>
+                </wp:inline>
+              </w:drawing>
+            </w:r>
+          </w:p>
+        </w:tc>
+        <w:tc>
+          <w:tcPr>
+            <w:tcW w:w="2406" w:type="dxa"/>
+          </w:tcPr>
+          <w:p>
+            <w:pPr>
+              <w:jc w:val="center"/>
+            </w:pPr>
+            <w:r>
+              <w:rPr>
+                <w:noProof/>
+              </w:rPr>
+              <w:drawing>
+                <wp:inline distT="0" distB="0" distL="0" distR="0" wp14:anchorId="44B7716A" wp14:editId="7777EF71">
+                  <wp:extent cx="457200" cy="457200"/>
+                  <wp:effectExtent l="0" t="0" r="0" b="0"/>
+                  <wp:docPr id="2050236475" name="Picture 3"/>
+                  <wp:cNvGraphicFramePr>
+                    <a:graphicFrameLocks xmlns:a="http://schemas.openxmlformats.org/drawingml/2006/main" noChangeAspect="1"/>
+                  </wp:cNvGraphicFramePr>
+                  <a:graphic xmlns:a="http://schemas.openxmlformats.org/drawingml/2006/main">
+                    <a:graphicData uri="http://schemas.openxmlformats.org/drawingml/2006/picture">
+                      <pic:pic xmlns:pic="http://schemas.openxmlformats.org/drawingml/2006/picture">
+                        <pic:nvPicPr>
+                          <pic:cNvPr id="2050236475" name="Picture 3"/>
+                          <pic:cNvPicPr/>
+                        </pic:nvPicPr>
+                        <pic:blipFill>
                           <a:blip r:embed="rId27">
                             <a:extLst>
                               <a:ext uri="{28A0092B-C50C-407E-A947-70E740481C1C}">
@@ -4551,21 +4755,24 @@
         </w:tc>
         <w:tc>
           <w:tcPr>
-            <w:tcW w:w="2406" w:type="dxa"/>
+            <w:tcW w:w="2169" w:type="dxa"/>
           </w:tcPr>
           <w:p>
             <w:pPr>
               <w:jc w:val="center"/>
+              <w:rPr>
+                <w:noProof/>
+              </w:rPr>
             </w:pPr>
             <w:r>
               <w:rPr>
                 <w:noProof/>
               </w:rPr>
               <w:drawing>
-                <wp:inline distT="0" distB="0" distL="0" distR="0" wp14:anchorId="3B7F20F4" wp14:editId="248893DC">
+                <wp:inline distT="0" distB="0" distL="0" distR="0" wp14:anchorId="3A8FE3B4" wp14:editId="03CCCCD6">
                   <wp:extent cx="457200" cy="457200"/>
                   <wp:effectExtent l="0" t="0" r="0" b="0"/>
-                  <wp:docPr id="741259850" name="Picture 2"/>
+                  <wp:docPr id="1961183693" name="Picture 3"/>
                   <wp:cNvGraphicFramePr>
                     <a:graphicFrameLocks xmlns:a="http://schemas.openxmlformats.org/drawingml/2006/main" noChangeAspect="1"/>
                   </wp:cNvGraphicFramePr>
@@ -4573,7 +4780,7 @@
                     <a:graphicData uri="http://schemas.openxmlformats.org/drawingml/2006/picture">
                       <pic:pic xmlns:pic="http://schemas.openxmlformats.org/drawingml/2006/picture">
                         <pic:nvPicPr>
-                          <pic:cNvPr id="741259850" name="Picture 2"/>
+                          <pic:cNvPr id="1961183693" name="Picture 3"/>
                           <pic:cNvPicPr/>
                         </pic:nvPicPr>
                         <pic:blipFill>
@@ -4605,121 +4812,6 @@
             </w:r>
           </w:p>
         </w:tc>
-        <w:tc>
-          <w:tcPr>
-            <w:tcW w:w="2406" w:type="dxa"/>
-          </w:tcPr>
-          <w:p>
-            <w:pPr>
-              <w:jc w:val="center"/>
-            </w:pPr>
-            <w:r>
-              <w:rPr>
-                <w:noProof/>
-              </w:rPr>
-              <w:drawing>
-                <wp:inline distT="0" distB="0" distL="0" distR="0" wp14:anchorId="44B7716A" wp14:editId="7777EF71">
-                  <wp:extent cx="457200" cy="457200"/>
-                  <wp:effectExtent l="0" t="0" r="0" b="0"/>
-                  <wp:docPr id="2050236475" name="Picture 3"/>
-                  <wp:cNvGraphicFramePr>
-                    <a:graphicFrameLocks xmlns:a="http://schemas.openxmlformats.org/drawingml/2006/main" noChangeAspect="1"/>
-                  </wp:cNvGraphicFramePr>
-                  <a:graphic xmlns:a="http://schemas.openxmlformats.org/drawingml/2006/main">
-                    <a:graphicData uri="http://schemas.openxmlformats.org/drawingml/2006/picture">
-                      <pic:pic xmlns:pic="http://schemas.openxmlformats.org/drawingml/2006/picture">
-                        <pic:nvPicPr>
-                          <pic:cNvPr id="2050236475" name="Picture 3"/>
-                          <pic:cNvPicPr/>
-                        </pic:nvPicPr>
-                        <pic:blipFill>
-                          <a:blip r:embed="rId29">
-                            <a:extLst>
-                              <a:ext uri="{28A0092B-C50C-407E-A947-70E740481C1C}">
-                                <a14:useLocalDpi xmlns:a14="http://schemas.microsoft.com/office/drawing/2010/main" val="0"/>
-                              </a:ext>
-                            </a:extLst>
-                          </a:blip>
-                          <a:stretch>
-                            <a:fillRect/>
-                          </a:stretch>
-                        </pic:blipFill>
-                        <pic:spPr>
-                          <a:xfrm>
-                            <a:off x="0" y="0"/>
-                            <a:ext cx="457200" cy="457200"/>
-                          </a:xfrm>
-                          <a:prstGeom prst="rect">
-                            <a:avLst/>
-                          </a:prstGeom>
-                        </pic:spPr>
-                      </pic:pic>
-                    </a:graphicData>
-                  </a:graphic>
-                </wp:inline>
-              </w:drawing>
-            </w:r>
-          </w:p>
-        </w:tc>
-        <w:tc>
-          <w:tcPr>
-            <w:tcW w:w="2169" w:type="dxa"/>
-          </w:tcPr>
-          <w:p>
-            <w:pPr>
-              <w:jc w:val="center"/>
-              <w:rPr>
-                <w:noProof/>
-              </w:rPr>
-            </w:pPr>
-            <w:r>
-              <w:rPr>
-                <w:noProof/>
-              </w:rPr>
-              <w:drawing>
-                <wp:inline distT="0" distB="0" distL="0" distR="0" wp14:anchorId="3A8FE3B4" wp14:editId="03CCCCD6">
-                  <wp:extent cx="457200" cy="457200"/>
-                  <wp:effectExtent l="0" t="0" r="0" b="0"/>
-                  <wp:docPr id="1961183693" name="Picture 3"/>
-                  <wp:cNvGraphicFramePr>
-                    <a:graphicFrameLocks xmlns:a="http://schemas.openxmlformats.org/drawingml/2006/main" noChangeAspect="1"/>
-                  </wp:cNvGraphicFramePr>
-                  <a:graphic xmlns:a="http://schemas.openxmlformats.org/drawingml/2006/main">
-                    <a:graphicData uri="http://schemas.openxmlformats.org/drawingml/2006/picture">
-                      <pic:pic xmlns:pic="http://schemas.openxmlformats.org/drawingml/2006/picture">
-                        <pic:nvPicPr>
-                          <pic:cNvPr id="1961183693" name="Picture 3"/>
-                          <pic:cNvPicPr/>
-                        </pic:nvPicPr>
-                        <pic:blipFill>
-                          <a:blip r:embed="rId30">
-                            <a:extLst>
-                              <a:ext uri="{28A0092B-C50C-407E-A947-70E740481C1C}">
-                                <a14:useLocalDpi xmlns:a14="http://schemas.microsoft.com/office/drawing/2010/main" val="0"/>
-                              </a:ext>
-                            </a:extLst>
-                          </a:blip>
-                          <a:stretch>
-                            <a:fillRect/>
-                          </a:stretch>
-                        </pic:blipFill>
-                        <pic:spPr>
-                          <a:xfrm>
-                            <a:off x="0" y="0"/>
-                            <a:ext cx="457200" cy="457200"/>
-                          </a:xfrm>
-                          <a:prstGeom prst="rect">
-                            <a:avLst/>
-                          </a:prstGeom>
-                        </pic:spPr>
-                      </pic:pic>
-                    </a:graphicData>
-                  </a:graphic>
-                </wp:inline>
-              </w:drawing>
-            </w:r>
-          </w:p>
-        </w:tc>
       </w:tr>
     </w:tbl>
     <w:p/>
@@ -4987,7 +5079,7 @@
           <w:noProof/>
         </w:rPr>
         <w:drawing>
-          <wp:anchor distT="0" distB="0" distL="114300" distR="114300" simplePos="0" relativeHeight="251674624" behindDoc="1" locked="0" layoutInCell="1" allowOverlap="1" wp14:anchorId="23F8BBA2" wp14:editId="7A78B51E">
+          <wp:anchor distT="0" distB="0" distL="114300" distR="114300" simplePos="0" relativeHeight="251674624" behindDoc="1" locked="0" layoutInCell="1" allowOverlap="1" wp14:anchorId="23F8BBA2" wp14:editId="36CE1195">
             <wp:simplePos x="0" y="0"/>
             <wp:positionH relativeFrom="margin">
               <wp:align>right</wp:align>
@@ -5018,7 +5110,7 @@
                     <pic:cNvPicPr/>
                   </pic:nvPicPr>
                   <pic:blipFill>
-                    <a:blip r:embed="rId31" cstate="print">
+                    <a:blip r:embed="rId29" cstate="print">
                       <a:extLst>
                         <a:ext uri="{28A0092B-C50C-407E-A947-70E740481C1C}">
                           <a14:useLocalDpi xmlns:a14="http://schemas.microsoft.com/office/drawing/2010/main" val="0"/>
@@ -5191,7 +5283,7 @@
                           <pic:cNvPicPr/>
                         </pic:nvPicPr>
                         <pic:blipFill>
-                          <a:blip r:embed="rId31">
+                          <a:blip r:embed="rId29">
                             <a:extLst>
                               <a:ext uri="{28A0092B-C50C-407E-A947-70E740481C1C}">
                                 <a14:useLocalDpi xmlns:a14="http://schemas.microsoft.com/office/drawing/2010/main" val="0"/>
@@ -5248,6 +5340,19 @@
             <w:r>
               <w:t xml:space="preserve"> </w:t>
             </w:r>
+            <w:r>
+              <w:t xml:space="preserve">Placed them at the bottom of the </w:t>
+            </w:r>
+            <w:r>
+              <w:rPr>
+                <w:i/>
+                <w:iCs/>
+              </w:rPr>
+              <w:t>Oriflamme's Auction House</w:t>
+            </w:r>
+            <w:r>
+              <w:t xml:space="preserve"> deck.</w:t>
+            </w:r>
           </w:p>
         </w:tc>
       </w:tr>
@@ -5309,7 +5414,7 @@
                           <pic:cNvPicPr/>
                         </pic:nvPicPr>
                         <pic:blipFill>
-                          <a:blip r:embed="rId32">
+                          <a:blip r:embed="rId30">
                             <a:extLst>
                               <a:ext uri="{28A0092B-C50C-407E-A947-70E740481C1C}">
                                 <a14:useLocalDpi xmlns:a14="http://schemas.microsoft.com/office/drawing/2010/main" val="0"/>
@@ -5533,7 +5638,7 @@
                           <pic:cNvPicPr/>
                         </pic:nvPicPr>
                         <pic:blipFill>
-                          <a:blip r:embed="rId33">
+                          <a:blip r:embed="rId31">
                             <a:extLst>
                               <a:ext uri="{28A0092B-C50C-407E-A947-70E740481C1C}">
                                 <a14:useLocalDpi xmlns:a14="http://schemas.microsoft.com/office/drawing/2010/main" val="0"/>
@@ -5626,7 +5731,7 @@
                 <w:noProof/>
               </w:rPr>
               <w:drawing>
-                <wp:inline distT="0" distB="0" distL="0" distR="0" wp14:anchorId="5A73C20E" wp14:editId="5935A7F1">
+                <wp:inline distT="0" distB="0" distL="0" distR="0" wp14:anchorId="5A73C20E" wp14:editId="69D1F5C2">
                   <wp:extent cx="457200" cy="457200"/>
                   <wp:effectExtent l="0" t="0" r="0" b="0"/>
                   <wp:docPr id="1769013470" name="Picture 2"/>
@@ -5641,7 +5746,7 @@
                           <pic:cNvPicPr/>
                         </pic:nvPicPr>
                         <pic:blipFill>
-                          <a:blip r:embed="rId34" cstate="print">
+                          <a:blip r:embed="rId32" cstate="print">
                             <a:extLst>
                               <a:ext uri="{28A0092B-C50C-407E-A947-70E740481C1C}">
                                 <a14:useLocalDpi xmlns:a14="http://schemas.microsoft.com/office/drawing/2010/main" val="0"/>
@@ -5753,7 +5858,7 @@
                 <w:noProof/>
               </w:rPr>
               <w:drawing>
-                <wp:inline distT="0" distB="0" distL="0" distR="0" wp14:anchorId="63FD4B5C" wp14:editId="19A49004">
+                <wp:inline distT="0" distB="0" distL="0" distR="0" wp14:anchorId="63FD4B5C" wp14:editId="741BCE9B">
                   <wp:extent cx="457200" cy="457200"/>
                   <wp:effectExtent l="0" t="0" r="0" b="0"/>
                   <wp:docPr id="1551478452" name="Picture 2"/>
@@ -5768,7 +5873,7 @@
                           <pic:cNvPicPr/>
                         </pic:nvPicPr>
                         <pic:blipFill>
-                          <a:blip r:embed="rId35" cstate="print">
+                          <a:blip r:embed="rId33" cstate="print">
                             <a:extLst>
                               <a:ext uri="{28A0092B-C50C-407E-A947-70E740481C1C}">
                                 <a14:useLocalDpi xmlns:a14="http://schemas.microsoft.com/office/drawing/2010/main" val="0"/>
@@ -5876,7 +5981,7 @@
                           <pic:cNvPicPr/>
                         </pic:nvPicPr>
                         <pic:blipFill>
-                          <a:blip r:embed="rId36">
+                          <a:blip r:embed="rId34">
                             <a:extLst>
                               <a:ext uri="{28A0092B-C50C-407E-A947-70E740481C1C}">
                                 <a14:useLocalDpi xmlns:a14="http://schemas.microsoft.com/office/drawing/2010/main" val="0"/>
@@ -5969,7 +6074,7 @@
                 <w:noProof/>
               </w:rPr>
               <w:drawing>
-                <wp:inline distT="0" distB="0" distL="0" distR="0" wp14:anchorId="5A4077A0" wp14:editId="2A124317">
+                <wp:inline distT="0" distB="0" distL="0" distR="0" wp14:anchorId="5A4077A0" wp14:editId="1421EA07">
                   <wp:extent cx="457200" cy="457200"/>
                   <wp:effectExtent l="0" t="0" r="0" b="0"/>
                   <wp:docPr id="1994480114" name="Picture 2"/>
@@ -6092,7 +6197,7 @@
                 <w:noProof/>
               </w:rPr>
               <w:drawing>
-                <wp:inline distT="0" distB="0" distL="0" distR="0" wp14:anchorId="304DDE03" wp14:editId="1C34A107">
+                <wp:inline distT="0" distB="0" distL="0" distR="0" wp14:anchorId="304DDE03" wp14:editId="6FA7D1A0">
                   <wp:extent cx="457200" cy="457200"/>
                   <wp:effectExtent l="0" t="0" r="0" b="0"/>
                   <wp:docPr id="2066584210" name="Picture 2"/>
@@ -6107,7 +6212,7 @@
                           <pic:cNvPicPr/>
                         </pic:nvPicPr>
                         <pic:blipFill>
-                          <a:blip r:embed="rId37" cstate="print">
+                          <a:blip r:embed="rId35" cstate="print">
                             <a:extLst>
                               <a:ext uri="{28A0092B-C50C-407E-A947-70E740481C1C}">
                                 <a14:useLocalDpi xmlns:a14="http://schemas.microsoft.com/office/drawing/2010/main" val="0"/>
@@ -6215,7 +6320,7 @@
                           <pic:cNvPicPr/>
                         </pic:nvPicPr>
                         <pic:blipFill>
-                          <a:blip r:embed="rId38">
+                          <a:blip r:embed="rId36">
                             <a:extLst>
                               <a:ext uri="{28A0092B-C50C-407E-A947-70E740481C1C}">
                                 <a14:useLocalDpi xmlns:a14="http://schemas.microsoft.com/office/drawing/2010/main" val="0"/>
@@ -6323,7 +6428,7 @@
                           <pic:cNvPicPr/>
                         </pic:nvPicPr>
                         <pic:blipFill>
-                          <a:blip r:embed="rId39">
+                          <a:blip r:embed="rId37">
                             <a:extLst>
                               <a:ext uri="{28A0092B-C50C-407E-A947-70E740481C1C}">
                                 <a14:useLocalDpi xmlns:a14="http://schemas.microsoft.com/office/drawing/2010/main" val="0"/>
@@ -6552,7 +6657,7 @@
                           <pic:cNvPicPr/>
                         </pic:nvPicPr>
                         <pic:blipFill>
-                          <a:blip r:embed="rId15">
+                          <a:blip r:embed="rId13">
                             <a:extLst>
                               <a:ext uri="{28A0092B-C50C-407E-A947-70E740481C1C}">
                                 <a14:useLocalDpi xmlns:a14="http://schemas.microsoft.com/office/drawing/2010/main" val="0"/>
@@ -6624,264 +6729,6 @@
                 <w:b/>
                 <w:bCs/>
               </w:rPr>
-              <w:t>White Door</w:t>
-            </w:r>
-          </w:p>
-        </w:tc>
-        <w:tc>
-          <w:tcPr>
-            <w:tcW w:w="0" w:type="auto"/>
-            <w:vAlign w:val="center"/>
-          </w:tcPr>
-          <w:p>
-            <w:pPr>
-              <w:jc w:val="center"/>
-              <w:rPr>
-                <w:noProof/>
-              </w:rPr>
-            </w:pPr>
-            <w:r>
-              <w:rPr>
-                <w:noProof/>
-              </w:rPr>
-              <w:drawing>
-                <wp:inline distT="0" distB="0" distL="0" distR="0" wp14:anchorId="6E847613" wp14:editId="6AB299F5">
-                  <wp:extent cx="457200" cy="457200"/>
-                  <wp:effectExtent l="0" t="0" r="0" b="0"/>
-                  <wp:docPr id="37789932" name="Picture 2"/>
-                  <wp:cNvGraphicFramePr>
-                    <a:graphicFrameLocks xmlns:a="http://schemas.openxmlformats.org/drawingml/2006/main" noChangeAspect="1"/>
-                  </wp:cNvGraphicFramePr>
-                  <a:graphic xmlns:a="http://schemas.openxmlformats.org/drawingml/2006/main">
-                    <a:graphicData uri="http://schemas.openxmlformats.org/drawingml/2006/picture">
-                      <pic:pic xmlns:pic="http://schemas.openxmlformats.org/drawingml/2006/picture">
-                        <pic:nvPicPr>
-                          <pic:cNvPr id="354064946" name="Picture 2"/>
-                          <pic:cNvPicPr/>
-                        </pic:nvPicPr>
-                        <pic:blipFill>
-                          <a:blip r:embed="rId40" cstate="print">
-                            <a:extLst>
-                              <a:ext uri="{28A0092B-C50C-407E-A947-70E740481C1C}">
-                                <a14:useLocalDpi xmlns:a14="http://schemas.microsoft.com/office/drawing/2010/main" val="0"/>
-                              </a:ext>
-                            </a:extLst>
-                          </a:blip>
-                          <a:stretch>
-                            <a:fillRect/>
-                          </a:stretch>
-                        </pic:blipFill>
-                        <pic:spPr>
-                          <a:xfrm>
-                            <a:off x="0" y="0"/>
-                            <a:ext cx="457200" cy="457200"/>
-                          </a:xfrm>
-                          <a:prstGeom prst="rect">
-                            <a:avLst/>
-                          </a:prstGeom>
-                        </pic:spPr>
-                      </pic:pic>
-                    </a:graphicData>
-                  </a:graphic>
-                </wp:inline>
-              </w:drawing>
-            </w:r>
-          </w:p>
-        </w:tc>
-        <w:tc>
-          <w:tcPr>
-            <w:tcW w:w="0" w:type="auto"/>
-            <w:vAlign w:val="center"/>
-          </w:tcPr>
-          <w:p>
-            <w:r>
-              <w:t xml:space="preserve">When you dream with </w:t>
-            </w:r>
-            <w:r>
-              <w:rPr>
-                <w:b/>
-                <w:bCs/>
-              </w:rPr>
-              <w:t>Way: The</w:t>
-            </w:r>
-            <w:r>
-              <w:rPr>
-                <w:b/>
-                <w:bCs/>
-              </w:rPr>
-              <w:t xml:space="preserve"> White Door</w:t>
-            </w:r>
-            <w:r>
-              <w:t xml:space="preserve">, </w:t>
-            </w:r>
-            <w:r>
-              <w:t xml:space="preserve">you draw a card from this deck. </w:t>
-            </w:r>
-            <w:r>
-              <w:t>You gain</w:t>
-            </w:r>
-            <w:r>
-              <w:t xml:space="preserve"> the</w:t>
-            </w:r>
-            <w:r>
-              <w:t xml:space="preserve"> listed cards and place this card in the dedicated discard pile.</w:t>
-            </w:r>
-          </w:p>
-        </w:tc>
-      </w:tr>
-      <w:tr>
-        <w:trPr>
-          <w:trHeight w:val="893"/>
-        </w:trPr>
-        <w:tc>
-          <w:tcPr>
-            <w:tcW w:w="0" w:type="auto"/>
-            <w:vAlign w:val="center"/>
-          </w:tcPr>
-          <w:p>
-            <w:pPr>
-              <w:jc w:val="center"/>
-              <w:rPr>
-                <w:b/>
-                <w:bCs/>
-              </w:rPr>
-            </w:pPr>
-            <w:r>
-              <w:rPr>
-                <w:b/>
-                <w:bCs/>
-              </w:rPr>
-              <w:t>Stag Door</w:t>
-            </w:r>
-          </w:p>
-        </w:tc>
-        <w:tc>
-          <w:tcPr>
-            <w:tcW w:w="0" w:type="auto"/>
-            <w:vAlign w:val="center"/>
-          </w:tcPr>
-          <w:p>
-            <w:pPr>
-              <w:jc w:val="center"/>
-              <w:rPr>
-                <w:noProof/>
-              </w:rPr>
-            </w:pPr>
-            <w:r>
-              <w:rPr>
-                <w:noProof/>
-              </w:rPr>
-              <w:drawing>
-                <wp:inline distT="0" distB="0" distL="0" distR="0" wp14:anchorId="6E72E84F" wp14:editId="494713F6">
-                  <wp:extent cx="457200" cy="457200"/>
-                  <wp:effectExtent l="0" t="0" r="0" b="0"/>
-                  <wp:docPr id="1406758795" name="Picture 2"/>
-                  <wp:cNvGraphicFramePr>
-                    <a:graphicFrameLocks xmlns:a="http://schemas.openxmlformats.org/drawingml/2006/main" noChangeAspect="1"/>
-                  </wp:cNvGraphicFramePr>
-                  <a:graphic xmlns:a="http://schemas.openxmlformats.org/drawingml/2006/main">
-                    <a:graphicData uri="http://schemas.openxmlformats.org/drawingml/2006/picture">
-                      <pic:pic xmlns:pic="http://schemas.openxmlformats.org/drawingml/2006/picture">
-                        <pic:nvPicPr>
-                          <pic:cNvPr id="73352146" name="Picture 2"/>
-                          <pic:cNvPicPr/>
-                        </pic:nvPicPr>
-                        <pic:blipFill>
-                          <a:blip r:embed="rId41" cstate="print">
-                            <a:extLst>
-                              <a:ext uri="{28A0092B-C50C-407E-A947-70E740481C1C}">
-                                <a14:useLocalDpi xmlns:a14="http://schemas.microsoft.com/office/drawing/2010/main" val="0"/>
-                              </a:ext>
-                            </a:extLst>
-                          </a:blip>
-                          <a:stretch>
-                            <a:fillRect/>
-                          </a:stretch>
-                        </pic:blipFill>
-                        <pic:spPr>
-                          <a:xfrm>
-                            <a:off x="0" y="0"/>
-                            <a:ext cx="457200" cy="457200"/>
-                          </a:xfrm>
-                          <a:prstGeom prst="rect">
-                            <a:avLst/>
-                          </a:prstGeom>
-                        </pic:spPr>
-                      </pic:pic>
-                    </a:graphicData>
-                  </a:graphic>
-                </wp:inline>
-              </w:drawing>
-            </w:r>
-          </w:p>
-        </w:tc>
-        <w:tc>
-          <w:tcPr>
-            <w:tcW w:w="0" w:type="auto"/>
-            <w:vAlign w:val="center"/>
-          </w:tcPr>
-          <w:p>
-            <w:r>
-              <w:t xml:space="preserve">When you dream with </w:t>
-            </w:r>
-            <w:r>
-              <w:rPr>
-                <w:b/>
-                <w:bCs/>
-              </w:rPr>
-              <w:t xml:space="preserve">Way: The </w:t>
-            </w:r>
-            <w:r>
-              <w:rPr>
-                <w:b/>
-                <w:bCs/>
-              </w:rPr>
-              <w:t>Stag</w:t>
-            </w:r>
-            <w:r>
-              <w:rPr>
-                <w:b/>
-                <w:bCs/>
-              </w:rPr>
-              <w:t xml:space="preserve"> Door</w:t>
-            </w:r>
-            <w:r>
-              <w:t xml:space="preserve">, </w:t>
-            </w:r>
-            <w:r>
-              <w:t>you draw a card from this deck. You gain</w:t>
-            </w:r>
-            <w:r>
-              <w:t xml:space="preserve"> the</w:t>
-            </w:r>
-            <w:r>
-              <w:t xml:space="preserve"> listed cards and place this card in the dedicated discard pile.</w:t>
-            </w:r>
-          </w:p>
-        </w:tc>
-      </w:tr>
-      <w:tr>
-        <w:trPr>
-          <w:trHeight w:val="893"/>
-        </w:trPr>
-        <w:tc>
-          <w:tcPr>
-            <w:tcW w:w="0" w:type="auto"/>
-            <w:vAlign w:val="center"/>
-          </w:tcPr>
-          <w:p>
-            <w:pPr>
-              <w:jc w:val="center"/>
-              <w:rPr>
-                <w:b/>
-                <w:bCs/>
-              </w:rPr>
-            </w:pPr>
-            <w:r>
-              <w:rPr>
-                <w:b/>
-                <w:bCs/>
-              </w:rPr>
               <w:t>Bookstore</w:t>
             </w:r>
           </w:p>
@@ -6912,7 +6759,7 @@
                 <w:noProof/>
               </w:rPr>
               <w:drawing>
-                <wp:inline distT="0" distB="0" distL="0" distR="0" wp14:anchorId="1ABDE95A" wp14:editId="58750459">
+                <wp:inline distT="0" distB="0" distL="0" distR="0" wp14:anchorId="1ABDE95A" wp14:editId="7183FDAD">
                   <wp:extent cx="457200" cy="457200"/>
                   <wp:effectExtent l="0" t="0" r="0" b="0"/>
                   <wp:docPr id="1429057939" name="Picture 2"/>
@@ -6999,7 +6846,6 @@
                 <w:b/>
                 <w:bCs/>
               </w:rPr>
-              <w:lastRenderedPageBreak/>
               <w:t>Auction House</w:t>
             </w:r>
           </w:p>
@@ -7021,7 +6867,7 @@
                 <w:noProof/>
               </w:rPr>
               <w:drawing>
-                <wp:inline distT="0" distB="0" distL="0" distR="0" wp14:anchorId="3C8E08C3" wp14:editId="679EF6F5">
+                <wp:inline distT="0" distB="0" distL="0" distR="0" wp14:anchorId="3C8E08C3" wp14:editId="2D1DF670">
                   <wp:extent cx="457200" cy="457200"/>
                   <wp:effectExtent l="0" t="0" r="0" b="0"/>
                   <wp:docPr id="912565346" name="Picture 2"/>
@@ -7149,7 +6995,7 @@
                 <w:noProof/>
               </w:rPr>
               <w:drawing>
-                <wp:inline distT="0" distB="0" distL="0" distR="0" wp14:anchorId="53881D6C" wp14:editId="21377562">
+                <wp:inline distT="0" distB="0" distL="0" distR="0" wp14:anchorId="53881D6C" wp14:editId="0E2B45B5">
                   <wp:extent cx="457200" cy="457200"/>
                   <wp:effectExtent l="0" t="0" r="0" b="0"/>
                   <wp:docPr id="122597139" name="Picture 2"/>
@@ -7202,13 +7048,13 @@
               <w:t>Commissions are given by Patrons and can be worked on to provide</w:t>
             </w:r>
             <w:r>
-              <w:t xml:space="preserve"> monetary</w:t>
-            </w:r>
-            <w:r>
-              <w:t xml:space="preserve"> and other</w:t>
-            </w:r>
-            <w:r>
-              <w:t xml:space="preserve"> rewards</w:t>
+              <w:t xml:space="preserve"> </w:t>
+            </w:r>
+            <w:r>
+              <w:t xml:space="preserve">ingredient </w:t>
+            </w:r>
+            <w:r>
+              <w:t>rewards</w:t>
             </w:r>
             <w:r>
               <w:t>.</w:t>
@@ -7238,6 +7084,7 @@
                 <w:b/>
                 <w:bCs/>
               </w:rPr>
+              <w:lastRenderedPageBreak/>
               <w:t>Hours</w:t>
             </w:r>
           </w:p>
@@ -7373,7 +7220,7 @@
                     <pic:cNvPicPr/>
                   </pic:nvPicPr>
                   <pic:blipFill>
-                    <a:blip r:embed="rId42" cstate="print">
+                    <a:blip r:embed="rId38" cstate="print">
                       <a:extLst>
                         <a:ext uri="{28A0092B-C50C-407E-A947-70E740481C1C}">
                           <a14:useLocalDpi xmlns:a14="http://schemas.microsoft.com/office/drawing/2010/main" val="0"/>
@@ -7717,7 +7564,7 @@
           <w:noProof/>
         </w:rPr>
         <w:drawing>
-          <wp:anchor distT="0" distB="0" distL="114300" distR="114300" simplePos="0" relativeHeight="251678720" behindDoc="1" locked="0" layoutInCell="1" allowOverlap="1" wp14:anchorId="53F209F5" wp14:editId="7127DC33">
+          <wp:anchor distT="0" distB="0" distL="114300" distR="114300" simplePos="0" relativeHeight="251678720" behindDoc="1" locked="0" layoutInCell="1" allowOverlap="1" wp14:anchorId="53F209F5" wp14:editId="231DF4E5">
             <wp:simplePos x="0" y="0"/>
             <wp:positionH relativeFrom="margin">
               <wp:posOffset>5824855</wp:posOffset>
@@ -7802,36 +7649,125 @@
           <w:i/>
           <w:iCs/>
         </w:rPr>
+        <w:t xml:space="preserve"> Hours deck</w:t>
+      </w:r>
+      <w:r>
         <w:t xml:space="preserve"> </w:t>
       </w:r>
-      <w:proofErr w:type="gramStart"/>
-      <w:r>
-        <w:rPr>
-          <w:i/>
-          <w:iCs/>
-        </w:rPr>
-        <w:t>Hours</w:t>
-      </w:r>
-      <w:proofErr w:type="gramEnd"/>
-      <w:r>
-        <w:rPr>
-          <w:i/>
-          <w:iCs/>
-        </w:rPr>
-        <w:t xml:space="preserve"> deck</w:t>
-      </w:r>
-      <w:r>
-        <w:t xml:space="preserve"> effect come in two types. Either they are “additive”, noted by plus signs (+) in their effect. In that case, each </w:t>
-      </w:r>
-      <w:r>
-        <w:rPr>
-          <w:i/>
-          <w:iCs/>
-        </w:rPr>
-        <w:t>Principle</w:t>
-      </w:r>
-      <w:r>
-        <w:t xml:space="preserve"> that is both on the drawn Hour card and triggering card causes you to obtain the card next to the principle. Or they are “exclusive”, noted by vertical bars (|) in their effect. This means you need to match principles between the drawn Hour card and the triggering card left to right. If any principle is matching, you must stop immediately and obtain the card next to the matching principle. Sometimes exclusive cards have a final card without any principle before it which means you get that card if none of the previous principles matched.</w:t>
+      <w:r>
+        <w:t xml:space="preserve">usually use </w:t>
+      </w:r>
+      <w:r>
+        <w:t>“exclusive”</w:t>
+      </w:r>
+      <w:r>
+        <w:t xml:space="preserve"> rule</w:t>
+      </w:r>
+      <w:r>
+        <w:t xml:space="preserve">, noted by vertical bars (|) in their effect. This means you need to match principles between the drawn Hour card and the triggering card left to right. If any principle is matching, you must stop immediately and obtain the card next to the matching principle. Sometimes </w:t>
+      </w:r>
+      <w:r>
+        <w:t>these</w:t>
+      </w:r>
+      <w:r>
+        <w:t xml:space="preserve"> cards have a final card without any principle before it which means you get that card if none of the previous principles matched.</w:t>
+      </w:r>
+    </w:p>
+    <w:p>
+      <w:r>
+        <w:rPr>
+          <w:noProof/>
+        </w:rPr>
+        <w:drawing>
+          <wp:anchor distT="0" distB="0" distL="114300" distR="114300" simplePos="0" relativeHeight="251697152" behindDoc="1" locked="0" layoutInCell="1" allowOverlap="1" wp14:anchorId="66D5055D" wp14:editId="1494F795">
+            <wp:simplePos x="0" y="0"/>
+            <wp:positionH relativeFrom="margin">
+              <wp:posOffset>5805805</wp:posOffset>
+            </wp:positionH>
+            <wp:positionV relativeFrom="paragraph">
+              <wp:posOffset>127635</wp:posOffset>
+            </wp:positionV>
+            <wp:extent cx="365760" cy="365760"/>
+            <wp:effectExtent l="0" t="0" r="0" b="0"/>
+            <wp:wrapTight wrapText="bothSides">
+              <wp:wrapPolygon edited="0">
+                <wp:start x="2250" y="0"/>
+                <wp:lineTo x="0" y="9000"/>
+                <wp:lineTo x="0" y="18000"/>
+                <wp:lineTo x="5625" y="20250"/>
+                <wp:lineTo x="19125" y="20250"/>
+                <wp:lineTo x="20250" y="10125"/>
+                <wp:lineTo x="19125" y="3375"/>
+                <wp:lineTo x="7875" y="0"/>
+                <wp:lineTo x="2250" y="0"/>
+              </wp:wrapPolygon>
+            </wp:wrapTight>
+            <wp:docPr id="298018662" name="Picture 1"/>
+            <wp:cNvGraphicFramePr>
+              <a:graphicFrameLocks xmlns:a="http://schemas.openxmlformats.org/drawingml/2006/main" noChangeAspect="1"/>
+            </wp:cNvGraphicFramePr>
+            <a:graphic xmlns:a="http://schemas.openxmlformats.org/drawingml/2006/main">
+              <a:graphicData uri="http://schemas.openxmlformats.org/drawingml/2006/picture">
+                <pic:pic xmlns:pic="http://schemas.openxmlformats.org/drawingml/2006/picture">
+                  <pic:nvPicPr>
+                    <pic:cNvPr id="298018662" name="Picture 1"/>
+                    <pic:cNvPicPr/>
+                  </pic:nvPicPr>
+                  <pic:blipFill>
+                    <a:blip r:embed="rId39" cstate="print">
+                      <a:extLst>
+                        <a:ext uri="{28A0092B-C50C-407E-A947-70E740481C1C}">
+                          <a14:useLocalDpi xmlns:a14="http://schemas.microsoft.com/office/drawing/2010/main" val="0"/>
+                        </a:ext>
+                      </a:extLst>
+                    </a:blip>
+                    <a:stretch>
+                      <a:fillRect/>
+                    </a:stretch>
+                  </pic:blipFill>
+                  <pic:spPr>
+                    <a:xfrm>
+                      <a:off x="0" y="0"/>
+                      <a:ext cx="365760" cy="365760"/>
+                    </a:xfrm>
+                    <a:prstGeom prst="rect">
+                      <a:avLst/>
+                    </a:prstGeom>
+                  </pic:spPr>
+                </pic:pic>
+              </a:graphicData>
+            </a:graphic>
+            <wp14:sizeRelH relativeFrom="page">
+              <wp14:pctWidth>0</wp14:pctWidth>
+            </wp14:sizeRelH>
+            <wp14:sizeRelV relativeFrom="page">
+              <wp14:pctHeight>0</wp14:pctHeight>
+            </wp14:sizeRelV>
+          </wp:anchor>
+        </w:drawing>
+      </w:r>
+      <w:r>
+        <w:t xml:space="preserve">Painting </w:t>
+      </w:r>
+      <w:r>
+        <w:rPr>
+          <w:i/>
+          <w:iCs/>
+        </w:rPr>
+        <w:t>Skill</w:t>
+      </w:r>
+      <w:r>
+        <w:t xml:space="preserve"> cards use sequential rewards system, noted by 1), 2), 3), 4) and -&gt; symbols. Every time player uses the </w:t>
+      </w:r>
+      <w:r>
+        <w:rPr>
+          <w:i/>
+          <w:iCs/>
+        </w:rPr>
+        <w:t>Skill</w:t>
+      </w:r>
+      <w:r>
+        <w:t xml:space="preserve"> card, they gain the next reward in sequence starting from 1). Once they gain the last reward, the next action will give them 1) reward. The rewards are tied to the specific card and each player. You can use time tracking tokens to mark the last reward.</w:t>
       </w:r>
     </w:p>
     <w:p>
@@ -7875,22 +7811,7 @@
         </w:numPr>
       </w:pPr>
       <w:r>
-        <w:t>Use</w:t>
-      </w:r>
-      <w:r>
-        <w:t xml:space="preserve"> the action tracker card and player-colored tokens to help</w:t>
-      </w:r>
-      <w:r>
-        <w:t xml:space="preserve"> you</w:t>
-      </w:r>
-      <w:r>
-        <w:t xml:space="preserve"> tracking actions</w:t>
-      </w:r>
-      <w:r>
-        <w:t xml:space="preserve"> which you have taken</w:t>
-      </w:r>
-      <w:r>
-        <w:t xml:space="preserve"> during the round</w:t>
+        <w:t>Use the action tracker card and player-colored tokens to help you tracking actions which you have taken during the round</w:t>
       </w:r>
     </w:p>
     <w:p>
@@ -7902,96 +7823,24 @@
         </w:numPr>
       </w:pPr>
       <w:r>
-        <w:t xml:space="preserve">Each path </w:t>
-      </w:r>
-      <w:r>
-        <w:t>to</w:t>
-      </w:r>
-      <w:r>
-        <w:t xml:space="preserve"> ascension ha</w:t>
-      </w:r>
-      <w:r>
-        <w:t>s</w:t>
-      </w:r>
-      <w:r>
-        <w:t xml:space="preserve"> strength</w:t>
-      </w:r>
-      <w:r>
-        <w:t>s</w:t>
-      </w:r>
-      <w:r>
-        <w:t xml:space="preserve"> and weakness.</w:t>
-      </w:r>
-      <w:r>
-        <w:t xml:space="preserve"> </w:t>
-      </w:r>
-      <w:r>
-        <w:rPr>
-          <w:i/>
-          <w:iCs/>
-          <w:color w:val="FF6600"/>
-        </w:rPr>
-        <w:t>Forge</w:t>
-      </w:r>
-      <w:r>
-        <w:t xml:space="preserve"> </w:t>
-      </w:r>
-      <w:r>
-        <w:t xml:space="preserve">provides a balanced path to ascension. It </w:t>
-      </w:r>
-      <w:r>
-        <w:t>has the strongest Spintria</w:t>
-      </w:r>
-      <w:r>
-        <w:t xml:space="preserve">, providing access to powerful </w:t>
-      </w:r>
-      <w:r>
-        <w:rPr>
-          <w:i/>
-          <w:iCs/>
-        </w:rPr>
-        <w:t>Ingredient</w:t>
-      </w:r>
-      <w:r>
-        <w:t xml:space="preserve">. Its progression also has the least amount of </w:t>
-      </w:r>
-      <w:r>
-        <w:rPr>
-          <w:i/>
-          <w:iCs/>
-        </w:rPr>
-        <w:t>Ill Effect</w:t>
-      </w:r>
-      <w:r>
-        <w:rPr>
-          <w:i/>
-          <w:iCs/>
-        </w:rPr>
-        <w:t>s</w:t>
-      </w:r>
-      <w:r>
-        <w:t xml:space="preserve">. </w:t>
-      </w:r>
-      <w:r>
-        <w:rPr>
-          <w:i/>
-          <w:iCs/>
-          <w:color w:val="CC9900"/>
-        </w:rPr>
-        <w:t>Lantern</w:t>
-      </w:r>
-      <w:r>
-        <w:t xml:space="preserve"> </w:t>
-      </w:r>
-      <w:r>
-        <w:t xml:space="preserve">knowledge is bountiful. Two principles subvert to Lantern and there is high amount of books in </w:t>
-      </w:r>
-      <w:r>
-        <w:rPr>
-          <w:i/>
-          <w:iCs/>
-        </w:rPr>
-        <w:t>Morland's Shop</w:t>
+        <w:t xml:space="preserve">Before the first game make sure everyone is familiar with how ascension work. Unless you prefer a lot of mystery, the group should go through all </w:t>
+      </w:r>
+      <w:r>
+        <w:rPr>
+          <w:i/>
+          <w:iCs/>
+        </w:rPr>
+        <w:t>Temptation</w:t>
+      </w:r>
+      <w:r>
+        <w:t xml:space="preserve">, </w:t>
+      </w:r>
+      <w:r>
+        <w:rPr>
+          <w:i/>
+          <w:iCs/>
+        </w:rPr>
+        <w:t>Dedication</w:t>
       </w:r>
       <w:r>
         <w:t xml:space="preserve"> and </w:t>
@@ -8001,118 +7850,10 @@
           <w:i/>
           <w:iCs/>
         </w:rPr>
-        <w:t>Oriflamme's Auction House</w:t>
-      </w:r>
-      <w:r>
-        <w:t xml:space="preserve">. </w:t>
-      </w:r>
-      <w:r>
-        <w:t>But</w:t>
-      </w:r>
-      <w:r>
-        <w:t xml:space="preserve"> it suffers the most from </w:t>
-      </w:r>
-      <w:r>
-        <w:rPr>
-          <w:i/>
-          <w:iCs/>
-        </w:rPr>
-        <w:t>Ill Effect</w:t>
-      </w:r>
-      <w:r>
-        <w:rPr>
-          <w:i/>
-          <w:iCs/>
-        </w:rPr>
-        <w:t>s</w:t>
-      </w:r>
-      <w:r>
-        <w:t xml:space="preserve"> and struggles with dreaming its </w:t>
-      </w:r>
-      <w:r>
-        <w:rPr>
-          <w:i/>
-          <w:iCs/>
-        </w:rPr>
-        <w:t>I</w:t>
-      </w:r>
-      <w:r>
-        <w:rPr>
-          <w:i/>
-          <w:iCs/>
-        </w:rPr>
-        <w:t>nfluences</w:t>
-      </w:r>
-      <w:r>
-        <w:rPr>
-          <w:i/>
-          <w:iCs/>
-        </w:rPr>
-        <w:t xml:space="preserve"> </w:t>
-      </w:r>
-      <w:r>
-        <w:t>from</w:t>
-      </w:r>
-      <w:r>
-        <w:t xml:space="preserve"> the</w:t>
-      </w:r>
-      <w:r>
-        <w:t xml:space="preserve"> </w:t>
-      </w:r>
-      <w:r>
-        <w:rPr>
-          <w:i/>
-          <w:iCs/>
-        </w:rPr>
-        <w:t>Way</w:t>
-      </w:r>
-      <w:r>
-        <w:t xml:space="preserve"> decks. </w:t>
-      </w:r>
-      <w:r>
-        <w:rPr>
-          <w:color w:val="FF0000"/>
-        </w:rPr>
-        <w:t>Grail</w:t>
-      </w:r>
-      <w:r>
-        <w:t xml:space="preserve"> </w:t>
-      </w:r>
-      <w:r>
-        <w:t xml:space="preserve">is unique in having a lower threshold for ascension. It also has a slight edge in dreaming </w:t>
-      </w:r>
-      <w:r>
-        <w:rPr>
-          <w:i/>
-          <w:iCs/>
-        </w:rPr>
-        <w:t>I</w:t>
-      </w:r>
-      <w:r>
-        <w:rPr>
-          <w:i/>
-          <w:iCs/>
-        </w:rPr>
-        <w:t>nfluences</w:t>
-      </w:r>
-      <w:r>
-        <w:t xml:space="preserve"> from</w:t>
-      </w:r>
-      <w:r>
-        <w:t xml:space="preserve"> the</w:t>
-      </w:r>
-      <w:r>
-        <w:t xml:space="preserve"> </w:t>
-      </w:r>
-      <w:r>
-        <w:rPr>
-          <w:i/>
-          <w:iCs/>
-        </w:rPr>
-        <w:t>Way</w:t>
-      </w:r>
-      <w:r>
-        <w:t xml:space="preserve"> decks.</w:t>
+        <w:t>Ascension</w:t>
+      </w:r>
+      <w:r>
+        <w:t xml:space="preserve"> cards carefully.</w:t>
       </w:r>
     </w:p>
     <w:p>
@@ -8124,7 +7865,57 @@
         </w:numPr>
       </w:pPr>
       <w:r>
-        <w:t xml:space="preserve">Choosing a path to ascension requires careful consideration and working without perfect information. However, here are some tips for what to choose. If you can snatch the first powerful </w:t>
+        <w:t xml:space="preserve">Each path </w:t>
+      </w:r>
+      <w:r>
+        <w:t>to</w:t>
+      </w:r>
+      <w:r>
+        <w:t xml:space="preserve"> ascension ha</w:t>
+      </w:r>
+      <w:r>
+        <w:t>s</w:t>
+      </w:r>
+      <w:r>
+        <w:t xml:space="preserve"> strength</w:t>
+      </w:r>
+      <w:r>
+        <w:t>s</w:t>
+      </w:r>
+      <w:r>
+        <w:t xml:space="preserve"> and weakness. </w:t>
+      </w:r>
+      <w:r>
+        <w:rPr>
+          <w:i/>
+          <w:iCs/>
+          <w:color w:val="FF6600"/>
+        </w:rPr>
+        <w:t>Forge</w:t>
+      </w:r>
+      <w:r>
+        <w:t xml:space="preserve"> </w:t>
+      </w:r>
+      <w:r>
+        <w:t xml:space="preserve">provides a balanced path to ascension. It </w:t>
+      </w:r>
+      <w:r>
+        <w:t>has</w:t>
+      </w:r>
+      <w:r>
+        <w:t xml:space="preserve"> a</w:t>
+      </w:r>
+      <w:r>
+        <w:t xml:space="preserve"> </w:t>
+      </w:r>
+      <w:r>
+        <w:t xml:space="preserve">slight </w:t>
+      </w:r>
+      <w:r>
+        <w:t>advantage with</w:t>
+      </w:r>
+      <w:r>
+        <w:t xml:space="preserve"> </w:t>
       </w:r>
       <w:r>
         <w:rPr>
@@ -8134,51 +7925,131 @@
         <w:t>Ingredient</w:t>
       </w:r>
       <w:r>
-        <w:t xml:space="preserve"> from </w:t>
-      </w:r>
-      <w:r>
+        <w:rPr>
+          <w:i/>
+          <w:iCs/>
+        </w:rPr>
+        <w:t xml:space="preserve">s </w:t>
+      </w:r>
+      <w:r>
+        <w:t>a</w:t>
+      </w:r>
+      <w:r>
+        <w:t>cquisition and more powerful Bronze Spintria</w:t>
+      </w:r>
+      <w:r>
+        <w:t xml:space="preserve">. Its progression also has the least amount of </w:t>
+      </w:r>
+      <w:r>
+        <w:rPr>
+          <w:i/>
+          <w:iCs/>
+        </w:rPr>
+        <w:t>Ill Effect</w:t>
+      </w:r>
+      <w:r>
+        <w:rPr>
+          <w:i/>
+          <w:iCs/>
+        </w:rPr>
+        <w:t>s</w:t>
+      </w:r>
+      <w:r>
+        <w:t xml:space="preserve">. </w:t>
+      </w:r>
+      <w:r>
+        <w:rPr>
+          <w:i/>
+          <w:iCs/>
+          <w:color w:val="CC9900"/>
+        </w:rPr>
+        <w:t>Lantern</w:t>
+      </w:r>
+      <w:r>
+        <w:t xml:space="preserve"> </w:t>
+      </w:r>
+      <w:r>
+        <w:t xml:space="preserve">knowledge is bountiful. Two principles subvert to Lantern and there is high amount of books in </w:t>
+      </w:r>
+      <w:r>
+        <w:rPr>
+          <w:i/>
+          <w:iCs/>
+        </w:rPr>
+        <w:t>Morland's Shop</w:t>
+      </w:r>
+      <w:r>
+        <w:t xml:space="preserve"> and </w:t>
+      </w:r>
+      <w:r>
+        <w:rPr>
+          <w:i/>
+          <w:iCs/>
+        </w:rPr>
         <w:t>Oriflamme's Auction House</w:t>
       </w:r>
       <w:r>
-        <w:t xml:space="preserve">, you should seriously consider the related path. </w:t>
-      </w:r>
-      <w:r>
-        <w:t>On the other hand, c</w:t>
-      </w:r>
-      <w:r>
-        <w:t>hoosing a path without</w:t>
-      </w:r>
-      <w:r>
-        <w:t xml:space="preserve"> having</w:t>
-      </w:r>
-      <w:r>
-        <w:t xml:space="preserve"> </w:t>
-      </w:r>
-      <w:r>
-        <w:t xml:space="preserve">matching lore of strength 2 or 4 is not recommended. Finally, Lantern-curious occultists should look out for </w:t>
-      </w:r>
-      <w:r>
-        <w:rPr>
-          <w:b/>
-          <w:bCs/>
-        </w:rPr>
-        <w:t>Cracked Mirror</w:t>
-      </w:r>
-      <w:r>
-        <w:t xml:space="preserve"> in </w:t>
-      </w:r>
-      <w:r>
-        <w:rPr>
-          <w:i/>
-          <w:iCs/>
-        </w:rPr>
-        <w:t>Morland's Shop</w:t>
-      </w:r>
-      <w:r>
-        <w:rPr>
-          <w:i/>
-          <w:iCs/>
-        </w:rPr>
+        <w:t xml:space="preserve">. </w:t>
+      </w:r>
+      <w:r>
+        <w:t>But</w:t>
+      </w:r>
+      <w:r>
+        <w:t xml:space="preserve"> it suffers the most from </w:t>
+      </w:r>
+      <w:r>
+        <w:rPr>
+          <w:i/>
+          <w:iCs/>
+        </w:rPr>
+        <w:t>Ill Effect</w:t>
+      </w:r>
+      <w:r>
+        <w:rPr>
+          <w:i/>
+          <w:iCs/>
+        </w:rPr>
+        <w:t>s</w:t>
+      </w:r>
+      <w:r>
+        <w:t xml:space="preserve"> and</w:t>
+      </w:r>
+      <w:r>
+        <w:t xml:space="preserve"> does not get any </w:t>
+      </w:r>
+      <w:r>
+        <w:rPr>
+          <w:i/>
+          <w:iCs/>
+        </w:rPr>
+        <w:t>Influences</w:t>
+      </w:r>
+      <w:r>
+        <w:t xml:space="preserve"> from jobs</w:t>
+      </w:r>
+      <w:r>
+        <w:t xml:space="preserve">. </w:t>
+      </w:r>
+      <w:r>
+        <w:rPr>
+          <w:color w:val="FF0000"/>
+        </w:rPr>
+        <w:t>Grail</w:t>
+      </w:r>
+      <w:r>
+        <w:t xml:space="preserve"> is unique in having a lower threshold for ascension. </w:t>
+      </w:r>
+      <w:r>
+        <w:t xml:space="preserve">It should also have the easiest time obtaining </w:t>
+      </w:r>
+      <w:r>
+        <w:rPr>
+          <w:i/>
+          <w:iCs/>
+        </w:rPr>
+        <w:t>Influences</w:t>
+      </w:r>
+      <w:r>
         <w:t>.</w:t>
       </w:r>
     </w:p>
@@ -8191,77 +8062,144 @@
         </w:numPr>
       </w:pPr>
       <w:r>
-        <w:t>W</w:t>
-      </w:r>
-      <w:r>
-        <w:t xml:space="preserve">hen to dedicate yourself to a path is </w:t>
-      </w:r>
-      <w:r>
-        <w:t xml:space="preserve">a </w:t>
-      </w:r>
-      <w:r>
-        <w:t>pivotal moment. Do it too early, before having enough book</w:t>
-      </w:r>
-      <w:r>
-        <w:t xml:space="preserve"> options</w:t>
-      </w:r>
-      <w:r>
-        <w:t xml:space="preserve">, and you might struggle improving your </w:t>
-      </w:r>
-      <w:r>
-        <w:rPr>
-          <w:i/>
-          <w:iCs/>
-        </w:rPr>
-        <w:t>Lores</w:t>
-      </w:r>
-      <w:r>
-        <w:t xml:space="preserve"> to game ending</w:t>
-      </w:r>
-      <w:r>
-        <w:t xml:space="preserve"> strength. Do it too late and you might get locked out of victory due to the timing of </w:t>
+        <w:t xml:space="preserve">Choosing a path to ascension requires careful consideration and working without perfect information. However, here are some tips for what to choose. </w:t>
+      </w:r>
+      <w:r>
+        <w:t xml:space="preserve">If you can snatch </w:t>
+      </w:r>
+      <w:r>
+        <w:t>a</w:t>
+      </w:r>
+      <w:r>
+        <w:t xml:space="preserve"> powerful </w:t>
+      </w:r>
+      <w:r>
+        <w:rPr>
+          <w:i/>
+          <w:iCs/>
+        </w:rPr>
+        <w:t>Ingredient</w:t>
+      </w:r>
+      <w:r>
+        <w:t xml:space="preserve"> from Oriflamme's Auction House, you should seriously consider the related path.</w:t>
+      </w:r>
+      <w:r>
+        <w:t xml:space="preserve"> Getting a pigment </w:t>
+      </w:r>
+      <w:r>
+        <w:rPr>
+          <w:i/>
+          <w:iCs/>
+        </w:rPr>
+        <w:t>Ingredient</w:t>
+      </w:r>
+      <w:r>
+        <w:t xml:space="preserve"> </w:t>
+      </w:r>
+      <w:r>
+        <w:t xml:space="preserve">and having time to master Painting skill guarantees powerful </w:t>
+      </w:r>
+      <w:r>
+        <w:rPr>
+          <w:i/>
+          <w:iCs/>
+        </w:rPr>
+        <w:t>Ingredient</w:t>
+      </w:r>
+      <w:r>
+        <w:t>.</w:t>
+      </w:r>
+      <w:r>
+        <w:t xml:space="preserve"> </w:t>
+      </w:r>
+      <w:r>
+        <w:t>On the other hand, c</w:t>
+      </w:r>
+      <w:r>
+        <w:t>hoosing a path without</w:t>
+      </w:r>
+      <w:r>
+        <w:t xml:space="preserve"> having</w:t>
+      </w:r>
+      <w:r>
+        <w:t xml:space="preserve"> </w:t>
+      </w:r>
+      <w:r>
+        <w:t>matching lore of strength 2 or 4 is not recommended.</w:t>
+      </w:r>
+      <w:r>
+        <w:t xml:space="preserve"> Strength skills naturally produce bountiful of </w:t>
+      </w:r>
+      <w:r>
+        <w:rPr>
+          <w:color w:val="EE0000"/>
+        </w:rPr>
+        <w:t xml:space="preserve">Grail </w:t>
+      </w:r>
+      <w:r>
+        <w:rPr>
+          <w:i/>
+          <w:iCs/>
+        </w:rPr>
+        <w:t>Influences</w:t>
+      </w:r>
+      <w:r>
+        <w:t xml:space="preserve">. Likewise, painting skills are good source of </w:t>
+      </w:r>
+      <w:r>
+        <w:rPr>
+          <w:i/>
+          <w:iCs/>
+        </w:rPr>
+        <w:t>Influences</w:t>
+      </w:r>
+      <w:r>
+        <w:t xml:space="preserve"> for </w:t>
+      </w:r>
+      <w:r>
+        <w:rPr>
+          <w:color w:val="ED7D31" w:themeColor="accent2"/>
+        </w:rPr>
+        <w:t>Forge</w:t>
+      </w:r>
+      <w:r>
+        <w:t xml:space="preserve">. </w:t>
+      </w:r>
+      <w:r>
+        <w:t xml:space="preserve"> Finally, </w:t>
+      </w:r>
+      <w:r>
+        <w:rPr>
+          <w:color w:val="BF8F00" w:themeColor="accent4" w:themeShade="BF"/>
+        </w:rPr>
+        <w:t>Lantern</w:t>
+      </w:r>
+      <w:r>
+        <w:t xml:space="preserve">-curious occultists should look out for </w:t>
       </w:r>
       <w:r>
         <w:rPr>
           <w:b/>
           <w:bCs/>
         </w:rPr>
-        <w:t>Season of Ambition</w:t>
-      </w:r>
-      <w:r>
-        <w:t xml:space="preserve">. Consider dedicating yourself </w:t>
-      </w:r>
-      <w:r>
-        <w:t>very soon after</w:t>
-      </w:r>
-      <w:r>
-        <w:t xml:space="preserve"> the first player also dedicates themselves; or when </w:t>
-      </w:r>
-      <w:r>
-        <w:rPr>
-          <w:b/>
-          <w:bCs/>
-        </w:rPr>
-        <w:t>the Season of Ambitions</w:t>
-      </w:r>
-      <w:r>
-        <w:t xml:space="preserve"> comes and you have</w:t>
-      </w:r>
-      <w:r>
-        <w:t xml:space="preserve"> enough</w:t>
-      </w:r>
-      <w:r>
-        <w:t xml:space="preserve"> </w:t>
-      </w:r>
-      <w:r>
-        <w:rPr>
-          <w:i/>
-          <w:iCs/>
-        </w:rPr>
-        <w:t>Ingredients</w:t>
-      </w:r>
-      <w:r>
-        <w:t xml:space="preserve"> to jump straight to Ascension.</w:t>
+        <w:t>Cracked Mirror</w:t>
+      </w:r>
+      <w:r>
+        <w:t xml:space="preserve"> in </w:t>
+      </w:r>
+      <w:r>
+        <w:rPr>
+          <w:i/>
+          <w:iCs/>
+        </w:rPr>
+        <w:t>Morland's Shop</w:t>
+      </w:r>
+      <w:r>
+        <w:rPr>
+          <w:i/>
+          <w:iCs/>
+        </w:rPr>
+        <w:t>.</w:t>
       </w:r>
     </w:p>
     <w:p>
@@ -8273,6 +8211,88 @@
         </w:numPr>
       </w:pPr>
       <w:r>
+        <w:t>W</w:t>
+      </w:r>
+      <w:r>
+        <w:t xml:space="preserve">hen to dedicate yourself to a path is </w:t>
+      </w:r>
+      <w:r>
+        <w:t xml:space="preserve">a </w:t>
+      </w:r>
+      <w:r>
+        <w:t>pivotal moment. Do it too early, before having enough book</w:t>
+      </w:r>
+      <w:r>
+        <w:t xml:space="preserve"> options</w:t>
+      </w:r>
+      <w:r>
+        <w:t xml:space="preserve">, and you might struggle improving your </w:t>
+      </w:r>
+      <w:r>
+        <w:rPr>
+          <w:i/>
+          <w:iCs/>
+        </w:rPr>
+        <w:t>Lores</w:t>
+      </w:r>
+      <w:r>
+        <w:t xml:space="preserve"> to game ending</w:t>
+      </w:r>
+      <w:r>
+        <w:t xml:space="preserve"> strength. Do it too late and you might get locked out of victory due to the timing of </w:t>
+      </w:r>
+      <w:r>
+        <w:rPr>
+          <w:b/>
+          <w:bCs/>
+        </w:rPr>
+        <w:t>Season of Ambition</w:t>
+      </w:r>
+      <w:r>
+        <w:t xml:space="preserve">. Consider dedicating yourself </w:t>
+      </w:r>
+      <w:r>
+        <w:t>very soon after</w:t>
+      </w:r>
+      <w:r>
+        <w:t xml:space="preserve"> the first player also dedicates themselves; or when </w:t>
+      </w:r>
+      <w:r>
+        <w:rPr>
+          <w:b/>
+          <w:bCs/>
+        </w:rPr>
+        <w:t>the Season of Ambitions</w:t>
+      </w:r>
+      <w:r>
+        <w:t xml:space="preserve"> comes and you have</w:t>
+      </w:r>
+      <w:r>
+        <w:t xml:space="preserve"> enough</w:t>
+      </w:r>
+      <w:r>
+        <w:t xml:space="preserve"> </w:t>
+      </w:r>
+      <w:r>
+        <w:rPr>
+          <w:i/>
+          <w:iCs/>
+        </w:rPr>
+        <w:t>Ingredients</w:t>
+      </w:r>
+      <w:r>
+        <w:t xml:space="preserve"> to jump straight to Ascension.</w:t>
+      </w:r>
+    </w:p>
+    <w:p>
+      <w:pPr>
+        <w:pStyle w:val="ListParagraph"/>
+        <w:numPr>
+          <w:ilvl w:val="0"/>
+          <w:numId w:val="6"/>
+        </w:numPr>
+      </w:pPr>
+      <w:r>
         <w:rPr>
           <w:i/>
           <w:iCs/>
@@ -8286,17 +8306,13 @@
         <w:t>gained</w:t>
       </w:r>
       <w:r>
-        <w:t xml:space="preserve"> from dreaming with </w:t>
-      </w:r>
-      <w:r>
-        <w:rPr>
-          <w:i/>
-          <w:iCs/>
-        </w:rPr>
-        <w:t>Ways</w:t>
-      </w:r>
-      <w:r>
-        <w:t xml:space="preserve"> cards are very short-lived.</w:t>
+        <w:t xml:space="preserve"> </w:t>
+      </w:r>
+      <w:r>
+        <w:t>dreaming</w:t>
+      </w:r>
+      <w:r>
+        <w:t xml:space="preserve"> are short-lived.</w:t>
       </w:r>
       <w:r>
         <w:t xml:space="preserve"> O</w:t>
@@ -9651,6 +9667,7 @@
   <w:style w:type="character" w:default="1" w:styleId="DefaultParagraphFont">
     <w:name w:val="Default Paragraph Font"/>
     <w:uiPriority w:val="1"/>
+    <w:semiHidden/>
     <w:unhideWhenUsed/>
   </w:style>
   <w:style w:type="table" w:default="1" w:styleId="TableNormal">
@@ -10029,6 +10046,74 @@
       </w:tblBorders>
     </w:tblPr>
   </w:style>
+  <w:style w:type="character" w:styleId="CommentReference">
+    <w:name w:val="annotation reference"/>
+    <w:basedOn w:val="DefaultParagraphFont"/>
+    <w:uiPriority w:val="99"/>
+    <w:semiHidden/>
+    <w:unhideWhenUsed/>
+    <w:rsid w:val="00842F16"/>
+    <w:rPr>
+      <w:sz w:val="16"/>
+      <w:szCs w:val="16"/>
+    </w:rPr>
+  </w:style>
+  <w:style w:type="paragraph" w:styleId="CommentText">
+    <w:name w:val="annotation text"/>
+    <w:basedOn w:val="Normal"/>
+    <w:link w:val="CommentTextChar"/>
+    <w:uiPriority w:val="99"/>
+    <w:semiHidden/>
+    <w:unhideWhenUsed/>
+    <w:rsid w:val="00842F16"/>
+    <w:pPr>
+      <w:spacing w:line="240" w:lineRule="auto"/>
+    </w:pPr>
+    <w:rPr>
+      <w:sz w:val="20"/>
+      <w:szCs w:val="20"/>
+    </w:rPr>
+  </w:style>
+  <w:style w:type="character" w:customStyle="1" w:styleId="CommentTextChar">
+    <w:name w:val="Comment Text Char"/>
+    <w:basedOn w:val="DefaultParagraphFont"/>
+    <w:link w:val="CommentText"/>
+    <w:uiPriority w:val="99"/>
+    <w:semiHidden/>
+    <w:rsid w:val="00842F16"/>
+    <w:rPr>
+      <w:sz w:val="20"/>
+      <w:szCs w:val="20"/>
+    </w:rPr>
+  </w:style>
+  <w:style w:type="paragraph" w:styleId="CommentSubject">
+    <w:name w:val="annotation subject"/>
+    <w:basedOn w:val="CommentText"/>
+    <w:next w:val="CommentText"/>
+    <w:link w:val="CommentSubjectChar"/>
+    <w:uiPriority w:val="99"/>
+    <w:semiHidden/>
+    <w:unhideWhenUsed/>
+    <w:rsid w:val="00842F16"/>
+    <w:rPr>
+      <w:b/>
+      <w:bCs/>
+    </w:rPr>
+  </w:style>
+  <w:style w:type="character" w:customStyle="1" w:styleId="CommentSubjectChar">
+    <w:name w:val="Comment Subject Char"/>
+    <w:basedOn w:val="CommentTextChar"/>
+    <w:link w:val="CommentSubject"/>
+    <w:uiPriority w:val="99"/>
+    <w:semiHidden/>
+    <w:rsid w:val="00842F16"/>
+    <w:rPr>
+      <w:b/>
+      <w:bCs/>
+      <w:sz w:val="20"/>
+      <w:szCs w:val="20"/>
+    </w:rPr>
+  </w:style>
 </w:styles>
 </file>
 

--- a/Rules.docx
+++ b/Rules.docx
@@ -240,24 +240,19 @@
     </w:p>
     <w:p>
       <w:r>
+        <w:t>593</w:t>
+      </w:r>
+      <w:r>
+        <w:t xml:space="preserve"> cards, </w:t>
+      </w:r>
+      <w:r>
         <w:rPr>
           <w:highlight w:val="yellow"/>
         </w:rPr>
-        <w:t>679</w:t>
-      </w:r>
-      <w:r>
-        <w:t xml:space="preserve"> cards, </w:t>
-      </w:r>
-      <w:proofErr w:type="gramStart"/>
-      <w:r>
-        <w:t>60</w:t>
-      </w:r>
-      <w:r>
-        <w:t xml:space="preserve"> time</w:t>
-      </w:r>
-      <w:proofErr w:type="gramEnd"/>
-      <w:r>
-        <w:t xml:space="preserve"> tokens, </w:t>
+        <w:t>45</w:t>
+      </w:r>
+      <w:r>
+        <w:t xml:space="preserve"> time tokens, </w:t>
       </w:r>
       <w:r>
         <w:t>24</w:t>
@@ -627,17 +622,10 @@
         <w:t>Dread</w:t>
       </w:r>
       <w:r>
-        <w:t xml:space="preserve">, </w:t>
-      </w:r>
-      <w:r>
-        <w:rPr>
-          <w:b/>
-          <w:bCs/>
-        </w:rPr>
-        <w:t>Contentment</w:t>
-      </w:r>
-      <w:r>
-        <w:t xml:space="preserve"> and </w:t>
+        <w:t xml:space="preserve"> </w:t>
+      </w:r>
+      <w:r>
+        <w:t xml:space="preserve">and </w:t>
       </w:r>
       <w:r>
         <w:rPr>
@@ -1004,7 +992,7 @@
           <w:noProof/>
         </w:rPr>
         <w:drawing>
-          <wp:anchor distT="0" distB="0" distL="114300" distR="114300" simplePos="0" relativeHeight="251660288" behindDoc="1" locked="0" layoutInCell="1" allowOverlap="1" wp14:anchorId="23CD6B97" wp14:editId="3FE5B493">
+          <wp:anchor distT="0" distB="0" distL="114300" distR="114300" simplePos="0" relativeHeight="251660288" behindDoc="1" locked="0" layoutInCell="1" allowOverlap="1" wp14:anchorId="23CD6B97" wp14:editId="7AD4F4CE">
             <wp:simplePos x="0" y="0"/>
             <wp:positionH relativeFrom="margin">
               <wp:align>right</wp:align>
@@ -1146,7 +1134,7 @@
           <w:noProof/>
         </w:rPr>
         <w:drawing>
-          <wp:anchor distT="0" distB="0" distL="114300" distR="114300" simplePos="0" relativeHeight="251662336" behindDoc="1" locked="0" layoutInCell="1" allowOverlap="1" wp14:anchorId="6E6AF14D" wp14:editId="2B5390C6">
+          <wp:anchor distT="0" distB="0" distL="114300" distR="114300" simplePos="0" relativeHeight="251662336" behindDoc="1" locked="0" layoutInCell="1" allowOverlap="1" wp14:anchorId="6E6AF14D" wp14:editId="706C03A6">
             <wp:simplePos x="0" y="0"/>
             <wp:positionH relativeFrom="margin">
               <wp:align>right</wp:align>
@@ -1299,7 +1287,7 @@
           <w:noProof/>
         </w:rPr>
         <w:drawing>
-          <wp:anchor distT="0" distB="0" distL="114300" distR="114300" simplePos="0" relativeHeight="251664384" behindDoc="1" locked="0" layoutInCell="1" allowOverlap="1" wp14:anchorId="6CEAF27F" wp14:editId="03F00DF1">
+          <wp:anchor distT="0" distB="0" distL="114300" distR="114300" simplePos="0" relativeHeight="251664384" behindDoc="1" locked="0" layoutInCell="1" allowOverlap="1" wp14:anchorId="6CEAF27F" wp14:editId="11F14836">
             <wp:simplePos x="0" y="0"/>
             <wp:positionH relativeFrom="margin">
               <wp:align>right</wp:align>
@@ -1450,7 +1438,7 @@
           <w:noProof/>
         </w:rPr>
         <w:drawing>
-          <wp:anchor distT="0" distB="0" distL="114300" distR="114300" simplePos="0" relativeHeight="251666432" behindDoc="1" locked="0" layoutInCell="1" allowOverlap="1" wp14:anchorId="25AB9494" wp14:editId="3FFDBAB2">
+          <wp:anchor distT="0" distB="0" distL="114300" distR="114300" simplePos="0" relativeHeight="251666432" behindDoc="1" locked="0" layoutInCell="1" allowOverlap="1" wp14:anchorId="25AB9494" wp14:editId="4A935A05">
             <wp:simplePos x="0" y="0"/>
             <wp:positionH relativeFrom="margin">
               <wp:align>right</wp:align>
@@ -1518,7 +1506,7 @@
           <w:noProof/>
         </w:rPr>
         <w:drawing>
-          <wp:anchor distT="0" distB="0" distL="114300" distR="114300" simplePos="0" relativeHeight="251680768" behindDoc="1" locked="0" layoutInCell="1" allowOverlap="1" wp14:anchorId="2A5D6AC6" wp14:editId="08E122B9">
+          <wp:anchor distT="0" distB="0" distL="114300" distR="114300" simplePos="0" relativeHeight="251680768" behindDoc="1" locked="0" layoutInCell="1" allowOverlap="1" wp14:anchorId="2A5D6AC6" wp14:editId="5220ACD5">
             <wp:simplePos x="0" y="0"/>
             <wp:positionH relativeFrom="margin">
               <wp:align>right</wp:align>
@@ -1693,7 +1681,7 @@
           <w:noProof/>
         </w:rPr>
         <w:drawing>
-          <wp:anchor distT="0" distB="0" distL="114300" distR="114300" simplePos="0" relativeHeight="251682816" behindDoc="1" locked="0" layoutInCell="1" allowOverlap="1" wp14:anchorId="4E54AD5D" wp14:editId="5E79FCB9">
+          <wp:anchor distT="0" distB="0" distL="114300" distR="114300" simplePos="0" relativeHeight="251682816" behindDoc="1" locked="0" layoutInCell="1" allowOverlap="1" wp14:anchorId="4E54AD5D" wp14:editId="0E724DD5">
             <wp:simplePos x="0" y="0"/>
             <wp:positionH relativeFrom="margin">
               <wp:align>right</wp:align>
@@ -1759,7 +1747,6 @@
       <w:r>
         <w:t xml:space="preserve">Create a face down </w:t>
       </w:r>
-      <w:proofErr w:type="gramStart"/>
       <w:r>
         <w:rPr>
           <w:i/>
@@ -1767,7 +1754,6 @@
         </w:rPr>
         <w:t>Hours</w:t>
       </w:r>
-      <w:proofErr w:type="gramEnd"/>
       <w:r>
         <w:t xml:space="preserve"> deck and shuffle it. </w:t>
       </w:r>
@@ -1839,7 +1825,7 @@
           <w:noProof/>
         </w:rPr>
         <w:drawing>
-          <wp:anchor distT="0" distB="0" distL="114300" distR="114300" simplePos="0" relativeHeight="251672576" behindDoc="1" locked="0" layoutInCell="1" allowOverlap="1" wp14:anchorId="36EEC3ED" wp14:editId="61142FC8">
+          <wp:anchor distT="0" distB="0" distL="114300" distR="114300" simplePos="0" relativeHeight="251672576" behindDoc="1" locked="0" layoutInCell="1" allowOverlap="1" wp14:anchorId="36EEC3ED" wp14:editId="6C518543">
             <wp:simplePos x="0" y="0"/>
             <wp:positionH relativeFrom="margin">
               <wp:align>right</wp:align>
@@ -1905,7 +1891,6 @@
       <w:r>
         <w:t xml:space="preserve">Create a sorted pile for </w:t>
       </w:r>
-      <w:proofErr w:type="spellStart"/>
       <w:r>
         <w:rPr>
           <w:b/>
@@ -1913,7 +1898,6 @@
         </w:rPr>
         <w:t>Glover&amp;Glover</w:t>
       </w:r>
-      <w:proofErr w:type="spellEnd"/>
       <w:r>
         <w:t xml:space="preserve"> and </w:t>
       </w:r>
@@ -1922,17 +1906,8 @@
           <w:b/>
           <w:bCs/>
         </w:rPr>
-        <w:t xml:space="preserve">Senior at </w:t>
-      </w:r>
-      <w:proofErr w:type="spellStart"/>
-      <w:r>
-        <w:rPr>
-          <w:b/>
-          <w:bCs/>
-        </w:rPr>
-        <w:t>Glover&amp;Glover</w:t>
-      </w:r>
-      <w:proofErr w:type="spellEnd"/>
+        <w:t>Senior at Glover&amp;Glover</w:t>
+      </w:r>
       <w:r>
         <w:t xml:space="preserve"> cards.</w:t>
       </w:r>
@@ -2113,23 +2088,7 @@
           <w:b/>
           <w:bCs/>
         </w:rPr>
-        <w:t xml:space="preserve"> Your “</w:t>
-      </w:r>
-      <w:proofErr w:type="spellStart"/>
-      <w:r>
-        <w:rPr>
-          <w:b/>
-          <w:bCs/>
-        </w:rPr>
-        <w:t>Mr</w:t>
-      </w:r>
-      <w:proofErr w:type="spellEnd"/>
-      <w:r>
-        <w:rPr>
-          <w:b/>
-          <w:bCs/>
-        </w:rPr>
-        <w:t xml:space="preserve"> Alden” </w:t>
+        <w:t xml:space="preserve"> Your “Mr Alden” </w:t>
       </w:r>
       <w:r>
         <w:t>card</w:t>
@@ -2573,10 +2532,7 @@
         <w:t>Ingredient</w:t>
       </w:r>
       <w:r>
-        <w:t xml:space="preserve"> cards</w:t>
-      </w:r>
-      <w:r>
-        <w:t xml:space="preserve"> and</w:t>
+        <w:t xml:space="preserve"> cards and</w:t>
       </w:r>
       <w:r>
         <w:t xml:space="preserve"> up to</w:t>
@@ -3662,16 +3618,10 @@
       </w:r>
     </w:p>
     <w:p>
-      <w:r>
-        <w:br w:type="page"/>
-      </w:r>
-    </w:p>
-    <w:p>
       <w:pPr>
         <w:pStyle w:val="Heading3"/>
       </w:pPr>
       <w:r>
-        <w:lastRenderedPageBreak/>
         <w:t>Rounds</w:t>
       </w:r>
     </w:p>
@@ -3718,7 +3668,7 @@
           <w:noProof/>
         </w:rPr>
         <w:drawing>
-          <wp:anchor distT="0" distB="0" distL="114300" distR="114300" simplePos="0" relativeHeight="251695104" behindDoc="1" locked="0" layoutInCell="1" allowOverlap="1" wp14:anchorId="1182E65C" wp14:editId="13ACA3CA">
+          <wp:anchor distT="0" distB="0" distL="114300" distR="114300" simplePos="0" relativeHeight="251695104" behindDoc="1" locked="0" layoutInCell="1" allowOverlap="1" wp14:anchorId="1182E65C" wp14:editId="6662833C">
             <wp:simplePos x="0" y="0"/>
             <wp:positionH relativeFrom="margin">
               <wp:align>right</wp:align>
@@ -3786,7 +3736,7 @@
           <w:noProof/>
         </w:rPr>
         <w:drawing>
-          <wp:anchor distT="0" distB="0" distL="114300" distR="114300" simplePos="0" relativeHeight="251686912" behindDoc="1" locked="0" layoutInCell="1" allowOverlap="1" wp14:anchorId="4598F504" wp14:editId="2BA5D36C">
+          <wp:anchor distT="0" distB="0" distL="114300" distR="114300" simplePos="0" relativeHeight="251686912" behindDoc="1" locked="0" layoutInCell="1" allowOverlap="1" wp14:anchorId="4598F504" wp14:editId="7E282D65">
             <wp:simplePos x="0" y="0"/>
             <wp:positionH relativeFrom="margin">
               <wp:align>right</wp:align>
@@ -3854,7 +3804,7 @@
           <w:noProof/>
         </w:rPr>
         <w:drawing>
-          <wp:anchor distT="0" distB="0" distL="114300" distR="114300" simplePos="0" relativeHeight="251684864" behindDoc="1" locked="0" layoutInCell="1" allowOverlap="1" wp14:anchorId="4357B8EC" wp14:editId="6BA4C852">
+          <wp:anchor distT="0" distB="0" distL="114300" distR="114300" simplePos="0" relativeHeight="251684864" behindDoc="1" locked="0" layoutInCell="1" allowOverlap="1" wp14:anchorId="4357B8EC" wp14:editId="2CE23C18">
             <wp:simplePos x="0" y="0"/>
             <wp:positionH relativeFrom="margin">
               <wp:align>right</wp:align>
@@ -4070,7 +4020,7 @@
           <w:noProof/>
         </w:rPr>
         <w:drawing>
-          <wp:anchor distT="0" distB="0" distL="114300" distR="114300" simplePos="0" relativeHeight="251688960" behindDoc="1" locked="0" layoutInCell="1" allowOverlap="1" wp14:anchorId="00344801" wp14:editId="0747E18E">
+          <wp:anchor distT="0" distB="0" distL="114300" distR="114300" simplePos="0" relativeHeight="251688960" behindDoc="1" locked="0" layoutInCell="1" allowOverlap="1" wp14:anchorId="00344801" wp14:editId="39813530">
             <wp:simplePos x="0" y="0"/>
             <wp:positionH relativeFrom="margin">
               <wp:align>right</wp:align>
@@ -4264,7 +4214,7 @@
           <w:noProof/>
         </w:rPr>
         <w:drawing>
-          <wp:anchor distT="0" distB="0" distL="114300" distR="114300" simplePos="0" relativeHeight="251693056" behindDoc="1" locked="0" layoutInCell="1" allowOverlap="1" wp14:anchorId="6E6DCA96" wp14:editId="1A854F82">
+          <wp:anchor distT="0" distB="0" distL="114300" distR="114300" simplePos="0" relativeHeight="251693056" behindDoc="1" locked="0" layoutInCell="1" allowOverlap="1" wp14:anchorId="6E6DCA96" wp14:editId="09E88D4B">
             <wp:simplePos x="0" y="0"/>
             <wp:positionH relativeFrom="margin">
               <wp:align>right</wp:align>
@@ -4817,6 +4767,7 @@
     <w:p/>
     <w:p>
       <w:r>
+        <w:lastRenderedPageBreak/>
         <w:t xml:space="preserve">The action type is displayed next to a verb in the card description and also in the top right corner of the card. </w:t>
       </w:r>
       <w:r>
@@ -4878,7 +4829,6 @@
     </w:p>
     <w:p>
       <w:r>
-        <w:lastRenderedPageBreak/>
         <w:t xml:space="preserve">There is also an option of </w:t>
       </w:r>
       <w:r>
@@ -5079,7 +5029,7 @@
           <w:noProof/>
         </w:rPr>
         <w:drawing>
-          <wp:anchor distT="0" distB="0" distL="114300" distR="114300" simplePos="0" relativeHeight="251674624" behindDoc="1" locked="0" layoutInCell="1" allowOverlap="1" wp14:anchorId="23F8BBA2" wp14:editId="36CE1195">
+          <wp:anchor distT="0" distB="0" distL="114300" distR="114300" simplePos="0" relativeHeight="251674624" behindDoc="1" locked="0" layoutInCell="1" allowOverlap="1" wp14:anchorId="23F8BBA2" wp14:editId="402C98A3">
             <wp:simplePos x="0" y="0"/>
             <wp:positionH relativeFrom="margin">
               <wp:align>right</wp:align>
@@ -5476,6 +5426,7 @@
                 <w:b/>
                 <w:bCs/>
               </w:rPr>
+              <w:lastRenderedPageBreak/>
               <w:t>Cult</w:t>
             </w:r>
           </w:p>
@@ -5700,7 +5651,6 @@
                 <w:b/>
                 <w:bCs/>
               </w:rPr>
-              <w:lastRenderedPageBreak/>
               <w:t>Influence</w:t>
             </w:r>
           </w:p>
@@ -5731,7 +5681,7 @@
                 <w:noProof/>
               </w:rPr>
               <w:drawing>
-                <wp:inline distT="0" distB="0" distL="0" distR="0" wp14:anchorId="5A73C20E" wp14:editId="69D1F5C2">
+                <wp:inline distT="0" distB="0" distL="0" distR="0" wp14:anchorId="5A73C20E" wp14:editId="56601C5A">
                   <wp:extent cx="457200" cy="457200"/>
                   <wp:effectExtent l="0" t="0" r="0" b="0"/>
                   <wp:docPr id="1769013470" name="Picture 2"/>
@@ -5858,7 +5808,7 @@
                 <w:noProof/>
               </w:rPr>
               <w:drawing>
-                <wp:inline distT="0" distB="0" distL="0" distR="0" wp14:anchorId="63FD4B5C" wp14:editId="741BCE9B">
+                <wp:inline distT="0" distB="0" distL="0" distR="0" wp14:anchorId="63FD4B5C" wp14:editId="136CF783">
                   <wp:extent cx="457200" cy="457200"/>
                   <wp:effectExtent l="0" t="0" r="0" b="0"/>
                   <wp:docPr id="1551478452" name="Picture 2"/>
@@ -6074,7 +6024,7 @@
                 <w:noProof/>
               </w:rPr>
               <w:drawing>
-                <wp:inline distT="0" distB="0" distL="0" distR="0" wp14:anchorId="5A4077A0" wp14:editId="1421EA07">
+                <wp:inline distT="0" distB="0" distL="0" distR="0" wp14:anchorId="5A4077A0" wp14:editId="319DF280">
                   <wp:extent cx="457200" cy="457200"/>
                   <wp:effectExtent l="0" t="0" r="0" b="0"/>
                   <wp:docPr id="1994480114" name="Picture 2"/>
@@ -6197,7 +6147,7 @@
                 <w:noProof/>
               </w:rPr>
               <w:drawing>
-                <wp:inline distT="0" distB="0" distL="0" distR="0" wp14:anchorId="304DDE03" wp14:editId="6FA7D1A0">
+                <wp:inline distT="0" distB="0" distL="0" distR="0" wp14:anchorId="304DDE03" wp14:editId="45D904E7">
                   <wp:extent cx="457200" cy="457200"/>
                   <wp:effectExtent l="0" t="0" r="0" b="0"/>
                   <wp:docPr id="2066584210" name="Picture 2"/>
@@ -6544,6 +6494,9 @@
         <w:t>.</w:t>
       </w:r>
       <w:r>
+        <w:t xml:space="preserve"> They have a specific symbol on their card back.</w:t>
+      </w:r>
+      <w:r>
         <w:t xml:space="preserve"> </w:t>
       </w:r>
       <w:r>
@@ -6759,7 +6712,7 @@
                 <w:noProof/>
               </w:rPr>
               <w:drawing>
-                <wp:inline distT="0" distB="0" distL="0" distR="0" wp14:anchorId="1ABDE95A" wp14:editId="7183FDAD">
+                <wp:inline distT="0" distB="0" distL="0" distR="0" wp14:anchorId="1ABDE95A" wp14:editId="153C5015">
                   <wp:extent cx="457200" cy="457200"/>
                   <wp:effectExtent l="0" t="0" r="0" b="0"/>
                   <wp:docPr id="1429057939" name="Picture 2"/>
@@ -6846,6 +6799,7 @@
                 <w:b/>
                 <w:bCs/>
               </w:rPr>
+              <w:lastRenderedPageBreak/>
               <w:t>Auction House</w:t>
             </w:r>
           </w:p>
@@ -6867,7 +6821,7 @@
                 <w:noProof/>
               </w:rPr>
               <w:drawing>
-                <wp:inline distT="0" distB="0" distL="0" distR="0" wp14:anchorId="3C8E08C3" wp14:editId="2D1DF670">
+                <wp:inline distT="0" distB="0" distL="0" distR="0" wp14:anchorId="3C8E08C3" wp14:editId="09BF9178">
                   <wp:extent cx="457200" cy="457200"/>
                   <wp:effectExtent l="0" t="0" r="0" b="0"/>
                   <wp:docPr id="912565346" name="Picture 2"/>
@@ -6995,7 +6949,7 @@
                 <w:noProof/>
               </w:rPr>
               <w:drawing>
-                <wp:inline distT="0" distB="0" distL="0" distR="0" wp14:anchorId="53881D6C" wp14:editId="0E2B45B5">
+                <wp:inline distT="0" distB="0" distL="0" distR="0" wp14:anchorId="53881D6C" wp14:editId="7BD3DC83">
                   <wp:extent cx="457200" cy="457200"/>
                   <wp:effectExtent l="0" t="0" r="0" b="0"/>
                   <wp:docPr id="122597139" name="Picture 2"/>
@@ -7084,7 +7038,6 @@
                 <w:b/>
                 <w:bCs/>
               </w:rPr>
-              <w:lastRenderedPageBreak/>
               <w:t>Hours</w:t>
             </w:r>
           </w:p>
@@ -7158,7 +7111,6 @@
             <w:r>
               <w:t xml:space="preserve">Other cards use </w:t>
             </w:r>
-            <w:proofErr w:type="gramStart"/>
             <w:r>
               <w:rPr>
                 <w:i/>
@@ -7166,7 +7118,6 @@
               </w:rPr>
               <w:t>Hours</w:t>
             </w:r>
-            <w:proofErr w:type="gramEnd"/>
             <w:r>
               <w:t xml:space="preserve"> deck for randomness.</w:t>
             </w:r>
@@ -7398,7 +7349,6 @@
       <w:r>
         <w:t xml:space="preserve"> used for </w:t>
       </w:r>
-      <w:proofErr w:type="spellStart"/>
       <w:r>
         <w:rPr>
           <w:b/>
@@ -7406,7 +7356,6 @@
         </w:rPr>
         <w:t>Glover&amp;Glover</w:t>
       </w:r>
-      <w:proofErr w:type="spellEnd"/>
       <w:r>
         <w:rPr>
           <w:b/>
@@ -7564,7 +7513,7 @@
           <w:noProof/>
         </w:rPr>
         <w:drawing>
-          <wp:anchor distT="0" distB="0" distL="114300" distR="114300" simplePos="0" relativeHeight="251678720" behindDoc="1" locked="0" layoutInCell="1" allowOverlap="1" wp14:anchorId="53F209F5" wp14:editId="231DF4E5">
+          <wp:anchor distT="0" distB="0" distL="114300" distR="114300" simplePos="0" relativeHeight="251678720" behindDoc="1" locked="0" layoutInCell="1" allowOverlap="1" wp14:anchorId="53F209F5" wp14:editId="10B49C10">
             <wp:simplePos x="0" y="0"/>
             <wp:positionH relativeFrom="margin">
               <wp:posOffset>5824855</wp:posOffset>
@@ -7655,13 +7604,7 @@
         <w:t xml:space="preserve"> </w:t>
       </w:r>
       <w:r>
-        <w:t xml:space="preserve">usually use </w:t>
-      </w:r>
-      <w:r>
-        <w:t>“exclusive”</w:t>
-      </w:r>
-      <w:r>
-        <w:t xml:space="preserve"> rule</w:t>
+        <w:t>usually use “exclusive” rule</w:t>
       </w:r>
       <w:r>
         <w:t xml:space="preserve">, noted by vertical bars (|) in their effect. This means you need to match principles between the drawn Hour card and the triggering card left to right. If any principle is matching, you must stop immediately and obtain the card next to the matching principle. Sometimes </w:t>
@@ -7767,15 +7710,17 @@
         <w:t>Skill</w:t>
       </w:r>
       <w:r>
-        <w:t xml:space="preserve"> card, they gain the next reward in sequence starting from 1). Once they gain the last reward, the next action will give them 1) reward. The rewards are tied to the specific card and each player. You can use time tracking tokens to mark the last reward.</w:t>
+        <w:t xml:space="preserve"> card, they gain the next reward in sequence starting from 1). </w:t>
+      </w:r>
+      <w:r>
+        <w:lastRenderedPageBreak/>
+        <w:t>Once they gain the last reward, the next action will give them 1) reward. The rewards are tied to the specific card and each player. You can use time tracking tokens to mark the last reward.</w:t>
       </w:r>
     </w:p>
     <w:p>
       <w:r>
-        <w:lastRenderedPageBreak/>
         <w:t xml:space="preserve">Decks, whose cards are moved to dedicated discard pile, are always refreshed from the discard pile at the moment a card needs to be drawn from the deck but there is none. </w:t>
       </w:r>
-      <w:proofErr w:type="gramStart"/>
       <w:r>
         <w:rPr>
           <w:i/>
@@ -7783,7 +7728,6 @@
         </w:rPr>
         <w:t>Hours</w:t>
       </w:r>
-      <w:proofErr w:type="gramEnd"/>
       <w:r>
         <w:t xml:space="preserve"> deck is</w:t>
       </w:r>

--- a/Rules.docx
+++ b/Rules.docx
@@ -92,7 +92,10 @@
         <w:t>Ingredient</w:t>
       </w:r>
       <w:r>
-        <w:t xml:space="preserve"> cards</w:t>
+        <w:t xml:space="preserve"> </w:t>
+      </w:r>
+      <w:r>
+        <w:t>resources</w:t>
       </w:r>
       <w:r>
         <w:t>.</w:t>
@@ -210,7 +213,10 @@
         <w:t xml:space="preserve">occult </w:t>
       </w:r>
       <w:r>
-        <w:t xml:space="preserve">knowledge close to their chest and carefully choose the right moment to dedicate themselves to a path </w:t>
+        <w:t>ingredients</w:t>
+      </w:r>
+      <w:r>
+        <w:t xml:space="preserve"> close to their chest and carefully choose the right moment to dedicate themselves to a path </w:t>
       </w:r>
       <w:r>
         <w:t>to ascension.</w:t>
@@ -240,10 +246,16 @@
     </w:p>
     <w:p>
       <w:r>
-        <w:t>593</w:t>
-      </w:r>
-      <w:r>
-        <w:t xml:space="preserve"> cards, </w:t>
+        <w:t>385</w:t>
+      </w:r>
+      <w:r>
+        <w:t xml:space="preserve"> cards,</w:t>
+      </w:r>
+      <w:r>
+        <w:t xml:space="preserve"> 9 player boards,</w:t>
+      </w:r>
+      <w:r>
+        <w:t xml:space="preserve"> </w:t>
       </w:r>
       <w:r>
         <w:rPr>
@@ -252,10 +264,25 @@
         <w:t>45</w:t>
       </w:r>
       <w:r>
-        <w:t xml:space="preserve"> time tokens, </w:t>
-      </w:r>
-      <w:r>
-        <w:t>24</w:t>
+        <w:t xml:space="preserve"> time </w:t>
+      </w:r>
+      <w:r>
+        <w:t>cubes</w:t>
+      </w:r>
+      <w:r>
+        <w:t>,</w:t>
+      </w:r>
+      <w:r>
+        <w:t xml:space="preserve"> 12 red, green and blue cubes,</w:t>
+      </w:r>
+      <w:r>
+        <w:t xml:space="preserve"> </w:t>
+      </w:r>
+      <w:r>
+        <w:rPr>
+          <w:highlight w:val="yellow"/>
+        </w:rPr>
+        <w:t>15</w:t>
       </w:r>
       <w:r>
         <w:t xml:space="preserve"> </w:t>
@@ -799,34 +826,15 @@
         </w:numPr>
       </w:pPr>
       <w:r>
-        <w:t xml:space="preserve">Create piles for the following </w:t>
-      </w:r>
-      <w:r>
-        <w:rPr>
-          <w:i/>
-          <w:iCs/>
-        </w:rPr>
-        <w:t>I</w:t>
-      </w:r>
-      <w:r>
-        <w:rPr>
-          <w:i/>
-          <w:iCs/>
-        </w:rPr>
-        <w:t>ngredient</w:t>
-      </w:r>
-      <w:r>
-        <w:t xml:space="preserve"> cards</w:t>
-      </w:r>
-      <w:r>
-        <w:t xml:space="preserve">: </w:t>
+        <w:lastRenderedPageBreak/>
+        <w:t xml:space="preserve">Create a sorted pile for following cards: </w:t>
       </w:r>
       <w:r>
         <w:rPr>
           <w:b/>
           <w:bCs/>
         </w:rPr>
-        <w:t>Health</w:t>
+        <w:t>Unyielding Strength</w:t>
       </w:r>
       <w:r>
         <w:t xml:space="preserve">, </w:t>
@@ -836,20 +844,59 @@
           <w:b/>
           <w:bCs/>
         </w:rPr>
-        <w:t>Reason</w:t>
-      </w:r>
-      <w:r>
-        <w:t xml:space="preserve">, </w:t>
+        <w:t>Creative Mastery</w:t>
       </w:r>
       <w:r>
         <w:rPr>
           <w:b/>
           <w:bCs/>
         </w:rPr>
-        <w:t>Passion</w:t>
-      </w:r>
-      <w:r>
-        <w:t>.</w:t>
+        <w:t xml:space="preserve">, </w:t>
+      </w:r>
+      <w:r>
+        <w:rPr>
+          <w:b/>
+          <w:bCs/>
+        </w:rPr>
+        <w:t>Scholarship</w:t>
+      </w:r>
+      <w:r>
+        <w:rPr>
+          <w:b/>
+          <w:bCs/>
+        </w:rPr>
+        <w:t xml:space="preserve">, </w:t>
+      </w:r>
+      <w:r>
+        <w:rPr>
+          <w:b/>
+          <w:bCs/>
+        </w:rPr>
+        <w:t>Sage Scholarship</w:t>
+      </w:r>
+      <w:r>
+        <w:rPr>
+          <w:b/>
+          <w:bCs/>
+        </w:rPr>
+        <w:t xml:space="preserve">, </w:t>
+      </w:r>
+      <w:r>
+        <w:rPr>
+          <w:b/>
+          <w:bCs/>
+        </w:rPr>
+        <w:t xml:space="preserve">Way: The White Door </w:t>
+      </w:r>
+      <w:r>
+        <w:t>and</w:t>
+      </w:r>
+      <w:r>
+        <w:rPr>
+          <w:b/>
+          <w:bCs/>
+        </w:rPr>
+        <w:t xml:space="preserve"> Way: The Stag Door</w:t>
       </w:r>
     </w:p>
     <w:p>
@@ -861,138 +908,11 @@
         </w:numPr>
       </w:pPr>
       <w:r>
-        <w:lastRenderedPageBreak/>
-        <w:t xml:space="preserve">Create a sorted pile for following cards: </w:t>
-      </w:r>
-      <w:r>
-        <w:rPr>
-          <w:b/>
-          <w:bCs/>
-        </w:rPr>
-        <w:t>Robust Strength</w:t>
-      </w:r>
-      <w:r>
-        <w:t xml:space="preserve">, </w:t>
-      </w:r>
-      <w:r>
-        <w:rPr>
-          <w:b/>
-          <w:bCs/>
-        </w:rPr>
-        <w:t>Unyielding Training</w:t>
-      </w:r>
-      <w:r>
-        <w:t>,</w:t>
-      </w:r>
-      <w:r>
-        <w:t xml:space="preserve"> </w:t>
-      </w:r>
-      <w:r>
-        <w:rPr>
-          <w:b/>
-          <w:bCs/>
-        </w:rPr>
-        <w:t>Unyielding Strength</w:t>
-      </w:r>
-      <w:r>
-        <w:t>.</w:t>
-      </w:r>
-    </w:p>
-    <w:p>
-      <w:pPr>
-        <w:pStyle w:val="ListParagraph"/>
-        <w:numPr>
-          <w:ilvl w:val="0"/>
-          <w:numId w:val="2"/>
-        </w:numPr>
-      </w:pPr>
-      <w:r>
-        <w:t xml:space="preserve">Create a sorted pile for following cards: </w:t>
-      </w:r>
-      <w:r>
-        <w:rPr>
-          <w:b/>
-          <w:bCs/>
-        </w:rPr>
-        <w:t>Vivid Imagination</w:t>
-      </w:r>
-      <w:r>
-        <w:t xml:space="preserve">, </w:t>
-      </w:r>
-      <w:r>
-        <w:rPr>
-          <w:b/>
-          <w:bCs/>
-        </w:rPr>
-        <w:t>Envisage the concept</w:t>
-      </w:r>
-      <w:r>
-        <w:t>,</w:t>
-      </w:r>
-      <w:r>
-        <w:t xml:space="preserve"> </w:t>
-      </w:r>
-      <w:r>
-        <w:rPr>
-          <w:b/>
-          <w:bCs/>
-        </w:rPr>
-        <w:t>Fevered Imagination, Creative Mastery</w:t>
-      </w:r>
-      <w:r>
-        <w:t>.</w:t>
-      </w:r>
-    </w:p>
-    <w:p>
-      <w:pPr>
-        <w:pStyle w:val="ListParagraph"/>
-        <w:numPr>
-          <w:ilvl w:val="0"/>
-          <w:numId w:val="2"/>
-        </w:numPr>
-      </w:pPr>
-      <w:r>
-        <w:t xml:space="preserve">Create a sorted pile for following cards: </w:t>
-      </w:r>
-      <w:r>
-        <w:rPr>
-          <w:b/>
-          <w:bCs/>
-        </w:rPr>
-        <w:t>Scholarship,</w:t>
-      </w:r>
-      <w:r>
-        <w:rPr>
-          <w:b/>
-          <w:bCs/>
-        </w:rPr>
-        <w:t xml:space="preserve"> Cerebral problem,</w:t>
-      </w:r>
-      <w:r>
-        <w:rPr>
-          <w:b/>
-          <w:bCs/>
-        </w:rPr>
-        <w:t xml:space="preserve"> Sage Scholarship</w:t>
-      </w:r>
-      <w:r>
-        <w:t>.</w:t>
-      </w:r>
-    </w:p>
-    <w:p>
-      <w:pPr>
-        <w:pStyle w:val="ListParagraph"/>
-        <w:numPr>
-          <w:ilvl w:val="0"/>
-          <w:numId w:val="2"/>
-        </w:numPr>
-      </w:pPr>
-      <w:r>
         <w:rPr>
           <w:noProof/>
         </w:rPr>
         <w:drawing>
-          <wp:anchor distT="0" distB="0" distL="114300" distR="114300" simplePos="0" relativeHeight="251660288" behindDoc="1" locked="0" layoutInCell="1" allowOverlap="1" wp14:anchorId="23CD6B97" wp14:editId="7AD4F4CE">
+          <wp:anchor distT="0" distB="0" distL="114300" distR="114300" simplePos="0" relativeHeight="251660288" behindDoc="1" locked="0" layoutInCell="1" allowOverlap="1" wp14:anchorId="23CD6B97" wp14:editId="25EDA551">
             <wp:simplePos x="0" y="0"/>
             <wp:positionH relativeFrom="margin">
               <wp:align>right</wp:align>
@@ -1108,39 +1028,17 @@
         </w:numPr>
       </w:pPr>
       <w:r>
-        <w:t xml:space="preserve">Create a sorted pile for all of the </w:t>
-      </w:r>
-      <w:r>
-        <w:rPr>
-          <w:i/>
-          <w:iCs/>
-        </w:rPr>
-        <w:t>Lore</w:t>
-      </w:r>
-      <w:r>
-        <w:t xml:space="preserve"> cards.</w:t>
-      </w:r>
-    </w:p>
-    <w:p>
-      <w:pPr>
-        <w:pStyle w:val="ListParagraph"/>
-        <w:numPr>
-          <w:ilvl w:val="0"/>
-          <w:numId w:val="2"/>
-        </w:numPr>
-      </w:pPr>
-      <w:r>
         <w:rPr>
           <w:noProof/>
         </w:rPr>
         <w:drawing>
-          <wp:anchor distT="0" distB="0" distL="114300" distR="114300" simplePos="0" relativeHeight="251662336" behindDoc="1" locked="0" layoutInCell="1" allowOverlap="1" wp14:anchorId="6E6AF14D" wp14:editId="706C03A6">
+          <wp:anchor distT="0" distB="0" distL="114300" distR="114300" simplePos="0" relativeHeight="251662336" behindDoc="1" locked="0" layoutInCell="1" allowOverlap="1" wp14:anchorId="6E6AF14D" wp14:editId="0E607824">
             <wp:simplePos x="0" y="0"/>
             <wp:positionH relativeFrom="margin">
-              <wp:align>right</wp:align>
+              <wp:posOffset>5607050</wp:posOffset>
             </wp:positionH>
             <wp:positionV relativeFrom="paragraph">
-              <wp:posOffset>101600</wp:posOffset>
+              <wp:posOffset>149225</wp:posOffset>
             </wp:positionV>
             <wp:extent cx="365760" cy="365760"/>
             <wp:effectExtent l="0" t="0" r="0" b="0"/>
@@ -1287,7 +1185,7 @@
           <w:noProof/>
         </w:rPr>
         <w:drawing>
-          <wp:anchor distT="0" distB="0" distL="114300" distR="114300" simplePos="0" relativeHeight="251664384" behindDoc="1" locked="0" layoutInCell="1" allowOverlap="1" wp14:anchorId="6CEAF27F" wp14:editId="11F14836">
+          <wp:anchor distT="0" distB="0" distL="114300" distR="114300" simplePos="0" relativeHeight="251664384" behindDoc="1" locked="0" layoutInCell="1" allowOverlap="1" wp14:anchorId="6CEAF27F" wp14:editId="31C28476">
             <wp:simplePos x="0" y="0"/>
             <wp:positionH relativeFrom="margin">
               <wp:align>right</wp:align>
@@ -1438,7 +1336,7 @@
           <w:noProof/>
         </w:rPr>
         <w:drawing>
-          <wp:anchor distT="0" distB="0" distL="114300" distR="114300" simplePos="0" relativeHeight="251666432" behindDoc="1" locked="0" layoutInCell="1" allowOverlap="1" wp14:anchorId="25AB9494" wp14:editId="4A935A05">
+          <wp:anchor distT="0" distB="0" distL="114300" distR="114300" simplePos="0" relativeHeight="251666432" behindDoc="1" locked="0" layoutInCell="1" allowOverlap="1" wp14:anchorId="25AB9494" wp14:editId="2AC3B9FA">
             <wp:simplePos x="0" y="0"/>
             <wp:positionH relativeFrom="margin">
               <wp:align>right</wp:align>
@@ -1506,7 +1404,7 @@
           <w:noProof/>
         </w:rPr>
         <w:drawing>
-          <wp:anchor distT="0" distB="0" distL="114300" distR="114300" simplePos="0" relativeHeight="251680768" behindDoc="1" locked="0" layoutInCell="1" allowOverlap="1" wp14:anchorId="2A5D6AC6" wp14:editId="5220ACD5">
+          <wp:anchor distT="0" distB="0" distL="114300" distR="114300" simplePos="0" relativeHeight="251680768" behindDoc="1" locked="0" layoutInCell="1" allowOverlap="1" wp14:anchorId="2A5D6AC6" wp14:editId="07823F51">
             <wp:simplePos x="0" y="0"/>
             <wp:positionH relativeFrom="margin">
               <wp:align>right</wp:align>
@@ -1681,13 +1579,13 @@
           <w:noProof/>
         </w:rPr>
         <w:drawing>
-          <wp:anchor distT="0" distB="0" distL="114300" distR="114300" simplePos="0" relativeHeight="251682816" behindDoc="1" locked="0" layoutInCell="1" allowOverlap="1" wp14:anchorId="4E54AD5D" wp14:editId="0E724DD5">
+          <wp:anchor distT="0" distB="0" distL="114300" distR="114300" simplePos="0" relativeHeight="251672576" behindDoc="1" locked="0" layoutInCell="1" allowOverlap="1" wp14:anchorId="36EEC3ED" wp14:editId="2B52187D">
             <wp:simplePos x="0" y="0"/>
             <wp:positionH relativeFrom="margin">
-              <wp:align>right</wp:align>
+              <wp:posOffset>5607050</wp:posOffset>
             </wp:positionH>
             <wp:positionV relativeFrom="paragraph">
-              <wp:posOffset>10160</wp:posOffset>
+              <wp:posOffset>417830</wp:posOffset>
             </wp:positionV>
             <wp:extent cx="365760" cy="365760"/>
             <wp:effectExtent l="0" t="0" r="0" b="0"/>
@@ -1700,7 +1598,7 @@
                 <wp:lineTo x="0" y="0"/>
               </wp:wrapPolygon>
             </wp:wrapTight>
-            <wp:docPr id="425893866" name="Picture 1"/>
+            <wp:docPr id="1764826112" name="Picture 1"/>
             <wp:cNvGraphicFramePr>
               <a:graphicFrameLocks xmlns:a="http://schemas.openxmlformats.org/drawingml/2006/main" noChangeAspect="1"/>
             </wp:cNvGraphicFramePr>
@@ -1708,7 +1606,7 @@
               <a:graphicData uri="http://schemas.openxmlformats.org/drawingml/2006/picture">
                 <pic:pic xmlns:pic="http://schemas.openxmlformats.org/drawingml/2006/picture">
                   <pic:nvPicPr>
-                    <pic:cNvPr id="425893866" name="Picture 1"/>
+                    <pic:cNvPr id="1764826112" name="Picture 1"/>
                     <pic:cNvPicPr/>
                   </pic:nvPicPr>
                   <pic:blipFill>
@@ -1745,93 +1643,17 @@
         </w:drawing>
       </w:r>
       <w:r>
-        <w:t xml:space="preserve">Create a face down </w:t>
-      </w:r>
-      <w:r>
-        <w:rPr>
-          <w:i/>
-          <w:iCs/>
-        </w:rPr>
-        <w:t>Hours</w:t>
-      </w:r>
-      <w:r>
-        <w:t xml:space="preserve"> deck and shuffle it. </w:t>
-      </w:r>
-      <w:r>
-        <w:t>Hours</w:t>
-      </w:r>
-      <w:r>
-        <w:t xml:space="preserve"> will be used often for other</w:t>
-      </w:r>
-      <w:r>
-        <w:t xml:space="preserve"> card</w:t>
-      </w:r>
-      <w:r>
-        <w:t xml:space="preserve"> effects so they should be easy to reach for at least one player.</w:t>
-      </w:r>
-    </w:p>
-    <w:p>
-      <w:pPr>
-        <w:pStyle w:val="ListParagraph"/>
-        <w:numPr>
-          <w:ilvl w:val="0"/>
-          <w:numId w:val="2"/>
-        </w:numPr>
-      </w:pPr>
-      <w:r>
-        <w:t xml:space="preserve">Create a sorted pile for </w:t>
-      </w:r>
-      <w:r>
-        <w:rPr>
-          <w:b/>
-          <w:bCs/>
-        </w:rPr>
-        <w:t>Way: The White Door</w:t>
-      </w:r>
-      <w:r>
-        <w:t xml:space="preserve">, </w:t>
-      </w:r>
-      <w:r>
-        <w:rPr>
-          <w:b/>
-          <w:bCs/>
-        </w:rPr>
-        <w:t xml:space="preserve">Stag riddle </w:t>
-      </w:r>
-      <w:r>
-        <w:t>and</w:t>
-      </w:r>
-      <w:r>
-        <w:rPr>
-          <w:b/>
-          <w:bCs/>
-        </w:rPr>
-        <w:t xml:space="preserve"> Way: The Stag Door</w:t>
-      </w:r>
-      <w:r>
-        <w:t xml:space="preserve"> cards.</w:t>
-      </w:r>
-    </w:p>
-    <w:p>
-      <w:pPr>
-        <w:pStyle w:val="ListParagraph"/>
-        <w:numPr>
-          <w:ilvl w:val="0"/>
-          <w:numId w:val="2"/>
-        </w:numPr>
-      </w:pPr>
-      <w:r>
         <w:rPr>
           <w:noProof/>
         </w:rPr>
         <w:drawing>
-          <wp:anchor distT="0" distB="0" distL="114300" distR="114300" simplePos="0" relativeHeight="251672576" behindDoc="1" locked="0" layoutInCell="1" allowOverlap="1" wp14:anchorId="36EEC3ED" wp14:editId="6C518543">
+          <wp:anchor distT="0" distB="0" distL="114300" distR="114300" simplePos="0" relativeHeight="251682816" behindDoc="1" locked="0" layoutInCell="1" allowOverlap="1" wp14:anchorId="4E54AD5D" wp14:editId="27A2CAFD">
             <wp:simplePos x="0" y="0"/>
             <wp:positionH relativeFrom="margin">
               <wp:align>right</wp:align>
             </wp:positionH>
             <wp:positionV relativeFrom="paragraph">
-              <wp:posOffset>217805</wp:posOffset>
+              <wp:posOffset>10160</wp:posOffset>
             </wp:positionV>
             <wp:extent cx="365760" cy="365760"/>
             <wp:effectExtent l="0" t="0" r="0" b="0"/>
@@ -1844,7 +1666,7 @@
                 <wp:lineTo x="0" y="0"/>
               </wp:wrapPolygon>
             </wp:wrapTight>
-            <wp:docPr id="1764826112" name="Picture 1"/>
+            <wp:docPr id="425893866" name="Picture 1"/>
             <wp:cNvGraphicFramePr>
               <a:graphicFrameLocks xmlns:a="http://schemas.openxmlformats.org/drawingml/2006/main" noChangeAspect="1"/>
             </wp:cNvGraphicFramePr>
@@ -1852,7 +1674,7 @@
               <a:graphicData uri="http://schemas.openxmlformats.org/drawingml/2006/picture">
                 <pic:pic xmlns:pic="http://schemas.openxmlformats.org/drawingml/2006/picture">
                   <pic:nvPicPr>
-                    <pic:cNvPr id="1764826112" name="Picture 1"/>
+                    <pic:cNvPr id="425893866" name="Picture 1"/>
                     <pic:cNvPicPr/>
                   </pic:nvPicPr>
                   <pic:blipFill>
@@ -1889,27 +1711,29 @@
         </w:drawing>
       </w:r>
       <w:r>
-        <w:t xml:space="preserve">Create a sorted pile for </w:t>
-      </w:r>
-      <w:r>
-        <w:rPr>
-          <w:b/>
-          <w:bCs/>
-        </w:rPr>
-        <w:t>Glover&amp;Glover</w:t>
-      </w:r>
-      <w:r>
-        <w:t xml:space="preserve"> and </w:t>
-      </w:r>
-      <w:r>
-        <w:rPr>
-          <w:b/>
-          <w:bCs/>
-        </w:rPr>
-        <w:t>Senior at Glover&amp;Glover</w:t>
-      </w:r>
-      <w:r>
-        <w:t xml:space="preserve"> cards.</w:t>
+        <w:t xml:space="preserve">Create a face down </w:t>
+      </w:r>
+      <w:r>
+        <w:rPr>
+          <w:i/>
+          <w:iCs/>
+        </w:rPr>
+        <w:t>Hours</w:t>
+      </w:r>
+      <w:r>
+        <w:t xml:space="preserve"> deck and shuffle it. </w:t>
+      </w:r>
+      <w:r>
+        <w:t>Hours</w:t>
+      </w:r>
+      <w:r>
+        <w:t xml:space="preserve"> will be used often for other</w:t>
+      </w:r>
+      <w:r>
+        <w:t xml:space="preserve"> card</w:t>
+      </w:r>
+      <w:r>
+        <w:t xml:space="preserve"> effects so they should be easy to reach for at least one player.</w:t>
       </w:r>
     </w:p>
     <w:p>
@@ -1953,18 +1777,6 @@
         </w:numPr>
       </w:pPr>
       <w:r>
-        <w:t>Create a face down pile with all of the remaining influences.</w:t>
-      </w:r>
-    </w:p>
-    <w:p>
-      <w:pPr>
-        <w:pStyle w:val="ListParagraph"/>
-        <w:numPr>
-          <w:ilvl w:val="0"/>
-          <w:numId w:val="2"/>
-        </w:numPr>
-      </w:pPr>
-      <w:r>
         <w:t>Whichever player re</w:t>
       </w:r>
       <w:r>
@@ -1972,6 +1784,9 @@
       </w:r>
       <w:r>
         <w:t>d a book most recently gets the first player token</w:t>
+      </w:r>
+      <w:r>
+        <w:t>.</w:t>
       </w:r>
     </w:p>
     <w:p>
@@ -2009,37 +1824,123 @@
         </w:numPr>
       </w:pPr>
       <w:r>
-        <w:t xml:space="preserve">Take 1 </w:t>
-      </w:r>
-      <w:r>
-        <w:rPr>
-          <w:b/>
-          <w:bCs/>
-        </w:rPr>
-        <w:t>Reason</w:t>
-      </w:r>
-      <w:r>
-        <w:t xml:space="preserve">, </w:t>
-      </w:r>
-      <w:r>
-        <w:rPr>
-          <w:b/>
-          <w:bCs/>
-        </w:rPr>
-        <w:t>Passion</w:t>
-      </w:r>
-      <w:r>
-        <w:t xml:space="preserve"> and </w:t>
-      </w:r>
-      <w:r>
-        <w:rPr>
-          <w:b/>
-          <w:bCs/>
-        </w:rPr>
-        <w:t>Health</w:t>
-      </w:r>
-      <w:r>
-        <w:t xml:space="preserve"> card</w:t>
+        <w:rPr>
+          <w:noProof/>
+        </w:rPr>
+        <w:drawing>
+          <wp:anchor distT="0" distB="0" distL="114300" distR="114300" simplePos="0" relativeHeight="251697152" behindDoc="1" locked="0" layoutInCell="1" allowOverlap="1" wp14:anchorId="03F93031" wp14:editId="69EF97E3">
+            <wp:simplePos x="0" y="0"/>
+            <wp:positionH relativeFrom="margin">
+              <wp:align>right</wp:align>
+            </wp:positionH>
+            <wp:positionV relativeFrom="paragraph">
+              <wp:posOffset>80010</wp:posOffset>
+            </wp:positionV>
+            <wp:extent cx="365760" cy="365760"/>
+            <wp:effectExtent l="0" t="0" r="0" b="0"/>
+            <wp:wrapTight wrapText="bothSides">
+              <wp:wrapPolygon edited="0">
+                <wp:start x="0" y="0"/>
+                <wp:lineTo x="0" y="20250"/>
+                <wp:lineTo x="20250" y="20250"/>
+                <wp:lineTo x="20250" y="0"/>
+                <wp:lineTo x="0" y="0"/>
+              </wp:wrapPolygon>
+            </wp:wrapTight>
+            <wp:docPr id="1010833628" name="Picture 1"/>
+            <wp:cNvGraphicFramePr>
+              <a:graphicFrameLocks xmlns:a="http://schemas.openxmlformats.org/drawingml/2006/main" noChangeAspect="1"/>
+            </wp:cNvGraphicFramePr>
+            <a:graphic xmlns:a="http://schemas.openxmlformats.org/drawingml/2006/main">
+              <a:graphicData uri="http://schemas.openxmlformats.org/drawingml/2006/picture">
+                <pic:pic xmlns:pic="http://schemas.openxmlformats.org/drawingml/2006/picture">
+                  <pic:nvPicPr>
+                    <pic:cNvPr id="1010833628" name="Picture 1"/>
+                    <pic:cNvPicPr/>
+                  </pic:nvPicPr>
+                  <pic:blipFill>
+                    <a:blip r:embed="rId14" cstate="print">
+                      <a:extLst>
+                        <a:ext uri="{28A0092B-C50C-407E-A947-70E740481C1C}">
+                          <a14:useLocalDpi xmlns:a14="http://schemas.microsoft.com/office/drawing/2010/main" val="0"/>
+                        </a:ext>
+                      </a:extLst>
+                    </a:blip>
+                    <a:stretch>
+                      <a:fillRect/>
+                    </a:stretch>
+                  </pic:blipFill>
+                  <pic:spPr>
+                    <a:xfrm>
+                      <a:off x="0" y="0"/>
+                      <a:ext cx="365760" cy="365760"/>
+                    </a:xfrm>
+                    <a:prstGeom prst="rect">
+                      <a:avLst/>
+                    </a:prstGeom>
+                  </pic:spPr>
+                </pic:pic>
+              </a:graphicData>
+            </a:graphic>
+            <wp14:sizeRelH relativeFrom="page">
+              <wp14:pctWidth>0</wp14:pctWidth>
+            </wp14:sizeRelH>
+            <wp14:sizeRelV relativeFrom="page">
+              <wp14:pctHeight>0</wp14:pctHeight>
+            </wp14:sizeRelV>
+          </wp:anchor>
+        </w:drawing>
+      </w:r>
+      <w:r>
+        <w:t>Take 1 player board of each type</w:t>
+      </w:r>
+      <w:r>
+        <w:t xml:space="preserve">: </w:t>
+      </w:r>
+      <w:r>
+        <w:rPr>
+          <w:i/>
+          <w:iCs/>
+        </w:rPr>
+        <w:t xml:space="preserve">Study, Work </w:t>
+      </w:r>
+      <w:r>
+        <w:t>and</w:t>
+      </w:r>
+      <w:r>
+        <w:rPr>
+          <w:i/>
+          <w:iCs/>
+        </w:rPr>
+        <w:t xml:space="preserve"> Dream</w:t>
+      </w:r>
+      <w:r>
+        <w:rPr>
+          <w:i/>
+          <w:iCs/>
+        </w:rPr>
+        <w:t xml:space="preserve"> </w:t>
+      </w:r>
+      <w:r>
+        <w:rPr>
+          <w:i/>
+          <w:iCs/>
+        </w:rPr>
+        <w:t>+</w:t>
+      </w:r>
+      <w:r>
+        <w:rPr>
+          <w:i/>
+          <w:iCs/>
+        </w:rPr>
+        <w:t xml:space="preserve"> </w:t>
+      </w:r>
+      <w:r>
+        <w:rPr>
+          <w:i/>
+          <w:iCs/>
+        </w:rPr>
+        <w:t>Talk</w:t>
       </w:r>
     </w:p>
     <w:p>
@@ -2051,47 +1952,79 @@
         </w:numPr>
       </w:pPr>
       <w:r>
-        <w:t xml:space="preserve">Take 1 </w:t>
-      </w:r>
-      <w:r>
-        <w:rPr>
-          <w:b/>
-          <w:bCs/>
-        </w:rPr>
-        <w:t>Unskilled Labor, Robust Training, Creativity, Find an inspiration</w:t>
-      </w:r>
-      <w:r>
-        <w:rPr>
-          <w:b/>
-          <w:bCs/>
-        </w:rPr>
-        <w:t>, Elementary Insight</w:t>
-      </w:r>
-      <w:r>
-        <w:t>,</w:t>
+        <w:t xml:space="preserve">Place </w:t>
+      </w:r>
+      <w:r>
+        <w:t xml:space="preserve">1 red, </w:t>
+      </w:r>
+      <w:r>
+        <w:t>green</w:t>
+      </w:r>
+      <w:r>
+        <w:t xml:space="preserve"> and </w:t>
+      </w:r>
+      <w:r>
+        <w:t>blue</w:t>
+      </w:r>
+      <w:r>
+        <w:t xml:space="preserve"> cube on </w:t>
+      </w:r>
+      <w:r>
+        <w:rPr>
+          <w:i/>
+          <w:iCs/>
+        </w:rPr>
+        <w:t>Study</w:t>
+      </w:r>
+      <w:r>
+        <w:rPr>
+          <w:i/>
+          <w:iCs/>
+        </w:rPr>
+        <w:t xml:space="preserve"> board</w:t>
+      </w:r>
+      <w:r>
+        <w:t xml:space="preserve"> to the slots marked with golden color</w:t>
+      </w:r>
+      <w:r>
+        <w:t>. They are your</w:t>
       </w:r>
       <w:r>
         <w:t xml:space="preserve"> </w:t>
       </w:r>
       <w:r>
         <w:rPr>
-          <w:b/>
-          <w:bCs/>
-        </w:rPr>
-        <w:t xml:space="preserve">Intellectual Problem, Difficulty at Work </w:t>
+          <w:i/>
+          <w:iCs/>
+        </w:rPr>
+        <w:t>Health, Passion</w:t>
+      </w:r>
+      <w:r>
+        <w:rPr>
+          <w:i/>
+          <w:iCs/>
+        </w:rPr>
+        <w:t xml:space="preserve"> </w:t>
       </w:r>
       <w:r>
         <w:t>and</w:t>
       </w:r>
       <w:r>
         <w:rPr>
-          <w:b/>
-          <w:bCs/>
-        </w:rPr>
-        <w:t xml:space="preserve"> Your “Mr Alden” </w:t>
-      </w:r>
-      <w:r>
-        <w:t>card</w:t>
+          <w:i/>
+          <w:iCs/>
+        </w:rPr>
+        <w:t xml:space="preserve"> </w:t>
+      </w:r>
+      <w:r>
+        <w:rPr>
+          <w:i/>
+          <w:iCs/>
+        </w:rPr>
+        <w:t>Reason</w:t>
+      </w:r>
+      <w:r>
+        <w:t>.</w:t>
       </w:r>
     </w:p>
     <w:p>
@@ -2110,17 +2043,7 @@
           <w:b/>
           <w:bCs/>
         </w:rPr>
-        <w:t>White riddle</w:t>
-      </w:r>
-      <w:r>
-        <w:t xml:space="preserve"> and </w:t>
-      </w:r>
-      <w:r>
-        <w:rPr>
-          <w:b/>
-          <w:bCs/>
-        </w:rPr>
-        <w:t xml:space="preserve">Way: The Wood </w:t>
+        <w:t xml:space="preserve">Your “Mr Alden” </w:t>
       </w:r>
       <w:r>
         <w:t>card</w:t>
@@ -2172,15 +2095,15 @@
     </w:p>
     <w:p>
       <w:pPr>
-        <w:pStyle w:val="ListParagraph"/>
-        <w:numPr>
-          <w:ilvl w:val="0"/>
-          <w:numId w:val="1"/>
-        </w:numPr>
+        <w:rPr>
+          <w:rFonts w:asciiTheme="majorHAnsi" w:eastAsiaTheme="majorEastAsia" w:hAnsiTheme="majorHAnsi" w:cstheme="majorBidi"/>
+          <w:color w:val="2F5496" w:themeColor="accent1" w:themeShade="BF"/>
+          <w:sz w:val="32"/>
+          <w:szCs w:val="32"/>
+        </w:rPr>
       </w:pPr>
       <w:r>
-        <w:lastRenderedPageBreak/>
-        <w:t>Take 1 action tracker and 1 study guide helper cards</w:t>
+        <w:br w:type="page"/>
       </w:r>
     </w:p>
     <w:p>
@@ -2188,6 +2111,7 @@
         <w:pStyle w:val="Heading2"/>
       </w:pPr>
       <w:r>
+        <w:lastRenderedPageBreak/>
         <w:t>Playing the game</w:t>
       </w:r>
     </w:p>
@@ -2204,10 +2128,16 @@
         <w:t xml:space="preserve">Ascension to immortality requires an occult ritual using </w:t>
       </w:r>
       <w:r>
-        <w:t>cards</w:t>
-      </w:r>
-      <w:r>
-        <w:t xml:space="preserve"> with the following </w:t>
+        <w:t>resources</w:t>
+      </w:r>
+      <w:r>
+        <w:t xml:space="preserve"> </w:t>
+      </w:r>
+      <w:r>
+        <w:t>from</w:t>
+      </w:r>
+      <w:r>
+        <w:t xml:space="preserve"> the following </w:t>
       </w:r>
       <w:r>
         <w:rPr>
@@ -2345,62 +2275,6 @@
                           <pic:cNvPicPr/>
                         </pic:nvPicPr>
                         <pic:blipFill>
-                          <a:blip r:embed="rId14" cstate="print">
-                            <a:extLst>
-                              <a:ext uri="{28A0092B-C50C-407E-A947-70E740481C1C}">
-                                <a14:useLocalDpi xmlns:a14="http://schemas.microsoft.com/office/drawing/2010/main" val="0"/>
-                              </a:ext>
-                            </a:extLst>
-                          </a:blip>
-                          <a:stretch>
-                            <a:fillRect/>
-                          </a:stretch>
-                        </pic:blipFill>
-                        <pic:spPr>
-                          <a:xfrm>
-                            <a:off x="0" y="0"/>
-                            <a:ext cx="457200" cy="457200"/>
-                          </a:xfrm>
-                          <a:prstGeom prst="rect">
-                            <a:avLst/>
-                          </a:prstGeom>
-                        </pic:spPr>
-                      </pic:pic>
-                    </a:graphicData>
-                  </a:graphic>
-                </wp:inline>
-              </w:drawing>
-            </w:r>
-          </w:p>
-        </w:tc>
-        <w:tc>
-          <w:tcPr>
-            <w:tcW w:w="3132" w:type="dxa"/>
-          </w:tcPr>
-          <w:p>
-            <w:pPr>
-              <w:jc w:val="center"/>
-            </w:pPr>
-            <w:r>
-              <w:rPr>
-                <w:noProof/>
-              </w:rPr>
-              <w:drawing>
-                <wp:inline distT="0" distB="0" distL="0" distR="0" wp14:anchorId="5CFC687F" wp14:editId="5A41C0C1">
-                  <wp:extent cx="457200" cy="457200"/>
-                  <wp:effectExtent l="0" t="0" r="0" b="0"/>
-                  <wp:docPr id="335069666" name="Picture 2"/>
-                  <wp:cNvGraphicFramePr>
-                    <a:graphicFrameLocks xmlns:a="http://schemas.openxmlformats.org/drawingml/2006/main" noChangeAspect="1"/>
-                  </wp:cNvGraphicFramePr>
-                  <a:graphic xmlns:a="http://schemas.openxmlformats.org/drawingml/2006/main">
-                    <a:graphicData uri="http://schemas.openxmlformats.org/drawingml/2006/picture">
-                      <pic:pic xmlns:pic="http://schemas.openxmlformats.org/drawingml/2006/picture">
-                        <pic:nvPicPr>
-                          <pic:cNvPr id="335069666" name="Picture 335069666"/>
-                          <pic:cNvPicPr/>
-                        </pic:nvPicPr>
-                        <pic:blipFill>
                           <a:blip r:embed="rId15" cstate="print">
                             <a:extLst>
                               <a:ext uri="{28A0092B-C50C-407E-A947-70E740481C1C}">
@@ -2442,10 +2316,10 @@
                 <w:noProof/>
               </w:rPr>
               <w:drawing>
-                <wp:inline distT="0" distB="0" distL="0" distR="0" wp14:anchorId="278C862E" wp14:editId="550452EC">
+                <wp:inline distT="0" distB="0" distL="0" distR="0" wp14:anchorId="5CFC687F" wp14:editId="5A41C0C1">
                   <wp:extent cx="457200" cy="457200"/>
                   <wp:effectExtent l="0" t="0" r="0" b="0"/>
-                  <wp:docPr id="1635862092" name="Picture 3"/>
+                  <wp:docPr id="335069666" name="Picture 2"/>
                   <wp:cNvGraphicFramePr>
                     <a:graphicFrameLocks xmlns:a="http://schemas.openxmlformats.org/drawingml/2006/main" noChangeAspect="1"/>
                   </wp:cNvGraphicFramePr>
@@ -2453,7 +2327,7 @@
                     <a:graphicData uri="http://schemas.openxmlformats.org/drawingml/2006/picture">
                       <pic:pic xmlns:pic="http://schemas.openxmlformats.org/drawingml/2006/picture">
                         <pic:nvPicPr>
-                          <pic:cNvPr id="1635862092" name="Picture 1635862092"/>
+                          <pic:cNvPr id="335069666" name="Picture 335069666"/>
                           <pic:cNvPicPr/>
                         </pic:nvPicPr>
                         <pic:blipFill>
@@ -2485,6 +2359,62 @@
             </w:r>
           </w:p>
         </w:tc>
+        <w:tc>
+          <w:tcPr>
+            <w:tcW w:w="3132" w:type="dxa"/>
+          </w:tcPr>
+          <w:p>
+            <w:pPr>
+              <w:jc w:val="center"/>
+            </w:pPr>
+            <w:r>
+              <w:rPr>
+                <w:noProof/>
+              </w:rPr>
+              <w:drawing>
+                <wp:inline distT="0" distB="0" distL="0" distR="0" wp14:anchorId="278C862E" wp14:editId="550452EC">
+                  <wp:extent cx="457200" cy="457200"/>
+                  <wp:effectExtent l="0" t="0" r="0" b="0"/>
+                  <wp:docPr id="1635862092" name="Picture 3"/>
+                  <wp:cNvGraphicFramePr>
+                    <a:graphicFrameLocks xmlns:a="http://schemas.openxmlformats.org/drawingml/2006/main" noChangeAspect="1"/>
+                  </wp:cNvGraphicFramePr>
+                  <a:graphic xmlns:a="http://schemas.openxmlformats.org/drawingml/2006/main">
+                    <a:graphicData uri="http://schemas.openxmlformats.org/drawingml/2006/picture">
+                      <pic:pic xmlns:pic="http://schemas.openxmlformats.org/drawingml/2006/picture">
+                        <pic:nvPicPr>
+                          <pic:cNvPr id="1635862092" name="Picture 1635862092"/>
+                          <pic:cNvPicPr/>
+                        </pic:nvPicPr>
+                        <pic:blipFill>
+                          <a:blip r:embed="rId17" cstate="print">
+                            <a:extLst>
+                              <a:ext uri="{28A0092B-C50C-407E-A947-70E740481C1C}">
+                                <a14:useLocalDpi xmlns:a14="http://schemas.microsoft.com/office/drawing/2010/main" val="0"/>
+                              </a:ext>
+                            </a:extLst>
+                          </a:blip>
+                          <a:stretch>
+                            <a:fillRect/>
+                          </a:stretch>
+                        </pic:blipFill>
+                        <pic:spPr>
+                          <a:xfrm>
+                            <a:off x="0" y="0"/>
+                            <a:ext cx="457200" cy="457200"/>
+                          </a:xfrm>
+                          <a:prstGeom prst="rect">
+                            <a:avLst/>
+                          </a:prstGeom>
+                        </pic:spPr>
+                      </pic:pic>
+                    </a:graphicData>
+                  </a:graphic>
+                </wp:inline>
+              </w:drawing>
+            </w:r>
+          </w:p>
+        </w:tc>
       </w:tr>
     </w:tbl>
     <w:p>
@@ -2497,154 +2427,90 @@
     </w:p>
     <w:p>
       <w:r>
-        <w:t>You can use only one</w:t>
-      </w:r>
-      <w:r>
-        <w:t xml:space="preserve"> and only one</w:t>
+        <w:rPr>
+          <w:i/>
+          <w:iCs/>
+        </w:rPr>
+        <w:t>Lore</w:t>
+      </w:r>
+      <w:r>
+        <w:t xml:space="preserve"> comes in form cubes placed on the </w:t>
+      </w:r>
+      <w:r>
+        <w:rPr>
+          <w:i/>
+          <w:iCs/>
+        </w:rPr>
+        <w:t>Study</w:t>
+      </w:r>
+      <w:r>
+        <w:t xml:space="preserve"> player board. It can be obtained from</w:t>
+      </w:r>
+      <w:r>
+        <w:t xml:space="preserve"> a</w:t>
       </w:r>
       <w:r>
         <w:t xml:space="preserve"> </w:t>
       </w:r>
       <w:r>
-        <w:rPr>
-          <w:i/>
-          <w:iCs/>
-        </w:rPr>
-        <w:t>Lore</w:t>
-      </w:r>
-      <w:r>
-        <w:t xml:space="preserve"> card for the ritual</w:t>
-      </w:r>
-      <w:r>
-        <w:t>,</w:t>
-      </w:r>
-      <w:r>
-        <w:t xml:space="preserve"> up to</w:t>
-      </w:r>
-      <w:r>
-        <w:t xml:space="preserve"> two </w:t>
-      </w:r>
-      <w:r>
-        <w:rPr>
-          <w:i/>
-          <w:iCs/>
-        </w:rPr>
-        <w:t>Ingredient</w:t>
-      </w:r>
-      <w:r>
-        <w:t xml:space="preserve"> cards and</w:t>
-      </w:r>
-      <w:r>
-        <w:t xml:space="preserve"> up to</w:t>
-      </w:r>
-      <w:r>
+        <w:t>b</w:t>
+      </w:r>
+      <w:r>
+        <w:t>ook</w:t>
+      </w:r>
+      <w:r>
+        <w:t xml:space="preserve"> or by studying different Lores together</w:t>
+      </w:r>
+      <w:r>
+        <w:t xml:space="preserve">. Lore has associated </w:t>
+      </w:r>
+      <w:r>
+        <w:rPr>
+          <w:i/>
+          <w:iCs/>
+        </w:rPr>
+        <w:t>Principle</w:t>
+      </w:r>
+      <w:r>
+        <w:rPr>
+          <w:i/>
+          <w:iCs/>
+        </w:rPr>
         <w:t xml:space="preserve"> </w:t>
       </w:r>
       <w:r>
-        <w:t>two</w:t>
+        <w:t>based on the column</w:t>
       </w:r>
       <w:r>
         <w:t xml:space="preserve"> </w:t>
       </w:r>
       <w:r>
-        <w:rPr>
-          <w:i/>
-          <w:iCs/>
-        </w:rPr>
-        <w:t>Influence</w:t>
+        <w:t>it</w:t>
+      </w:r>
+      <w:r>
+        <w:t xml:space="preserve"> reside</w:t>
+      </w:r>
+      <w:r>
+        <w:t>s</w:t>
+      </w:r>
+      <w:r>
+        <w:t xml:space="preserve"> on</w:t>
+      </w:r>
+      <w:r>
+        <w:t xml:space="preserve"> the</w:t>
       </w:r>
       <w:r>
         <w:t xml:space="preserve"> </w:t>
       </w:r>
       <w:r>
-        <w:t>cards</w:t>
-      </w:r>
-      <w:r>
-        <w:t xml:space="preserve">. Lore card represents occult incantations you will be reading. </w:t>
-      </w:r>
-      <w:r>
-        <w:t>Up to two i</w:t>
-      </w:r>
-      <w:r>
-        <w:t>ngredients will be strategically placed around the</w:t>
-      </w:r>
-      <w:r>
-        <w:t xml:space="preserve"> ritual</w:t>
-      </w:r>
-      <w:r>
-        <w:t xml:space="preserve"> room. </w:t>
-      </w:r>
-      <w:r>
-        <w:t>During the ritual,</w:t>
-      </w:r>
-      <w:r>
-        <w:t xml:space="preserve"> your mind </w:t>
-      </w:r>
-      <w:r>
-        <w:t>can channel up to two</w:t>
-      </w:r>
-      <w:r>
-        <w:t xml:space="preserve"> influences.</w:t>
-      </w:r>
-    </w:p>
-    <w:p>
-      <w:r>
-        <w:t xml:space="preserve">There are three paths available to ascension: </w:t>
-      </w:r>
-      <w:r>
-        <w:rPr>
-          <w:i/>
-          <w:iCs/>
-        </w:rPr>
-        <w:t>Power</w:t>
-      </w:r>
-      <w:r>
-        <w:t xml:space="preserve">, </w:t>
-      </w:r>
-      <w:r>
-        <w:rPr>
-          <w:i/>
-          <w:iCs/>
-        </w:rPr>
-        <w:t>Sensation</w:t>
-      </w:r>
-      <w:r>
-        <w:t xml:space="preserve"> and </w:t>
-      </w:r>
-      <w:r>
-        <w:rPr>
-          <w:i/>
-          <w:iCs/>
-        </w:rPr>
-        <w:t>Enlightenment</w:t>
-      </w:r>
-      <w:r>
-        <w:t>. Multiple players can compete for the same path but there is limited number of resources for each path. Once a player dedicates themselves to a path, it cannot be changed.</w:t>
-      </w:r>
-    </w:p>
-    <w:p>
-      <w:r>
-        <w:t xml:space="preserve">Cards have one or more associated </w:t>
-      </w:r>
-      <w:r>
-        <w:rPr>
-          <w:i/>
-          <w:iCs/>
-        </w:rPr>
-        <w:t>Principle</w:t>
-      </w:r>
-      <w:r>
-        <w:rPr>
-          <w:i/>
-          <w:iCs/>
-        </w:rPr>
-        <w:t xml:space="preserve">, </w:t>
-      </w:r>
-      <w:r>
-        <w:t>usually</w:t>
-      </w:r>
-      <w:r>
-        <w:t xml:space="preserve"> together with a strength as a numeric value:</w:t>
+        <w:rPr>
+          <w:i/>
+          <w:iCs/>
+        </w:rPr>
+        <w:t>Study</w:t>
+      </w:r>
+      <w:r>
+        <w:t xml:space="preserve"> player board:</w:t>
       </w:r>
     </w:p>
     <w:tbl>
@@ -2859,7 +2725,7 @@
                 <w:noProof/>
               </w:rPr>
               <w:drawing>
-                <wp:inline distT="0" distB="0" distL="0" distR="0" wp14:anchorId="21EE1B20" wp14:editId="469369F9">
+                <wp:inline distT="0" distB="0" distL="0" distR="0" wp14:anchorId="47C4CBB5" wp14:editId="63C7B418">
                   <wp:extent cx="457200" cy="457200"/>
                   <wp:effectExtent l="0" t="0" r="0" b="0"/>
                   <wp:docPr id="1381920044" name="Picture 1"/>
@@ -2871,66 +2737,6 @@
                       <pic:pic xmlns:pic="http://schemas.openxmlformats.org/drawingml/2006/picture">
                         <pic:nvPicPr>
                           <pic:cNvPr id="1381920044" name="Picture 1"/>
-                          <pic:cNvPicPr/>
-                        </pic:nvPicPr>
-                        <pic:blipFill>
-                          <a:blip r:embed="rId17">
-                            <a:extLst>
-                              <a:ext uri="{28A0092B-C50C-407E-A947-70E740481C1C}">
-                                <a14:useLocalDpi xmlns:a14="http://schemas.microsoft.com/office/drawing/2010/main" val="0"/>
-                              </a:ext>
-                            </a:extLst>
-                          </a:blip>
-                          <a:stretch>
-                            <a:fillRect/>
-                          </a:stretch>
-                        </pic:blipFill>
-                        <pic:spPr>
-                          <a:xfrm>
-                            <a:off x="0" y="0"/>
-                            <a:ext cx="457200" cy="457200"/>
-                          </a:xfrm>
-                          <a:prstGeom prst="rect">
-                            <a:avLst/>
-                          </a:prstGeom>
-                        </pic:spPr>
-                      </pic:pic>
-                    </a:graphicData>
-                  </a:graphic>
-                </wp:inline>
-              </w:drawing>
-            </w:r>
-          </w:p>
-        </w:tc>
-        <w:tc>
-          <w:tcPr>
-            <w:tcW w:w="1175" w:type="dxa"/>
-          </w:tcPr>
-          <w:p>
-            <w:pPr>
-              <w:jc w:val="center"/>
-              <w:rPr>
-                <w:b/>
-                <w:bCs/>
-              </w:rPr>
-            </w:pPr>
-            <w:r>
-              <w:rPr>
-                <w:noProof/>
-              </w:rPr>
-              <w:drawing>
-                <wp:inline distT="0" distB="0" distL="0" distR="0" wp14:anchorId="20555D03" wp14:editId="05DDF09E">
-                  <wp:extent cx="457200" cy="457200"/>
-                  <wp:effectExtent l="0" t="0" r="0" b="0"/>
-                  <wp:docPr id="867010098" name="Picture 1"/>
-                  <wp:cNvGraphicFramePr>
-                    <a:graphicFrameLocks xmlns:a="http://schemas.openxmlformats.org/drawingml/2006/main" noChangeAspect="1"/>
-                  </wp:cNvGraphicFramePr>
-                  <a:graphic xmlns:a="http://schemas.openxmlformats.org/drawingml/2006/main">
-                    <a:graphicData uri="http://schemas.openxmlformats.org/drawingml/2006/picture">
-                      <pic:pic xmlns:pic="http://schemas.openxmlformats.org/drawingml/2006/picture">
-                        <pic:nvPicPr>
-                          <pic:cNvPr id="867010098" name="Picture 1"/>
                           <pic:cNvPicPr/>
                         </pic:nvPicPr>
                         <pic:blipFill>
@@ -2964,7 +2770,7 @@
         </w:tc>
         <w:tc>
           <w:tcPr>
-            <w:tcW w:w="1174" w:type="dxa"/>
+            <w:tcW w:w="1175" w:type="dxa"/>
           </w:tcPr>
           <w:p>
             <w:pPr>
@@ -2979,10 +2785,10 @@
                 <w:noProof/>
               </w:rPr>
               <w:drawing>
-                <wp:inline distT="0" distB="0" distL="0" distR="0" wp14:anchorId="2E649D8A" wp14:editId="64FC7D30">
+                <wp:inline distT="0" distB="0" distL="0" distR="0" wp14:anchorId="7F54F8A6" wp14:editId="79D3E2C6">
                   <wp:extent cx="457200" cy="457200"/>
                   <wp:effectExtent l="0" t="0" r="0" b="0"/>
-                  <wp:docPr id="635857474" name="Picture 1"/>
+                  <wp:docPr id="867010098" name="Picture 1"/>
                   <wp:cNvGraphicFramePr>
                     <a:graphicFrameLocks xmlns:a="http://schemas.openxmlformats.org/drawingml/2006/main" noChangeAspect="1"/>
                   </wp:cNvGraphicFramePr>
@@ -2990,7 +2796,7 @@
                     <a:graphicData uri="http://schemas.openxmlformats.org/drawingml/2006/picture">
                       <pic:pic xmlns:pic="http://schemas.openxmlformats.org/drawingml/2006/picture">
                         <pic:nvPicPr>
-                          <pic:cNvPr id="635857474" name="Picture 1"/>
+                          <pic:cNvPr id="867010098" name="Picture 1"/>
                           <pic:cNvPicPr/>
                         </pic:nvPicPr>
                         <pic:blipFill>
@@ -3039,10 +2845,10 @@
                 <w:noProof/>
               </w:rPr>
               <w:drawing>
-                <wp:inline distT="0" distB="0" distL="0" distR="0" wp14:anchorId="455B9445" wp14:editId="6554023E">
+                <wp:inline distT="0" distB="0" distL="0" distR="0" wp14:anchorId="50AFCA7A" wp14:editId="02F7909A">
                   <wp:extent cx="457200" cy="457200"/>
                   <wp:effectExtent l="0" t="0" r="0" b="0"/>
-                  <wp:docPr id="1904382418" name="Picture 1"/>
+                  <wp:docPr id="635857474" name="Picture 1"/>
                   <wp:cNvGraphicFramePr>
                     <a:graphicFrameLocks xmlns:a="http://schemas.openxmlformats.org/drawingml/2006/main" noChangeAspect="1"/>
                   </wp:cNvGraphicFramePr>
@@ -3050,7 +2856,7 @@
                     <a:graphicData uri="http://schemas.openxmlformats.org/drawingml/2006/picture">
                       <pic:pic xmlns:pic="http://schemas.openxmlformats.org/drawingml/2006/picture">
                         <pic:nvPicPr>
-                          <pic:cNvPr id="1904382418" name="Picture 1"/>
+                          <pic:cNvPr id="635857474" name="Picture 1"/>
                           <pic:cNvPicPr/>
                         </pic:nvPicPr>
                         <pic:blipFill>
@@ -3099,10 +2905,10 @@
                 <w:noProof/>
               </w:rPr>
               <w:drawing>
-                <wp:inline distT="0" distB="0" distL="0" distR="0" wp14:anchorId="62E6E2EE" wp14:editId="4E9CBF91">
+                <wp:inline distT="0" distB="0" distL="0" distR="0" wp14:anchorId="6E731519" wp14:editId="4FFD3FEB">
                   <wp:extent cx="457200" cy="457200"/>
                   <wp:effectExtent l="0" t="0" r="0" b="0"/>
-                  <wp:docPr id="3534719" name="Picture 1"/>
+                  <wp:docPr id="1904382418" name="Picture 1"/>
                   <wp:cNvGraphicFramePr>
                     <a:graphicFrameLocks xmlns:a="http://schemas.openxmlformats.org/drawingml/2006/main" noChangeAspect="1"/>
                   </wp:cNvGraphicFramePr>
@@ -3110,7 +2916,7 @@
                     <a:graphicData uri="http://schemas.openxmlformats.org/drawingml/2006/picture">
                       <pic:pic xmlns:pic="http://schemas.openxmlformats.org/drawingml/2006/picture">
                         <pic:nvPicPr>
-                          <pic:cNvPr id="3534719" name="Picture 1"/>
+                          <pic:cNvPr id="1904382418" name="Picture 1"/>
                           <pic:cNvPicPr/>
                         </pic:nvPicPr>
                         <pic:blipFill>
@@ -3159,10 +2965,10 @@
                 <w:noProof/>
               </w:rPr>
               <w:drawing>
-                <wp:inline distT="0" distB="0" distL="0" distR="0" wp14:anchorId="6E6E0839" wp14:editId="0E3E57CA">
+                <wp:inline distT="0" distB="0" distL="0" distR="0" wp14:anchorId="4189F110" wp14:editId="63F1D2B8">
                   <wp:extent cx="457200" cy="457200"/>
                   <wp:effectExtent l="0" t="0" r="0" b="0"/>
-                  <wp:docPr id="156116393" name="Picture 1"/>
+                  <wp:docPr id="3534719" name="Picture 1"/>
                   <wp:cNvGraphicFramePr>
                     <a:graphicFrameLocks xmlns:a="http://schemas.openxmlformats.org/drawingml/2006/main" noChangeAspect="1"/>
                   </wp:cNvGraphicFramePr>
@@ -3170,7 +2976,7 @@
                     <a:graphicData uri="http://schemas.openxmlformats.org/drawingml/2006/picture">
                       <pic:pic xmlns:pic="http://schemas.openxmlformats.org/drawingml/2006/picture">
                         <pic:nvPicPr>
-                          <pic:cNvPr id="156116393" name="Picture 1"/>
+                          <pic:cNvPr id="3534719" name="Picture 1"/>
                           <pic:cNvPicPr/>
                         </pic:nvPicPr>
                         <pic:blipFill>
@@ -3204,7 +3010,7 @@
         </w:tc>
         <w:tc>
           <w:tcPr>
-            <w:tcW w:w="1175" w:type="dxa"/>
+            <w:tcW w:w="1174" w:type="dxa"/>
           </w:tcPr>
           <w:p>
             <w:pPr>
@@ -3219,10 +3025,10 @@
                 <w:noProof/>
               </w:rPr>
               <w:drawing>
-                <wp:inline distT="0" distB="0" distL="0" distR="0" wp14:anchorId="08BA9536" wp14:editId="78FAEE43">
+                <wp:inline distT="0" distB="0" distL="0" distR="0" wp14:anchorId="4F2DC9DD" wp14:editId="2AA60824">
                   <wp:extent cx="457200" cy="457200"/>
                   <wp:effectExtent l="0" t="0" r="0" b="0"/>
-                  <wp:docPr id="1813309577" name="Picture 1"/>
+                  <wp:docPr id="156116393" name="Picture 1"/>
                   <wp:cNvGraphicFramePr>
                     <a:graphicFrameLocks xmlns:a="http://schemas.openxmlformats.org/drawingml/2006/main" noChangeAspect="1"/>
                   </wp:cNvGraphicFramePr>
@@ -3230,7 +3036,7 @@
                     <a:graphicData uri="http://schemas.openxmlformats.org/drawingml/2006/picture">
                       <pic:pic xmlns:pic="http://schemas.openxmlformats.org/drawingml/2006/picture">
                         <pic:nvPicPr>
-                          <pic:cNvPr id="1813309577" name="Picture 1"/>
+                          <pic:cNvPr id="156116393" name="Picture 1"/>
                           <pic:cNvPicPr/>
                         </pic:nvPicPr>
                         <pic:blipFill>
@@ -3279,10 +3085,10 @@
                 <w:noProof/>
               </w:rPr>
               <w:drawing>
-                <wp:inline distT="0" distB="0" distL="0" distR="0" wp14:anchorId="4D9382A4" wp14:editId="2F07A2A0">
+                <wp:inline distT="0" distB="0" distL="0" distR="0" wp14:anchorId="3E931349" wp14:editId="2B57B8EE">
                   <wp:extent cx="457200" cy="457200"/>
                   <wp:effectExtent l="0" t="0" r="0" b="0"/>
-                  <wp:docPr id="1845162350" name="Picture 1"/>
+                  <wp:docPr id="1813309577" name="Picture 1"/>
                   <wp:cNvGraphicFramePr>
                     <a:graphicFrameLocks xmlns:a="http://schemas.openxmlformats.org/drawingml/2006/main" noChangeAspect="1"/>
                   </wp:cNvGraphicFramePr>
@@ -3290,7 +3096,7 @@
                     <a:graphicData uri="http://schemas.openxmlformats.org/drawingml/2006/picture">
                       <pic:pic xmlns:pic="http://schemas.openxmlformats.org/drawingml/2006/picture">
                         <pic:nvPicPr>
-                          <pic:cNvPr id="1845162350" name="Picture 1"/>
+                          <pic:cNvPr id="1813309577" name="Picture 1"/>
                           <pic:cNvPicPr/>
                         </pic:nvPicPr>
                         <pic:blipFill>
@@ -3322,164 +3128,100 @@
             </w:r>
           </w:p>
         </w:tc>
+        <w:tc>
+          <w:tcPr>
+            <w:tcW w:w="1175" w:type="dxa"/>
+          </w:tcPr>
+          <w:p>
+            <w:pPr>
+              <w:jc w:val="center"/>
+              <w:rPr>
+                <w:b/>
+                <w:bCs/>
+              </w:rPr>
+            </w:pPr>
+            <w:r>
+              <w:rPr>
+                <w:noProof/>
+              </w:rPr>
+              <w:drawing>
+                <wp:inline distT="0" distB="0" distL="0" distR="0" wp14:anchorId="5F5E3B08" wp14:editId="3D0B8111">
+                  <wp:extent cx="457200" cy="457200"/>
+                  <wp:effectExtent l="0" t="0" r="0" b="0"/>
+                  <wp:docPr id="1845162350" name="Picture 1"/>
+                  <wp:cNvGraphicFramePr>
+                    <a:graphicFrameLocks xmlns:a="http://schemas.openxmlformats.org/drawingml/2006/main" noChangeAspect="1"/>
+                  </wp:cNvGraphicFramePr>
+                  <a:graphic xmlns:a="http://schemas.openxmlformats.org/drawingml/2006/main">
+                    <a:graphicData uri="http://schemas.openxmlformats.org/drawingml/2006/picture">
+                      <pic:pic xmlns:pic="http://schemas.openxmlformats.org/drawingml/2006/picture">
+                        <pic:nvPicPr>
+                          <pic:cNvPr id="1845162350" name="Picture 1"/>
+                          <pic:cNvPicPr/>
+                        </pic:nvPicPr>
+                        <pic:blipFill>
+                          <a:blip r:embed="rId25">
+                            <a:extLst>
+                              <a:ext uri="{28A0092B-C50C-407E-A947-70E740481C1C}">
+                                <a14:useLocalDpi xmlns:a14="http://schemas.microsoft.com/office/drawing/2010/main" val="0"/>
+                              </a:ext>
+                            </a:extLst>
+                          </a:blip>
+                          <a:stretch>
+                            <a:fillRect/>
+                          </a:stretch>
+                        </pic:blipFill>
+                        <pic:spPr>
+                          <a:xfrm>
+                            <a:off x="0" y="0"/>
+                            <a:ext cx="457200" cy="457200"/>
+                          </a:xfrm>
+                          <a:prstGeom prst="rect">
+                            <a:avLst/>
+                          </a:prstGeom>
+                        </pic:spPr>
+                      </pic:pic>
+                    </a:graphicData>
+                  </a:graphic>
+                </wp:inline>
+              </w:drawing>
+            </w:r>
+          </w:p>
+        </w:tc>
       </w:tr>
     </w:tbl>
     <w:p/>
     <w:p>
       <w:r>
-        <w:t>Note</w:t>
-      </w:r>
-      <w:r>
-        <w:t xml:space="preserve"> that only </w:t>
-      </w:r>
-      <w:r>
-        <w:rPr>
-          <w:i/>
-          <w:iCs/>
-        </w:rPr>
-        <w:t>Lore</w:t>
-      </w:r>
-      <w:r>
-        <w:rPr>
-          <w:i/>
-          <w:iCs/>
-        </w:rPr>
-        <w:t xml:space="preserve"> </w:t>
-      </w:r>
-      <w:r>
-        <w:t xml:space="preserve">cards come with all of the above principles. </w:t>
-      </w:r>
-      <w:r>
-        <w:rPr>
-          <w:i/>
-          <w:iCs/>
-        </w:rPr>
-        <w:t>Ingredients</w:t>
-      </w:r>
-      <w:r>
-        <w:rPr>
-          <w:i/>
-          <w:iCs/>
-        </w:rPr>
-        <w:t xml:space="preserve"> </w:t>
-      </w:r>
-      <w:r>
-        <w:t>cards</w:t>
-      </w:r>
-      <w:r>
-        <w:t xml:space="preserve"> and </w:t>
-      </w:r>
-      <w:r>
-        <w:rPr>
-          <w:i/>
-          <w:iCs/>
-        </w:rPr>
-        <w:t>Influence</w:t>
-      </w:r>
-      <w:r>
-        <w:t xml:space="preserve"> cards</w:t>
-      </w:r>
-      <w:r>
-        <w:t xml:space="preserve"> are limited to the </w:t>
-      </w:r>
-      <w:r>
-        <w:rPr>
-          <w:i/>
-          <w:iCs/>
-          <w:color w:val="CC9900"/>
-        </w:rPr>
-        <w:t>Lantern</w:t>
-      </w:r>
-      <w:r>
-        <w:rPr>
-          <w:i/>
-          <w:iCs/>
-        </w:rPr>
-        <w:t xml:space="preserve">, </w:t>
-      </w:r>
-      <w:r>
-        <w:rPr>
-          <w:color w:val="FF0000"/>
-        </w:rPr>
-        <w:t>Grail</w:t>
-      </w:r>
-      <w:r>
-        <w:rPr>
-          <w:color w:val="FF0000"/>
-        </w:rPr>
-        <w:t xml:space="preserve"> </w:t>
-      </w:r>
-      <w:r>
-        <w:t>or</w:t>
-      </w:r>
-      <w:r>
-        <w:rPr>
-          <w:color w:val="FF0000"/>
-        </w:rPr>
-        <w:t xml:space="preserve"> </w:t>
-      </w:r>
-      <w:r>
-        <w:rPr>
-          <w:i/>
-          <w:iCs/>
-          <w:color w:val="FF6600"/>
-        </w:rPr>
-        <w:t>Forge</w:t>
-      </w:r>
-      <w:r>
-        <w:rPr>
-          <w:i/>
-          <w:iCs/>
-          <w:color w:val="FF6600"/>
-        </w:rPr>
-        <w:t>.</w:t>
+        <w:t xml:space="preserve">In addition to </w:t>
+      </w:r>
+      <w:r>
+        <w:rPr>
+          <w:i/>
+          <w:iCs/>
+        </w:rPr>
+        <w:t>Principle</w:t>
+      </w:r>
+      <w:r>
+        <w:t xml:space="preserve">, the Lore has a strength based on the row on the </w:t>
+      </w:r>
+      <w:r>
+        <w:rPr>
+          <w:i/>
+          <w:iCs/>
+        </w:rPr>
+        <w:t>Study</w:t>
+      </w:r>
+      <w:r>
+        <w:t xml:space="preserve"> player board.</w:t>
       </w:r>
     </w:p>
     <w:p>
       <w:r>
         <w:rPr>
-          <w:i/>
-          <w:iCs/>
-        </w:rPr>
-        <w:t>Enlightenment</w:t>
-      </w:r>
-      <w:r>
-        <w:t xml:space="preserve"> path seeks sufficiently strong </w:t>
-      </w:r>
-      <w:r>
-        <w:rPr>
-          <w:i/>
-          <w:iCs/>
-          <w:color w:val="CC9900"/>
-        </w:rPr>
-        <w:t>Lantern</w:t>
-      </w:r>
-      <w:r>
-        <w:rPr>
-          <w:color w:val="000000" w:themeColor="text1"/>
-        </w:rPr>
-        <w:t xml:space="preserve"> </w:t>
-      </w:r>
-      <w:r>
-        <w:t>lore, influence</w:t>
-      </w:r>
-      <w:r>
-        <w:t>s</w:t>
-      </w:r>
-      <w:r>
-        <w:t xml:space="preserve"> and ingredient</w:t>
-      </w:r>
-      <w:r>
-        <w:t>s</w:t>
-      </w:r>
-      <w:r>
-        <w:t xml:space="preserve"> to </w:t>
-      </w:r>
-      <w:r>
-        <w:t>gain ultimate knowledge and immortality</w:t>
-      </w:r>
-      <w:r>
-        <w:t>.</w:t>
+          <w:highlight w:val="yellow"/>
+        </w:rPr>
+        <w:t>Example image of lore on board</w:t>
       </w:r>
     </w:p>
     <w:p>
@@ -3488,86 +3230,403 @@
           <w:i/>
           <w:iCs/>
         </w:rPr>
-        <w:t>Sensation</w:t>
-      </w:r>
-      <w:r>
-        <w:rPr>
-          <w:i/>
-          <w:iCs/>
+        <w:t>Ingredients</w:t>
+      </w:r>
+      <w:r>
+        <w:t xml:space="preserve"> and </w:t>
+      </w:r>
+      <w:r>
+        <w:rPr>
+          <w:i/>
+          <w:iCs/>
+        </w:rPr>
+        <w:t>Influences</w:t>
+      </w:r>
+      <w:r>
+        <w:t xml:space="preserve"> come in form of cards. They also have associated </w:t>
+      </w:r>
+      <w:r>
+        <w:rPr>
+          <w:i/>
+          <w:iCs/>
+        </w:rPr>
+        <w:t>Principle</w:t>
+      </w:r>
+      <w:r>
+        <w:t xml:space="preserve"> and strength. However, </w:t>
+      </w:r>
+      <w:r>
+        <w:rPr>
+          <w:i/>
+          <w:iCs/>
+        </w:rPr>
+        <w:t>Ingredients</w:t>
+      </w:r>
+      <w:r>
+        <w:t xml:space="preserve"> and </w:t>
+      </w:r>
+      <w:r>
+        <w:rPr>
+          <w:i/>
+          <w:iCs/>
+        </w:rPr>
+        <w:t>Influences</w:t>
+      </w:r>
+      <w:r>
+        <w:t xml:space="preserve"> are limited to the </w:t>
+      </w:r>
+      <w:r>
+        <w:rPr>
+          <w:i/>
+          <w:iCs/>
+          <w:color w:val="CC9900"/>
+        </w:rPr>
+        <w:t>Lantern</w:t>
+      </w:r>
+      <w:r>
+        <w:rPr>
+          <w:i/>
+          <w:iCs/>
+        </w:rPr>
+        <w:t xml:space="preserve">, </w:t>
+      </w:r>
+      <w:r>
+        <w:rPr>
+          <w:color w:val="FF0000"/>
+        </w:rPr>
+        <w:t>Grail</w:t>
+      </w:r>
+      <w:r>
+        <w:rPr>
+          <w:color w:val="FF0000"/>
         </w:rPr>
         <w:t xml:space="preserve"> </w:t>
       </w:r>
       <w:r>
-        <w:t xml:space="preserve">path seeks sufficiently strong </w:t>
+        <w:t>or</w:t>
       </w:r>
       <w:r>
         <w:rPr>
           <w:color w:val="FF0000"/>
         </w:rPr>
-        <w:t>Grail</w:t>
-      </w:r>
-      <w:r>
-        <w:t xml:space="preserve"> lore, influence</w:t>
-      </w:r>
-      <w:r>
-        <w:t>s</w:t>
-      </w:r>
-      <w:r>
-        <w:t xml:space="preserve"> and ingredient</w:t>
-      </w:r>
-      <w:r>
-        <w:t>s</w:t>
-      </w:r>
-      <w:r>
-        <w:t xml:space="preserve"> to </w:t>
-      </w:r>
-      <w:r>
-        <w:t>discover new pleasures and evolve your body to achieve immortality</w:t>
+        <w:t xml:space="preserve"> </w:t>
+      </w:r>
+      <w:r>
+        <w:rPr>
+          <w:i/>
+          <w:iCs/>
+          <w:color w:val="FF6600"/>
+        </w:rPr>
+        <w:t>Forge</w:t>
+      </w:r>
+      <w:r>
+        <w:t xml:space="preserve"> aspects. Their strength is a numeric value on the right, next to the aspect.</w:t>
       </w:r>
     </w:p>
     <w:p>
       <w:r>
-        <w:t xml:space="preserve">Power path seeks sufficiently strong </w:t>
-      </w:r>
-      <w:r>
-        <w:rPr>
-          <w:i/>
-          <w:iCs/>
-          <w:color w:val="FF6600"/>
-        </w:rPr>
-        <w:t>Forge</w:t>
-      </w:r>
-      <w:r>
-        <w:rPr>
-          <w:color w:val="000000" w:themeColor="text1"/>
-        </w:rPr>
+        <w:t>You can use only one</w:t>
+      </w:r>
+      <w:r>
+        <w:t xml:space="preserve"> and only one</w:t>
+      </w:r>
+      <w:r>
         <w:t xml:space="preserve"> </w:t>
       </w:r>
       <w:r>
-        <w:t>lore, influence</w:t>
+        <w:rPr>
+          <w:i/>
+          <w:iCs/>
+        </w:rPr>
+        <w:t>Lore</w:t>
+      </w:r>
+      <w:r>
+        <w:t xml:space="preserve"> for the ritual</w:t>
+      </w:r>
+      <w:r>
+        <w:t>,</w:t>
+      </w:r>
+      <w:r>
+        <w:t xml:space="preserve"> up to</w:t>
+      </w:r>
+      <w:r>
+        <w:t xml:space="preserve"> two </w:t>
+      </w:r>
+      <w:r>
+        <w:rPr>
+          <w:i/>
+          <w:iCs/>
+        </w:rPr>
+        <w:t>Ingredient</w:t>
+      </w:r>
+      <w:r>
+        <w:t xml:space="preserve"> cards and</w:t>
+      </w:r>
+      <w:r>
+        <w:t xml:space="preserve"> up to</w:t>
+      </w:r>
+      <w:r>
+        <w:t xml:space="preserve"> </w:t>
+      </w:r>
+      <w:r>
+        <w:t>two</w:t>
+      </w:r>
+      <w:r>
+        <w:t xml:space="preserve"> </w:t>
+      </w:r>
+      <w:r>
+        <w:rPr>
+          <w:i/>
+          <w:iCs/>
+        </w:rPr>
+        <w:t>Influence</w:t>
+      </w:r>
+      <w:r>
+        <w:t xml:space="preserve"> </w:t>
+      </w:r>
+      <w:r>
+        <w:t>cards</w:t>
+      </w:r>
+      <w:r>
+        <w:t>. Lore represent</w:t>
       </w:r>
       <w:r>
         <w:t>s</w:t>
       </w:r>
       <w:r>
-        <w:t xml:space="preserve"> and ingredient</w:t>
-      </w:r>
-      <w:r>
-        <w:t>s</w:t>
-      </w:r>
-      <w:r>
-        <w:t xml:space="preserve"> to </w:t>
-      </w:r>
-      <w:r>
-        <w:t>gain true power and immortality</w:t>
-      </w:r>
-      <w:r>
-        <w:t>.</w:t>
+        <w:t xml:space="preserve"> occult incantations you will be reading. </w:t>
+      </w:r>
+      <w:r>
+        <w:t>Up to two i</w:t>
+      </w:r>
+      <w:r>
+        <w:t>ngredients will be strategically placed around the</w:t>
+      </w:r>
+      <w:r>
+        <w:t xml:space="preserve"> ritual</w:t>
+      </w:r>
+      <w:r>
+        <w:t xml:space="preserve"> room. </w:t>
+      </w:r>
+      <w:r>
+        <w:t>During the ritual,</w:t>
+      </w:r>
+      <w:r>
+        <w:t xml:space="preserve"> your mind </w:t>
+      </w:r>
+      <w:r>
+        <w:t>can channel up to two</w:t>
+      </w:r>
+      <w:r>
+        <w:t xml:space="preserve"> influences.</w:t>
       </w:r>
     </w:p>
     <w:p>
       <w:r>
+        <w:t xml:space="preserve">Note that </w:t>
+      </w:r>
+      <w:r>
+        <w:rPr>
+          <w:i/>
+          <w:iCs/>
+        </w:rPr>
+        <w:t>Lores</w:t>
+      </w:r>
+      <w:r>
+        <w:t xml:space="preserve"> and </w:t>
+      </w:r>
+      <w:r>
+        <w:rPr>
+          <w:i/>
+          <w:iCs/>
+        </w:rPr>
+        <w:t>Influences</w:t>
+      </w:r>
+      <w:r>
+        <w:t xml:space="preserve"> are always </w:t>
+      </w:r>
+      <w:r>
+        <w:t xml:space="preserve">visible to the opponents while </w:t>
+      </w:r>
+      <w:r>
+        <w:rPr>
+          <w:i/>
+          <w:iCs/>
+        </w:rPr>
+        <w:t>Ingredients</w:t>
+      </w:r>
+      <w:r>
+        <w:t xml:space="preserve"> can be obtained without the knowledge of other players and are kept hidden.</w:t>
+      </w:r>
+    </w:p>
+    <w:p>
+      <w:r>
+        <w:t xml:space="preserve">There are three paths available to ascension: </w:t>
+      </w:r>
+      <w:r>
+        <w:rPr>
+          <w:i/>
+          <w:iCs/>
+        </w:rPr>
+        <w:t>Power</w:t>
+      </w:r>
+      <w:r>
+        <w:t xml:space="preserve">, </w:t>
+      </w:r>
+      <w:r>
+        <w:rPr>
+          <w:i/>
+          <w:iCs/>
+        </w:rPr>
+        <w:t>Sensation</w:t>
+      </w:r>
+      <w:r>
+        <w:t xml:space="preserve"> and </w:t>
+      </w:r>
+      <w:r>
+        <w:rPr>
+          <w:i/>
+          <w:iCs/>
+        </w:rPr>
+        <w:t>Enlightenment</w:t>
+      </w:r>
+      <w:r>
+        <w:t>. Multiple players can compete for the same path but there is limited number of resources for each path. Once a player dedicates themselves to a path, it cannot be changed.</w:t>
+      </w:r>
+    </w:p>
+    <w:p>
+      <w:r>
+        <w:rPr>
+          <w:i/>
+          <w:iCs/>
+        </w:rPr>
+        <w:t>Enlightenment</w:t>
+      </w:r>
+      <w:r>
+        <w:t xml:space="preserve"> path seeks sufficiently strong </w:t>
+      </w:r>
+      <w:r>
+        <w:rPr>
+          <w:i/>
+          <w:iCs/>
+          <w:color w:val="CC9900"/>
+        </w:rPr>
+        <w:t>Lantern</w:t>
+      </w:r>
+      <w:r>
+        <w:rPr>
+          <w:color w:val="000000" w:themeColor="text1"/>
+        </w:rPr>
+        <w:t xml:space="preserve"> </w:t>
+      </w:r>
+      <w:r>
+        <w:t>lore, influence</w:t>
+      </w:r>
+      <w:r>
+        <w:t>s</w:t>
+      </w:r>
+      <w:r>
+        <w:t xml:space="preserve"> and ingredient</w:t>
+      </w:r>
+      <w:r>
+        <w:t>s</w:t>
+      </w:r>
+      <w:r>
+        <w:t xml:space="preserve"> to </w:t>
+      </w:r>
+      <w:r>
+        <w:t>gain ultimate knowledge and immortality</w:t>
+      </w:r>
+      <w:r>
+        <w:t>.</w:t>
+      </w:r>
+    </w:p>
+    <w:p>
+      <w:r>
+        <w:rPr>
+          <w:i/>
+          <w:iCs/>
+        </w:rPr>
         <w:lastRenderedPageBreak/>
+        <w:t>Sensation</w:t>
+      </w:r>
+      <w:r>
+        <w:rPr>
+          <w:i/>
+          <w:iCs/>
+        </w:rPr>
+        <w:t xml:space="preserve"> </w:t>
+      </w:r>
+      <w:r>
+        <w:t xml:space="preserve">path seeks sufficiently strong </w:t>
+      </w:r>
+      <w:r>
+        <w:rPr>
+          <w:color w:val="FF0000"/>
+        </w:rPr>
+        <w:t>Grail</w:t>
+      </w:r>
+      <w:r>
+        <w:t xml:space="preserve"> lore, influence</w:t>
+      </w:r>
+      <w:r>
+        <w:t>s</w:t>
+      </w:r>
+      <w:r>
+        <w:t xml:space="preserve"> and ingredient</w:t>
+      </w:r>
+      <w:r>
+        <w:t>s</w:t>
+      </w:r>
+      <w:r>
+        <w:t xml:space="preserve"> to </w:t>
+      </w:r>
+      <w:r>
+        <w:t>discover new pleasures and evolve your body to achieve immortality</w:t>
+      </w:r>
+    </w:p>
+    <w:p>
+      <w:r>
+        <w:t xml:space="preserve">Power path seeks sufficiently strong </w:t>
+      </w:r>
+      <w:r>
+        <w:rPr>
+          <w:i/>
+          <w:iCs/>
+          <w:color w:val="FF6600"/>
+        </w:rPr>
+        <w:t>Forge</w:t>
+      </w:r>
+      <w:r>
+        <w:rPr>
+          <w:color w:val="000000" w:themeColor="text1"/>
+        </w:rPr>
+        <w:t xml:space="preserve"> </w:t>
+      </w:r>
+      <w:r>
+        <w:t>lore, influence</w:t>
+      </w:r>
+      <w:r>
+        <w:t>s</w:t>
+      </w:r>
+      <w:r>
+        <w:t xml:space="preserve"> and ingredient</w:t>
+      </w:r>
+      <w:r>
+        <w:t>s</w:t>
+      </w:r>
+      <w:r>
+        <w:t xml:space="preserve"> to </w:t>
+      </w:r>
+      <w:r>
+        <w:t>gain true power and immortality</w:t>
+      </w:r>
+      <w:r>
+        <w:t>.</w:t>
+      </w:r>
+    </w:p>
+    <w:p>
+      <w:r>
         <w:t xml:space="preserve">Player progress through the </w:t>
       </w:r>
       <w:r>
@@ -3615,6 +3674,404 @@
       </w:r>
       <w:r>
         <w:t xml:space="preserve"> card and performs the prescribed action on it, they instantly win the game.</w:t>
+      </w:r>
+    </w:p>
+    <w:p>
+      <w:pPr>
+        <w:pStyle w:val="Heading3"/>
+      </w:pPr>
+      <w:r>
+        <w:t>Additional resources</w:t>
+      </w:r>
+    </w:p>
+    <w:p>
+      <w:r>
+        <w:t xml:space="preserve">In addition to obtaining </w:t>
+      </w:r>
+      <w:r>
+        <w:rPr>
+          <w:i/>
+          <w:iCs/>
+        </w:rPr>
+        <w:t>Lores</w:t>
+      </w:r>
+      <w:r>
+        <w:t xml:space="preserve">, </w:t>
+      </w:r>
+      <w:r>
+        <w:rPr>
+          <w:i/>
+          <w:iCs/>
+        </w:rPr>
+        <w:t>Influences</w:t>
+      </w:r>
+      <w:r>
+        <w:t xml:space="preserve"> </w:t>
+      </w:r>
+      <w:r>
+        <w:t xml:space="preserve">and </w:t>
+      </w:r>
+      <w:r>
+        <w:rPr>
+          <w:i/>
+          <w:iCs/>
+        </w:rPr>
+        <w:t>Ingredients</w:t>
+      </w:r>
+      <w:r>
+        <w:rPr>
+          <w:i/>
+          <w:iCs/>
+        </w:rPr>
+        <w:t>,</w:t>
+      </w:r>
+      <w:r>
+        <w:t xml:space="preserve"> players also get stronger through improving their abilities and gaining skill cards. While not strictly necessary for winning the game, having better abilities and skills improves many game actions</w:t>
+      </w:r>
+      <w:r>
+        <w:t>;</w:t>
+      </w:r>
+      <w:r>
+        <w:t xml:space="preserve"> not to mention </w:t>
+      </w:r>
+      <w:r>
+        <w:t>the</w:t>
+      </w:r>
+      <w:r>
+        <w:t xml:space="preserve"> </w:t>
+      </w:r>
+      <w:r>
+        <w:t>survival</w:t>
+      </w:r>
+      <w:r>
+        <w:t xml:space="preserve"> odds</w:t>
+      </w:r>
+      <w:r>
+        <w:t>.</w:t>
+      </w:r>
+    </w:p>
+    <w:p>
+      <w:r>
+        <w:rPr>
+          <w:noProof/>
+        </w:rPr>
+        <w:drawing>
+          <wp:anchor distT="0" distB="0" distL="114300" distR="114300" simplePos="0" relativeHeight="251703296" behindDoc="1" locked="0" layoutInCell="1" allowOverlap="1" wp14:anchorId="0050D208" wp14:editId="6DBA2AC3">
+            <wp:simplePos x="0" y="0"/>
+            <wp:positionH relativeFrom="margin">
+              <wp:posOffset>5605780</wp:posOffset>
+            </wp:positionH>
+            <wp:positionV relativeFrom="paragraph">
+              <wp:posOffset>840740</wp:posOffset>
+            </wp:positionV>
+            <wp:extent cx="365760" cy="365760"/>
+            <wp:effectExtent l="0" t="0" r="0" b="0"/>
+            <wp:wrapTight wrapText="bothSides">
+              <wp:wrapPolygon edited="0">
+                <wp:start x="0" y="0"/>
+                <wp:lineTo x="0" y="20250"/>
+                <wp:lineTo x="20250" y="20250"/>
+                <wp:lineTo x="20250" y="0"/>
+                <wp:lineTo x="0" y="0"/>
+              </wp:wrapPolygon>
+            </wp:wrapTight>
+            <wp:docPr id="1097454581" name="Picture 1"/>
+            <wp:cNvGraphicFramePr>
+              <a:graphicFrameLocks xmlns:a="http://schemas.openxmlformats.org/drawingml/2006/main" noChangeAspect="1"/>
+            </wp:cNvGraphicFramePr>
+            <a:graphic xmlns:a="http://schemas.openxmlformats.org/drawingml/2006/main">
+              <a:graphicData uri="http://schemas.openxmlformats.org/drawingml/2006/picture">
+                <pic:pic xmlns:pic="http://schemas.openxmlformats.org/drawingml/2006/picture">
+                  <pic:nvPicPr>
+                    <pic:cNvPr id="1097454581" name="Picture 1"/>
+                    <pic:cNvPicPr/>
+                  </pic:nvPicPr>
+                  <pic:blipFill>
+                    <a:blip r:embed="rId26" cstate="print">
+                      <a:extLst>
+                        <a:ext uri="{28A0092B-C50C-407E-A947-70E740481C1C}">
+                          <a14:useLocalDpi xmlns:a14="http://schemas.microsoft.com/office/drawing/2010/main" val="0"/>
+                        </a:ext>
+                      </a:extLst>
+                    </a:blip>
+                    <a:stretch>
+                      <a:fillRect/>
+                    </a:stretch>
+                  </pic:blipFill>
+                  <pic:spPr>
+                    <a:xfrm>
+                      <a:off x="0" y="0"/>
+                      <a:ext cx="365760" cy="365760"/>
+                    </a:xfrm>
+                    <a:prstGeom prst="rect">
+                      <a:avLst/>
+                    </a:prstGeom>
+                  </pic:spPr>
+                </pic:pic>
+              </a:graphicData>
+            </a:graphic>
+            <wp14:sizeRelH relativeFrom="page">
+              <wp14:pctWidth>0</wp14:pctWidth>
+            </wp14:sizeRelH>
+            <wp14:sizeRelV relativeFrom="page">
+              <wp14:pctHeight>0</wp14:pctHeight>
+            </wp14:sizeRelV>
+          </wp:anchor>
+        </w:drawing>
+      </w:r>
+      <w:r>
+        <w:rPr>
+          <w:noProof/>
+        </w:rPr>
+        <w:drawing>
+          <wp:anchor distT="0" distB="0" distL="114300" distR="114300" simplePos="0" relativeHeight="251701248" behindDoc="1" locked="0" layoutInCell="1" allowOverlap="1" wp14:anchorId="314CF854" wp14:editId="1F7464A1">
+            <wp:simplePos x="0" y="0"/>
+            <wp:positionH relativeFrom="margin">
+              <wp:align>right</wp:align>
+            </wp:positionH>
+            <wp:positionV relativeFrom="paragraph">
+              <wp:posOffset>412115</wp:posOffset>
+            </wp:positionV>
+            <wp:extent cx="365760" cy="365760"/>
+            <wp:effectExtent l="0" t="0" r="0" b="0"/>
+            <wp:wrapTight wrapText="bothSides">
+              <wp:wrapPolygon edited="0">
+                <wp:start x="0" y="0"/>
+                <wp:lineTo x="0" y="20250"/>
+                <wp:lineTo x="20250" y="20250"/>
+                <wp:lineTo x="20250" y="0"/>
+                <wp:lineTo x="0" y="0"/>
+              </wp:wrapPolygon>
+            </wp:wrapTight>
+            <wp:docPr id="23813375" name="Picture 1"/>
+            <wp:cNvGraphicFramePr>
+              <a:graphicFrameLocks xmlns:a="http://schemas.openxmlformats.org/drawingml/2006/main" noChangeAspect="1"/>
+            </wp:cNvGraphicFramePr>
+            <a:graphic xmlns:a="http://schemas.openxmlformats.org/drawingml/2006/main">
+              <a:graphicData uri="http://schemas.openxmlformats.org/drawingml/2006/picture">
+                <pic:pic xmlns:pic="http://schemas.openxmlformats.org/drawingml/2006/picture">
+                  <pic:nvPicPr>
+                    <pic:cNvPr id="23813375" name="Picture 1"/>
+                    <pic:cNvPicPr/>
+                  </pic:nvPicPr>
+                  <pic:blipFill>
+                    <a:blip r:embed="rId27" cstate="print">
+                      <a:extLst>
+                        <a:ext uri="{28A0092B-C50C-407E-A947-70E740481C1C}">
+                          <a14:useLocalDpi xmlns:a14="http://schemas.microsoft.com/office/drawing/2010/main" val="0"/>
+                        </a:ext>
+                      </a:extLst>
+                    </a:blip>
+                    <a:stretch>
+                      <a:fillRect/>
+                    </a:stretch>
+                  </pic:blipFill>
+                  <pic:spPr>
+                    <a:xfrm>
+                      <a:off x="0" y="0"/>
+                      <a:ext cx="365760" cy="365760"/>
+                    </a:xfrm>
+                    <a:prstGeom prst="rect">
+                      <a:avLst/>
+                    </a:prstGeom>
+                  </pic:spPr>
+                </pic:pic>
+              </a:graphicData>
+            </a:graphic>
+            <wp14:sizeRelH relativeFrom="page">
+              <wp14:pctWidth>0</wp14:pctWidth>
+            </wp14:sizeRelH>
+            <wp14:sizeRelV relativeFrom="page">
+              <wp14:pctHeight>0</wp14:pctHeight>
+            </wp14:sizeRelV>
+          </wp:anchor>
+        </w:drawing>
+      </w:r>
+      <w:r>
+        <w:rPr>
+          <w:noProof/>
+        </w:rPr>
+        <w:drawing>
+          <wp:anchor distT="0" distB="0" distL="114300" distR="114300" simplePos="0" relativeHeight="251699200" behindDoc="1" locked="0" layoutInCell="1" allowOverlap="1" wp14:anchorId="1CDC2A38" wp14:editId="1AADFA9F">
+            <wp:simplePos x="0" y="0"/>
+            <wp:positionH relativeFrom="margin">
+              <wp:align>right</wp:align>
+            </wp:positionH>
+            <wp:positionV relativeFrom="paragraph">
+              <wp:posOffset>12065</wp:posOffset>
+            </wp:positionV>
+            <wp:extent cx="365760" cy="365760"/>
+            <wp:effectExtent l="0" t="0" r="0" b="0"/>
+            <wp:wrapTight wrapText="bothSides">
+              <wp:wrapPolygon edited="0">
+                <wp:start x="0" y="0"/>
+                <wp:lineTo x="0" y="20250"/>
+                <wp:lineTo x="20250" y="20250"/>
+                <wp:lineTo x="20250" y="0"/>
+                <wp:lineTo x="0" y="0"/>
+              </wp:wrapPolygon>
+            </wp:wrapTight>
+            <wp:docPr id="759766554" name="Picture 1"/>
+            <wp:cNvGraphicFramePr>
+              <a:graphicFrameLocks xmlns:a="http://schemas.openxmlformats.org/drawingml/2006/main" noChangeAspect="1"/>
+            </wp:cNvGraphicFramePr>
+            <a:graphic xmlns:a="http://schemas.openxmlformats.org/drawingml/2006/main">
+              <a:graphicData uri="http://schemas.openxmlformats.org/drawingml/2006/picture">
+                <pic:pic xmlns:pic="http://schemas.openxmlformats.org/drawingml/2006/picture">
+                  <pic:nvPicPr>
+                    <pic:cNvPr id="759766554" name="Picture 1"/>
+                    <pic:cNvPicPr/>
+                  </pic:nvPicPr>
+                  <pic:blipFill>
+                    <a:blip r:embed="rId28" cstate="print">
+                      <a:extLst>
+                        <a:ext uri="{28A0092B-C50C-407E-A947-70E740481C1C}">
+                          <a14:useLocalDpi xmlns:a14="http://schemas.microsoft.com/office/drawing/2010/main" val="0"/>
+                        </a:ext>
+                      </a:extLst>
+                    </a:blip>
+                    <a:stretch>
+                      <a:fillRect/>
+                    </a:stretch>
+                  </pic:blipFill>
+                  <pic:spPr>
+                    <a:xfrm>
+                      <a:off x="0" y="0"/>
+                      <a:ext cx="365760" cy="365760"/>
+                    </a:xfrm>
+                    <a:prstGeom prst="rect">
+                      <a:avLst/>
+                    </a:prstGeom>
+                  </pic:spPr>
+                </pic:pic>
+              </a:graphicData>
+            </a:graphic>
+            <wp14:sizeRelH relativeFrom="page">
+              <wp14:pctWidth>0</wp14:pctWidth>
+            </wp14:sizeRelH>
+            <wp14:sizeRelV relativeFrom="page">
+              <wp14:pctHeight>0</wp14:pctHeight>
+            </wp14:sizeRelV>
+          </wp:anchor>
+        </w:drawing>
+      </w:r>
+      <w:r>
+        <w:t xml:space="preserve">There are three abilities: </w:t>
+      </w:r>
+      <w:r>
+        <w:rPr>
+          <w:color w:val="EE0000"/>
+        </w:rPr>
+        <w:t>Health</w:t>
+      </w:r>
+      <w:r>
+        <w:t xml:space="preserve">, </w:t>
+      </w:r>
+      <w:r>
+        <w:rPr>
+          <w:color w:val="00B050"/>
+        </w:rPr>
+        <w:t xml:space="preserve">Passion </w:t>
+      </w:r>
+      <w:r>
+        <w:t xml:space="preserve">and </w:t>
+      </w:r>
+      <w:r>
+        <w:rPr>
+          <w:color w:val="00B0F0"/>
+        </w:rPr>
+        <w:t>Reason</w:t>
+      </w:r>
+      <w:r>
+        <w:t>.</w:t>
+      </w:r>
+      <w:r>
+        <w:t xml:space="preserve"> They are represented by red, green and blue cubes respectively. At the start of the turn, they </w:t>
+      </w:r>
+      <w:r>
+        <w:t>are</w:t>
+      </w:r>
+      <w:r>
+        <w:t xml:space="preserve"> on</w:t>
+      </w:r>
+      <w:r>
+        <w:t xml:space="preserve"> the</w:t>
+      </w:r>
+      <w:r>
+        <w:t xml:space="preserve"> </w:t>
+      </w:r>
+      <w:r>
+        <w:rPr>
+          <w:i/>
+          <w:iCs/>
+        </w:rPr>
+        <w:t>Study</w:t>
+      </w:r>
+      <w:r>
+        <w:t xml:space="preserve"> player board in </w:t>
+      </w:r>
+      <w:r>
+        <w:t>solid</w:t>
+      </w:r>
+      <w:r>
+        <w:t xml:space="preserve"> gold/</w:t>
+      </w:r>
+      <w:r>
+        <w:t>black border slots.</w:t>
+      </w:r>
+      <w:r>
+        <w:t xml:space="preserve"> Many game actions require abilities to be used by moving them to the respective boards dashed border slots. Once used this way, they cannot be used for any other actions until the next turn. </w:t>
+      </w:r>
+      <w:r>
+        <w:t>In</w:t>
+      </w:r>
+      <w:r>
+        <w:t xml:space="preserve"> </w:t>
+      </w:r>
+      <w:r>
+        <w:t>the case of</w:t>
+      </w:r>
+      <w:r>
+        <w:t xml:space="preserve"> card</w:t>
+      </w:r>
+      <w:r>
+        <w:t>-</w:t>
+      </w:r>
+      <w:r>
+        <w:t>based actions</w:t>
+      </w:r>
+      <w:r>
+        <w:t>, player should just move the cubes somewhere to the side.</w:t>
+      </w:r>
+      <w:r>
+        <w:t xml:space="preserve"> More abilities can be obtained by studying, and discarding, respective Influences as show</w:t>
+      </w:r>
+      <w:r>
+        <w:t>n</w:t>
+      </w:r>
+      <w:r>
+        <w:t xml:space="preserve"> on the </w:t>
+      </w:r>
+      <w:r>
+        <w:rPr>
+          <w:i/>
+          <w:iCs/>
+        </w:rPr>
+        <w:t>Study</w:t>
+      </w:r>
+      <w:r>
+        <w:t xml:space="preserve"> player board.</w:t>
+      </w:r>
+    </w:p>
+    <w:p>
+      <w:r>
+        <w:t>Skill</w:t>
+      </w:r>
+      <w:r>
+        <w:t>s</w:t>
+      </w:r>
+      <w:r>
+        <w:t xml:space="preserve"> are cards with powerful passive effects, generally obtained by improving abilities to the final level.</w:t>
       </w:r>
     </w:p>
     <w:p>
@@ -3668,13 +4125,13 @@
           <w:noProof/>
         </w:rPr>
         <w:drawing>
-          <wp:anchor distT="0" distB="0" distL="114300" distR="114300" simplePos="0" relativeHeight="251695104" behindDoc="1" locked="0" layoutInCell="1" allowOverlap="1" wp14:anchorId="1182E65C" wp14:editId="6662833C">
+          <wp:anchor distT="0" distB="0" distL="114300" distR="114300" simplePos="0" relativeHeight="251695104" behindDoc="1" locked="0" layoutInCell="1" allowOverlap="1" wp14:anchorId="1182E65C" wp14:editId="0D21EF8C">
             <wp:simplePos x="0" y="0"/>
             <wp:positionH relativeFrom="margin">
-              <wp:align>right</wp:align>
+              <wp:posOffset>5607050</wp:posOffset>
             </wp:positionH>
             <wp:positionV relativeFrom="paragraph">
-              <wp:posOffset>1569720</wp:posOffset>
+              <wp:posOffset>1590675</wp:posOffset>
             </wp:positionV>
             <wp:extent cx="365760" cy="365760"/>
             <wp:effectExtent l="0" t="0" r="0" b="0"/>
@@ -3736,7 +4193,7 @@
           <w:noProof/>
         </w:rPr>
         <w:drawing>
-          <wp:anchor distT="0" distB="0" distL="114300" distR="114300" simplePos="0" relativeHeight="251686912" behindDoc="1" locked="0" layoutInCell="1" allowOverlap="1" wp14:anchorId="4598F504" wp14:editId="7E282D65">
+          <wp:anchor distT="0" distB="0" distL="114300" distR="114300" simplePos="0" relativeHeight="251686912" behindDoc="1" locked="0" layoutInCell="1" allowOverlap="1" wp14:anchorId="4598F504" wp14:editId="224A0802">
             <wp:simplePos x="0" y="0"/>
             <wp:positionH relativeFrom="margin">
               <wp:align>right</wp:align>
@@ -3804,7 +4261,7 @@
           <w:noProof/>
         </w:rPr>
         <w:drawing>
-          <wp:anchor distT="0" distB="0" distL="114300" distR="114300" simplePos="0" relativeHeight="251684864" behindDoc="1" locked="0" layoutInCell="1" allowOverlap="1" wp14:anchorId="4357B8EC" wp14:editId="2CE23C18">
+          <wp:anchor distT="0" distB="0" distL="114300" distR="114300" simplePos="0" relativeHeight="251684864" behindDoc="1" locked="0" layoutInCell="1" allowOverlap="1" wp14:anchorId="4357B8EC" wp14:editId="5E3B416E">
             <wp:simplePos x="0" y="0"/>
             <wp:positionH relativeFrom="margin">
               <wp:align>right</wp:align>
@@ -3888,6 +4345,13 @@
         <w:t>Commission</w:t>
       </w:r>
       <w:r>
+        <w:rPr>
+          <w:i/>
+          <w:iCs/>
+        </w:rPr>
+        <w:t>,</w:t>
+      </w:r>
+      <w:r>
         <w:t xml:space="preserve"> with a </w:t>
       </w:r>
       <w:r>
@@ -3908,7 +4372,13 @@
         <w:t>that</w:t>
       </w:r>
       <w:r>
-        <w:t xml:space="preserve"> the patron gives is found. The commission is placed under the patron face up. The</w:t>
+        <w:t xml:space="preserve"> the patron gives</w:t>
+      </w:r>
+      <w:r>
+        <w:t>,</w:t>
+      </w:r>
+      <w:r>
+        <w:t xml:space="preserve"> is found. The commission is placed under the patron face up. The</w:t>
       </w:r>
       <w:r>
         <w:t xml:space="preserve"> other</w:t>
@@ -3982,6 +4452,7 @@
         </w:numPr>
       </w:pPr>
       <w:r>
+        <w:lastRenderedPageBreak/>
         <w:t xml:space="preserve">New </w:t>
       </w:r>
       <w:r>
@@ -3999,12 +4470,6 @@
       </w:r>
       <w:r>
         <w:t xml:space="preserve"> more cults to reveal, skip this step.</w:t>
-      </w:r>
-      <w:r>
-        <w:rPr>
-          <w:noProof/>
-        </w:rPr>
-        <w:t xml:space="preserve"> </w:t>
       </w:r>
     </w:p>
     <w:p>
@@ -4020,7 +4485,7 @@
           <w:noProof/>
         </w:rPr>
         <w:drawing>
-          <wp:anchor distT="0" distB="0" distL="114300" distR="114300" simplePos="0" relativeHeight="251688960" behindDoc="1" locked="0" layoutInCell="1" allowOverlap="1" wp14:anchorId="00344801" wp14:editId="39813530">
+          <wp:anchor distT="0" distB="0" distL="114300" distR="114300" simplePos="0" relativeHeight="251688960" behindDoc="1" locked="0" layoutInCell="1" allowOverlap="1" wp14:anchorId="00344801" wp14:editId="33C66C73">
             <wp:simplePos x="0" y="0"/>
             <wp:positionH relativeFrom="margin">
               <wp:align>right</wp:align>
@@ -4084,10 +4549,16 @@
         </w:drawing>
       </w:r>
       <w:r>
-        <w:t>Each p</w:t>
-      </w:r>
-      <w:r>
-        <w:t xml:space="preserve">layer can spend 1 fund, once, to draw a card from the </w:t>
+        <w:t>A</w:t>
+      </w:r>
+      <w:r>
+        <w:t xml:space="preserve"> card</w:t>
+      </w:r>
+      <w:r>
+        <w:t xml:space="preserve"> is revealed</w:t>
+      </w:r>
+      <w:r>
+        <w:t xml:space="preserve"> from the </w:t>
       </w:r>
       <w:r>
         <w:rPr>
@@ -4107,34 +4578,31 @@
         <w:t>deck</w:t>
       </w:r>
       <w:r>
-        <w:t>.</w:t>
-      </w:r>
-      <w:r>
-        <w:t xml:space="preserve"> P</w:t>
-      </w:r>
-      <w:r>
-        <w:t>layer with first player token starts, continuing clockwise</w:t>
-      </w:r>
-      <w:r>
-        <w:t>.</w:t>
+        <w:t xml:space="preserve"> and</w:t>
       </w:r>
       <w:r>
         <w:t xml:space="preserve"> </w:t>
       </w:r>
       <w:r>
-        <w:t xml:space="preserve">This </w:t>
-      </w:r>
-      <w:r>
-        <w:t>does</w:t>
-      </w:r>
-      <w:r>
-        <w:t xml:space="preserve"> not</w:t>
-      </w:r>
-      <w:r>
-        <w:t xml:space="preserve"> count as</w:t>
-      </w:r>
-      <w:r>
-        <w:t xml:space="preserve"> an action. Once the last card is bought this way from the </w:t>
+        <w:t>a</w:t>
+      </w:r>
+      <w:r>
+        <w:t xml:space="preserve"> public auction for this card is now open.</w:t>
+      </w:r>
+      <w:r>
+        <w:t xml:space="preserve"> </w:t>
+      </w:r>
+      <w:r>
+        <w:t>Players can either place increasing bids or pass. Once they pass, they can no longer bid. The bids or passes start from the player with the first player token</w:t>
+      </w:r>
+      <w:r>
+        <w:t>, continuing clockwise</w:t>
+      </w:r>
+      <w:r>
+        <w:t xml:space="preserve">. The opening bid must be at least 1 fund. The last player to stay in the auction obtains the card. If all players passed immediately, discard the card. </w:t>
+      </w:r>
+      <w:r>
+        <w:t xml:space="preserve">Once the last card is bought this way from the </w:t>
       </w:r>
       <w:r>
         <w:rPr>
@@ -4214,7 +4682,7 @@
           <w:noProof/>
         </w:rPr>
         <w:drawing>
-          <wp:anchor distT="0" distB="0" distL="114300" distR="114300" simplePos="0" relativeHeight="251693056" behindDoc="1" locked="0" layoutInCell="1" allowOverlap="1" wp14:anchorId="6E6DCA96" wp14:editId="09E88D4B">
+          <wp:anchor distT="0" distB="0" distL="114300" distR="114300" simplePos="0" relativeHeight="251693056" behindDoc="1" locked="0" layoutInCell="1" allowOverlap="1" wp14:anchorId="6E6DCA96" wp14:editId="19BE476A">
             <wp:simplePos x="0" y="0"/>
             <wp:positionH relativeFrom="margin">
               <wp:align>right</wp:align>
@@ -4304,40 +4772,23 @@
         <w:t xml:space="preserve"> from it</w:t>
       </w:r>
       <w:r>
+        <w:t xml:space="preserve"> and open public auction for it</w:t>
+      </w:r>
+      <w:r>
         <w:t>.</w:t>
       </w:r>
       <w:r>
-        <w:t xml:space="preserve"> A public auction for this card is now open. Players can either place increasing bids or pass. Once they pass, they can no longer bid. The</w:t>
-      </w:r>
-      <w:r>
-        <w:t xml:space="preserve"> bids or passes start from the</w:t>
-      </w:r>
-      <w:r>
-        <w:t xml:space="preserve"> </w:t>
-      </w:r>
-      <w:r>
-        <w:t>player with the first player token</w:t>
-      </w:r>
-      <w:r>
-        <w:t>.</w:t>
-      </w:r>
-      <w:r>
-        <w:t xml:space="preserve"> </w:t>
-      </w:r>
-      <w:r>
-        <w:t>T</w:t>
-      </w:r>
-      <w:r>
-        <w:t xml:space="preserve">he opening bid </w:t>
-      </w:r>
-      <w:r>
-        <w:t xml:space="preserve">must be </w:t>
-      </w:r>
-      <w:r>
-        <w:t>at least 1 fund. The last player to stay in the auction obtains the card.</w:t>
-      </w:r>
-      <w:r>
-        <w:t xml:space="preserve"> If all players passed immediately, discard the card.</w:t>
+        <w:t xml:space="preserve"> The auction follows the same rules as </w:t>
+      </w:r>
+      <w:r>
+        <w:rPr>
+          <w:i/>
+          <w:iCs/>
+        </w:rPr>
+        <w:t>Morland's Shop</w:t>
+      </w:r>
+      <w:r>
+        <w:t xml:space="preserve"> cards.</w:t>
       </w:r>
     </w:p>
     <w:p>
@@ -4563,7 +5014,7 @@
                           <pic:cNvPicPr/>
                         </pic:nvPicPr>
                         <pic:blipFill>
-                          <a:blip r:embed="rId25">
+                          <a:blip r:embed="rId29">
                             <a:extLst>
                               <a:ext uri="{28A0092B-C50C-407E-A947-70E740481C1C}">
                                 <a14:useLocalDpi xmlns:a14="http://schemas.microsoft.com/office/drawing/2010/main" val="0"/>
@@ -4619,7 +5070,7 @@
                           <pic:cNvPicPr/>
                         </pic:nvPicPr>
                         <pic:blipFill>
-                          <a:blip r:embed="rId26">
+                          <a:blip r:embed="rId14">
                             <a:extLst>
                               <a:ext uri="{28A0092B-C50C-407E-A947-70E740481C1C}">
                                 <a14:useLocalDpi xmlns:a14="http://schemas.microsoft.com/office/drawing/2010/main" val="0"/>
@@ -4675,7 +5126,7 @@
                           <pic:cNvPicPr/>
                         </pic:nvPicPr>
                         <pic:blipFill>
-                          <a:blip r:embed="rId27">
+                          <a:blip r:embed="rId30">
                             <a:extLst>
                               <a:ext uri="{28A0092B-C50C-407E-A947-70E740481C1C}">
                                 <a14:useLocalDpi xmlns:a14="http://schemas.microsoft.com/office/drawing/2010/main" val="0"/>
@@ -4734,7 +5185,7 @@
                           <pic:cNvPicPr/>
                         </pic:nvPicPr>
                         <pic:blipFill>
-                          <a:blip r:embed="rId28">
+                          <a:blip r:embed="rId31">
                             <a:extLst>
                               <a:ext uri="{28A0092B-C50C-407E-A947-70E740481C1C}">
                                 <a14:useLocalDpi xmlns:a14="http://schemas.microsoft.com/office/drawing/2010/main" val="0"/>
@@ -4767,68 +5218,105 @@
     <w:p/>
     <w:p>
       <w:r>
-        <w:lastRenderedPageBreak/>
-        <w:t xml:space="preserve">The action type is displayed next to a verb in the card description and also in the top right corner of the card. </w:t>
-      </w:r>
-      <w:r>
-        <w:t>Each action in a round must be of a unique type.</w:t>
-      </w:r>
-      <w:r>
-        <w:t xml:space="preserve"> For example, player can spend their turn playing a </w:t>
-      </w:r>
-      <w:r>
-        <w:rPr>
-          <w:i/>
-          <w:iCs/>
-        </w:rPr>
-        <w:t>Dream</w:t>
-      </w:r>
-      <w:r>
-        <w:t xml:space="preserve"> action, </w:t>
-      </w:r>
-      <w:r>
-        <w:rPr>
-          <w:i/>
-          <w:iCs/>
-        </w:rPr>
-        <w:t>Work</w:t>
-      </w:r>
-      <w:r>
-        <w:t xml:space="preserve"> action and </w:t>
-      </w:r>
-      <w:r>
-        <w:rPr>
-          <w:i/>
-          <w:iCs/>
-        </w:rPr>
-        <w:t>Talk</w:t>
-      </w:r>
-      <w:r>
-        <w:t xml:space="preserve"> action. They could not perform </w:t>
-      </w:r>
-      <w:r>
-        <w:rPr>
-          <w:i/>
-          <w:iCs/>
-        </w:rPr>
-        <w:t>Study</w:t>
-      </w:r>
-      <w:r>
-        <w:t xml:space="preserve"> action because they are out of turns. They also could not perform two </w:t>
-      </w:r>
-      <w:r>
-        <w:rPr>
-          <w:i/>
-          <w:iCs/>
-        </w:rPr>
-        <w:t>Talk</w:t>
-      </w:r>
-      <w:r>
-        <w:t xml:space="preserve"> actions in the same round.</w:t>
+        <w:t>The player boards, that the players received during set-up, have two cube slots for each of these types of actions</w:t>
+      </w:r>
+      <w:r>
+        <w:t xml:space="preserve"> for tracking the round turns</w:t>
+      </w:r>
+      <w:r>
+        <w:t xml:space="preserve">. </w:t>
       </w:r>
     </w:p>
     <w:p>
       <w:r>
+        <w:t>Each action in a round must be of a unique type.</w:t>
+      </w:r>
+      <w:r>
+        <w:t xml:space="preserve"> For example, player can spend their turn playing a </w:t>
+      </w:r>
+      <w:r>
+        <w:rPr>
+          <w:i/>
+          <w:iCs/>
+        </w:rPr>
+        <w:t>Dream</w:t>
+      </w:r>
+      <w:r>
+        <w:t xml:space="preserve"> action, </w:t>
+      </w:r>
+      <w:r>
+        <w:rPr>
+          <w:i/>
+          <w:iCs/>
+        </w:rPr>
+        <w:t>Work</w:t>
+      </w:r>
+      <w:r>
+        <w:t xml:space="preserve"> action and </w:t>
+      </w:r>
+      <w:r>
+        <w:rPr>
+          <w:i/>
+          <w:iCs/>
+        </w:rPr>
+        <w:t>Talk</w:t>
+      </w:r>
+      <w:r>
+        <w:t xml:space="preserve"> action.</w:t>
+      </w:r>
+      <w:r>
+        <w:t xml:space="preserve"> They would place one cube for each type on the respective player board.</w:t>
+      </w:r>
+      <w:r>
+        <w:t xml:space="preserve"> </w:t>
+      </w:r>
+      <w:r>
+        <w:t>In the scenario, t</w:t>
+      </w:r>
+      <w:r>
+        <w:t xml:space="preserve">hey could not </w:t>
+      </w:r>
+      <w:r>
+        <w:t>follow up with</w:t>
+      </w:r>
+      <w:r>
+        <w:t xml:space="preserve"> </w:t>
+      </w:r>
+      <w:r>
+        <w:rPr>
+          <w:i/>
+          <w:iCs/>
+        </w:rPr>
+        <w:t>Study</w:t>
+      </w:r>
+      <w:r>
+        <w:t xml:space="preserve"> action because they are out of turns. They also could not perform two </w:t>
+      </w:r>
+      <w:r>
+        <w:rPr>
+          <w:i/>
+          <w:iCs/>
+        </w:rPr>
+        <w:t>Talk</w:t>
+      </w:r>
+      <w:r>
+        <w:t xml:space="preserve"> actions in the same round</w:t>
+      </w:r>
+      <w:r>
+        <w:t>, unless</w:t>
+      </w:r>
+      <w:r>
+        <w:t xml:space="preserve"> they use the following</w:t>
+      </w:r>
+      <w:r>
+        <w:t xml:space="preserve"> mechanic</w:t>
+      </w:r>
+      <w:r>
+        <w:t>.</w:t>
+      </w:r>
+    </w:p>
+    <w:p>
+      <w:r>
         <w:t xml:space="preserve">There is also an option of </w:t>
       </w:r>
       <w:r>
@@ -4853,6 +5341,45 @@
       </w:r>
       <w:r>
         <w:t xml:space="preserve"> </w:t>
+      </w:r>
+      <w:r>
+        <w:t xml:space="preserve">The second – red </w:t>
+      </w:r>
+      <w:r>
+        <w:t>–</w:t>
+      </w:r>
+      <w:r>
+        <w:t xml:space="preserve"> </w:t>
+      </w:r>
+      <w:r>
+        <w:t xml:space="preserve">work </w:t>
+      </w:r>
+      <w:r>
+        <w:t>slot on player boards is used to mark double-action.</w:t>
+      </w:r>
+    </w:p>
+    <w:p>
+      <w:r>
+        <w:t>Some additional actions will appear during the game in form of cards. For them, the action type is displayed next to a verb in the card description and also in the top right corner of the card.</w:t>
+      </w:r>
+      <w:r>
+        <w:t xml:space="preserve"> </w:t>
+      </w:r>
+      <w:r>
+        <w:lastRenderedPageBreak/>
+        <w:t xml:space="preserve">Note that the same rules apply to the </w:t>
+      </w:r>
+      <w:r>
+        <w:t xml:space="preserve">card-based </w:t>
+      </w:r>
+      <w:r>
+        <w:t>actions and you should use</w:t>
+      </w:r>
+      <w:r>
+        <w:t xml:space="preserve"> the corresponding</w:t>
+      </w:r>
+      <w:r>
+        <w:t xml:space="preserve"> player boards’ slot to mark you are performing this action type.</w:t>
       </w:r>
     </w:p>
     <w:p>
@@ -4961,13 +5488,25 @@
         <w:t>Time</w:t>
       </w:r>
       <w:r>
-        <w:t xml:space="preserve"> token from each of their temporary card. If it was the last </w:t>
+        <w:t xml:space="preserve"> token from each of their temporary card</w:t>
+      </w:r>
+      <w:r>
+        <w:t xml:space="preserve"> or player board slots</w:t>
+      </w:r>
+      <w:r>
+        <w:t xml:space="preserve">. If it was the last </w:t>
       </w:r>
       <w:r>
         <w:t>T</w:t>
       </w:r>
       <w:r>
-        <w:t>ime token on the card</w:t>
+        <w:t xml:space="preserve">ime token on </w:t>
+      </w:r>
+      <w:r>
+        <w:t>a</w:t>
+      </w:r>
+      <w:r>
+        <w:t xml:space="preserve"> card</w:t>
       </w:r>
       <w:r>
         <w:t xml:space="preserve">, it is discarded. If the discarded card says that it </w:t>
@@ -5004,6 +5543,19 @@
       <w:r>
         <w:t>All tapped cards are un-tapped</w:t>
       </w:r>
+      <w:r>
+        <w:t xml:space="preserve"> and all abilities are moved back to their slots on </w:t>
+      </w:r>
+      <w:r>
+        <w:rPr>
+          <w:i/>
+          <w:iCs/>
+        </w:rPr>
+        <w:t>Study</w:t>
+      </w:r>
+      <w:r>
+        <w:t xml:space="preserve"> player board</w:t>
+      </w:r>
     </w:p>
     <w:p>
       <w:pPr>
@@ -5029,7 +5581,7 @@
           <w:noProof/>
         </w:rPr>
         <w:drawing>
-          <wp:anchor distT="0" distB="0" distL="114300" distR="114300" simplePos="0" relativeHeight="251674624" behindDoc="1" locked="0" layoutInCell="1" allowOverlap="1" wp14:anchorId="23F8BBA2" wp14:editId="402C98A3">
+          <wp:anchor distT="0" distB="0" distL="114300" distR="114300" simplePos="0" relativeHeight="251674624" behindDoc="1" locked="0" layoutInCell="1" allowOverlap="1" wp14:anchorId="23F8BBA2" wp14:editId="0BA37B4F">
             <wp:simplePos x="0" y="0"/>
             <wp:positionH relativeFrom="margin">
               <wp:align>right</wp:align>
@@ -5060,7 +5612,7 @@
                     <pic:cNvPicPr/>
                   </pic:nvPicPr>
                   <pic:blipFill>
-                    <a:blip r:embed="rId29" cstate="print">
+                    <a:blip r:embed="rId32" cstate="print">
                       <a:extLst>
                         <a:ext uri="{28A0092B-C50C-407E-A947-70E740481C1C}">
                           <a14:useLocalDpi xmlns:a14="http://schemas.microsoft.com/office/drawing/2010/main" val="0"/>
@@ -5119,7 +5671,23 @@
         <w:t>aspect</w:t>
       </w:r>
       <w:r>
-        <w:t xml:space="preserve"> to gain the amount of funds specified on the right of the aspect.</w:t>
+        <w:t xml:space="preserve"> to gain the amount of funds specified on the right of the aspect</w:t>
+      </w:r>
+      <w:r>
+        <w:t xml:space="preserve"> and place the card at the bottom of </w:t>
+      </w:r>
+      <w:r>
+        <w:rPr>
+          <w:i/>
+          <w:iCs/>
+        </w:rPr>
+        <w:t>Oriflamme's Auction House</w:t>
+      </w:r>
+      <w:r>
+        <w:t xml:space="preserve"> deck</w:t>
+      </w:r>
+      <w:r>
+        <w:t>.</w:t>
       </w:r>
       <w:r>
         <w:rPr>
@@ -5233,7 +5801,7 @@
                           <pic:cNvPicPr/>
                         </pic:nvPicPr>
                         <pic:blipFill>
-                          <a:blip r:embed="rId29">
+                          <a:blip r:embed="rId32">
                             <a:extLst>
                               <a:ext uri="{28A0092B-C50C-407E-A947-70E740481C1C}">
                                 <a14:useLocalDpi xmlns:a14="http://schemas.microsoft.com/office/drawing/2010/main" val="0"/>
@@ -5364,7 +5932,7 @@
                           <pic:cNvPicPr/>
                         </pic:nvPicPr>
                         <pic:blipFill>
-                          <a:blip r:embed="rId30">
+                          <a:blip r:embed="rId33">
                             <a:extLst>
                               <a:ext uri="{28A0092B-C50C-407E-A947-70E740481C1C}">
                                 <a14:useLocalDpi xmlns:a14="http://schemas.microsoft.com/office/drawing/2010/main" val="0"/>
@@ -5426,7 +5994,6 @@
                 <w:b/>
                 <w:bCs/>
               </w:rPr>
-              <w:lastRenderedPageBreak/>
               <w:t>Cult</w:t>
             </w:r>
           </w:p>
@@ -5589,348 +6156,6 @@
                           <pic:cNvPicPr/>
                         </pic:nvPicPr>
                         <pic:blipFill>
-                          <a:blip r:embed="rId31">
-                            <a:extLst>
-                              <a:ext uri="{28A0092B-C50C-407E-A947-70E740481C1C}">
-                                <a14:useLocalDpi xmlns:a14="http://schemas.microsoft.com/office/drawing/2010/main" val="0"/>
-                              </a:ext>
-                            </a:extLst>
-                          </a:blip>
-                          <a:stretch>
-                            <a:fillRect/>
-                          </a:stretch>
-                        </pic:blipFill>
-                        <pic:spPr>
-                          <a:xfrm>
-                            <a:off x="0" y="0"/>
-                            <a:ext cx="457200" cy="457200"/>
-                          </a:xfrm>
-                          <a:prstGeom prst="rect">
-                            <a:avLst/>
-                          </a:prstGeom>
-                        </pic:spPr>
-                      </pic:pic>
-                    </a:graphicData>
-                  </a:graphic>
-                </wp:inline>
-              </w:drawing>
-            </w:r>
-          </w:p>
-        </w:tc>
-        <w:tc>
-          <w:tcPr>
-            <w:tcW w:w="0" w:type="auto"/>
-            <w:vAlign w:val="center"/>
-          </w:tcPr>
-          <w:p>
-            <w:r>
-              <w:t>The card will spell trouble down the line when the matching Season comes. Try to get rid of it.</w:t>
-            </w:r>
-          </w:p>
-        </w:tc>
-      </w:tr>
-      <w:tr>
-        <w:trPr>
-          <w:trHeight w:val="893"/>
-        </w:trPr>
-        <w:tc>
-          <w:tcPr>
-            <w:tcW w:w="0" w:type="auto"/>
-            <w:vAlign w:val="center"/>
-          </w:tcPr>
-          <w:p>
-            <w:pPr>
-              <w:jc w:val="center"/>
-              <w:rPr>
-                <w:b/>
-                <w:bCs/>
-              </w:rPr>
-            </w:pPr>
-            <w:r>
-              <w:rPr>
-                <w:b/>
-                <w:bCs/>
-              </w:rPr>
-              <w:t>Influence</w:t>
-            </w:r>
-          </w:p>
-          <w:p>
-            <w:pPr>
-              <w:jc w:val="center"/>
-              <w:rPr>
-                <w:b/>
-                <w:bCs/>
-              </w:rPr>
-            </w:pPr>
-          </w:p>
-        </w:tc>
-        <w:tc>
-          <w:tcPr>
-            <w:tcW w:w="0" w:type="auto"/>
-            <w:vAlign w:val="center"/>
-          </w:tcPr>
-          <w:p>
-            <w:pPr>
-              <w:jc w:val="center"/>
-              <w:rPr>
-                <w:noProof/>
-              </w:rPr>
-            </w:pPr>
-            <w:r>
-              <w:rPr>
-                <w:noProof/>
-              </w:rPr>
-              <w:drawing>
-                <wp:inline distT="0" distB="0" distL="0" distR="0" wp14:anchorId="5A73C20E" wp14:editId="56601C5A">
-                  <wp:extent cx="457200" cy="457200"/>
-                  <wp:effectExtent l="0" t="0" r="0" b="0"/>
-                  <wp:docPr id="1769013470" name="Picture 2"/>
-                  <wp:cNvGraphicFramePr>
-                    <a:graphicFrameLocks xmlns:a="http://schemas.openxmlformats.org/drawingml/2006/main" noChangeAspect="1"/>
-                  </wp:cNvGraphicFramePr>
-                  <a:graphic xmlns:a="http://schemas.openxmlformats.org/drawingml/2006/main">
-                    <a:graphicData uri="http://schemas.openxmlformats.org/drawingml/2006/picture">
-                      <pic:pic xmlns:pic="http://schemas.openxmlformats.org/drawingml/2006/picture">
-                        <pic:nvPicPr>
-                          <pic:cNvPr id="2000449346" name="Picture 2"/>
-                          <pic:cNvPicPr/>
-                        </pic:nvPicPr>
-                        <pic:blipFill>
-                          <a:blip r:embed="rId32" cstate="print">
-                            <a:extLst>
-                              <a:ext uri="{28A0092B-C50C-407E-A947-70E740481C1C}">
-                                <a14:useLocalDpi xmlns:a14="http://schemas.microsoft.com/office/drawing/2010/main" val="0"/>
-                              </a:ext>
-                            </a:extLst>
-                          </a:blip>
-                          <a:stretch>
-                            <a:fillRect/>
-                          </a:stretch>
-                        </pic:blipFill>
-                        <pic:spPr>
-                          <a:xfrm>
-                            <a:off x="0" y="0"/>
-                            <a:ext cx="457200" cy="457200"/>
-                          </a:xfrm>
-                          <a:prstGeom prst="rect">
-                            <a:avLst/>
-                          </a:prstGeom>
-                        </pic:spPr>
-                      </pic:pic>
-                    </a:graphicData>
-                  </a:graphic>
-                </wp:inline>
-              </w:drawing>
-            </w:r>
-          </w:p>
-        </w:tc>
-        <w:tc>
-          <w:tcPr>
-            <w:tcW w:w="0" w:type="auto"/>
-            <w:vAlign w:val="center"/>
-          </w:tcPr>
-          <w:p>
-            <w:r>
-              <w:t xml:space="preserve">One of the necessary components for performing game ending ritual. The strength and </w:t>
-            </w:r>
-            <w:r>
-              <w:rPr>
-                <w:i/>
-                <w:iCs/>
-              </w:rPr>
-              <w:t>Principle</w:t>
-            </w:r>
-            <w:r>
-              <w:t xml:space="preserve"> matters. All </w:t>
-            </w:r>
-            <w:r>
-              <w:rPr>
-                <w:i/>
-                <w:iCs/>
-              </w:rPr>
-              <w:t>Influences</w:t>
-            </w:r>
-            <w:r>
-              <w:t xml:space="preserve"> are temporary in nature.</w:t>
-            </w:r>
-          </w:p>
-        </w:tc>
-      </w:tr>
-      <w:tr>
-        <w:trPr>
-          <w:trHeight w:val="893"/>
-        </w:trPr>
-        <w:tc>
-          <w:tcPr>
-            <w:tcW w:w="0" w:type="auto"/>
-            <w:vAlign w:val="center"/>
-          </w:tcPr>
-          <w:p>
-            <w:pPr>
-              <w:jc w:val="center"/>
-              <w:rPr>
-                <w:b/>
-                <w:bCs/>
-              </w:rPr>
-            </w:pPr>
-            <w:r>
-              <w:rPr>
-                <w:b/>
-                <w:bCs/>
-              </w:rPr>
-              <w:t>Ingredient</w:t>
-            </w:r>
-          </w:p>
-          <w:p>
-            <w:pPr>
-              <w:jc w:val="center"/>
-              <w:rPr>
-                <w:b/>
-                <w:bCs/>
-              </w:rPr>
-            </w:pPr>
-          </w:p>
-        </w:tc>
-        <w:tc>
-          <w:tcPr>
-            <w:tcW w:w="0" w:type="auto"/>
-            <w:vAlign w:val="center"/>
-          </w:tcPr>
-          <w:p>
-            <w:pPr>
-              <w:jc w:val="center"/>
-              <w:rPr>
-                <w:noProof/>
-              </w:rPr>
-            </w:pPr>
-            <w:r>
-              <w:rPr>
-                <w:noProof/>
-              </w:rPr>
-              <w:drawing>
-                <wp:inline distT="0" distB="0" distL="0" distR="0" wp14:anchorId="63FD4B5C" wp14:editId="136CF783">
-                  <wp:extent cx="457200" cy="457200"/>
-                  <wp:effectExtent l="0" t="0" r="0" b="0"/>
-                  <wp:docPr id="1551478452" name="Picture 2"/>
-                  <wp:cNvGraphicFramePr>
-                    <a:graphicFrameLocks xmlns:a="http://schemas.openxmlformats.org/drawingml/2006/main" noChangeAspect="1"/>
-                  </wp:cNvGraphicFramePr>
-                  <a:graphic xmlns:a="http://schemas.openxmlformats.org/drawingml/2006/main">
-                    <a:graphicData uri="http://schemas.openxmlformats.org/drawingml/2006/picture">
-                      <pic:pic xmlns:pic="http://schemas.openxmlformats.org/drawingml/2006/picture">
-                        <pic:nvPicPr>
-                          <pic:cNvPr id="1802580443" name="Picture 2"/>
-                          <pic:cNvPicPr/>
-                        </pic:nvPicPr>
-                        <pic:blipFill>
-                          <a:blip r:embed="rId33" cstate="print">
-                            <a:extLst>
-                              <a:ext uri="{28A0092B-C50C-407E-A947-70E740481C1C}">
-                                <a14:useLocalDpi xmlns:a14="http://schemas.microsoft.com/office/drawing/2010/main" val="0"/>
-                              </a:ext>
-                            </a:extLst>
-                          </a:blip>
-                          <a:stretch>
-                            <a:fillRect/>
-                          </a:stretch>
-                        </pic:blipFill>
-                        <pic:spPr>
-                          <a:xfrm>
-                            <a:off x="0" y="0"/>
-                            <a:ext cx="457200" cy="457200"/>
-                          </a:xfrm>
-                          <a:prstGeom prst="rect">
-                            <a:avLst/>
-                          </a:prstGeom>
-                        </pic:spPr>
-                      </pic:pic>
-                    </a:graphicData>
-                  </a:graphic>
-                </wp:inline>
-              </w:drawing>
-            </w:r>
-          </w:p>
-        </w:tc>
-        <w:tc>
-          <w:tcPr>
-            <w:tcW w:w="0" w:type="auto"/>
-            <w:vAlign w:val="center"/>
-          </w:tcPr>
-          <w:p>
-            <w:r>
-              <w:t xml:space="preserve">One of the necessary components for performing game ending ritual. The strength and </w:t>
-            </w:r>
-            <w:r>
-              <w:rPr>
-                <w:i/>
-                <w:iCs/>
-              </w:rPr>
-              <w:t>Principle</w:t>
-            </w:r>
-            <w:r>
-              <w:t xml:space="preserve"> matters.</w:t>
-            </w:r>
-          </w:p>
-        </w:tc>
-      </w:tr>
-      <w:tr>
-        <w:trPr>
-          <w:trHeight w:val="893"/>
-        </w:trPr>
-        <w:tc>
-          <w:tcPr>
-            <w:tcW w:w="0" w:type="auto"/>
-            <w:vAlign w:val="center"/>
-          </w:tcPr>
-          <w:p>
-            <w:pPr>
-              <w:jc w:val="center"/>
-              <w:rPr>
-                <w:b/>
-                <w:bCs/>
-              </w:rPr>
-            </w:pPr>
-            <w:r>
-              <w:rPr>
-                <w:b/>
-                <w:bCs/>
-              </w:rPr>
-              <w:t>Lore</w:t>
-            </w:r>
-          </w:p>
-        </w:tc>
-        <w:tc>
-          <w:tcPr>
-            <w:tcW w:w="0" w:type="auto"/>
-            <w:vAlign w:val="center"/>
-          </w:tcPr>
-          <w:p>
-            <w:pPr>
-              <w:jc w:val="center"/>
-              <w:rPr>
-                <w:noProof/>
-              </w:rPr>
-            </w:pPr>
-            <w:r>
-              <w:rPr>
-                <w:noProof/>
-              </w:rPr>
-              <w:drawing>
-                <wp:inline distT="0" distB="0" distL="0" distR="0" wp14:anchorId="5FB09073" wp14:editId="13A273C8">
-                  <wp:extent cx="457200" cy="457200"/>
-                  <wp:effectExtent l="0" t="0" r="0" b="0"/>
-                  <wp:docPr id="164797375" name="Picture 2"/>
-                  <wp:cNvGraphicFramePr>
-                    <a:graphicFrameLocks xmlns:a="http://schemas.openxmlformats.org/drawingml/2006/main" noChangeAspect="1"/>
-                  </wp:cNvGraphicFramePr>
-                  <a:graphic xmlns:a="http://schemas.openxmlformats.org/drawingml/2006/main">
-                    <a:graphicData uri="http://schemas.openxmlformats.org/drawingml/2006/picture">
-                      <pic:pic xmlns:pic="http://schemas.openxmlformats.org/drawingml/2006/picture">
-                        <pic:nvPicPr>
-                          <pic:cNvPr id="164797375" name="Picture 2"/>
-                          <pic:cNvPicPr/>
-                        </pic:nvPicPr>
-                        <pic:blipFill>
                           <a:blip r:embed="rId34">
                             <a:extLst>
                               <a:ext uri="{28A0092B-C50C-407E-A947-70E740481C1C}">
@@ -5966,17 +6191,7 @@
           </w:tcPr>
           <w:p>
             <w:r>
-              <w:t xml:space="preserve">One of the necessary components for performing game ending ritual. The strength and </w:t>
-            </w:r>
-            <w:r>
-              <w:rPr>
-                <w:i/>
-                <w:iCs/>
-              </w:rPr>
-              <w:t>Principle</w:t>
-            </w:r>
-            <w:r>
-              <w:t xml:space="preserve"> matters.</w:t>
+              <w:t>The card will spell trouble down the line when the matching Season comes. Try to get rid of it.</w:t>
             </w:r>
           </w:p>
         </w:tc>
@@ -6003,8 +6218,18 @@
                 <w:b/>
                 <w:bCs/>
               </w:rPr>
-              <w:t>Patron</w:t>
-            </w:r>
+              <w:lastRenderedPageBreak/>
+              <w:t>Influence</w:t>
+            </w:r>
+          </w:p>
+          <w:p>
+            <w:pPr>
+              <w:jc w:val="center"/>
+              <w:rPr>
+                <w:b/>
+                <w:bCs/>
+              </w:rPr>
+            </w:pPr>
           </w:p>
         </w:tc>
         <w:tc>
@@ -6024,7 +6249,242 @@
                 <w:noProof/>
               </w:rPr>
               <w:drawing>
-                <wp:inline distT="0" distB="0" distL="0" distR="0" wp14:anchorId="5A4077A0" wp14:editId="319DF280">
+                <wp:inline distT="0" distB="0" distL="0" distR="0" wp14:anchorId="5A73C20E" wp14:editId="5A1FA901">
+                  <wp:extent cx="457200" cy="457200"/>
+                  <wp:effectExtent l="0" t="0" r="0" b="0"/>
+                  <wp:docPr id="1769013470" name="Picture 2"/>
+                  <wp:cNvGraphicFramePr>
+                    <a:graphicFrameLocks xmlns:a="http://schemas.openxmlformats.org/drawingml/2006/main" noChangeAspect="1"/>
+                  </wp:cNvGraphicFramePr>
+                  <a:graphic xmlns:a="http://schemas.openxmlformats.org/drawingml/2006/main">
+                    <a:graphicData uri="http://schemas.openxmlformats.org/drawingml/2006/picture">
+                      <pic:pic xmlns:pic="http://schemas.openxmlformats.org/drawingml/2006/picture">
+                        <pic:nvPicPr>
+                          <pic:cNvPr id="2000449346" name="Picture 2"/>
+                          <pic:cNvPicPr/>
+                        </pic:nvPicPr>
+                        <pic:blipFill>
+                          <a:blip r:embed="rId35" cstate="print">
+                            <a:extLst>
+                              <a:ext uri="{28A0092B-C50C-407E-A947-70E740481C1C}">
+                                <a14:useLocalDpi xmlns:a14="http://schemas.microsoft.com/office/drawing/2010/main" val="0"/>
+                              </a:ext>
+                            </a:extLst>
+                          </a:blip>
+                          <a:stretch>
+                            <a:fillRect/>
+                          </a:stretch>
+                        </pic:blipFill>
+                        <pic:spPr>
+                          <a:xfrm>
+                            <a:off x="0" y="0"/>
+                            <a:ext cx="457200" cy="457200"/>
+                          </a:xfrm>
+                          <a:prstGeom prst="rect">
+                            <a:avLst/>
+                          </a:prstGeom>
+                        </pic:spPr>
+                      </pic:pic>
+                    </a:graphicData>
+                  </a:graphic>
+                </wp:inline>
+              </w:drawing>
+            </w:r>
+          </w:p>
+        </w:tc>
+        <w:tc>
+          <w:tcPr>
+            <w:tcW w:w="0" w:type="auto"/>
+            <w:vAlign w:val="center"/>
+          </w:tcPr>
+          <w:p>
+            <w:r>
+              <w:t xml:space="preserve">One of the necessary components for performing game ending ritual. The strength and </w:t>
+            </w:r>
+            <w:r>
+              <w:rPr>
+                <w:i/>
+                <w:iCs/>
+              </w:rPr>
+              <w:t>Principle</w:t>
+            </w:r>
+            <w:r>
+              <w:t xml:space="preserve"> matters. All </w:t>
+            </w:r>
+            <w:r>
+              <w:rPr>
+                <w:i/>
+                <w:iCs/>
+              </w:rPr>
+              <w:t>Influences</w:t>
+            </w:r>
+            <w:r>
+              <w:t xml:space="preserve"> are temporary in nature.</w:t>
+            </w:r>
+          </w:p>
+        </w:tc>
+      </w:tr>
+      <w:tr>
+        <w:trPr>
+          <w:trHeight w:val="893"/>
+        </w:trPr>
+        <w:tc>
+          <w:tcPr>
+            <w:tcW w:w="0" w:type="auto"/>
+            <w:vAlign w:val="center"/>
+          </w:tcPr>
+          <w:p>
+            <w:pPr>
+              <w:jc w:val="center"/>
+              <w:rPr>
+                <w:b/>
+                <w:bCs/>
+              </w:rPr>
+            </w:pPr>
+            <w:r>
+              <w:rPr>
+                <w:b/>
+                <w:bCs/>
+              </w:rPr>
+              <w:t>Ingredient</w:t>
+            </w:r>
+          </w:p>
+          <w:p>
+            <w:pPr>
+              <w:jc w:val="center"/>
+              <w:rPr>
+                <w:b/>
+                <w:bCs/>
+              </w:rPr>
+            </w:pPr>
+          </w:p>
+        </w:tc>
+        <w:tc>
+          <w:tcPr>
+            <w:tcW w:w="0" w:type="auto"/>
+            <w:vAlign w:val="center"/>
+          </w:tcPr>
+          <w:p>
+            <w:pPr>
+              <w:jc w:val="center"/>
+              <w:rPr>
+                <w:noProof/>
+              </w:rPr>
+            </w:pPr>
+            <w:r>
+              <w:rPr>
+                <w:noProof/>
+              </w:rPr>
+              <w:drawing>
+                <wp:inline distT="0" distB="0" distL="0" distR="0" wp14:anchorId="63FD4B5C" wp14:editId="49F1BE55">
+                  <wp:extent cx="457200" cy="457200"/>
+                  <wp:effectExtent l="0" t="0" r="0" b="0"/>
+                  <wp:docPr id="1551478452" name="Picture 2"/>
+                  <wp:cNvGraphicFramePr>
+                    <a:graphicFrameLocks xmlns:a="http://schemas.openxmlformats.org/drawingml/2006/main" noChangeAspect="1"/>
+                  </wp:cNvGraphicFramePr>
+                  <a:graphic xmlns:a="http://schemas.openxmlformats.org/drawingml/2006/main">
+                    <a:graphicData uri="http://schemas.openxmlformats.org/drawingml/2006/picture">
+                      <pic:pic xmlns:pic="http://schemas.openxmlformats.org/drawingml/2006/picture">
+                        <pic:nvPicPr>
+                          <pic:cNvPr id="1802580443" name="Picture 2"/>
+                          <pic:cNvPicPr/>
+                        </pic:nvPicPr>
+                        <pic:blipFill>
+                          <a:blip r:embed="rId36" cstate="print">
+                            <a:extLst>
+                              <a:ext uri="{28A0092B-C50C-407E-A947-70E740481C1C}">
+                                <a14:useLocalDpi xmlns:a14="http://schemas.microsoft.com/office/drawing/2010/main" val="0"/>
+                              </a:ext>
+                            </a:extLst>
+                          </a:blip>
+                          <a:stretch>
+                            <a:fillRect/>
+                          </a:stretch>
+                        </pic:blipFill>
+                        <pic:spPr>
+                          <a:xfrm>
+                            <a:off x="0" y="0"/>
+                            <a:ext cx="457200" cy="457200"/>
+                          </a:xfrm>
+                          <a:prstGeom prst="rect">
+                            <a:avLst/>
+                          </a:prstGeom>
+                        </pic:spPr>
+                      </pic:pic>
+                    </a:graphicData>
+                  </a:graphic>
+                </wp:inline>
+              </w:drawing>
+            </w:r>
+          </w:p>
+        </w:tc>
+        <w:tc>
+          <w:tcPr>
+            <w:tcW w:w="0" w:type="auto"/>
+            <w:vAlign w:val="center"/>
+          </w:tcPr>
+          <w:p>
+            <w:r>
+              <w:t xml:space="preserve">One of the necessary components for performing game ending ritual. The strength and </w:t>
+            </w:r>
+            <w:r>
+              <w:rPr>
+                <w:i/>
+                <w:iCs/>
+              </w:rPr>
+              <w:t>Principle</w:t>
+            </w:r>
+            <w:r>
+              <w:t xml:space="preserve"> matters.</w:t>
+            </w:r>
+          </w:p>
+        </w:tc>
+      </w:tr>
+      <w:tr>
+        <w:trPr>
+          <w:trHeight w:val="893"/>
+        </w:trPr>
+        <w:tc>
+          <w:tcPr>
+            <w:tcW w:w="0" w:type="auto"/>
+            <w:vAlign w:val="center"/>
+          </w:tcPr>
+          <w:p>
+            <w:pPr>
+              <w:jc w:val="center"/>
+              <w:rPr>
+                <w:b/>
+                <w:bCs/>
+              </w:rPr>
+            </w:pPr>
+            <w:r>
+              <w:rPr>
+                <w:b/>
+                <w:bCs/>
+              </w:rPr>
+              <w:t>Patron</w:t>
+            </w:r>
+          </w:p>
+        </w:tc>
+        <w:tc>
+          <w:tcPr>
+            <w:tcW w:w="0" w:type="auto"/>
+            <w:vAlign w:val="center"/>
+          </w:tcPr>
+          <w:p>
+            <w:pPr>
+              <w:jc w:val="center"/>
+              <w:rPr>
+                <w:noProof/>
+              </w:rPr>
+            </w:pPr>
+            <w:r>
+              <w:rPr>
+                <w:noProof/>
+              </w:rPr>
+              <w:drawing>
+                <wp:inline distT="0" distB="0" distL="0" distR="0" wp14:anchorId="5A4077A0" wp14:editId="26C76170">
                   <wp:extent cx="457200" cy="457200"/>
                   <wp:effectExtent l="0" t="0" r="0" b="0"/>
                   <wp:docPr id="1994480114" name="Picture 2"/>
@@ -6147,7 +6607,7 @@
                 <w:noProof/>
               </w:rPr>
               <w:drawing>
-                <wp:inline distT="0" distB="0" distL="0" distR="0" wp14:anchorId="304DDE03" wp14:editId="45D904E7">
+                <wp:inline distT="0" distB="0" distL="0" distR="0" wp14:anchorId="304DDE03" wp14:editId="285382A3">
                   <wp:extent cx="457200" cy="457200"/>
                   <wp:effectExtent l="0" t="0" r="0" b="0"/>
                   <wp:docPr id="2066584210" name="Picture 2"/>
@@ -6162,7 +6622,7 @@
                           <pic:cNvPicPr/>
                         </pic:nvPicPr>
                         <pic:blipFill>
-                          <a:blip r:embed="rId35" cstate="print">
+                          <a:blip r:embed="rId37" cstate="print">
                             <a:extLst>
                               <a:ext uri="{28A0092B-C50C-407E-A947-70E740481C1C}">
                                 <a14:useLocalDpi xmlns:a14="http://schemas.microsoft.com/office/drawing/2010/main" val="0"/>
@@ -6270,7 +6730,7 @@
                           <pic:cNvPicPr/>
                         </pic:nvPicPr>
                         <pic:blipFill>
-                          <a:blip r:embed="rId36">
+                          <a:blip r:embed="rId38">
                             <a:extLst>
                               <a:ext uri="{28A0092B-C50C-407E-A947-70E740481C1C}">
                                 <a14:useLocalDpi xmlns:a14="http://schemas.microsoft.com/office/drawing/2010/main" val="0"/>
@@ -6378,7 +6838,7 @@
                           <pic:cNvPicPr/>
                         </pic:nvPicPr>
                         <pic:blipFill>
-                          <a:blip r:embed="rId37">
+                          <a:blip r:embed="rId39">
                             <a:extLst>
                               <a:ext uri="{28A0092B-C50C-407E-A947-70E740481C1C}">
                                 <a14:useLocalDpi xmlns:a14="http://schemas.microsoft.com/office/drawing/2010/main" val="0"/>
@@ -6610,7 +7070,7 @@
                           <pic:cNvPicPr/>
                         </pic:nvPicPr>
                         <pic:blipFill>
-                          <a:blip r:embed="rId13">
+                          <a:blip r:embed="rId12">
                             <a:extLst>
                               <a:ext uri="{28A0092B-C50C-407E-A947-70E740481C1C}">
                                 <a14:useLocalDpi xmlns:a14="http://schemas.microsoft.com/office/drawing/2010/main" val="0"/>
@@ -6712,7 +7172,7 @@
                 <w:noProof/>
               </w:rPr>
               <w:drawing>
-                <wp:inline distT="0" distB="0" distL="0" distR="0" wp14:anchorId="1ABDE95A" wp14:editId="153C5015">
+                <wp:inline distT="0" distB="0" distL="0" distR="0" wp14:anchorId="1ABDE95A" wp14:editId="355C130C">
                   <wp:extent cx="457200" cy="457200"/>
                   <wp:effectExtent l="0" t="0" r="0" b="0"/>
                   <wp:docPr id="1429057939" name="Picture 2"/>
@@ -6772,7 +7232,24 @@
               <w:t>Morland's Shop</w:t>
             </w:r>
             <w:r>
-              <w:t xml:space="preserve"> deck. Player can pay 1 fund to obtain one such card each round before the Morland’s shop runs out of stock.</w:t>
+              <w:t xml:space="preserve"> deck. </w:t>
+            </w:r>
+            <w:r>
+              <w:rPr>
+                <w:i/>
+                <w:iCs/>
+              </w:rPr>
+              <w:t>Morland's Sho</w:t>
+            </w:r>
+            <w:r>
+              <w:rPr>
+                <w:i/>
+                <w:iCs/>
+              </w:rPr>
+              <w:t xml:space="preserve">p </w:t>
+            </w:r>
+            <w:r>
+              <w:t>cards are auctioned among players.</w:t>
             </w:r>
           </w:p>
         </w:tc>
@@ -6799,7 +7276,6 @@
                 <w:b/>
                 <w:bCs/>
               </w:rPr>
-              <w:lastRenderedPageBreak/>
               <w:t>Auction House</w:t>
             </w:r>
           </w:p>
@@ -6821,7 +7297,7 @@
                 <w:noProof/>
               </w:rPr>
               <w:drawing>
-                <wp:inline distT="0" distB="0" distL="0" distR="0" wp14:anchorId="3C8E08C3" wp14:editId="09BF9178">
+                <wp:inline distT="0" distB="0" distL="0" distR="0" wp14:anchorId="3C8E08C3" wp14:editId="238B62DA">
                   <wp:extent cx="457200" cy="457200"/>
                   <wp:effectExtent l="0" t="0" r="0" b="0"/>
                   <wp:docPr id="912565346" name="Picture 2"/>
@@ -6949,7 +7425,7 @@
                 <w:noProof/>
               </w:rPr>
               <w:drawing>
-                <wp:inline distT="0" distB="0" distL="0" distR="0" wp14:anchorId="53881D6C" wp14:editId="7BD3DC83">
+                <wp:inline distT="0" distB="0" distL="0" distR="0" wp14:anchorId="53881D6C" wp14:editId="7A54D564">
                   <wp:extent cx="457200" cy="457200"/>
                   <wp:effectExtent l="0" t="0" r="0" b="0"/>
                   <wp:docPr id="122597139" name="Picture 2"/>
@@ -7074,7 +7550,7 @@
                           <pic:cNvPicPr/>
                         </pic:nvPicPr>
                         <pic:blipFill>
-                          <a:blip r:embed="rId12">
+                          <a:blip r:embed="rId13">
                             <a:extLst>
                               <a:ext uri="{28A0092B-C50C-407E-A947-70E740481C1C}">
                                 <a14:useLocalDpi xmlns:a14="http://schemas.microsoft.com/office/drawing/2010/main" val="0"/>
@@ -7131,6 +7607,7 @@
         <w:pStyle w:val="Heading2"/>
       </w:pPr>
       <w:r>
+        <w:lastRenderedPageBreak/>
         <w:t>Clarifications</w:t>
       </w:r>
     </w:p>
@@ -7171,7 +7648,7 @@
                     <pic:cNvPicPr/>
                   </pic:nvPicPr>
                   <pic:blipFill>
-                    <a:blip r:embed="rId38" cstate="print">
+                    <a:blip r:embed="rId40" cstate="print">
                       <a:extLst>
                         <a:ext uri="{28A0092B-C50C-407E-A947-70E740481C1C}">
                           <a14:useLocalDpi xmlns:a14="http://schemas.microsoft.com/office/drawing/2010/main" val="0"/>
@@ -7234,6 +7711,46 @@
       <w:r>
         <w:t>. Temporary cards are always visible to all players.</w:t>
       </w:r>
+      <w:r>
+        <w:t xml:space="preserve"> On the </w:t>
+      </w:r>
+      <w:r>
+        <w:rPr>
+          <w:i/>
+          <w:iCs/>
+        </w:rPr>
+        <w:t>Work</w:t>
+      </w:r>
+      <w:r>
+        <w:t xml:space="preserve"> player board, you can also find “temporary slots”. These are initially loaded when player performs the above work action with </w:t>
+      </w:r>
+      <w:r>
+        <w:rPr>
+          <w:color w:val="00B050"/>
+        </w:rPr>
+        <w:t xml:space="preserve">Passion </w:t>
+      </w:r>
+      <w:r>
+        <w:t xml:space="preserve">and </w:t>
+      </w:r>
+      <w:r>
+        <w:t>one is filled</w:t>
+      </w:r>
+      <w:r>
+        <w:t xml:space="preserve"> by performing on of the below work actions. </w:t>
+      </w:r>
+      <w:r>
+        <w:t>Otherwise,</w:t>
+      </w:r>
+      <w:r>
+        <w:t xml:space="preserve"> </w:t>
+      </w:r>
+      <w:r>
+        <w:t xml:space="preserve">the </w:t>
+      </w:r>
+      <w:r>
+        <w:t>same rules apply.</w:t>
+      </w:r>
     </w:p>
     <w:p>
       <w:r>
@@ -7319,7 +7836,40 @@
         <w:t>Tapped cards</w:t>
       </w:r>
       <w:r>
-        <w:t xml:space="preserve"> are exhausted and</w:t>
+        <w:t xml:space="preserve"> or used</w:t>
+      </w:r>
+      <w:r>
+        <w:t xml:space="preserve"> abilities</w:t>
+      </w:r>
+      <w:r>
+        <w:t xml:space="preserve"> </w:t>
+      </w:r>
+      <w:r>
+        <w:rPr>
+          <w:color w:val="EE0000"/>
+        </w:rPr>
+        <w:t>Health</w:t>
+      </w:r>
+      <w:r>
+        <w:t>/</w:t>
+      </w:r>
+      <w:r>
+        <w:rPr>
+          <w:color w:val="00B0F0"/>
+        </w:rPr>
+        <w:t>Reason</w:t>
+      </w:r>
+      <w:r>
+        <w:t>/</w:t>
+      </w:r>
+      <w:r>
+        <w:rPr>
+          <w:color w:val="00B050"/>
+        </w:rPr>
+        <w:t xml:space="preserve">Passion </w:t>
+      </w:r>
+      <w:r>
+        <w:t>are exhausted and</w:t>
       </w:r>
       <w:r>
         <w:t xml:space="preserve"> cannot be used</w:t>
@@ -7338,182 +7888,168 @@
       </w:r>
       <w:r>
         <w:t xml:space="preserve">For example, </w:t>
+      </w:r>
+      <w:r>
+        <w:rPr>
+          <w:color w:val="00B0F0"/>
+        </w:rPr>
+        <w:t xml:space="preserve">Reason </w:t>
+      </w:r>
+      <w:r>
+        <w:t xml:space="preserve">used for </w:t>
+      </w:r>
+      <w:r>
+        <w:t>work action</w:t>
       </w:r>
       <w:r>
         <w:rPr>
           <w:b/>
           <w:bCs/>
         </w:rPr>
-        <w:t>Reason</w:t>
-      </w:r>
-      <w:r>
-        <w:t xml:space="preserve"> used for </w:t>
+        <w:t xml:space="preserve"> </w:t>
+      </w:r>
+      <w:r>
+        <w:t xml:space="preserve">cannot then be used to dream up a </w:t>
       </w:r>
       <w:r>
         <w:rPr>
           <w:b/>
           <w:bCs/>
         </w:rPr>
-        <w:t>Glover&amp;Glover</w:t>
+        <w:t>Wisdom</w:t>
+      </w:r>
+      <w:r>
+        <w:t xml:space="preserve">. Note that </w:t>
+      </w:r>
+      <w:r>
+        <w:t>used</w:t>
+      </w:r>
+      <w:r>
+        <w:t xml:space="preserve"> </w:t>
+      </w:r>
+      <w:r>
+        <w:t>abilities</w:t>
+      </w:r>
+      <w:r>
+        <w:t xml:space="preserve"> still </w:t>
+      </w:r>
+      <w:r>
+        <w:t>are still valid targets</w:t>
+      </w:r>
+      <w:r>
+        <w:t xml:space="preserve"> for the sake of negative or discard effects. For example, you </w:t>
+      </w:r>
+      <w:r>
+        <w:t>must</w:t>
+      </w:r>
+      <w:r>
+        <w:t xml:space="preserve"> convert </w:t>
+      </w:r>
+      <w:r>
+        <w:t>used</w:t>
+      </w:r>
+      <w:r>
+        <w:t xml:space="preserve"> </w:t>
+      </w:r>
+      <w:r>
+        <w:rPr>
+          <w:color w:val="EE0000"/>
+        </w:rPr>
+        <w:t xml:space="preserve">Health </w:t>
+      </w:r>
+      <w:r>
+        <w:t xml:space="preserve">to </w:t>
       </w:r>
       <w:r>
         <w:rPr>
           <w:b/>
           <w:bCs/>
         </w:rPr>
-        <w:t xml:space="preserve"> </w:t>
-      </w:r>
-      <w:r>
-        <w:t xml:space="preserve">cannot then be used to dream up a </w:t>
+        <w:t>An Affliction</w:t>
+      </w:r>
+      <w:r>
+        <w:t xml:space="preserve"> due to </w:t>
       </w:r>
       <w:r>
         <w:rPr>
           <w:b/>
           <w:bCs/>
         </w:rPr>
-        <w:t>Wisdom</w:t>
-      </w:r>
-      <w:r>
-        <w:t xml:space="preserve">. Note that tapped cards still count as “the card” for the sake of negative effects or discard effects. For example, you can convert tapped </w:t>
+        <w:t>Season of Sickness</w:t>
+      </w:r>
+      <w:r>
+        <w:t>.</w:t>
+      </w:r>
+    </w:p>
+    <w:p>
+      <w:r>
+        <w:t>If player does not meet all conditions of the first effect of a</w:t>
+      </w:r>
+      <w:r>
+        <w:t>n actio</w:t>
+      </w:r>
+      <w:r>
+        <w:t>n</w:t>
+      </w:r>
+      <w:r>
+        <w:t>, they cannot perform the action. For example, player that do</w:t>
+      </w:r>
+      <w:r>
+        <w:t>es not</w:t>
+      </w:r>
+      <w:r>
+        <w:t xml:space="preserve"> have appropriate 2+ </w:t>
+      </w:r>
+      <w:r>
+        <w:rPr>
+          <w:i/>
+          <w:iCs/>
+        </w:rPr>
+        <w:t>L</w:t>
+      </w:r>
+      <w:r>
+        <w:rPr>
+          <w:i/>
+          <w:iCs/>
+        </w:rPr>
+        <w:t>ore</w:t>
+      </w:r>
+      <w:r>
+        <w:t>,</w:t>
+      </w:r>
+      <w:r>
+        <w:t xml:space="preserve"> cannot work on a commission. In the same vein, if they don’t have </w:t>
+      </w:r>
+      <w:r>
+        <w:t>unused</w:t>
+      </w:r>
+      <w:r>
+        <w:t xml:space="preserve"> </w:t>
+      </w:r>
+      <w:r>
+        <w:rPr>
+          <w:color w:val="00B0F0"/>
+        </w:rPr>
+        <w:t>Reason</w:t>
       </w:r>
       <w:r>
         <w:rPr>
           <w:b/>
           <w:bCs/>
         </w:rPr>
-        <w:t>Health</w:t>
-      </w:r>
-      <w:r>
-        <w:t xml:space="preserve"> to </w:t>
-      </w:r>
-      <w:r>
-        <w:rPr>
-          <w:b/>
-          <w:bCs/>
-        </w:rPr>
-        <w:t>An Affliction</w:t>
-      </w:r>
-      <w:r>
-        <w:t xml:space="preserve"> due to </w:t>
-      </w:r>
-      <w:r>
-        <w:rPr>
-          <w:b/>
-          <w:bCs/>
-        </w:rPr>
-        <w:t>Season of Sickness</w:t>
-      </w:r>
-      <w:r>
-        <w:t>.</w:t>
+        <w:t>,</w:t>
+      </w:r>
+      <w:r>
+        <w:t xml:space="preserve"> they cannot work on a commission either.</w:t>
       </w:r>
     </w:p>
     <w:p>
       <w:r>
-        <w:t>If player does not meet all conditions of the first effect of a</w:t>
-      </w:r>
-      <w:r>
-        <w:t>n action</w:t>
-      </w:r>
-      <w:r>
-        <w:t xml:space="preserve"> card</w:t>
-      </w:r>
-      <w:r>
-        <w:t>, they cannot perform the action. For example, player that do</w:t>
-      </w:r>
-      <w:r>
-        <w:t>es not</w:t>
-      </w:r>
-      <w:r>
-        <w:t xml:space="preserve"> have appropriate 2+ </w:t>
-      </w:r>
-      <w:r>
-        <w:rPr>
-          <w:i/>
-          <w:iCs/>
-        </w:rPr>
-        <w:t>L</w:t>
-      </w:r>
-      <w:r>
-        <w:rPr>
-          <w:i/>
-          <w:iCs/>
-        </w:rPr>
-        <w:t>ore</w:t>
-      </w:r>
-      <w:r>
-        <w:t>,</w:t>
-      </w:r>
-      <w:r>
-        <w:t xml:space="preserve"> cannot work on a commission. In the same vein, if they don’t have untapped </w:t>
-      </w:r>
-      <w:r>
-        <w:rPr>
-          <w:b/>
-          <w:bCs/>
-        </w:rPr>
-        <w:t>Reason,</w:t>
-      </w:r>
-      <w:r>
-        <w:t xml:space="preserve"> they cannot work on a commission either.</w:t>
-      </w:r>
-    </w:p>
-    <w:p>
-      <w:r>
-        <w:t>If a card says you must reveal</w:t>
-      </w:r>
-      <w:r>
-        <w:t xml:space="preserve"> or show</w:t>
-      </w:r>
-      <w:r>
-        <w:t xml:space="preserve"> </w:t>
-      </w:r>
-      <w:r>
-        <w:t>another</w:t>
-      </w:r>
-      <w:r>
-        <w:t xml:space="preserve"> card, th</w:t>
-      </w:r>
-      <w:r>
-        <w:t>e revealed</w:t>
-      </w:r>
-      <w:r>
-        <w:t xml:space="preserve"> card </w:t>
-      </w:r>
-      <w:r>
-        <w:t>is clearly shown to</w:t>
-      </w:r>
-      <w:r>
-        <w:t xml:space="preserve"> every player</w:t>
-      </w:r>
-      <w:r>
-        <w:t xml:space="preserve"> and returned to hand</w:t>
-      </w:r>
-      <w:r>
-        <w:t>.</w:t>
-      </w:r>
-      <w:r>
-        <w:t xml:space="preserve"> </w:t>
-      </w:r>
-      <w:r>
-        <w:t>These</w:t>
-      </w:r>
-      <w:r>
-        <w:t xml:space="preserve"> cards follow </w:t>
-      </w:r>
-      <w:r>
-        <w:t>all other relevant rules</w:t>
-      </w:r>
-      <w:r>
-        <w:t>.</w:t>
-      </w:r>
-    </w:p>
-    <w:p>
-      <w:r>
         <w:rPr>
           <w:noProof/>
         </w:rPr>
         <w:drawing>
-          <wp:anchor distT="0" distB="0" distL="114300" distR="114300" simplePos="0" relativeHeight="251678720" behindDoc="1" locked="0" layoutInCell="1" allowOverlap="1" wp14:anchorId="53F209F5" wp14:editId="10B49C10">
+          <wp:anchor distT="0" distB="0" distL="114300" distR="114300" simplePos="0" relativeHeight="251678720" behindDoc="1" locked="0" layoutInCell="1" allowOverlap="1" wp14:anchorId="53F209F5" wp14:editId="2F58BCEE">
             <wp:simplePos x="0" y="0"/>
             <wp:positionH relativeFrom="margin">
               <wp:posOffset>5824855</wp:posOffset>
@@ -7544,7 +8080,7 @@
                     <pic:cNvPicPr/>
                   </pic:nvPicPr>
                   <pic:blipFill>
-                    <a:blip r:embed="rId12" cstate="print">
+                    <a:blip r:embed="rId13" cstate="print">
                       <a:extLst>
                         <a:ext uri="{28A0092B-C50C-407E-A947-70E740481C1C}">
                           <a14:useLocalDpi xmlns:a14="http://schemas.microsoft.com/office/drawing/2010/main" val="0"/>
@@ -7577,7 +8113,13 @@
         </w:drawing>
       </w:r>
       <w:r>
-        <w:t xml:space="preserve">Cards with </w:t>
+        <w:rPr>
+          <w:noProof/>
+        </w:rPr>
+        <w:t>Actions</w:t>
+      </w:r>
+      <w:r>
+        <w:t xml:space="preserve"> with </w:t>
       </w:r>
       <w:r>
         <w:rPr>
@@ -7604,117 +8146,134 @@
         <w:t xml:space="preserve"> </w:t>
       </w:r>
       <w:r>
-        <w:t>usually use “exclusive” rule</w:t>
-      </w:r>
-      <w:r>
-        <w:t xml:space="preserve">, noted by vertical bars (|) in their effect. This means you need to match principles between the drawn Hour card and the triggering card left to right. If any principle is matching, you must stop immediately and obtain the card next to the matching principle. Sometimes </w:t>
+        <w:t>come in two flavors. First one flavor uses</w:t>
+      </w:r>
+      <w:r>
+        <w:t xml:space="preserve"> “exclusive” rule</w:t>
+      </w:r>
+      <w:r>
+        <w:t xml:space="preserve">, </w:t>
+      </w:r>
+      <w:r>
+        <w:t>indicated</w:t>
+      </w:r>
+      <w:r>
+        <w:t xml:space="preserve"> by </w:t>
+      </w:r>
+      <w:r>
+        <w:t xml:space="preserve">“or” </w:t>
+      </w:r>
+      <w:r>
+        <w:t xml:space="preserve">in their effect. This means you need to match principles between the drawn Hour card and the triggering </w:t>
+      </w:r>
+      <w:r>
+        <w:t>action</w:t>
+      </w:r>
+      <w:r>
+        <w:t xml:space="preserve"> left to right</w:t>
+      </w:r>
+      <w:r>
+        <w:t xml:space="preserve"> or top to bottom</w:t>
+      </w:r>
+      <w:r>
+        <w:t xml:space="preserve">. If any principle is matching, you must stop immediately and obtain the </w:t>
+      </w:r>
+      <w:r>
+        <w:t>reward(s)</w:t>
+      </w:r>
+      <w:r>
+        <w:t xml:space="preserve"> next to the matching principle. Sometimes </w:t>
       </w:r>
       <w:r>
         <w:t>these</w:t>
       </w:r>
       <w:r>
-        <w:t xml:space="preserve"> cards have a final card without any principle before it which means you get that card if none of the previous principles matched.</w:t>
+        <w:t xml:space="preserve"> </w:t>
+      </w:r>
+      <w:r>
+        <w:t>actions</w:t>
+      </w:r>
+      <w:r>
+        <w:t xml:space="preserve"> have a final </w:t>
+      </w:r>
+      <w:r>
+        <w:t>reward(s)</w:t>
+      </w:r>
+      <w:r>
+        <w:t>,</w:t>
+      </w:r>
+      <w:r>
+        <w:t xml:space="preserve"> without any principle before </w:t>
+      </w:r>
+      <w:r>
+        <w:t>them</w:t>
+      </w:r>
+      <w:r>
+        <w:t>,</w:t>
+      </w:r>
+      <w:r>
+        <w:t xml:space="preserve"> which means you get th</w:t>
+      </w:r>
+      <w:r>
+        <w:t xml:space="preserve">e rewards(s) </w:t>
+      </w:r>
+      <w:r>
+        <w:t>if none of the previous principles matched.</w:t>
       </w:r>
     </w:p>
     <w:p>
       <w:r>
-        <w:rPr>
-          <w:noProof/>
-        </w:rPr>
-        <w:drawing>
-          <wp:anchor distT="0" distB="0" distL="114300" distR="114300" simplePos="0" relativeHeight="251697152" behindDoc="1" locked="0" layoutInCell="1" allowOverlap="1" wp14:anchorId="66D5055D" wp14:editId="1494F795">
-            <wp:simplePos x="0" y="0"/>
-            <wp:positionH relativeFrom="margin">
-              <wp:posOffset>5805805</wp:posOffset>
-            </wp:positionH>
-            <wp:positionV relativeFrom="paragraph">
-              <wp:posOffset>127635</wp:posOffset>
-            </wp:positionV>
-            <wp:extent cx="365760" cy="365760"/>
-            <wp:effectExtent l="0" t="0" r="0" b="0"/>
-            <wp:wrapTight wrapText="bothSides">
-              <wp:wrapPolygon edited="0">
-                <wp:start x="2250" y="0"/>
-                <wp:lineTo x="0" y="9000"/>
-                <wp:lineTo x="0" y="18000"/>
-                <wp:lineTo x="5625" y="20250"/>
-                <wp:lineTo x="19125" y="20250"/>
-                <wp:lineTo x="20250" y="10125"/>
-                <wp:lineTo x="19125" y="3375"/>
-                <wp:lineTo x="7875" y="0"/>
-                <wp:lineTo x="2250" y="0"/>
-              </wp:wrapPolygon>
-            </wp:wrapTight>
-            <wp:docPr id="298018662" name="Picture 1"/>
-            <wp:cNvGraphicFramePr>
-              <a:graphicFrameLocks xmlns:a="http://schemas.openxmlformats.org/drawingml/2006/main" noChangeAspect="1"/>
-            </wp:cNvGraphicFramePr>
-            <a:graphic xmlns:a="http://schemas.openxmlformats.org/drawingml/2006/main">
-              <a:graphicData uri="http://schemas.openxmlformats.org/drawingml/2006/picture">
-                <pic:pic xmlns:pic="http://schemas.openxmlformats.org/drawingml/2006/picture">
-                  <pic:nvPicPr>
-                    <pic:cNvPr id="298018662" name="Picture 1"/>
-                    <pic:cNvPicPr/>
-                  </pic:nvPicPr>
-                  <pic:blipFill>
-                    <a:blip r:embed="rId39" cstate="print">
-                      <a:extLst>
-                        <a:ext uri="{28A0092B-C50C-407E-A947-70E740481C1C}">
-                          <a14:useLocalDpi xmlns:a14="http://schemas.microsoft.com/office/drawing/2010/main" val="0"/>
-                        </a:ext>
-                      </a:extLst>
-                    </a:blip>
-                    <a:stretch>
-                      <a:fillRect/>
-                    </a:stretch>
-                  </pic:blipFill>
-                  <pic:spPr>
-                    <a:xfrm>
-                      <a:off x="0" y="0"/>
-                      <a:ext cx="365760" cy="365760"/>
-                    </a:xfrm>
-                    <a:prstGeom prst="rect">
-                      <a:avLst/>
-                    </a:prstGeom>
-                  </pic:spPr>
-                </pic:pic>
-              </a:graphicData>
-            </a:graphic>
-            <wp14:sizeRelH relativeFrom="page">
-              <wp14:pctWidth>0</wp14:pctWidth>
-            </wp14:sizeRelH>
-            <wp14:sizeRelV relativeFrom="page">
-              <wp14:pctHeight>0</wp14:pctHeight>
-            </wp14:sizeRelV>
-          </wp:anchor>
-        </w:drawing>
-      </w:r>
-      <w:r>
-        <w:t xml:space="preserve">Painting </w:t>
-      </w:r>
-      <w:r>
-        <w:rPr>
-          <w:i/>
-          <w:iCs/>
-        </w:rPr>
-        <w:t>Skill</w:t>
-      </w:r>
-      <w:r>
-        <w:t xml:space="preserve"> cards use sequential rewards system, noted by 1), 2), 3), 4) and -&gt; symbols. Every time player uses the </w:t>
-      </w:r>
-      <w:r>
-        <w:rPr>
-          <w:i/>
-          <w:iCs/>
-        </w:rPr>
-        <w:t>Skill</w:t>
-      </w:r>
-      <w:r>
-        <w:t xml:space="preserve"> card, they gain the next reward in sequence starting from 1). </w:t>
-      </w:r>
-      <w:r>
-        <w:lastRenderedPageBreak/>
-        <w:t>Once they gain the last reward, the next action will give them 1) reward. The rewards are tied to the specific card and each player. You can use time tracking tokens to mark the last reward.</w:t>
+        <w:t>Second flavor uses “all matching” rule, indicated by “and” in their effect. This means you get all rewards that matched the aspects and</w:t>
+      </w:r>
+      <w:r>
+        <w:t xml:space="preserve"> always receive</w:t>
+      </w:r>
+      <w:r>
+        <w:t xml:space="preserve"> the reward without an aspect if present. </w:t>
+      </w:r>
+    </w:p>
+    <w:p>
+      <w:r>
+        <w:t>Not</w:t>
+      </w:r>
+      <w:r>
+        <w:t>e</w:t>
+      </w:r>
+      <w:r>
+        <w:t xml:space="preserve"> that second tier Health work action has both</w:t>
+      </w:r>
+      <w:r>
+        <w:t xml:space="preserve"> “or” and “and”.</w:t>
+      </w:r>
+      <w:r>
+        <w:t xml:space="preserve"> </w:t>
+      </w:r>
+      <w:r>
+        <w:t>In this</w:t>
+      </w:r>
+      <w:r>
+        <w:t xml:space="preserve"> case</w:t>
+      </w:r>
+      <w:r>
+        <w:t xml:space="preserve"> the</w:t>
+      </w:r>
+      <w:r>
+        <w:t xml:space="preserve"> “</w:t>
+      </w:r>
+      <w:r>
+        <w:t>or</w:t>
+      </w:r>
+      <w:r>
+        <w:t>” takes priority: Forge</w:t>
+      </w:r>
+      <w:r>
+        <w:t xml:space="preserve"> aspect</w:t>
+      </w:r>
+      <w:r>
+        <w:t xml:space="preserve"> rewards only Funds and Sickness, otherwise </w:t>
+      </w:r>
+      <w:r>
+        <w:t>Funds and Vitality are rewarded with an additional Funds if Moth is present.</w:t>
       </w:r>
     </w:p>
     <w:p>
@@ -7743,6 +8302,7 @@
         <w:pStyle w:val="Heading2"/>
       </w:pPr>
       <w:r>
+        <w:lastRenderedPageBreak/>
         <w:t>Tips and Tricks</w:t>
       </w:r>
     </w:p>
@@ -7755,7 +8315,37 @@
         </w:numPr>
       </w:pPr>
       <w:r>
-        <w:t>Use the action tracker card and player-colored tokens to help you tracking actions which you have taken during the round</w:t>
+        <w:t xml:space="preserve">Before the first game make sure everyone is familiar with how ascension work. Unless you prefer a lot of mystery, the group should go through all </w:t>
+      </w:r>
+      <w:r>
+        <w:rPr>
+          <w:i/>
+          <w:iCs/>
+        </w:rPr>
+        <w:t>Temptation</w:t>
+      </w:r>
+      <w:r>
+        <w:t xml:space="preserve">, </w:t>
+      </w:r>
+      <w:r>
+        <w:rPr>
+          <w:i/>
+          <w:iCs/>
+        </w:rPr>
+        <w:t>Dedication</w:t>
+      </w:r>
+      <w:r>
+        <w:t xml:space="preserve"> and </w:t>
+      </w:r>
+      <w:r>
+        <w:rPr>
+          <w:i/>
+          <w:iCs/>
+        </w:rPr>
+        <w:t>Ascension</w:t>
+      </w:r>
+      <w:r>
+        <w:t xml:space="preserve"> cards carefully.</w:t>
       </w:r>
     </w:p>
     <w:p>
@@ -7767,24 +8357,118 @@
         </w:numPr>
       </w:pPr>
       <w:r>
-        <w:t xml:space="preserve">Before the first game make sure everyone is familiar with how ascension work. Unless you prefer a lot of mystery, the group should go through all </w:t>
-      </w:r>
-      <w:r>
-        <w:rPr>
-          <w:i/>
-          <w:iCs/>
-        </w:rPr>
-        <w:t>Temptation</w:t>
-      </w:r>
-      <w:r>
-        <w:t xml:space="preserve">, </w:t>
-      </w:r>
-      <w:r>
-        <w:rPr>
-          <w:i/>
-          <w:iCs/>
-        </w:rPr>
-        <w:t>Dedication</w:t>
+        <w:t xml:space="preserve">Each path </w:t>
+      </w:r>
+      <w:r>
+        <w:t>to</w:t>
+      </w:r>
+      <w:r>
+        <w:t xml:space="preserve"> ascension ha</w:t>
+      </w:r>
+      <w:r>
+        <w:t>s</w:t>
+      </w:r>
+      <w:r>
+        <w:t xml:space="preserve"> strength</w:t>
+      </w:r>
+      <w:r>
+        <w:t>s</w:t>
+      </w:r>
+      <w:r>
+        <w:t xml:space="preserve"> and weakness. </w:t>
+      </w:r>
+      <w:r>
+        <w:rPr>
+          <w:i/>
+          <w:iCs/>
+          <w:color w:val="FF6600"/>
+        </w:rPr>
+        <w:t>Forge</w:t>
+      </w:r>
+      <w:r>
+        <w:t xml:space="preserve"> </w:t>
+      </w:r>
+      <w:r>
+        <w:t xml:space="preserve">provides a balanced path to ascension. It </w:t>
+      </w:r>
+      <w:r>
+        <w:t>has</w:t>
+      </w:r>
+      <w:r>
+        <w:t xml:space="preserve"> a</w:t>
+      </w:r>
+      <w:r>
+        <w:t xml:space="preserve"> </w:t>
+      </w:r>
+      <w:r>
+        <w:t xml:space="preserve">slight </w:t>
+      </w:r>
+      <w:r>
+        <w:t>advantage with</w:t>
+      </w:r>
+      <w:r>
+        <w:t xml:space="preserve"> </w:t>
+      </w:r>
+      <w:r>
+        <w:rPr>
+          <w:i/>
+          <w:iCs/>
+        </w:rPr>
+        <w:t>Ingredient</w:t>
+      </w:r>
+      <w:r>
+        <w:rPr>
+          <w:i/>
+          <w:iCs/>
+        </w:rPr>
+        <w:t xml:space="preserve">s </w:t>
+      </w:r>
+      <w:r>
+        <w:t>a</w:t>
+      </w:r>
+      <w:r>
+        <w:t>cquisition</w:t>
+      </w:r>
+      <w:r>
+        <w:t xml:space="preserve">. Its progression also has the least amount of </w:t>
+      </w:r>
+      <w:r>
+        <w:rPr>
+          <w:i/>
+          <w:iCs/>
+        </w:rPr>
+        <w:t>Ill Effect</w:t>
+      </w:r>
+      <w:r>
+        <w:rPr>
+          <w:i/>
+          <w:iCs/>
+        </w:rPr>
+        <w:t>s</w:t>
+      </w:r>
+      <w:r>
+        <w:t xml:space="preserve">. </w:t>
+      </w:r>
+      <w:r>
+        <w:rPr>
+          <w:i/>
+          <w:iCs/>
+          <w:color w:val="CC9900"/>
+        </w:rPr>
+        <w:t>Lantern</w:t>
+      </w:r>
+      <w:r>
+        <w:t xml:space="preserve"> </w:t>
+      </w:r>
+      <w:r>
+        <w:t xml:space="preserve">knowledge is bountiful. Two principles subvert to Lantern and there is high amount of books in </w:t>
+      </w:r>
+      <w:r>
+        <w:rPr>
+          <w:i/>
+          <w:iCs/>
+        </w:rPr>
+        <w:t>Morland's Shop</w:t>
       </w:r>
       <w:r>
         <w:t xml:space="preserve"> and </w:t>
@@ -7794,10 +8478,71 @@
           <w:i/>
           <w:iCs/>
         </w:rPr>
-        <w:t>Ascension</w:t>
-      </w:r>
-      <w:r>
-        <w:t xml:space="preserve"> cards carefully.</w:t>
+        <w:t>Oriflamme's Auction House</w:t>
+      </w:r>
+      <w:r>
+        <w:t xml:space="preserve">. </w:t>
+      </w:r>
+      <w:r>
+        <w:t>But</w:t>
+      </w:r>
+      <w:r>
+        <w:t xml:space="preserve"> it suffers the most from </w:t>
+      </w:r>
+      <w:r>
+        <w:rPr>
+          <w:i/>
+          <w:iCs/>
+        </w:rPr>
+        <w:t>Ill Effect</w:t>
+      </w:r>
+      <w:r>
+        <w:rPr>
+          <w:i/>
+          <w:iCs/>
+        </w:rPr>
+        <w:t>s</w:t>
+      </w:r>
+      <w:r>
+        <w:t xml:space="preserve"> and</w:t>
+      </w:r>
+      <w:r>
+        <w:t xml:space="preserve"> does not get any </w:t>
+      </w:r>
+      <w:r>
+        <w:rPr>
+          <w:i/>
+          <w:iCs/>
+        </w:rPr>
+        <w:t>Influences</w:t>
+      </w:r>
+      <w:r>
+        <w:t xml:space="preserve"> from jobs</w:t>
+      </w:r>
+      <w:r>
+        <w:t xml:space="preserve">. </w:t>
+      </w:r>
+      <w:r>
+        <w:rPr>
+          <w:color w:val="FF0000"/>
+        </w:rPr>
+        <w:t>Grail</w:t>
+      </w:r>
+      <w:r>
+        <w:t xml:space="preserve"> is unique in having a lower threshold for ascension. </w:t>
+      </w:r>
+      <w:r>
+        <w:t xml:space="preserve">It should also have the easiest time obtaining </w:t>
+      </w:r>
+      <w:r>
+        <w:rPr>
+          <w:i/>
+          <w:iCs/>
+        </w:rPr>
+        <w:t>Influences</w:t>
+      </w:r>
+      <w:r>
+        <w:t>.</w:t>
       </w:r>
     </w:p>
     <w:p>
@@ -7809,111 +8554,154 @@
         </w:numPr>
       </w:pPr>
       <w:r>
-        <w:t xml:space="preserve">Each path </w:t>
-      </w:r>
-      <w:r>
-        <w:t>to</w:t>
-      </w:r>
-      <w:r>
-        <w:t xml:space="preserve"> ascension ha</w:t>
-      </w:r>
-      <w:r>
-        <w:t>s</w:t>
-      </w:r>
-      <w:r>
-        <w:t xml:space="preserve"> strength</w:t>
-      </w:r>
-      <w:r>
-        <w:t>s</w:t>
-      </w:r>
-      <w:r>
-        <w:t xml:space="preserve"> and weakness. </w:t>
-      </w:r>
-      <w:r>
-        <w:rPr>
-          <w:i/>
-          <w:iCs/>
-          <w:color w:val="FF6600"/>
+        <w:t xml:space="preserve">Choosing a path to ascension requires careful consideration and working without perfect information. However, here are some tips for what to choose. </w:t>
+      </w:r>
+      <w:r>
+        <w:t xml:space="preserve">If you can snatch </w:t>
+      </w:r>
+      <w:r>
+        <w:t>a</w:t>
+      </w:r>
+      <w:r>
+        <w:t xml:space="preserve"> powerful </w:t>
+      </w:r>
+      <w:r>
+        <w:rPr>
+          <w:i/>
+          <w:iCs/>
+        </w:rPr>
+        <w:t>Ingredient</w:t>
+      </w:r>
+      <w:r>
+        <w:t xml:space="preserve"> from Oriflamme's Auction House, you should seriously consider the related path.</w:t>
+      </w:r>
+      <w:r>
+        <w:t xml:space="preserve"> Getting a pigment </w:t>
+      </w:r>
+      <w:r>
+        <w:rPr>
+          <w:i/>
+          <w:iCs/>
+        </w:rPr>
+        <w:t>Ingredient</w:t>
+      </w:r>
+      <w:r>
+        <w:t xml:space="preserve"> </w:t>
+      </w:r>
+      <w:r>
+        <w:t>and having time to master Painting skill guarantees</w:t>
+      </w:r>
+      <w:r>
+        <w:t xml:space="preserve"> a</w:t>
+      </w:r>
+      <w:r>
+        <w:t xml:space="preserve"> powerful </w:t>
+      </w:r>
+      <w:r>
+        <w:rPr>
+          <w:i/>
+          <w:iCs/>
+        </w:rPr>
+        <w:t>Ingredient</w:t>
+      </w:r>
+      <w:r>
+        <w:t>.</w:t>
+      </w:r>
+      <w:r>
+        <w:t xml:space="preserve"> </w:t>
+      </w:r>
+      <w:r>
+        <w:t>On the other hand, c</w:t>
+      </w:r>
+      <w:r>
+        <w:t>hoosing a path without</w:t>
+      </w:r>
+      <w:r>
+        <w:t xml:space="preserve"> having</w:t>
+      </w:r>
+      <w:r>
+        <w:t xml:space="preserve"> </w:t>
+      </w:r>
+      <w:r>
+        <w:t>matching lore of strength 2 or</w:t>
+      </w:r>
+      <w:r>
+        <w:t xml:space="preserve"> ideally</w:t>
+      </w:r>
+      <w:r>
+        <w:t xml:space="preserve"> 4 is not recommended.</w:t>
+      </w:r>
+      <w:r>
+        <w:t xml:space="preserve"> </w:t>
+      </w:r>
+      <w:r>
+        <w:t>Health work actions</w:t>
+      </w:r>
+      <w:r>
+        <w:t xml:space="preserve"> naturally produce bountiful of </w:t>
+      </w:r>
+      <w:r>
+        <w:rPr>
+          <w:color w:val="EE0000"/>
+        </w:rPr>
+        <w:t xml:space="preserve">Grail </w:t>
+      </w:r>
+      <w:r>
+        <w:rPr>
+          <w:i/>
+          <w:iCs/>
+        </w:rPr>
+        <w:t>Influences</w:t>
+      </w:r>
+      <w:r>
+        <w:t>. Likewise, painting skills are</w:t>
+      </w:r>
+      <w:r>
+        <w:t xml:space="preserve">, albeit less reliable, </w:t>
+      </w:r>
+      <w:r>
+        <w:t xml:space="preserve">source of </w:t>
+      </w:r>
+      <w:r>
+        <w:rPr>
+          <w:i/>
+          <w:iCs/>
+        </w:rPr>
+        <w:t>Influences</w:t>
+      </w:r>
+      <w:r>
+        <w:t xml:space="preserve"> for </w:t>
+      </w:r>
+      <w:r>
+        <w:rPr>
+          <w:color w:val="ED7D31" w:themeColor="accent2"/>
         </w:rPr>
         <w:t>Forge</w:t>
       </w:r>
       <w:r>
-        <w:t xml:space="preserve"> </w:t>
-      </w:r>
-      <w:r>
-        <w:t xml:space="preserve">provides a balanced path to ascension. It </w:t>
-      </w:r>
-      <w:r>
-        <w:t>has</w:t>
-      </w:r>
-      <w:r>
-        <w:t xml:space="preserve"> a</w:t>
-      </w:r>
-      <w:r>
-        <w:t xml:space="preserve"> </w:t>
-      </w:r>
-      <w:r>
-        <w:t xml:space="preserve">slight </w:t>
-      </w:r>
-      <w:r>
-        <w:t>advantage with</w:t>
-      </w:r>
-      <w:r>
-        <w:t xml:space="preserve"> </w:t>
-      </w:r>
-      <w:r>
-        <w:rPr>
-          <w:i/>
-          <w:iCs/>
-        </w:rPr>
-        <w:t>Ingredient</w:t>
-      </w:r>
-      <w:r>
-        <w:rPr>
-          <w:i/>
-          <w:iCs/>
-        </w:rPr>
-        <w:t xml:space="preserve">s </w:t>
-      </w:r>
-      <w:r>
-        <w:t>a</w:t>
-      </w:r>
-      <w:r>
-        <w:t>cquisition and more powerful Bronze Spintria</w:t>
-      </w:r>
-      <w:r>
-        <w:t xml:space="preserve">. Its progression also has the least amount of </w:t>
-      </w:r>
-      <w:r>
-        <w:rPr>
-          <w:i/>
-          <w:iCs/>
-        </w:rPr>
-        <w:t>Ill Effect</w:t>
-      </w:r>
-      <w:r>
-        <w:rPr>
-          <w:i/>
-          <w:iCs/>
-        </w:rPr>
-        <w:t>s</w:t>
-      </w:r>
-      <w:r>
         <w:t xml:space="preserve">. </w:t>
       </w:r>
       <w:r>
-        <w:rPr>
-          <w:i/>
-          <w:iCs/>
-          <w:color w:val="CC9900"/>
+        <w:t xml:space="preserve"> Finally, </w:t>
+      </w:r>
+      <w:r>
+        <w:rPr>
+          <w:color w:val="BF8F00" w:themeColor="accent4" w:themeShade="BF"/>
         </w:rPr>
         <w:t>Lantern</w:t>
       </w:r>
       <w:r>
-        <w:t xml:space="preserve"> </w:t>
-      </w:r>
-      <w:r>
-        <w:t xml:space="preserve">knowledge is bountiful. Two principles subvert to Lantern and there is high amount of books in </w:t>
+        <w:t xml:space="preserve">-curious occultists should look out for </w:t>
+      </w:r>
+      <w:r>
+        <w:rPr>
+          <w:b/>
+          <w:bCs/>
+        </w:rPr>
+        <w:t>Cracked Mirror</w:t>
+      </w:r>
+      <w:r>
+        <w:t xml:space="preserve"> in </w:t>
       </w:r>
       <w:r>
         <w:rPr>
@@ -7923,77 +8711,10 @@
         <w:t>Morland's Shop</w:t>
       </w:r>
       <w:r>
-        <w:t xml:space="preserve"> and </w:t>
-      </w:r>
-      <w:r>
-        <w:rPr>
-          <w:i/>
-          <w:iCs/>
-        </w:rPr>
-        <w:t>Oriflamme's Auction House</w:t>
-      </w:r>
-      <w:r>
-        <w:t xml:space="preserve">. </w:t>
-      </w:r>
-      <w:r>
-        <w:t>But</w:t>
-      </w:r>
-      <w:r>
-        <w:t xml:space="preserve"> it suffers the most from </w:t>
-      </w:r>
-      <w:r>
-        <w:rPr>
-          <w:i/>
-          <w:iCs/>
-        </w:rPr>
-        <w:t>Ill Effect</w:t>
-      </w:r>
-      <w:r>
-        <w:rPr>
-          <w:i/>
-          <w:iCs/>
-        </w:rPr>
-        <w:t>s</w:t>
-      </w:r>
-      <w:r>
-        <w:t xml:space="preserve"> and</w:t>
-      </w:r>
-      <w:r>
-        <w:t xml:space="preserve"> does not get any </w:t>
-      </w:r>
-      <w:r>
-        <w:rPr>
-          <w:i/>
-          <w:iCs/>
-        </w:rPr>
-        <w:t>Influences</w:t>
-      </w:r>
-      <w:r>
-        <w:t xml:space="preserve"> from jobs</w:t>
-      </w:r>
-      <w:r>
-        <w:t xml:space="preserve">. </w:t>
-      </w:r>
-      <w:r>
-        <w:rPr>
-          <w:color w:val="FF0000"/>
-        </w:rPr>
-        <w:t>Grail</w:t>
-      </w:r>
-      <w:r>
-        <w:t xml:space="preserve"> is unique in having a lower threshold for ascension. </w:t>
-      </w:r>
-      <w:r>
-        <w:t xml:space="preserve">It should also have the easiest time obtaining </w:t>
-      </w:r>
-      <w:r>
-        <w:rPr>
-          <w:i/>
-          <w:iCs/>
-        </w:rPr>
-        <w:t>Influences</w:t>
-      </w:r>
-      <w:r>
+        <w:rPr>
+          <w:i/>
+          <w:iCs/>
+        </w:rPr>
         <w:t>.</w:t>
       </w:r>
     </w:p>
@@ -8006,144 +8727,77 @@
         </w:numPr>
       </w:pPr>
       <w:r>
-        <w:t xml:space="preserve">Choosing a path to ascension requires careful consideration and working without perfect information. However, here are some tips for what to choose. </w:t>
-      </w:r>
-      <w:r>
-        <w:t xml:space="preserve">If you can snatch </w:t>
-      </w:r>
-      <w:r>
-        <w:t>a</w:t>
-      </w:r>
-      <w:r>
-        <w:t xml:space="preserve"> powerful </w:t>
-      </w:r>
-      <w:r>
-        <w:rPr>
-          <w:i/>
-          <w:iCs/>
-        </w:rPr>
-        <w:t>Ingredient</w:t>
-      </w:r>
-      <w:r>
-        <w:t xml:space="preserve"> from Oriflamme's Auction House, you should seriously consider the related path.</w:t>
-      </w:r>
-      <w:r>
-        <w:t xml:space="preserve"> Getting a pigment </w:t>
-      </w:r>
-      <w:r>
-        <w:rPr>
-          <w:i/>
-          <w:iCs/>
-        </w:rPr>
-        <w:t>Ingredient</w:t>
-      </w:r>
-      <w:r>
-        <w:t xml:space="preserve"> </w:t>
-      </w:r>
-      <w:r>
-        <w:t xml:space="preserve">and having time to master Painting skill guarantees powerful </w:t>
-      </w:r>
-      <w:r>
-        <w:rPr>
-          <w:i/>
-          <w:iCs/>
-        </w:rPr>
-        <w:t>Ingredient</w:t>
-      </w:r>
-      <w:r>
-        <w:t>.</w:t>
-      </w:r>
-      <w:r>
-        <w:t xml:space="preserve"> </w:t>
-      </w:r>
-      <w:r>
-        <w:t>On the other hand, c</w:t>
-      </w:r>
-      <w:r>
-        <w:t>hoosing a path without</w:t>
-      </w:r>
-      <w:r>
-        <w:t xml:space="preserve"> having</w:t>
-      </w:r>
-      <w:r>
-        <w:t xml:space="preserve"> </w:t>
-      </w:r>
-      <w:r>
-        <w:t>matching lore of strength 2 or 4 is not recommended.</w:t>
-      </w:r>
-      <w:r>
-        <w:t xml:space="preserve"> Strength skills naturally produce bountiful of </w:t>
-      </w:r>
-      <w:r>
-        <w:rPr>
-          <w:color w:val="EE0000"/>
-        </w:rPr>
-        <w:t xml:space="preserve">Grail </w:t>
-      </w:r>
-      <w:r>
-        <w:rPr>
-          <w:i/>
-          <w:iCs/>
-        </w:rPr>
-        <w:t>Influences</w:t>
-      </w:r>
-      <w:r>
-        <w:t xml:space="preserve">. Likewise, painting skills are good source of </w:t>
-      </w:r>
-      <w:r>
-        <w:rPr>
-          <w:i/>
-          <w:iCs/>
-        </w:rPr>
-        <w:t>Influences</w:t>
-      </w:r>
-      <w:r>
-        <w:t xml:space="preserve"> for </w:t>
-      </w:r>
-      <w:r>
-        <w:rPr>
-          <w:color w:val="ED7D31" w:themeColor="accent2"/>
-        </w:rPr>
-        <w:t>Forge</w:t>
-      </w:r>
-      <w:r>
-        <w:t xml:space="preserve">. </w:t>
-      </w:r>
-      <w:r>
-        <w:t xml:space="preserve"> Finally, </w:t>
-      </w:r>
-      <w:r>
-        <w:rPr>
-          <w:color w:val="BF8F00" w:themeColor="accent4" w:themeShade="BF"/>
-        </w:rPr>
-        <w:t>Lantern</w:t>
-      </w:r>
-      <w:r>
-        <w:t xml:space="preserve">-curious occultists should look out for </w:t>
+        <w:t>W</w:t>
+      </w:r>
+      <w:r>
+        <w:t xml:space="preserve">hen to dedicate yourself to a path is </w:t>
+      </w:r>
+      <w:r>
+        <w:t xml:space="preserve">a </w:t>
+      </w:r>
+      <w:r>
+        <w:t>pivotal moment. Do it too early, before having enough book</w:t>
+      </w:r>
+      <w:r>
+        <w:t xml:space="preserve"> options</w:t>
+      </w:r>
+      <w:r>
+        <w:t xml:space="preserve">, and you might struggle improving your </w:t>
+      </w:r>
+      <w:r>
+        <w:rPr>
+          <w:i/>
+          <w:iCs/>
+        </w:rPr>
+        <w:t>Lores</w:t>
+      </w:r>
+      <w:r>
+        <w:t xml:space="preserve"> to game ending</w:t>
+      </w:r>
+      <w:r>
+        <w:t xml:space="preserve"> strength. Do it too late and you might get locked out of victory due to the timing of </w:t>
       </w:r>
       <w:r>
         <w:rPr>
           <w:b/>
           <w:bCs/>
         </w:rPr>
-        <w:t>Cracked Mirror</w:t>
-      </w:r>
-      <w:r>
-        <w:t xml:space="preserve"> in </w:t>
-      </w:r>
-      <w:r>
-        <w:rPr>
-          <w:i/>
-          <w:iCs/>
-        </w:rPr>
-        <w:t>Morland's Shop</w:t>
-      </w:r>
-      <w:r>
-        <w:rPr>
-          <w:i/>
-          <w:iCs/>
-        </w:rPr>
-        <w:t>.</w:t>
+        <w:t>Season of Ambition</w:t>
+      </w:r>
+      <w:r>
+        <w:t xml:space="preserve">. Consider dedicating yourself </w:t>
+      </w:r>
+      <w:r>
+        <w:t>very soon after</w:t>
+      </w:r>
+      <w:r>
+        <w:t xml:space="preserve"> the first player also dedicates themselves; or when </w:t>
+      </w:r>
+      <w:r>
+        <w:rPr>
+          <w:b/>
+          <w:bCs/>
+        </w:rPr>
+        <w:t>the Season of Ambitions</w:t>
+      </w:r>
+      <w:r>
+        <w:t xml:space="preserve"> comes and you have</w:t>
+      </w:r>
+      <w:r>
+        <w:t xml:space="preserve"> enough</w:t>
+      </w:r>
+      <w:r>
+        <w:t xml:space="preserve"> </w:t>
+      </w:r>
+      <w:r>
+        <w:rPr>
+          <w:i/>
+          <w:iCs/>
+        </w:rPr>
+        <w:t>Ingredients</w:t>
+      </w:r>
+      <w:r>
+        <w:t xml:space="preserve"> to jump straight to Ascension.</w:t>
       </w:r>
     </w:p>
     <w:p>
@@ -8155,99 +8809,20 @@
         </w:numPr>
       </w:pPr>
       <w:r>
-        <w:t>W</w:t>
-      </w:r>
-      <w:r>
-        <w:t xml:space="preserve">hen to dedicate yourself to a path is </w:t>
-      </w:r>
-      <w:r>
-        <w:t xml:space="preserve">a </w:t>
-      </w:r>
-      <w:r>
-        <w:t>pivotal moment. Do it too early, before having enough book</w:t>
-      </w:r>
-      <w:r>
-        <w:t xml:space="preserve"> options</w:t>
-      </w:r>
-      <w:r>
-        <w:t xml:space="preserve">, and you might struggle improving your </w:t>
-      </w:r>
-      <w:r>
-        <w:rPr>
-          <w:i/>
-          <w:iCs/>
-        </w:rPr>
-        <w:t>Lores</w:t>
-      </w:r>
-      <w:r>
-        <w:t xml:space="preserve"> to game ending</w:t>
-      </w:r>
-      <w:r>
-        <w:t xml:space="preserve"> strength. Do it too late and you might get locked out of victory due to the timing of </w:t>
-      </w:r>
-      <w:r>
-        <w:rPr>
-          <w:b/>
-          <w:bCs/>
-        </w:rPr>
-        <w:t>Season of Ambition</w:t>
-      </w:r>
-      <w:r>
-        <w:t xml:space="preserve">. Consider dedicating yourself </w:t>
-      </w:r>
-      <w:r>
-        <w:t>very soon after</w:t>
-      </w:r>
-      <w:r>
-        <w:t xml:space="preserve"> the first player also dedicates themselves; or when </w:t>
-      </w:r>
-      <w:r>
-        <w:rPr>
-          <w:b/>
-          <w:bCs/>
-        </w:rPr>
-        <w:t>the Season of Ambitions</w:t>
-      </w:r>
-      <w:r>
-        <w:t xml:space="preserve"> comes and you have</w:t>
-      </w:r>
-      <w:r>
-        <w:t xml:space="preserve"> enough</w:t>
+        <w:rPr>
+          <w:i/>
+          <w:iCs/>
+        </w:rPr>
+        <w:t>Influences</w:t>
       </w:r>
       <w:r>
         <w:t xml:space="preserve"> </w:t>
       </w:r>
       <w:r>
-        <w:rPr>
-          <w:i/>
-          <w:iCs/>
-        </w:rPr>
-        <w:t>Ingredients</w:t>
-      </w:r>
-      <w:r>
-        <w:t xml:space="preserve"> to jump straight to Ascension.</w:t>
-      </w:r>
-    </w:p>
-    <w:p>
-      <w:pPr>
-        <w:pStyle w:val="ListParagraph"/>
-        <w:numPr>
-          <w:ilvl w:val="0"/>
-          <w:numId w:val="6"/>
-        </w:numPr>
-      </w:pPr>
-      <w:r>
-        <w:rPr>
-          <w:i/>
-          <w:iCs/>
-        </w:rPr>
-        <w:t>Influences</w:t>
-      </w:r>
-      <w:r>
-        <w:t xml:space="preserve"> </w:t>
-      </w:r>
-      <w:r>
         <w:t>gained</w:t>
+      </w:r>
+      <w:r>
+        <w:t xml:space="preserve"> when</w:t>
       </w:r>
       <w:r>
         <w:t xml:space="preserve"> </w:t>
